--- a/Relazione-1.docx
+++ b/Relazione-1.docx
@@ -1,6 +1,6 @@
 
 <file path=word/document.xml><?xml version="1.0" encoding="utf-8"?>
-<w:document xmlns:ve="http://schemas.openxmlformats.org/markup-compatibility/2006" xmlns:o="urn:schemas-microsoft-com:office:office" xmlns:r="http://schemas.openxmlformats.org/officeDocument/2006/relationships" xmlns:m="http://schemas.openxmlformats.org/officeDocument/2006/math" xmlns:v="urn:schemas-microsoft-com:vml" xmlns:wp="http://schemas.openxmlformats.org/drawingml/2006/wordprocessingDrawing" xmlns:w10="urn:schemas-microsoft-com:office:word" xmlns:w="http://schemas.openxmlformats.org/wordprocessingml/2006/main" xmlns:wne="http://schemas.microsoft.com/office/word/2006/wordml">
+<w:document xmlns:wpc="http://schemas.microsoft.com/office/word/2010/wordprocessingCanvas" xmlns:mc="http://schemas.openxmlformats.org/markup-compatibility/2006" xmlns:o="urn:schemas-microsoft-com:office:office" xmlns:r="http://schemas.openxmlformats.org/officeDocument/2006/relationships" xmlns:m="http://schemas.openxmlformats.org/officeDocument/2006/math" xmlns:v="urn:schemas-microsoft-com:vml" xmlns:wp14="http://schemas.microsoft.com/office/word/2010/wordprocessingDrawing" xmlns:wp="http://schemas.openxmlformats.org/drawingml/2006/wordprocessingDrawing" xmlns:w10="urn:schemas-microsoft-com:office:word" xmlns:w="http://schemas.openxmlformats.org/wordprocessingml/2006/main" xmlns:w14="http://schemas.microsoft.com/office/word/2010/wordml" xmlns:w15="http://schemas.microsoft.com/office/word/2012/wordml" xmlns:wpg="http://schemas.microsoft.com/office/word/2010/wordprocessingGroup" xmlns:wpi="http://schemas.microsoft.com/office/word/2010/wordprocessingInk" xmlns:wne="http://schemas.microsoft.com/office/word/2006/wordml" xmlns:wps="http://schemas.microsoft.com/office/word/2010/wordprocessingShape" mc:Ignorable="w14 w15 wp14">
   <w:body>
     <w:sdt>
       <w:sdtPr>
@@ -32,7 +32,7 @@
           <w:tblPr>
             <w:tblpPr w:leftFromText="187" w:rightFromText="187" w:horzAnchor="margin" w:tblpYSpec="bottom"/>
             <w:tblW w:w="3000" w:type="pct"/>
-            <w:tblLook w:val="04A0"/>
+            <w:tblLook w:val="04A0" w:firstRow="1" w:lastRow="0" w:firstColumn="1" w:lastColumn="0" w:noHBand="0" w:noVBand="1"/>
           </w:tblPr>
           <w:tblGrid>
             <w:gridCol w:w="5912"/>
@@ -57,6 +57,7 @@
                 <w:dataBinding w:prefixMappings="xmlns:ns0='http://schemas.openxmlformats.org/package/2006/metadata/core-properties' xmlns:ns1='http://purl.org/dc/elements/1.1/'" w:xpath="/ns0:coreProperties[1]/ns1:title[1]" w:storeItemID="{6C3C8BC8-F283-45AE-878A-BAB7291924A1}"/>
                 <w:text/>
               </w:sdtPr>
+              <w:sdtEndPr/>
               <w:sdtContent>
                 <w:tc>
                   <w:tcPr>
@@ -107,6 +108,7 @@
                 <w:dataBinding w:prefixMappings="xmlns:ns0='http://schemas.openxmlformats.org/package/2006/metadata/core-properties' xmlns:ns1='http://purl.org/dc/elements/1.1/'" w:xpath="/ns0:coreProperties[1]/ns1:subject[1]" w:storeItemID="{6C3C8BC8-F283-45AE-878A-BAB7291924A1}"/>
                 <w:text/>
               </w:sdtPr>
+              <w:sdtEndPr/>
               <w:sdtContent>
                 <w:tc>
                   <w:tcPr>
@@ -163,6 +165,7 @@
                 <w:dataBinding w:prefixMappings="xmlns:ns0='http://schemas.microsoft.com/office/2006/coverPageProps'" w:xpath="/ns0:CoverPageProperties[1]/ns0:Abstract[1]" w:storeItemID="{55AF091B-3C7A-41E3-B477-F2FDAA23CFDA}"/>
                 <w:text/>
               </w:sdtPr>
+              <w:sdtEndPr/>
               <w:sdtContent>
                 <w:tc>
                   <w:tcPr>
@@ -207,6 +210,7 @@
                 <w:dataBinding w:prefixMappings="xmlns:ns0='http://schemas.openxmlformats.org/package/2006/metadata/core-properties' xmlns:ns1='http://purl.org/dc/elements/1.1/'" w:xpath="/ns0:coreProperties[1]/ns1:creator[1]" w:storeItemID="{6C3C8BC8-F283-45AE-878A-BAB7291924A1}"/>
                 <w:text/>
               </w:sdtPr>
+              <w:sdtEndPr/>
               <w:sdtContent>
                 <w:tc>
                   <w:tcPr>
@@ -220,12 +224,37 @@
                         <w:bCs/>
                       </w:rPr>
                     </w:pPr>
+                    <w:proofErr w:type="spellStart"/>
                     <w:r>
                       <w:rPr>
                         <w:b/>
                         <w:bCs/>
                       </w:rPr>
-                      <w:t>Miahi Jianu, Daniele La Prova, Lorenzo Mei</w:t>
+                      <w:t>Miahi</w:t>
+                    </w:r>
+                    <w:proofErr w:type="spellEnd"/>
+                    <w:r>
+                      <w:rPr>
+                        <w:b/>
+                        <w:bCs/>
+                      </w:rPr>
+                      <w:t xml:space="preserve"> </w:t>
+                    </w:r>
+                    <w:proofErr w:type="spellStart"/>
+                    <w:r>
+                      <w:rPr>
+                        <w:b/>
+                        <w:bCs/>
+                      </w:rPr>
+                      <w:t>Jianu</w:t>
+                    </w:r>
+                    <w:proofErr w:type="spellEnd"/>
+                    <w:r>
+                      <w:rPr>
+                        <w:b/>
+                        <w:bCs/>
+                      </w:rPr>
+                      <w:t>, Daniele La Prova, Lorenzo Mei</w:t>
                     </w:r>
                   </w:p>
                 </w:tc>
@@ -252,6 +281,7 @@
                   <w:calendar w:val="gregorian"/>
                 </w:date>
               </w:sdtPr>
+              <w:sdtEndPr/>
               <w:sdtContent>
                 <w:tc>
                   <w:tcPr>
@@ -300,7 +330,7 @@
               <w:noProof/>
             </w:rPr>
             <w:pict>
-              <v:group id="_x0000_s1039" style="position:absolute;margin-left:1347.85pt;margin-top:0;width:264.55pt;height:690.65pt;z-index:251662336;mso-position-horizontal:right;mso-position-horizontal-relative:page;mso-position-vertical:bottom;mso-position-vertical-relative:page" coordorigin="5531,1258" coordsize="5291,13813">
+              <v:group id="_x0000_s1039" style="position:absolute;margin-left:1561.2pt;margin-top:0;width:264.55pt;height:690.65pt;z-index:251662336;mso-position-horizontal:right;mso-position-horizontal-relative:page;mso-position-vertical:bottom;mso-position-vertical-relative:page" coordorigin="5531,1258" coordsize="5291,13813">
                 <v:shapetype id="_x0000_t32" coordsize="21600,21600" o:spt="32" o:oned="t" path="m,l21600,21600e" filled="f">
                   <v:path arrowok="t" fillok="f" o:connecttype="none"/>
                   <o:lock v:ext="edit" shapetype="t"/>
@@ -338,7 +368,7 @@
               <w:noProof/>
             </w:rPr>
             <w:pict>
-              <v:group id="_x0000_s1045" style="position:absolute;margin-left:2183.7pt;margin-top:0;width:332.7pt;height:227.25pt;z-index:251663360;mso-position-horizontal:right;mso-position-horizontal-relative:margin;mso-position-vertical:top;mso-position-vertical-relative:page" coordorigin="4136,15" coordsize="6654,4545" o:allowincell="f">
+              <v:group id="_x0000_s1045" style="position:absolute;margin-left:2465.2pt;margin-top:0;width:332.7pt;height:227.25pt;z-index:251663360;mso-position-horizontal:right;mso-position-horizontal-relative:margin;mso-position-vertical:top;mso-position-vertical-relative:page" coordorigin="4136,15" coordsize="6654,4545" o:allowincell="f">
                 <v:shape id="_x0000_s1046" type="#_x0000_t32" style="position:absolute;left:4136;top:15;width:3058;height:3855" o:connectortype="straight" strokecolor="#a7bfde [1620]"/>
                 <v:oval id="_x0000_s1047" style="position:absolute;left:6674;top:444;width:4116;height:4116" fillcolor="#a7bfde [1620]" stroked="f"/>
                 <v:oval id="_x0000_s1048" style="position:absolute;left:6773;top:1058;width:3367;height:3367" fillcolor="#d3dfee [820]" stroked="f"/>
@@ -460,13 +490,27 @@
         <w:rPr>
           <w:rFonts w:ascii="Verdana" w:hAnsi="Verdana" w:cs="Times New Roman"/>
         </w:rPr>
-        <w:t>Strategia di Implementazione;</w:t>
-      </w:r>
+        <w:t xml:space="preserve">Strategia di </w:t>
+      </w:r>
+      <w:proofErr w:type="gramStart"/>
       <w:r>
         <w:rPr>
           <w:rFonts w:ascii="Verdana" w:hAnsi="Verdana" w:cs="Times New Roman"/>
         </w:rPr>
-        <w:t>…………………………………………………</w:t>
+        <w:t>Implementazione;</w:t>
+      </w:r>
+      <w:r>
+        <w:rPr>
+          <w:rFonts w:ascii="Verdana" w:hAnsi="Verdana" w:cs="Times New Roman"/>
+        </w:rPr>
+        <w:t>…</w:t>
+      </w:r>
+      <w:proofErr w:type="gramEnd"/>
+      <w:r>
+        <w:rPr>
+          <w:rFonts w:ascii="Verdana" w:hAnsi="Verdana" w:cs="Times New Roman"/>
+        </w:rPr>
+        <w:t>………………………………………………</w:t>
       </w:r>
       <w:r>
         <w:rPr>
@@ -491,13 +535,27 @@
         <w:rPr>
           <w:rFonts w:ascii="Verdana" w:hAnsi="Verdana" w:cs="Times New Roman"/>
         </w:rPr>
-        <w:t>Implementazione di QSS;</w:t>
-      </w:r>
+        <w:t xml:space="preserve">Implementazione di </w:t>
+      </w:r>
+      <w:proofErr w:type="gramStart"/>
       <w:r>
         <w:rPr>
           <w:rFonts w:ascii="Verdana" w:hAnsi="Verdana" w:cs="Times New Roman"/>
         </w:rPr>
-        <w:t>…………………………………………………………</w:t>
+        <w:t>QSS;</w:t>
+      </w:r>
+      <w:r>
+        <w:rPr>
+          <w:rFonts w:ascii="Verdana" w:hAnsi="Verdana" w:cs="Times New Roman"/>
+        </w:rPr>
+        <w:t>…</w:t>
+      </w:r>
+      <w:proofErr w:type="gramEnd"/>
+      <w:r>
+        <w:rPr>
+          <w:rFonts w:ascii="Verdana" w:hAnsi="Verdana" w:cs="Times New Roman"/>
+        </w:rPr>
+        <w:t>………………………………………………………</w:t>
       </w:r>
       <w:r>
         <w:rPr>
@@ -522,13 +580,27 @@
         <w:rPr>
           <w:rFonts w:ascii="Verdana" w:hAnsi="Verdana" w:cs="Times New Roman"/>
         </w:rPr>
-        <w:t>Implementazione di SM e SMS;</w:t>
-      </w:r>
+        <w:t xml:space="preserve">Implementazione di SM e </w:t>
+      </w:r>
+      <w:proofErr w:type="gramStart"/>
       <w:r>
         <w:rPr>
           <w:rFonts w:ascii="Verdana" w:hAnsi="Verdana" w:cs="Times New Roman"/>
         </w:rPr>
-        <w:t>……………………………………………….</w:t>
+        <w:t>SMS;</w:t>
+      </w:r>
+      <w:r>
+        <w:rPr>
+          <w:rFonts w:ascii="Verdana" w:hAnsi="Verdana" w:cs="Times New Roman"/>
+        </w:rPr>
+        <w:t>…</w:t>
+      </w:r>
+      <w:proofErr w:type="gramEnd"/>
+      <w:r>
+        <w:rPr>
+          <w:rFonts w:ascii="Verdana" w:hAnsi="Verdana" w:cs="Times New Roman"/>
+        </w:rPr>
+        <w:t>…………………………………………….</w:t>
       </w:r>
       <w:r>
         <w:rPr>
@@ -553,13 +625,27 @@
         <w:rPr>
           <w:rFonts w:ascii="Verdana" w:hAnsi="Verdana" w:cs="Times New Roman"/>
         </w:rPr>
-        <w:t>Strategie Scartate;</w:t>
-      </w:r>
+        <w:t xml:space="preserve">Strategie </w:t>
+      </w:r>
+      <w:proofErr w:type="gramStart"/>
       <w:r>
         <w:rPr>
           <w:rFonts w:ascii="Verdana" w:hAnsi="Verdana" w:cs="Times New Roman"/>
         </w:rPr>
-        <w:t>……………………………………………………………………</w:t>
+        <w:t>Scartate;</w:t>
+      </w:r>
+      <w:r>
+        <w:rPr>
+          <w:rFonts w:ascii="Verdana" w:hAnsi="Verdana" w:cs="Times New Roman"/>
+        </w:rPr>
+        <w:t>…</w:t>
+      </w:r>
+      <w:proofErr w:type="gramEnd"/>
+      <w:r>
+        <w:rPr>
+          <w:rFonts w:ascii="Verdana" w:hAnsi="Verdana" w:cs="Times New Roman"/>
+        </w:rPr>
+        <w:t>…………………………………………………………………</w:t>
       </w:r>
       <w:r>
         <w:rPr>
@@ -584,13 +670,27 @@
         <w:rPr>
           <w:rFonts w:ascii="Verdana" w:hAnsi="Verdana" w:cs="Times New Roman"/>
         </w:rPr>
-        <w:t>Raccolta ed elaborazione dati;</w:t>
-      </w:r>
+        <w:t xml:space="preserve">Raccolta ed elaborazione </w:t>
+      </w:r>
+      <w:proofErr w:type="gramStart"/>
       <w:r>
         <w:rPr>
           <w:rFonts w:ascii="Verdana" w:hAnsi="Verdana" w:cs="Times New Roman"/>
         </w:rPr>
-        <w:t>………………………………………………………</w:t>
+        <w:t>dati;</w:t>
+      </w:r>
+      <w:r>
+        <w:rPr>
+          <w:rFonts w:ascii="Verdana" w:hAnsi="Verdana" w:cs="Times New Roman"/>
+        </w:rPr>
+        <w:t>…</w:t>
+      </w:r>
+      <w:proofErr w:type="gramEnd"/>
+      <w:r>
+        <w:rPr>
+          <w:rFonts w:ascii="Verdana" w:hAnsi="Verdana" w:cs="Times New Roman"/>
+        </w:rPr>
+        <w:t>……………………………………………………</w:t>
       </w:r>
       <w:r>
         <w:rPr>
@@ -621,13 +721,27 @@
         <w:rPr>
           <w:rFonts w:ascii="Verdana" w:hAnsi="Verdana" w:cs="Times New Roman"/>
         </w:rPr>
-        <w:t>Implementazione Profiler;</w:t>
-      </w:r>
+        <w:t xml:space="preserve">Implementazione </w:t>
+      </w:r>
+      <w:proofErr w:type="gramStart"/>
       <w:r>
         <w:rPr>
           <w:rFonts w:ascii="Verdana" w:hAnsi="Verdana" w:cs="Times New Roman"/>
         </w:rPr>
-        <w:t>………………………………………………………</w:t>
+        <w:t>Profiler;</w:t>
+      </w:r>
+      <w:r>
+        <w:rPr>
+          <w:rFonts w:ascii="Verdana" w:hAnsi="Verdana" w:cs="Times New Roman"/>
+        </w:rPr>
+        <w:t>…</w:t>
+      </w:r>
+      <w:proofErr w:type="gramEnd"/>
+      <w:r>
+        <w:rPr>
+          <w:rFonts w:ascii="Verdana" w:hAnsi="Verdana" w:cs="Times New Roman"/>
+        </w:rPr>
+        <w:t>……………………………………………………</w:t>
       </w:r>
       <w:r>
         <w:rPr>
@@ -652,13 +766,27 @@
         <w:rPr>
           <w:rFonts w:ascii="Verdana" w:hAnsi="Verdana" w:cs="Times New Roman"/>
         </w:rPr>
-        <w:t>Grafici e Tabelle;</w:t>
-      </w:r>
+        <w:t xml:space="preserve">Grafici e </w:t>
+      </w:r>
+      <w:proofErr w:type="gramStart"/>
       <w:r>
         <w:rPr>
           <w:rFonts w:ascii="Verdana" w:hAnsi="Verdana" w:cs="Times New Roman"/>
         </w:rPr>
-        <w:t>……………………………………………………………………….</w:t>
+        <w:t>Tabelle;</w:t>
+      </w:r>
+      <w:r>
+        <w:rPr>
+          <w:rFonts w:ascii="Verdana" w:hAnsi="Verdana" w:cs="Times New Roman"/>
+        </w:rPr>
+        <w:t>…</w:t>
+      </w:r>
+      <w:proofErr w:type="gramEnd"/>
+      <w:r>
+        <w:rPr>
+          <w:rFonts w:ascii="Verdana" w:hAnsi="Verdana" w:cs="Times New Roman"/>
+        </w:rPr>
+        <w:t>…………………………………………………………………….</w:t>
       </w:r>
       <w:r>
         <w:rPr>
@@ -1215,8 +1343,44 @@
         <w:rPr>
           <w:rFonts w:ascii="Verdana" w:hAnsi="Verdana"/>
         </w:rPr>
-        <w:t>Studio di lenTuple, range / size</w:t>
-      </w:r>
+        <w:t xml:space="preserve">Studio di </w:t>
+      </w:r>
+      <w:proofErr w:type="spellStart"/>
+      <w:r>
+        <w:rPr>
+          <w:rFonts w:ascii="Verdana" w:hAnsi="Verdana"/>
+        </w:rPr>
+        <w:t>lenTuple</w:t>
+      </w:r>
+      <w:proofErr w:type="spellEnd"/>
+      <w:r>
+        <w:rPr>
+          <w:rFonts w:ascii="Verdana" w:hAnsi="Verdana"/>
+        </w:rPr>
+        <w:t xml:space="preserve">, </w:t>
+      </w:r>
+      <w:proofErr w:type="spellStart"/>
+      <w:r>
+        <w:rPr>
+          <w:rFonts w:ascii="Verdana" w:hAnsi="Verdana"/>
+        </w:rPr>
+        <w:t>range</w:t>
+      </w:r>
+      <w:proofErr w:type="spellEnd"/>
+      <w:r>
+        <w:rPr>
+          <w:rFonts w:ascii="Verdana" w:hAnsi="Verdana"/>
+        </w:rPr>
+        <w:t xml:space="preserve"> / </w:t>
+      </w:r>
+      <w:proofErr w:type="spellStart"/>
+      <w:r>
+        <w:rPr>
+          <w:rFonts w:ascii="Verdana" w:hAnsi="Verdana"/>
+        </w:rPr>
+        <w:t>size</w:t>
+      </w:r>
+      <w:proofErr w:type="spellEnd"/>
       <w:r>
         <w:rPr>
           <w:rFonts w:ascii="Verdana" w:hAnsi="Verdana"/>
@@ -1274,11 +1438,19 @@
           <w:b/>
         </w:rPr>
       </w:pPr>
-      <w:r>
-        <w:rPr>
-          <w:rFonts w:ascii="Verdana" w:hAnsi="Verdana"/>
-        </w:rPr>
-        <w:t>GitHub (?)</w:t>
+      <w:proofErr w:type="spellStart"/>
+      <w:r>
+        <w:rPr>
+          <w:rFonts w:ascii="Verdana" w:hAnsi="Verdana"/>
+        </w:rPr>
+        <w:t>GitHub</w:t>
+      </w:r>
+      <w:proofErr w:type="spellEnd"/>
+      <w:r>
+        <w:rPr>
+          <w:rFonts w:ascii="Verdana" w:hAnsi="Verdana"/>
+        </w:rPr>
+        <w:t xml:space="preserve"> (?)</w:t>
       </w:r>
       <w:r>
         <w:rPr>
@@ -1299,11 +1471,19 @@
           <w:b/>
         </w:rPr>
       </w:pPr>
-      <w:r>
-        <w:rPr>
-          <w:rFonts w:ascii="Verdana" w:hAnsi="Verdana"/>
-        </w:rPr>
-        <w:t>Argparse, random, plotter</w:t>
+      <w:proofErr w:type="spellStart"/>
+      <w:r>
+        <w:rPr>
+          <w:rFonts w:ascii="Verdana" w:hAnsi="Verdana"/>
+        </w:rPr>
+        <w:t>Argparse</w:t>
+      </w:r>
+      <w:proofErr w:type="spellEnd"/>
+      <w:r>
+        <w:rPr>
+          <w:rFonts w:ascii="Verdana" w:hAnsi="Verdana"/>
+        </w:rPr>
+        <w:t>, random, plotter</w:t>
       </w:r>
       <w:r>
         <w:rPr>
@@ -1383,11 +1563,19 @@
         </w:rPr>
         <w:t xml:space="preserve">Codice: </w:t>
       </w:r>
+      <w:proofErr w:type="spellStart"/>
       <w:r>
         <w:rPr>
           <w:rFonts w:ascii="Courier New" w:hAnsi="Courier New" w:cs="Courier New"/>
         </w:rPr>
-        <w:t>Courier New</w:t>
+        <w:t>Courier</w:t>
+      </w:r>
+      <w:proofErr w:type="spellEnd"/>
+      <w:r>
+        <w:rPr>
+          <w:rFonts w:ascii="Courier New" w:hAnsi="Courier New" w:cs="Courier New"/>
+        </w:rPr>
+        <w:t xml:space="preserve"> New</w:t>
       </w:r>
     </w:p>
     <w:p>
@@ -1578,6 +1766,7 @@
         </w:rPr>
         <w:t xml:space="preserve"> </w:t>
       </w:r>
+      <w:proofErr w:type="spellStart"/>
       <w:r>
         <w:rPr>
           <w:rFonts w:ascii="Courier New" w:hAnsi="Courier New" w:cs="Courier New"/>
@@ -1590,6 +1779,7 @@
         </w:rPr>
         <w:t>ort</w:t>
       </w:r>
+      <w:proofErr w:type="spellEnd"/>
       <w:r>
         <w:rPr>
           <w:rFonts w:ascii="Verdana" w:hAnsi="Verdana"/>
@@ -1615,12 +1805,14 @@
         </w:rPr>
         <w:t xml:space="preserve">, chiamata </w:t>
       </w:r>
+      <w:proofErr w:type="spellStart"/>
       <w:r>
         <w:rPr>
           <w:rFonts w:ascii="Courier New" w:hAnsi="Courier New" w:cs="Courier New"/>
         </w:rPr>
         <w:t>QuickSelectSort</w:t>
       </w:r>
+      <w:proofErr w:type="spellEnd"/>
       <w:r>
         <w:rPr>
           <w:rFonts w:ascii="Verdana" w:hAnsi="Verdana"/>
@@ -1703,12 +1895,14 @@
         </w:rPr>
         <w:t xml:space="preserve">, chiamata </w:t>
       </w:r>
+      <w:proofErr w:type="spellStart"/>
       <w:r>
         <w:rPr>
           <w:rFonts w:ascii="Courier New" w:hAnsi="Courier New" w:cs="Courier New"/>
         </w:rPr>
         <w:t>SampleMedianSelect</w:t>
       </w:r>
+      <w:proofErr w:type="spellEnd"/>
       <w:r>
         <w:rPr>
           <w:rFonts w:ascii="Verdana" w:hAnsi="Verdana"/>
@@ -1728,12 +1922,14 @@
         </w:rPr>
         <w:t xml:space="preserve">), che estrae l’elemento desiderato k partizionando attorno a un pivot calcolato chiamando la funzione </w:t>
       </w:r>
+      <w:proofErr w:type="spellStart"/>
       <w:r>
         <w:rPr>
           <w:rFonts w:ascii="Courier New" w:hAnsi="Courier New" w:cs="Courier New"/>
         </w:rPr>
         <w:t>SampleMedian</w:t>
       </w:r>
+      <w:proofErr w:type="spellEnd"/>
       <w:r>
         <w:rPr>
           <w:rFonts w:ascii="Verdana" w:hAnsi="Verdana"/>
@@ -1827,12 +2023,14 @@
         </w:rPr>
         <w:t xml:space="preserve"> descritto nel modulo </w:t>
       </w:r>
+      <w:proofErr w:type="spellStart"/>
       <w:r>
         <w:rPr>
           <w:rFonts w:ascii="Courier New" w:hAnsi="Courier New" w:cs="Courier New"/>
         </w:rPr>
         <w:t>sorting.Sorting</w:t>
       </w:r>
+      <w:proofErr w:type="spellEnd"/>
       <w:r>
         <w:rPr>
           <w:rFonts w:ascii="Verdana" w:hAnsi="Verdana"/>
@@ -1851,11 +2049,19 @@
         </w:rPr>
         <w:t xml:space="preserve"> accetta come secondo parametro </w:t>
       </w:r>
+      <w:proofErr w:type="spellStart"/>
       <w:r>
         <w:rPr>
           <w:rFonts w:ascii="Courier New" w:hAnsi="Courier New" w:cs="Courier New"/>
         </w:rPr>
-        <w:t>select {0, 1, 2}</w:t>
+        <w:t>select</w:t>
+      </w:r>
+      <w:proofErr w:type="spellEnd"/>
+      <w:r>
+        <w:rPr>
+          <w:rFonts w:ascii="Courier New" w:hAnsi="Courier New" w:cs="Courier New"/>
+        </w:rPr>
+        <w:t xml:space="preserve"> {0, 1, 2}</w:t>
       </w:r>
       <w:r>
         <w:rPr>
@@ -1881,12 +2087,14 @@
         </w:rPr>
         <w:t xml:space="preserve"> che verrà invocata per calcolare il pivot attorno a cui verrà partizionata la lista da ordinare. Il vero e proprio lavoro di ordinamento è svolto da </w:t>
       </w:r>
+      <w:proofErr w:type="spellStart"/>
       <w:r>
         <w:rPr>
           <w:rFonts w:ascii="Courier New" w:hAnsi="Courier New" w:cs="Courier New"/>
         </w:rPr>
         <w:t>recursiveQuickSelectSort</w:t>
       </w:r>
+      <w:proofErr w:type="spellEnd"/>
       <w:r>
         <w:rPr>
           <w:rFonts w:ascii="Verdana" w:hAnsi="Verdana"/>
@@ -1906,12 +2114,14 @@
         </w:rPr>
         <w:t xml:space="preserve">), che rappresenta il nucleo ricorsivo. A quest’ultima sono passati altri due parametri, </w:t>
       </w:r>
+      <w:proofErr w:type="spellStart"/>
       <w:r>
         <w:rPr>
           <w:rFonts w:ascii="Courier New" w:hAnsi="Courier New" w:cs="Courier New"/>
         </w:rPr>
         <w:t>left</w:t>
       </w:r>
+      <w:proofErr w:type="spellEnd"/>
       <w:r>
         <w:rPr>
           <w:rFonts w:ascii="Verdana" w:hAnsi="Verdana"/>
@@ -1962,12 +2172,14 @@
         </w:rPr>
         <w:t xml:space="preserve">Una volta calcolato il pivot viene invocata </w:t>
       </w:r>
+      <w:proofErr w:type="spellStart"/>
       <w:r>
         <w:rPr>
           <w:rFonts w:ascii="Courier New" w:hAnsi="Courier New" w:cs="Courier New"/>
         </w:rPr>
         <w:t>sorting.partitionDet</w:t>
       </w:r>
+      <w:proofErr w:type="spellEnd"/>
       <w:r>
         <w:rPr>
           <w:rFonts w:ascii="Verdana" w:hAnsi="Verdana"/>
@@ -2069,12 +2281,14 @@
         </w:rPr>
         <w:t xml:space="preserve">descritto nel modulo </w:t>
       </w:r>
+      <w:proofErr w:type="spellStart"/>
       <w:r>
         <w:rPr>
           <w:rFonts w:ascii="Courier New" w:hAnsi="Courier New" w:cs="Courier New"/>
         </w:rPr>
         <w:t>selection.Selection</w:t>
       </w:r>
+      <w:proofErr w:type="spellEnd"/>
       <w:r>
         <w:rPr>
           <w:rFonts w:ascii="Verdana" w:hAnsi="Verdana"/>
@@ -2085,7 +2299,14 @@
         <w:rPr>
           <w:rFonts w:ascii="Verdana" w:hAnsi="Verdana"/>
         </w:rPr>
-        <w:t xml:space="preserve">, SMS estrae l’elemento </w:t>
+        <w:t xml:space="preserve">, SMS estrae </w:t>
+      </w:r>
+      <w:proofErr w:type="gramStart"/>
+      <w:r>
+        <w:rPr>
+          <w:rFonts w:ascii="Verdana" w:hAnsi="Verdana"/>
+        </w:rPr>
+        <w:t xml:space="preserve">l’elemento </w:t>
       </w:r>
       <m:oMath>
         <m:r>
@@ -2099,7 +2320,14 @@
         <w:rPr>
           <w:rFonts w:ascii="Verdana" w:hAnsi="Verdana"/>
         </w:rPr>
-        <w:t xml:space="preserve"> partizionando attorno a un </w:t>
+        <w:t xml:space="preserve"> partizionando</w:t>
+      </w:r>
+      <w:proofErr w:type="gramEnd"/>
+      <w:r>
+        <w:rPr>
+          <w:rFonts w:ascii="Verdana" w:hAnsi="Verdana"/>
+        </w:rPr>
+        <w:t xml:space="preserve"> attorno a un </w:t>
       </w:r>
       <w:r>
         <w:rPr>
@@ -2131,7 +2359,14 @@
         <w:rPr>
           <w:rFonts w:ascii="Verdana" w:hAnsi="Verdana"/>
         </w:rPr>
-        <w:t xml:space="preserve"> A seconda se </w:t>
+        <w:t xml:space="preserve"> A seconda </w:t>
+      </w:r>
+      <w:proofErr w:type="gramStart"/>
+      <w:r>
+        <w:rPr>
+          <w:rFonts w:ascii="Verdana" w:hAnsi="Verdana"/>
+        </w:rPr>
+        <w:t xml:space="preserve">se </w:t>
       </w:r>
       <m:oMath>
         <m:r>
@@ -2145,7 +2380,14 @@
         <w:rPr>
           <w:rFonts w:ascii="Verdana" w:eastAsiaTheme="minorEastAsia" w:hAnsi="Verdana"/>
         </w:rPr>
-        <w:t xml:space="preserve"> SMS lavora ricorsivamente su una delle due partizioni oppure restituisce </w:t>
+        <w:t xml:space="preserve"> SMS</w:t>
+      </w:r>
+      <w:proofErr w:type="gramEnd"/>
+      <w:r>
+        <w:rPr>
+          <w:rFonts w:ascii="Verdana" w:eastAsiaTheme="minorEastAsia" w:hAnsi="Verdana"/>
+        </w:rPr>
+        <w:t xml:space="preserve"> lavora ricorsivamente su una delle due partizioni oppure restituisce </w:t>
       </w:r>
       <w:r>
         <w:rPr>
@@ -2196,7 +2438,14 @@
         <w:rPr>
           <w:rFonts w:ascii="Verdana" w:hAnsi="Verdana"/>
         </w:rPr>
-        <w:t xml:space="preserve"> partizionando la lista di input in</w:t>
+        <w:t xml:space="preserve"> partizionando la lista di input </w:t>
+      </w:r>
+      <w:proofErr w:type="gramStart"/>
+      <w:r>
+        <w:rPr>
+          <w:rFonts w:ascii="Verdana" w:hAnsi="Verdana"/>
+        </w:rPr>
+        <w:t>in</w:t>
       </w:r>
       <w:r>
         <w:rPr>
@@ -2270,6 +2519,7 @@
         </w:rPr>
         <w:t xml:space="preserve"> tuple</w:t>
       </w:r>
+      <w:proofErr w:type="gramEnd"/>
       <w:r>
         <w:rPr>
           <w:rFonts w:ascii="Verdana" w:eastAsiaTheme="minorEastAsia" w:hAnsi="Verdana"/>
@@ -2288,7 +2538,14 @@
         <w:rPr>
           <w:rFonts w:ascii="Verdana" w:eastAsiaTheme="minorEastAsia" w:hAnsi="Verdana"/>
         </w:rPr>
-        <w:t xml:space="preserve">, estraendo un elemento a caso da ciascuna tupla e inserendolo in V. Se la condizione </w:t>
+        <w:t xml:space="preserve">, estraendo un elemento a caso da ciascuna tupla e inserendolo in V. Se la </w:t>
+      </w:r>
+      <w:proofErr w:type="gramStart"/>
+      <w:r>
+        <w:rPr>
+          <w:rFonts w:ascii="Verdana" w:eastAsiaTheme="minorEastAsia" w:hAnsi="Verdana"/>
+        </w:rPr>
+        <w:t xml:space="preserve">condizione </w:t>
       </w:r>
       <m:oMath>
         <m:r>
@@ -2302,7 +2559,14 @@
         <w:rPr>
           <w:rFonts w:ascii="Verdana" w:eastAsiaTheme="minorEastAsia" w:hAnsi="Verdana"/>
         </w:rPr>
-        <w:t xml:space="preserve"> (con </w:t>
+        <w:t xml:space="preserve"> (</w:t>
+      </w:r>
+      <w:proofErr w:type="gramEnd"/>
+      <w:r>
+        <w:rPr>
+          <w:rFonts w:ascii="Verdana" w:eastAsiaTheme="minorEastAsia" w:hAnsi="Verdana"/>
+        </w:rPr>
+        <w:t xml:space="preserve">con </w:t>
       </w:r>
       <m:oMath>
         <m:r>
@@ -2381,11 +2645,19 @@
         </w:rPr>
         <w:t xml:space="preserve">invocando </w:t>
       </w:r>
+      <w:proofErr w:type="spellStart"/>
       <w:r>
         <w:rPr>
           <w:rFonts w:ascii="Courier New" w:hAnsi="Courier New" w:cs="Courier New"/>
         </w:rPr>
-        <w:t xml:space="preserve">quickSelectRand </w:t>
+        <w:t>quickSelectRand</w:t>
+      </w:r>
+      <w:proofErr w:type="spellEnd"/>
+      <w:r>
+        <w:rPr>
+          <w:rFonts w:ascii="Courier New" w:hAnsi="Courier New" w:cs="Courier New"/>
+        </w:rPr>
+        <w:t xml:space="preserve"> </w:t>
       </w:r>
       <w:r>
         <w:rPr>
@@ -2430,7 +2702,14 @@
         <w:rPr>
           <w:rFonts w:ascii="Verdana" w:hAnsi="Verdana"/>
         </w:rPr>
-        <w:t xml:space="preserve">Grazie al lavoro di partizionamento effettuato da SM, i valori estratti casualmente e inseriti in </w:t>
+        <w:t xml:space="preserve">Grazie al lavoro di partizionamento effettuato da SM, i valori estratti casualmente e inseriti </w:t>
+      </w:r>
+      <w:proofErr w:type="gramStart"/>
+      <w:r>
+        <w:rPr>
+          <w:rFonts w:ascii="Verdana" w:hAnsi="Verdana"/>
+        </w:rPr>
+        <w:t xml:space="preserve">in </w:t>
       </w:r>
       <m:oMath>
         <m:r>
@@ -2444,7 +2723,21 @@
         <w:rPr>
           <w:rFonts w:ascii="Verdana" w:eastAsiaTheme="minorEastAsia" w:hAnsi="Verdana"/>
         </w:rPr>
-        <w:t xml:space="preserve"> sono distribuiti in modo omogeneo su tutta la lista. Ciò aumenta la probabilità che il mediano estratto da </w:t>
+        <w:t xml:space="preserve"> sono</w:t>
+      </w:r>
+      <w:proofErr w:type="gramEnd"/>
+      <w:r>
+        <w:rPr>
+          <w:rFonts w:ascii="Verdana" w:eastAsiaTheme="minorEastAsia" w:hAnsi="Verdana"/>
+        </w:rPr>
+        <w:t xml:space="preserve"> distribuiti in modo omogeneo su tutta la lista. Ciò aumenta la probabilità che il mediano estratto </w:t>
+      </w:r>
+      <w:proofErr w:type="gramStart"/>
+      <w:r>
+        <w:rPr>
+          <w:rFonts w:ascii="Verdana" w:eastAsiaTheme="minorEastAsia" w:hAnsi="Verdana"/>
+        </w:rPr>
+        <w:t xml:space="preserve">da </w:t>
       </w:r>
       <m:oMath>
         <m:r>
@@ -2458,7 +2751,14 @@
         <w:rPr>
           <w:rFonts w:ascii="Verdana" w:eastAsiaTheme="minorEastAsia" w:hAnsi="Verdana"/>
         </w:rPr>
-        <w:t xml:space="preserve"> corrisponda al mediano effettivo della lista, migliorando di conseguenza i tempi di esecuzione di SMS, poiché partiziona più velocemente.</w:t>
+        <w:t xml:space="preserve"> corrisponda</w:t>
+      </w:r>
+      <w:proofErr w:type="gramEnd"/>
+      <w:r>
+        <w:rPr>
+          <w:rFonts w:ascii="Verdana" w:eastAsiaTheme="minorEastAsia" w:hAnsi="Verdana"/>
+        </w:rPr>
+        <w:t xml:space="preserve"> al mediano effettivo della lista, migliorando di conseguenza i tempi di esecuzione di SMS, poiché partiziona più velocemente.</w:t>
       </w:r>
     </w:p>
     <w:p>
@@ -2473,7 +2773,14 @@
           <w:rFonts w:ascii="Verdana" w:hAnsi="Verdana"/>
         </w:rPr>
         <w:lastRenderedPageBreak/>
-        <w:t xml:space="preserve">È interessante notare come il parametro </w:t>
+        <w:t xml:space="preserve">È interessante notare come il </w:t>
+      </w:r>
+      <w:proofErr w:type="gramStart"/>
+      <w:r>
+        <w:rPr>
+          <w:rFonts w:ascii="Verdana" w:hAnsi="Verdana"/>
+        </w:rPr>
+        <w:t xml:space="preserve">parametro </w:t>
       </w:r>
       <m:oMath>
         <m:r>
@@ -2487,7 +2794,14 @@
         <w:rPr>
           <w:rFonts w:ascii="Verdana" w:eastAsiaTheme="minorEastAsia" w:hAnsi="Verdana"/>
         </w:rPr>
-        <w:t xml:space="preserve"> non sia un valore fissato, bensì in funzione di </w:t>
+        <w:t xml:space="preserve"> non</w:t>
+      </w:r>
+      <w:proofErr w:type="gramEnd"/>
+      <w:r>
+        <w:rPr>
+          <w:rFonts w:ascii="Verdana" w:eastAsiaTheme="minorEastAsia" w:hAnsi="Verdana"/>
+        </w:rPr>
+        <w:t xml:space="preserve"> sia un valore fissato, bensì in funzione di </w:t>
       </w:r>
       <m:oMath>
         <m:r>
@@ -2536,7 +2850,14 @@
         <w:rPr>
           <w:rFonts w:ascii="Verdana" w:hAnsi="Verdana"/>
         </w:rPr>
-        <w:t xml:space="preserve">Durante l’implementazione di SM, riguardo la scelta dell’algoritmo di selezione da utilizzare per estrarre il mediano da </w:t>
+        <w:t xml:space="preserve">Durante l’implementazione di SM, riguardo la scelta dell’algoritmo di selezione da utilizzare per estrarre il mediano </w:t>
+      </w:r>
+      <w:proofErr w:type="gramStart"/>
+      <w:r>
+        <w:rPr>
+          <w:rFonts w:ascii="Verdana" w:hAnsi="Verdana"/>
+        </w:rPr>
+        <w:t xml:space="preserve">da </w:t>
       </w:r>
       <m:oMath>
         <m:r>
@@ -2550,7 +2871,14 @@
         <w:rPr>
           <w:rFonts w:ascii="Verdana" w:eastAsiaTheme="minorEastAsia" w:hAnsi="Verdana"/>
         </w:rPr>
-        <w:t xml:space="preserve">, </w:t>
+        <w:t>,</w:t>
+      </w:r>
+      <w:proofErr w:type="gramEnd"/>
+      <w:r>
+        <w:rPr>
+          <w:rFonts w:ascii="Verdana" w:eastAsiaTheme="minorEastAsia" w:hAnsi="Verdana"/>
+        </w:rPr>
+        <w:t xml:space="preserve"> </w:t>
       </w:r>
       <w:r>
         <w:rPr>
@@ -2558,11 +2886,19 @@
         </w:rPr>
         <w:t xml:space="preserve">è stato proposto </w:t>
       </w:r>
+      <w:proofErr w:type="spellStart"/>
       <w:r>
         <w:rPr>
           <w:rFonts w:ascii="Courier New" w:hAnsi="Courier New" w:cs="Courier New"/>
         </w:rPr>
-        <w:t xml:space="preserve">trivialSelect </w:t>
+        <w:t>trivialSelect</w:t>
+      </w:r>
+      <w:proofErr w:type="spellEnd"/>
+      <w:r>
+        <w:rPr>
+          <w:rFonts w:ascii="Courier New" w:hAnsi="Courier New" w:cs="Courier New"/>
+        </w:rPr>
+        <w:t xml:space="preserve"> </w:t>
       </w:r>
       <w:r>
         <w:rPr>
@@ -2593,7 +2929,28 @@
         <w:rPr>
           <w:rFonts w:ascii="Verdana" w:hAnsi="Verdana" w:cs="Courier New"/>
         </w:rPr>
-        <w:t xml:space="preserve">la lunghezza delle tuple era stata fissata pari a 5, sulla falsariga di S. Studiando le variazioni dei tempi di esecuzione di SM al variare di </w:t>
+        <w:t xml:space="preserve">la lunghezza delle </w:t>
+      </w:r>
+      <w:proofErr w:type="spellStart"/>
+      <w:r>
+        <w:rPr>
+          <w:rFonts w:ascii="Verdana" w:hAnsi="Verdana" w:cs="Courier New"/>
+        </w:rPr>
+        <w:t>tuple</w:t>
+      </w:r>
+      <w:proofErr w:type="spellEnd"/>
+      <w:r>
+        <w:rPr>
+          <w:rFonts w:ascii="Verdana" w:hAnsi="Verdana" w:cs="Courier New"/>
+        </w:rPr>
+        <w:t xml:space="preserve"> era stata fissata pari a 5, sulla falsariga di S. Studiando le variazioni dei tempi di esecuzione di SM al variare </w:t>
+      </w:r>
+      <w:proofErr w:type="gramStart"/>
+      <w:r>
+        <w:rPr>
+          <w:rFonts w:ascii="Verdana" w:hAnsi="Verdana" w:cs="Courier New"/>
+        </w:rPr>
+        <w:t xml:space="preserve">di </w:t>
       </w:r>
       <m:oMath>
         <m:r>
@@ -2607,19 +2964,33 @@
         <w:rPr>
           <w:rFonts w:ascii="Verdana" w:eastAsiaTheme="minorEastAsia" w:hAnsi="Verdana" w:cs="Courier New"/>
         </w:rPr>
-        <w:t>, è stato scoperto che a un valore elevato di quest’ultimo è associato un miglioramento generale dei tempi di esecuzione di SM e SMS, oscurato da un ben più sensibi</w:t>
-      </w:r>
+        <w:t>,</w:t>
+      </w:r>
+      <w:proofErr w:type="gramEnd"/>
       <w:r>
         <w:rPr>
           <w:rFonts w:ascii="Verdana" w:eastAsiaTheme="minorEastAsia" w:hAnsi="Verdana" w:cs="Courier New"/>
         </w:rPr>
+        <w:t xml:space="preserve"> è stato scoperto che a un valore elevato di quest’ultimo è associato un miglioramento generale dei tempi di esecuzione di SM e SMS, oscurato da un ben più sensibi</w:t>
+      </w:r>
+      <w:r>
+        <w:rPr>
+          <w:rFonts w:ascii="Verdana" w:eastAsiaTheme="minorEastAsia" w:hAnsi="Verdana" w:cs="Courier New"/>
+        </w:rPr>
         <w:t xml:space="preserve">le peggioramento </w:t>
       </w:r>
       <w:r>
         <w:rPr>
           <w:rFonts w:ascii="Verdana" w:eastAsiaTheme="minorEastAsia" w:hAnsi="Verdana" w:cs="Courier New"/>
         </w:rPr>
-        <w:t xml:space="preserve">dei tempi di TV, che presenta un tempo quadratico nel caso peggiore. Dunque, è stato ritenuto opportuno sostituire TV con una chiamata a QSR, che presenta un tempo </w:t>
+        <w:t xml:space="preserve">dei tempi di TV, che presenta un tempo quadratico nel caso peggiore. Dunque, è stato ritenuto opportuno sostituire TV con una chiamata a QSR, che presenta un </w:t>
+      </w:r>
+      <w:proofErr w:type="gramStart"/>
+      <w:r>
+        <w:rPr>
+          <w:rFonts w:ascii="Verdana" w:eastAsiaTheme="minorEastAsia" w:hAnsi="Verdana" w:cs="Courier New"/>
+        </w:rPr>
+        <w:t xml:space="preserve">tempo </w:t>
       </w:r>
       <m:oMath>
         <m:r>
@@ -2688,7 +3059,14 @@
         <w:rPr>
           <w:rFonts w:ascii="Verdana" w:eastAsiaTheme="minorEastAsia" w:hAnsi="Verdana" w:cs="Courier New"/>
         </w:rPr>
-        <w:t xml:space="preserve"> nel caso peggiore.</w:t>
+        <w:t xml:space="preserve"> nel</w:t>
+      </w:r>
+      <w:proofErr w:type="gramEnd"/>
+      <w:r>
+        <w:rPr>
+          <w:rFonts w:ascii="Verdana" w:eastAsiaTheme="minorEastAsia" w:hAnsi="Verdana" w:cs="Courier New"/>
+        </w:rPr>
+        <w:t xml:space="preserve"> caso peggiore.</w:t>
       </w:r>
     </w:p>
     <w:p>
@@ -2714,7 +3092,14 @@
         <w:rPr>
           <w:rFonts w:ascii="Verdana" w:hAnsi="Verdana"/>
         </w:rPr>
-        <w:t xml:space="preserve">mentre attualmente il parametro </w:t>
+        <w:t xml:space="preserve">mentre attualmente il </w:t>
+      </w:r>
+      <w:proofErr w:type="gramStart"/>
+      <w:r>
+        <w:rPr>
+          <w:rFonts w:ascii="Verdana" w:hAnsi="Verdana"/>
+        </w:rPr>
+        <w:t xml:space="preserve">parametro </w:t>
       </w:r>
       <m:oMath>
         <m:r>
@@ -2728,7 +3113,14 @@
         <w:rPr>
           <w:rFonts w:ascii="Verdana" w:eastAsiaTheme="minorEastAsia" w:hAnsi="Verdana"/>
         </w:rPr>
-        <w:t>, ov</w:t>
+        <w:t>,</w:t>
+      </w:r>
+      <w:proofErr w:type="gramEnd"/>
+      <w:r>
+        <w:rPr>
+          <w:rFonts w:ascii="Verdana" w:eastAsiaTheme="minorEastAsia" w:hAnsi="Verdana"/>
+        </w:rPr>
+        <w:t xml:space="preserve"> ov</w:t>
       </w:r>
       <w:r>
         <w:rPr>
@@ -2888,8 +3280,13 @@
         <w:pStyle w:val="Citazioneintensa"/>
       </w:pPr>
       <w:r>
-        <w:t>Implementazione profiler</w:t>
-      </w:r>
+        <w:t xml:space="preserve">Implementazione </w:t>
+      </w:r>
+      <w:proofErr w:type="spellStart"/>
+      <w:r>
+        <w:t>profiler</w:t>
+      </w:r>
+      <w:proofErr w:type="spellEnd"/>
     </w:p>
     <w:p>
       <w:pPr>
@@ -2904,18 +3301,21 @@
         </w:rPr>
         <w:t xml:space="preserve">Il codice all’interno dello script, essenzialmente, si riconduce alla chiamata degli algoritmi di ordinamento, ed attraverso l’importazione di moduli predisposti all’analisi tempistica delle funzioni chiamate quali </w:t>
       </w:r>
+      <w:proofErr w:type="spellStart"/>
       <w:r>
         <w:rPr>
           <w:rFonts w:ascii="Courier New" w:hAnsi="Courier New" w:cs="Courier New"/>
         </w:rPr>
         <w:t>cProfile</w:t>
       </w:r>
+      <w:proofErr w:type="spellEnd"/>
       <w:r>
         <w:rPr>
           <w:rFonts w:ascii="Verdana" w:hAnsi="Verdana"/>
         </w:rPr>
         <w:t xml:space="preserve"> e </w:t>
       </w:r>
+      <w:proofErr w:type="spellStart"/>
       <w:r>
         <w:rPr>
           <w:rFonts w:ascii="Courier New" w:hAnsi="Courier New" w:cs="Courier New"/>
@@ -2928,6 +3328,7 @@
         </w:rPr>
         <w:t>tats</w:t>
       </w:r>
+      <w:proofErr w:type="spellEnd"/>
       <w:r>
         <w:rPr>
           <w:rFonts w:ascii="Courier New" w:hAnsi="Courier New" w:cs="Courier New"/>
@@ -2959,12 +3360,14 @@
         </w:rPr>
         <w:t xml:space="preserve">Il modulo </w:t>
       </w:r>
+      <w:proofErr w:type="spellStart"/>
       <w:r>
         <w:rPr>
           <w:rFonts w:ascii="Courier New" w:hAnsi="Courier New" w:cs="Courier New"/>
         </w:rPr>
         <w:t>cProfile</w:t>
       </w:r>
+      <w:proofErr w:type="spellEnd"/>
       <w:r>
         <w:rPr>
           <w:rFonts w:ascii="Verdana" w:hAnsi="Verdana" w:cs="Courier New"/>
@@ -3008,12 +3411,14 @@
         </w:rPr>
         <w:t xml:space="preserve">Il modulo </w:t>
       </w:r>
+      <w:proofErr w:type="spellStart"/>
       <w:r>
         <w:rPr>
           <w:rFonts w:ascii="Courier New" w:hAnsi="Courier New" w:cs="Courier New"/>
         </w:rPr>
         <w:t>pstats</w:t>
       </w:r>
+      <w:proofErr w:type="spellEnd"/>
       <w:r>
         <w:rPr>
           <w:rFonts w:ascii="Verdana" w:hAnsi="Verdana" w:cs="Courier New"/>
@@ -3026,12 +3431,14 @@
         </w:rPr>
         <w:t xml:space="preserve">interpreta ciò che </w:t>
       </w:r>
+      <w:proofErr w:type="spellStart"/>
       <w:r>
         <w:rPr>
           <w:rFonts w:ascii="Courier New" w:hAnsi="Courier New" w:cs="Courier New"/>
         </w:rPr>
         <w:t>cProfile</w:t>
       </w:r>
+      <w:proofErr w:type="spellEnd"/>
       <w:r>
         <w:rPr>
           <w:rFonts w:ascii="Verdana" w:hAnsi="Verdana" w:cs="Courier New"/>
@@ -3064,24 +3471,28 @@
         </w:rPr>
         <w:t xml:space="preserve">L’utilizzo del modulo </w:t>
       </w:r>
+      <w:proofErr w:type="spellStart"/>
       <w:r>
         <w:rPr>
           <w:rFonts w:ascii="Courier New" w:hAnsi="Courier New" w:cs="Courier New"/>
         </w:rPr>
         <w:t>argparse</w:t>
       </w:r>
+      <w:proofErr w:type="spellEnd"/>
       <w:r>
         <w:rPr>
           <w:rFonts w:ascii="Verdana" w:hAnsi="Verdana"/>
         </w:rPr>
         <w:t xml:space="preserve"> è stato riservato invece per il passaggio in input, durante la chiamata del </w:t>
       </w:r>
+      <w:proofErr w:type="spellStart"/>
       <w:r>
         <w:rPr>
           <w:rFonts w:ascii="Courier New" w:hAnsi="Courier New" w:cs="Courier New"/>
         </w:rPr>
         <w:t>profiler</w:t>
       </w:r>
+      <w:proofErr w:type="spellEnd"/>
       <w:r>
         <w:rPr>
           <w:rFonts w:ascii="Verdana" w:hAnsi="Verdana"/>
@@ -3126,12 +3537,14 @@
           <w:rFonts w:ascii="Verdana" w:hAnsi="Verdana"/>
         </w:rPr>
       </w:pPr>
+      <w:proofErr w:type="spellStart"/>
       <w:r>
         <w:rPr>
           <w:rFonts w:ascii="Verdana" w:hAnsi="Verdana"/>
         </w:rPr>
         <w:t>Range</w:t>
       </w:r>
+      <w:proofErr w:type="spellEnd"/>
       <w:r>
         <w:rPr>
           <w:rFonts w:ascii="Verdana" w:hAnsi="Verdana"/>
@@ -3144,11 +3557,27 @@
         </w:rPr>
         <w:t xml:space="preserve">lla funzione </w:t>
       </w:r>
+      <w:proofErr w:type="spellStart"/>
+      <w:proofErr w:type="gramStart"/>
       <w:r>
         <w:rPr>
           <w:rFonts w:ascii="Courier New" w:hAnsi="Courier New" w:cs="Courier New"/>
         </w:rPr>
-        <w:t>randint()</w:t>
+        <w:t>randint</w:t>
+      </w:r>
+      <w:proofErr w:type="spellEnd"/>
+      <w:r>
+        <w:rPr>
+          <w:rFonts w:ascii="Courier New" w:hAnsi="Courier New" w:cs="Courier New"/>
+        </w:rPr>
+        <w:t>(</w:t>
+      </w:r>
+      <w:proofErr w:type="gramEnd"/>
+      <w:r>
+        <w:rPr>
+          <w:rFonts w:ascii="Courier New" w:hAnsi="Courier New" w:cs="Courier New"/>
+        </w:rPr>
+        <w:t>)</w:t>
       </w:r>
       <w:r>
         <w:rPr>
@@ -3313,7 +3742,7 @@
                     <a:blip r:embed="rId9" cstate="print">
                       <a:extLst>
                         <a:ext uri="{28A0092B-C50C-407E-A947-70E740481C1C}">
-                          <a14:useLocalDpi xmlns:a14="http://schemas.microsoft.com/office/drawing/2010/main" xmlns:wps="http://schemas.microsoft.com/office/word/2010/wordprocessingShape" xmlns:wpi="http://schemas.microsoft.com/office/word/2010/wordprocessingInk" xmlns:wpg="http://schemas.microsoft.com/office/word/2010/wordprocessingGroup" xmlns:w15="http://schemas.microsoft.com/office/word/2012/wordml" xmlns:w14="http://schemas.microsoft.com/office/word/2010/wordml" xmlns:w="http://schemas.openxmlformats.org/wordprocessingml/2006/main" xmlns:w10="urn:schemas-microsoft-com:office:word" xmlns:wp14="http://schemas.microsoft.com/office/word/2010/wordprocessingDrawing" xmlns:v="urn:schemas-microsoft-com:vml" xmlns:o="urn:schemas-microsoft-com:office:office" xmlns:mc="http://schemas.openxmlformats.org/markup-compatibility/2006" xmlns:wpc="http://schemas.microsoft.com/office/word/2010/wordprocessingCanvas" xmlns="" val="0"/>
+                          <a14:useLocalDpi xmlns:a14="http://schemas.microsoft.com/office/drawing/2010/main" val="0"/>
                         </a:ext>
                       </a:extLst>
                     </a:blip>
@@ -3558,12 +3987,14 @@
         </w:rPr>
         <w:t xml:space="preserve"> gli algoritmi con tempo quadratico nel caso peggiore (</w:t>
       </w:r>
+      <w:proofErr w:type="spellStart"/>
       <w:r>
         <w:rPr>
           <w:rFonts w:ascii="Courier New" w:hAnsi="Courier New" w:cs="Courier New"/>
         </w:rPr>
         <w:t>selectionSort</w:t>
       </w:r>
+      <w:proofErr w:type="spellEnd"/>
       <w:r>
         <w:rPr>
           <w:rFonts w:ascii="Verdana" w:hAnsi="Verdana"/>
@@ -3589,12 +4020,14 @@
         </w:rPr>
         <w:t xml:space="preserve">, </w:t>
       </w:r>
+      <w:proofErr w:type="spellStart"/>
       <w:r>
         <w:rPr>
           <w:rFonts w:ascii="Courier New" w:hAnsi="Courier New" w:cs="Courier New"/>
         </w:rPr>
         <w:t>insertionSort</w:t>
       </w:r>
+      <w:proofErr w:type="spellEnd"/>
       <w:r>
         <w:rPr>
           <w:rFonts w:ascii="Verdana" w:hAnsi="Verdana"/>
@@ -3620,12 +4053,14 @@
         </w:rPr>
         <w:t xml:space="preserve">, </w:t>
       </w:r>
+      <w:proofErr w:type="spellStart"/>
       <w:r>
         <w:rPr>
           <w:rFonts w:ascii="Courier New" w:hAnsi="Courier New" w:cs="Courier New"/>
         </w:rPr>
         <w:t>BubbleSort</w:t>
       </w:r>
+      <w:proofErr w:type="spellEnd"/>
       <w:r>
         <w:rPr>
           <w:rFonts w:ascii="Verdana" w:hAnsi="Verdana"/>
@@ -3723,11 +4158,19 @@
         </w:rPr>
         <w:t xml:space="preserve"> La versione QSS che utilizza il </w:t>
       </w:r>
+      <w:proofErr w:type="spellStart"/>
       <w:r>
         <w:rPr>
           <w:rFonts w:ascii="Courier New" w:hAnsi="Courier New" w:cs="Courier New"/>
         </w:rPr>
-        <w:t>select deterministico</w:t>
+        <w:t>select</w:t>
+      </w:r>
+      <w:proofErr w:type="spellEnd"/>
+      <w:r>
+        <w:rPr>
+          <w:rFonts w:ascii="Courier New" w:hAnsi="Courier New" w:cs="Courier New"/>
+        </w:rPr>
+        <w:t xml:space="preserve"> deterministico</w:t>
       </w:r>
       <w:r>
         <w:rPr>
@@ -3783,8 +4226,16 @@
         <w:rPr>
           <w:rFonts w:ascii="Courier New" w:hAnsi="Courier New" w:cs="Courier New"/>
         </w:rPr>
-        <w:t>’HeapSort</w:t>
-      </w:r>
+        <w:t>’</w:t>
+      </w:r>
+      <w:proofErr w:type="spellStart"/>
+      <w:r>
+        <w:rPr>
+          <w:rFonts w:ascii="Courier New" w:hAnsi="Courier New" w:cs="Courier New"/>
+        </w:rPr>
+        <w:t>HeapSort</w:t>
+      </w:r>
+      <w:proofErr w:type="spellEnd"/>
       <w:r>
         <w:rPr>
           <w:rFonts w:ascii="Verdana" w:hAnsi="Verdana"/>
@@ -3882,22 +4333,39 @@
         </w:rPr>
         <w:t xml:space="preserve">metodo </w:t>
       </w:r>
+      <w:proofErr w:type="spellStart"/>
       <w:r>
         <w:rPr>
           <w:rFonts w:ascii="Courier New" w:hAnsi="Courier New" w:cs="Courier New"/>
         </w:rPr>
         <w:t>Sort</w:t>
       </w:r>
-      <w:r>
-        <w:rPr>
-          <w:rFonts w:ascii="Verdana" w:hAnsi="Verdana"/>
-        </w:rPr>
-        <w:t xml:space="preserve"> di python.</w:t>
+      <w:proofErr w:type="spellEnd"/>
+      <w:r>
+        <w:rPr>
+          <w:rFonts w:ascii="Verdana" w:hAnsi="Verdana"/>
+        </w:rPr>
+        <w:t xml:space="preserve"> di </w:t>
+      </w:r>
+      <w:proofErr w:type="spellStart"/>
+      <w:r>
+        <w:rPr>
+          <w:rFonts w:ascii="Verdana" w:hAnsi="Verdana"/>
+        </w:rPr>
+        <w:t>python</w:t>
+      </w:r>
+      <w:proofErr w:type="spellEnd"/>
+      <w:r>
+        <w:rPr>
+          <w:rFonts w:ascii="Verdana" w:hAnsi="Verdana"/>
+        </w:rPr>
+        <w:t>.</w:t>
       </w:r>
     </w:p>
     <w:p>
       <w:pPr>
         <w:keepNext/>
+        <w:jc w:val="center"/>
       </w:pPr>
       <w:r>
         <w:rPr>
@@ -3906,9 +4374,9 @@
         </w:rPr>
         <w:drawing>
           <wp:inline distT="0" distB="0" distL="0" distR="0">
-            <wp:extent cx="4876800" cy="3662177"/>
-            <wp:effectExtent l="190500" t="152400" r="171450" b="128773"/>
-            <wp:docPr id="3" name="Immagine 3"/>
+            <wp:extent cx="3899535" cy="2933278"/>
+            <wp:effectExtent l="190500" t="190500" r="177165" b="172085"/>
+            <wp:docPr id="2" name="Immagine 2"/>
             <wp:cNvGraphicFramePr>
               <a:graphicFrameLocks xmlns:a="http://schemas.openxmlformats.org/drawingml/2006/main" noChangeAspect="1"/>
             </wp:cNvGraphicFramePr>
@@ -3916,14 +4384,14 @@
               <a:graphicData uri="http://schemas.openxmlformats.org/drawingml/2006/picture">
                 <pic:pic xmlns:pic="http://schemas.openxmlformats.org/drawingml/2006/picture">
                   <pic:nvPicPr>
-                    <pic:cNvPr id="3" name="Grafo1000a10000.JPG"/>
+                    <pic:cNvPr id="2" name="Grafo1000a10000.JPG"/>
                     <pic:cNvPicPr/>
                   </pic:nvPicPr>
                   <pic:blipFill>
-                    <a:blip r:embed="rId10" cstate="print">
+                    <a:blip r:embed="rId10">
                       <a:extLst>
                         <a:ext uri="{28A0092B-C50C-407E-A947-70E740481C1C}">
-                          <a14:useLocalDpi xmlns:a14="http://schemas.microsoft.com/office/drawing/2010/main" xmlns:wps="http://schemas.microsoft.com/office/word/2010/wordprocessingShape" xmlns:wpi="http://schemas.microsoft.com/office/word/2010/wordprocessingInk" xmlns:wpg="http://schemas.microsoft.com/office/word/2010/wordprocessingGroup" xmlns:w15="http://schemas.microsoft.com/office/word/2012/wordml" xmlns:w14="http://schemas.microsoft.com/office/word/2010/wordml" xmlns:w="http://schemas.openxmlformats.org/wordprocessingml/2006/main" xmlns:w10="urn:schemas-microsoft-com:office:word" xmlns:wp14="http://schemas.microsoft.com/office/word/2010/wordprocessingDrawing" xmlns:v="urn:schemas-microsoft-com:vml" xmlns:o="urn:schemas-microsoft-com:office:office" xmlns:mc="http://schemas.openxmlformats.org/markup-compatibility/2006" xmlns:wpc="http://schemas.microsoft.com/office/word/2010/wordprocessingCanvas" xmlns="" val="0"/>
+                          <a14:useLocalDpi xmlns:a14="http://schemas.microsoft.com/office/drawing/2010/main" val="0"/>
                         </a:ext>
                       </a:extLst>
                     </a:blip>
@@ -3934,7 +4402,7 @@
                   <pic:spPr>
                     <a:xfrm>
                       <a:off x="0" y="0"/>
-                      <a:ext cx="4909274" cy="3686563"/>
+                      <a:ext cx="3909198" cy="2940547"/>
                     </a:xfrm>
                     <a:prstGeom prst="rect">
                       <a:avLst/>
@@ -3960,14 +4428,11 @@
     <w:p>
       <w:pPr>
         <w:pStyle w:val="Didascalia"/>
-        <w:ind w:firstLine="708"/>
-      </w:pPr>
-    </w:p>
-    <w:p>
-      <w:pPr>
-        <w:pStyle w:val="Didascalia"/>
-        <w:ind w:firstLine="708"/>
-      </w:pPr>
+        <w:ind w:left="1416"/>
+      </w:pPr>
+      <w:r>
+        <w:t xml:space="preserve">           </w:t>
+      </w:r>
       <w:r>
         <w:t xml:space="preserve">Figura </w:t>
       </w:r>
@@ -3980,13 +4445,3950 @@
         </w:r>
       </w:fldSimple>
       <w:r>
-        <w:t xml:space="preserve"> Tempo di esecuzione degli algoritmi al variare della dimensione della lista</w:t>
+        <w:t xml:space="preserve">. </w:t>
+      </w:r>
+      <w:r>
+        <w:t>Tempo di esecuzione degli algoritmi al variare della dimensione della lista</w:t>
       </w:r>
     </w:p>
+    <w:tbl>
+      <w:tblPr>
+        <w:tblpPr w:leftFromText="141" w:rightFromText="141" w:vertAnchor="text" w:horzAnchor="margin" w:tblpXSpec="center" w:tblpY="275"/>
+        <w:tblW w:w="9242" w:type="dxa"/>
+        <w:tblCellMar>
+          <w:left w:w="70" w:type="dxa"/>
+          <w:right w:w="70" w:type="dxa"/>
+        </w:tblCellMar>
+        <w:tblLook w:val="04A0" w:firstRow="1" w:lastRow="0" w:firstColumn="1" w:lastColumn="0" w:noHBand="0" w:noVBand="1"/>
+      </w:tblPr>
+      <w:tblGrid>
+        <w:gridCol w:w="965"/>
+        <w:gridCol w:w="641"/>
+        <w:gridCol w:w="641"/>
+        <w:gridCol w:w="753"/>
+        <w:gridCol w:w="979"/>
+        <w:gridCol w:w="961"/>
+        <w:gridCol w:w="976"/>
+        <w:gridCol w:w="737"/>
+        <w:gridCol w:w="661"/>
+        <w:gridCol w:w="641"/>
+        <w:gridCol w:w="646"/>
+        <w:gridCol w:w="641"/>
+      </w:tblGrid>
+      <w:tr>
+        <w:trPr>
+          <w:trHeight w:val="261"/>
+        </w:trPr>
+        <w:tc>
+          <w:tcPr>
+            <w:tcW w:w="965" w:type="dxa"/>
+            <w:tcBorders>
+              <w:top w:val="single" w:sz="4" w:space="0" w:color="auto"/>
+              <w:left w:val="single" w:sz="4" w:space="0" w:color="auto"/>
+              <w:bottom w:val="nil"/>
+              <w:right w:val="single" w:sz="4" w:space="0" w:color="auto"/>
+            </w:tcBorders>
+            <w:shd w:val="clear" w:color="000000" w:fill="5B9BD5"/>
+            <w:noWrap/>
+            <w:vAlign w:val="bottom"/>
+            <w:hideMark/>
+          </w:tcPr>
+          <w:p>
+            <w:pPr>
+              <w:spacing w:after="0" w:line="240" w:lineRule="auto"/>
+              <w:rPr>
+                <w:rFonts w:ascii="Calibri" w:eastAsia="Times New Roman" w:hAnsi="Calibri" w:cs="Times New Roman"/>
+                <w:color w:val="FFFFFF"/>
+                <w:sz w:val="20"/>
+                <w:szCs w:val="20"/>
+                <w:lang w:eastAsia="it-IT"/>
+              </w:rPr>
+            </w:pPr>
+            <w:r>
+              <w:rPr>
+                <w:rFonts w:ascii="Calibri" w:eastAsia="Times New Roman" w:hAnsi="Calibri" w:cs="Times New Roman"/>
+                <w:color w:val="FFFFFF"/>
+                <w:sz w:val="20"/>
+                <w:szCs w:val="20"/>
+                <w:lang w:eastAsia="it-IT"/>
+              </w:rPr>
+              <w:t>ELEMENTI</w:t>
+            </w:r>
+          </w:p>
+        </w:tc>
+        <w:tc>
+          <w:tcPr>
+            <w:tcW w:w="8277" w:type="dxa"/>
+            <w:gridSpan w:val="11"/>
+            <w:tcBorders>
+              <w:top w:val="single" w:sz="4" w:space="0" w:color="auto"/>
+              <w:left w:val="nil"/>
+              <w:bottom w:val="single" w:sz="4" w:space="0" w:color="auto"/>
+              <w:right w:val="single" w:sz="4" w:space="0" w:color="000000"/>
+            </w:tcBorders>
+            <w:shd w:val="clear" w:color="000000" w:fill="5B9BD5"/>
+            <w:noWrap/>
+            <w:vAlign w:val="bottom"/>
+            <w:hideMark/>
+          </w:tcPr>
+          <w:p>
+            <w:pPr>
+              <w:spacing w:after="0" w:line="240" w:lineRule="auto"/>
+              <w:jc w:val="center"/>
+              <w:rPr>
+                <w:rFonts w:ascii="Calibri" w:eastAsia="Times New Roman" w:hAnsi="Calibri" w:cs="Times New Roman"/>
+                <w:color w:val="FFFFFF"/>
+                <w:lang w:eastAsia="it-IT"/>
+              </w:rPr>
+            </w:pPr>
+            <w:r>
+              <w:rPr>
+                <w:rFonts w:ascii="Calibri" w:eastAsia="Times New Roman" w:hAnsi="Calibri" w:cs="Times New Roman"/>
+                <w:color w:val="FFFFFF"/>
+                <w:lang w:eastAsia="it-IT"/>
+              </w:rPr>
+              <w:t>ALGORITMI DI ORDINAMENTO</w:t>
+            </w:r>
+          </w:p>
+        </w:tc>
+      </w:tr>
+      <w:tr>
+        <w:trPr>
+          <w:trHeight w:val="261"/>
+        </w:trPr>
+        <w:tc>
+          <w:tcPr>
+            <w:tcW w:w="965" w:type="dxa"/>
+            <w:tcBorders>
+              <w:top w:val="single" w:sz="4" w:space="0" w:color="auto"/>
+              <w:left w:val="single" w:sz="4" w:space="0" w:color="auto"/>
+              <w:bottom w:val="single" w:sz="4" w:space="0" w:color="auto"/>
+              <w:right w:val="single" w:sz="4" w:space="0" w:color="auto"/>
+            </w:tcBorders>
+            <w:shd w:val="clear" w:color="000000" w:fill="FFFFFF"/>
+            <w:noWrap/>
+            <w:vAlign w:val="bottom"/>
+            <w:hideMark/>
+          </w:tcPr>
+          <w:p>
+            <w:pPr>
+              <w:spacing w:after="0" w:line="240" w:lineRule="auto"/>
+              <w:rPr>
+                <w:rFonts w:ascii="Calibri" w:eastAsia="Times New Roman" w:hAnsi="Calibri" w:cs="Times New Roman"/>
+                <w:b/>
+                <w:bCs/>
+                <w:color w:val="5B9BD5"/>
+                <w:lang w:eastAsia="it-IT"/>
+              </w:rPr>
+            </w:pPr>
+            <w:r>
+              <w:rPr>
+                <w:rFonts w:ascii="Calibri" w:eastAsia="Times New Roman" w:hAnsi="Calibri" w:cs="Times New Roman"/>
+                <w:b/>
+                <w:bCs/>
+                <w:color w:val="5B9BD5"/>
+                <w:lang w:eastAsia="it-IT"/>
+              </w:rPr>
+              <w:t xml:space="preserve">No. </w:t>
+            </w:r>
+            <w:proofErr w:type="spellStart"/>
+            <w:r>
+              <w:rPr>
+                <w:rFonts w:ascii="Calibri" w:eastAsia="Times New Roman" w:hAnsi="Calibri" w:cs="Times New Roman"/>
+                <w:b/>
+                <w:bCs/>
+                <w:color w:val="5B9BD5"/>
+                <w:lang w:eastAsia="it-IT"/>
+              </w:rPr>
+              <w:t>Elem</w:t>
+            </w:r>
+            <w:proofErr w:type="spellEnd"/>
+          </w:p>
+        </w:tc>
+        <w:tc>
+          <w:tcPr>
+            <w:tcW w:w="641" w:type="dxa"/>
+            <w:tcBorders>
+              <w:top w:val="single" w:sz="4" w:space="0" w:color="auto"/>
+              <w:left w:val="nil"/>
+              <w:bottom w:val="single" w:sz="4" w:space="0" w:color="auto"/>
+              <w:right w:val="nil"/>
+            </w:tcBorders>
+            <w:shd w:val="clear" w:color="auto" w:fill="auto"/>
+            <w:noWrap/>
+            <w:vAlign w:val="bottom"/>
+            <w:hideMark/>
+          </w:tcPr>
+          <w:p>
+            <w:pPr>
+              <w:spacing w:after="0" w:line="240" w:lineRule="auto"/>
+              <w:rPr>
+                <w:rFonts w:ascii="Calibri" w:eastAsia="Times New Roman" w:hAnsi="Calibri" w:cs="Times New Roman"/>
+                <w:b/>
+                <w:bCs/>
+                <w:color w:val="2F75B5"/>
+                <w:lang w:eastAsia="it-IT"/>
+              </w:rPr>
+            </w:pPr>
+            <w:r>
+              <w:rPr>
+                <w:rFonts w:ascii="Calibri" w:eastAsia="Times New Roman" w:hAnsi="Calibri" w:cs="Times New Roman"/>
+                <w:b/>
+                <w:bCs/>
+                <w:color w:val="2F75B5"/>
+                <w:lang w:eastAsia="it-IT"/>
+              </w:rPr>
+              <w:t>QSS</w:t>
+            </w:r>
+          </w:p>
+        </w:tc>
+        <w:tc>
+          <w:tcPr>
+            <w:tcW w:w="641" w:type="dxa"/>
+            <w:tcBorders>
+              <w:top w:val="single" w:sz="4" w:space="0" w:color="auto"/>
+              <w:left w:val="nil"/>
+              <w:bottom w:val="single" w:sz="4" w:space="0" w:color="auto"/>
+              <w:right w:val="nil"/>
+            </w:tcBorders>
+            <w:shd w:val="clear" w:color="auto" w:fill="auto"/>
+            <w:noWrap/>
+            <w:vAlign w:val="bottom"/>
+            <w:hideMark/>
+          </w:tcPr>
+          <w:p>
+            <w:pPr>
+              <w:spacing w:after="0" w:line="240" w:lineRule="auto"/>
+              <w:rPr>
+                <w:rFonts w:ascii="Calibri" w:eastAsia="Times New Roman" w:hAnsi="Calibri" w:cs="Times New Roman"/>
+                <w:b/>
+                <w:bCs/>
+                <w:color w:val="2F75B5"/>
+                <w:lang w:eastAsia="it-IT"/>
+              </w:rPr>
+            </w:pPr>
+            <w:r>
+              <w:rPr>
+                <w:rFonts w:ascii="Calibri" w:eastAsia="Times New Roman" w:hAnsi="Calibri" w:cs="Times New Roman"/>
+                <w:b/>
+                <w:bCs/>
+                <w:color w:val="2F75B5"/>
+                <w:lang w:eastAsia="it-IT"/>
+              </w:rPr>
+              <w:t>QSSR</w:t>
+            </w:r>
+          </w:p>
+        </w:tc>
+        <w:tc>
+          <w:tcPr>
+            <w:tcW w:w="753" w:type="dxa"/>
+            <w:tcBorders>
+              <w:top w:val="single" w:sz="4" w:space="0" w:color="auto"/>
+              <w:left w:val="nil"/>
+              <w:bottom w:val="single" w:sz="4" w:space="0" w:color="auto"/>
+              <w:right w:val="nil"/>
+            </w:tcBorders>
+            <w:shd w:val="clear" w:color="auto" w:fill="auto"/>
+            <w:noWrap/>
+            <w:vAlign w:val="bottom"/>
+            <w:hideMark/>
+          </w:tcPr>
+          <w:p>
+            <w:pPr>
+              <w:spacing w:after="0" w:line="240" w:lineRule="auto"/>
+              <w:rPr>
+                <w:rFonts w:ascii="Calibri" w:eastAsia="Times New Roman" w:hAnsi="Calibri" w:cs="Times New Roman"/>
+                <w:b/>
+                <w:bCs/>
+                <w:color w:val="2F75B5"/>
+                <w:lang w:eastAsia="it-IT"/>
+              </w:rPr>
+            </w:pPr>
+            <w:r>
+              <w:rPr>
+                <w:rFonts w:ascii="Calibri" w:eastAsia="Times New Roman" w:hAnsi="Calibri" w:cs="Times New Roman"/>
+                <w:b/>
+                <w:bCs/>
+                <w:color w:val="2F75B5"/>
+                <w:lang w:eastAsia="it-IT"/>
+              </w:rPr>
+              <w:t>QSSD</w:t>
+            </w:r>
+          </w:p>
+        </w:tc>
+        <w:tc>
+          <w:tcPr>
+            <w:tcW w:w="979" w:type="dxa"/>
+            <w:tcBorders>
+              <w:top w:val="single" w:sz="4" w:space="0" w:color="auto"/>
+              <w:left w:val="nil"/>
+              <w:bottom w:val="single" w:sz="4" w:space="0" w:color="auto"/>
+              <w:right w:val="nil"/>
+            </w:tcBorders>
+            <w:shd w:val="clear" w:color="auto" w:fill="auto"/>
+            <w:noWrap/>
+            <w:vAlign w:val="bottom"/>
+            <w:hideMark/>
+          </w:tcPr>
+          <w:p>
+            <w:pPr>
+              <w:spacing w:after="0" w:line="240" w:lineRule="auto"/>
+              <w:rPr>
+                <w:rFonts w:ascii="Calibri" w:eastAsia="Times New Roman" w:hAnsi="Calibri" w:cs="Times New Roman"/>
+                <w:b/>
+                <w:bCs/>
+                <w:color w:val="2F75B5"/>
+                <w:lang w:eastAsia="it-IT"/>
+              </w:rPr>
+            </w:pPr>
+            <w:proofErr w:type="spellStart"/>
+            <w:r>
+              <w:rPr>
+                <w:rFonts w:ascii="Calibri" w:eastAsia="Times New Roman" w:hAnsi="Calibri" w:cs="Times New Roman"/>
+                <w:b/>
+                <w:bCs/>
+                <w:color w:val="2F75B5"/>
+                <w:lang w:eastAsia="it-IT"/>
+              </w:rPr>
+              <w:t>Selection</w:t>
+            </w:r>
+            <w:proofErr w:type="spellEnd"/>
+          </w:p>
+        </w:tc>
+        <w:tc>
+          <w:tcPr>
+            <w:tcW w:w="961" w:type="dxa"/>
+            <w:tcBorders>
+              <w:top w:val="single" w:sz="4" w:space="0" w:color="auto"/>
+              <w:left w:val="nil"/>
+              <w:bottom w:val="single" w:sz="4" w:space="0" w:color="auto"/>
+              <w:right w:val="nil"/>
+            </w:tcBorders>
+            <w:shd w:val="clear" w:color="auto" w:fill="auto"/>
+            <w:noWrap/>
+            <w:vAlign w:val="bottom"/>
+            <w:hideMark/>
+          </w:tcPr>
+          <w:p>
+            <w:pPr>
+              <w:spacing w:after="0" w:line="240" w:lineRule="auto"/>
+              <w:rPr>
+                <w:rFonts w:ascii="Calibri" w:eastAsia="Times New Roman" w:hAnsi="Calibri" w:cs="Times New Roman"/>
+                <w:b/>
+                <w:bCs/>
+                <w:color w:val="2F75B5"/>
+                <w:lang w:eastAsia="it-IT"/>
+              </w:rPr>
+            </w:pPr>
+            <w:proofErr w:type="spellStart"/>
+            <w:r>
+              <w:rPr>
+                <w:rFonts w:ascii="Calibri" w:eastAsia="Times New Roman" w:hAnsi="Calibri" w:cs="Times New Roman"/>
+                <w:b/>
+                <w:bCs/>
+                <w:color w:val="2F75B5"/>
+                <w:lang w:eastAsia="it-IT"/>
+              </w:rPr>
+              <w:t>Insertion</w:t>
+            </w:r>
+            <w:proofErr w:type="spellEnd"/>
+          </w:p>
+        </w:tc>
+        <w:tc>
+          <w:tcPr>
+            <w:tcW w:w="976" w:type="dxa"/>
+            <w:tcBorders>
+              <w:top w:val="single" w:sz="4" w:space="0" w:color="auto"/>
+              <w:left w:val="nil"/>
+              <w:bottom w:val="single" w:sz="4" w:space="0" w:color="auto"/>
+              <w:right w:val="nil"/>
+            </w:tcBorders>
+            <w:shd w:val="clear" w:color="auto" w:fill="auto"/>
+            <w:noWrap/>
+            <w:vAlign w:val="bottom"/>
+            <w:hideMark/>
+          </w:tcPr>
+          <w:p>
+            <w:pPr>
+              <w:spacing w:after="0" w:line="240" w:lineRule="auto"/>
+              <w:rPr>
+                <w:rFonts w:ascii="Calibri" w:eastAsia="Times New Roman" w:hAnsi="Calibri" w:cs="Times New Roman"/>
+                <w:b/>
+                <w:bCs/>
+                <w:color w:val="2F75B5"/>
+                <w:lang w:eastAsia="it-IT"/>
+              </w:rPr>
+            </w:pPr>
+            <w:proofErr w:type="spellStart"/>
+            <w:r>
+              <w:rPr>
+                <w:rFonts w:ascii="Calibri" w:eastAsia="Times New Roman" w:hAnsi="Calibri" w:cs="Times New Roman"/>
+                <w:b/>
+                <w:bCs/>
+                <w:color w:val="2F75B5"/>
+                <w:lang w:eastAsia="it-IT"/>
+              </w:rPr>
+              <w:t>Bubble</w:t>
+            </w:r>
+            <w:proofErr w:type="spellEnd"/>
+          </w:p>
+        </w:tc>
+        <w:tc>
+          <w:tcPr>
+            <w:tcW w:w="737" w:type="dxa"/>
+            <w:tcBorders>
+              <w:top w:val="single" w:sz="4" w:space="0" w:color="auto"/>
+              <w:left w:val="nil"/>
+              <w:bottom w:val="single" w:sz="4" w:space="0" w:color="auto"/>
+              <w:right w:val="nil"/>
+            </w:tcBorders>
+            <w:shd w:val="clear" w:color="auto" w:fill="auto"/>
+            <w:noWrap/>
+            <w:vAlign w:val="bottom"/>
+            <w:hideMark/>
+          </w:tcPr>
+          <w:p>
+            <w:pPr>
+              <w:spacing w:after="0" w:line="240" w:lineRule="auto"/>
+              <w:rPr>
+                <w:rFonts w:ascii="Calibri" w:eastAsia="Times New Roman" w:hAnsi="Calibri" w:cs="Times New Roman"/>
+                <w:b/>
+                <w:bCs/>
+                <w:color w:val="2F75B5"/>
+                <w:lang w:eastAsia="it-IT"/>
+              </w:rPr>
+            </w:pPr>
+            <w:r>
+              <w:rPr>
+                <w:rFonts w:ascii="Calibri" w:eastAsia="Times New Roman" w:hAnsi="Calibri" w:cs="Times New Roman"/>
+                <w:b/>
+                <w:bCs/>
+                <w:color w:val="2F75B5"/>
+                <w:lang w:eastAsia="it-IT"/>
+              </w:rPr>
+              <w:t>Merge</w:t>
+            </w:r>
+          </w:p>
+        </w:tc>
+        <w:tc>
+          <w:tcPr>
+            <w:tcW w:w="661" w:type="dxa"/>
+            <w:tcBorders>
+              <w:top w:val="single" w:sz="4" w:space="0" w:color="auto"/>
+              <w:left w:val="nil"/>
+              <w:bottom w:val="single" w:sz="4" w:space="0" w:color="auto"/>
+              <w:right w:val="nil"/>
+            </w:tcBorders>
+            <w:shd w:val="clear" w:color="auto" w:fill="auto"/>
+            <w:noWrap/>
+            <w:vAlign w:val="bottom"/>
+            <w:hideMark/>
+          </w:tcPr>
+          <w:p>
+            <w:pPr>
+              <w:spacing w:after="0" w:line="240" w:lineRule="auto"/>
+              <w:rPr>
+                <w:rFonts w:ascii="Calibri" w:eastAsia="Times New Roman" w:hAnsi="Calibri" w:cs="Times New Roman"/>
+                <w:b/>
+                <w:bCs/>
+                <w:color w:val="2F75B5"/>
+                <w:lang w:eastAsia="it-IT"/>
+              </w:rPr>
+            </w:pPr>
+            <w:proofErr w:type="spellStart"/>
+            <w:r>
+              <w:rPr>
+                <w:rFonts w:ascii="Calibri" w:eastAsia="Times New Roman" w:hAnsi="Calibri" w:cs="Times New Roman"/>
+                <w:b/>
+                <w:bCs/>
+                <w:color w:val="2F75B5"/>
+                <w:lang w:eastAsia="it-IT"/>
+              </w:rPr>
+              <w:t>Quick</w:t>
+            </w:r>
+            <w:proofErr w:type="spellEnd"/>
+          </w:p>
+        </w:tc>
+        <w:tc>
+          <w:tcPr>
+            <w:tcW w:w="641" w:type="dxa"/>
+            <w:tcBorders>
+              <w:top w:val="single" w:sz="4" w:space="0" w:color="auto"/>
+              <w:left w:val="nil"/>
+              <w:bottom w:val="single" w:sz="4" w:space="0" w:color="auto"/>
+              <w:right w:val="nil"/>
+            </w:tcBorders>
+            <w:shd w:val="clear" w:color="auto" w:fill="auto"/>
+            <w:noWrap/>
+            <w:vAlign w:val="bottom"/>
+            <w:hideMark/>
+          </w:tcPr>
+          <w:p>
+            <w:pPr>
+              <w:spacing w:after="0" w:line="240" w:lineRule="auto"/>
+              <w:rPr>
+                <w:rFonts w:ascii="Calibri" w:eastAsia="Times New Roman" w:hAnsi="Calibri" w:cs="Times New Roman"/>
+                <w:b/>
+                <w:bCs/>
+                <w:color w:val="2F75B5"/>
+                <w:lang w:eastAsia="it-IT"/>
+              </w:rPr>
+            </w:pPr>
+            <w:proofErr w:type="spellStart"/>
+            <w:r>
+              <w:rPr>
+                <w:rFonts w:ascii="Calibri" w:eastAsia="Times New Roman" w:hAnsi="Calibri" w:cs="Times New Roman"/>
+                <w:b/>
+                <w:bCs/>
+                <w:color w:val="2F75B5"/>
+                <w:lang w:eastAsia="it-IT"/>
+              </w:rPr>
+              <w:t>Heap</w:t>
+            </w:r>
+            <w:proofErr w:type="spellEnd"/>
+          </w:p>
+        </w:tc>
+        <w:tc>
+          <w:tcPr>
+            <w:tcW w:w="646" w:type="dxa"/>
+            <w:tcBorders>
+              <w:top w:val="single" w:sz="4" w:space="0" w:color="auto"/>
+              <w:left w:val="nil"/>
+              <w:bottom w:val="single" w:sz="4" w:space="0" w:color="auto"/>
+              <w:right w:val="nil"/>
+            </w:tcBorders>
+            <w:shd w:val="clear" w:color="auto" w:fill="auto"/>
+            <w:noWrap/>
+            <w:vAlign w:val="bottom"/>
+            <w:hideMark/>
+          </w:tcPr>
+          <w:p>
+            <w:pPr>
+              <w:spacing w:after="0" w:line="240" w:lineRule="auto"/>
+              <w:rPr>
+                <w:rFonts w:ascii="Calibri" w:eastAsia="Times New Roman" w:hAnsi="Calibri" w:cs="Times New Roman"/>
+                <w:b/>
+                <w:bCs/>
+                <w:color w:val="2F75B5"/>
+                <w:lang w:eastAsia="it-IT"/>
+              </w:rPr>
+            </w:pPr>
+            <w:proofErr w:type="spellStart"/>
+            <w:r>
+              <w:rPr>
+                <w:rFonts w:ascii="Calibri" w:eastAsia="Times New Roman" w:hAnsi="Calibri" w:cs="Times New Roman"/>
+                <w:b/>
+                <w:bCs/>
+                <w:color w:val="2F75B5"/>
+                <w:lang w:eastAsia="it-IT"/>
+              </w:rPr>
+              <w:t>Radix</w:t>
+            </w:r>
+            <w:proofErr w:type="spellEnd"/>
+          </w:p>
+        </w:tc>
+        <w:tc>
+          <w:tcPr>
+            <w:tcW w:w="641" w:type="dxa"/>
+            <w:tcBorders>
+              <w:top w:val="single" w:sz="4" w:space="0" w:color="auto"/>
+              <w:left w:val="nil"/>
+              <w:bottom w:val="single" w:sz="4" w:space="0" w:color="auto"/>
+              <w:right w:val="single" w:sz="4" w:space="0" w:color="auto"/>
+            </w:tcBorders>
+            <w:shd w:val="clear" w:color="auto" w:fill="auto"/>
+            <w:noWrap/>
+            <w:vAlign w:val="bottom"/>
+            <w:hideMark/>
+          </w:tcPr>
+          <w:p>
+            <w:pPr>
+              <w:spacing w:after="0" w:line="240" w:lineRule="auto"/>
+              <w:rPr>
+                <w:rFonts w:ascii="Calibri" w:eastAsia="Times New Roman" w:hAnsi="Calibri" w:cs="Times New Roman"/>
+                <w:b/>
+                <w:bCs/>
+                <w:color w:val="2F75B5"/>
+                <w:lang w:eastAsia="it-IT"/>
+              </w:rPr>
+            </w:pPr>
+            <w:proofErr w:type="spellStart"/>
+            <w:r>
+              <w:rPr>
+                <w:rFonts w:ascii="Calibri" w:eastAsia="Times New Roman" w:hAnsi="Calibri" w:cs="Times New Roman"/>
+                <w:b/>
+                <w:bCs/>
+                <w:color w:val="2F75B5"/>
+                <w:lang w:eastAsia="it-IT"/>
+              </w:rPr>
+              <w:t>Sort</w:t>
+            </w:r>
+            <w:proofErr w:type="spellEnd"/>
+          </w:p>
+        </w:tc>
+      </w:tr>
+      <w:tr>
+        <w:trPr>
+          <w:trHeight w:val="261"/>
+        </w:trPr>
+        <w:tc>
+          <w:tcPr>
+            <w:tcW w:w="965" w:type="dxa"/>
+            <w:tcBorders>
+              <w:top w:val="single" w:sz="4" w:space="0" w:color="9BC2E6"/>
+              <w:left w:val="single" w:sz="4" w:space="0" w:color="auto"/>
+              <w:bottom w:val="single" w:sz="4" w:space="0" w:color="9BC2E6"/>
+              <w:right w:val="single" w:sz="4" w:space="0" w:color="auto"/>
+            </w:tcBorders>
+            <w:shd w:val="clear" w:color="DDEBF7" w:fill="DDEBF7"/>
+            <w:noWrap/>
+            <w:vAlign w:val="bottom"/>
+            <w:hideMark/>
+          </w:tcPr>
+          <w:p>
+            <w:pPr>
+              <w:spacing w:after="0" w:line="240" w:lineRule="auto"/>
+              <w:jc w:val="center"/>
+              <w:rPr>
+                <w:rFonts w:ascii="Calibri" w:eastAsia="Times New Roman" w:hAnsi="Calibri" w:cs="Times New Roman"/>
+                <w:b/>
+                <w:bCs/>
+                <w:color w:val="5B9BD5"/>
+                <w:lang w:eastAsia="it-IT"/>
+              </w:rPr>
+            </w:pPr>
+            <w:r>
+              <w:rPr>
+                <w:rFonts w:ascii="Calibri" w:eastAsia="Times New Roman" w:hAnsi="Calibri" w:cs="Times New Roman"/>
+                <w:b/>
+                <w:bCs/>
+                <w:color w:val="5B9BD5"/>
+                <w:lang w:eastAsia="it-IT"/>
+              </w:rPr>
+              <w:t>500</w:t>
+            </w:r>
+          </w:p>
+        </w:tc>
+        <w:tc>
+          <w:tcPr>
+            <w:tcW w:w="641" w:type="dxa"/>
+            <w:tcBorders>
+              <w:top w:val="nil"/>
+              <w:left w:val="nil"/>
+              <w:bottom w:val="nil"/>
+              <w:right w:val="nil"/>
+            </w:tcBorders>
+            <w:shd w:val="clear" w:color="DDEBF7" w:fill="DDEBF7"/>
+            <w:noWrap/>
+            <w:vAlign w:val="bottom"/>
+            <w:hideMark/>
+          </w:tcPr>
+          <w:p>
+            <w:pPr>
+              <w:spacing w:after="0" w:line="240" w:lineRule="auto"/>
+              <w:jc w:val="right"/>
+              <w:rPr>
+                <w:rFonts w:ascii="Calibri" w:eastAsia="Times New Roman" w:hAnsi="Calibri" w:cs="Times New Roman"/>
+                <w:color w:val="2F75B5"/>
+                <w:lang w:eastAsia="it-IT"/>
+              </w:rPr>
+            </w:pPr>
+            <w:r>
+              <w:rPr>
+                <w:rFonts w:ascii="Calibri" w:eastAsia="Times New Roman" w:hAnsi="Calibri" w:cs="Times New Roman"/>
+                <w:color w:val="2F75B5"/>
+                <w:lang w:eastAsia="it-IT"/>
+              </w:rPr>
+              <w:t>0,028</w:t>
+            </w:r>
+          </w:p>
+        </w:tc>
+        <w:tc>
+          <w:tcPr>
+            <w:tcW w:w="641" w:type="dxa"/>
+            <w:tcBorders>
+              <w:top w:val="nil"/>
+              <w:left w:val="nil"/>
+              <w:bottom w:val="nil"/>
+              <w:right w:val="nil"/>
+            </w:tcBorders>
+            <w:shd w:val="clear" w:color="DDEBF7" w:fill="DDEBF7"/>
+            <w:noWrap/>
+            <w:vAlign w:val="bottom"/>
+            <w:hideMark/>
+          </w:tcPr>
+          <w:p>
+            <w:pPr>
+              <w:spacing w:after="0" w:line="240" w:lineRule="auto"/>
+              <w:jc w:val="right"/>
+              <w:rPr>
+                <w:rFonts w:ascii="Calibri" w:eastAsia="Times New Roman" w:hAnsi="Calibri" w:cs="Times New Roman"/>
+                <w:color w:val="2F75B5"/>
+                <w:lang w:eastAsia="it-IT"/>
+              </w:rPr>
+            </w:pPr>
+            <w:r>
+              <w:rPr>
+                <w:rFonts w:ascii="Calibri" w:eastAsia="Times New Roman" w:hAnsi="Calibri" w:cs="Times New Roman"/>
+                <w:color w:val="2F75B5"/>
+                <w:lang w:eastAsia="it-IT"/>
+              </w:rPr>
+              <w:t>0,009</w:t>
+            </w:r>
+          </w:p>
+        </w:tc>
+        <w:tc>
+          <w:tcPr>
+            <w:tcW w:w="753" w:type="dxa"/>
+            <w:tcBorders>
+              <w:top w:val="nil"/>
+              <w:left w:val="nil"/>
+              <w:bottom w:val="nil"/>
+              <w:right w:val="nil"/>
+            </w:tcBorders>
+            <w:shd w:val="clear" w:color="DDEBF7" w:fill="DDEBF7"/>
+            <w:noWrap/>
+            <w:vAlign w:val="bottom"/>
+            <w:hideMark/>
+          </w:tcPr>
+          <w:p>
+            <w:pPr>
+              <w:spacing w:after="0" w:line="240" w:lineRule="auto"/>
+              <w:jc w:val="right"/>
+              <w:rPr>
+                <w:rFonts w:ascii="Calibri" w:eastAsia="Times New Roman" w:hAnsi="Calibri" w:cs="Times New Roman"/>
+                <w:color w:val="2F75B5"/>
+                <w:lang w:eastAsia="it-IT"/>
+              </w:rPr>
+            </w:pPr>
+            <w:r>
+              <w:rPr>
+                <w:rFonts w:ascii="Calibri" w:eastAsia="Times New Roman" w:hAnsi="Calibri" w:cs="Times New Roman"/>
+                <w:color w:val="2F75B5"/>
+                <w:lang w:eastAsia="it-IT"/>
+              </w:rPr>
+              <w:t>0,025</w:t>
+            </w:r>
+          </w:p>
+        </w:tc>
+        <w:tc>
+          <w:tcPr>
+            <w:tcW w:w="979" w:type="dxa"/>
+            <w:tcBorders>
+              <w:top w:val="nil"/>
+              <w:left w:val="nil"/>
+              <w:bottom w:val="nil"/>
+              <w:right w:val="nil"/>
+            </w:tcBorders>
+            <w:shd w:val="clear" w:color="DDEBF7" w:fill="DDEBF7"/>
+            <w:noWrap/>
+            <w:vAlign w:val="bottom"/>
+            <w:hideMark/>
+          </w:tcPr>
+          <w:p>
+            <w:pPr>
+              <w:spacing w:after="0" w:line="240" w:lineRule="auto"/>
+              <w:jc w:val="right"/>
+              <w:rPr>
+                <w:rFonts w:ascii="Calibri" w:eastAsia="Times New Roman" w:hAnsi="Calibri" w:cs="Times New Roman"/>
+                <w:color w:val="2F75B5"/>
+                <w:lang w:eastAsia="it-IT"/>
+              </w:rPr>
+            </w:pPr>
+            <w:r>
+              <w:rPr>
+                <w:rFonts w:ascii="Calibri" w:eastAsia="Times New Roman" w:hAnsi="Calibri" w:cs="Times New Roman"/>
+                <w:color w:val="2F75B5"/>
+                <w:lang w:eastAsia="it-IT"/>
+              </w:rPr>
+              <w:t>0,019</w:t>
+            </w:r>
+          </w:p>
+        </w:tc>
+        <w:tc>
+          <w:tcPr>
+            <w:tcW w:w="961" w:type="dxa"/>
+            <w:tcBorders>
+              <w:top w:val="nil"/>
+              <w:left w:val="nil"/>
+              <w:bottom w:val="nil"/>
+              <w:right w:val="nil"/>
+            </w:tcBorders>
+            <w:shd w:val="clear" w:color="DDEBF7" w:fill="DDEBF7"/>
+            <w:noWrap/>
+            <w:vAlign w:val="bottom"/>
+            <w:hideMark/>
+          </w:tcPr>
+          <w:p>
+            <w:pPr>
+              <w:spacing w:after="0" w:line="240" w:lineRule="auto"/>
+              <w:jc w:val="right"/>
+              <w:rPr>
+                <w:rFonts w:ascii="Calibri" w:eastAsia="Times New Roman" w:hAnsi="Calibri" w:cs="Times New Roman"/>
+                <w:color w:val="2F75B5"/>
+                <w:lang w:eastAsia="it-IT"/>
+              </w:rPr>
+            </w:pPr>
+            <w:r>
+              <w:rPr>
+                <w:rFonts w:ascii="Calibri" w:eastAsia="Times New Roman" w:hAnsi="Calibri" w:cs="Times New Roman"/>
+                <w:color w:val="2F75B5"/>
+                <w:lang w:eastAsia="it-IT"/>
+              </w:rPr>
+              <w:t>0,013</w:t>
+            </w:r>
+          </w:p>
+        </w:tc>
+        <w:tc>
+          <w:tcPr>
+            <w:tcW w:w="976" w:type="dxa"/>
+            <w:tcBorders>
+              <w:top w:val="nil"/>
+              <w:left w:val="nil"/>
+              <w:bottom w:val="nil"/>
+              <w:right w:val="nil"/>
+            </w:tcBorders>
+            <w:shd w:val="clear" w:color="DDEBF7" w:fill="DDEBF7"/>
+            <w:noWrap/>
+            <w:vAlign w:val="bottom"/>
+            <w:hideMark/>
+          </w:tcPr>
+          <w:p>
+            <w:pPr>
+              <w:spacing w:after="0" w:line="240" w:lineRule="auto"/>
+              <w:jc w:val="right"/>
+              <w:rPr>
+                <w:rFonts w:ascii="Calibri" w:eastAsia="Times New Roman" w:hAnsi="Calibri" w:cs="Times New Roman"/>
+                <w:color w:val="2F75B5"/>
+                <w:lang w:eastAsia="it-IT"/>
+              </w:rPr>
+            </w:pPr>
+            <w:r>
+              <w:rPr>
+                <w:rFonts w:ascii="Calibri" w:eastAsia="Times New Roman" w:hAnsi="Calibri" w:cs="Times New Roman"/>
+                <w:color w:val="2F75B5"/>
+                <w:lang w:eastAsia="it-IT"/>
+              </w:rPr>
+              <w:t>0,056</w:t>
+            </w:r>
+          </w:p>
+        </w:tc>
+        <w:tc>
+          <w:tcPr>
+            <w:tcW w:w="737" w:type="dxa"/>
+            <w:tcBorders>
+              <w:top w:val="nil"/>
+              <w:left w:val="nil"/>
+              <w:bottom w:val="nil"/>
+              <w:right w:val="nil"/>
+            </w:tcBorders>
+            <w:shd w:val="clear" w:color="DDEBF7" w:fill="DDEBF7"/>
+            <w:noWrap/>
+            <w:vAlign w:val="bottom"/>
+            <w:hideMark/>
+          </w:tcPr>
+          <w:p>
+            <w:pPr>
+              <w:spacing w:after="0" w:line="240" w:lineRule="auto"/>
+              <w:jc w:val="right"/>
+              <w:rPr>
+                <w:rFonts w:ascii="Calibri" w:eastAsia="Times New Roman" w:hAnsi="Calibri" w:cs="Times New Roman"/>
+                <w:color w:val="2F75B5"/>
+                <w:lang w:eastAsia="it-IT"/>
+              </w:rPr>
+            </w:pPr>
+            <w:r>
+              <w:rPr>
+                <w:rFonts w:ascii="Calibri" w:eastAsia="Times New Roman" w:hAnsi="Calibri" w:cs="Times New Roman"/>
+                <w:color w:val="2F75B5"/>
+                <w:lang w:eastAsia="it-IT"/>
+              </w:rPr>
+              <w:t>0,006</w:t>
+            </w:r>
+          </w:p>
+        </w:tc>
+        <w:tc>
+          <w:tcPr>
+            <w:tcW w:w="661" w:type="dxa"/>
+            <w:tcBorders>
+              <w:top w:val="nil"/>
+              <w:left w:val="nil"/>
+              <w:bottom w:val="nil"/>
+              <w:right w:val="nil"/>
+            </w:tcBorders>
+            <w:shd w:val="clear" w:color="DDEBF7" w:fill="DDEBF7"/>
+            <w:noWrap/>
+            <w:vAlign w:val="bottom"/>
+            <w:hideMark/>
+          </w:tcPr>
+          <w:p>
+            <w:pPr>
+              <w:spacing w:after="0" w:line="240" w:lineRule="auto"/>
+              <w:jc w:val="right"/>
+              <w:rPr>
+                <w:rFonts w:ascii="Calibri" w:eastAsia="Times New Roman" w:hAnsi="Calibri" w:cs="Times New Roman"/>
+                <w:color w:val="2F75B5"/>
+                <w:lang w:eastAsia="it-IT"/>
+              </w:rPr>
+            </w:pPr>
+            <w:r>
+              <w:rPr>
+                <w:rFonts w:ascii="Calibri" w:eastAsia="Times New Roman" w:hAnsi="Calibri" w:cs="Times New Roman"/>
+                <w:color w:val="2F75B5"/>
+                <w:lang w:eastAsia="it-IT"/>
+              </w:rPr>
+              <w:t>0,004</w:t>
+            </w:r>
+          </w:p>
+        </w:tc>
+        <w:tc>
+          <w:tcPr>
+            <w:tcW w:w="641" w:type="dxa"/>
+            <w:tcBorders>
+              <w:top w:val="nil"/>
+              <w:left w:val="nil"/>
+              <w:bottom w:val="nil"/>
+              <w:right w:val="nil"/>
+            </w:tcBorders>
+            <w:shd w:val="clear" w:color="DDEBF7" w:fill="DDEBF7"/>
+            <w:noWrap/>
+            <w:vAlign w:val="bottom"/>
+            <w:hideMark/>
+          </w:tcPr>
+          <w:p>
+            <w:pPr>
+              <w:spacing w:after="0" w:line="240" w:lineRule="auto"/>
+              <w:jc w:val="right"/>
+              <w:rPr>
+                <w:rFonts w:ascii="Calibri" w:eastAsia="Times New Roman" w:hAnsi="Calibri" w:cs="Times New Roman"/>
+                <w:color w:val="2F75B5"/>
+                <w:lang w:eastAsia="it-IT"/>
+              </w:rPr>
+            </w:pPr>
+            <w:r>
+              <w:rPr>
+                <w:rFonts w:ascii="Calibri" w:eastAsia="Times New Roman" w:hAnsi="Calibri" w:cs="Times New Roman"/>
+                <w:color w:val="2F75B5"/>
+                <w:lang w:eastAsia="it-IT"/>
+              </w:rPr>
+              <w:t>0,010</w:t>
+            </w:r>
+          </w:p>
+        </w:tc>
+        <w:tc>
+          <w:tcPr>
+            <w:tcW w:w="646" w:type="dxa"/>
+            <w:tcBorders>
+              <w:top w:val="nil"/>
+              <w:left w:val="nil"/>
+              <w:bottom w:val="nil"/>
+              <w:right w:val="nil"/>
+            </w:tcBorders>
+            <w:shd w:val="clear" w:color="DDEBF7" w:fill="DDEBF7"/>
+            <w:noWrap/>
+            <w:vAlign w:val="bottom"/>
+            <w:hideMark/>
+          </w:tcPr>
+          <w:p>
+            <w:pPr>
+              <w:spacing w:after="0" w:line="240" w:lineRule="auto"/>
+              <w:jc w:val="right"/>
+              <w:rPr>
+                <w:rFonts w:ascii="Calibri" w:eastAsia="Times New Roman" w:hAnsi="Calibri" w:cs="Times New Roman"/>
+                <w:color w:val="2F75B5"/>
+                <w:lang w:eastAsia="it-IT"/>
+              </w:rPr>
+            </w:pPr>
+            <w:r>
+              <w:rPr>
+                <w:rFonts w:ascii="Calibri" w:eastAsia="Times New Roman" w:hAnsi="Calibri" w:cs="Times New Roman"/>
+                <w:color w:val="2F75B5"/>
+                <w:lang w:eastAsia="it-IT"/>
+              </w:rPr>
+              <w:t>0,008</w:t>
+            </w:r>
+          </w:p>
+        </w:tc>
+        <w:tc>
+          <w:tcPr>
+            <w:tcW w:w="641" w:type="dxa"/>
+            <w:tcBorders>
+              <w:top w:val="nil"/>
+              <w:left w:val="nil"/>
+              <w:bottom w:val="nil"/>
+              <w:right w:val="single" w:sz="4" w:space="0" w:color="auto"/>
+            </w:tcBorders>
+            <w:shd w:val="clear" w:color="DDEBF7" w:fill="DDEBF7"/>
+            <w:noWrap/>
+            <w:vAlign w:val="bottom"/>
+            <w:hideMark/>
+          </w:tcPr>
+          <w:p>
+            <w:pPr>
+              <w:spacing w:after="0" w:line="240" w:lineRule="auto"/>
+              <w:jc w:val="right"/>
+              <w:rPr>
+                <w:rFonts w:ascii="Calibri" w:eastAsia="Times New Roman" w:hAnsi="Calibri" w:cs="Times New Roman"/>
+                <w:color w:val="2F75B5"/>
+                <w:lang w:eastAsia="it-IT"/>
+              </w:rPr>
+            </w:pPr>
+            <w:r>
+              <w:rPr>
+                <w:rFonts w:ascii="Calibri" w:eastAsia="Times New Roman" w:hAnsi="Calibri" w:cs="Times New Roman"/>
+                <w:color w:val="2F75B5"/>
+                <w:lang w:eastAsia="it-IT"/>
+              </w:rPr>
+              <w:t>0,000</w:t>
+            </w:r>
+          </w:p>
+        </w:tc>
+      </w:tr>
+      <w:tr>
+        <w:trPr>
+          <w:trHeight w:val="261"/>
+        </w:trPr>
+        <w:tc>
+          <w:tcPr>
+            <w:tcW w:w="965" w:type="dxa"/>
+            <w:tcBorders>
+              <w:top w:val="single" w:sz="4" w:space="0" w:color="9BC2E6"/>
+              <w:left w:val="single" w:sz="4" w:space="0" w:color="auto"/>
+              <w:bottom w:val="single" w:sz="4" w:space="0" w:color="9BC2E6"/>
+              <w:right w:val="single" w:sz="4" w:space="0" w:color="auto"/>
+            </w:tcBorders>
+            <w:shd w:val="clear" w:color="auto" w:fill="auto"/>
+            <w:noWrap/>
+            <w:vAlign w:val="bottom"/>
+            <w:hideMark/>
+          </w:tcPr>
+          <w:p>
+            <w:pPr>
+              <w:spacing w:after="0" w:line="240" w:lineRule="auto"/>
+              <w:jc w:val="center"/>
+              <w:rPr>
+                <w:rFonts w:ascii="Calibri" w:eastAsia="Times New Roman" w:hAnsi="Calibri" w:cs="Times New Roman"/>
+                <w:b/>
+                <w:bCs/>
+                <w:color w:val="5B9BD5"/>
+                <w:lang w:eastAsia="it-IT"/>
+              </w:rPr>
+            </w:pPr>
+            <w:r>
+              <w:rPr>
+                <w:rFonts w:ascii="Calibri" w:eastAsia="Times New Roman" w:hAnsi="Calibri" w:cs="Times New Roman"/>
+                <w:b/>
+                <w:bCs/>
+                <w:color w:val="5B9BD5"/>
+                <w:lang w:eastAsia="it-IT"/>
+              </w:rPr>
+              <w:t>2500</w:t>
+            </w:r>
+          </w:p>
+        </w:tc>
+        <w:tc>
+          <w:tcPr>
+            <w:tcW w:w="641" w:type="dxa"/>
+            <w:tcBorders>
+              <w:top w:val="nil"/>
+              <w:left w:val="nil"/>
+              <w:bottom w:val="nil"/>
+              <w:right w:val="nil"/>
+            </w:tcBorders>
+            <w:shd w:val="clear" w:color="auto" w:fill="auto"/>
+            <w:noWrap/>
+            <w:vAlign w:val="bottom"/>
+            <w:hideMark/>
+          </w:tcPr>
+          <w:p>
+            <w:pPr>
+              <w:spacing w:after="0" w:line="240" w:lineRule="auto"/>
+              <w:jc w:val="right"/>
+              <w:rPr>
+                <w:rFonts w:ascii="Calibri" w:eastAsia="Times New Roman" w:hAnsi="Calibri" w:cs="Times New Roman"/>
+                <w:color w:val="2F75B5"/>
+                <w:lang w:eastAsia="it-IT"/>
+              </w:rPr>
+            </w:pPr>
+            <w:r>
+              <w:rPr>
+                <w:rFonts w:ascii="Calibri" w:eastAsia="Times New Roman" w:hAnsi="Calibri" w:cs="Times New Roman"/>
+                <w:color w:val="2F75B5"/>
+                <w:lang w:eastAsia="it-IT"/>
+              </w:rPr>
+              <w:t>0,112</w:t>
+            </w:r>
+          </w:p>
+        </w:tc>
+        <w:tc>
+          <w:tcPr>
+            <w:tcW w:w="641" w:type="dxa"/>
+            <w:tcBorders>
+              <w:top w:val="nil"/>
+              <w:left w:val="nil"/>
+              <w:bottom w:val="nil"/>
+              <w:right w:val="nil"/>
+            </w:tcBorders>
+            <w:shd w:val="clear" w:color="auto" w:fill="auto"/>
+            <w:noWrap/>
+            <w:vAlign w:val="bottom"/>
+            <w:hideMark/>
+          </w:tcPr>
+          <w:p>
+            <w:pPr>
+              <w:spacing w:after="0" w:line="240" w:lineRule="auto"/>
+              <w:jc w:val="right"/>
+              <w:rPr>
+                <w:rFonts w:ascii="Calibri" w:eastAsia="Times New Roman" w:hAnsi="Calibri" w:cs="Times New Roman"/>
+                <w:color w:val="2F75B5"/>
+                <w:lang w:eastAsia="it-IT"/>
+              </w:rPr>
+            </w:pPr>
+            <w:r>
+              <w:rPr>
+                <w:rFonts w:ascii="Calibri" w:eastAsia="Times New Roman" w:hAnsi="Calibri" w:cs="Times New Roman"/>
+                <w:color w:val="2F75B5"/>
+                <w:lang w:eastAsia="it-IT"/>
+              </w:rPr>
+              <w:t>0,049</w:t>
+            </w:r>
+          </w:p>
+        </w:tc>
+        <w:tc>
+          <w:tcPr>
+            <w:tcW w:w="753" w:type="dxa"/>
+            <w:tcBorders>
+              <w:top w:val="nil"/>
+              <w:left w:val="nil"/>
+              <w:bottom w:val="nil"/>
+              <w:right w:val="nil"/>
+            </w:tcBorders>
+            <w:shd w:val="clear" w:color="auto" w:fill="auto"/>
+            <w:noWrap/>
+            <w:vAlign w:val="bottom"/>
+            <w:hideMark/>
+          </w:tcPr>
+          <w:p>
+            <w:pPr>
+              <w:spacing w:after="0" w:line="240" w:lineRule="auto"/>
+              <w:jc w:val="right"/>
+              <w:rPr>
+                <w:rFonts w:ascii="Calibri" w:eastAsia="Times New Roman" w:hAnsi="Calibri" w:cs="Times New Roman"/>
+                <w:color w:val="2F75B5"/>
+                <w:lang w:eastAsia="it-IT"/>
+              </w:rPr>
+            </w:pPr>
+            <w:r>
+              <w:rPr>
+                <w:rFonts w:ascii="Calibri" w:eastAsia="Times New Roman" w:hAnsi="Calibri" w:cs="Times New Roman"/>
+                <w:color w:val="2F75B5"/>
+                <w:lang w:eastAsia="it-IT"/>
+              </w:rPr>
+              <w:t>0,138</w:t>
+            </w:r>
+          </w:p>
+        </w:tc>
+        <w:tc>
+          <w:tcPr>
+            <w:tcW w:w="979" w:type="dxa"/>
+            <w:tcBorders>
+              <w:top w:val="nil"/>
+              <w:left w:val="nil"/>
+              <w:bottom w:val="nil"/>
+              <w:right w:val="nil"/>
+            </w:tcBorders>
+            <w:shd w:val="clear" w:color="auto" w:fill="auto"/>
+            <w:noWrap/>
+            <w:vAlign w:val="bottom"/>
+            <w:hideMark/>
+          </w:tcPr>
+          <w:p>
+            <w:pPr>
+              <w:spacing w:after="0" w:line="240" w:lineRule="auto"/>
+              <w:jc w:val="right"/>
+              <w:rPr>
+                <w:rFonts w:ascii="Calibri" w:eastAsia="Times New Roman" w:hAnsi="Calibri" w:cs="Times New Roman"/>
+                <w:color w:val="2F75B5"/>
+                <w:lang w:eastAsia="it-IT"/>
+              </w:rPr>
+            </w:pPr>
+            <w:r>
+              <w:rPr>
+                <w:rFonts w:ascii="Calibri" w:eastAsia="Times New Roman" w:hAnsi="Calibri" w:cs="Times New Roman"/>
+                <w:color w:val="2F75B5"/>
+                <w:lang w:eastAsia="it-IT"/>
+              </w:rPr>
+              <w:t>0,444</w:t>
+            </w:r>
+          </w:p>
+        </w:tc>
+        <w:tc>
+          <w:tcPr>
+            <w:tcW w:w="961" w:type="dxa"/>
+            <w:tcBorders>
+              <w:top w:val="nil"/>
+              <w:left w:val="nil"/>
+              <w:bottom w:val="nil"/>
+              <w:right w:val="nil"/>
+            </w:tcBorders>
+            <w:shd w:val="clear" w:color="auto" w:fill="auto"/>
+            <w:noWrap/>
+            <w:vAlign w:val="bottom"/>
+            <w:hideMark/>
+          </w:tcPr>
+          <w:p>
+            <w:pPr>
+              <w:spacing w:after="0" w:line="240" w:lineRule="auto"/>
+              <w:jc w:val="right"/>
+              <w:rPr>
+                <w:rFonts w:ascii="Calibri" w:eastAsia="Times New Roman" w:hAnsi="Calibri" w:cs="Times New Roman"/>
+                <w:color w:val="2F75B5"/>
+                <w:lang w:eastAsia="it-IT"/>
+              </w:rPr>
+            </w:pPr>
+            <w:r>
+              <w:rPr>
+                <w:rFonts w:ascii="Calibri" w:eastAsia="Times New Roman" w:hAnsi="Calibri" w:cs="Times New Roman"/>
+                <w:color w:val="2F75B5"/>
+                <w:lang w:eastAsia="it-IT"/>
+              </w:rPr>
+              <w:t>0,338</w:t>
+            </w:r>
+          </w:p>
+        </w:tc>
+        <w:tc>
+          <w:tcPr>
+            <w:tcW w:w="976" w:type="dxa"/>
+            <w:tcBorders>
+              <w:top w:val="nil"/>
+              <w:left w:val="nil"/>
+              <w:bottom w:val="nil"/>
+              <w:right w:val="nil"/>
+            </w:tcBorders>
+            <w:shd w:val="clear" w:color="auto" w:fill="auto"/>
+            <w:noWrap/>
+            <w:vAlign w:val="bottom"/>
+            <w:hideMark/>
+          </w:tcPr>
+          <w:p>
+            <w:pPr>
+              <w:spacing w:after="0" w:line="240" w:lineRule="auto"/>
+              <w:jc w:val="right"/>
+              <w:rPr>
+                <w:rFonts w:ascii="Calibri" w:eastAsia="Times New Roman" w:hAnsi="Calibri" w:cs="Times New Roman"/>
+                <w:color w:val="2F75B5"/>
+                <w:lang w:eastAsia="it-IT"/>
+              </w:rPr>
+            </w:pPr>
+            <w:r>
+              <w:rPr>
+                <w:rFonts w:ascii="Calibri" w:eastAsia="Times New Roman" w:hAnsi="Calibri" w:cs="Times New Roman"/>
+                <w:color w:val="2F75B5"/>
+                <w:lang w:eastAsia="it-IT"/>
+              </w:rPr>
+              <w:t>1,483</w:t>
+            </w:r>
+          </w:p>
+        </w:tc>
+        <w:tc>
+          <w:tcPr>
+            <w:tcW w:w="737" w:type="dxa"/>
+            <w:tcBorders>
+              <w:top w:val="nil"/>
+              <w:left w:val="nil"/>
+              <w:bottom w:val="nil"/>
+              <w:right w:val="nil"/>
+            </w:tcBorders>
+            <w:shd w:val="clear" w:color="auto" w:fill="auto"/>
+            <w:noWrap/>
+            <w:vAlign w:val="bottom"/>
+            <w:hideMark/>
+          </w:tcPr>
+          <w:p>
+            <w:pPr>
+              <w:spacing w:after="0" w:line="240" w:lineRule="auto"/>
+              <w:jc w:val="right"/>
+              <w:rPr>
+                <w:rFonts w:ascii="Calibri" w:eastAsia="Times New Roman" w:hAnsi="Calibri" w:cs="Times New Roman"/>
+                <w:color w:val="2F75B5"/>
+                <w:lang w:eastAsia="it-IT"/>
+              </w:rPr>
+            </w:pPr>
+            <w:r>
+              <w:rPr>
+                <w:rFonts w:ascii="Calibri" w:eastAsia="Times New Roman" w:hAnsi="Calibri" w:cs="Times New Roman"/>
+                <w:color w:val="2F75B5"/>
+                <w:lang w:eastAsia="it-IT"/>
+              </w:rPr>
+              <w:t>0,027</w:t>
+            </w:r>
+          </w:p>
+        </w:tc>
+        <w:tc>
+          <w:tcPr>
+            <w:tcW w:w="661" w:type="dxa"/>
+            <w:tcBorders>
+              <w:top w:val="nil"/>
+              <w:left w:val="nil"/>
+              <w:bottom w:val="nil"/>
+              <w:right w:val="nil"/>
+            </w:tcBorders>
+            <w:shd w:val="clear" w:color="auto" w:fill="auto"/>
+            <w:noWrap/>
+            <w:vAlign w:val="bottom"/>
+            <w:hideMark/>
+          </w:tcPr>
+          <w:p>
+            <w:pPr>
+              <w:spacing w:after="0" w:line="240" w:lineRule="auto"/>
+              <w:jc w:val="right"/>
+              <w:rPr>
+                <w:rFonts w:ascii="Calibri" w:eastAsia="Times New Roman" w:hAnsi="Calibri" w:cs="Times New Roman"/>
+                <w:color w:val="2F75B5"/>
+                <w:lang w:eastAsia="it-IT"/>
+              </w:rPr>
+            </w:pPr>
+            <w:r>
+              <w:rPr>
+                <w:rFonts w:ascii="Calibri" w:eastAsia="Times New Roman" w:hAnsi="Calibri" w:cs="Times New Roman"/>
+                <w:color w:val="2F75B5"/>
+                <w:lang w:eastAsia="it-IT"/>
+              </w:rPr>
+              <w:t>0,018</w:t>
+            </w:r>
+          </w:p>
+        </w:tc>
+        <w:tc>
+          <w:tcPr>
+            <w:tcW w:w="641" w:type="dxa"/>
+            <w:tcBorders>
+              <w:top w:val="nil"/>
+              <w:left w:val="nil"/>
+              <w:bottom w:val="nil"/>
+              <w:right w:val="nil"/>
+            </w:tcBorders>
+            <w:shd w:val="clear" w:color="auto" w:fill="auto"/>
+            <w:noWrap/>
+            <w:vAlign w:val="bottom"/>
+            <w:hideMark/>
+          </w:tcPr>
+          <w:p>
+            <w:pPr>
+              <w:spacing w:after="0" w:line="240" w:lineRule="auto"/>
+              <w:jc w:val="right"/>
+              <w:rPr>
+                <w:rFonts w:ascii="Calibri" w:eastAsia="Times New Roman" w:hAnsi="Calibri" w:cs="Times New Roman"/>
+                <w:color w:val="2F75B5"/>
+                <w:lang w:eastAsia="it-IT"/>
+              </w:rPr>
+            </w:pPr>
+            <w:r>
+              <w:rPr>
+                <w:rFonts w:ascii="Calibri" w:eastAsia="Times New Roman" w:hAnsi="Calibri" w:cs="Times New Roman"/>
+                <w:color w:val="2F75B5"/>
+                <w:lang w:eastAsia="it-IT"/>
+              </w:rPr>
+              <w:t>0,057</w:t>
+            </w:r>
+          </w:p>
+        </w:tc>
+        <w:tc>
+          <w:tcPr>
+            <w:tcW w:w="646" w:type="dxa"/>
+            <w:tcBorders>
+              <w:top w:val="nil"/>
+              <w:left w:val="nil"/>
+              <w:bottom w:val="nil"/>
+              <w:right w:val="nil"/>
+            </w:tcBorders>
+            <w:shd w:val="clear" w:color="auto" w:fill="auto"/>
+            <w:noWrap/>
+            <w:vAlign w:val="bottom"/>
+            <w:hideMark/>
+          </w:tcPr>
+          <w:p>
+            <w:pPr>
+              <w:spacing w:after="0" w:line="240" w:lineRule="auto"/>
+              <w:jc w:val="right"/>
+              <w:rPr>
+                <w:rFonts w:ascii="Calibri" w:eastAsia="Times New Roman" w:hAnsi="Calibri" w:cs="Times New Roman"/>
+                <w:color w:val="2F75B5"/>
+                <w:lang w:eastAsia="it-IT"/>
+              </w:rPr>
+            </w:pPr>
+            <w:r>
+              <w:rPr>
+                <w:rFonts w:ascii="Calibri" w:eastAsia="Times New Roman" w:hAnsi="Calibri" w:cs="Times New Roman"/>
+                <w:color w:val="2F75B5"/>
+                <w:lang w:eastAsia="it-IT"/>
+              </w:rPr>
+              <w:t>0,300</w:t>
+            </w:r>
+          </w:p>
+        </w:tc>
+        <w:tc>
+          <w:tcPr>
+            <w:tcW w:w="641" w:type="dxa"/>
+            <w:tcBorders>
+              <w:top w:val="nil"/>
+              <w:left w:val="nil"/>
+              <w:bottom w:val="nil"/>
+              <w:right w:val="single" w:sz="4" w:space="0" w:color="auto"/>
+            </w:tcBorders>
+            <w:shd w:val="clear" w:color="auto" w:fill="auto"/>
+            <w:noWrap/>
+            <w:vAlign w:val="bottom"/>
+            <w:hideMark/>
+          </w:tcPr>
+          <w:p>
+            <w:pPr>
+              <w:spacing w:after="0" w:line="240" w:lineRule="auto"/>
+              <w:jc w:val="right"/>
+              <w:rPr>
+                <w:rFonts w:ascii="Calibri" w:eastAsia="Times New Roman" w:hAnsi="Calibri" w:cs="Times New Roman"/>
+                <w:color w:val="2F75B5"/>
+                <w:lang w:eastAsia="it-IT"/>
+              </w:rPr>
+            </w:pPr>
+            <w:r>
+              <w:rPr>
+                <w:rFonts w:ascii="Calibri" w:eastAsia="Times New Roman" w:hAnsi="Calibri" w:cs="Times New Roman"/>
+                <w:color w:val="2F75B5"/>
+                <w:lang w:eastAsia="it-IT"/>
+              </w:rPr>
+              <w:t>0,001</w:t>
+            </w:r>
+          </w:p>
+        </w:tc>
+      </w:tr>
+      <w:tr>
+        <w:trPr>
+          <w:trHeight w:val="261"/>
+        </w:trPr>
+        <w:tc>
+          <w:tcPr>
+            <w:tcW w:w="965" w:type="dxa"/>
+            <w:tcBorders>
+              <w:top w:val="single" w:sz="4" w:space="0" w:color="9BC2E6"/>
+              <w:left w:val="single" w:sz="4" w:space="0" w:color="auto"/>
+              <w:bottom w:val="single" w:sz="4" w:space="0" w:color="9BC2E6"/>
+              <w:right w:val="single" w:sz="4" w:space="0" w:color="auto"/>
+            </w:tcBorders>
+            <w:shd w:val="clear" w:color="DDEBF7" w:fill="DDEBF7"/>
+            <w:noWrap/>
+            <w:vAlign w:val="bottom"/>
+            <w:hideMark/>
+          </w:tcPr>
+          <w:p>
+            <w:pPr>
+              <w:spacing w:after="0" w:line="240" w:lineRule="auto"/>
+              <w:jc w:val="center"/>
+              <w:rPr>
+                <w:rFonts w:ascii="Calibri" w:eastAsia="Times New Roman" w:hAnsi="Calibri" w:cs="Times New Roman"/>
+                <w:b/>
+                <w:bCs/>
+                <w:color w:val="5B9BD5"/>
+                <w:lang w:eastAsia="it-IT"/>
+              </w:rPr>
+            </w:pPr>
+            <w:r>
+              <w:rPr>
+                <w:rFonts w:ascii="Calibri" w:eastAsia="Times New Roman" w:hAnsi="Calibri" w:cs="Times New Roman"/>
+                <w:b/>
+                <w:bCs/>
+                <w:color w:val="5B9BD5"/>
+                <w:lang w:eastAsia="it-IT"/>
+              </w:rPr>
+              <w:t>5000</w:t>
+            </w:r>
+          </w:p>
+        </w:tc>
+        <w:tc>
+          <w:tcPr>
+            <w:tcW w:w="641" w:type="dxa"/>
+            <w:tcBorders>
+              <w:top w:val="nil"/>
+              <w:left w:val="nil"/>
+              <w:bottom w:val="nil"/>
+              <w:right w:val="nil"/>
+            </w:tcBorders>
+            <w:shd w:val="clear" w:color="DDEBF7" w:fill="DDEBF7"/>
+            <w:noWrap/>
+            <w:vAlign w:val="bottom"/>
+            <w:hideMark/>
+          </w:tcPr>
+          <w:p>
+            <w:pPr>
+              <w:spacing w:after="0" w:line="240" w:lineRule="auto"/>
+              <w:jc w:val="right"/>
+              <w:rPr>
+                <w:rFonts w:ascii="Calibri" w:eastAsia="Times New Roman" w:hAnsi="Calibri" w:cs="Times New Roman"/>
+                <w:color w:val="2F75B5"/>
+                <w:lang w:eastAsia="it-IT"/>
+              </w:rPr>
+            </w:pPr>
+            <w:r>
+              <w:rPr>
+                <w:rFonts w:ascii="Calibri" w:eastAsia="Times New Roman" w:hAnsi="Calibri" w:cs="Times New Roman"/>
+                <w:color w:val="2F75B5"/>
+                <w:lang w:eastAsia="it-IT"/>
+              </w:rPr>
+              <w:t>0,232</w:t>
+            </w:r>
+          </w:p>
+        </w:tc>
+        <w:tc>
+          <w:tcPr>
+            <w:tcW w:w="641" w:type="dxa"/>
+            <w:tcBorders>
+              <w:top w:val="nil"/>
+              <w:left w:val="nil"/>
+              <w:bottom w:val="nil"/>
+              <w:right w:val="nil"/>
+            </w:tcBorders>
+            <w:shd w:val="clear" w:color="DDEBF7" w:fill="DDEBF7"/>
+            <w:noWrap/>
+            <w:vAlign w:val="bottom"/>
+            <w:hideMark/>
+          </w:tcPr>
+          <w:p>
+            <w:pPr>
+              <w:spacing w:after="0" w:line="240" w:lineRule="auto"/>
+              <w:jc w:val="right"/>
+              <w:rPr>
+                <w:rFonts w:ascii="Calibri" w:eastAsia="Times New Roman" w:hAnsi="Calibri" w:cs="Times New Roman"/>
+                <w:color w:val="2F75B5"/>
+                <w:lang w:eastAsia="it-IT"/>
+              </w:rPr>
+            </w:pPr>
+            <w:r>
+              <w:rPr>
+                <w:rFonts w:ascii="Calibri" w:eastAsia="Times New Roman" w:hAnsi="Calibri" w:cs="Times New Roman"/>
+                <w:color w:val="2F75B5"/>
+                <w:lang w:eastAsia="it-IT"/>
+              </w:rPr>
+              <w:t>0,106</w:t>
+            </w:r>
+          </w:p>
+        </w:tc>
+        <w:tc>
+          <w:tcPr>
+            <w:tcW w:w="753" w:type="dxa"/>
+            <w:tcBorders>
+              <w:top w:val="nil"/>
+              <w:left w:val="nil"/>
+              <w:bottom w:val="nil"/>
+              <w:right w:val="nil"/>
+            </w:tcBorders>
+            <w:shd w:val="clear" w:color="DDEBF7" w:fill="DDEBF7"/>
+            <w:noWrap/>
+            <w:vAlign w:val="bottom"/>
+            <w:hideMark/>
+          </w:tcPr>
+          <w:p>
+            <w:pPr>
+              <w:spacing w:after="0" w:line="240" w:lineRule="auto"/>
+              <w:jc w:val="right"/>
+              <w:rPr>
+                <w:rFonts w:ascii="Calibri" w:eastAsia="Times New Roman" w:hAnsi="Calibri" w:cs="Times New Roman"/>
+                <w:color w:val="2F75B5"/>
+                <w:lang w:eastAsia="it-IT"/>
+              </w:rPr>
+            </w:pPr>
+            <w:r>
+              <w:rPr>
+                <w:rFonts w:ascii="Calibri" w:eastAsia="Times New Roman" w:hAnsi="Calibri" w:cs="Times New Roman"/>
+                <w:color w:val="2F75B5"/>
+                <w:lang w:eastAsia="it-IT"/>
+              </w:rPr>
+              <w:t>0,302</w:t>
+            </w:r>
+          </w:p>
+        </w:tc>
+        <w:tc>
+          <w:tcPr>
+            <w:tcW w:w="979" w:type="dxa"/>
+            <w:tcBorders>
+              <w:top w:val="nil"/>
+              <w:left w:val="nil"/>
+              <w:bottom w:val="nil"/>
+              <w:right w:val="nil"/>
+            </w:tcBorders>
+            <w:shd w:val="clear" w:color="DDEBF7" w:fill="DDEBF7"/>
+            <w:noWrap/>
+            <w:vAlign w:val="bottom"/>
+            <w:hideMark/>
+          </w:tcPr>
+          <w:p>
+            <w:pPr>
+              <w:spacing w:after="0" w:line="240" w:lineRule="auto"/>
+              <w:jc w:val="right"/>
+              <w:rPr>
+                <w:rFonts w:ascii="Calibri" w:eastAsia="Times New Roman" w:hAnsi="Calibri" w:cs="Times New Roman"/>
+                <w:color w:val="2F75B5"/>
+                <w:lang w:eastAsia="it-IT"/>
+              </w:rPr>
+            </w:pPr>
+            <w:r>
+              <w:rPr>
+                <w:rFonts w:ascii="Calibri" w:eastAsia="Times New Roman" w:hAnsi="Calibri" w:cs="Times New Roman"/>
+                <w:color w:val="2F75B5"/>
+                <w:lang w:eastAsia="it-IT"/>
+              </w:rPr>
+              <w:t>1,832</w:t>
+            </w:r>
+          </w:p>
+        </w:tc>
+        <w:tc>
+          <w:tcPr>
+            <w:tcW w:w="961" w:type="dxa"/>
+            <w:tcBorders>
+              <w:top w:val="nil"/>
+              <w:left w:val="nil"/>
+              <w:bottom w:val="nil"/>
+              <w:right w:val="nil"/>
+            </w:tcBorders>
+            <w:shd w:val="clear" w:color="DDEBF7" w:fill="DDEBF7"/>
+            <w:noWrap/>
+            <w:vAlign w:val="bottom"/>
+            <w:hideMark/>
+          </w:tcPr>
+          <w:p>
+            <w:pPr>
+              <w:spacing w:after="0" w:line="240" w:lineRule="auto"/>
+              <w:jc w:val="right"/>
+              <w:rPr>
+                <w:rFonts w:ascii="Calibri" w:eastAsia="Times New Roman" w:hAnsi="Calibri" w:cs="Times New Roman"/>
+                <w:color w:val="2F75B5"/>
+                <w:lang w:eastAsia="it-IT"/>
+              </w:rPr>
+            </w:pPr>
+            <w:r>
+              <w:rPr>
+                <w:rFonts w:ascii="Calibri" w:eastAsia="Times New Roman" w:hAnsi="Calibri" w:cs="Times New Roman"/>
+                <w:color w:val="2F75B5"/>
+                <w:lang w:eastAsia="it-IT"/>
+              </w:rPr>
+              <w:t>1,475</w:t>
+            </w:r>
+          </w:p>
+        </w:tc>
+        <w:tc>
+          <w:tcPr>
+            <w:tcW w:w="976" w:type="dxa"/>
+            <w:tcBorders>
+              <w:top w:val="nil"/>
+              <w:left w:val="nil"/>
+              <w:bottom w:val="nil"/>
+              <w:right w:val="nil"/>
+            </w:tcBorders>
+            <w:shd w:val="clear" w:color="DDEBF7" w:fill="DDEBF7"/>
+            <w:noWrap/>
+            <w:vAlign w:val="bottom"/>
+            <w:hideMark/>
+          </w:tcPr>
+          <w:p>
+            <w:pPr>
+              <w:spacing w:after="0" w:line="240" w:lineRule="auto"/>
+              <w:jc w:val="right"/>
+              <w:rPr>
+                <w:rFonts w:ascii="Calibri" w:eastAsia="Times New Roman" w:hAnsi="Calibri" w:cs="Times New Roman"/>
+                <w:color w:val="2F75B5"/>
+                <w:lang w:eastAsia="it-IT"/>
+              </w:rPr>
+            </w:pPr>
+            <w:r>
+              <w:rPr>
+                <w:rFonts w:ascii="Calibri" w:eastAsia="Times New Roman" w:hAnsi="Calibri" w:cs="Times New Roman"/>
+                <w:color w:val="2F75B5"/>
+                <w:lang w:eastAsia="it-IT"/>
+              </w:rPr>
+              <w:t>6,023</w:t>
+            </w:r>
+          </w:p>
+        </w:tc>
+        <w:tc>
+          <w:tcPr>
+            <w:tcW w:w="737" w:type="dxa"/>
+            <w:tcBorders>
+              <w:top w:val="nil"/>
+              <w:left w:val="nil"/>
+              <w:bottom w:val="nil"/>
+              <w:right w:val="nil"/>
+            </w:tcBorders>
+            <w:shd w:val="clear" w:color="DDEBF7" w:fill="DDEBF7"/>
+            <w:noWrap/>
+            <w:vAlign w:val="bottom"/>
+            <w:hideMark/>
+          </w:tcPr>
+          <w:p>
+            <w:pPr>
+              <w:spacing w:after="0" w:line="240" w:lineRule="auto"/>
+              <w:jc w:val="right"/>
+              <w:rPr>
+                <w:rFonts w:ascii="Calibri" w:eastAsia="Times New Roman" w:hAnsi="Calibri" w:cs="Times New Roman"/>
+                <w:color w:val="2F75B5"/>
+                <w:lang w:eastAsia="it-IT"/>
+              </w:rPr>
+            </w:pPr>
+            <w:r>
+              <w:rPr>
+                <w:rFonts w:ascii="Calibri" w:eastAsia="Times New Roman" w:hAnsi="Calibri" w:cs="Times New Roman"/>
+                <w:color w:val="2F75B5"/>
+                <w:lang w:eastAsia="it-IT"/>
+              </w:rPr>
+              <w:t>0,059</w:t>
+            </w:r>
+          </w:p>
+        </w:tc>
+        <w:tc>
+          <w:tcPr>
+            <w:tcW w:w="661" w:type="dxa"/>
+            <w:tcBorders>
+              <w:top w:val="nil"/>
+              <w:left w:val="nil"/>
+              <w:bottom w:val="nil"/>
+              <w:right w:val="nil"/>
+            </w:tcBorders>
+            <w:shd w:val="clear" w:color="DDEBF7" w:fill="DDEBF7"/>
+            <w:noWrap/>
+            <w:vAlign w:val="bottom"/>
+            <w:hideMark/>
+          </w:tcPr>
+          <w:p>
+            <w:pPr>
+              <w:spacing w:after="0" w:line="240" w:lineRule="auto"/>
+              <w:jc w:val="right"/>
+              <w:rPr>
+                <w:rFonts w:ascii="Calibri" w:eastAsia="Times New Roman" w:hAnsi="Calibri" w:cs="Times New Roman"/>
+                <w:color w:val="2F75B5"/>
+                <w:lang w:eastAsia="it-IT"/>
+              </w:rPr>
+            </w:pPr>
+            <w:r>
+              <w:rPr>
+                <w:rFonts w:ascii="Calibri" w:eastAsia="Times New Roman" w:hAnsi="Calibri" w:cs="Times New Roman"/>
+                <w:color w:val="2F75B5"/>
+                <w:lang w:eastAsia="it-IT"/>
+              </w:rPr>
+              <w:t>0,038</w:t>
+            </w:r>
+          </w:p>
+        </w:tc>
+        <w:tc>
+          <w:tcPr>
+            <w:tcW w:w="641" w:type="dxa"/>
+            <w:tcBorders>
+              <w:top w:val="nil"/>
+              <w:left w:val="nil"/>
+              <w:bottom w:val="nil"/>
+              <w:right w:val="nil"/>
+            </w:tcBorders>
+            <w:shd w:val="clear" w:color="DDEBF7" w:fill="DDEBF7"/>
+            <w:noWrap/>
+            <w:vAlign w:val="bottom"/>
+            <w:hideMark/>
+          </w:tcPr>
+          <w:p>
+            <w:pPr>
+              <w:spacing w:after="0" w:line="240" w:lineRule="auto"/>
+              <w:jc w:val="right"/>
+              <w:rPr>
+                <w:rFonts w:ascii="Calibri" w:eastAsia="Times New Roman" w:hAnsi="Calibri" w:cs="Times New Roman"/>
+                <w:color w:val="2F75B5"/>
+                <w:lang w:eastAsia="it-IT"/>
+              </w:rPr>
+            </w:pPr>
+            <w:r>
+              <w:rPr>
+                <w:rFonts w:ascii="Calibri" w:eastAsia="Times New Roman" w:hAnsi="Calibri" w:cs="Times New Roman"/>
+                <w:color w:val="2F75B5"/>
+                <w:lang w:eastAsia="it-IT"/>
+              </w:rPr>
+              <w:t>0,125</w:t>
+            </w:r>
+          </w:p>
+        </w:tc>
+        <w:tc>
+          <w:tcPr>
+            <w:tcW w:w="646" w:type="dxa"/>
+            <w:tcBorders>
+              <w:top w:val="nil"/>
+              <w:left w:val="nil"/>
+              <w:bottom w:val="nil"/>
+              <w:right w:val="nil"/>
+            </w:tcBorders>
+            <w:shd w:val="clear" w:color="DDEBF7" w:fill="DDEBF7"/>
+            <w:noWrap/>
+            <w:vAlign w:val="bottom"/>
+            <w:hideMark/>
+          </w:tcPr>
+          <w:p>
+            <w:pPr>
+              <w:spacing w:after="0" w:line="240" w:lineRule="auto"/>
+              <w:jc w:val="right"/>
+              <w:rPr>
+                <w:rFonts w:ascii="Calibri" w:eastAsia="Times New Roman" w:hAnsi="Calibri" w:cs="Times New Roman"/>
+                <w:color w:val="2F75B5"/>
+                <w:lang w:eastAsia="it-IT"/>
+              </w:rPr>
+            </w:pPr>
+            <w:r>
+              <w:rPr>
+                <w:rFonts w:ascii="Calibri" w:eastAsia="Times New Roman" w:hAnsi="Calibri" w:cs="Times New Roman"/>
+                <w:color w:val="2F75B5"/>
+                <w:lang w:eastAsia="it-IT"/>
+              </w:rPr>
+              <w:t>0,058</w:t>
+            </w:r>
+          </w:p>
+        </w:tc>
+        <w:tc>
+          <w:tcPr>
+            <w:tcW w:w="641" w:type="dxa"/>
+            <w:tcBorders>
+              <w:top w:val="nil"/>
+              <w:left w:val="nil"/>
+              <w:bottom w:val="nil"/>
+              <w:right w:val="single" w:sz="4" w:space="0" w:color="auto"/>
+            </w:tcBorders>
+            <w:shd w:val="clear" w:color="DDEBF7" w:fill="DDEBF7"/>
+            <w:noWrap/>
+            <w:vAlign w:val="bottom"/>
+            <w:hideMark/>
+          </w:tcPr>
+          <w:p>
+            <w:pPr>
+              <w:spacing w:after="0" w:line="240" w:lineRule="auto"/>
+              <w:jc w:val="right"/>
+              <w:rPr>
+                <w:rFonts w:ascii="Calibri" w:eastAsia="Times New Roman" w:hAnsi="Calibri" w:cs="Times New Roman"/>
+                <w:color w:val="2F75B5"/>
+                <w:lang w:eastAsia="it-IT"/>
+              </w:rPr>
+            </w:pPr>
+            <w:r>
+              <w:rPr>
+                <w:rFonts w:ascii="Calibri" w:eastAsia="Times New Roman" w:hAnsi="Calibri" w:cs="Times New Roman"/>
+                <w:color w:val="2F75B5"/>
+                <w:lang w:eastAsia="it-IT"/>
+              </w:rPr>
+              <w:t>0,001</w:t>
+            </w:r>
+          </w:p>
+        </w:tc>
+      </w:tr>
+      <w:tr>
+        <w:trPr>
+          <w:trHeight w:val="261"/>
+        </w:trPr>
+        <w:tc>
+          <w:tcPr>
+            <w:tcW w:w="965" w:type="dxa"/>
+            <w:tcBorders>
+              <w:top w:val="single" w:sz="4" w:space="0" w:color="9BC2E6"/>
+              <w:left w:val="single" w:sz="4" w:space="0" w:color="auto"/>
+              <w:bottom w:val="single" w:sz="4" w:space="0" w:color="9BC2E6"/>
+              <w:right w:val="single" w:sz="4" w:space="0" w:color="auto"/>
+            </w:tcBorders>
+            <w:shd w:val="clear" w:color="auto" w:fill="auto"/>
+            <w:noWrap/>
+            <w:vAlign w:val="bottom"/>
+            <w:hideMark/>
+          </w:tcPr>
+          <w:p>
+            <w:pPr>
+              <w:spacing w:after="0" w:line="240" w:lineRule="auto"/>
+              <w:jc w:val="center"/>
+              <w:rPr>
+                <w:rFonts w:ascii="Calibri" w:eastAsia="Times New Roman" w:hAnsi="Calibri" w:cs="Times New Roman"/>
+                <w:b/>
+                <w:bCs/>
+                <w:color w:val="5B9BD5"/>
+                <w:lang w:eastAsia="it-IT"/>
+              </w:rPr>
+            </w:pPr>
+            <w:r>
+              <w:rPr>
+                <w:rFonts w:ascii="Calibri" w:eastAsia="Times New Roman" w:hAnsi="Calibri" w:cs="Times New Roman"/>
+                <w:b/>
+                <w:bCs/>
+                <w:color w:val="5B9BD5"/>
+                <w:lang w:eastAsia="it-IT"/>
+              </w:rPr>
+              <w:t>7500</w:t>
+            </w:r>
+          </w:p>
+        </w:tc>
+        <w:tc>
+          <w:tcPr>
+            <w:tcW w:w="641" w:type="dxa"/>
+            <w:tcBorders>
+              <w:top w:val="nil"/>
+              <w:left w:val="nil"/>
+              <w:bottom w:val="nil"/>
+              <w:right w:val="nil"/>
+            </w:tcBorders>
+            <w:shd w:val="clear" w:color="auto" w:fill="auto"/>
+            <w:noWrap/>
+            <w:vAlign w:val="bottom"/>
+            <w:hideMark/>
+          </w:tcPr>
+          <w:p>
+            <w:pPr>
+              <w:spacing w:after="0" w:line="240" w:lineRule="auto"/>
+              <w:jc w:val="right"/>
+              <w:rPr>
+                <w:rFonts w:ascii="Calibri" w:eastAsia="Times New Roman" w:hAnsi="Calibri" w:cs="Times New Roman"/>
+                <w:color w:val="2F75B5"/>
+                <w:lang w:eastAsia="it-IT"/>
+              </w:rPr>
+            </w:pPr>
+            <w:r>
+              <w:rPr>
+                <w:rFonts w:ascii="Calibri" w:eastAsia="Times New Roman" w:hAnsi="Calibri" w:cs="Times New Roman"/>
+                <w:color w:val="2F75B5"/>
+                <w:lang w:eastAsia="it-IT"/>
+              </w:rPr>
+              <w:t>0,342</w:t>
+            </w:r>
+          </w:p>
+        </w:tc>
+        <w:tc>
+          <w:tcPr>
+            <w:tcW w:w="641" w:type="dxa"/>
+            <w:tcBorders>
+              <w:top w:val="nil"/>
+              <w:left w:val="nil"/>
+              <w:bottom w:val="nil"/>
+              <w:right w:val="nil"/>
+            </w:tcBorders>
+            <w:shd w:val="clear" w:color="auto" w:fill="auto"/>
+            <w:noWrap/>
+            <w:vAlign w:val="bottom"/>
+            <w:hideMark/>
+          </w:tcPr>
+          <w:p>
+            <w:pPr>
+              <w:spacing w:after="0" w:line="240" w:lineRule="auto"/>
+              <w:jc w:val="right"/>
+              <w:rPr>
+                <w:rFonts w:ascii="Calibri" w:eastAsia="Times New Roman" w:hAnsi="Calibri" w:cs="Times New Roman"/>
+                <w:color w:val="2F75B5"/>
+                <w:lang w:eastAsia="it-IT"/>
+              </w:rPr>
+            </w:pPr>
+            <w:r>
+              <w:rPr>
+                <w:rFonts w:ascii="Calibri" w:eastAsia="Times New Roman" w:hAnsi="Calibri" w:cs="Times New Roman"/>
+                <w:color w:val="2F75B5"/>
+                <w:lang w:eastAsia="it-IT"/>
+              </w:rPr>
+              <w:t>0,164</w:t>
+            </w:r>
+          </w:p>
+        </w:tc>
+        <w:tc>
+          <w:tcPr>
+            <w:tcW w:w="753" w:type="dxa"/>
+            <w:tcBorders>
+              <w:top w:val="nil"/>
+              <w:left w:val="nil"/>
+              <w:bottom w:val="nil"/>
+              <w:right w:val="nil"/>
+            </w:tcBorders>
+            <w:shd w:val="clear" w:color="auto" w:fill="auto"/>
+            <w:noWrap/>
+            <w:vAlign w:val="bottom"/>
+            <w:hideMark/>
+          </w:tcPr>
+          <w:p>
+            <w:pPr>
+              <w:spacing w:after="0" w:line="240" w:lineRule="auto"/>
+              <w:jc w:val="right"/>
+              <w:rPr>
+                <w:rFonts w:ascii="Calibri" w:eastAsia="Times New Roman" w:hAnsi="Calibri" w:cs="Times New Roman"/>
+                <w:color w:val="2F75B5"/>
+                <w:lang w:eastAsia="it-IT"/>
+              </w:rPr>
+            </w:pPr>
+            <w:r>
+              <w:rPr>
+                <w:rFonts w:ascii="Calibri" w:eastAsia="Times New Roman" w:hAnsi="Calibri" w:cs="Times New Roman"/>
+                <w:color w:val="2F75B5"/>
+                <w:lang w:eastAsia="it-IT"/>
+              </w:rPr>
+              <w:t>0,496</w:t>
+            </w:r>
+          </w:p>
+        </w:tc>
+        <w:tc>
+          <w:tcPr>
+            <w:tcW w:w="979" w:type="dxa"/>
+            <w:tcBorders>
+              <w:top w:val="nil"/>
+              <w:left w:val="nil"/>
+              <w:bottom w:val="nil"/>
+              <w:right w:val="nil"/>
+            </w:tcBorders>
+            <w:shd w:val="clear" w:color="auto" w:fill="auto"/>
+            <w:noWrap/>
+            <w:vAlign w:val="bottom"/>
+            <w:hideMark/>
+          </w:tcPr>
+          <w:p>
+            <w:pPr>
+              <w:spacing w:after="0" w:line="240" w:lineRule="auto"/>
+              <w:jc w:val="right"/>
+              <w:rPr>
+                <w:rFonts w:ascii="Calibri" w:eastAsia="Times New Roman" w:hAnsi="Calibri" w:cs="Times New Roman"/>
+                <w:color w:val="2F75B5"/>
+                <w:lang w:eastAsia="it-IT"/>
+              </w:rPr>
+            </w:pPr>
+            <w:r>
+              <w:rPr>
+                <w:rFonts w:ascii="Calibri" w:eastAsia="Times New Roman" w:hAnsi="Calibri" w:cs="Times New Roman"/>
+                <w:color w:val="2F75B5"/>
+                <w:lang w:eastAsia="it-IT"/>
+              </w:rPr>
+              <w:t>3,967</w:t>
+            </w:r>
+          </w:p>
+        </w:tc>
+        <w:tc>
+          <w:tcPr>
+            <w:tcW w:w="961" w:type="dxa"/>
+            <w:tcBorders>
+              <w:top w:val="nil"/>
+              <w:left w:val="nil"/>
+              <w:bottom w:val="nil"/>
+              <w:right w:val="nil"/>
+            </w:tcBorders>
+            <w:shd w:val="clear" w:color="auto" w:fill="auto"/>
+            <w:noWrap/>
+            <w:vAlign w:val="bottom"/>
+            <w:hideMark/>
+          </w:tcPr>
+          <w:p>
+            <w:pPr>
+              <w:spacing w:after="0" w:line="240" w:lineRule="auto"/>
+              <w:jc w:val="right"/>
+              <w:rPr>
+                <w:rFonts w:ascii="Calibri" w:eastAsia="Times New Roman" w:hAnsi="Calibri" w:cs="Times New Roman"/>
+                <w:color w:val="2F75B5"/>
+                <w:lang w:eastAsia="it-IT"/>
+              </w:rPr>
+            </w:pPr>
+            <w:r>
+              <w:rPr>
+                <w:rFonts w:ascii="Calibri" w:eastAsia="Times New Roman" w:hAnsi="Calibri" w:cs="Times New Roman"/>
+                <w:color w:val="2F75B5"/>
+                <w:lang w:eastAsia="it-IT"/>
+              </w:rPr>
+              <w:t>3,354</w:t>
+            </w:r>
+          </w:p>
+        </w:tc>
+        <w:tc>
+          <w:tcPr>
+            <w:tcW w:w="976" w:type="dxa"/>
+            <w:tcBorders>
+              <w:top w:val="nil"/>
+              <w:left w:val="nil"/>
+              <w:bottom w:val="nil"/>
+              <w:right w:val="nil"/>
+            </w:tcBorders>
+            <w:shd w:val="clear" w:color="auto" w:fill="auto"/>
+            <w:noWrap/>
+            <w:vAlign w:val="bottom"/>
+            <w:hideMark/>
+          </w:tcPr>
+          <w:p>
+            <w:pPr>
+              <w:spacing w:after="0" w:line="240" w:lineRule="auto"/>
+              <w:jc w:val="right"/>
+              <w:rPr>
+                <w:rFonts w:ascii="Calibri" w:eastAsia="Times New Roman" w:hAnsi="Calibri" w:cs="Times New Roman"/>
+                <w:color w:val="2F75B5"/>
+                <w:lang w:eastAsia="it-IT"/>
+              </w:rPr>
+            </w:pPr>
+            <w:r>
+              <w:rPr>
+                <w:rFonts w:ascii="Calibri" w:eastAsia="Times New Roman" w:hAnsi="Calibri" w:cs="Times New Roman"/>
+                <w:color w:val="2F75B5"/>
+                <w:lang w:eastAsia="it-IT"/>
+              </w:rPr>
+              <w:t>16,386</w:t>
+            </w:r>
+          </w:p>
+        </w:tc>
+        <w:tc>
+          <w:tcPr>
+            <w:tcW w:w="737" w:type="dxa"/>
+            <w:tcBorders>
+              <w:top w:val="nil"/>
+              <w:left w:val="nil"/>
+              <w:bottom w:val="nil"/>
+              <w:right w:val="nil"/>
+            </w:tcBorders>
+            <w:shd w:val="clear" w:color="auto" w:fill="auto"/>
+            <w:noWrap/>
+            <w:vAlign w:val="bottom"/>
+            <w:hideMark/>
+          </w:tcPr>
+          <w:p>
+            <w:pPr>
+              <w:spacing w:after="0" w:line="240" w:lineRule="auto"/>
+              <w:jc w:val="right"/>
+              <w:rPr>
+                <w:rFonts w:ascii="Calibri" w:eastAsia="Times New Roman" w:hAnsi="Calibri" w:cs="Times New Roman"/>
+                <w:color w:val="2F75B5"/>
+                <w:lang w:eastAsia="it-IT"/>
+              </w:rPr>
+            </w:pPr>
+            <w:r>
+              <w:rPr>
+                <w:rFonts w:ascii="Calibri" w:eastAsia="Times New Roman" w:hAnsi="Calibri" w:cs="Times New Roman"/>
+                <w:color w:val="2F75B5"/>
+                <w:lang w:eastAsia="it-IT"/>
+              </w:rPr>
+              <w:t>0,102</w:t>
+            </w:r>
+          </w:p>
+        </w:tc>
+        <w:tc>
+          <w:tcPr>
+            <w:tcW w:w="661" w:type="dxa"/>
+            <w:tcBorders>
+              <w:top w:val="nil"/>
+              <w:left w:val="nil"/>
+              <w:bottom w:val="nil"/>
+              <w:right w:val="nil"/>
+            </w:tcBorders>
+            <w:shd w:val="clear" w:color="auto" w:fill="auto"/>
+            <w:noWrap/>
+            <w:vAlign w:val="bottom"/>
+            <w:hideMark/>
+          </w:tcPr>
+          <w:p>
+            <w:pPr>
+              <w:spacing w:after="0" w:line="240" w:lineRule="auto"/>
+              <w:jc w:val="right"/>
+              <w:rPr>
+                <w:rFonts w:ascii="Calibri" w:eastAsia="Times New Roman" w:hAnsi="Calibri" w:cs="Times New Roman"/>
+                <w:color w:val="2F75B5"/>
+                <w:lang w:eastAsia="it-IT"/>
+              </w:rPr>
+            </w:pPr>
+            <w:r>
+              <w:rPr>
+                <w:rFonts w:ascii="Calibri" w:eastAsia="Times New Roman" w:hAnsi="Calibri" w:cs="Times New Roman"/>
+                <w:color w:val="2F75B5"/>
+                <w:lang w:eastAsia="it-IT"/>
+              </w:rPr>
+              <w:t>0,071</w:t>
+            </w:r>
+          </w:p>
+        </w:tc>
+        <w:tc>
+          <w:tcPr>
+            <w:tcW w:w="641" w:type="dxa"/>
+            <w:tcBorders>
+              <w:top w:val="nil"/>
+              <w:left w:val="nil"/>
+              <w:bottom w:val="nil"/>
+              <w:right w:val="nil"/>
+            </w:tcBorders>
+            <w:shd w:val="clear" w:color="auto" w:fill="auto"/>
+            <w:noWrap/>
+            <w:vAlign w:val="bottom"/>
+            <w:hideMark/>
+          </w:tcPr>
+          <w:p>
+            <w:pPr>
+              <w:spacing w:after="0" w:line="240" w:lineRule="auto"/>
+              <w:jc w:val="right"/>
+              <w:rPr>
+                <w:rFonts w:ascii="Calibri" w:eastAsia="Times New Roman" w:hAnsi="Calibri" w:cs="Times New Roman"/>
+                <w:color w:val="2F75B5"/>
+                <w:lang w:eastAsia="it-IT"/>
+              </w:rPr>
+            </w:pPr>
+            <w:r>
+              <w:rPr>
+                <w:rFonts w:ascii="Calibri" w:eastAsia="Times New Roman" w:hAnsi="Calibri" w:cs="Times New Roman"/>
+                <w:color w:val="2F75B5"/>
+                <w:lang w:eastAsia="it-IT"/>
+              </w:rPr>
+              <w:t>0,234</w:t>
+            </w:r>
+          </w:p>
+        </w:tc>
+        <w:tc>
+          <w:tcPr>
+            <w:tcW w:w="646" w:type="dxa"/>
+            <w:tcBorders>
+              <w:top w:val="nil"/>
+              <w:left w:val="nil"/>
+              <w:bottom w:val="nil"/>
+              <w:right w:val="nil"/>
+            </w:tcBorders>
+            <w:shd w:val="clear" w:color="auto" w:fill="auto"/>
+            <w:noWrap/>
+            <w:vAlign w:val="bottom"/>
+            <w:hideMark/>
+          </w:tcPr>
+          <w:p>
+            <w:pPr>
+              <w:spacing w:after="0" w:line="240" w:lineRule="auto"/>
+              <w:jc w:val="right"/>
+              <w:rPr>
+                <w:rFonts w:ascii="Calibri" w:eastAsia="Times New Roman" w:hAnsi="Calibri" w:cs="Times New Roman"/>
+                <w:color w:val="2F75B5"/>
+                <w:lang w:eastAsia="it-IT"/>
+              </w:rPr>
+            </w:pPr>
+            <w:r>
+              <w:rPr>
+                <w:rFonts w:ascii="Calibri" w:eastAsia="Times New Roman" w:hAnsi="Calibri" w:cs="Times New Roman"/>
+                <w:color w:val="2F75B5"/>
+                <w:lang w:eastAsia="it-IT"/>
+              </w:rPr>
+              <w:t>0,103</w:t>
+            </w:r>
+          </w:p>
+        </w:tc>
+        <w:tc>
+          <w:tcPr>
+            <w:tcW w:w="641" w:type="dxa"/>
+            <w:tcBorders>
+              <w:top w:val="nil"/>
+              <w:left w:val="nil"/>
+              <w:bottom w:val="nil"/>
+              <w:right w:val="single" w:sz="4" w:space="0" w:color="auto"/>
+            </w:tcBorders>
+            <w:shd w:val="clear" w:color="auto" w:fill="auto"/>
+            <w:noWrap/>
+            <w:vAlign w:val="bottom"/>
+            <w:hideMark/>
+          </w:tcPr>
+          <w:p>
+            <w:pPr>
+              <w:spacing w:after="0" w:line="240" w:lineRule="auto"/>
+              <w:jc w:val="right"/>
+              <w:rPr>
+                <w:rFonts w:ascii="Calibri" w:eastAsia="Times New Roman" w:hAnsi="Calibri" w:cs="Times New Roman"/>
+                <w:color w:val="2F75B5"/>
+                <w:lang w:eastAsia="it-IT"/>
+              </w:rPr>
+            </w:pPr>
+            <w:r>
+              <w:rPr>
+                <w:rFonts w:ascii="Calibri" w:eastAsia="Times New Roman" w:hAnsi="Calibri" w:cs="Times New Roman"/>
+                <w:color w:val="2F75B5"/>
+                <w:lang w:eastAsia="it-IT"/>
+              </w:rPr>
+              <w:t>0,002</w:t>
+            </w:r>
+          </w:p>
+        </w:tc>
+      </w:tr>
+      <w:tr>
+        <w:trPr>
+          <w:trHeight w:val="261"/>
+        </w:trPr>
+        <w:tc>
+          <w:tcPr>
+            <w:tcW w:w="965" w:type="dxa"/>
+            <w:tcBorders>
+              <w:top w:val="single" w:sz="4" w:space="0" w:color="9BC2E6"/>
+              <w:left w:val="single" w:sz="4" w:space="0" w:color="auto"/>
+              <w:bottom w:val="single" w:sz="4" w:space="0" w:color="9BC2E6"/>
+              <w:right w:val="single" w:sz="4" w:space="0" w:color="auto"/>
+            </w:tcBorders>
+            <w:shd w:val="clear" w:color="DDEBF7" w:fill="DDEBF7"/>
+            <w:noWrap/>
+            <w:vAlign w:val="bottom"/>
+            <w:hideMark/>
+          </w:tcPr>
+          <w:p>
+            <w:pPr>
+              <w:spacing w:after="0" w:line="240" w:lineRule="auto"/>
+              <w:jc w:val="center"/>
+              <w:rPr>
+                <w:rFonts w:ascii="Calibri" w:eastAsia="Times New Roman" w:hAnsi="Calibri" w:cs="Times New Roman"/>
+                <w:b/>
+                <w:bCs/>
+                <w:color w:val="5B9BD5"/>
+                <w:lang w:eastAsia="it-IT"/>
+              </w:rPr>
+            </w:pPr>
+            <w:r>
+              <w:rPr>
+                <w:rFonts w:ascii="Calibri" w:eastAsia="Times New Roman" w:hAnsi="Calibri" w:cs="Times New Roman"/>
+                <w:b/>
+                <w:bCs/>
+                <w:color w:val="5B9BD5"/>
+                <w:lang w:eastAsia="it-IT"/>
+              </w:rPr>
+              <w:t>10000</w:t>
+            </w:r>
+          </w:p>
+        </w:tc>
+        <w:tc>
+          <w:tcPr>
+            <w:tcW w:w="641" w:type="dxa"/>
+            <w:tcBorders>
+              <w:top w:val="nil"/>
+              <w:left w:val="nil"/>
+              <w:bottom w:val="nil"/>
+              <w:right w:val="nil"/>
+            </w:tcBorders>
+            <w:shd w:val="clear" w:color="DDEBF7" w:fill="DDEBF7"/>
+            <w:noWrap/>
+            <w:vAlign w:val="bottom"/>
+            <w:hideMark/>
+          </w:tcPr>
+          <w:p>
+            <w:pPr>
+              <w:spacing w:after="0" w:line="240" w:lineRule="auto"/>
+              <w:jc w:val="right"/>
+              <w:rPr>
+                <w:rFonts w:ascii="Calibri" w:eastAsia="Times New Roman" w:hAnsi="Calibri" w:cs="Times New Roman"/>
+                <w:color w:val="2F75B5"/>
+                <w:lang w:eastAsia="it-IT"/>
+              </w:rPr>
+            </w:pPr>
+            <w:r>
+              <w:rPr>
+                <w:rFonts w:ascii="Calibri" w:eastAsia="Times New Roman" w:hAnsi="Calibri" w:cs="Times New Roman"/>
+                <w:color w:val="2F75B5"/>
+                <w:lang w:eastAsia="it-IT"/>
+              </w:rPr>
+              <w:t>0,454</w:t>
+            </w:r>
+          </w:p>
+        </w:tc>
+        <w:tc>
+          <w:tcPr>
+            <w:tcW w:w="641" w:type="dxa"/>
+            <w:tcBorders>
+              <w:top w:val="nil"/>
+              <w:left w:val="nil"/>
+              <w:bottom w:val="nil"/>
+              <w:right w:val="nil"/>
+            </w:tcBorders>
+            <w:shd w:val="clear" w:color="DDEBF7" w:fill="DDEBF7"/>
+            <w:noWrap/>
+            <w:vAlign w:val="bottom"/>
+            <w:hideMark/>
+          </w:tcPr>
+          <w:p>
+            <w:pPr>
+              <w:spacing w:after="0" w:line="240" w:lineRule="auto"/>
+              <w:jc w:val="right"/>
+              <w:rPr>
+                <w:rFonts w:ascii="Calibri" w:eastAsia="Times New Roman" w:hAnsi="Calibri" w:cs="Times New Roman"/>
+                <w:color w:val="2F75B5"/>
+                <w:lang w:eastAsia="it-IT"/>
+              </w:rPr>
+            </w:pPr>
+            <w:r>
+              <w:rPr>
+                <w:rFonts w:ascii="Calibri" w:eastAsia="Times New Roman" w:hAnsi="Calibri" w:cs="Times New Roman"/>
+                <w:color w:val="2F75B5"/>
+                <w:lang w:eastAsia="it-IT"/>
+              </w:rPr>
+              <w:t>0,220</w:t>
+            </w:r>
+          </w:p>
+        </w:tc>
+        <w:tc>
+          <w:tcPr>
+            <w:tcW w:w="753" w:type="dxa"/>
+            <w:tcBorders>
+              <w:top w:val="nil"/>
+              <w:left w:val="nil"/>
+              <w:bottom w:val="nil"/>
+              <w:right w:val="nil"/>
+            </w:tcBorders>
+            <w:shd w:val="clear" w:color="DDEBF7" w:fill="DDEBF7"/>
+            <w:noWrap/>
+            <w:vAlign w:val="bottom"/>
+            <w:hideMark/>
+          </w:tcPr>
+          <w:p>
+            <w:pPr>
+              <w:spacing w:after="0" w:line="240" w:lineRule="auto"/>
+              <w:jc w:val="right"/>
+              <w:rPr>
+                <w:rFonts w:ascii="Calibri" w:eastAsia="Times New Roman" w:hAnsi="Calibri" w:cs="Times New Roman"/>
+                <w:color w:val="2F75B5"/>
+                <w:lang w:eastAsia="it-IT"/>
+              </w:rPr>
+            </w:pPr>
+            <w:r>
+              <w:rPr>
+                <w:rFonts w:ascii="Calibri" w:eastAsia="Times New Roman" w:hAnsi="Calibri" w:cs="Times New Roman"/>
+                <w:color w:val="2F75B5"/>
+                <w:lang w:eastAsia="it-IT"/>
+              </w:rPr>
+              <w:t>0,680</w:t>
+            </w:r>
+          </w:p>
+        </w:tc>
+        <w:tc>
+          <w:tcPr>
+            <w:tcW w:w="979" w:type="dxa"/>
+            <w:tcBorders>
+              <w:top w:val="nil"/>
+              <w:left w:val="nil"/>
+              <w:bottom w:val="nil"/>
+              <w:right w:val="nil"/>
+            </w:tcBorders>
+            <w:shd w:val="clear" w:color="DDEBF7" w:fill="DDEBF7"/>
+            <w:noWrap/>
+            <w:vAlign w:val="bottom"/>
+            <w:hideMark/>
+          </w:tcPr>
+          <w:p>
+            <w:pPr>
+              <w:spacing w:after="0" w:line="240" w:lineRule="auto"/>
+              <w:jc w:val="right"/>
+              <w:rPr>
+                <w:rFonts w:ascii="Calibri" w:eastAsia="Times New Roman" w:hAnsi="Calibri" w:cs="Times New Roman"/>
+                <w:color w:val="2F75B5"/>
+                <w:lang w:eastAsia="it-IT"/>
+              </w:rPr>
+            </w:pPr>
+            <w:r>
+              <w:rPr>
+                <w:rFonts w:ascii="Calibri" w:eastAsia="Times New Roman" w:hAnsi="Calibri" w:cs="Times New Roman"/>
+                <w:color w:val="2F75B5"/>
+                <w:lang w:eastAsia="it-IT"/>
+              </w:rPr>
+              <w:t>7,350</w:t>
+            </w:r>
+          </w:p>
+        </w:tc>
+        <w:tc>
+          <w:tcPr>
+            <w:tcW w:w="961" w:type="dxa"/>
+            <w:tcBorders>
+              <w:top w:val="nil"/>
+              <w:left w:val="nil"/>
+              <w:bottom w:val="nil"/>
+              <w:right w:val="nil"/>
+            </w:tcBorders>
+            <w:shd w:val="clear" w:color="DDEBF7" w:fill="DDEBF7"/>
+            <w:noWrap/>
+            <w:vAlign w:val="bottom"/>
+            <w:hideMark/>
+          </w:tcPr>
+          <w:p>
+            <w:pPr>
+              <w:spacing w:after="0" w:line="240" w:lineRule="auto"/>
+              <w:jc w:val="right"/>
+              <w:rPr>
+                <w:rFonts w:ascii="Calibri" w:eastAsia="Times New Roman" w:hAnsi="Calibri" w:cs="Times New Roman"/>
+                <w:color w:val="2F75B5"/>
+                <w:lang w:eastAsia="it-IT"/>
+              </w:rPr>
+            </w:pPr>
+            <w:r>
+              <w:rPr>
+                <w:rFonts w:ascii="Calibri" w:eastAsia="Times New Roman" w:hAnsi="Calibri" w:cs="Times New Roman"/>
+                <w:color w:val="2F75B5"/>
+                <w:lang w:eastAsia="it-IT"/>
+              </w:rPr>
+              <w:t>5,619</w:t>
+            </w:r>
+          </w:p>
+        </w:tc>
+        <w:tc>
+          <w:tcPr>
+            <w:tcW w:w="976" w:type="dxa"/>
+            <w:tcBorders>
+              <w:top w:val="nil"/>
+              <w:left w:val="nil"/>
+              <w:bottom w:val="nil"/>
+              <w:right w:val="nil"/>
+            </w:tcBorders>
+            <w:shd w:val="clear" w:color="DDEBF7" w:fill="DDEBF7"/>
+            <w:noWrap/>
+            <w:vAlign w:val="bottom"/>
+            <w:hideMark/>
+          </w:tcPr>
+          <w:p>
+            <w:pPr>
+              <w:spacing w:after="0" w:line="240" w:lineRule="auto"/>
+              <w:jc w:val="right"/>
+              <w:rPr>
+                <w:rFonts w:ascii="Calibri" w:eastAsia="Times New Roman" w:hAnsi="Calibri" w:cs="Times New Roman"/>
+                <w:color w:val="2F75B5"/>
+                <w:lang w:eastAsia="it-IT"/>
+              </w:rPr>
+            </w:pPr>
+            <w:r>
+              <w:rPr>
+                <w:rFonts w:ascii="Calibri" w:eastAsia="Times New Roman" w:hAnsi="Calibri" w:cs="Times New Roman"/>
+                <w:color w:val="2F75B5"/>
+                <w:lang w:eastAsia="it-IT"/>
+              </w:rPr>
+              <w:t>27,983</w:t>
+            </w:r>
+          </w:p>
+        </w:tc>
+        <w:tc>
+          <w:tcPr>
+            <w:tcW w:w="737" w:type="dxa"/>
+            <w:tcBorders>
+              <w:top w:val="nil"/>
+              <w:left w:val="nil"/>
+              <w:bottom w:val="nil"/>
+              <w:right w:val="nil"/>
+            </w:tcBorders>
+            <w:shd w:val="clear" w:color="DDEBF7" w:fill="DDEBF7"/>
+            <w:noWrap/>
+            <w:vAlign w:val="bottom"/>
+            <w:hideMark/>
+          </w:tcPr>
+          <w:p>
+            <w:pPr>
+              <w:spacing w:after="0" w:line="240" w:lineRule="auto"/>
+              <w:jc w:val="right"/>
+              <w:rPr>
+                <w:rFonts w:ascii="Calibri" w:eastAsia="Times New Roman" w:hAnsi="Calibri" w:cs="Times New Roman"/>
+                <w:color w:val="2F75B5"/>
+                <w:lang w:eastAsia="it-IT"/>
+              </w:rPr>
+            </w:pPr>
+            <w:r>
+              <w:rPr>
+                <w:rFonts w:ascii="Calibri" w:eastAsia="Times New Roman" w:hAnsi="Calibri" w:cs="Times New Roman"/>
+                <w:color w:val="2F75B5"/>
+                <w:lang w:eastAsia="it-IT"/>
+              </w:rPr>
+              <w:t>0,139</w:t>
+            </w:r>
+          </w:p>
+        </w:tc>
+        <w:tc>
+          <w:tcPr>
+            <w:tcW w:w="661" w:type="dxa"/>
+            <w:tcBorders>
+              <w:top w:val="nil"/>
+              <w:left w:val="nil"/>
+              <w:bottom w:val="nil"/>
+              <w:right w:val="nil"/>
+            </w:tcBorders>
+            <w:shd w:val="clear" w:color="DDEBF7" w:fill="DDEBF7"/>
+            <w:noWrap/>
+            <w:vAlign w:val="bottom"/>
+            <w:hideMark/>
+          </w:tcPr>
+          <w:p>
+            <w:pPr>
+              <w:spacing w:after="0" w:line="240" w:lineRule="auto"/>
+              <w:jc w:val="right"/>
+              <w:rPr>
+                <w:rFonts w:ascii="Calibri" w:eastAsia="Times New Roman" w:hAnsi="Calibri" w:cs="Times New Roman"/>
+                <w:color w:val="2F75B5"/>
+                <w:lang w:eastAsia="it-IT"/>
+              </w:rPr>
+            </w:pPr>
+            <w:r>
+              <w:rPr>
+                <w:rFonts w:ascii="Calibri" w:eastAsia="Times New Roman" w:hAnsi="Calibri" w:cs="Times New Roman"/>
+                <w:color w:val="2F75B5"/>
+                <w:lang w:eastAsia="it-IT"/>
+              </w:rPr>
+              <w:t>0,098</w:t>
+            </w:r>
+          </w:p>
+        </w:tc>
+        <w:tc>
+          <w:tcPr>
+            <w:tcW w:w="641" w:type="dxa"/>
+            <w:tcBorders>
+              <w:top w:val="nil"/>
+              <w:left w:val="nil"/>
+              <w:bottom w:val="nil"/>
+              <w:right w:val="nil"/>
+            </w:tcBorders>
+            <w:shd w:val="clear" w:color="DDEBF7" w:fill="DDEBF7"/>
+            <w:noWrap/>
+            <w:vAlign w:val="bottom"/>
+            <w:hideMark/>
+          </w:tcPr>
+          <w:p>
+            <w:pPr>
+              <w:spacing w:after="0" w:line="240" w:lineRule="auto"/>
+              <w:jc w:val="right"/>
+              <w:rPr>
+                <w:rFonts w:ascii="Calibri" w:eastAsia="Times New Roman" w:hAnsi="Calibri" w:cs="Times New Roman"/>
+                <w:color w:val="2F75B5"/>
+                <w:lang w:eastAsia="it-IT"/>
+              </w:rPr>
+            </w:pPr>
+            <w:r>
+              <w:rPr>
+                <w:rFonts w:ascii="Calibri" w:eastAsia="Times New Roman" w:hAnsi="Calibri" w:cs="Times New Roman"/>
+                <w:color w:val="2F75B5"/>
+                <w:lang w:eastAsia="it-IT"/>
+              </w:rPr>
+              <w:t>0,318</w:t>
+            </w:r>
+          </w:p>
+        </w:tc>
+        <w:tc>
+          <w:tcPr>
+            <w:tcW w:w="646" w:type="dxa"/>
+            <w:tcBorders>
+              <w:top w:val="nil"/>
+              <w:left w:val="nil"/>
+              <w:bottom w:val="nil"/>
+              <w:right w:val="nil"/>
+            </w:tcBorders>
+            <w:shd w:val="clear" w:color="DDEBF7" w:fill="DDEBF7"/>
+            <w:noWrap/>
+            <w:vAlign w:val="bottom"/>
+            <w:hideMark/>
+          </w:tcPr>
+          <w:p>
+            <w:pPr>
+              <w:spacing w:after="0" w:line="240" w:lineRule="auto"/>
+              <w:jc w:val="right"/>
+              <w:rPr>
+                <w:rFonts w:ascii="Calibri" w:eastAsia="Times New Roman" w:hAnsi="Calibri" w:cs="Times New Roman"/>
+                <w:color w:val="2F75B5"/>
+                <w:lang w:eastAsia="it-IT"/>
+              </w:rPr>
+            </w:pPr>
+            <w:r>
+              <w:rPr>
+                <w:rFonts w:ascii="Calibri" w:eastAsia="Times New Roman" w:hAnsi="Calibri" w:cs="Times New Roman"/>
+                <w:color w:val="2F75B5"/>
+                <w:lang w:eastAsia="it-IT"/>
+              </w:rPr>
+              <w:t>0,136</w:t>
+            </w:r>
+          </w:p>
+        </w:tc>
+        <w:tc>
+          <w:tcPr>
+            <w:tcW w:w="641" w:type="dxa"/>
+            <w:tcBorders>
+              <w:top w:val="nil"/>
+              <w:left w:val="nil"/>
+              <w:bottom w:val="nil"/>
+              <w:right w:val="single" w:sz="4" w:space="0" w:color="auto"/>
+            </w:tcBorders>
+            <w:shd w:val="clear" w:color="DDEBF7" w:fill="DDEBF7"/>
+            <w:noWrap/>
+            <w:vAlign w:val="bottom"/>
+            <w:hideMark/>
+          </w:tcPr>
+          <w:p>
+            <w:pPr>
+              <w:spacing w:after="0" w:line="240" w:lineRule="auto"/>
+              <w:jc w:val="right"/>
+              <w:rPr>
+                <w:rFonts w:ascii="Calibri" w:eastAsia="Times New Roman" w:hAnsi="Calibri" w:cs="Times New Roman"/>
+                <w:color w:val="2F75B5"/>
+                <w:lang w:eastAsia="it-IT"/>
+              </w:rPr>
+            </w:pPr>
+            <w:r>
+              <w:rPr>
+                <w:rFonts w:ascii="Calibri" w:eastAsia="Times New Roman" w:hAnsi="Calibri" w:cs="Times New Roman"/>
+                <w:color w:val="2F75B5"/>
+                <w:lang w:eastAsia="it-IT"/>
+              </w:rPr>
+              <w:t>0,002</w:t>
+            </w:r>
+          </w:p>
+        </w:tc>
+      </w:tr>
+      <w:tr>
+        <w:trPr>
+          <w:trHeight w:val="261"/>
+        </w:trPr>
+        <w:tc>
+          <w:tcPr>
+            <w:tcW w:w="965" w:type="dxa"/>
+            <w:tcBorders>
+              <w:top w:val="single" w:sz="4" w:space="0" w:color="9BC2E6"/>
+              <w:left w:val="single" w:sz="4" w:space="0" w:color="auto"/>
+              <w:bottom w:val="single" w:sz="4" w:space="0" w:color="9BC2E6"/>
+              <w:right w:val="single" w:sz="4" w:space="0" w:color="auto"/>
+            </w:tcBorders>
+            <w:shd w:val="clear" w:color="auto" w:fill="auto"/>
+            <w:noWrap/>
+            <w:vAlign w:val="bottom"/>
+            <w:hideMark/>
+          </w:tcPr>
+          <w:p>
+            <w:pPr>
+              <w:spacing w:after="0" w:line="240" w:lineRule="auto"/>
+              <w:jc w:val="center"/>
+              <w:rPr>
+                <w:rFonts w:ascii="Calibri" w:eastAsia="Times New Roman" w:hAnsi="Calibri" w:cs="Times New Roman"/>
+                <w:b/>
+                <w:bCs/>
+                <w:color w:val="5B9BD5"/>
+                <w:lang w:eastAsia="it-IT"/>
+              </w:rPr>
+            </w:pPr>
+            <w:r>
+              <w:rPr>
+                <w:rFonts w:ascii="Calibri" w:eastAsia="Times New Roman" w:hAnsi="Calibri" w:cs="Times New Roman"/>
+                <w:b/>
+                <w:bCs/>
+                <w:color w:val="5B9BD5"/>
+                <w:lang w:eastAsia="it-IT"/>
+              </w:rPr>
+              <w:t>50000</w:t>
+            </w:r>
+          </w:p>
+        </w:tc>
+        <w:tc>
+          <w:tcPr>
+            <w:tcW w:w="641" w:type="dxa"/>
+            <w:tcBorders>
+              <w:top w:val="nil"/>
+              <w:left w:val="nil"/>
+              <w:bottom w:val="nil"/>
+              <w:right w:val="nil"/>
+            </w:tcBorders>
+            <w:shd w:val="clear" w:color="auto" w:fill="auto"/>
+            <w:noWrap/>
+            <w:vAlign w:val="bottom"/>
+            <w:hideMark/>
+          </w:tcPr>
+          <w:p>
+            <w:pPr>
+              <w:spacing w:after="0" w:line="240" w:lineRule="auto"/>
+              <w:jc w:val="right"/>
+              <w:rPr>
+                <w:rFonts w:ascii="Calibri" w:eastAsia="Times New Roman" w:hAnsi="Calibri" w:cs="Times New Roman"/>
+                <w:color w:val="2F75B5"/>
+                <w:lang w:eastAsia="it-IT"/>
+              </w:rPr>
+            </w:pPr>
+            <w:r>
+              <w:rPr>
+                <w:rFonts w:ascii="Calibri" w:eastAsia="Times New Roman" w:hAnsi="Calibri" w:cs="Times New Roman"/>
+                <w:color w:val="2F75B5"/>
+                <w:lang w:eastAsia="it-IT"/>
+              </w:rPr>
+              <w:t>2,454</w:t>
+            </w:r>
+          </w:p>
+        </w:tc>
+        <w:tc>
+          <w:tcPr>
+            <w:tcW w:w="641" w:type="dxa"/>
+            <w:tcBorders>
+              <w:top w:val="nil"/>
+              <w:left w:val="nil"/>
+              <w:bottom w:val="nil"/>
+              <w:right w:val="nil"/>
+            </w:tcBorders>
+            <w:shd w:val="clear" w:color="auto" w:fill="auto"/>
+            <w:noWrap/>
+            <w:vAlign w:val="bottom"/>
+            <w:hideMark/>
+          </w:tcPr>
+          <w:p>
+            <w:pPr>
+              <w:spacing w:after="0" w:line="240" w:lineRule="auto"/>
+              <w:jc w:val="right"/>
+              <w:rPr>
+                <w:rFonts w:ascii="Calibri" w:eastAsia="Times New Roman" w:hAnsi="Calibri" w:cs="Times New Roman"/>
+                <w:color w:val="2F75B5"/>
+                <w:lang w:eastAsia="it-IT"/>
+              </w:rPr>
+            </w:pPr>
+            <w:r>
+              <w:rPr>
+                <w:rFonts w:ascii="Calibri" w:eastAsia="Times New Roman" w:hAnsi="Calibri" w:cs="Times New Roman"/>
+                <w:color w:val="2F75B5"/>
+                <w:lang w:eastAsia="it-IT"/>
+              </w:rPr>
+              <w:t>1,216</w:t>
+            </w:r>
+          </w:p>
+        </w:tc>
+        <w:tc>
+          <w:tcPr>
+            <w:tcW w:w="753" w:type="dxa"/>
+            <w:tcBorders>
+              <w:top w:val="nil"/>
+              <w:left w:val="nil"/>
+              <w:bottom w:val="nil"/>
+              <w:right w:val="nil"/>
+            </w:tcBorders>
+            <w:shd w:val="clear" w:color="auto" w:fill="auto"/>
+            <w:noWrap/>
+            <w:vAlign w:val="bottom"/>
+            <w:hideMark/>
+          </w:tcPr>
+          <w:p>
+            <w:pPr>
+              <w:spacing w:after="0" w:line="240" w:lineRule="auto"/>
+              <w:jc w:val="right"/>
+              <w:rPr>
+                <w:rFonts w:ascii="Calibri" w:eastAsia="Times New Roman" w:hAnsi="Calibri" w:cs="Times New Roman"/>
+                <w:color w:val="2F75B5"/>
+                <w:lang w:eastAsia="it-IT"/>
+              </w:rPr>
+            </w:pPr>
+            <w:r>
+              <w:rPr>
+                <w:rFonts w:ascii="Calibri" w:eastAsia="Times New Roman" w:hAnsi="Calibri" w:cs="Times New Roman"/>
+                <w:color w:val="2F75B5"/>
+                <w:lang w:eastAsia="it-IT"/>
+              </w:rPr>
+              <w:t>4,079</w:t>
+            </w:r>
+          </w:p>
+        </w:tc>
+        <w:tc>
+          <w:tcPr>
+            <w:tcW w:w="979" w:type="dxa"/>
+            <w:tcBorders>
+              <w:top w:val="nil"/>
+              <w:left w:val="nil"/>
+              <w:bottom w:val="nil"/>
+              <w:right w:val="nil"/>
+            </w:tcBorders>
+            <w:shd w:val="clear" w:color="auto" w:fill="auto"/>
+            <w:noWrap/>
+            <w:vAlign w:val="bottom"/>
+            <w:hideMark/>
+          </w:tcPr>
+          <w:p>
+            <w:pPr>
+              <w:spacing w:after="0" w:line="240" w:lineRule="auto"/>
+              <w:jc w:val="right"/>
+              <w:rPr>
+                <w:rFonts w:ascii="Calibri" w:eastAsia="Times New Roman" w:hAnsi="Calibri" w:cs="Times New Roman"/>
+                <w:color w:val="2F75B5"/>
+                <w:lang w:eastAsia="it-IT"/>
+              </w:rPr>
+            </w:pPr>
+            <w:r>
+              <w:rPr>
+                <w:rFonts w:ascii="Calibri" w:eastAsia="Times New Roman" w:hAnsi="Calibri" w:cs="Times New Roman"/>
+                <w:color w:val="2F75B5"/>
+                <w:lang w:eastAsia="it-IT"/>
+              </w:rPr>
+              <w:t>212,297</w:t>
+            </w:r>
+          </w:p>
+        </w:tc>
+        <w:tc>
+          <w:tcPr>
+            <w:tcW w:w="961" w:type="dxa"/>
+            <w:tcBorders>
+              <w:top w:val="nil"/>
+              <w:left w:val="nil"/>
+              <w:bottom w:val="nil"/>
+              <w:right w:val="nil"/>
+            </w:tcBorders>
+            <w:shd w:val="clear" w:color="auto" w:fill="auto"/>
+            <w:noWrap/>
+            <w:vAlign w:val="bottom"/>
+            <w:hideMark/>
+          </w:tcPr>
+          <w:p>
+            <w:pPr>
+              <w:spacing w:after="0" w:line="240" w:lineRule="auto"/>
+              <w:jc w:val="right"/>
+              <w:rPr>
+                <w:rFonts w:ascii="Calibri" w:eastAsia="Times New Roman" w:hAnsi="Calibri" w:cs="Times New Roman"/>
+                <w:color w:val="2F75B5"/>
+                <w:lang w:eastAsia="it-IT"/>
+              </w:rPr>
+            </w:pPr>
+            <w:r>
+              <w:rPr>
+                <w:rFonts w:ascii="Calibri" w:eastAsia="Times New Roman" w:hAnsi="Calibri" w:cs="Times New Roman"/>
+                <w:color w:val="2F75B5"/>
+                <w:lang w:eastAsia="it-IT"/>
+              </w:rPr>
+              <w:t>174,216</w:t>
+            </w:r>
+          </w:p>
+        </w:tc>
+        <w:tc>
+          <w:tcPr>
+            <w:tcW w:w="976" w:type="dxa"/>
+            <w:tcBorders>
+              <w:top w:val="nil"/>
+              <w:left w:val="nil"/>
+              <w:bottom w:val="nil"/>
+              <w:right w:val="nil"/>
+            </w:tcBorders>
+            <w:shd w:val="clear" w:color="auto" w:fill="auto"/>
+            <w:noWrap/>
+            <w:vAlign w:val="bottom"/>
+            <w:hideMark/>
+          </w:tcPr>
+          <w:p>
+            <w:pPr>
+              <w:spacing w:after="0" w:line="240" w:lineRule="auto"/>
+              <w:jc w:val="right"/>
+              <w:rPr>
+                <w:rFonts w:ascii="Calibri" w:eastAsia="Times New Roman" w:hAnsi="Calibri" w:cs="Times New Roman"/>
+                <w:color w:val="2F75B5"/>
+                <w:u w:val="single"/>
+                <w:lang w:eastAsia="it-IT"/>
+              </w:rPr>
+            </w:pPr>
+            <w:r>
+              <w:rPr>
+                <w:rFonts w:ascii="Calibri" w:eastAsia="Times New Roman" w:hAnsi="Calibri" w:cs="Times New Roman"/>
+                <w:color w:val="2F75B5"/>
+                <w:lang w:eastAsia="it-IT"/>
+              </w:rPr>
+              <w:t>781</w:t>
+            </w:r>
+            <w:r>
+              <w:rPr>
+                <w:rFonts w:ascii="Calibri" w:eastAsia="Times New Roman" w:hAnsi="Calibri" w:cs="Times New Roman"/>
+                <w:color w:val="2F75B5"/>
+                <w:u w:val="single"/>
+                <w:lang w:eastAsia="it-IT"/>
+              </w:rPr>
+              <w:t>,</w:t>
+            </w:r>
+            <w:r>
+              <w:rPr>
+                <w:rFonts w:ascii="Calibri" w:eastAsia="Times New Roman" w:hAnsi="Calibri" w:cs="Times New Roman"/>
+                <w:color w:val="2F75B5"/>
+                <w:lang w:eastAsia="it-IT"/>
+              </w:rPr>
+              <w:t>234</w:t>
+            </w:r>
+          </w:p>
+        </w:tc>
+        <w:tc>
+          <w:tcPr>
+            <w:tcW w:w="737" w:type="dxa"/>
+            <w:tcBorders>
+              <w:top w:val="nil"/>
+              <w:left w:val="nil"/>
+              <w:bottom w:val="nil"/>
+              <w:right w:val="nil"/>
+            </w:tcBorders>
+            <w:shd w:val="clear" w:color="auto" w:fill="auto"/>
+            <w:noWrap/>
+            <w:vAlign w:val="bottom"/>
+            <w:hideMark/>
+          </w:tcPr>
+          <w:p>
+            <w:pPr>
+              <w:spacing w:after="0" w:line="240" w:lineRule="auto"/>
+              <w:jc w:val="right"/>
+              <w:rPr>
+                <w:rFonts w:ascii="Calibri" w:eastAsia="Times New Roman" w:hAnsi="Calibri" w:cs="Times New Roman"/>
+                <w:color w:val="2F75B5"/>
+                <w:lang w:eastAsia="it-IT"/>
+              </w:rPr>
+            </w:pPr>
+            <w:r>
+              <w:rPr>
+                <w:rFonts w:ascii="Calibri" w:eastAsia="Times New Roman" w:hAnsi="Calibri" w:cs="Times New Roman"/>
+                <w:color w:val="2F75B5"/>
+                <w:lang w:eastAsia="it-IT"/>
+              </w:rPr>
+              <w:t>0,855</w:t>
+            </w:r>
+          </w:p>
+        </w:tc>
+        <w:tc>
+          <w:tcPr>
+            <w:tcW w:w="661" w:type="dxa"/>
+            <w:tcBorders>
+              <w:top w:val="nil"/>
+              <w:left w:val="nil"/>
+              <w:bottom w:val="nil"/>
+              <w:right w:val="nil"/>
+            </w:tcBorders>
+            <w:shd w:val="clear" w:color="auto" w:fill="auto"/>
+            <w:noWrap/>
+            <w:vAlign w:val="bottom"/>
+            <w:hideMark/>
+          </w:tcPr>
+          <w:p>
+            <w:pPr>
+              <w:spacing w:after="0" w:line="240" w:lineRule="auto"/>
+              <w:jc w:val="right"/>
+              <w:rPr>
+                <w:rFonts w:ascii="Calibri" w:eastAsia="Times New Roman" w:hAnsi="Calibri" w:cs="Times New Roman"/>
+                <w:color w:val="2F75B5"/>
+                <w:lang w:eastAsia="it-IT"/>
+              </w:rPr>
+            </w:pPr>
+            <w:r>
+              <w:rPr>
+                <w:rFonts w:ascii="Calibri" w:eastAsia="Times New Roman" w:hAnsi="Calibri" w:cs="Times New Roman"/>
+                <w:color w:val="2F75B5"/>
+                <w:lang w:eastAsia="it-IT"/>
+              </w:rPr>
+              <w:t>0,526</w:t>
+            </w:r>
+          </w:p>
+        </w:tc>
+        <w:tc>
+          <w:tcPr>
+            <w:tcW w:w="641" w:type="dxa"/>
+            <w:tcBorders>
+              <w:top w:val="nil"/>
+              <w:left w:val="nil"/>
+              <w:bottom w:val="nil"/>
+              <w:right w:val="nil"/>
+            </w:tcBorders>
+            <w:shd w:val="clear" w:color="auto" w:fill="auto"/>
+            <w:noWrap/>
+            <w:vAlign w:val="bottom"/>
+            <w:hideMark/>
+          </w:tcPr>
+          <w:p>
+            <w:pPr>
+              <w:spacing w:after="0" w:line="240" w:lineRule="auto"/>
+              <w:jc w:val="right"/>
+              <w:rPr>
+                <w:rFonts w:ascii="Calibri" w:eastAsia="Times New Roman" w:hAnsi="Calibri" w:cs="Times New Roman"/>
+                <w:color w:val="2F75B5"/>
+                <w:lang w:eastAsia="it-IT"/>
+              </w:rPr>
+            </w:pPr>
+            <w:r>
+              <w:rPr>
+                <w:rFonts w:ascii="Calibri" w:eastAsia="Times New Roman" w:hAnsi="Calibri" w:cs="Times New Roman"/>
+                <w:color w:val="2F75B5"/>
+                <w:lang w:eastAsia="it-IT"/>
+              </w:rPr>
+              <w:t>1,923</w:t>
+            </w:r>
+          </w:p>
+        </w:tc>
+        <w:tc>
+          <w:tcPr>
+            <w:tcW w:w="646" w:type="dxa"/>
+            <w:tcBorders>
+              <w:top w:val="nil"/>
+              <w:left w:val="nil"/>
+              <w:bottom w:val="nil"/>
+              <w:right w:val="nil"/>
+            </w:tcBorders>
+            <w:shd w:val="clear" w:color="auto" w:fill="auto"/>
+            <w:noWrap/>
+            <w:vAlign w:val="bottom"/>
+            <w:hideMark/>
+          </w:tcPr>
+          <w:p>
+            <w:pPr>
+              <w:spacing w:after="0" w:line="240" w:lineRule="auto"/>
+              <w:jc w:val="right"/>
+              <w:rPr>
+                <w:rFonts w:ascii="Calibri" w:eastAsia="Times New Roman" w:hAnsi="Calibri" w:cs="Times New Roman"/>
+                <w:color w:val="2F75B5"/>
+                <w:lang w:eastAsia="it-IT"/>
+              </w:rPr>
+            </w:pPr>
+            <w:r>
+              <w:rPr>
+                <w:rFonts w:ascii="Calibri" w:eastAsia="Times New Roman" w:hAnsi="Calibri" w:cs="Times New Roman"/>
+                <w:color w:val="2F75B5"/>
+                <w:lang w:eastAsia="it-IT"/>
+              </w:rPr>
+              <w:t>0,700</w:t>
+            </w:r>
+          </w:p>
+        </w:tc>
+        <w:tc>
+          <w:tcPr>
+            <w:tcW w:w="641" w:type="dxa"/>
+            <w:tcBorders>
+              <w:top w:val="nil"/>
+              <w:left w:val="nil"/>
+              <w:bottom w:val="nil"/>
+              <w:right w:val="single" w:sz="4" w:space="0" w:color="auto"/>
+            </w:tcBorders>
+            <w:shd w:val="clear" w:color="auto" w:fill="auto"/>
+            <w:noWrap/>
+            <w:vAlign w:val="bottom"/>
+            <w:hideMark/>
+          </w:tcPr>
+          <w:p>
+            <w:pPr>
+              <w:spacing w:after="0" w:line="240" w:lineRule="auto"/>
+              <w:jc w:val="right"/>
+              <w:rPr>
+                <w:rFonts w:ascii="Calibri" w:eastAsia="Times New Roman" w:hAnsi="Calibri" w:cs="Times New Roman"/>
+                <w:color w:val="2F75B5"/>
+                <w:lang w:eastAsia="it-IT"/>
+              </w:rPr>
+            </w:pPr>
+            <w:r>
+              <w:rPr>
+                <w:rFonts w:ascii="Calibri" w:eastAsia="Times New Roman" w:hAnsi="Calibri" w:cs="Times New Roman"/>
+                <w:color w:val="2F75B5"/>
+                <w:lang w:eastAsia="it-IT"/>
+              </w:rPr>
+              <w:t>0,022</w:t>
+            </w:r>
+          </w:p>
+        </w:tc>
+      </w:tr>
+      <w:tr>
+        <w:trPr>
+          <w:trHeight w:val="261"/>
+        </w:trPr>
+        <w:tc>
+          <w:tcPr>
+            <w:tcW w:w="965" w:type="dxa"/>
+            <w:tcBorders>
+              <w:top w:val="single" w:sz="4" w:space="0" w:color="9BC2E6"/>
+              <w:left w:val="single" w:sz="4" w:space="0" w:color="auto"/>
+              <w:bottom w:val="single" w:sz="4" w:space="0" w:color="9BC2E6"/>
+              <w:right w:val="single" w:sz="4" w:space="0" w:color="auto"/>
+            </w:tcBorders>
+            <w:shd w:val="clear" w:color="DDEBF7" w:fill="DDEBF7"/>
+            <w:noWrap/>
+            <w:vAlign w:val="bottom"/>
+            <w:hideMark/>
+          </w:tcPr>
+          <w:p>
+            <w:pPr>
+              <w:spacing w:after="0" w:line="240" w:lineRule="auto"/>
+              <w:jc w:val="center"/>
+              <w:rPr>
+                <w:rFonts w:ascii="Calibri" w:eastAsia="Times New Roman" w:hAnsi="Calibri" w:cs="Times New Roman"/>
+                <w:b/>
+                <w:bCs/>
+                <w:color w:val="5B9BD5"/>
+                <w:lang w:eastAsia="it-IT"/>
+              </w:rPr>
+            </w:pPr>
+            <w:r>
+              <w:rPr>
+                <w:rFonts w:ascii="Calibri" w:eastAsia="Times New Roman" w:hAnsi="Calibri" w:cs="Times New Roman"/>
+                <w:b/>
+                <w:bCs/>
+                <w:color w:val="5B9BD5"/>
+                <w:lang w:eastAsia="it-IT"/>
+              </w:rPr>
+              <w:t>75000</w:t>
+            </w:r>
+          </w:p>
+        </w:tc>
+        <w:tc>
+          <w:tcPr>
+            <w:tcW w:w="641" w:type="dxa"/>
+            <w:tcBorders>
+              <w:top w:val="nil"/>
+              <w:left w:val="nil"/>
+              <w:bottom w:val="nil"/>
+              <w:right w:val="nil"/>
+            </w:tcBorders>
+            <w:shd w:val="clear" w:color="DDEBF7" w:fill="DDEBF7"/>
+            <w:noWrap/>
+            <w:vAlign w:val="bottom"/>
+            <w:hideMark/>
+          </w:tcPr>
+          <w:p>
+            <w:pPr>
+              <w:spacing w:after="0" w:line="240" w:lineRule="auto"/>
+              <w:jc w:val="right"/>
+              <w:rPr>
+                <w:rFonts w:ascii="Calibri" w:eastAsia="Times New Roman" w:hAnsi="Calibri" w:cs="Times New Roman"/>
+                <w:color w:val="2F75B5"/>
+                <w:lang w:eastAsia="it-IT"/>
+              </w:rPr>
+            </w:pPr>
+            <w:r>
+              <w:rPr>
+                <w:rFonts w:ascii="Calibri" w:eastAsia="Times New Roman" w:hAnsi="Calibri" w:cs="Times New Roman"/>
+                <w:color w:val="2F75B5"/>
+                <w:lang w:eastAsia="it-IT"/>
+              </w:rPr>
+              <w:t>4,145</w:t>
+            </w:r>
+          </w:p>
+        </w:tc>
+        <w:tc>
+          <w:tcPr>
+            <w:tcW w:w="641" w:type="dxa"/>
+            <w:tcBorders>
+              <w:top w:val="nil"/>
+              <w:left w:val="nil"/>
+              <w:bottom w:val="nil"/>
+              <w:right w:val="nil"/>
+            </w:tcBorders>
+            <w:shd w:val="clear" w:color="DDEBF7" w:fill="DDEBF7"/>
+            <w:noWrap/>
+            <w:vAlign w:val="bottom"/>
+            <w:hideMark/>
+          </w:tcPr>
+          <w:p>
+            <w:pPr>
+              <w:spacing w:after="0" w:line="240" w:lineRule="auto"/>
+              <w:jc w:val="right"/>
+              <w:rPr>
+                <w:rFonts w:ascii="Calibri" w:eastAsia="Times New Roman" w:hAnsi="Calibri" w:cs="Times New Roman"/>
+                <w:color w:val="2F75B5"/>
+                <w:lang w:eastAsia="it-IT"/>
+              </w:rPr>
+            </w:pPr>
+            <w:r>
+              <w:rPr>
+                <w:rFonts w:ascii="Calibri" w:eastAsia="Times New Roman" w:hAnsi="Calibri" w:cs="Times New Roman"/>
+                <w:color w:val="2F75B5"/>
+                <w:lang w:eastAsia="it-IT"/>
+              </w:rPr>
+              <w:t>2,727</w:t>
+            </w:r>
+          </w:p>
+        </w:tc>
+        <w:tc>
+          <w:tcPr>
+            <w:tcW w:w="753" w:type="dxa"/>
+            <w:tcBorders>
+              <w:top w:val="nil"/>
+              <w:left w:val="nil"/>
+              <w:bottom w:val="nil"/>
+              <w:right w:val="nil"/>
+            </w:tcBorders>
+            <w:shd w:val="clear" w:color="DDEBF7" w:fill="DDEBF7"/>
+            <w:noWrap/>
+            <w:vAlign w:val="bottom"/>
+            <w:hideMark/>
+          </w:tcPr>
+          <w:p>
+            <w:pPr>
+              <w:spacing w:after="0" w:line="240" w:lineRule="auto"/>
+              <w:jc w:val="right"/>
+              <w:rPr>
+                <w:rFonts w:ascii="Calibri" w:eastAsia="Times New Roman" w:hAnsi="Calibri" w:cs="Times New Roman"/>
+                <w:color w:val="2F75B5"/>
+                <w:lang w:eastAsia="it-IT"/>
+              </w:rPr>
+            </w:pPr>
+            <w:r>
+              <w:rPr>
+                <w:rFonts w:ascii="Calibri" w:eastAsia="Times New Roman" w:hAnsi="Calibri" w:cs="Times New Roman"/>
+                <w:color w:val="2F75B5"/>
+                <w:lang w:eastAsia="it-IT"/>
+              </w:rPr>
+              <w:t>8,107</w:t>
+            </w:r>
+          </w:p>
+        </w:tc>
+        <w:tc>
+          <w:tcPr>
+            <w:tcW w:w="979" w:type="dxa"/>
+            <w:tcBorders>
+              <w:top w:val="nil"/>
+              <w:left w:val="nil"/>
+              <w:bottom w:val="nil"/>
+              <w:right w:val="nil"/>
+            </w:tcBorders>
+            <w:shd w:val="clear" w:color="DDEBF7" w:fill="DDEBF7"/>
+            <w:noWrap/>
+            <w:vAlign w:val="bottom"/>
+            <w:hideMark/>
+          </w:tcPr>
+          <w:p>
+            <w:pPr>
+              <w:spacing w:after="0" w:line="240" w:lineRule="auto"/>
+              <w:jc w:val="right"/>
+              <w:rPr>
+                <w:rFonts w:ascii="Calibri" w:eastAsia="Times New Roman" w:hAnsi="Calibri" w:cs="Times New Roman"/>
+                <w:color w:val="2F75B5"/>
+                <w:lang w:eastAsia="it-IT"/>
+              </w:rPr>
+            </w:pPr>
+            <w:r>
+              <w:rPr>
+                <w:rFonts w:ascii="Calibri" w:eastAsia="Times New Roman" w:hAnsi="Calibri" w:cs="Times New Roman"/>
+                <w:color w:val="2F75B5"/>
+                <w:lang w:eastAsia="it-IT"/>
+              </w:rPr>
+              <w:t>519,311</w:t>
+            </w:r>
+          </w:p>
+        </w:tc>
+        <w:tc>
+          <w:tcPr>
+            <w:tcW w:w="961" w:type="dxa"/>
+            <w:tcBorders>
+              <w:top w:val="nil"/>
+              <w:left w:val="nil"/>
+              <w:bottom w:val="nil"/>
+              <w:right w:val="nil"/>
+            </w:tcBorders>
+            <w:shd w:val="clear" w:color="DDEBF7" w:fill="DDEBF7"/>
+            <w:noWrap/>
+            <w:vAlign w:val="bottom"/>
+            <w:hideMark/>
+          </w:tcPr>
+          <w:p>
+            <w:pPr>
+              <w:spacing w:after="0" w:line="240" w:lineRule="auto"/>
+              <w:jc w:val="right"/>
+              <w:rPr>
+                <w:rFonts w:ascii="Calibri" w:eastAsia="Times New Roman" w:hAnsi="Calibri" w:cs="Times New Roman"/>
+                <w:color w:val="2F75B5"/>
+                <w:lang w:eastAsia="it-IT"/>
+              </w:rPr>
+            </w:pPr>
+            <w:r>
+              <w:rPr>
+                <w:rFonts w:ascii="Calibri" w:eastAsia="Times New Roman" w:hAnsi="Calibri" w:cs="Times New Roman"/>
+                <w:color w:val="2F75B5"/>
+                <w:lang w:eastAsia="it-IT"/>
+              </w:rPr>
+              <w:t>434,142</w:t>
+            </w:r>
+          </w:p>
+        </w:tc>
+        <w:tc>
+          <w:tcPr>
+            <w:tcW w:w="976" w:type="dxa"/>
+            <w:tcBorders>
+              <w:top w:val="nil"/>
+              <w:left w:val="nil"/>
+              <w:bottom w:val="nil"/>
+              <w:right w:val="nil"/>
+            </w:tcBorders>
+            <w:shd w:val="clear" w:color="DDEBF7" w:fill="DDEBF7"/>
+            <w:noWrap/>
+            <w:vAlign w:val="bottom"/>
+            <w:hideMark/>
+          </w:tcPr>
+          <w:p>
+            <w:pPr>
+              <w:spacing w:after="0" w:line="240" w:lineRule="auto"/>
+              <w:jc w:val="right"/>
+              <w:rPr>
+                <w:rFonts w:ascii="Calibri" w:eastAsia="Times New Roman" w:hAnsi="Calibri" w:cs="Times New Roman"/>
+                <w:color w:val="2F75B5"/>
+                <w:lang w:eastAsia="it-IT"/>
+              </w:rPr>
+            </w:pPr>
+            <w:r>
+              <w:rPr>
+                <w:rFonts w:ascii="Calibri" w:eastAsia="Times New Roman" w:hAnsi="Calibri" w:cs="Times New Roman"/>
+                <w:color w:val="2F75B5"/>
+                <w:lang w:eastAsia="it-IT"/>
+              </w:rPr>
+              <w:t>1905,262</w:t>
+            </w:r>
+          </w:p>
+        </w:tc>
+        <w:tc>
+          <w:tcPr>
+            <w:tcW w:w="737" w:type="dxa"/>
+            <w:tcBorders>
+              <w:top w:val="nil"/>
+              <w:left w:val="nil"/>
+              <w:bottom w:val="nil"/>
+              <w:right w:val="nil"/>
+            </w:tcBorders>
+            <w:shd w:val="clear" w:color="DDEBF7" w:fill="DDEBF7"/>
+            <w:noWrap/>
+            <w:vAlign w:val="bottom"/>
+            <w:hideMark/>
+          </w:tcPr>
+          <w:p>
+            <w:pPr>
+              <w:spacing w:after="0" w:line="240" w:lineRule="auto"/>
+              <w:jc w:val="right"/>
+              <w:rPr>
+                <w:rFonts w:ascii="Calibri" w:eastAsia="Times New Roman" w:hAnsi="Calibri" w:cs="Times New Roman"/>
+                <w:color w:val="2F75B5"/>
+                <w:lang w:eastAsia="it-IT"/>
+              </w:rPr>
+            </w:pPr>
+            <w:r>
+              <w:rPr>
+                <w:rFonts w:ascii="Calibri" w:eastAsia="Times New Roman" w:hAnsi="Calibri" w:cs="Times New Roman"/>
+                <w:color w:val="2F75B5"/>
+                <w:lang w:eastAsia="it-IT"/>
+              </w:rPr>
+              <w:t>1,298</w:t>
+            </w:r>
+          </w:p>
+        </w:tc>
+        <w:tc>
+          <w:tcPr>
+            <w:tcW w:w="661" w:type="dxa"/>
+            <w:tcBorders>
+              <w:top w:val="nil"/>
+              <w:left w:val="nil"/>
+              <w:bottom w:val="nil"/>
+              <w:right w:val="nil"/>
+            </w:tcBorders>
+            <w:shd w:val="clear" w:color="DDEBF7" w:fill="DDEBF7"/>
+            <w:noWrap/>
+            <w:vAlign w:val="bottom"/>
+            <w:hideMark/>
+          </w:tcPr>
+          <w:p>
+            <w:pPr>
+              <w:spacing w:after="0" w:line="240" w:lineRule="auto"/>
+              <w:jc w:val="right"/>
+              <w:rPr>
+                <w:rFonts w:ascii="Calibri" w:eastAsia="Times New Roman" w:hAnsi="Calibri" w:cs="Times New Roman"/>
+                <w:color w:val="2F75B5"/>
+                <w:lang w:eastAsia="it-IT"/>
+              </w:rPr>
+            </w:pPr>
+            <w:r>
+              <w:rPr>
+                <w:rFonts w:ascii="Calibri" w:eastAsia="Times New Roman" w:hAnsi="Calibri" w:cs="Times New Roman"/>
+                <w:color w:val="2F75B5"/>
+                <w:lang w:eastAsia="it-IT"/>
+              </w:rPr>
+              <w:t>0,786</w:t>
+            </w:r>
+          </w:p>
+        </w:tc>
+        <w:tc>
+          <w:tcPr>
+            <w:tcW w:w="641" w:type="dxa"/>
+            <w:tcBorders>
+              <w:top w:val="nil"/>
+              <w:left w:val="nil"/>
+              <w:bottom w:val="nil"/>
+              <w:right w:val="nil"/>
+            </w:tcBorders>
+            <w:shd w:val="clear" w:color="DDEBF7" w:fill="DDEBF7"/>
+            <w:noWrap/>
+            <w:vAlign w:val="bottom"/>
+            <w:hideMark/>
+          </w:tcPr>
+          <w:p>
+            <w:pPr>
+              <w:spacing w:after="0" w:line="240" w:lineRule="auto"/>
+              <w:jc w:val="right"/>
+              <w:rPr>
+                <w:rFonts w:ascii="Calibri" w:eastAsia="Times New Roman" w:hAnsi="Calibri" w:cs="Times New Roman"/>
+                <w:color w:val="2F75B5"/>
+                <w:lang w:eastAsia="it-IT"/>
+              </w:rPr>
+            </w:pPr>
+            <w:r>
+              <w:rPr>
+                <w:rFonts w:ascii="Calibri" w:eastAsia="Times New Roman" w:hAnsi="Calibri" w:cs="Times New Roman"/>
+                <w:color w:val="2F75B5"/>
+                <w:lang w:eastAsia="it-IT"/>
+              </w:rPr>
+              <w:t>3,064</w:t>
+            </w:r>
+          </w:p>
+        </w:tc>
+        <w:tc>
+          <w:tcPr>
+            <w:tcW w:w="646" w:type="dxa"/>
+            <w:tcBorders>
+              <w:top w:val="nil"/>
+              <w:left w:val="nil"/>
+              <w:bottom w:val="nil"/>
+              <w:right w:val="nil"/>
+            </w:tcBorders>
+            <w:shd w:val="clear" w:color="DDEBF7" w:fill="DDEBF7"/>
+            <w:noWrap/>
+            <w:vAlign w:val="bottom"/>
+            <w:hideMark/>
+          </w:tcPr>
+          <w:p>
+            <w:pPr>
+              <w:spacing w:after="0" w:line="240" w:lineRule="auto"/>
+              <w:jc w:val="right"/>
+              <w:rPr>
+                <w:rFonts w:ascii="Calibri" w:eastAsia="Times New Roman" w:hAnsi="Calibri" w:cs="Times New Roman"/>
+                <w:color w:val="2F75B5"/>
+                <w:lang w:eastAsia="it-IT"/>
+              </w:rPr>
+            </w:pPr>
+            <w:r>
+              <w:rPr>
+                <w:rFonts w:ascii="Calibri" w:eastAsia="Times New Roman" w:hAnsi="Calibri" w:cs="Times New Roman"/>
+                <w:color w:val="2F75B5"/>
+                <w:lang w:eastAsia="it-IT"/>
+              </w:rPr>
+              <w:t>1,077</w:t>
+            </w:r>
+          </w:p>
+        </w:tc>
+        <w:tc>
+          <w:tcPr>
+            <w:tcW w:w="641" w:type="dxa"/>
+            <w:tcBorders>
+              <w:top w:val="nil"/>
+              <w:left w:val="nil"/>
+              <w:bottom w:val="nil"/>
+              <w:right w:val="single" w:sz="4" w:space="0" w:color="auto"/>
+            </w:tcBorders>
+            <w:shd w:val="clear" w:color="DDEBF7" w:fill="DDEBF7"/>
+            <w:noWrap/>
+            <w:vAlign w:val="bottom"/>
+            <w:hideMark/>
+          </w:tcPr>
+          <w:p>
+            <w:pPr>
+              <w:spacing w:after="0" w:line="240" w:lineRule="auto"/>
+              <w:jc w:val="right"/>
+              <w:rPr>
+                <w:rFonts w:ascii="Calibri" w:eastAsia="Times New Roman" w:hAnsi="Calibri" w:cs="Times New Roman"/>
+                <w:color w:val="2F75B5"/>
+                <w:lang w:eastAsia="it-IT"/>
+              </w:rPr>
+            </w:pPr>
+            <w:r>
+              <w:rPr>
+                <w:rFonts w:ascii="Calibri" w:eastAsia="Times New Roman" w:hAnsi="Calibri" w:cs="Times New Roman"/>
+                <w:color w:val="2F75B5"/>
+                <w:lang w:eastAsia="it-IT"/>
+              </w:rPr>
+              <w:t>0,034</w:t>
+            </w:r>
+          </w:p>
+        </w:tc>
+      </w:tr>
+      <w:tr>
+        <w:trPr>
+          <w:trHeight w:val="261"/>
+        </w:trPr>
+        <w:tc>
+          <w:tcPr>
+            <w:tcW w:w="965" w:type="dxa"/>
+            <w:tcBorders>
+              <w:top w:val="single" w:sz="4" w:space="0" w:color="9BC2E6"/>
+              <w:left w:val="single" w:sz="4" w:space="0" w:color="auto"/>
+              <w:bottom w:val="single" w:sz="4" w:space="0" w:color="auto"/>
+              <w:right w:val="single" w:sz="4" w:space="0" w:color="auto"/>
+            </w:tcBorders>
+            <w:shd w:val="clear" w:color="auto" w:fill="auto"/>
+            <w:noWrap/>
+            <w:vAlign w:val="bottom"/>
+            <w:hideMark/>
+          </w:tcPr>
+          <w:p>
+            <w:pPr>
+              <w:spacing w:after="0" w:line="240" w:lineRule="auto"/>
+              <w:jc w:val="center"/>
+              <w:rPr>
+                <w:rFonts w:ascii="Calibri" w:eastAsia="Times New Roman" w:hAnsi="Calibri" w:cs="Times New Roman"/>
+                <w:b/>
+                <w:bCs/>
+                <w:color w:val="5B9BD5"/>
+                <w:lang w:eastAsia="it-IT"/>
+              </w:rPr>
+            </w:pPr>
+            <w:r>
+              <w:rPr>
+                <w:rFonts w:ascii="Calibri" w:eastAsia="Times New Roman" w:hAnsi="Calibri" w:cs="Times New Roman"/>
+                <w:b/>
+                <w:bCs/>
+                <w:color w:val="5B9BD5"/>
+                <w:lang w:eastAsia="it-IT"/>
+              </w:rPr>
+              <w:t>100000</w:t>
+            </w:r>
+          </w:p>
+        </w:tc>
+        <w:tc>
+          <w:tcPr>
+            <w:tcW w:w="641" w:type="dxa"/>
+            <w:tcBorders>
+              <w:top w:val="nil"/>
+              <w:left w:val="nil"/>
+              <w:bottom w:val="single" w:sz="4" w:space="0" w:color="auto"/>
+              <w:right w:val="nil"/>
+            </w:tcBorders>
+            <w:shd w:val="clear" w:color="auto" w:fill="auto"/>
+            <w:noWrap/>
+            <w:vAlign w:val="bottom"/>
+            <w:hideMark/>
+          </w:tcPr>
+          <w:p>
+            <w:pPr>
+              <w:spacing w:after="0" w:line="240" w:lineRule="auto"/>
+              <w:jc w:val="right"/>
+              <w:rPr>
+                <w:rFonts w:ascii="Calibri" w:eastAsia="Times New Roman" w:hAnsi="Calibri" w:cs="Times New Roman"/>
+                <w:color w:val="2F75B5"/>
+                <w:lang w:eastAsia="it-IT"/>
+              </w:rPr>
+            </w:pPr>
+            <w:r>
+              <w:rPr>
+                <w:rFonts w:ascii="Calibri" w:eastAsia="Times New Roman" w:hAnsi="Calibri" w:cs="Times New Roman"/>
+                <w:color w:val="2F75B5"/>
+                <w:lang w:eastAsia="it-IT"/>
+              </w:rPr>
+              <w:t>6,130</w:t>
+            </w:r>
+          </w:p>
+        </w:tc>
+        <w:tc>
+          <w:tcPr>
+            <w:tcW w:w="641" w:type="dxa"/>
+            <w:tcBorders>
+              <w:top w:val="nil"/>
+              <w:left w:val="nil"/>
+              <w:bottom w:val="single" w:sz="4" w:space="0" w:color="auto"/>
+              <w:right w:val="nil"/>
+            </w:tcBorders>
+            <w:shd w:val="clear" w:color="auto" w:fill="auto"/>
+            <w:noWrap/>
+            <w:vAlign w:val="bottom"/>
+            <w:hideMark/>
+          </w:tcPr>
+          <w:p>
+            <w:pPr>
+              <w:spacing w:after="0" w:line="240" w:lineRule="auto"/>
+              <w:jc w:val="right"/>
+              <w:rPr>
+                <w:rFonts w:ascii="Calibri" w:eastAsia="Times New Roman" w:hAnsi="Calibri" w:cs="Times New Roman"/>
+                <w:color w:val="2F75B5"/>
+                <w:lang w:eastAsia="it-IT"/>
+              </w:rPr>
+            </w:pPr>
+            <w:r>
+              <w:rPr>
+                <w:rFonts w:ascii="Calibri" w:eastAsia="Times New Roman" w:hAnsi="Calibri" w:cs="Times New Roman"/>
+                <w:color w:val="2F75B5"/>
+                <w:lang w:eastAsia="it-IT"/>
+              </w:rPr>
+              <w:t>3,002</w:t>
+            </w:r>
+          </w:p>
+        </w:tc>
+        <w:tc>
+          <w:tcPr>
+            <w:tcW w:w="753" w:type="dxa"/>
+            <w:tcBorders>
+              <w:top w:val="nil"/>
+              <w:left w:val="nil"/>
+              <w:bottom w:val="single" w:sz="4" w:space="0" w:color="auto"/>
+              <w:right w:val="nil"/>
+            </w:tcBorders>
+            <w:shd w:val="clear" w:color="auto" w:fill="auto"/>
+            <w:noWrap/>
+            <w:vAlign w:val="bottom"/>
+            <w:hideMark/>
+          </w:tcPr>
+          <w:p>
+            <w:pPr>
+              <w:spacing w:after="0" w:line="240" w:lineRule="auto"/>
+              <w:jc w:val="right"/>
+              <w:rPr>
+                <w:rFonts w:ascii="Calibri" w:eastAsia="Times New Roman" w:hAnsi="Calibri" w:cs="Times New Roman"/>
+                <w:color w:val="2F75B5"/>
+                <w:lang w:eastAsia="it-IT"/>
+              </w:rPr>
+            </w:pPr>
+            <w:r>
+              <w:rPr>
+                <w:rFonts w:ascii="Calibri" w:eastAsia="Times New Roman" w:hAnsi="Calibri" w:cs="Times New Roman"/>
+                <w:color w:val="2F75B5"/>
+                <w:lang w:eastAsia="it-IT"/>
+              </w:rPr>
+              <w:t>10,580</w:t>
+            </w:r>
+          </w:p>
+        </w:tc>
+        <w:tc>
+          <w:tcPr>
+            <w:tcW w:w="979" w:type="dxa"/>
+            <w:tcBorders>
+              <w:top w:val="nil"/>
+              <w:left w:val="nil"/>
+              <w:bottom w:val="single" w:sz="4" w:space="0" w:color="auto"/>
+              <w:right w:val="nil"/>
+            </w:tcBorders>
+            <w:shd w:val="clear" w:color="auto" w:fill="auto"/>
+            <w:noWrap/>
+            <w:vAlign w:val="bottom"/>
+            <w:hideMark/>
+          </w:tcPr>
+          <w:p>
+            <w:pPr>
+              <w:spacing w:after="0" w:line="240" w:lineRule="auto"/>
+              <w:jc w:val="right"/>
+              <w:rPr>
+                <w:rFonts w:ascii="Calibri" w:eastAsia="Times New Roman" w:hAnsi="Calibri" w:cs="Times New Roman"/>
+                <w:color w:val="2F75B5"/>
+                <w:lang w:eastAsia="it-IT"/>
+              </w:rPr>
+            </w:pPr>
+            <w:r>
+              <w:rPr>
+                <w:rFonts w:ascii="Calibri" w:eastAsia="Times New Roman" w:hAnsi="Calibri" w:cs="Times New Roman"/>
+                <w:color w:val="2F75B5"/>
+                <w:lang w:eastAsia="it-IT"/>
+              </w:rPr>
+              <w:t>923,770</w:t>
+            </w:r>
+          </w:p>
+        </w:tc>
+        <w:tc>
+          <w:tcPr>
+            <w:tcW w:w="961" w:type="dxa"/>
+            <w:tcBorders>
+              <w:top w:val="nil"/>
+              <w:left w:val="nil"/>
+              <w:bottom w:val="single" w:sz="4" w:space="0" w:color="auto"/>
+              <w:right w:val="nil"/>
+            </w:tcBorders>
+            <w:shd w:val="clear" w:color="auto" w:fill="auto"/>
+            <w:noWrap/>
+            <w:vAlign w:val="bottom"/>
+            <w:hideMark/>
+          </w:tcPr>
+          <w:p>
+            <w:pPr>
+              <w:spacing w:after="0" w:line="240" w:lineRule="auto"/>
+              <w:jc w:val="right"/>
+              <w:rPr>
+                <w:rFonts w:ascii="Calibri" w:eastAsia="Times New Roman" w:hAnsi="Calibri" w:cs="Times New Roman"/>
+                <w:color w:val="2F75B5"/>
+                <w:lang w:eastAsia="it-IT"/>
+              </w:rPr>
+            </w:pPr>
+            <w:r>
+              <w:rPr>
+                <w:rFonts w:ascii="Calibri" w:eastAsia="Times New Roman" w:hAnsi="Calibri" w:cs="Times New Roman"/>
+                <w:color w:val="2F75B5"/>
+                <w:lang w:eastAsia="it-IT"/>
+              </w:rPr>
+              <w:t>791,319</w:t>
+            </w:r>
+          </w:p>
+        </w:tc>
+        <w:tc>
+          <w:tcPr>
+            <w:tcW w:w="976" w:type="dxa"/>
+            <w:tcBorders>
+              <w:top w:val="nil"/>
+              <w:left w:val="nil"/>
+              <w:bottom w:val="single" w:sz="4" w:space="0" w:color="auto"/>
+              <w:right w:val="nil"/>
+            </w:tcBorders>
+            <w:shd w:val="clear" w:color="auto" w:fill="auto"/>
+            <w:noWrap/>
+            <w:vAlign w:val="bottom"/>
+            <w:hideMark/>
+          </w:tcPr>
+          <w:p>
+            <w:pPr>
+              <w:spacing w:after="0" w:line="240" w:lineRule="auto"/>
+              <w:jc w:val="right"/>
+              <w:rPr>
+                <w:rFonts w:ascii="Calibri" w:eastAsia="Times New Roman" w:hAnsi="Calibri" w:cs="Times New Roman"/>
+                <w:color w:val="2F75B5"/>
+                <w:lang w:eastAsia="it-IT"/>
+              </w:rPr>
+            </w:pPr>
+            <w:r>
+              <w:rPr>
+                <w:rFonts w:ascii="Calibri" w:eastAsia="Times New Roman" w:hAnsi="Calibri" w:cs="Times New Roman"/>
+                <w:color w:val="2F75B5"/>
+                <w:lang w:eastAsia="it-IT"/>
+              </w:rPr>
+              <w:t>3681,031</w:t>
+            </w:r>
+          </w:p>
+        </w:tc>
+        <w:tc>
+          <w:tcPr>
+            <w:tcW w:w="737" w:type="dxa"/>
+            <w:tcBorders>
+              <w:top w:val="nil"/>
+              <w:left w:val="nil"/>
+              <w:bottom w:val="single" w:sz="4" w:space="0" w:color="auto"/>
+              <w:right w:val="nil"/>
+            </w:tcBorders>
+            <w:shd w:val="clear" w:color="auto" w:fill="auto"/>
+            <w:noWrap/>
+            <w:vAlign w:val="bottom"/>
+            <w:hideMark/>
+          </w:tcPr>
+          <w:p>
+            <w:pPr>
+              <w:spacing w:after="0" w:line="240" w:lineRule="auto"/>
+              <w:jc w:val="right"/>
+              <w:rPr>
+                <w:rFonts w:ascii="Calibri" w:eastAsia="Times New Roman" w:hAnsi="Calibri" w:cs="Times New Roman"/>
+                <w:color w:val="2F75B5"/>
+                <w:lang w:eastAsia="it-IT"/>
+              </w:rPr>
+            </w:pPr>
+            <w:r>
+              <w:rPr>
+                <w:rFonts w:ascii="Calibri" w:eastAsia="Times New Roman" w:hAnsi="Calibri" w:cs="Times New Roman"/>
+                <w:color w:val="2F75B5"/>
+                <w:lang w:eastAsia="it-IT"/>
+              </w:rPr>
+              <w:t>2,602</w:t>
+            </w:r>
+          </w:p>
+        </w:tc>
+        <w:tc>
+          <w:tcPr>
+            <w:tcW w:w="661" w:type="dxa"/>
+            <w:tcBorders>
+              <w:top w:val="nil"/>
+              <w:left w:val="nil"/>
+              <w:bottom w:val="single" w:sz="4" w:space="0" w:color="auto"/>
+              <w:right w:val="nil"/>
+            </w:tcBorders>
+            <w:shd w:val="clear" w:color="auto" w:fill="auto"/>
+            <w:noWrap/>
+            <w:vAlign w:val="bottom"/>
+            <w:hideMark/>
+          </w:tcPr>
+          <w:p>
+            <w:pPr>
+              <w:spacing w:after="0" w:line="240" w:lineRule="auto"/>
+              <w:jc w:val="right"/>
+              <w:rPr>
+                <w:rFonts w:ascii="Calibri" w:eastAsia="Times New Roman" w:hAnsi="Calibri" w:cs="Times New Roman"/>
+                <w:color w:val="2F75B5"/>
+                <w:lang w:eastAsia="it-IT"/>
+              </w:rPr>
+            </w:pPr>
+            <w:r>
+              <w:rPr>
+                <w:rFonts w:ascii="Calibri" w:eastAsia="Times New Roman" w:hAnsi="Calibri" w:cs="Times New Roman"/>
+                <w:color w:val="2F75B5"/>
+                <w:lang w:eastAsia="it-IT"/>
+              </w:rPr>
+              <w:t>1,409</w:t>
+            </w:r>
+          </w:p>
+        </w:tc>
+        <w:tc>
+          <w:tcPr>
+            <w:tcW w:w="641" w:type="dxa"/>
+            <w:tcBorders>
+              <w:top w:val="nil"/>
+              <w:left w:val="nil"/>
+              <w:bottom w:val="single" w:sz="4" w:space="0" w:color="auto"/>
+              <w:right w:val="nil"/>
+            </w:tcBorders>
+            <w:shd w:val="clear" w:color="auto" w:fill="auto"/>
+            <w:noWrap/>
+            <w:vAlign w:val="bottom"/>
+            <w:hideMark/>
+          </w:tcPr>
+          <w:p>
+            <w:pPr>
+              <w:spacing w:after="0" w:line="240" w:lineRule="auto"/>
+              <w:jc w:val="right"/>
+              <w:rPr>
+                <w:rFonts w:ascii="Calibri" w:eastAsia="Times New Roman" w:hAnsi="Calibri" w:cs="Times New Roman"/>
+                <w:color w:val="2F75B5"/>
+                <w:lang w:eastAsia="it-IT"/>
+              </w:rPr>
+            </w:pPr>
+            <w:r>
+              <w:rPr>
+                <w:rFonts w:ascii="Calibri" w:eastAsia="Times New Roman" w:hAnsi="Calibri" w:cs="Times New Roman"/>
+                <w:color w:val="2F75B5"/>
+                <w:lang w:eastAsia="it-IT"/>
+              </w:rPr>
+              <w:t>5,449</w:t>
+            </w:r>
+          </w:p>
+        </w:tc>
+        <w:tc>
+          <w:tcPr>
+            <w:tcW w:w="646" w:type="dxa"/>
+            <w:tcBorders>
+              <w:top w:val="nil"/>
+              <w:left w:val="nil"/>
+              <w:bottom w:val="single" w:sz="4" w:space="0" w:color="auto"/>
+              <w:right w:val="nil"/>
+            </w:tcBorders>
+            <w:shd w:val="clear" w:color="auto" w:fill="auto"/>
+            <w:noWrap/>
+            <w:vAlign w:val="bottom"/>
+            <w:hideMark/>
+          </w:tcPr>
+          <w:p>
+            <w:pPr>
+              <w:spacing w:after="0" w:line="240" w:lineRule="auto"/>
+              <w:jc w:val="right"/>
+              <w:rPr>
+                <w:rFonts w:ascii="Calibri" w:eastAsia="Times New Roman" w:hAnsi="Calibri" w:cs="Times New Roman"/>
+                <w:color w:val="2F75B5"/>
+                <w:lang w:eastAsia="it-IT"/>
+              </w:rPr>
+            </w:pPr>
+            <w:r>
+              <w:rPr>
+                <w:rFonts w:ascii="Calibri" w:eastAsia="Times New Roman" w:hAnsi="Calibri" w:cs="Times New Roman"/>
+                <w:color w:val="2F75B5"/>
+                <w:lang w:eastAsia="it-IT"/>
+              </w:rPr>
+              <w:t>1,837</w:t>
+            </w:r>
+          </w:p>
+        </w:tc>
+        <w:tc>
+          <w:tcPr>
+            <w:tcW w:w="641" w:type="dxa"/>
+            <w:tcBorders>
+              <w:top w:val="nil"/>
+              <w:left w:val="nil"/>
+              <w:bottom w:val="single" w:sz="4" w:space="0" w:color="auto"/>
+              <w:right w:val="single" w:sz="4" w:space="0" w:color="auto"/>
+            </w:tcBorders>
+            <w:shd w:val="clear" w:color="auto" w:fill="auto"/>
+            <w:noWrap/>
+            <w:vAlign w:val="bottom"/>
+            <w:hideMark/>
+          </w:tcPr>
+          <w:p>
+            <w:pPr>
+              <w:spacing w:after="0" w:line="240" w:lineRule="auto"/>
+              <w:jc w:val="right"/>
+              <w:rPr>
+                <w:rFonts w:ascii="Calibri" w:eastAsia="Times New Roman" w:hAnsi="Calibri" w:cs="Times New Roman"/>
+                <w:color w:val="2F75B5"/>
+                <w:lang w:eastAsia="it-IT"/>
+              </w:rPr>
+            </w:pPr>
+            <w:r>
+              <w:rPr>
+                <w:rFonts w:ascii="Calibri" w:eastAsia="Times New Roman" w:hAnsi="Calibri" w:cs="Times New Roman"/>
+                <w:color w:val="2F75B5"/>
+                <w:lang w:eastAsia="it-IT"/>
+              </w:rPr>
+              <w:t>0,078</w:t>
+            </w:r>
+          </w:p>
+        </w:tc>
+      </w:tr>
+    </w:tbl>
+    <w:p/>
+    <w:p/>
     <w:p/>
     <w:p>
       <w:pPr>
         <w:keepNext/>
+        <w:jc w:val="center"/>
       </w:pPr>
       <w:r>
         <w:rPr>
@@ -3996,9 +8398,9 @@
         <w:lastRenderedPageBreak/>
         <w:drawing>
           <wp:inline distT="0" distB="0" distL="0" distR="0">
-            <wp:extent cx="4108450" cy="3082628"/>
-            <wp:effectExtent l="190500" t="152400" r="177800" b="136822"/>
-            <wp:docPr id="4" name="Immagine 4"/>
+            <wp:extent cx="3981450" cy="2978604"/>
+            <wp:effectExtent l="190500" t="190500" r="171450" b="165100"/>
+            <wp:docPr id="5" name="Immagine 5"/>
             <wp:cNvGraphicFramePr>
               <a:graphicFrameLocks xmlns:a="http://schemas.openxmlformats.org/drawingml/2006/main" noChangeAspect="1"/>
             </wp:cNvGraphicFramePr>
@@ -4006,14 +8408,14 @@
               <a:graphicData uri="http://schemas.openxmlformats.org/drawingml/2006/picture">
                 <pic:pic xmlns:pic="http://schemas.openxmlformats.org/drawingml/2006/picture">
                   <pic:nvPicPr>
-                    <pic:cNvPr id="4" name="Grafo1000a10000zoom.JPG"/>
+                    <pic:cNvPr id="5" name="Grafo1000a10000zoom.JPG"/>
                     <pic:cNvPicPr/>
                   </pic:nvPicPr>
                   <pic:blipFill>
-                    <a:blip r:embed="rId11" cstate="print">
+                    <a:blip r:embed="rId11">
                       <a:extLst>
                         <a:ext uri="{28A0092B-C50C-407E-A947-70E740481C1C}">
-                          <a14:useLocalDpi xmlns:a14="http://schemas.microsoft.com/office/drawing/2010/main" xmlns:wps="http://schemas.microsoft.com/office/word/2010/wordprocessingShape" xmlns:wpi="http://schemas.microsoft.com/office/word/2010/wordprocessingInk" xmlns:wpg="http://schemas.microsoft.com/office/word/2010/wordprocessingGroup" xmlns:w15="http://schemas.microsoft.com/office/word/2012/wordml" xmlns:w14="http://schemas.microsoft.com/office/word/2010/wordml" xmlns:w="http://schemas.openxmlformats.org/wordprocessingml/2006/main" xmlns:w10="urn:schemas-microsoft-com:office:word" xmlns:wp14="http://schemas.microsoft.com/office/word/2010/wordprocessingDrawing" xmlns:v="urn:schemas-microsoft-com:vml" xmlns:o="urn:schemas-microsoft-com:office:office" xmlns:mc="http://schemas.openxmlformats.org/markup-compatibility/2006" xmlns:wpc="http://schemas.microsoft.com/office/word/2010/wordprocessingCanvas" xmlns="" val="0"/>
+                          <a14:useLocalDpi xmlns:a14="http://schemas.microsoft.com/office/drawing/2010/main" val="0"/>
                         </a:ext>
                       </a:extLst>
                     </a:blip>
@@ -4024,7 +8426,7 @@
                   <pic:spPr>
                     <a:xfrm>
                       <a:off x="0" y="0"/>
-                      <a:ext cx="4121442" cy="3092376"/>
+                      <a:ext cx="3993971" cy="2987971"/>
                     </a:xfrm>
                     <a:prstGeom prst="rect">
                       <a:avLst/>
@@ -4050,31 +8452,47 @@
     <w:p>
       <w:pPr>
         <w:pStyle w:val="Didascalia"/>
-        <w:ind w:firstLine="708"/>
-      </w:pPr>
+        <w:ind w:left="3540"/>
+      </w:pPr>
+      <w:r>
+        <w:t xml:space="preserve">         </w:t>
+      </w:r>
       <w:r>
         <w:t xml:space="preserve">Figura </w:t>
       </w:r>
-      <w:fldSimple w:instr=" SEQ Figura \* ARABIC ">
-        <w:r>
-          <w:rPr>
-            <w:noProof/>
-          </w:rPr>
-          <w:t>3</w:t>
-        </w:r>
-      </w:fldSimple>
+      <w:r>
+        <w:rPr>
+          <w:noProof/>
+        </w:rPr>
+        <w:fldChar w:fldCharType="begin"/>
+      </w:r>
+      <w:r>
+        <w:rPr>
+          <w:noProof/>
+        </w:rPr>
+        <w:instrText xml:space="preserve"> SEQ Figura \* ARABIC </w:instrText>
+      </w:r>
+      <w:r>
+        <w:rPr>
+          <w:noProof/>
+        </w:rPr>
+        <w:fldChar w:fldCharType="separate"/>
+      </w:r>
+      <w:r>
+        <w:rPr>
+          <w:noProof/>
+        </w:rPr>
+        <w:t>3</w:t>
+      </w:r>
+      <w:r>
+        <w:rPr>
+          <w:noProof/>
+        </w:rPr>
+        <w:fldChar w:fldCharType="end"/>
+      </w:r>
       <w:r>
         <w:t>. Zoom sulla Figura 2</w:t>
       </w:r>
-    </w:p>
-    <w:p/>
-    <w:p>
-      <w:pPr>
-        <w:jc w:val="both"/>
-        <w:rPr>
-          <w:rFonts w:ascii="Verdana" w:hAnsi="Verdana"/>
-        </w:rPr>
-      </w:pPr>
     </w:p>
     <w:p>
       <w:pPr>
@@ -4088,7 +8506,23 @@
       <w:pPr>
         <w:jc w:val="both"/>
         <w:rPr>
-          <w:rFonts w:ascii="Verdana" w:hAnsi="Verdana" w:cs="Courier New"/>
+          <w:rFonts w:ascii="Verdana" w:hAnsi="Verdana"/>
+        </w:rPr>
+      </w:pPr>
+    </w:p>
+    <w:p>
+      <w:pPr>
+        <w:jc w:val="both"/>
+        <w:rPr>
+          <w:rFonts w:ascii="Verdana" w:hAnsi="Verdana"/>
+        </w:rPr>
+      </w:pPr>
+    </w:p>
+    <w:p>
+      <w:pPr>
+        <w:jc w:val="both"/>
+        <w:rPr>
+          <w:rFonts w:ascii="Verdana" w:eastAsiaTheme="minorEastAsia" w:hAnsi="Verdana" w:cs="Courier New"/>
         </w:rPr>
       </w:pPr>
       <w:r>
@@ -4101,7 +8535,14 @@
         <w:rPr>
           <w:rFonts w:ascii="Verdana" w:hAnsi="Verdana"/>
         </w:rPr>
-        <w:t xml:space="preserve"> sono presenti i risultati sperimentali dell’esecuzione di QSS al variare della dimensione di </w:t>
+        <w:t xml:space="preserve"> sono presenti i risultati sperimentali dell’esecuzione di QSS al variare della dimensione </w:t>
+      </w:r>
+      <w:proofErr w:type="gramStart"/>
+      <w:r>
+        <w:rPr>
+          <w:rFonts w:ascii="Verdana" w:hAnsi="Verdana"/>
+        </w:rPr>
+        <w:t xml:space="preserve">di </w:t>
       </w:r>
       <m:oMath>
         <m:r>
@@ -4121,12 +8562,19 @@
         <w:rPr>
           <w:rFonts w:ascii="Verdana" w:hAnsi="Verdana" w:cs="Courier New"/>
         </w:rPr>
-        <w:t>con la dimensione della lista in input pari a 100.000 elementi</w:t>
-      </w:r>
+        <w:t>con</w:t>
+      </w:r>
+      <w:proofErr w:type="gramEnd"/>
       <w:r>
         <w:rPr>
           <w:rFonts w:ascii="Verdana" w:hAnsi="Verdana" w:cs="Courier New"/>
         </w:rPr>
+        <w:t xml:space="preserve"> la dimensione della lista in input pari a 100.000 elementi</w:t>
+      </w:r>
+      <w:r>
+        <w:rPr>
+          <w:rFonts w:ascii="Verdana" w:hAnsi="Verdana" w:cs="Courier New"/>
+        </w:rPr>
         <w:t>.</w:t>
       </w:r>
       <w:r>
@@ -4139,7 +8587,28 @@
         <w:rPr>
           <w:rFonts w:ascii="Verdana" w:hAnsi="Verdana" w:cs="Courier New"/>
         </w:rPr>
-        <w:t xml:space="preserve">Dal primo zoom sul grafico si capisce come una grandezza molto piccola delle tuple porta ad un aumento nel tempo di esecuzione sino ad arrivare a circa 43 secondi per una dimensione di </w:t>
+        <w:t xml:space="preserve">Dal primo zoom sul grafico si capisce come una grandezza molto piccola delle </w:t>
+      </w:r>
+      <w:proofErr w:type="spellStart"/>
+      <w:r>
+        <w:rPr>
+          <w:rFonts w:ascii="Verdana" w:hAnsi="Verdana" w:cs="Courier New"/>
+        </w:rPr>
+        <w:t>tuple</w:t>
+      </w:r>
+      <w:proofErr w:type="spellEnd"/>
+      <w:r>
+        <w:rPr>
+          <w:rFonts w:ascii="Verdana" w:hAnsi="Verdana" w:cs="Courier New"/>
+        </w:rPr>
+        <w:t xml:space="preserve"> porta ad un aumento nel tempo di esecuzione sino ad arrivare a circa 43 secondi per una dimensione </w:t>
+      </w:r>
+      <w:proofErr w:type="gramStart"/>
+      <w:r>
+        <w:rPr>
+          <w:rFonts w:ascii="Verdana" w:hAnsi="Verdana" w:cs="Courier New"/>
+        </w:rPr>
+        <w:t xml:space="preserve">di </w:t>
       </w:r>
       <m:oMath>
         <m:r>
@@ -4153,19 +8622,33 @@
         <w:rPr>
           <w:rFonts w:ascii="Verdana" w:hAnsi="Verdana" w:cs="Courier New"/>
         </w:rPr>
-        <w:t xml:space="preserve"> corrispondente ad un singolo elemento.</w:t>
-      </w:r>
+        <w:t xml:space="preserve"> corrispondente</w:t>
+      </w:r>
+      <w:proofErr w:type="gramEnd"/>
       <w:r>
         <w:rPr>
           <w:rFonts w:ascii="Verdana" w:hAnsi="Verdana" w:cs="Courier New"/>
         </w:rPr>
+        <w:t xml:space="preserve"> ad un singolo elemento.</w:t>
+      </w:r>
+      <w:r>
+        <w:rPr>
+          <w:rFonts w:ascii="Verdana" w:hAnsi="Verdana" w:cs="Courier New"/>
+        </w:rPr>
         <w:t xml:space="preserve"> </w:t>
       </w:r>
       <w:r>
         <w:rPr>
           <w:rFonts w:ascii="Verdana" w:hAnsi="Verdana" w:cs="Courier New"/>
         </w:rPr>
-        <w:t xml:space="preserve">Nel secondo zoom invece si nota come per </w:t>
+        <w:t xml:space="preserve">Nel secondo zoom invece si nota come </w:t>
+      </w:r>
+      <w:proofErr w:type="gramStart"/>
+      <w:r>
+        <w:rPr>
+          <w:rFonts w:ascii="Verdana" w:hAnsi="Verdana" w:cs="Courier New"/>
+        </w:rPr>
+        <w:t xml:space="preserve">per </w:t>
       </w:r>
       <m:oMath>
         <m:r>
@@ -4179,7 +8662,14 @@
         <w:rPr>
           <w:rFonts w:ascii="Verdana" w:eastAsiaTheme="minorEastAsia" w:hAnsi="Verdana" w:cs="Courier New"/>
         </w:rPr>
-        <w:t xml:space="preserve"> pari a 500 elementi</w:t>
+        <w:t xml:space="preserve"> pari</w:t>
+      </w:r>
+      <w:proofErr w:type="gramEnd"/>
+      <w:r>
+        <w:rPr>
+          <w:rFonts w:ascii="Verdana" w:eastAsiaTheme="minorEastAsia" w:hAnsi="Verdana" w:cs="Courier New"/>
+        </w:rPr>
+        <w:t xml:space="preserve"> a 500 elementi</w:t>
       </w:r>
       <w:r>
         <w:rPr>
@@ -4243,7 +8733,14 @@
         <w:rPr>
           <w:rFonts w:ascii="Verdana" w:eastAsiaTheme="minorEastAsia" w:hAnsi="Verdana" w:cs="Courier New"/>
         </w:rPr>
-        <w:t xml:space="preserve">è presente, per </w:t>
+        <w:t xml:space="preserve">è presente, </w:t>
+      </w:r>
+      <w:proofErr w:type="gramStart"/>
+      <w:r>
+        <w:rPr>
+          <w:rFonts w:ascii="Verdana" w:eastAsiaTheme="minorEastAsia" w:hAnsi="Verdana" w:cs="Courier New"/>
+        </w:rPr>
+        <w:t xml:space="preserve">per </w:t>
       </w:r>
       <m:oMath>
         <m:r>
@@ -4263,7 +8760,14 @@
         <w:rPr>
           <w:rFonts w:ascii="Verdana" w:hAnsi="Verdana" w:cs="Courier New"/>
         </w:rPr>
-        <w:t xml:space="preserve">pari a 50.000 elementi (che in questo caso corrisponde proprio a </w:t>
+        <w:t>pari</w:t>
+      </w:r>
+      <w:proofErr w:type="gramEnd"/>
+      <w:r>
+        <w:rPr>
+          <w:rFonts w:ascii="Verdana" w:hAnsi="Verdana" w:cs="Courier New"/>
+        </w:rPr>
+        <w:t xml:space="preserve"> a 50.000 elementi (che in questo caso corrisponde proprio a </w:t>
       </w:r>
       <m:oMath>
         <m:f>
@@ -4309,50 +8813,249 @@
         <w:rPr>
           <w:rFonts w:ascii="Verdana" w:hAnsi="Verdana" w:cs="Courier New"/>
         </w:rPr>
-        <w:t>del tempo di esecuzione che si assesta a 4,951 secondi.</w:t>
+        <w:t xml:space="preserve">del tempo di esecuzione che si assesta a 4,951 </w:t>
+      </w:r>
+      <w:proofErr w:type="spellStart"/>
+      <w:r>
+        <w:rPr>
+          <w:rFonts w:ascii="Verdana" w:hAnsi="Verdana" w:cs="Courier New"/>
+        </w:rPr>
+        <w:t>secondi.</w:t>
+      </w:r>
+      <w:r>
+        <w:rPr>
+          <w:rFonts w:ascii="Verdana" w:hAnsi="Verdana" w:cs="Courier New"/>
+        </w:rPr>
+        <w:t>Per</w:t>
+      </w:r>
+      <w:proofErr w:type="spellEnd"/>
+      <w:r>
+        <w:rPr>
+          <w:rFonts w:ascii="Verdana" w:hAnsi="Verdana" w:cs="Courier New"/>
+        </w:rPr>
+        <w:t xml:space="preserve"> un valore più alto di </w:t>
+      </w:r>
+      <w:proofErr w:type="spellStart"/>
+      <w:r>
+        <w:rPr>
+          <w:rFonts w:ascii="Verdana" w:hAnsi="Verdana" w:cs="Courier New"/>
+        </w:rPr>
+        <w:t>lenTuple</w:t>
+      </w:r>
+      <w:proofErr w:type="spellEnd"/>
+      <w:r>
+        <w:rPr>
+          <w:rFonts w:ascii="Verdana" w:hAnsi="Verdana" w:cs="Courier New"/>
+        </w:rPr>
+        <w:t xml:space="preserve"> abbiamo nuovamente un aumento nel tempo di esecuzione.</w:t>
+      </w:r>
+      <w:r>
+        <w:rPr>
+          <w:rFonts w:ascii="Verdana" w:hAnsi="Verdana" w:cs="Courier New"/>
+        </w:rPr>
+        <w:t xml:space="preserve"> </w:t>
+      </w:r>
+      <w:r>
+        <w:rPr>
+          <w:rFonts w:ascii="Verdana" w:hAnsi="Verdana" w:cs="Courier New"/>
+        </w:rPr>
+        <w:t xml:space="preserve">Nella scelta di quale valore utilizzare per l’implementazione di SMS si è scelto di utilizzare un valore </w:t>
+      </w:r>
+      <w:proofErr w:type="gramStart"/>
+      <w:r>
+        <w:rPr>
+          <w:rFonts w:ascii="Verdana" w:hAnsi="Verdana" w:cs="Courier New"/>
+        </w:rPr>
+        <w:t xml:space="preserve">di </w:t>
+      </w:r>
+      <m:oMath>
+        <m:r>
+          <w:rPr>
+            <w:rFonts w:ascii="Cambria Math" w:hAnsi="Cambria Math" w:cs="Courier New"/>
+          </w:rPr>
+          <m:t>lenTuple=</m:t>
+        </m:r>
+        <m:f>
+          <m:fPr>
+            <m:ctrlPr>
+              <w:rPr>
+                <w:rFonts w:ascii="Cambria Math" w:hAnsi="Cambria Math" w:cs="Courier New"/>
+                <w:i/>
+              </w:rPr>
+            </m:ctrlPr>
+          </m:fPr>
+          <m:num>
+            <m:r>
+              <w:rPr>
+                <w:rFonts w:ascii="Cambria Math" w:hAnsi="Cambria Math" w:cs="Courier New"/>
+              </w:rPr>
+              <m:t>size</m:t>
+            </m:r>
+          </m:num>
+          <m:den>
+            <m:r>
+              <w:rPr>
+                <w:rFonts w:ascii="Cambria Math" w:hAnsi="Cambria Math" w:cs="Courier New"/>
+              </w:rPr>
+              <m:t>100</m:t>
+            </m:r>
+          </m:den>
+        </m:f>
+      </m:oMath>
+      <w:r>
+        <w:rPr>
+          <w:rFonts w:ascii="Verdana" w:eastAsiaTheme="minorEastAsia" w:hAnsi="Verdana" w:cs="Courier New"/>
+        </w:rPr>
+        <w:t xml:space="preserve"> poiché</w:t>
+      </w:r>
+      <w:proofErr w:type="gramEnd"/>
+      <w:r>
+        <w:rPr>
+          <w:rFonts w:ascii="Verdana" w:eastAsiaTheme="minorEastAsia" w:hAnsi="Verdana" w:cs="Courier New"/>
+        </w:rPr>
+        <w:t xml:space="preserve"> inizialmente ritenuto un buon valore per l’ottimizzazione del tempo di esecuzione. I dati sperimentali dimostrano, invece, che i valori in un intorno sinistro di 3500 elementi e per un valore pari </w:t>
+      </w:r>
+      <w:proofErr w:type="gramStart"/>
+      <w:r>
+        <w:rPr>
+          <w:rFonts w:ascii="Verdana" w:eastAsiaTheme="minorEastAsia" w:hAnsi="Verdana" w:cs="Courier New"/>
+        </w:rPr>
+        <w:t xml:space="preserve">a </w:t>
+      </w:r>
+      <m:oMath>
+        <m:f>
+          <m:fPr>
+            <m:ctrlPr>
+              <w:rPr>
+                <w:rFonts w:ascii="Cambria Math" w:eastAsiaTheme="minorEastAsia" w:hAnsi="Cambria Math" w:cs="Courier New"/>
+                <w:i/>
+              </w:rPr>
+            </m:ctrlPr>
+          </m:fPr>
+          <m:num>
+            <m:r>
+              <w:rPr>
+                <w:rFonts w:ascii="Cambria Math" w:eastAsiaTheme="minorEastAsia" w:hAnsi="Cambria Math" w:cs="Courier New"/>
+              </w:rPr>
+              <m:t>size</m:t>
+            </m:r>
+          </m:num>
+          <m:den>
+            <m:r>
+              <w:rPr>
+                <w:rFonts w:ascii="Cambria Math" w:eastAsiaTheme="minorEastAsia" w:hAnsi="Cambria Math" w:cs="Courier New"/>
+              </w:rPr>
+              <m:t>2</m:t>
+            </m:r>
+          </m:den>
+        </m:f>
+      </m:oMath>
+      <w:r>
+        <w:rPr>
+          <w:rFonts w:ascii="Verdana" w:eastAsiaTheme="minorEastAsia" w:hAnsi="Verdana" w:cs="Courier New"/>
+        </w:rPr>
+        <w:t xml:space="preserve"> si</w:t>
+      </w:r>
+      <w:proofErr w:type="gramEnd"/>
+      <w:r>
+        <w:rPr>
+          <w:rFonts w:ascii="Verdana" w:eastAsiaTheme="minorEastAsia" w:hAnsi="Verdana" w:cs="Courier New"/>
+        </w:rPr>
+        <w:t xml:space="preserve"> possono </w:t>
+      </w:r>
+      <w:r>
+        <w:rPr>
+          <w:rFonts w:ascii="Verdana" w:eastAsiaTheme="minorEastAsia" w:hAnsi="Verdana" w:cs="Courier New"/>
+        </w:rPr>
+        <w:t>ottenere tempi migliori.</w:t>
       </w:r>
     </w:p>
     <w:p>
       <w:pPr>
         <w:jc w:val="both"/>
         <w:rPr>
-          <w:rFonts w:ascii="Verdana" w:hAnsi="Verdana" w:cs="Courier New"/>
-        </w:rPr>
-      </w:pPr>
+          <w:rFonts w:ascii="Verdana" w:eastAsiaTheme="minorEastAsia" w:hAnsi="Verdana" w:cs="Courier New"/>
+        </w:rPr>
+      </w:pPr>
+    </w:p>
+    <w:p>
+      <w:pPr>
+        <w:jc w:val="both"/>
+      </w:pPr>
+    </w:p>
+    <w:p>
+      <w:pPr>
+        <w:jc w:val="both"/>
+      </w:pPr>
+    </w:p>
+    <w:p>
+      <w:pPr>
+        <w:jc w:val="both"/>
+      </w:pPr>
+    </w:p>
+    <w:p>
+      <w:pPr>
+        <w:jc w:val="both"/>
+      </w:pPr>
+      <w:r>
+        <w:rPr>
+          <w:noProof/>
+        </w:rPr>
+        <w:pict>
+          <v:shape id="_x0000_s1057" type="#_x0000_t202" style="position:absolute;left:0;text-align:left;margin-left:70.05pt;margin-top:238.9pt;width:343.5pt;height:.05pt;z-index:251666432;mso-position-horizontal-relative:text;mso-position-vertical-relative:text" stroked="f">
+            <v:textbox style="mso-next-textbox:#_x0000_s1057;mso-fit-shape-to-text:t" inset="0,0,0,0">
+              <w:txbxContent>
+                <w:p>
+                  <w:pPr>
+                    <w:pStyle w:val="Didascalia"/>
+                    <w:jc w:val="center"/>
+                    <w:rPr>
+                      <w:noProof/>
+                    </w:rPr>
+                  </w:pPr>
+                  <w:r>
+                    <w:t xml:space="preserve">Figura </w:t>
+                  </w:r>
+                  <w:fldSimple w:instr=" SEQ Figura \* ARABIC ">
+                    <w:r>
+                      <w:rPr>
+                        <w:noProof/>
+                      </w:rPr>
+                      <w:t>4</w:t>
+                    </w:r>
+                  </w:fldSimple>
+                  <w:r>
+                    <w:t xml:space="preserve">. Tempo di esecuzione al variare di </w:t>
+                  </w:r>
+                  <w:proofErr w:type="spellStart"/>
+                  <w:r>
+                    <w:t>lenTuple</w:t>
+                  </w:r>
+                  <w:proofErr w:type="spellEnd"/>
+                </w:p>
+              </w:txbxContent>
+            </v:textbox>
+            <w10:wrap type="topAndBottom"/>
+          </v:shape>
+        </w:pict>
+      </w:r>
       <w:r>
         <w:rPr>
           <w:noProof/>
           <w:lang w:eastAsia="it-IT"/>
         </w:rPr>
-        <w:lastRenderedPageBreak/>
         <w:drawing>
-          <wp:anchor distT="0" distB="0" distL="114300" distR="114300" simplePos="0" relativeHeight="251657216" behindDoc="0" locked="0" layoutInCell="1" allowOverlap="1">
+          <wp:anchor distT="0" distB="0" distL="114300" distR="114300" simplePos="0" relativeHeight="251678208" behindDoc="0" locked="0" layoutInCell="1" allowOverlap="1">
             <wp:simplePos x="0" y="0"/>
             <wp:positionH relativeFrom="column">
-              <wp:posOffset>835660</wp:posOffset>
+              <wp:posOffset>889635</wp:posOffset>
             </wp:positionH>
-            <wp:positionV relativeFrom="paragraph">
-              <wp:posOffset>1588135</wp:posOffset>
+            <wp:positionV relativeFrom="page">
+              <wp:posOffset>619125</wp:posOffset>
             </wp:positionV>
             <wp:extent cx="4362450" cy="3257550"/>
-            <wp:effectExtent l="190500" t="152400" r="171450" b="133350"/>
-            <wp:wrapThrough wrapText="bothSides">
-              <wp:wrapPolygon edited="0">
-                <wp:start x="0" y="-1011"/>
-                <wp:lineTo x="-566" y="-632"/>
-                <wp:lineTo x="-943" y="126"/>
-                <wp:lineTo x="-943" y="21221"/>
-                <wp:lineTo x="-189" y="22484"/>
-                <wp:lineTo x="0" y="22484"/>
-                <wp:lineTo x="21506" y="22484"/>
-                <wp:lineTo x="21694" y="22484"/>
-                <wp:lineTo x="22449" y="21474"/>
-                <wp:lineTo x="22449" y="379"/>
-                <wp:lineTo x="21977" y="-758"/>
-                <wp:lineTo x="21506" y="-1011"/>
-                <wp:lineTo x="0" y="-1011"/>
-              </wp:wrapPolygon>
-            </wp:wrapThrough>
+            <wp:effectExtent l="190500" t="190500" r="171450" b="171450"/>
+            <wp:wrapTopAndBottom/>
             <wp:docPr id="6" name="Immagine 6"/>
             <wp:cNvGraphicFramePr>
               <a:graphicFrameLocks xmlns:a="http://schemas.openxmlformats.org/drawingml/2006/main" noChangeAspect="1"/>
@@ -4368,7 +9071,7 @@
                     <a:blip r:embed="rId12" cstate="print">
                       <a:extLst>
                         <a:ext uri="{28A0092B-C50C-407E-A947-70E740481C1C}">
-                          <a14:useLocalDpi xmlns:a14="http://schemas.microsoft.com/office/drawing/2010/main" xmlns:wps="http://schemas.microsoft.com/office/word/2010/wordprocessingShape" xmlns:wpi="http://schemas.microsoft.com/office/word/2010/wordprocessingInk" xmlns:wpg="http://schemas.microsoft.com/office/word/2010/wordprocessingGroup" xmlns:w15="http://schemas.microsoft.com/office/word/2012/wordml" xmlns:w14="http://schemas.microsoft.com/office/word/2010/wordml" xmlns:w="http://schemas.openxmlformats.org/wordprocessingml/2006/main" xmlns:w10="urn:schemas-microsoft-com:office:word" xmlns:wp14="http://schemas.microsoft.com/office/word/2010/wordprocessingDrawing" xmlns:v="urn:schemas-microsoft-com:vml" xmlns:o="urn:schemas-microsoft-com:office:office" xmlns:mc="http://schemas.openxmlformats.org/markup-compatibility/2006" xmlns:wpc="http://schemas.microsoft.com/office/word/2010/wordprocessingCanvas" xmlns="" val="0"/>
+                          <a14:useLocalDpi xmlns:a14="http://schemas.microsoft.com/office/drawing/2010/main" val="0"/>
                         </a:ext>
                       </a:extLst>
                     </a:blip>
@@ -4401,152 +9104,1767 @@
           </wp:anchor>
         </w:drawing>
       </w:r>
-      <w:r>
-        <w:rPr>
-          <w:noProof/>
-        </w:rPr>
-        <w:pict>
-          <v:shape id="_x0000_s1028" type="#_x0000_t202" style="position:absolute;left:0;text-align:left;margin-left:75.3pt;margin-top:390.45pt;width:343.5pt;height:21pt;z-index:251660288;mso-position-horizontal-relative:text;mso-position-vertical-relative:text" wrapcoords="-47 0 -47 20829 21600 20829 21600 0 -47 0" stroked="f">
-            <v:textbox style="mso-next-textbox:#_x0000_s1028;mso-fit-shape-to-text:t" inset="0,0,0,0">
-              <w:txbxContent>
-                <w:p>
-                  <w:pPr>
-                    <w:pStyle w:val="Didascalia"/>
-                    <w:jc w:val="center"/>
-                    <w:rPr>
-                      <w:rFonts w:ascii="Verdana" w:hAnsi="Verdana"/>
-                    </w:rPr>
-                  </w:pPr>
-                  <w:r>
-                    <w:t xml:space="preserve">Figura </w:t>
-                  </w:r>
-                  <w:fldSimple w:instr=" SEQ Figura \* ARABIC ">
-                    <w:r>
-                      <w:rPr>
-                        <w:noProof/>
-                      </w:rPr>
-                      <w:t>4</w:t>
-                    </w:r>
-                  </w:fldSimple>
-                  <w:r>
-                    <w:t>. Tempo di esecuzione al variare di lenTuple</w:t>
-                  </w:r>
-                </w:p>
-              </w:txbxContent>
-            </v:textbox>
-            <w10:wrap type="through"/>
-          </v:shape>
-        </w:pict>
-      </w:r>
-      <w:r>
-        <w:rPr>
-          <w:rFonts w:ascii="Verdana" w:hAnsi="Verdana" w:cs="Courier New"/>
-        </w:rPr>
-        <w:t>Per un valore più alto di lenTuple abbiamo nuovamente un aumento nel tempo di esecuzione.</w:t>
-      </w:r>
-      <w:r>
-        <w:rPr>
-          <w:rFonts w:ascii="Verdana" w:hAnsi="Verdana" w:cs="Courier New"/>
-        </w:rPr>
-        <w:t xml:space="preserve"> </w:t>
-      </w:r>
-      <w:r>
-        <w:rPr>
-          <w:rFonts w:ascii="Verdana" w:hAnsi="Verdana" w:cs="Courier New"/>
-        </w:rPr>
-        <w:t xml:space="preserve">Nella scelta di quale valore utilizzare per l’implementazione di SMS si è scelto di utilizzare un valore di </w:t>
-      </w:r>
-      <m:oMath>
-        <m:r>
-          <w:rPr>
-            <w:rFonts w:ascii="Cambria Math" w:hAnsi="Cambria Math" w:cs="Courier New"/>
-          </w:rPr>
-          <m:t>lenTuple=</m:t>
-        </m:r>
-        <m:f>
-          <m:fPr>
-            <m:ctrlPr>
-              <w:rPr>
-                <w:rFonts w:ascii="Cambria Math" w:hAnsi="Cambria Math" w:cs="Courier New"/>
-                <w:i/>
-              </w:rPr>
-            </m:ctrlPr>
-          </m:fPr>
-          <m:num>
-            <m:r>
-              <w:rPr>
-                <w:rFonts w:ascii="Cambria Math" w:hAnsi="Cambria Math" w:cs="Courier New"/>
-              </w:rPr>
-              <m:t>size</m:t>
-            </m:r>
-          </m:num>
-          <m:den>
-            <m:r>
-              <w:rPr>
-                <w:rFonts w:ascii="Cambria Math" w:hAnsi="Cambria Math" w:cs="Courier New"/>
-              </w:rPr>
-              <m:t>100</m:t>
-            </m:r>
-          </m:den>
-        </m:f>
-      </m:oMath>
-      <w:r>
-        <w:rPr>
-          <w:rFonts w:ascii="Verdana" w:eastAsiaTheme="minorEastAsia" w:hAnsi="Verdana" w:cs="Courier New"/>
-        </w:rPr>
-        <w:t xml:space="preserve"> poiché inizialmente ritenuto un buon valore per l’ottimizzazione del tempo di esecuzione. I dati sperimentali dimostrano, invece, che i valori in un intorno sinistro di 3500 elementi e per un valore pari a </w:t>
-      </w:r>
-      <m:oMath>
-        <m:f>
-          <m:fPr>
-            <m:ctrlPr>
-              <w:rPr>
-                <w:rFonts w:ascii="Cambria Math" w:eastAsiaTheme="minorEastAsia" w:hAnsi="Cambria Math" w:cs="Courier New"/>
-                <w:i/>
-              </w:rPr>
-            </m:ctrlPr>
-          </m:fPr>
-          <m:num>
-            <m:r>
-              <w:rPr>
-                <w:rFonts w:ascii="Cambria Math" w:eastAsiaTheme="minorEastAsia" w:hAnsi="Cambria Math" w:cs="Courier New"/>
-              </w:rPr>
-              <m:t>size</m:t>
-            </m:r>
-          </m:num>
-          <m:den>
-            <m:r>
-              <w:rPr>
-                <w:rFonts w:ascii="Cambria Math" w:eastAsiaTheme="minorEastAsia" w:hAnsi="Cambria Math" w:cs="Courier New"/>
-              </w:rPr>
-              <m:t>2</m:t>
-            </m:r>
-          </m:den>
-        </m:f>
-      </m:oMath>
-      <w:r>
-        <w:rPr>
-          <w:rFonts w:ascii="Verdana" w:eastAsiaTheme="minorEastAsia" w:hAnsi="Verdana" w:cs="Courier New"/>
-        </w:rPr>
-        <w:t xml:space="preserve"> si possono ottenere tempi migliori.</w:t>
-      </w:r>
-      <w:bookmarkStart w:id="3" w:name="_GoBack"/>
-      <w:bookmarkEnd w:id="3"/>
     </w:p>
+    <w:tbl>
+      <w:tblPr>
+        <w:tblW w:w="5185" w:type="dxa"/>
+        <w:jc w:val="center"/>
+        <w:tblCellMar>
+          <w:left w:w="70" w:type="dxa"/>
+          <w:right w:w="70" w:type="dxa"/>
+        </w:tblCellMar>
+        <w:tblLook w:val="04A0" w:firstRow="1" w:lastRow="0" w:firstColumn="1" w:lastColumn="0" w:noHBand="0" w:noVBand="1"/>
+      </w:tblPr>
+      <w:tblGrid>
+        <w:gridCol w:w="1379"/>
+        <w:gridCol w:w="1308"/>
+        <w:gridCol w:w="1142"/>
+        <w:gridCol w:w="1356"/>
+      </w:tblGrid>
+      <w:tr>
+        <w:trPr>
+          <w:trHeight w:val="359"/>
+          <w:jc w:val="center"/>
+        </w:trPr>
+        <w:tc>
+          <w:tcPr>
+            <w:tcW w:w="1379" w:type="dxa"/>
+            <w:tcBorders>
+              <w:top w:val="single" w:sz="4" w:space="0" w:color="auto"/>
+              <w:left w:val="single" w:sz="4" w:space="0" w:color="auto"/>
+              <w:bottom w:val="single" w:sz="4" w:space="0" w:color="auto"/>
+              <w:right w:val="nil"/>
+            </w:tcBorders>
+            <w:shd w:val="clear" w:color="000000" w:fill="5B9BD5"/>
+            <w:noWrap/>
+            <w:vAlign w:val="bottom"/>
+            <w:hideMark/>
+          </w:tcPr>
+          <w:p>
+            <w:pPr>
+              <w:spacing w:after="0" w:line="240" w:lineRule="auto"/>
+              <w:jc w:val="center"/>
+              <w:rPr>
+                <w:rFonts w:ascii="Calibri" w:eastAsia="Times New Roman" w:hAnsi="Calibri" w:cs="Times New Roman"/>
+                <w:b/>
+                <w:bCs/>
+                <w:color w:val="FFFFFF"/>
+                <w:lang w:eastAsia="it-IT"/>
+              </w:rPr>
+            </w:pPr>
+            <w:proofErr w:type="spellStart"/>
+            <w:proofErr w:type="gramStart"/>
+            <w:r>
+              <w:rPr>
+                <w:rFonts w:ascii="Calibri" w:eastAsia="Times New Roman" w:hAnsi="Calibri" w:cs="Times New Roman"/>
+                <w:b/>
+                <w:bCs/>
+                <w:color w:val="FFFFFF"/>
+                <w:lang w:eastAsia="it-IT"/>
+              </w:rPr>
+              <w:t>lenTuple</w:t>
+            </w:r>
+            <w:proofErr w:type="spellEnd"/>
+            <w:proofErr w:type="gramEnd"/>
+          </w:p>
+        </w:tc>
+        <w:tc>
+          <w:tcPr>
+            <w:tcW w:w="1308" w:type="dxa"/>
+            <w:tcBorders>
+              <w:top w:val="single" w:sz="4" w:space="0" w:color="auto"/>
+              <w:left w:val="single" w:sz="4" w:space="0" w:color="auto"/>
+              <w:bottom w:val="single" w:sz="4" w:space="0" w:color="auto"/>
+              <w:right w:val="single" w:sz="4" w:space="0" w:color="auto"/>
+            </w:tcBorders>
+            <w:shd w:val="clear" w:color="000000" w:fill="5B9BD5"/>
+            <w:noWrap/>
+            <w:vAlign w:val="bottom"/>
+            <w:hideMark/>
+          </w:tcPr>
+          <w:p>
+            <w:pPr>
+              <w:spacing w:after="0" w:line="240" w:lineRule="auto"/>
+              <w:jc w:val="center"/>
+              <w:rPr>
+                <w:rFonts w:ascii="Calibri" w:eastAsia="Times New Roman" w:hAnsi="Calibri" w:cs="Times New Roman"/>
+                <w:b/>
+                <w:bCs/>
+                <w:color w:val="FFFFFF"/>
+                <w:lang w:eastAsia="it-IT"/>
+              </w:rPr>
+            </w:pPr>
+            <w:r>
+              <w:rPr>
+                <w:rFonts w:ascii="Calibri" w:eastAsia="Times New Roman" w:hAnsi="Calibri" w:cs="Times New Roman"/>
+                <w:b/>
+                <w:bCs/>
+                <w:color w:val="FFFFFF"/>
+                <w:lang w:eastAsia="it-IT"/>
+              </w:rPr>
+              <w:t>Secondi</w:t>
+            </w:r>
+          </w:p>
+        </w:tc>
+        <w:tc>
+          <w:tcPr>
+            <w:tcW w:w="1142" w:type="dxa"/>
+            <w:tcBorders>
+              <w:top w:val="single" w:sz="4" w:space="0" w:color="auto"/>
+              <w:left w:val="single" w:sz="4" w:space="0" w:color="auto"/>
+              <w:bottom w:val="single" w:sz="4" w:space="0" w:color="auto"/>
+              <w:right w:val="nil"/>
+            </w:tcBorders>
+            <w:shd w:val="clear" w:color="000000" w:fill="5B9BD5"/>
+            <w:noWrap/>
+            <w:vAlign w:val="bottom"/>
+            <w:hideMark/>
+          </w:tcPr>
+          <w:p>
+            <w:pPr>
+              <w:spacing w:after="0" w:line="240" w:lineRule="auto"/>
+              <w:jc w:val="center"/>
+              <w:rPr>
+                <w:rFonts w:ascii="Calibri" w:eastAsia="Times New Roman" w:hAnsi="Calibri" w:cs="Times New Roman"/>
+                <w:b/>
+                <w:bCs/>
+                <w:color w:val="FFFFFF"/>
+                <w:lang w:eastAsia="it-IT"/>
+              </w:rPr>
+            </w:pPr>
+            <w:proofErr w:type="spellStart"/>
+            <w:proofErr w:type="gramStart"/>
+            <w:r>
+              <w:rPr>
+                <w:rFonts w:ascii="Calibri" w:eastAsia="Times New Roman" w:hAnsi="Calibri" w:cs="Times New Roman"/>
+                <w:b/>
+                <w:bCs/>
+                <w:color w:val="FFFFFF"/>
+                <w:lang w:eastAsia="it-IT"/>
+              </w:rPr>
+              <w:t>lenTuple</w:t>
+            </w:r>
+            <w:proofErr w:type="spellEnd"/>
+            <w:proofErr w:type="gramEnd"/>
+          </w:p>
+        </w:tc>
+        <w:tc>
+          <w:tcPr>
+            <w:tcW w:w="1356" w:type="dxa"/>
+            <w:tcBorders>
+              <w:top w:val="single" w:sz="4" w:space="0" w:color="auto"/>
+              <w:left w:val="single" w:sz="4" w:space="0" w:color="auto"/>
+              <w:bottom w:val="single" w:sz="4" w:space="0" w:color="auto"/>
+              <w:right w:val="single" w:sz="4" w:space="0" w:color="auto"/>
+            </w:tcBorders>
+            <w:shd w:val="clear" w:color="000000" w:fill="5B9BD5"/>
+            <w:noWrap/>
+            <w:vAlign w:val="bottom"/>
+            <w:hideMark/>
+          </w:tcPr>
+          <w:p>
+            <w:pPr>
+              <w:spacing w:after="0" w:line="240" w:lineRule="auto"/>
+              <w:jc w:val="center"/>
+              <w:rPr>
+                <w:rFonts w:ascii="Calibri" w:eastAsia="Times New Roman" w:hAnsi="Calibri" w:cs="Times New Roman"/>
+                <w:b/>
+                <w:bCs/>
+                <w:color w:val="FFFFFF"/>
+                <w:lang w:eastAsia="it-IT"/>
+              </w:rPr>
+            </w:pPr>
+            <w:r>
+              <w:rPr>
+                <w:rFonts w:ascii="Calibri" w:eastAsia="Times New Roman" w:hAnsi="Calibri" w:cs="Times New Roman"/>
+                <w:b/>
+                <w:bCs/>
+                <w:color w:val="FFFFFF"/>
+                <w:lang w:eastAsia="it-IT"/>
+              </w:rPr>
+              <w:t>Secondi</w:t>
+            </w:r>
+          </w:p>
+        </w:tc>
+      </w:tr>
+      <w:tr>
+        <w:trPr>
+          <w:trHeight w:val="359"/>
+          <w:jc w:val="center"/>
+        </w:trPr>
+        <w:tc>
+          <w:tcPr>
+            <w:tcW w:w="1379" w:type="dxa"/>
+            <w:tcBorders>
+              <w:top w:val="nil"/>
+              <w:left w:val="single" w:sz="4" w:space="0" w:color="auto"/>
+              <w:bottom w:val="nil"/>
+              <w:right w:val="nil"/>
+            </w:tcBorders>
+            <w:shd w:val="clear" w:color="DDEBF7" w:fill="DDEBF7"/>
+            <w:noWrap/>
+            <w:vAlign w:val="bottom"/>
+            <w:hideMark/>
+          </w:tcPr>
+          <w:p>
+            <w:pPr>
+              <w:spacing w:after="0" w:line="240" w:lineRule="auto"/>
+              <w:jc w:val="center"/>
+              <w:rPr>
+                <w:rFonts w:ascii="Calibri" w:eastAsia="Times New Roman" w:hAnsi="Calibri" w:cs="Times New Roman"/>
+                <w:color w:val="2F75B5"/>
+                <w:u w:val="single"/>
+                <w:lang w:eastAsia="it-IT"/>
+              </w:rPr>
+            </w:pPr>
+            <w:r>
+              <w:rPr>
+                <w:rFonts w:ascii="Calibri" w:eastAsia="Times New Roman" w:hAnsi="Calibri" w:cs="Times New Roman"/>
+                <w:color w:val="2F75B5"/>
+                <w:u w:val="single"/>
+                <w:lang w:eastAsia="it-IT"/>
+              </w:rPr>
+              <w:t>1</w:t>
+            </w:r>
+          </w:p>
+        </w:tc>
+        <w:tc>
+          <w:tcPr>
+            <w:tcW w:w="1308" w:type="dxa"/>
+            <w:tcBorders>
+              <w:top w:val="nil"/>
+              <w:left w:val="single" w:sz="4" w:space="0" w:color="auto"/>
+              <w:bottom w:val="nil"/>
+              <w:right w:val="single" w:sz="4" w:space="0" w:color="auto"/>
+            </w:tcBorders>
+            <w:shd w:val="clear" w:color="DDEBF7" w:fill="DDEBF7"/>
+            <w:noWrap/>
+            <w:vAlign w:val="bottom"/>
+            <w:hideMark/>
+          </w:tcPr>
+          <w:p>
+            <w:pPr>
+              <w:spacing w:after="0" w:line="240" w:lineRule="auto"/>
+              <w:jc w:val="center"/>
+              <w:rPr>
+                <w:rFonts w:ascii="Calibri" w:eastAsia="Times New Roman" w:hAnsi="Calibri" w:cs="Times New Roman"/>
+                <w:color w:val="2F75B5"/>
+                <w:lang w:eastAsia="it-IT"/>
+              </w:rPr>
+            </w:pPr>
+            <w:r>
+              <w:rPr>
+                <w:rFonts w:ascii="Calibri" w:eastAsia="Times New Roman" w:hAnsi="Calibri" w:cs="Times New Roman"/>
+                <w:color w:val="2F75B5"/>
+                <w:lang w:eastAsia="it-IT"/>
+              </w:rPr>
+              <w:t>43,472</w:t>
+            </w:r>
+          </w:p>
+        </w:tc>
+        <w:tc>
+          <w:tcPr>
+            <w:tcW w:w="1142" w:type="dxa"/>
+            <w:tcBorders>
+              <w:top w:val="nil"/>
+              <w:left w:val="single" w:sz="4" w:space="0" w:color="auto"/>
+              <w:bottom w:val="nil"/>
+              <w:right w:val="nil"/>
+            </w:tcBorders>
+            <w:shd w:val="clear" w:color="DDEBF7" w:fill="DDEBF7"/>
+            <w:noWrap/>
+            <w:vAlign w:val="bottom"/>
+            <w:hideMark/>
+          </w:tcPr>
+          <w:p>
+            <w:pPr>
+              <w:spacing w:after="0" w:line="240" w:lineRule="auto"/>
+              <w:jc w:val="center"/>
+              <w:rPr>
+                <w:rFonts w:ascii="Calibri" w:eastAsia="Times New Roman" w:hAnsi="Calibri" w:cs="Times New Roman"/>
+                <w:color w:val="2F75B5"/>
+                <w:lang w:eastAsia="it-IT"/>
+              </w:rPr>
+            </w:pPr>
+            <w:r>
+              <w:rPr>
+                <w:rFonts w:ascii="Calibri" w:eastAsia="Times New Roman" w:hAnsi="Calibri" w:cs="Times New Roman"/>
+                <w:color w:val="2F75B5"/>
+                <w:lang w:eastAsia="it-IT"/>
+              </w:rPr>
+              <w:t>1000</w:t>
+            </w:r>
+          </w:p>
+        </w:tc>
+        <w:tc>
+          <w:tcPr>
+            <w:tcW w:w="1356" w:type="dxa"/>
+            <w:tcBorders>
+              <w:top w:val="nil"/>
+              <w:left w:val="single" w:sz="4" w:space="0" w:color="auto"/>
+              <w:bottom w:val="nil"/>
+              <w:right w:val="single" w:sz="4" w:space="0" w:color="auto"/>
+            </w:tcBorders>
+            <w:shd w:val="clear" w:color="DDEBF7" w:fill="DDEBF7"/>
+            <w:noWrap/>
+            <w:vAlign w:val="bottom"/>
+            <w:hideMark/>
+          </w:tcPr>
+          <w:p>
+            <w:pPr>
+              <w:spacing w:after="0" w:line="240" w:lineRule="auto"/>
+              <w:jc w:val="center"/>
+              <w:rPr>
+                <w:rFonts w:ascii="Calibri" w:eastAsia="Times New Roman" w:hAnsi="Calibri" w:cs="Times New Roman"/>
+                <w:color w:val="2F75B5"/>
+                <w:lang w:eastAsia="it-IT"/>
+              </w:rPr>
+            </w:pPr>
+            <w:r>
+              <w:rPr>
+                <w:rFonts w:ascii="Calibri" w:eastAsia="Times New Roman" w:hAnsi="Calibri" w:cs="Times New Roman"/>
+                <w:color w:val="2F75B5"/>
+                <w:lang w:eastAsia="it-IT"/>
+              </w:rPr>
+              <w:t>5,038</w:t>
+            </w:r>
+          </w:p>
+        </w:tc>
+      </w:tr>
+      <w:tr>
+        <w:trPr>
+          <w:trHeight w:val="359"/>
+          <w:jc w:val="center"/>
+        </w:trPr>
+        <w:tc>
+          <w:tcPr>
+            <w:tcW w:w="1379" w:type="dxa"/>
+            <w:tcBorders>
+              <w:top w:val="nil"/>
+              <w:left w:val="single" w:sz="4" w:space="0" w:color="auto"/>
+              <w:bottom w:val="nil"/>
+              <w:right w:val="nil"/>
+            </w:tcBorders>
+            <w:shd w:val="clear" w:color="auto" w:fill="auto"/>
+            <w:noWrap/>
+            <w:vAlign w:val="bottom"/>
+            <w:hideMark/>
+          </w:tcPr>
+          <w:p>
+            <w:pPr>
+              <w:spacing w:after="0" w:line="240" w:lineRule="auto"/>
+              <w:jc w:val="center"/>
+              <w:rPr>
+                <w:rFonts w:ascii="Calibri" w:eastAsia="Times New Roman" w:hAnsi="Calibri" w:cs="Times New Roman"/>
+                <w:color w:val="2F75B5"/>
+                <w:lang w:eastAsia="it-IT"/>
+              </w:rPr>
+            </w:pPr>
+            <w:r>
+              <w:rPr>
+                <w:rFonts w:ascii="Calibri" w:eastAsia="Times New Roman" w:hAnsi="Calibri" w:cs="Times New Roman"/>
+                <w:color w:val="2F75B5"/>
+                <w:lang w:eastAsia="it-IT"/>
+              </w:rPr>
+              <w:t>3</w:t>
+            </w:r>
+          </w:p>
+        </w:tc>
+        <w:tc>
+          <w:tcPr>
+            <w:tcW w:w="1308" w:type="dxa"/>
+            <w:tcBorders>
+              <w:top w:val="nil"/>
+              <w:left w:val="single" w:sz="4" w:space="0" w:color="auto"/>
+              <w:bottom w:val="nil"/>
+              <w:right w:val="single" w:sz="4" w:space="0" w:color="auto"/>
+            </w:tcBorders>
+            <w:shd w:val="clear" w:color="auto" w:fill="auto"/>
+            <w:noWrap/>
+            <w:vAlign w:val="bottom"/>
+            <w:hideMark/>
+          </w:tcPr>
+          <w:p>
+            <w:pPr>
+              <w:spacing w:after="0" w:line="240" w:lineRule="auto"/>
+              <w:jc w:val="center"/>
+              <w:rPr>
+                <w:rFonts w:ascii="Calibri" w:eastAsia="Times New Roman" w:hAnsi="Calibri" w:cs="Times New Roman"/>
+                <w:color w:val="2F75B5"/>
+                <w:lang w:eastAsia="it-IT"/>
+              </w:rPr>
+            </w:pPr>
+            <w:r>
+              <w:rPr>
+                <w:rFonts w:ascii="Calibri" w:eastAsia="Times New Roman" w:hAnsi="Calibri" w:cs="Times New Roman"/>
+                <w:color w:val="2F75B5"/>
+                <w:lang w:eastAsia="it-IT"/>
+              </w:rPr>
+              <w:t>19,696</w:t>
+            </w:r>
+          </w:p>
+        </w:tc>
+        <w:tc>
+          <w:tcPr>
+            <w:tcW w:w="1142" w:type="dxa"/>
+            <w:tcBorders>
+              <w:top w:val="nil"/>
+              <w:left w:val="single" w:sz="4" w:space="0" w:color="auto"/>
+              <w:bottom w:val="nil"/>
+              <w:right w:val="nil"/>
+            </w:tcBorders>
+            <w:shd w:val="clear" w:color="auto" w:fill="auto"/>
+            <w:noWrap/>
+            <w:vAlign w:val="bottom"/>
+            <w:hideMark/>
+          </w:tcPr>
+          <w:p>
+            <w:pPr>
+              <w:spacing w:after="0" w:line="240" w:lineRule="auto"/>
+              <w:jc w:val="center"/>
+              <w:rPr>
+                <w:rFonts w:ascii="Calibri" w:eastAsia="Times New Roman" w:hAnsi="Calibri" w:cs="Times New Roman"/>
+                <w:color w:val="2F75B5"/>
+                <w:lang w:eastAsia="it-IT"/>
+              </w:rPr>
+            </w:pPr>
+            <w:r>
+              <w:rPr>
+                <w:rFonts w:ascii="Calibri" w:eastAsia="Times New Roman" w:hAnsi="Calibri" w:cs="Times New Roman"/>
+                <w:color w:val="2F75B5"/>
+                <w:lang w:eastAsia="it-IT"/>
+              </w:rPr>
+              <w:t>2000</w:t>
+            </w:r>
+          </w:p>
+        </w:tc>
+        <w:tc>
+          <w:tcPr>
+            <w:tcW w:w="1356" w:type="dxa"/>
+            <w:tcBorders>
+              <w:top w:val="nil"/>
+              <w:left w:val="single" w:sz="4" w:space="0" w:color="auto"/>
+              <w:bottom w:val="nil"/>
+              <w:right w:val="single" w:sz="4" w:space="0" w:color="auto"/>
+            </w:tcBorders>
+            <w:shd w:val="clear" w:color="auto" w:fill="auto"/>
+            <w:noWrap/>
+            <w:vAlign w:val="bottom"/>
+            <w:hideMark/>
+          </w:tcPr>
+          <w:p>
+            <w:pPr>
+              <w:spacing w:after="0" w:line="240" w:lineRule="auto"/>
+              <w:jc w:val="center"/>
+              <w:rPr>
+                <w:rFonts w:ascii="Calibri" w:eastAsia="Times New Roman" w:hAnsi="Calibri" w:cs="Times New Roman"/>
+                <w:color w:val="2F75B5"/>
+                <w:lang w:eastAsia="it-IT"/>
+              </w:rPr>
+            </w:pPr>
+            <w:r>
+              <w:rPr>
+                <w:rFonts w:ascii="Calibri" w:eastAsia="Times New Roman" w:hAnsi="Calibri" w:cs="Times New Roman"/>
+                <w:color w:val="2F75B5"/>
+                <w:lang w:eastAsia="it-IT"/>
+              </w:rPr>
+              <w:t>5,019</w:t>
+            </w:r>
+          </w:p>
+        </w:tc>
+      </w:tr>
+      <w:tr>
+        <w:trPr>
+          <w:trHeight w:val="359"/>
+          <w:jc w:val="center"/>
+        </w:trPr>
+        <w:tc>
+          <w:tcPr>
+            <w:tcW w:w="1379" w:type="dxa"/>
+            <w:tcBorders>
+              <w:top w:val="nil"/>
+              <w:left w:val="single" w:sz="4" w:space="0" w:color="auto"/>
+              <w:bottom w:val="nil"/>
+              <w:right w:val="nil"/>
+            </w:tcBorders>
+            <w:shd w:val="clear" w:color="DDEBF7" w:fill="DDEBF7"/>
+            <w:noWrap/>
+            <w:vAlign w:val="bottom"/>
+            <w:hideMark/>
+          </w:tcPr>
+          <w:p>
+            <w:pPr>
+              <w:spacing w:after="0" w:line="240" w:lineRule="auto"/>
+              <w:jc w:val="center"/>
+              <w:rPr>
+                <w:rFonts w:ascii="Calibri" w:eastAsia="Times New Roman" w:hAnsi="Calibri" w:cs="Times New Roman"/>
+                <w:color w:val="2F75B5"/>
+                <w:lang w:eastAsia="it-IT"/>
+              </w:rPr>
+            </w:pPr>
+            <w:r>
+              <w:rPr>
+                <w:rFonts w:ascii="Calibri" w:eastAsia="Times New Roman" w:hAnsi="Calibri" w:cs="Times New Roman"/>
+                <w:color w:val="2F75B5"/>
+                <w:lang w:eastAsia="it-IT"/>
+              </w:rPr>
+              <w:t>5</w:t>
+            </w:r>
+          </w:p>
+        </w:tc>
+        <w:tc>
+          <w:tcPr>
+            <w:tcW w:w="1308" w:type="dxa"/>
+            <w:tcBorders>
+              <w:top w:val="nil"/>
+              <w:left w:val="single" w:sz="4" w:space="0" w:color="auto"/>
+              <w:bottom w:val="nil"/>
+              <w:right w:val="single" w:sz="4" w:space="0" w:color="auto"/>
+            </w:tcBorders>
+            <w:shd w:val="clear" w:color="DDEBF7" w:fill="DDEBF7"/>
+            <w:noWrap/>
+            <w:vAlign w:val="bottom"/>
+            <w:hideMark/>
+          </w:tcPr>
+          <w:p>
+            <w:pPr>
+              <w:spacing w:after="0" w:line="240" w:lineRule="auto"/>
+              <w:jc w:val="center"/>
+              <w:rPr>
+                <w:rFonts w:ascii="Calibri" w:eastAsia="Times New Roman" w:hAnsi="Calibri" w:cs="Times New Roman"/>
+                <w:color w:val="2F75B5"/>
+                <w:lang w:eastAsia="it-IT"/>
+              </w:rPr>
+            </w:pPr>
+            <w:r>
+              <w:rPr>
+                <w:rFonts w:ascii="Calibri" w:eastAsia="Times New Roman" w:hAnsi="Calibri" w:cs="Times New Roman"/>
+                <w:color w:val="2F75B5"/>
+                <w:lang w:eastAsia="it-IT"/>
+              </w:rPr>
+              <w:t>11,434</w:t>
+            </w:r>
+          </w:p>
+        </w:tc>
+        <w:tc>
+          <w:tcPr>
+            <w:tcW w:w="1142" w:type="dxa"/>
+            <w:tcBorders>
+              <w:top w:val="nil"/>
+              <w:left w:val="single" w:sz="4" w:space="0" w:color="auto"/>
+              <w:bottom w:val="nil"/>
+              <w:right w:val="nil"/>
+            </w:tcBorders>
+            <w:shd w:val="clear" w:color="DDEBF7" w:fill="DDEBF7"/>
+            <w:noWrap/>
+            <w:vAlign w:val="bottom"/>
+            <w:hideMark/>
+          </w:tcPr>
+          <w:p>
+            <w:pPr>
+              <w:spacing w:after="0" w:line="240" w:lineRule="auto"/>
+              <w:jc w:val="center"/>
+              <w:rPr>
+                <w:rFonts w:ascii="Calibri" w:eastAsia="Times New Roman" w:hAnsi="Calibri" w:cs="Times New Roman"/>
+                <w:color w:val="2F75B5"/>
+                <w:lang w:eastAsia="it-IT"/>
+              </w:rPr>
+            </w:pPr>
+            <w:r>
+              <w:rPr>
+                <w:rFonts w:ascii="Calibri" w:eastAsia="Times New Roman" w:hAnsi="Calibri" w:cs="Times New Roman"/>
+                <w:color w:val="2F75B5"/>
+                <w:lang w:eastAsia="it-IT"/>
+              </w:rPr>
+              <w:t>3500</w:t>
+            </w:r>
+          </w:p>
+        </w:tc>
+        <w:tc>
+          <w:tcPr>
+            <w:tcW w:w="1356" w:type="dxa"/>
+            <w:tcBorders>
+              <w:top w:val="nil"/>
+              <w:left w:val="single" w:sz="4" w:space="0" w:color="auto"/>
+              <w:bottom w:val="nil"/>
+              <w:right w:val="single" w:sz="4" w:space="0" w:color="auto"/>
+            </w:tcBorders>
+            <w:shd w:val="clear" w:color="DDEBF7" w:fill="DDEBF7"/>
+            <w:noWrap/>
+            <w:vAlign w:val="bottom"/>
+            <w:hideMark/>
+          </w:tcPr>
+          <w:p>
+            <w:pPr>
+              <w:spacing w:after="0" w:line="240" w:lineRule="auto"/>
+              <w:jc w:val="center"/>
+              <w:rPr>
+                <w:rFonts w:ascii="Calibri" w:eastAsia="Times New Roman" w:hAnsi="Calibri" w:cs="Times New Roman"/>
+                <w:color w:val="2F75B5"/>
+                <w:lang w:eastAsia="it-IT"/>
+              </w:rPr>
+            </w:pPr>
+            <w:r>
+              <w:rPr>
+                <w:rFonts w:ascii="Calibri" w:eastAsia="Times New Roman" w:hAnsi="Calibri" w:cs="Times New Roman"/>
+                <w:color w:val="2F75B5"/>
+                <w:lang w:eastAsia="it-IT"/>
+              </w:rPr>
+              <w:t>4,988</w:t>
+            </w:r>
+          </w:p>
+        </w:tc>
+      </w:tr>
+      <w:tr>
+        <w:trPr>
+          <w:trHeight w:val="359"/>
+          <w:jc w:val="center"/>
+        </w:trPr>
+        <w:tc>
+          <w:tcPr>
+            <w:tcW w:w="1379" w:type="dxa"/>
+            <w:tcBorders>
+              <w:top w:val="nil"/>
+              <w:left w:val="single" w:sz="4" w:space="0" w:color="auto"/>
+              <w:bottom w:val="nil"/>
+              <w:right w:val="nil"/>
+            </w:tcBorders>
+            <w:shd w:val="clear" w:color="auto" w:fill="auto"/>
+            <w:noWrap/>
+            <w:vAlign w:val="bottom"/>
+            <w:hideMark/>
+          </w:tcPr>
+          <w:p>
+            <w:pPr>
+              <w:spacing w:after="0" w:line="240" w:lineRule="auto"/>
+              <w:jc w:val="center"/>
+              <w:rPr>
+                <w:rFonts w:ascii="Calibri" w:eastAsia="Times New Roman" w:hAnsi="Calibri" w:cs="Times New Roman"/>
+                <w:color w:val="2F75B5"/>
+                <w:lang w:eastAsia="it-IT"/>
+              </w:rPr>
+            </w:pPr>
+            <w:r>
+              <w:rPr>
+                <w:rFonts w:ascii="Calibri" w:eastAsia="Times New Roman" w:hAnsi="Calibri" w:cs="Times New Roman"/>
+                <w:color w:val="2F75B5"/>
+                <w:lang w:eastAsia="it-IT"/>
+              </w:rPr>
+              <w:t>7</w:t>
+            </w:r>
+          </w:p>
+        </w:tc>
+        <w:tc>
+          <w:tcPr>
+            <w:tcW w:w="1308" w:type="dxa"/>
+            <w:tcBorders>
+              <w:top w:val="nil"/>
+              <w:left w:val="single" w:sz="4" w:space="0" w:color="auto"/>
+              <w:bottom w:val="nil"/>
+              <w:right w:val="single" w:sz="4" w:space="0" w:color="auto"/>
+            </w:tcBorders>
+            <w:shd w:val="clear" w:color="auto" w:fill="auto"/>
+            <w:noWrap/>
+            <w:vAlign w:val="bottom"/>
+            <w:hideMark/>
+          </w:tcPr>
+          <w:p>
+            <w:pPr>
+              <w:spacing w:after="0" w:line="240" w:lineRule="auto"/>
+              <w:jc w:val="center"/>
+              <w:rPr>
+                <w:rFonts w:ascii="Calibri" w:eastAsia="Times New Roman" w:hAnsi="Calibri" w:cs="Times New Roman"/>
+                <w:color w:val="2F75B5"/>
+                <w:lang w:eastAsia="it-IT"/>
+              </w:rPr>
+            </w:pPr>
+            <w:r>
+              <w:rPr>
+                <w:rFonts w:ascii="Calibri" w:eastAsia="Times New Roman" w:hAnsi="Calibri" w:cs="Times New Roman"/>
+                <w:color w:val="2F75B5"/>
+                <w:lang w:eastAsia="it-IT"/>
+              </w:rPr>
+              <w:t>9,348</w:t>
+            </w:r>
+          </w:p>
+        </w:tc>
+        <w:tc>
+          <w:tcPr>
+            <w:tcW w:w="1142" w:type="dxa"/>
+            <w:tcBorders>
+              <w:top w:val="nil"/>
+              <w:left w:val="single" w:sz="4" w:space="0" w:color="auto"/>
+              <w:bottom w:val="nil"/>
+              <w:right w:val="nil"/>
+            </w:tcBorders>
+            <w:shd w:val="clear" w:color="auto" w:fill="auto"/>
+            <w:noWrap/>
+            <w:vAlign w:val="bottom"/>
+            <w:hideMark/>
+          </w:tcPr>
+          <w:p>
+            <w:pPr>
+              <w:spacing w:after="0" w:line="240" w:lineRule="auto"/>
+              <w:jc w:val="center"/>
+              <w:rPr>
+                <w:rFonts w:ascii="Calibri" w:eastAsia="Times New Roman" w:hAnsi="Calibri" w:cs="Times New Roman"/>
+                <w:color w:val="2F75B5"/>
+                <w:lang w:eastAsia="it-IT"/>
+              </w:rPr>
+            </w:pPr>
+            <w:r>
+              <w:rPr>
+                <w:rFonts w:ascii="Calibri" w:eastAsia="Times New Roman" w:hAnsi="Calibri" w:cs="Times New Roman"/>
+                <w:color w:val="2F75B5"/>
+                <w:lang w:eastAsia="it-IT"/>
+              </w:rPr>
+              <w:t>3750</w:t>
+            </w:r>
+          </w:p>
+        </w:tc>
+        <w:tc>
+          <w:tcPr>
+            <w:tcW w:w="1356" w:type="dxa"/>
+            <w:tcBorders>
+              <w:top w:val="nil"/>
+              <w:left w:val="single" w:sz="4" w:space="0" w:color="auto"/>
+              <w:bottom w:val="nil"/>
+              <w:right w:val="single" w:sz="4" w:space="0" w:color="auto"/>
+            </w:tcBorders>
+            <w:shd w:val="clear" w:color="auto" w:fill="auto"/>
+            <w:noWrap/>
+            <w:vAlign w:val="bottom"/>
+            <w:hideMark/>
+          </w:tcPr>
+          <w:p>
+            <w:pPr>
+              <w:spacing w:after="0" w:line="240" w:lineRule="auto"/>
+              <w:jc w:val="center"/>
+              <w:rPr>
+                <w:rFonts w:ascii="Calibri" w:eastAsia="Times New Roman" w:hAnsi="Calibri" w:cs="Times New Roman"/>
+                <w:color w:val="2F75B5"/>
+                <w:lang w:eastAsia="it-IT"/>
+              </w:rPr>
+            </w:pPr>
+            <w:r>
+              <w:rPr>
+                <w:rFonts w:ascii="Calibri" w:eastAsia="Times New Roman" w:hAnsi="Calibri" w:cs="Times New Roman"/>
+                <w:color w:val="2F75B5"/>
+                <w:lang w:eastAsia="it-IT"/>
+              </w:rPr>
+              <w:t>5,082</w:t>
+            </w:r>
+          </w:p>
+        </w:tc>
+      </w:tr>
+      <w:tr>
+        <w:trPr>
+          <w:trHeight w:val="359"/>
+          <w:jc w:val="center"/>
+        </w:trPr>
+        <w:tc>
+          <w:tcPr>
+            <w:tcW w:w="1379" w:type="dxa"/>
+            <w:tcBorders>
+              <w:top w:val="nil"/>
+              <w:left w:val="single" w:sz="4" w:space="0" w:color="auto"/>
+              <w:bottom w:val="nil"/>
+              <w:right w:val="nil"/>
+            </w:tcBorders>
+            <w:shd w:val="clear" w:color="DDEBF7" w:fill="DDEBF7"/>
+            <w:noWrap/>
+            <w:vAlign w:val="bottom"/>
+            <w:hideMark/>
+          </w:tcPr>
+          <w:p>
+            <w:pPr>
+              <w:spacing w:after="0" w:line="240" w:lineRule="auto"/>
+              <w:jc w:val="center"/>
+              <w:rPr>
+                <w:rFonts w:ascii="Calibri" w:eastAsia="Times New Roman" w:hAnsi="Calibri" w:cs="Times New Roman"/>
+                <w:color w:val="2F75B5"/>
+                <w:lang w:eastAsia="it-IT"/>
+              </w:rPr>
+            </w:pPr>
+            <w:r>
+              <w:rPr>
+                <w:rFonts w:ascii="Calibri" w:eastAsia="Times New Roman" w:hAnsi="Calibri" w:cs="Times New Roman"/>
+                <w:color w:val="2F75B5"/>
+                <w:lang w:eastAsia="it-IT"/>
+              </w:rPr>
+              <w:t>9</w:t>
+            </w:r>
+          </w:p>
+        </w:tc>
+        <w:tc>
+          <w:tcPr>
+            <w:tcW w:w="1308" w:type="dxa"/>
+            <w:tcBorders>
+              <w:top w:val="nil"/>
+              <w:left w:val="single" w:sz="4" w:space="0" w:color="auto"/>
+              <w:bottom w:val="nil"/>
+              <w:right w:val="single" w:sz="4" w:space="0" w:color="auto"/>
+            </w:tcBorders>
+            <w:shd w:val="clear" w:color="DDEBF7" w:fill="DDEBF7"/>
+            <w:noWrap/>
+            <w:vAlign w:val="bottom"/>
+            <w:hideMark/>
+          </w:tcPr>
+          <w:p>
+            <w:pPr>
+              <w:spacing w:after="0" w:line="240" w:lineRule="auto"/>
+              <w:jc w:val="center"/>
+              <w:rPr>
+                <w:rFonts w:ascii="Calibri" w:eastAsia="Times New Roman" w:hAnsi="Calibri" w:cs="Times New Roman"/>
+                <w:color w:val="2F75B5"/>
+                <w:lang w:eastAsia="it-IT"/>
+              </w:rPr>
+            </w:pPr>
+            <w:r>
+              <w:rPr>
+                <w:rFonts w:ascii="Calibri" w:eastAsia="Times New Roman" w:hAnsi="Calibri" w:cs="Times New Roman"/>
+                <w:color w:val="2F75B5"/>
+                <w:lang w:eastAsia="it-IT"/>
+              </w:rPr>
+              <w:t>8,401</w:t>
+            </w:r>
+          </w:p>
+        </w:tc>
+        <w:tc>
+          <w:tcPr>
+            <w:tcW w:w="1142" w:type="dxa"/>
+            <w:tcBorders>
+              <w:top w:val="nil"/>
+              <w:left w:val="single" w:sz="4" w:space="0" w:color="auto"/>
+              <w:bottom w:val="nil"/>
+              <w:right w:val="nil"/>
+            </w:tcBorders>
+            <w:shd w:val="clear" w:color="DDEBF7" w:fill="DDEBF7"/>
+            <w:noWrap/>
+            <w:vAlign w:val="bottom"/>
+            <w:hideMark/>
+          </w:tcPr>
+          <w:p>
+            <w:pPr>
+              <w:spacing w:after="0" w:line="240" w:lineRule="auto"/>
+              <w:jc w:val="center"/>
+              <w:rPr>
+                <w:rFonts w:ascii="Calibri" w:eastAsia="Times New Roman" w:hAnsi="Calibri" w:cs="Times New Roman"/>
+                <w:color w:val="2F75B5"/>
+                <w:lang w:eastAsia="it-IT"/>
+              </w:rPr>
+            </w:pPr>
+            <w:r>
+              <w:rPr>
+                <w:rFonts w:ascii="Calibri" w:eastAsia="Times New Roman" w:hAnsi="Calibri" w:cs="Times New Roman"/>
+                <w:color w:val="2F75B5"/>
+                <w:lang w:eastAsia="it-IT"/>
+              </w:rPr>
+              <w:t>4000</w:t>
+            </w:r>
+          </w:p>
+        </w:tc>
+        <w:tc>
+          <w:tcPr>
+            <w:tcW w:w="1356" w:type="dxa"/>
+            <w:tcBorders>
+              <w:top w:val="nil"/>
+              <w:left w:val="single" w:sz="4" w:space="0" w:color="auto"/>
+              <w:bottom w:val="nil"/>
+              <w:right w:val="single" w:sz="4" w:space="0" w:color="auto"/>
+            </w:tcBorders>
+            <w:shd w:val="clear" w:color="DDEBF7" w:fill="DDEBF7"/>
+            <w:noWrap/>
+            <w:vAlign w:val="bottom"/>
+            <w:hideMark/>
+          </w:tcPr>
+          <w:p>
+            <w:pPr>
+              <w:spacing w:after="0" w:line="240" w:lineRule="auto"/>
+              <w:jc w:val="center"/>
+              <w:rPr>
+                <w:rFonts w:ascii="Calibri" w:eastAsia="Times New Roman" w:hAnsi="Calibri" w:cs="Times New Roman"/>
+                <w:color w:val="2F75B5"/>
+                <w:lang w:eastAsia="it-IT"/>
+              </w:rPr>
+            </w:pPr>
+            <w:r>
+              <w:rPr>
+                <w:rFonts w:ascii="Calibri" w:eastAsia="Times New Roman" w:hAnsi="Calibri" w:cs="Times New Roman"/>
+                <w:color w:val="2F75B5"/>
+                <w:lang w:eastAsia="it-IT"/>
+              </w:rPr>
+              <w:t>5,363</w:t>
+            </w:r>
+          </w:p>
+        </w:tc>
+      </w:tr>
+      <w:tr>
+        <w:trPr>
+          <w:trHeight w:val="359"/>
+          <w:jc w:val="center"/>
+        </w:trPr>
+        <w:tc>
+          <w:tcPr>
+            <w:tcW w:w="1379" w:type="dxa"/>
+            <w:tcBorders>
+              <w:top w:val="nil"/>
+              <w:left w:val="single" w:sz="4" w:space="0" w:color="auto"/>
+              <w:bottom w:val="nil"/>
+              <w:right w:val="nil"/>
+            </w:tcBorders>
+            <w:shd w:val="clear" w:color="auto" w:fill="auto"/>
+            <w:noWrap/>
+            <w:vAlign w:val="bottom"/>
+            <w:hideMark/>
+          </w:tcPr>
+          <w:p>
+            <w:pPr>
+              <w:spacing w:after="0" w:line="240" w:lineRule="auto"/>
+              <w:jc w:val="center"/>
+              <w:rPr>
+                <w:rFonts w:ascii="Calibri" w:eastAsia="Times New Roman" w:hAnsi="Calibri" w:cs="Times New Roman"/>
+                <w:color w:val="2F75B5"/>
+                <w:lang w:eastAsia="it-IT"/>
+              </w:rPr>
+            </w:pPr>
+            <w:r>
+              <w:rPr>
+                <w:rFonts w:ascii="Calibri" w:eastAsia="Times New Roman" w:hAnsi="Calibri" w:cs="Times New Roman"/>
+                <w:color w:val="2F75B5"/>
+                <w:lang w:eastAsia="it-IT"/>
+              </w:rPr>
+              <w:t>17</w:t>
+            </w:r>
+          </w:p>
+        </w:tc>
+        <w:tc>
+          <w:tcPr>
+            <w:tcW w:w="1308" w:type="dxa"/>
+            <w:tcBorders>
+              <w:top w:val="nil"/>
+              <w:left w:val="single" w:sz="4" w:space="0" w:color="auto"/>
+              <w:bottom w:val="nil"/>
+              <w:right w:val="single" w:sz="4" w:space="0" w:color="auto"/>
+            </w:tcBorders>
+            <w:shd w:val="clear" w:color="auto" w:fill="auto"/>
+            <w:noWrap/>
+            <w:vAlign w:val="bottom"/>
+            <w:hideMark/>
+          </w:tcPr>
+          <w:p>
+            <w:pPr>
+              <w:spacing w:after="0" w:line="240" w:lineRule="auto"/>
+              <w:jc w:val="center"/>
+              <w:rPr>
+                <w:rFonts w:ascii="Calibri" w:eastAsia="Times New Roman" w:hAnsi="Calibri" w:cs="Times New Roman"/>
+                <w:color w:val="2F75B5"/>
+                <w:lang w:eastAsia="it-IT"/>
+              </w:rPr>
+            </w:pPr>
+            <w:r>
+              <w:rPr>
+                <w:rFonts w:ascii="Calibri" w:eastAsia="Times New Roman" w:hAnsi="Calibri" w:cs="Times New Roman"/>
+                <w:color w:val="2F75B5"/>
+                <w:lang w:eastAsia="it-IT"/>
+              </w:rPr>
+              <w:t>6,663</w:t>
+            </w:r>
+          </w:p>
+        </w:tc>
+        <w:tc>
+          <w:tcPr>
+            <w:tcW w:w="1142" w:type="dxa"/>
+            <w:tcBorders>
+              <w:top w:val="nil"/>
+              <w:left w:val="single" w:sz="4" w:space="0" w:color="auto"/>
+              <w:bottom w:val="nil"/>
+              <w:right w:val="nil"/>
+            </w:tcBorders>
+            <w:shd w:val="clear" w:color="auto" w:fill="auto"/>
+            <w:noWrap/>
+            <w:vAlign w:val="bottom"/>
+            <w:hideMark/>
+          </w:tcPr>
+          <w:p>
+            <w:pPr>
+              <w:spacing w:after="0" w:line="240" w:lineRule="auto"/>
+              <w:jc w:val="center"/>
+              <w:rPr>
+                <w:rFonts w:ascii="Calibri" w:eastAsia="Times New Roman" w:hAnsi="Calibri" w:cs="Times New Roman"/>
+                <w:color w:val="2F75B5"/>
+                <w:lang w:eastAsia="it-IT"/>
+              </w:rPr>
+            </w:pPr>
+            <w:r>
+              <w:rPr>
+                <w:rFonts w:ascii="Calibri" w:eastAsia="Times New Roman" w:hAnsi="Calibri" w:cs="Times New Roman"/>
+                <w:color w:val="2F75B5"/>
+                <w:lang w:eastAsia="it-IT"/>
+              </w:rPr>
+              <w:t>5000</w:t>
+            </w:r>
+          </w:p>
+        </w:tc>
+        <w:tc>
+          <w:tcPr>
+            <w:tcW w:w="1356" w:type="dxa"/>
+            <w:tcBorders>
+              <w:top w:val="nil"/>
+              <w:left w:val="single" w:sz="4" w:space="0" w:color="auto"/>
+              <w:bottom w:val="nil"/>
+              <w:right w:val="single" w:sz="4" w:space="0" w:color="auto"/>
+            </w:tcBorders>
+            <w:shd w:val="clear" w:color="auto" w:fill="auto"/>
+            <w:noWrap/>
+            <w:vAlign w:val="bottom"/>
+            <w:hideMark/>
+          </w:tcPr>
+          <w:p>
+            <w:pPr>
+              <w:spacing w:after="0" w:line="240" w:lineRule="auto"/>
+              <w:jc w:val="center"/>
+              <w:rPr>
+                <w:rFonts w:ascii="Calibri" w:eastAsia="Times New Roman" w:hAnsi="Calibri" w:cs="Times New Roman"/>
+                <w:color w:val="2F75B5"/>
+                <w:lang w:eastAsia="it-IT"/>
+              </w:rPr>
+            </w:pPr>
+            <w:r>
+              <w:rPr>
+                <w:rFonts w:ascii="Calibri" w:eastAsia="Times New Roman" w:hAnsi="Calibri" w:cs="Times New Roman"/>
+                <w:color w:val="2F75B5"/>
+                <w:lang w:eastAsia="it-IT"/>
+              </w:rPr>
+              <w:t>5,352</w:t>
+            </w:r>
+          </w:p>
+        </w:tc>
+      </w:tr>
+      <w:tr>
+        <w:trPr>
+          <w:trHeight w:val="359"/>
+          <w:jc w:val="center"/>
+        </w:trPr>
+        <w:tc>
+          <w:tcPr>
+            <w:tcW w:w="1379" w:type="dxa"/>
+            <w:tcBorders>
+              <w:top w:val="nil"/>
+              <w:left w:val="single" w:sz="4" w:space="0" w:color="auto"/>
+              <w:bottom w:val="nil"/>
+              <w:right w:val="nil"/>
+            </w:tcBorders>
+            <w:shd w:val="clear" w:color="DDEBF7" w:fill="DDEBF7"/>
+            <w:noWrap/>
+            <w:vAlign w:val="bottom"/>
+            <w:hideMark/>
+          </w:tcPr>
+          <w:p>
+            <w:pPr>
+              <w:spacing w:after="0" w:line="240" w:lineRule="auto"/>
+              <w:jc w:val="center"/>
+              <w:rPr>
+                <w:rFonts w:ascii="Calibri" w:eastAsia="Times New Roman" w:hAnsi="Calibri" w:cs="Times New Roman"/>
+                <w:color w:val="2F75B5"/>
+                <w:lang w:eastAsia="it-IT"/>
+              </w:rPr>
+            </w:pPr>
+            <w:r>
+              <w:rPr>
+                <w:rFonts w:ascii="Calibri" w:eastAsia="Times New Roman" w:hAnsi="Calibri" w:cs="Times New Roman"/>
+                <w:color w:val="2F75B5"/>
+                <w:lang w:eastAsia="it-IT"/>
+              </w:rPr>
+              <w:t>25</w:t>
+            </w:r>
+          </w:p>
+        </w:tc>
+        <w:tc>
+          <w:tcPr>
+            <w:tcW w:w="1308" w:type="dxa"/>
+            <w:tcBorders>
+              <w:top w:val="nil"/>
+              <w:left w:val="single" w:sz="4" w:space="0" w:color="auto"/>
+              <w:bottom w:val="nil"/>
+              <w:right w:val="single" w:sz="4" w:space="0" w:color="auto"/>
+            </w:tcBorders>
+            <w:shd w:val="clear" w:color="DDEBF7" w:fill="DDEBF7"/>
+            <w:noWrap/>
+            <w:vAlign w:val="bottom"/>
+            <w:hideMark/>
+          </w:tcPr>
+          <w:p>
+            <w:pPr>
+              <w:spacing w:after="0" w:line="240" w:lineRule="auto"/>
+              <w:jc w:val="center"/>
+              <w:rPr>
+                <w:rFonts w:ascii="Calibri" w:eastAsia="Times New Roman" w:hAnsi="Calibri" w:cs="Times New Roman"/>
+                <w:color w:val="2F75B5"/>
+                <w:lang w:eastAsia="it-IT"/>
+              </w:rPr>
+            </w:pPr>
+            <w:r>
+              <w:rPr>
+                <w:rFonts w:ascii="Calibri" w:eastAsia="Times New Roman" w:hAnsi="Calibri" w:cs="Times New Roman"/>
+                <w:color w:val="2F75B5"/>
+                <w:lang w:eastAsia="it-IT"/>
+              </w:rPr>
+              <w:t>5,906</w:t>
+            </w:r>
+          </w:p>
+        </w:tc>
+        <w:tc>
+          <w:tcPr>
+            <w:tcW w:w="1142" w:type="dxa"/>
+            <w:tcBorders>
+              <w:top w:val="nil"/>
+              <w:left w:val="single" w:sz="4" w:space="0" w:color="auto"/>
+              <w:bottom w:val="nil"/>
+              <w:right w:val="nil"/>
+            </w:tcBorders>
+            <w:shd w:val="clear" w:color="DDEBF7" w:fill="DDEBF7"/>
+            <w:noWrap/>
+            <w:vAlign w:val="bottom"/>
+            <w:hideMark/>
+          </w:tcPr>
+          <w:p>
+            <w:pPr>
+              <w:spacing w:after="0" w:line="240" w:lineRule="auto"/>
+              <w:jc w:val="center"/>
+              <w:rPr>
+                <w:rFonts w:ascii="Calibri" w:eastAsia="Times New Roman" w:hAnsi="Calibri" w:cs="Times New Roman"/>
+                <w:color w:val="2F75B5"/>
+                <w:lang w:eastAsia="it-IT"/>
+              </w:rPr>
+            </w:pPr>
+            <w:r>
+              <w:rPr>
+                <w:rFonts w:ascii="Calibri" w:eastAsia="Times New Roman" w:hAnsi="Calibri" w:cs="Times New Roman"/>
+                <w:color w:val="2F75B5"/>
+                <w:lang w:eastAsia="it-IT"/>
+              </w:rPr>
+              <w:t>7500</w:t>
+            </w:r>
+          </w:p>
+        </w:tc>
+        <w:tc>
+          <w:tcPr>
+            <w:tcW w:w="1356" w:type="dxa"/>
+            <w:tcBorders>
+              <w:top w:val="nil"/>
+              <w:left w:val="single" w:sz="4" w:space="0" w:color="auto"/>
+              <w:bottom w:val="nil"/>
+              <w:right w:val="single" w:sz="4" w:space="0" w:color="auto"/>
+            </w:tcBorders>
+            <w:shd w:val="clear" w:color="DDEBF7" w:fill="DDEBF7"/>
+            <w:noWrap/>
+            <w:vAlign w:val="bottom"/>
+            <w:hideMark/>
+          </w:tcPr>
+          <w:p>
+            <w:pPr>
+              <w:spacing w:after="0" w:line="240" w:lineRule="auto"/>
+              <w:jc w:val="center"/>
+              <w:rPr>
+                <w:rFonts w:ascii="Calibri" w:eastAsia="Times New Roman" w:hAnsi="Calibri" w:cs="Times New Roman"/>
+                <w:color w:val="2F75B5"/>
+                <w:lang w:eastAsia="it-IT"/>
+              </w:rPr>
+            </w:pPr>
+            <w:r>
+              <w:rPr>
+                <w:rFonts w:ascii="Calibri" w:eastAsia="Times New Roman" w:hAnsi="Calibri" w:cs="Times New Roman"/>
+                <w:color w:val="2F75B5"/>
+                <w:lang w:eastAsia="it-IT"/>
+              </w:rPr>
+              <w:t>5,415</w:t>
+            </w:r>
+          </w:p>
+        </w:tc>
+        <w:bookmarkStart w:id="3" w:name="_GoBack"/>
+        <w:bookmarkEnd w:id="3"/>
+      </w:tr>
+      <w:tr>
+        <w:trPr>
+          <w:trHeight w:val="359"/>
+          <w:jc w:val="center"/>
+        </w:trPr>
+        <w:tc>
+          <w:tcPr>
+            <w:tcW w:w="1379" w:type="dxa"/>
+            <w:tcBorders>
+              <w:top w:val="nil"/>
+              <w:left w:val="single" w:sz="4" w:space="0" w:color="auto"/>
+              <w:bottom w:val="nil"/>
+              <w:right w:val="nil"/>
+            </w:tcBorders>
+            <w:shd w:val="clear" w:color="auto" w:fill="auto"/>
+            <w:noWrap/>
+            <w:vAlign w:val="bottom"/>
+            <w:hideMark/>
+          </w:tcPr>
+          <w:p>
+            <w:pPr>
+              <w:spacing w:after="0" w:line="240" w:lineRule="auto"/>
+              <w:jc w:val="center"/>
+              <w:rPr>
+                <w:rFonts w:ascii="Calibri" w:eastAsia="Times New Roman" w:hAnsi="Calibri" w:cs="Times New Roman"/>
+                <w:color w:val="2F75B5"/>
+                <w:lang w:eastAsia="it-IT"/>
+              </w:rPr>
+            </w:pPr>
+            <w:r>
+              <w:rPr>
+                <w:rFonts w:ascii="Calibri" w:eastAsia="Times New Roman" w:hAnsi="Calibri" w:cs="Times New Roman"/>
+                <w:color w:val="2F75B5"/>
+                <w:lang w:eastAsia="it-IT"/>
+              </w:rPr>
+              <w:t>50</w:t>
+            </w:r>
+          </w:p>
+        </w:tc>
+        <w:tc>
+          <w:tcPr>
+            <w:tcW w:w="1308" w:type="dxa"/>
+            <w:tcBorders>
+              <w:top w:val="nil"/>
+              <w:left w:val="single" w:sz="4" w:space="0" w:color="auto"/>
+              <w:bottom w:val="nil"/>
+              <w:right w:val="single" w:sz="4" w:space="0" w:color="auto"/>
+            </w:tcBorders>
+            <w:shd w:val="clear" w:color="auto" w:fill="auto"/>
+            <w:noWrap/>
+            <w:vAlign w:val="bottom"/>
+            <w:hideMark/>
+          </w:tcPr>
+          <w:p>
+            <w:pPr>
+              <w:spacing w:after="0" w:line="240" w:lineRule="auto"/>
+              <w:jc w:val="center"/>
+              <w:rPr>
+                <w:rFonts w:ascii="Calibri" w:eastAsia="Times New Roman" w:hAnsi="Calibri" w:cs="Times New Roman"/>
+                <w:color w:val="2F75B5"/>
+                <w:lang w:eastAsia="it-IT"/>
+              </w:rPr>
+            </w:pPr>
+            <w:r>
+              <w:rPr>
+                <w:rFonts w:ascii="Calibri" w:eastAsia="Times New Roman" w:hAnsi="Calibri" w:cs="Times New Roman"/>
+                <w:color w:val="2F75B5"/>
+                <w:lang w:eastAsia="it-IT"/>
+              </w:rPr>
+              <w:t>5,595</w:t>
+            </w:r>
+          </w:p>
+        </w:tc>
+        <w:tc>
+          <w:tcPr>
+            <w:tcW w:w="1142" w:type="dxa"/>
+            <w:tcBorders>
+              <w:top w:val="nil"/>
+              <w:left w:val="single" w:sz="4" w:space="0" w:color="auto"/>
+              <w:bottom w:val="nil"/>
+              <w:right w:val="nil"/>
+            </w:tcBorders>
+            <w:shd w:val="clear" w:color="auto" w:fill="auto"/>
+            <w:noWrap/>
+            <w:vAlign w:val="bottom"/>
+            <w:hideMark/>
+          </w:tcPr>
+          <w:p>
+            <w:pPr>
+              <w:spacing w:after="0" w:line="240" w:lineRule="auto"/>
+              <w:jc w:val="center"/>
+              <w:rPr>
+                <w:rFonts w:ascii="Calibri" w:eastAsia="Times New Roman" w:hAnsi="Calibri" w:cs="Times New Roman"/>
+                <w:color w:val="2F75B5"/>
+                <w:lang w:eastAsia="it-IT"/>
+              </w:rPr>
+            </w:pPr>
+            <w:r>
+              <w:rPr>
+                <w:rFonts w:ascii="Calibri" w:eastAsia="Times New Roman" w:hAnsi="Calibri" w:cs="Times New Roman"/>
+                <w:color w:val="2F75B5"/>
+                <w:lang w:eastAsia="it-IT"/>
+              </w:rPr>
+              <w:t>10000</w:t>
+            </w:r>
+          </w:p>
+        </w:tc>
+        <w:tc>
+          <w:tcPr>
+            <w:tcW w:w="1356" w:type="dxa"/>
+            <w:tcBorders>
+              <w:top w:val="nil"/>
+              <w:left w:val="single" w:sz="4" w:space="0" w:color="auto"/>
+              <w:bottom w:val="nil"/>
+              <w:right w:val="single" w:sz="4" w:space="0" w:color="auto"/>
+            </w:tcBorders>
+            <w:shd w:val="clear" w:color="auto" w:fill="auto"/>
+            <w:noWrap/>
+            <w:vAlign w:val="bottom"/>
+            <w:hideMark/>
+          </w:tcPr>
+          <w:p>
+            <w:pPr>
+              <w:spacing w:after="0" w:line="240" w:lineRule="auto"/>
+              <w:jc w:val="center"/>
+              <w:rPr>
+                <w:rFonts w:ascii="Calibri" w:eastAsia="Times New Roman" w:hAnsi="Calibri" w:cs="Times New Roman"/>
+                <w:color w:val="2F75B5"/>
+                <w:lang w:eastAsia="it-IT"/>
+              </w:rPr>
+            </w:pPr>
+            <w:r>
+              <w:rPr>
+                <w:rFonts w:ascii="Calibri" w:eastAsia="Times New Roman" w:hAnsi="Calibri" w:cs="Times New Roman"/>
+                <w:color w:val="2F75B5"/>
+                <w:lang w:eastAsia="it-IT"/>
+              </w:rPr>
+              <w:t>5,298</w:t>
+            </w:r>
+          </w:p>
+        </w:tc>
+      </w:tr>
+      <w:tr>
+        <w:trPr>
+          <w:trHeight w:val="359"/>
+          <w:jc w:val="center"/>
+        </w:trPr>
+        <w:tc>
+          <w:tcPr>
+            <w:tcW w:w="1379" w:type="dxa"/>
+            <w:tcBorders>
+              <w:top w:val="nil"/>
+              <w:left w:val="single" w:sz="4" w:space="0" w:color="auto"/>
+              <w:bottom w:val="nil"/>
+              <w:right w:val="nil"/>
+            </w:tcBorders>
+            <w:shd w:val="clear" w:color="DDEBF7" w:fill="DDEBF7"/>
+            <w:noWrap/>
+            <w:vAlign w:val="bottom"/>
+            <w:hideMark/>
+          </w:tcPr>
+          <w:p>
+            <w:pPr>
+              <w:spacing w:after="0" w:line="240" w:lineRule="auto"/>
+              <w:jc w:val="center"/>
+              <w:rPr>
+                <w:rFonts w:ascii="Calibri" w:eastAsia="Times New Roman" w:hAnsi="Calibri" w:cs="Times New Roman"/>
+                <w:color w:val="2F75B5"/>
+                <w:lang w:eastAsia="it-IT"/>
+              </w:rPr>
+            </w:pPr>
+            <w:r>
+              <w:rPr>
+                <w:rFonts w:ascii="Calibri" w:eastAsia="Times New Roman" w:hAnsi="Calibri" w:cs="Times New Roman"/>
+                <w:color w:val="2F75B5"/>
+                <w:lang w:eastAsia="it-IT"/>
+              </w:rPr>
+              <w:t>100</w:t>
+            </w:r>
+          </w:p>
+        </w:tc>
+        <w:tc>
+          <w:tcPr>
+            <w:tcW w:w="1308" w:type="dxa"/>
+            <w:tcBorders>
+              <w:top w:val="nil"/>
+              <w:left w:val="single" w:sz="4" w:space="0" w:color="auto"/>
+              <w:bottom w:val="nil"/>
+              <w:right w:val="single" w:sz="4" w:space="0" w:color="auto"/>
+            </w:tcBorders>
+            <w:shd w:val="clear" w:color="DDEBF7" w:fill="DDEBF7"/>
+            <w:noWrap/>
+            <w:vAlign w:val="bottom"/>
+            <w:hideMark/>
+          </w:tcPr>
+          <w:p>
+            <w:pPr>
+              <w:spacing w:after="0" w:line="240" w:lineRule="auto"/>
+              <w:jc w:val="center"/>
+              <w:rPr>
+                <w:rFonts w:ascii="Calibri" w:eastAsia="Times New Roman" w:hAnsi="Calibri" w:cs="Times New Roman"/>
+                <w:color w:val="2F75B5"/>
+                <w:lang w:eastAsia="it-IT"/>
+              </w:rPr>
+            </w:pPr>
+            <w:r>
+              <w:rPr>
+                <w:rFonts w:ascii="Calibri" w:eastAsia="Times New Roman" w:hAnsi="Calibri" w:cs="Times New Roman"/>
+                <w:color w:val="2F75B5"/>
+                <w:lang w:eastAsia="it-IT"/>
+              </w:rPr>
+              <w:t>5,296</w:t>
+            </w:r>
+          </w:p>
+        </w:tc>
+        <w:tc>
+          <w:tcPr>
+            <w:tcW w:w="1142" w:type="dxa"/>
+            <w:tcBorders>
+              <w:top w:val="nil"/>
+              <w:left w:val="single" w:sz="4" w:space="0" w:color="auto"/>
+              <w:bottom w:val="nil"/>
+              <w:right w:val="nil"/>
+            </w:tcBorders>
+            <w:shd w:val="clear" w:color="DDEBF7" w:fill="DDEBF7"/>
+            <w:noWrap/>
+            <w:vAlign w:val="bottom"/>
+            <w:hideMark/>
+          </w:tcPr>
+          <w:p>
+            <w:pPr>
+              <w:spacing w:after="0" w:line="240" w:lineRule="auto"/>
+              <w:jc w:val="center"/>
+              <w:rPr>
+                <w:rFonts w:ascii="Calibri" w:eastAsia="Times New Roman" w:hAnsi="Calibri" w:cs="Times New Roman"/>
+                <w:color w:val="2F75B5"/>
+                <w:lang w:eastAsia="it-IT"/>
+              </w:rPr>
+            </w:pPr>
+            <w:r>
+              <w:rPr>
+                <w:rFonts w:ascii="Calibri" w:eastAsia="Times New Roman" w:hAnsi="Calibri" w:cs="Times New Roman"/>
+                <w:color w:val="2F75B5"/>
+                <w:lang w:eastAsia="it-IT"/>
+              </w:rPr>
+              <w:t>50000</w:t>
+            </w:r>
+          </w:p>
+        </w:tc>
+        <w:tc>
+          <w:tcPr>
+            <w:tcW w:w="1356" w:type="dxa"/>
+            <w:tcBorders>
+              <w:top w:val="nil"/>
+              <w:left w:val="single" w:sz="4" w:space="0" w:color="auto"/>
+              <w:bottom w:val="nil"/>
+              <w:right w:val="single" w:sz="4" w:space="0" w:color="auto"/>
+            </w:tcBorders>
+            <w:shd w:val="clear" w:color="DDEBF7" w:fill="DDEBF7"/>
+            <w:noWrap/>
+            <w:vAlign w:val="bottom"/>
+            <w:hideMark/>
+          </w:tcPr>
+          <w:p>
+            <w:pPr>
+              <w:spacing w:after="0" w:line="240" w:lineRule="auto"/>
+              <w:jc w:val="center"/>
+              <w:rPr>
+                <w:rFonts w:ascii="Calibri" w:eastAsia="Times New Roman" w:hAnsi="Calibri" w:cs="Times New Roman"/>
+                <w:color w:val="2F75B5"/>
+                <w:lang w:eastAsia="it-IT"/>
+              </w:rPr>
+            </w:pPr>
+            <w:r>
+              <w:rPr>
+                <w:rFonts w:ascii="Calibri" w:eastAsia="Times New Roman" w:hAnsi="Calibri" w:cs="Times New Roman"/>
+                <w:color w:val="2F75B5"/>
+                <w:lang w:eastAsia="it-IT"/>
+              </w:rPr>
+              <w:t>4,951</w:t>
+            </w:r>
+          </w:p>
+        </w:tc>
+      </w:tr>
+      <w:tr>
+        <w:trPr>
+          <w:trHeight w:val="359"/>
+          <w:jc w:val="center"/>
+        </w:trPr>
+        <w:tc>
+          <w:tcPr>
+            <w:tcW w:w="1379" w:type="dxa"/>
+            <w:tcBorders>
+              <w:top w:val="nil"/>
+              <w:left w:val="single" w:sz="4" w:space="0" w:color="auto"/>
+              <w:bottom w:val="nil"/>
+              <w:right w:val="nil"/>
+            </w:tcBorders>
+            <w:shd w:val="clear" w:color="auto" w:fill="auto"/>
+            <w:noWrap/>
+            <w:vAlign w:val="bottom"/>
+            <w:hideMark/>
+          </w:tcPr>
+          <w:p>
+            <w:pPr>
+              <w:spacing w:after="0" w:line="240" w:lineRule="auto"/>
+              <w:jc w:val="center"/>
+              <w:rPr>
+                <w:rFonts w:ascii="Calibri" w:eastAsia="Times New Roman" w:hAnsi="Calibri" w:cs="Times New Roman"/>
+                <w:color w:val="2F75B5"/>
+                <w:lang w:eastAsia="it-IT"/>
+              </w:rPr>
+            </w:pPr>
+            <w:r>
+              <w:rPr>
+                <w:rFonts w:ascii="Calibri" w:eastAsia="Times New Roman" w:hAnsi="Calibri" w:cs="Times New Roman"/>
+                <w:color w:val="2F75B5"/>
+                <w:lang w:eastAsia="it-IT"/>
+              </w:rPr>
+              <w:t>200</w:t>
+            </w:r>
+          </w:p>
+        </w:tc>
+        <w:tc>
+          <w:tcPr>
+            <w:tcW w:w="1308" w:type="dxa"/>
+            <w:tcBorders>
+              <w:top w:val="nil"/>
+              <w:left w:val="single" w:sz="4" w:space="0" w:color="auto"/>
+              <w:bottom w:val="nil"/>
+              <w:right w:val="single" w:sz="4" w:space="0" w:color="auto"/>
+            </w:tcBorders>
+            <w:shd w:val="clear" w:color="auto" w:fill="auto"/>
+            <w:noWrap/>
+            <w:vAlign w:val="bottom"/>
+            <w:hideMark/>
+          </w:tcPr>
+          <w:p>
+            <w:pPr>
+              <w:spacing w:after="0" w:line="240" w:lineRule="auto"/>
+              <w:jc w:val="center"/>
+              <w:rPr>
+                <w:rFonts w:ascii="Calibri" w:eastAsia="Times New Roman" w:hAnsi="Calibri" w:cs="Times New Roman"/>
+                <w:color w:val="2F75B5"/>
+                <w:lang w:eastAsia="it-IT"/>
+              </w:rPr>
+            </w:pPr>
+            <w:r>
+              <w:rPr>
+                <w:rFonts w:ascii="Calibri" w:eastAsia="Times New Roman" w:hAnsi="Calibri" w:cs="Times New Roman"/>
+                <w:color w:val="2F75B5"/>
+                <w:lang w:eastAsia="it-IT"/>
+              </w:rPr>
+              <w:t>5,205</w:t>
+            </w:r>
+          </w:p>
+        </w:tc>
+        <w:tc>
+          <w:tcPr>
+            <w:tcW w:w="1142" w:type="dxa"/>
+            <w:tcBorders>
+              <w:top w:val="nil"/>
+              <w:left w:val="single" w:sz="4" w:space="0" w:color="auto"/>
+              <w:bottom w:val="nil"/>
+              <w:right w:val="nil"/>
+            </w:tcBorders>
+            <w:shd w:val="clear" w:color="auto" w:fill="auto"/>
+            <w:noWrap/>
+            <w:vAlign w:val="bottom"/>
+            <w:hideMark/>
+          </w:tcPr>
+          <w:p>
+            <w:pPr>
+              <w:spacing w:after="0" w:line="240" w:lineRule="auto"/>
+              <w:jc w:val="center"/>
+              <w:rPr>
+                <w:rFonts w:ascii="Calibri" w:eastAsia="Times New Roman" w:hAnsi="Calibri" w:cs="Times New Roman"/>
+                <w:color w:val="2F75B5"/>
+                <w:lang w:eastAsia="it-IT"/>
+              </w:rPr>
+            </w:pPr>
+            <w:r>
+              <w:rPr>
+                <w:rFonts w:ascii="Calibri" w:eastAsia="Times New Roman" w:hAnsi="Calibri" w:cs="Times New Roman"/>
+                <w:color w:val="2F75B5"/>
+                <w:lang w:eastAsia="it-IT"/>
+              </w:rPr>
+              <w:t>100000</w:t>
+            </w:r>
+          </w:p>
+        </w:tc>
+        <w:tc>
+          <w:tcPr>
+            <w:tcW w:w="1356" w:type="dxa"/>
+            <w:tcBorders>
+              <w:top w:val="nil"/>
+              <w:left w:val="single" w:sz="4" w:space="0" w:color="auto"/>
+              <w:bottom w:val="nil"/>
+              <w:right w:val="single" w:sz="4" w:space="0" w:color="auto"/>
+            </w:tcBorders>
+            <w:shd w:val="clear" w:color="auto" w:fill="auto"/>
+            <w:noWrap/>
+            <w:vAlign w:val="bottom"/>
+            <w:hideMark/>
+          </w:tcPr>
+          <w:p>
+            <w:pPr>
+              <w:spacing w:after="0" w:line="240" w:lineRule="auto"/>
+              <w:jc w:val="center"/>
+              <w:rPr>
+                <w:rFonts w:ascii="Calibri" w:eastAsia="Times New Roman" w:hAnsi="Calibri" w:cs="Times New Roman"/>
+                <w:color w:val="2F75B5"/>
+                <w:lang w:eastAsia="it-IT"/>
+              </w:rPr>
+            </w:pPr>
+            <w:r>
+              <w:rPr>
+                <w:rFonts w:ascii="Calibri" w:eastAsia="Times New Roman" w:hAnsi="Calibri" w:cs="Times New Roman"/>
+                <w:color w:val="2F75B5"/>
+                <w:lang w:eastAsia="it-IT"/>
+              </w:rPr>
+              <w:t>5,49</w:t>
+            </w:r>
+          </w:p>
+        </w:tc>
+      </w:tr>
+      <w:tr>
+        <w:trPr>
+          <w:trHeight w:val="359"/>
+          <w:jc w:val="center"/>
+        </w:trPr>
+        <w:tc>
+          <w:tcPr>
+            <w:tcW w:w="1379" w:type="dxa"/>
+            <w:tcBorders>
+              <w:top w:val="nil"/>
+              <w:left w:val="single" w:sz="4" w:space="0" w:color="auto"/>
+              <w:bottom w:val="single" w:sz="4" w:space="0" w:color="auto"/>
+              <w:right w:val="nil"/>
+            </w:tcBorders>
+            <w:shd w:val="clear" w:color="DDEBF7" w:fill="DDEBF7"/>
+            <w:noWrap/>
+            <w:vAlign w:val="bottom"/>
+            <w:hideMark/>
+          </w:tcPr>
+          <w:p>
+            <w:pPr>
+              <w:spacing w:after="0" w:line="240" w:lineRule="auto"/>
+              <w:jc w:val="center"/>
+              <w:rPr>
+                <w:rFonts w:ascii="Calibri" w:eastAsia="Times New Roman" w:hAnsi="Calibri" w:cs="Times New Roman"/>
+                <w:color w:val="2F75B5"/>
+                <w:lang w:eastAsia="it-IT"/>
+              </w:rPr>
+            </w:pPr>
+            <w:r>
+              <w:rPr>
+                <w:rFonts w:ascii="Calibri" w:eastAsia="Times New Roman" w:hAnsi="Calibri" w:cs="Times New Roman"/>
+                <w:color w:val="2F75B5"/>
+                <w:lang w:eastAsia="it-IT"/>
+              </w:rPr>
+              <w:t>500</w:t>
+            </w:r>
+          </w:p>
+        </w:tc>
+        <w:tc>
+          <w:tcPr>
+            <w:tcW w:w="1308" w:type="dxa"/>
+            <w:tcBorders>
+              <w:top w:val="nil"/>
+              <w:left w:val="single" w:sz="4" w:space="0" w:color="auto"/>
+              <w:bottom w:val="single" w:sz="4" w:space="0" w:color="auto"/>
+              <w:right w:val="single" w:sz="4" w:space="0" w:color="auto"/>
+            </w:tcBorders>
+            <w:shd w:val="clear" w:color="DDEBF7" w:fill="DDEBF7"/>
+            <w:noWrap/>
+            <w:vAlign w:val="bottom"/>
+            <w:hideMark/>
+          </w:tcPr>
+          <w:p>
+            <w:pPr>
+              <w:spacing w:after="0" w:line="240" w:lineRule="auto"/>
+              <w:jc w:val="center"/>
+              <w:rPr>
+                <w:rFonts w:ascii="Calibri" w:eastAsia="Times New Roman" w:hAnsi="Calibri" w:cs="Times New Roman"/>
+                <w:color w:val="2F75B5"/>
+                <w:lang w:eastAsia="it-IT"/>
+              </w:rPr>
+            </w:pPr>
+            <w:r>
+              <w:rPr>
+                <w:rFonts w:ascii="Calibri" w:eastAsia="Times New Roman" w:hAnsi="Calibri" w:cs="Times New Roman"/>
+                <w:color w:val="2F75B5"/>
+                <w:lang w:eastAsia="it-IT"/>
+              </w:rPr>
+              <w:t>5,04</w:t>
+            </w:r>
+          </w:p>
+        </w:tc>
+        <w:tc>
+          <w:tcPr>
+            <w:tcW w:w="1142" w:type="dxa"/>
+            <w:tcBorders>
+              <w:top w:val="nil"/>
+              <w:left w:val="single" w:sz="4" w:space="0" w:color="auto"/>
+              <w:bottom w:val="single" w:sz="4" w:space="0" w:color="auto"/>
+              <w:right w:val="nil"/>
+            </w:tcBorders>
+            <w:shd w:val="clear" w:color="DDEBF7" w:fill="DDEBF7"/>
+            <w:noWrap/>
+            <w:vAlign w:val="bottom"/>
+            <w:hideMark/>
+          </w:tcPr>
+          <w:p>
+            <w:pPr>
+              <w:spacing w:after="0" w:line="240" w:lineRule="auto"/>
+              <w:jc w:val="center"/>
+              <w:rPr>
+                <w:rFonts w:ascii="Calibri" w:eastAsia="Times New Roman" w:hAnsi="Calibri" w:cs="Times New Roman"/>
+                <w:color w:val="2F75B5"/>
+                <w:lang w:eastAsia="it-IT"/>
+              </w:rPr>
+            </w:pPr>
+          </w:p>
+        </w:tc>
+        <w:tc>
+          <w:tcPr>
+            <w:tcW w:w="1356" w:type="dxa"/>
+            <w:tcBorders>
+              <w:top w:val="nil"/>
+              <w:left w:val="single" w:sz="4" w:space="0" w:color="auto"/>
+              <w:bottom w:val="single" w:sz="4" w:space="0" w:color="auto"/>
+              <w:right w:val="single" w:sz="4" w:space="0" w:color="auto"/>
+            </w:tcBorders>
+            <w:shd w:val="clear" w:color="DDEBF7" w:fill="DDEBF7"/>
+            <w:noWrap/>
+            <w:vAlign w:val="bottom"/>
+            <w:hideMark/>
+          </w:tcPr>
+          <w:p>
+            <w:pPr>
+              <w:spacing w:after="0" w:line="240" w:lineRule="auto"/>
+              <w:jc w:val="center"/>
+              <w:rPr>
+                <w:rFonts w:ascii="Calibri" w:eastAsia="Times New Roman" w:hAnsi="Calibri" w:cs="Times New Roman"/>
+                <w:color w:val="2F75B5"/>
+                <w:lang w:eastAsia="it-IT"/>
+              </w:rPr>
+            </w:pPr>
+          </w:p>
+        </w:tc>
+      </w:tr>
+    </w:tbl>
     <w:p>
       <w:pPr>
+        <w:jc w:val="both"/>
+      </w:pPr>
+      <w:r>
+        <w:tab/>
+      </w:r>
+    </w:p>
+    <w:p/>
+    <w:p/>
+    <w:p/>
+    <w:p/>
+    <w:p/>
+    <w:p/>
+    <w:p/>
+    <w:p>
+      <w:pPr>
         <w:keepNext/>
-        <w:jc w:val="both"/>
       </w:pPr>
       <w:r>
         <w:rPr>
           <w:noProof/>
           <w:lang w:eastAsia="it-IT"/>
         </w:rPr>
-        <w:lastRenderedPageBreak/>
         <w:drawing>
-          <wp:inline distT="0" distB="0" distL="0" distR="0">
-            <wp:extent cx="2971800" cy="2342694"/>
+          <wp:inline distT="0" distB="0" distL="0" distR="0" wp14:anchorId="3378502E" wp14:editId="29A8B66D">
+            <wp:extent cx="3034800" cy="2394000"/>
             <wp:effectExtent l="0" t="0" r="0" b="0"/>
             <wp:docPr id="7" name="Immagine 7"/>
             <wp:cNvGraphicFramePr>
@@ -4563,7 +10881,7 @@
                     <a:blip r:embed="rId13" cstate="print">
                       <a:extLst>
                         <a:ext uri="{28A0092B-C50C-407E-A947-70E740481C1C}">
-                          <a14:useLocalDpi xmlns:a14="http://schemas.microsoft.com/office/drawing/2010/main" xmlns:wps="http://schemas.microsoft.com/office/word/2010/wordprocessingShape" xmlns:wpi="http://schemas.microsoft.com/office/word/2010/wordprocessingInk" xmlns:wpg="http://schemas.microsoft.com/office/word/2010/wordprocessingGroup" xmlns:w15="http://schemas.microsoft.com/office/word/2012/wordml" xmlns:w14="http://schemas.microsoft.com/office/word/2010/wordml" xmlns:w="http://schemas.openxmlformats.org/wordprocessingml/2006/main" xmlns:w10="urn:schemas-microsoft-com:office:word" xmlns:wp14="http://schemas.microsoft.com/office/word/2010/wordprocessingDrawing" xmlns:v="urn:schemas-microsoft-com:vml" xmlns:o="urn:schemas-microsoft-com:office:office" xmlns:mc="http://schemas.openxmlformats.org/markup-compatibility/2006" xmlns:wpc="http://schemas.microsoft.com/office/word/2010/wordprocessingCanvas" xmlns="" val="0"/>
+                          <a14:useLocalDpi xmlns:a14="http://schemas.microsoft.com/office/drawing/2010/main" val="0"/>
                         </a:ext>
                       </a:extLst>
                     </a:blip>
@@ -4574,7 +10892,7 @@
                   <pic:spPr>
                     <a:xfrm>
                       <a:off x="0" y="0"/>
-                      <a:ext cx="2982868" cy="2351419"/>
+                      <a:ext cx="3034800" cy="2394000"/>
                     </a:xfrm>
                     <a:prstGeom prst="rect">
                       <a:avLst/>
@@ -4592,8 +10910,8 @@
           <w:lang w:eastAsia="it-IT"/>
         </w:rPr>
         <w:drawing>
-          <wp:inline distT="0" distB="0" distL="0" distR="0">
-            <wp:extent cx="2856865" cy="2323934"/>
+          <wp:inline distT="0" distB="0" distL="0" distR="0" wp14:anchorId="28D56E00" wp14:editId="1EE9AFD9">
+            <wp:extent cx="2923421" cy="2377440"/>
             <wp:effectExtent l="0" t="0" r="0" b="0"/>
             <wp:docPr id="8" name="Immagine 8"/>
             <wp:cNvGraphicFramePr>
@@ -4610,7 +10928,7 @@
                     <a:blip r:embed="rId14" cstate="print">
                       <a:extLst>
                         <a:ext uri="{28A0092B-C50C-407E-A947-70E740481C1C}">
-                          <a14:useLocalDpi xmlns:a14="http://schemas.microsoft.com/office/drawing/2010/main" xmlns:wps="http://schemas.microsoft.com/office/word/2010/wordprocessingShape" xmlns:wpi="http://schemas.microsoft.com/office/word/2010/wordprocessingInk" xmlns:wpg="http://schemas.microsoft.com/office/word/2010/wordprocessingGroup" xmlns:w15="http://schemas.microsoft.com/office/word/2012/wordml" xmlns:w14="http://schemas.microsoft.com/office/word/2010/wordml" xmlns:w="http://schemas.openxmlformats.org/wordprocessingml/2006/main" xmlns:w10="urn:schemas-microsoft-com:office:word" xmlns:wp14="http://schemas.microsoft.com/office/word/2010/wordprocessingDrawing" xmlns:v="urn:schemas-microsoft-com:vml" xmlns:o="urn:schemas-microsoft-com:office:office" xmlns:mc="http://schemas.openxmlformats.org/markup-compatibility/2006" xmlns:wpc="http://schemas.microsoft.com/office/word/2010/wordprocessingCanvas" xmlns="" val="0"/>
+                          <a14:useLocalDpi xmlns:a14="http://schemas.microsoft.com/office/drawing/2010/main" val="0"/>
                         </a:ext>
                       </a:extLst>
                     </a:blip>
@@ -4621,7 +10939,7 @@
                   <pic:spPr>
                     <a:xfrm>
                       <a:off x="0" y="0"/>
-                      <a:ext cx="2889942" cy="2350840"/>
+                      <a:ext cx="2936575" cy="2388138"/>
                     </a:xfrm>
                     <a:prstGeom prst="rect">
                       <a:avLst/>
@@ -4637,7 +10955,76 @@
     <w:p>
       <w:pPr>
         <w:pStyle w:val="Didascalia"/>
-        <w:jc w:val="both"/>
+      </w:pPr>
+      <w:r>
+        <w:t xml:space="preserve">                Figura </w:t>
+      </w:r>
+      <w:fldSimple w:instr=" SEQ Figura \* ARABIC ">
+        <w:r>
+          <w:rPr>
+            <w:noProof/>
+          </w:rPr>
+          <w:t>5</w:t>
+        </w:r>
+      </w:fldSimple>
+      <w:r>
+        <w:t xml:space="preserve">. </w:t>
+      </w:r>
+      <w:r>
+        <w:t xml:space="preserve">Zoom per valori di </w:t>
+      </w:r>
+      <w:proofErr w:type="spellStart"/>
+      <w:r>
+        <w:t>len</w:t>
+      </w:r>
+      <w:r>
+        <w:t>Tuple</w:t>
+      </w:r>
+      <w:proofErr w:type="spellEnd"/>
+      <w:r>
+        <w:t xml:space="preserve"> tra</w:t>
+      </w:r>
+      <w:r>
+        <w:t xml:space="preserve"> 1 e 17</w:t>
+      </w:r>
+      <w:r>
+        <w:tab/>
+      </w:r>
+      <w:r>
+        <w:tab/>
+        <w:t xml:space="preserve">           Figura </w:t>
+      </w:r>
+      <w:fldSimple w:instr=" SEQ Figura \* ARABIC ">
+        <w:r>
+          <w:rPr>
+            <w:noProof/>
+          </w:rPr>
+          <w:t>6</w:t>
+        </w:r>
+      </w:fldSimple>
+      <w:r>
+        <w:t>.</w:t>
+      </w:r>
+      <w:r>
+        <w:t xml:space="preserve"> Zoom per valori di </w:t>
+      </w:r>
+      <w:proofErr w:type="spellStart"/>
+      <w:r>
+        <w:t>lenTuple</w:t>
+      </w:r>
+      <w:proofErr w:type="spellEnd"/>
+      <w:r>
+        <w:t xml:space="preserve"> </w:t>
+      </w:r>
+      <w:r>
+        <w:t>tra 25 e 500</w:t>
+      </w:r>
+    </w:p>
+    <w:p/>
+    <w:p>
+      <w:pPr>
+        <w:pStyle w:val="Didascalia"/>
+        <w:keepNext/>
       </w:pPr>
       <w:r>
         <w:rPr>
@@ -4645,17 +11032,9 @@
           <w:lang w:eastAsia="it-IT"/>
         </w:rPr>
         <w:drawing>
-          <wp:anchor distT="0" distB="0" distL="114300" distR="114300" simplePos="0" relativeHeight="251656192" behindDoc="0" locked="0" layoutInCell="1" allowOverlap="1">
-            <wp:simplePos x="0" y="0"/>
-            <wp:positionH relativeFrom="column">
-              <wp:posOffset>-85090</wp:posOffset>
-            </wp:positionH>
-            <wp:positionV relativeFrom="paragraph">
-              <wp:posOffset>267970</wp:posOffset>
-            </wp:positionV>
-            <wp:extent cx="3060700" cy="2298700"/>
-            <wp:effectExtent l="19050" t="0" r="6350" b="0"/>
-            <wp:wrapSquare wrapText="bothSides"/>
+          <wp:inline distT="0" distB="0" distL="0" distR="0">
+            <wp:extent cx="2996803" cy="2252234"/>
+            <wp:effectExtent l="0" t="0" r="0" b="0"/>
             <wp:docPr id="9" name="Immagine 9"/>
             <wp:cNvGraphicFramePr>
               <a:graphicFrameLocks xmlns:a="http://schemas.openxmlformats.org/drawingml/2006/main" noChangeAspect="1"/>
@@ -4671,7 +11050,7 @@
                     <a:blip r:embed="rId15" cstate="print">
                       <a:extLst>
                         <a:ext uri="{28A0092B-C50C-407E-A947-70E740481C1C}">
-                          <a14:useLocalDpi xmlns:a14="http://schemas.microsoft.com/office/drawing/2010/main" xmlns:wps="http://schemas.microsoft.com/office/word/2010/wordprocessingShape" xmlns:wpi="http://schemas.microsoft.com/office/word/2010/wordprocessingInk" xmlns:wpg="http://schemas.microsoft.com/office/word/2010/wordprocessingGroup" xmlns:w15="http://schemas.microsoft.com/office/word/2012/wordml" xmlns:w14="http://schemas.microsoft.com/office/word/2010/wordml" xmlns:w="http://schemas.openxmlformats.org/wordprocessingml/2006/main" xmlns:w10="urn:schemas-microsoft-com:office:word" xmlns:wp14="http://schemas.microsoft.com/office/word/2010/wordprocessingDrawing" xmlns:v="urn:schemas-microsoft-com:vml" xmlns:o="urn:schemas-microsoft-com:office:office" xmlns:mc="http://schemas.openxmlformats.org/markup-compatibility/2006" xmlns:wpc="http://schemas.microsoft.com/office/word/2010/wordprocessingCanvas" xmlns="" val="0"/>
+                          <a14:useLocalDpi xmlns:a14="http://schemas.microsoft.com/office/drawing/2010/main" val="0"/>
                         </a:ext>
                       </a:extLst>
                     </a:blip>
@@ -4682,7 +11061,7 @@
                   <pic:spPr>
                     <a:xfrm>
                       <a:off x="0" y="0"/>
-                      <a:ext cx="3060700" cy="2298700"/>
+                      <a:ext cx="3008399" cy="2260949"/>
                     </a:xfrm>
                     <a:prstGeom prst="rect">
                       <a:avLst/>
@@ -4691,53 +11070,9 @@
                 </pic:pic>
               </a:graphicData>
             </a:graphic>
-          </wp:anchor>
+          </wp:inline>
         </w:drawing>
       </w:r>
-      <w:r>
-        <w:t xml:space="preserve">Figura </w:t>
-      </w:r>
-      <w:fldSimple w:instr=" SEQ Figura \* ARABIC ">
-        <w:r>
-          <w:rPr>
-            <w:noProof/>
-          </w:rPr>
-          <w:t>5</w:t>
-        </w:r>
-      </w:fldSimple>
-      <w:r>
-        <w:t>. Zoom su valori di lenTuple compresi tra 1 e 17</w:t>
-      </w:r>
-      <w:r>
-        <w:tab/>
-      </w:r>
-      <w:r>
-        <w:tab/>
-        <w:t xml:space="preserve">Figura </w:t>
-      </w:r>
-      <w:fldSimple w:instr=" SEQ Figura \* ARABIC ">
-        <w:r>
-          <w:rPr>
-            <w:noProof/>
-          </w:rPr>
-          <w:t>6</w:t>
-        </w:r>
-      </w:fldSimple>
-      <w:r>
-        <w:t xml:space="preserve">. Zoom su valori di lenTuple compresi tra </w:t>
-      </w:r>
-      <w:r>
-        <w:t>25</w:t>
-      </w:r>
-      <w:r>
-        <w:t xml:space="preserve"> a 500 </w:t>
-      </w:r>
-    </w:p>
-    <w:p>
-      <w:pPr>
-        <w:keepNext/>
-        <w:jc w:val="both"/>
-      </w:pPr>
       <w:r>
         <w:rPr>
           <w:rFonts w:ascii="Verdana" w:eastAsiaTheme="minorEastAsia" w:hAnsi="Verdana" w:cs="Courier New"/>
@@ -4745,8 +11080,8 @@
           <w:lang w:eastAsia="it-IT"/>
         </w:rPr>
         <w:drawing>
-          <wp:inline distT="0" distB="0" distL="0" distR="0">
-            <wp:extent cx="3048000" cy="2289828"/>
+          <wp:inline distT="0" distB="0" distL="0" distR="0" wp14:anchorId="55762618" wp14:editId="30A052B1">
+            <wp:extent cx="3006352" cy="2257425"/>
             <wp:effectExtent l="0" t="0" r="0" b="0"/>
             <wp:docPr id="11" name="Immagine 11"/>
             <wp:cNvGraphicFramePr>
@@ -4763,7 +11098,7 @@
                     <a:blip r:embed="rId16" cstate="print">
                       <a:extLst>
                         <a:ext uri="{28A0092B-C50C-407E-A947-70E740481C1C}">
-                          <a14:useLocalDpi xmlns:a14="http://schemas.microsoft.com/office/drawing/2010/main" xmlns:wps="http://schemas.microsoft.com/office/word/2010/wordprocessingShape" xmlns:wpi="http://schemas.microsoft.com/office/word/2010/wordprocessingInk" xmlns:wpg="http://schemas.microsoft.com/office/word/2010/wordprocessingGroup" xmlns:w15="http://schemas.microsoft.com/office/word/2012/wordml" xmlns:w14="http://schemas.microsoft.com/office/word/2010/wordml" xmlns:w="http://schemas.openxmlformats.org/wordprocessingml/2006/main" xmlns:w10="urn:schemas-microsoft-com:office:word" xmlns:wp14="http://schemas.microsoft.com/office/word/2010/wordprocessingDrawing" xmlns:v="urn:schemas-microsoft-com:vml" xmlns:o="urn:schemas-microsoft-com:office:office" xmlns:mc="http://schemas.openxmlformats.org/markup-compatibility/2006" xmlns:wpc="http://schemas.microsoft.com/office/word/2010/wordprocessingCanvas" xmlns="" val="0"/>
+                          <a14:useLocalDpi xmlns:a14="http://schemas.microsoft.com/office/drawing/2010/main" val="0"/>
                         </a:ext>
                       </a:extLst>
                     </a:blip>
@@ -4774,7 +11109,7 @@
                   <pic:spPr>
                     <a:xfrm>
                       <a:off x="0" y="0"/>
-                      <a:ext cx="3076382" cy="2311150"/>
+                      <a:ext cx="3029202" cy="2274583"/>
                     </a:xfrm>
                     <a:prstGeom prst="rect">
                       <a:avLst/>
@@ -4790,13 +11125,9 @@
     <w:p>
       <w:pPr>
         <w:pStyle w:val="Didascalia"/>
-        <w:jc w:val="both"/>
-        <w:rPr>
-          <w:rFonts w:ascii="Verdana" w:eastAsiaTheme="minorEastAsia" w:hAnsi="Verdana" w:cs="Courier New"/>
-        </w:rPr>
-      </w:pPr>
-      <w:r>
-        <w:t xml:space="preserve">Figura </w:t>
+      </w:pPr>
+      <w:r>
+        <w:t xml:space="preserve">          Figura </w:t>
       </w:r>
       <w:fldSimple w:instr=" SEQ Figura \* ARABIC ">
         <w:r>
@@ -4807,19 +11138,22 @@
         </w:r>
       </w:fldSimple>
       <w:r>
-        <w:t>. Zoom su valor</w:t>
-      </w:r>
-      <w:r>
-        <w:t>i di lenTuple compresi tra 1000 e 7500</w:t>
-      </w:r>
-      <w:r>
-        <w:t>.</w:t>
-      </w:r>
-      <w:r>
-        <w:t xml:space="preserve">        </w:t>
-      </w:r>
-      <w:r>
-        <w:t xml:space="preserve"> </w:t>
+        <w:t xml:space="preserve">. Zoom per valori di </w:t>
+      </w:r>
+      <w:proofErr w:type="spellStart"/>
+      <w:r>
+        <w:t>lenTuple</w:t>
+      </w:r>
+      <w:proofErr w:type="spellEnd"/>
+      <w:r>
+        <w:t xml:space="preserve"> tra </w:t>
+      </w:r>
+      <w:r>
+        <w:t>1000 e 7500</w:t>
+      </w:r>
+      <w:r>
+        <w:tab/>
+        <w:t xml:space="preserve">    </w:t>
       </w:r>
       <w:r>
         <w:t xml:space="preserve">Figura </w:t>
@@ -4836,27 +11170,26 @@
         <w:t>.</w:t>
       </w:r>
       <w:r>
-        <w:t>Zoom su valo</w:t>
-      </w:r>
-      <w:r>
-        <w:t xml:space="preserve">ri di lenTuple compresi tra </w:t>
-      </w:r>
-      <w:r>
-        <w:t>10000</w:t>
-      </w:r>
-      <w:r>
-        <w:t xml:space="preserve"> e 1000</w:t>
-      </w:r>
-      <w:r>
-        <w:t>00</w:t>
+        <w:t xml:space="preserve"> </w:t>
+      </w:r>
+      <w:r>
+        <w:t xml:space="preserve">Zoom per valori di </w:t>
+      </w:r>
+      <w:proofErr w:type="spellStart"/>
+      <w:r>
+        <w:t>lenTuple</w:t>
+      </w:r>
+      <w:proofErr w:type="spellEnd"/>
+      <w:r>
+        <w:t xml:space="preserve"> tra </w:t>
+      </w:r>
+      <w:r>
+        <w:t>10.000 e 100.000</w:t>
       </w:r>
     </w:p>
     <w:p>
       <w:pPr>
-        <w:jc w:val="both"/>
-        <w:rPr>
-          <w:rFonts w:ascii="Verdana" w:eastAsiaTheme="minorEastAsia" w:hAnsi="Verdana" w:cs="Courier New"/>
-        </w:rPr>
+        <w:pStyle w:val="Didascalia"/>
       </w:pPr>
     </w:p>
     <w:p>
@@ -4938,22 +11271,6 @@
           <w:rFonts w:ascii="Verdana" w:eastAsiaTheme="minorEastAsia" w:hAnsi="Verdana" w:cs="Courier New"/>
         </w:rPr>
       </w:pPr>
-    </w:p>
-    <w:p>
-      <w:pPr>
-        <w:jc w:val="both"/>
-        <w:rPr>
-          <w:rFonts w:ascii="Verdana" w:eastAsiaTheme="minorEastAsia" w:hAnsi="Verdana" w:cs="Courier New"/>
-        </w:rPr>
-      </w:pPr>
-    </w:p>
-    <w:p>
-      <w:pPr>
-        <w:jc w:val="both"/>
-        <w:rPr>
-          <w:rFonts w:ascii="Verdana" w:eastAsiaTheme="minorEastAsia" w:hAnsi="Verdana" w:cs="Courier New"/>
-        </w:rPr>
-      </w:pPr>
       <w:r>
         <w:rPr>
           <w:rFonts w:ascii="Verdana" w:eastAsiaTheme="minorEastAsia" w:hAnsi="Verdana" w:cs="Courier New"/>
@@ -4971,7 +11288,14 @@
         <w:rPr>
           <w:rFonts w:ascii="Verdana" w:eastAsiaTheme="minorEastAsia" w:hAnsi="Verdana" w:cs="Courier New"/>
         </w:rPr>
-        <w:t xml:space="preserve">è il rapporto </w:t>
+        <w:t xml:space="preserve">è il </w:t>
+      </w:r>
+      <w:proofErr w:type="gramStart"/>
+      <w:r>
+        <w:rPr>
+          <w:rFonts w:ascii="Verdana" w:eastAsiaTheme="minorEastAsia" w:hAnsi="Verdana" w:cs="Courier New"/>
+        </w:rPr>
+        <w:t xml:space="preserve">rapporto </w:t>
       </w:r>
       <m:oMath>
         <m:r>
@@ -5017,12 +11341,47 @@
         <w:rPr>
           <w:rFonts w:ascii="Verdana" w:eastAsiaTheme="minorEastAsia" w:hAnsi="Verdana" w:cs="Courier New"/>
         </w:rPr>
-        <w:t xml:space="preserve">, dove range è l’intervallo di valori che possono essere rappresentati e size indica la dimensione della lista. Come mostrato in Figura </w:t>
-      </w:r>
+        <w:t>,</w:t>
+      </w:r>
+      <w:proofErr w:type="gramEnd"/>
       <w:r>
         <w:rPr>
           <w:rFonts w:ascii="Verdana" w:eastAsiaTheme="minorEastAsia" w:hAnsi="Verdana" w:cs="Courier New"/>
         </w:rPr>
+        <w:t xml:space="preserve"> dove </w:t>
+      </w:r>
+      <w:proofErr w:type="spellStart"/>
+      <w:r>
+        <w:rPr>
+          <w:rFonts w:ascii="Verdana" w:eastAsiaTheme="minorEastAsia" w:hAnsi="Verdana" w:cs="Courier New"/>
+        </w:rPr>
+        <w:t>range</w:t>
+      </w:r>
+      <w:proofErr w:type="spellEnd"/>
+      <w:r>
+        <w:rPr>
+          <w:rFonts w:ascii="Verdana" w:eastAsiaTheme="minorEastAsia" w:hAnsi="Verdana" w:cs="Courier New"/>
+        </w:rPr>
+        <w:t xml:space="preserve"> è l’intervallo di valori che possono essere rappresentati e </w:t>
+      </w:r>
+      <w:proofErr w:type="spellStart"/>
+      <w:r>
+        <w:rPr>
+          <w:rFonts w:ascii="Verdana" w:eastAsiaTheme="minorEastAsia" w:hAnsi="Verdana" w:cs="Courier New"/>
+        </w:rPr>
+        <w:t>size</w:t>
+      </w:r>
+      <w:proofErr w:type="spellEnd"/>
+      <w:r>
+        <w:rPr>
+          <w:rFonts w:ascii="Verdana" w:eastAsiaTheme="minorEastAsia" w:hAnsi="Verdana" w:cs="Courier New"/>
+        </w:rPr>
+        <w:t xml:space="preserve"> indica la dimensione della lista. Come mostrato in Figura </w:t>
+      </w:r>
+      <w:r>
+        <w:rPr>
+          <w:rFonts w:ascii="Verdana" w:eastAsiaTheme="minorEastAsia" w:hAnsi="Verdana" w:cs="Courier New"/>
+        </w:rPr>
         <w:t>4</w:t>
       </w:r>
       <w:r>
@@ -5101,7 +11460,14 @@
         <w:rPr>
           <w:rFonts w:ascii="Verdana" w:eastAsiaTheme="minorEastAsia" w:hAnsi="Verdana" w:cs="Courier New"/>
         </w:rPr>
-        <w:t xml:space="preserve">ltrimenti, se </w:t>
+        <w:t xml:space="preserve">ltrimenti, </w:t>
+      </w:r>
+      <w:proofErr w:type="gramStart"/>
+      <w:r>
+        <w:rPr>
+          <w:rFonts w:ascii="Verdana" w:eastAsiaTheme="minorEastAsia" w:hAnsi="Verdana" w:cs="Courier New"/>
+        </w:rPr>
+        <w:t xml:space="preserve">se </w:t>
       </w:r>
       <m:oMath>
         <m:r>
@@ -5117,6 +11483,7 @@
         </w:rPr>
         <w:t>,</w:t>
       </w:r>
+      <w:proofErr w:type="gramEnd"/>
       <w:r>
         <w:rPr>
           <w:rFonts w:ascii="Verdana" w:eastAsiaTheme="minorEastAsia" w:hAnsi="Verdana" w:cs="Courier New"/>
@@ -5133,7 +11500,14 @@
         <w:rPr>
           <w:rFonts w:ascii="Verdana" w:eastAsiaTheme="minorEastAsia" w:hAnsi="Verdana" w:cs="Courier New"/>
         </w:rPr>
-        <w:t xml:space="preserve"> Ciò dimostra che i casi peggiori si verificano con valori di </w:t>
+        <w:t xml:space="preserve"> Ciò dimostra che i casi peggiori si verificano con valori </w:t>
+      </w:r>
+      <w:proofErr w:type="gramStart"/>
+      <w:r>
+        <w:rPr>
+          <w:rFonts w:ascii="Verdana" w:eastAsiaTheme="minorEastAsia" w:hAnsi="Verdana" w:cs="Courier New"/>
+        </w:rPr>
+        <w:t xml:space="preserve">di </w:t>
       </w:r>
       <m:oMath>
         <m:r>
@@ -5147,7 +11521,14 @@
         <w:rPr>
           <w:rFonts w:ascii="Verdana" w:eastAsiaTheme="minorEastAsia" w:hAnsi="Verdana" w:cs="Courier New"/>
         </w:rPr>
-        <w:t xml:space="preserve"> prossimi allo zero.</w:t>
+        <w:t xml:space="preserve"> prossimi</w:t>
+      </w:r>
+      <w:proofErr w:type="gramEnd"/>
+      <w:r>
+        <w:rPr>
+          <w:rFonts w:ascii="Verdana" w:eastAsiaTheme="minorEastAsia" w:hAnsi="Verdana" w:cs="Courier New"/>
+        </w:rPr>
+        <w:t xml:space="preserve"> allo zero.</w:t>
       </w:r>
     </w:p>
     <w:p>
@@ -5156,12 +11537,6 @@
         <w:rPr>
           <w:rFonts w:ascii="Verdana" w:eastAsiaTheme="minorEastAsia" w:hAnsi="Verdana" w:cs="Courier New"/>
         </w:rPr>
-      </w:pPr>
-    </w:p>
-    <w:p>
-      <w:pPr>
-        <w:keepNext/>
-        <w:jc w:val="both"/>
       </w:pPr>
       <w:r>
         <w:rPr>
@@ -5170,16 +11545,16 @@
           <w:lang w:eastAsia="it-IT"/>
         </w:rPr>
         <w:drawing>
-          <wp:anchor distT="0" distB="0" distL="114300" distR="114300" simplePos="0" relativeHeight="251658240" behindDoc="0" locked="0" layoutInCell="1" allowOverlap="1">
+          <wp:anchor distT="0" distB="0" distL="114300" distR="114300" simplePos="0" relativeHeight="251688448" behindDoc="0" locked="0" layoutInCell="1" allowOverlap="1">
             <wp:simplePos x="0" y="0"/>
             <wp:positionH relativeFrom="column">
-              <wp:posOffset>1178560</wp:posOffset>
+              <wp:posOffset>1369060</wp:posOffset>
             </wp:positionH>
             <wp:positionV relativeFrom="paragraph">
-              <wp:align>top</wp:align>
+              <wp:posOffset>199390</wp:posOffset>
             </wp:positionV>
             <wp:extent cx="3771900" cy="2832100"/>
-            <wp:effectExtent l="171450" t="133350" r="361950" b="311150"/>
+            <wp:effectExtent l="190500" t="190500" r="171450" b="177800"/>
             <wp:wrapSquare wrapText="bothSides"/>
             <wp:docPr id="12" name="Immagine 12"/>
             <wp:cNvGraphicFramePr>
@@ -5196,7 +11571,7 @@
                     <a:blip r:embed="rId17" cstate="print">
                       <a:extLst>
                         <a:ext uri="{28A0092B-C50C-407E-A947-70E740481C1C}">
-                          <a14:useLocalDpi xmlns:a14="http://schemas.microsoft.com/office/drawing/2010/main" xmlns:wps="http://schemas.microsoft.com/office/word/2010/wordprocessingShape" xmlns:wpi="http://schemas.microsoft.com/office/word/2010/wordprocessingInk" xmlns:wpg="http://schemas.microsoft.com/office/word/2010/wordprocessingGroup" xmlns:w15="http://schemas.microsoft.com/office/word/2012/wordml" xmlns:w14="http://schemas.microsoft.com/office/word/2010/wordml" xmlns:w="http://schemas.openxmlformats.org/wordprocessingml/2006/main" xmlns:w10="urn:schemas-microsoft-com:office:word" xmlns:wp14="http://schemas.microsoft.com/office/word/2010/wordprocessingDrawing" xmlns:v="urn:schemas-microsoft-com:vml" xmlns:o="urn:schemas-microsoft-com:office:office" xmlns:mc="http://schemas.openxmlformats.org/markup-compatibility/2006" xmlns:wpc="http://schemas.microsoft.com/office/word/2010/wordprocessingCanvas" xmlns="" val="0"/>
+                          <a14:useLocalDpi xmlns:a14="http://schemas.microsoft.com/office/drawing/2010/main" val="0"/>
                         </a:ext>
                       </a:extLst>
                     </a:blip>
@@ -5216,9 +11591,9 @@
                       <a:noFill/>
                     </a:ln>
                     <a:effectLst>
-                      <a:outerShdw blurRad="292100" dist="139700" dir="2700000" algn="tl" rotWithShape="0">
-                        <a:srgbClr val="333333">
-                          <a:alpha val="65000"/>
+                      <a:outerShdw blurRad="190500" algn="tl" rotWithShape="0">
+                        <a:srgbClr val="000000">
+                          <a:alpha val="70000"/>
                         </a:srgbClr>
                       </a:outerShdw>
                     </a:effectLst>
@@ -5229,9 +11604,12 @@
           </wp:anchor>
         </w:drawing>
       </w:r>
-      <w:r>
-        <w:br w:type="textWrapping" w:clear="all"/>
-      </w:r>
+    </w:p>
+    <w:p>
+      <w:pPr>
+        <w:keepNext/>
+        <w:jc w:val="both"/>
+      </w:pPr>
     </w:p>
     <w:p>
       <w:pPr>
@@ -5245,16 +11623,42 @@
       <w:r>
         <w:t xml:space="preserve">Figura </w:t>
       </w:r>
-      <w:fldSimple w:instr=" SEQ Figura \* ARABIC ">
-        <w:r>
-          <w:rPr>
-            <w:noProof/>
-          </w:rPr>
-          <w:t>9</w:t>
-        </w:r>
-      </w:fldSimple>
-      <w:r>
-        <w:t xml:space="preserve">.Tempo di esecuzione al variare del rapporto </w:t>
+      <w:r>
+        <w:rPr>
+          <w:noProof/>
+        </w:rPr>
+        <w:fldChar w:fldCharType="begin"/>
+      </w:r>
+      <w:r>
+        <w:rPr>
+          <w:noProof/>
+        </w:rPr>
+        <w:instrText xml:space="preserve"> SEQ Figura \* ARABIC </w:instrText>
+      </w:r>
+      <w:r>
+        <w:rPr>
+          <w:noProof/>
+        </w:rPr>
+        <w:fldChar w:fldCharType="separate"/>
+      </w:r>
+      <w:r>
+        <w:rPr>
+          <w:noProof/>
+        </w:rPr>
+        <w:t>9</w:t>
+      </w:r>
+      <w:r>
+        <w:rPr>
+          <w:noProof/>
+        </w:rPr>
+        <w:fldChar w:fldCharType="end"/>
+      </w:r>
+      <w:r>
+        <w:t xml:space="preserve">.Tempo di esecuzione al variare del </w:t>
+      </w:r>
+      <w:proofErr w:type="gramStart"/>
+      <w:r>
+        <w:t xml:space="preserve">rapporto </w:t>
       </w:r>
       <m:oMath>
         <m:f>
@@ -5289,6 +11693,7 @@
         </w:rPr>
         <w:t>.</w:t>
       </w:r>
+      <w:proofErr w:type="gramEnd"/>
     </w:p>
     <w:sectPr>
       <w:footerReference w:type="default" r:id="rId18"/>
@@ -5303,7 +11708,7 @@
 </file>
 
 <file path=word/endnotes.xml><?xml version="1.0" encoding="utf-8"?>
-<w:endnotes xmlns:ve="http://schemas.openxmlformats.org/markup-compatibility/2006" xmlns:o="urn:schemas-microsoft-com:office:office" xmlns:r="http://schemas.openxmlformats.org/officeDocument/2006/relationships" xmlns:m="http://schemas.openxmlformats.org/officeDocument/2006/math" xmlns:v="urn:schemas-microsoft-com:vml" xmlns:wp="http://schemas.openxmlformats.org/drawingml/2006/wordprocessingDrawing" xmlns:w10="urn:schemas-microsoft-com:office:word" xmlns:w="http://schemas.openxmlformats.org/wordprocessingml/2006/main" xmlns:wne="http://schemas.microsoft.com/office/word/2006/wordml">
+<w:endnotes xmlns:wpc="http://schemas.microsoft.com/office/word/2010/wordprocessingCanvas" xmlns:mc="http://schemas.openxmlformats.org/markup-compatibility/2006" xmlns:o="urn:schemas-microsoft-com:office:office" xmlns:r="http://schemas.openxmlformats.org/officeDocument/2006/relationships" xmlns:m="http://schemas.openxmlformats.org/officeDocument/2006/math" xmlns:v="urn:schemas-microsoft-com:vml" xmlns:wp14="http://schemas.microsoft.com/office/word/2010/wordprocessingDrawing" xmlns:wp="http://schemas.openxmlformats.org/drawingml/2006/wordprocessingDrawing" xmlns:w10="urn:schemas-microsoft-com:office:word" xmlns:w="http://schemas.openxmlformats.org/wordprocessingml/2006/main" xmlns:w14="http://schemas.microsoft.com/office/word/2010/wordml" xmlns:w15="http://schemas.microsoft.com/office/word/2012/wordml" xmlns:wpg="http://schemas.microsoft.com/office/word/2010/wordprocessingGroup" xmlns:wpi="http://schemas.microsoft.com/office/word/2010/wordprocessingInk" xmlns:wne="http://schemas.microsoft.com/office/word/2006/wordml" xmlns:wps="http://schemas.microsoft.com/office/word/2010/wordprocessingShape" mc:Ignorable="w14 w15 wp14">
   <w:endnote w:type="separator" w:id="-1">
     <w:p>
       <w:pPr>
@@ -5328,7 +11733,7 @@
 </file>
 
 <file path=word/footer1.xml><?xml version="1.0" encoding="utf-8"?>
-<w:ftr xmlns:ve="http://schemas.openxmlformats.org/markup-compatibility/2006" xmlns:o="urn:schemas-microsoft-com:office:office" xmlns:r="http://schemas.openxmlformats.org/officeDocument/2006/relationships" xmlns:m="http://schemas.openxmlformats.org/officeDocument/2006/math" xmlns:v="urn:schemas-microsoft-com:vml" xmlns:wp="http://schemas.openxmlformats.org/drawingml/2006/wordprocessingDrawing" xmlns:w10="urn:schemas-microsoft-com:office:word" xmlns:w="http://schemas.openxmlformats.org/wordprocessingml/2006/main" xmlns:wne="http://schemas.microsoft.com/office/word/2006/wordml">
+<w:ftr xmlns:wpc="http://schemas.microsoft.com/office/word/2010/wordprocessingCanvas" xmlns:mc="http://schemas.openxmlformats.org/markup-compatibility/2006" xmlns:o="urn:schemas-microsoft-com:office:office" xmlns:r="http://schemas.openxmlformats.org/officeDocument/2006/relationships" xmlns:m="http://schemas.openxmlformats.org/officeDocument/2006/math" xmlns:v="urn:schemas-microsoft-com:vml" xmlns:wp14="http://schemas.microsoft.com/office/word/2010/wordprocessingDrawing" xmlns:wp="http://schemas.openxmlformats.org/drawingml/2006/wordprocessingDrawing" xmlns:w10="urn:schemas-microsoft-com:office:word" xmlns:w="http://schemas.openxmlformats.org/wordprocessingml/2006/main" xmlns:w14="http://schemas.microsoft.com/office/word/2010/wordml" xmlns:w15="http://schemas.microsoft.com/office/word/2012/wordml" xmlns:wpg="http://schemas.microsoft.com/office/word/2010/wordprocessingGroup" xmlns:wpi="http://schemas.microsoft.com/office/word/2010/wordprocessingInk" xmlns:wne="http://schemas.microsoft.com/office/word/2006/wordml" xmlns:wps="http://schemas.microsoft.com/office/word/2010/wordprocessingShape" mc:Ignorable="w14 w15 wp14">
   <w:sdt>
     <w:sdtPr>
       <w:id w:val="5925994"/>
@@ -5337,6 +11742,7 @@
         <w:docPartUnique/>
       </w:docPartObj>
     </w:sdtPr>
+    <w:sdtEndPr/>
     <w:sdtContent>
       <w:p>
         <w:pPr>
@@ -5414,7 +11820,7 @@
                   </w:txbxContent>
                 </v:textbox>
               </v:shape>
-              <w10:wrap type="none" anchorx="margin" anchory="page"/>
+              <w10:wrap anchorx="margin" anchory="page"/>
               <w10:anchorlock/>
             </v:group>
           </w:pict>
@@ -5431,7 +11837,7 @@
 </file>
 
 <file path=word/footnotes.xml><?xml version="1.0" encoding="utf-8"?>
-<w:footnotes xmlns:ve="http://schemas.openxmlformats.org/markup-compatibility/2006" xmlns:o="urn:schemas-microsoft-com:office:office" xmlns:r="http://schemas.openxmlformats.org/officeDocument/2006/relationships" xmlns:m="http://schemas.openxmlformats.org/officeDocument/2006/math" xmlns:v="urn:schemas-microsoft-com:vml" xmlns:wp="http://schemas.openxmlformats.org/drawingml/2006/wordprocessingDrawing" xmlns:w10="urn:schemas-microsoft-com:office:word" xmlns:w="http://schemas.openxmlformats.org/wordprocessingml/2006/main" xmlns:wne="http://schemas.microsoft.com/office/word/2006/wordml">
+<w:footnotes xmlns:wpc="http://schemas.microsoft.com/office/word/2010/wordprocessingCanvas" xmlns:mc="http://schemas.openxmlformats.org/markup-compatibility/2006" xmlns:o="urn:schemas-microsoft-com:office:office" xmlns:r="http://schemas.openxmlformats.org/officeDocument/2006/relationships" xmlns:m="http://schemas.openxmlformats.org/officeDocument/2006/math" xmlns:v="urn:schemas-microsoft-com:vml" xmlns:wp14="http://schemas.microsoft.com/office/word/2010/wordprocessingDrawing" xmlns:wp="http://schemas.openxmlformats.org/drawingml/2006/wordprocessingDrawing" xmlns:w10="urn:schemas-microsoft-com:office:word" xmlns:w="http://schemas.openxmlformats.org/wordprocessingml/2006/main" xmlns:w14="http://schemas.microsoft.com/office/word/2010/wordml" xmlns:w15="http://schemas.microsoft.com/office/word/2012/wordml" xmlns:wpg="http://schemas.microsoft.com/office/word/2010/wordprocessingGroup" xmlns:wpi="http://schemas.microsoft.com/office/word/2010/wordprocessingInk" xmlns:wne="http://schemas.microsoft.com/office/word/2006/wordml" xmlns:wps="http://schemas.microsoft.com/office/word/2010/wordprocessingShape" mc:Ignorable="w14 w15 wp14">
   <w:footnote w:type="separator" w:id="-1">
     <w:p>
       <w:pPr>
@@ -5456,8 +11862,8 @@
 </file>
 
 <file path=word/numbering.xml><?xml version="1.0" encoding="utf-8"?>
-<w:numbering xmlns:ve="http://schemas.openxmlformats.org/markup-compatibility/2006" xmlns:o="urn:schemas-microsoft-com:office:office" xmlns:r="http://schemas.openxmlformats.org/officeDocument/2006/relationships" xmlns:m="http://schemas.openxmlformats.org/officeDocument/2006/math" xmlns:v="urn:schemas-microsoft-com:vml" xmlns:wp="http://schemas.openxmlformats.org/drawingml/2006/wordprocessingDrawing" xmlns:w10="urn:schemas-microsoft-com:office:word" xmlns:w="http://schemas.openxmlformats.org/wordprocessingml/2006/main" xmlns:wne="http://schemas.microsoft.com/office/word/2006/wordml">
-  <w:abstractNum w:abstractNumId="0">
+<w:numbering xmlns:wpc="http://schemas.microsoft.com/office/word/2010/wordprocessingCanvas" xmlns:mc="http://schemas.openxmlformats.org/markup-compatibility/2006" xmlns:o="urn:schemas-microsoft-com:office:office" xmlns:r="http://schemas.openxmlformats.org/officeDocument/2006/relationships" xmlns:m="http://schemas.openxmlformats.org/officeDocument/2006/math" xmlns:v="urn:schemas-microsoft-com:vml" xmlns:wp14="http://schemas.microsoft.com/office/word/2010/wordprocessingDrawing" xmlns:wp="http://schemas.openxmlformats.org/drawingml/2006/wordprocessingDrawing" xmlns:w10="urn:schemas-microsoft-com:office:word" xmlns:w="http://schemas.openxmlformats.org/wordprocessingml/2006/main" xmlns:w14="http://schemas.microsoft.com/office/word/2010/wordml" xmlns:w15="http://schemas.microsoft.com/office/word/2012/wordml" xmlns:wpg="http://schemas.microsoft.com/office/word/2010/wordprocessingGroup" xmlns:wpi="http://schemas.microsoft.com/office/word/2010/wordprocessingInk" xmlns:wne="http://schemas.microsoft.com/office/word/2006/wordml" xmlns:wps="http://schemas.microsoft.com/office/word/2010/wordprocessingShape" mc:Ignorable="w14 w15 wp14">
+  <w:abstractNum w:abstractNumId="0" w15:restartNumberingAfterBreak="0">
     <w:nsid w:val="1B856B47"/>
     <w:multiLevelType w:val="hybridMultilevel"/>
     <w:tmpl w:val="10C6013C"/>
@@ -5570,7 +11976,7 @@
       </w:rPr>
     </w:lvl>
   </w:abstractNum>
-  <w:abstractNum w:abstractNumId="1">
+  <w:abstractNum w:abstractNumId="1" w15:restartNumberingAfterBreak="0">
     <w:nsid w:val="2C6E2B6A"/>
     <w:multiLevelType w:val="hybridMultilevel"/>
     <w:tmpl w:val="8F0EB62A"/>
@@ -5683,7 +12089,7 @@
       </w:rPr>
     </w:lvl>
   </w:abstractNum>
-  <w:abstractNum w:abstractNumId="2">
+  <w:abstractNum w:abstractNumId="2" w15:restartNumberingAfterBreak="0">
     <w:nsid w:val="2FD83DA0"/>
     <w:multiLevelType w:val="hybridMultilevel"/>
     <w:tmpl w:val="B874C85C"/>
@@ -5796,7 +12202,7 @@
       </w:rPr>
     </w:lvl>
   </w:abstractNum>
-  <w:abstractNum w:abstractNumId="3">
+  <w:abstractNum w:abstractNumId="3" w15:restartNumberingAfterBreak="0">
     <w:nsid w:val="3AB50021"/>
     <w:multiLevelType w:val="hybridMultilevel"/>
     <w:tmpl w:val="4244BB24"/>
@@ -5909,7 +12315,7 @@
       </w:rPr>
     </w:lvl>
   </w:abstractNum>
-  <w:abstractNum w:abstractNumId="4">
+  <w:abstractNum w:abstractNumId="4" w15:restartNumberingAfterBreak="0">
     <w:nsid w:val="438922E8"/>
     <w:multiLevelType w:val="hybridMultilevel"/>
     <w:tmpl w:val="B36CE9F0"/>
@@ -6022,7 +12428,7 @@
       </w:rPr>
     </w:lvl>
   </w:abstractNum>
-  <w:abstractNum w:abstractNumId="5">
+  <w:abstractNum w:abstractNumId="5" w15:restartNumberingAfterBreak="0">
     <w:nsid w:val="4F1220FF"/>
     <w:multiLevelType w:val="hybridMultilevel"/>
     <w:tmpl w:val="07DE30B2"/>
@@ -6135,7 +12541,7 @@
       </w:rPr>
     </w:lvl>
   </w:abstractNum>
-  <w:abstractNum w:abstractNumId="6">
+  <w:abstractNum w:abstractNumId="6" w15:restartNumberingAfterBreak="0">
     <w:nsid w:val="6646618C"/>
     <w:multiLevelType w:val="hybridMultilevel"/>
     <w:tmpl w:val="17381DD8"/>
@@ -6248,7 +12654,7 @@
       </w:rPr>
     </w:lvl>
   </w:abstractNum>
-  <w:abstractNum w:abstractNumId="7">
+  <w:abstractNum w:abstractNumId="7" w15:restartNumberingAfterBreak="0">
     <w:nsid w:val="6F6D72A1"/>
     <w:multiLevelType w:val="hybridMultilevel"/>
     <w:tmpl w:val="37C2947A"/>
@@ -6389,7 +12795,7 @@
 </file>
 
 <file path=word/styles.xml><?xml version="1.0" encoding="utf-8"?>
-<w:styles xmlns:r="http://schemas.openxmlformats.org/officeDocument/2006/relationships" xmlns:w="http://schemas.openxmlformats.org/wordprocessingml/2006/main">
+<w:styles xmlns:mc="http://schemas.openxmlformats.org/markup-compatibility/2006" xmlns:r="http://schemas.openxmlformats.org/officeDocument/2006/relationships" xmlns:w="http://schemas.openxmlformats.org/wordprocessingml/2006/main" xmlns:w14="http://schemas.microsoft.com/office/word/2010/wordml" xmlns:w15="http://schemas.microsoft.com/office/word/2012/wordml" mc:Ignorable="w14 w15">
   <w:docDefaults>
     <w:rPrDefault>
       <w:rPr>
@@ -6405,144 +12811,378 @@
       </w:pPr>
     </w:pPrDefault>
   </w:docDefaults>
-  <w:latentStyles w:defLockedState="0" w:defUIPriority="99" w:defSemiHidden="1" w:defUnhideWhenUsed="1" w:defQFormat="0" w:count="267">
-    <w:lsdException w:name="Normal" w:semiHidden="0" w:uiPriority="0" w:unhideWhenUsed="0" w:qFormat="1"/>
-    <w:lsdException w:name="heading 1" w:semiHidden="0" w:uiPriority="9" w:unhideWhenUsed="0" w:qFormat="1"/>
-    <w:lsdException w:name="heading 2" w:uiPriority="9" w:qFormat="1"/>
-    <w:lsdException w:name="heading 3" w:uiPriority="9" w:qFormat="1"/>
-    <w:lsdException w:name="heading 4" w:uiPriority="9" w:qFormat="1"/>
-    <w:lsdException w:name="heading 5" w:uiPriority="9" w:qFormat="1"/>
-    <w:lsdException w:name="heading 6" w:uiPriority="9" w:qFormat="1"/>
-    <w:lsdException w:name="heading 7" w:uiPriority="9" w:qFormat="1"/>
-    <w:lsdException w:name="heading 8" w:uiPriority="9" w:qFormat="1"/>
-    <w:lsdException w:name="heading 9" w:uiPriority="9" w:qFormat="1"/>
-    <w:lsdException w:name="toc 1" w:uiPriority="39"/>
-    <w:lsdException w:name="toc 2" w:uiPriority="39"/>
-    <w:lsdException w:name="toc 3" w:uiPriority="39"/>
-    <w:lsdException w:name="toc 4" w:uiPriority="39"/>
-    <w:lsdException w:name="toc 5" w:uiPriority="39"/>
-    <w:lsdException w:name="toc 6" w:uiPriority="39"/>
-    <w:lsdException w:name="toc 7" w:uiPriority="39"/>
-    <w:lsdException w:name="toc 8" w:uiPriority="39"/>
-    <w:lsdException w:name="toc 9" w:uiPriority="39"/>
-    <w:lsdException w:name="caption" w:uiPriority="35" w:qFormat="1"/>
-    <w:lsdException w:name="Title" w:semiHidden="0" w:uiPriority="10" w:unhideWhenUsed="0" w:qFormat="1"/>
-    <w:lsdException w:name="Default Paragraph Font" w:uiPriority="1"/>
-    <w:lsdException w:name="Subtitle" w:semiHidden="0" w:uiPriority="11" w:unhideWhenUsed="0" w:qFormat="1"/>
-    <w:lsdException w:name="Strong" w:semiHidden="0" w:uiPriority="22" w:unhideWhenUsed="0" w:qFormat="1"/>
-    <w:lsdException w:name="Emphasis" w:semiHidden="0" w:uiPriority="20" w:unhideWhenUsed="0" w:qFormat="1"/>
-    <w:lsdException w:name="Table Grid" w:semiHidden="0" w:uiPriority="39" w:unhideWhenUsed="0"/>
-    <w:lsdException w:name="Placeholder Text" w:unhideWhenUsed="0"/>
-    <w:lsdException w:name="No Spacing" w:semiHidden="0" w:uiPriority="1" w:unhideWhenUsed="0" w:qFormat="1"/>
-    <w:lsdException w:name="Light Shading" w:semiHidden="0" w:uiPriority="60" w:unhideWhenUsed="0"/>
-    <w:lsdException w:name="Light List" w:semiHidden="0" w:uiPriority="61" w:unhideWhenUsed="0"/>
-    <w:lsdException w:name="Light Grid" w:semiHidden="0" w:uiPriority="62" w:unhideWhenUsed="0"/>
-    <w:lsdException w:name="Medium Shading 1" w:semiHidden="0" w:uiPriority="63" w:unhideWhenUsed="0"/>
-    <w:lsdException w:name="Medium Shading 2" w:semiHidden="0" w:uiPriority="64" w:unhideWhenUsed="0"/>
-    <w:lsdException w:name="Medium List 1" w:semiHidden="0" w:uiPriority="65" w:unhideWhenUsed="0"/>
-    <w:lsdException w:name="Medium List 2" w:semiHidden="0" w:uiPriority="66" w:unhideWhenUsed="0"/>
-    <w:lsdException w:name="Medium Grid 1" w:semiHidden="0" w:uiPriority="67" w:unhideWhenUsed="0"/>
-    <w:lsdException w:name="Medium Grid 2" w:semiHidden="0" w:uiPriority="68" w:unhideWhenUsed="0"/>
-    <w:lsdException w:name="Medium Grid 3" w:semiHidden="0" w:uiPriority="69" w:unhideWhenUsed="0"/>
-    <w:lsdException w:name="Dark List" w:semiHidden="0" w:uiPriority="70" w:unhideWhenUsed="0"/>
-    <w:lsdException w:name="Colorful Shading" w:semiHidden="0" w:uiPriority="71" w:unhideWhenUsed="0"/>
-    <w:lsdException w:name="Colorful List" w:semiHidden="0" w:uiPriority="72" w:unhideWhenUsed="0"/>
-    <w:lsdException w:name="Colorful Grid" w:semiHidden="0" w:uiPriority="73" w:unhideWhenUsed="0"/>
-    <w:lsdException w:name="Light Shading Accent 1" w:semiHidden="0" w:uiPriority="60" w:unhideWhenUsed="0"/>
-    <w:lsdException w:name="Light List Accent 1" w:semiHidden="0" w:uiPriority="61" w:unhideWhenUsed="0"/>
-    <w:lsdException w:name="Light Grid Accent 1" w:semiHidden="0" w:uiPriority="62" w:unhideWhenUsed="0"/>
-    <w:lsdException w:name="Medium Shading 1 Accent 1" w:semiHidden="0" w:uiPriority="63" w:unhideWhenUsed="0"/>
-    <w:lsdException w:name="Medium Shading 2 Accent 1" w:semiHidden="0" w:uiPriority="64" w:unhideWhenUsed="0"/>
-    <w:lsdException w:name="Medium List 1 Accent 1" w:semiHidden="0" w:uiPriority="65" w:unhideWhenUsed="0"/>
-    <w:lsdException w:name="Revision" w:unhideWhenUsed="0"/>
-    <w:lsdException w:name="List Paragraph" w:semiHidden="0" w:uiPriority="34" w:unhideWhenUsed="0" w:qFormat="1"/>
-    <w:lsdException w:name="Quote" w:semiHidden="0" w:uiPriority="29" w:unhideWhenUsed="0" w:qFormat="1"/>
-    <w:lsdException w:name="Intense Quote" w:semiHidden="0" w:uiPriority="30" w:unhideWhenUsed="0" w:qFormat="1"/>
-    <w:lsdException w:name="Medium List 2 Accent 1" w:semiHidden="0" w:uiPriority="66" w:unhideWhenUsed="0"/>
-    <w:lsdException w:name="Medium Grid 1 Accent 1" w:semiHidden="0" w:uiPriority="67" w:unhideWhenUsed="0"/>
-    <w:lsdException w:name="Medium Grid 2 Accent 1" w:semiHidden="0" w:uiPriority="68" w:unhideWhenUsed="0"/>
-    <w:lsdException w:name="Medium Grid 3 Accent 1" w:semiHidden="0" w:uiPriority="69" w:unhideWhenUsed="0"/>
-    <w:lsdException w:name="Dark List Accent 1" w:semiHidden="0" w:uiPriority="70" w:unhideWhenUsed="0"/>
-    <w:lsdException w:name="Colorful Shading Accent 1" w:semiHidden="0" w:uiPriority="71" w:unhideWhenUsed="0"/>
-    <w:lsdException w:name="Colorful List Accent 1" w:semiHidden="0" w:uiPriority="72" w:unhideWhenUsed="0"/>
-    <w:lsdException w:name="Colorful Grid Accent 1" w:semiHidden="0" w:uiPriority="73" w:unhideWhenUsed="0"/>
-    <w:lsdException w:name="Light Shading Accent 2" w:semiHidden="0" w:uiPriority="60" w:unhideWhenUsed="0"/>
-    <w:lsdException w:name="Light List Accent 2" w:semiHidden="0" w:uiPriority="61" w:unhideWhenUsed="0"/>
-    <w:lsdException w:name="Light Grid Accent 2" w:semiHidden="0" w:uiPriority="62" w:unhideWhenUsed="0"/>
-    <w:lsdException w:name="Medium Shading 1 Accent 2" w:semiHidden="0" w:uiPriority="63" w:unhideWhenUsed="0"/>
-    <w:lsdException w:name="Medium Shading 2 Accent 2" w:semiHidden="0" w:uiPriority="64" w:unhideWhenUsed="0"/>
-    <w:lsdException w:name="Medium List 1 Accent 2" w:semiHidden="0" w:uiPriority="65" w:unhideWhenUsed="0"/>
-    <w:lsdException w:name="Medium List 2 Accent 2" w:semiHidden="0" w:uiPriority="66" w:unhideWhenUsed="0"/>
-    <w:lsdException w:name="Medium Grid 1 Accent 2" w:semiHidden="0" w:uiPriority="67" w:unhideWhenUsed="0"/>
-    <w:lsdException w:name="Medium Grid 2 Accent 2" w:semiHidden="0" w:uiPriority="68" w:unhideWhenUsed="0"/>
-    <w:lsdException w:name="Medium Grid 3 Accent 2" w:semiHidden="0" w:uiPriority="69" w:unhideWhenUsed="0"/>
-    <w:lsdException w:name="Dark List Accent 2" w:semiHidden="0" w:uiPriority="70" w:unhideWhenUsed="0"/>
-    <w:lsdException w:name="Colorful Shading Accent 2" w:semiHidden="0" w:uiPriority="71" w:unhideWhenUsed="0"/>
-    <w:lsdException w:name="Colorful List Accent 2" w:semiHidden="0" w:uiPriority="72" w:unhideWhenUsed="0"/>
-    <w:lsdException w:name="Colorful Grid Accent 2" w:semiHidden="0" w:uiPriority="73" w:unhideWhenUsed="0"/>
-    <w:lsdException w:name="Light Shading Accent 3" w:semiHidden="0" w:uiPriority="60" w:unhideWhenUsed="0"/>
-    <w:lsdException w:name="Light List Accent 3" w:semiHidden="0" w:uiPriority="61" w:unhideWhenUsed="0"/>
-    <w:lsdException w:name="Light Grid Accent 3" w:semiHidden="0" w:uiPriority="62" w:unhideWhenUsed="0"/>
-    <w:lsdException w:name="Medium Shading 1 Accent 3" w:semiHidden="0" w:uiPriority="63" w:unhideWhenUsed="0"/>
-    <w:lsdException w:name="Medium Shading 2 Accent 3" w:semiHidden="0" w:uiPriority="64" w:unhideWhenUsed="0"/>
-    <w:lsdException w:name="Medium List 1 Accent 3" w:semiHidden="0" w:uiPriority="65" w:unhideWhenUsed="0"/>
-    <w:lsdException w:name="Medium List 2 Accent 3" w:semiHidden="0" w:uiPriority="66" w:unhideWhenUsed="0"/>
-    <w:lsdException w:name="Medium Grid 1 Accent 3" w:semiHidden="0" w:uiPriority="67" w:unhideWhenUsed="0"/>
-    <w:lsdException w:name="Medium Grid 2 Accent 3" w:semiHidden="0" w:uiPriority="68" w:unhideWhenUsed="0"/>
-    <w:lsdException w:name="Medium Grid 3 Accent 3" w:semiHidden="0" w:uiPriority="69" w:unhideWhenUsed="0"/>
-    <w:lsdException w:name="Dark List Accent 3" w:semiHidden="0" w:uiPriority="70" w:unhideWhenUsed="0"/>
-    <w:lsdException w:name="Colorful Shading Accent 3" w:semiHidden="0" w:uiPriority="71" w:unhideWhenUsed="0"/>
-    <w:lsdException w:name="Colorful List Accent 3" w:semiHidden="0" w:uiPriority="72" w:unhideWhenUsed="0"/>
-    <w:lsdException w:name="Colorful Grid Accent 3" w:semiHidden="0" w:uiPriority="73" w:unhideWhenUsed="0"/>
-    <w:lsdException w:name="Light Shading Accent 4" w:semiHidden="0" w:uiPriority="60" w:unhideWhenUsed="0"/>
-    <w:lsdException w:name="Light List Accent 4" w:semiHidden="0" w:uiPriority="61" w:unhideWhenUsed="0"/>
-    <w:lsdException w:name="Light Grid Accent 4" w:semiHidden="0" w:uiPriority="62" w:unhideWhenUsed="0"/>
-    <w:lsdException w:name="Medium Shading 1 Accent 4" w:semiHidden="0" w:uiPriority="63" w:unhideWhenUsed="0"/>
-    <w:lsdException w:name="Medium Shading 2 Accent 4" w:semiHidden="0" w:uiPriority="64" w:unhideWhenUsed="0"/>
-    <w:lsdException w:name="Medium List 1 Accent 4" w:semiHidden="0" w:uiPriority="65" w:unhideWhenUsed="0"/>
-    <w:lsdException w:name="Medium List 2 Accent 4" w:semiHidden="0" w:uiPriority="66" w:unhideWhenUsed="0"/>
-    <w:lsdException w:name="Medium Grid 1 Accent 4" w:semiHidden="0" w:uiPriority="67" w:unhideWhenUsed="0"/>
-    <w:lsdException w:name="Medium Grid 2 Accent 4" w:semiHidden="0" w:uiPriority="68" w:unhideWhenUsed="0"/>
-    <w:lsdException w:name="Medium Grid 3 Accent 4" w:semiHidden="0" w:uiPriority="69" w:unhideWhenUsed="0"/>
-    <w:lsdException w:name="Dark List Accent 4" w:semiHidden="0" w:uiPriority="70" w:unhideWhenUsed="0"/>
-    <w:lsdException w:name="Colorful Shading Accent 4" w:semiHidden="0" w:uiPriority="71" w:unhideWhenUsed="0"/>
-    <w:lsdException w:name="Colorful List Accent 4" w:semiHidden="0" w:uiPriority="72" w:unhideWhenUsed="0"/>
-    <w:lsdException w:name="Colorful Grid Accent 4" w:semiHidden="0" w:uiPriority="73" w:unhideWhenUsed="0"/>
-    <w:lsdException w:name="Light Shading Accent 5" w:semiHidden="0" w:uiPriority="60" w:unhideWhenUsed="0"/>
-    <w:lsdException w:name="Light List Accent 5" w:semiHidden="0" w:uiPriority="61" w:unhideWhenUsed="0"/>
-    <w:lsdException w:name="Light Grid Accent 5" w:semiHidden="0" w:uiPriority="62" w:unhideWhenUsed="0"/>
-    <w:lsdException w:name="Medium Shading 1 Accent 5" w:semiHidden="0" w:uiPriority="63" w:unhideWhenUsed="0"/>
-    <w:lsdException w:name="Medium Shading 2 Accent 5" w:semiHidden="0" w:uiPriority="64" w:unhideWhenUsed="0"/>
-    <w:lsdException w:name="Medium List 1 Accent 5" w:semiHidden="0" w:uiPriority="65" w:unhideWhenUsed="0"/>
-    <w:lsdException w:name="Medium List 2 Accent 5" w:semiHidden="0" w:uiPriority="66" w:unhideWhenUsed="0"/>
-    <w:lsdException w:name="Medium Grid 1 Accent 5" w:semiHidden="0" w:uiPriority="67" w:unhideWhenUsed="0"/>
-    <w:lsdException w:name="Medium Grid 2 Accent 5" w:semiHidden="0" w:uiPriority="68" w:unhideWhenUsed="0"/>
-    <w:lsdException w:name="Medium Grid 3 Accent 5" w:semiHidden="0" w:uiPriority="69" w:unhideWhenUsed="0"/>
-    <w:lsdException w:name="Dark List Accent 5" w:semiHidden="0" w:uiPriority="70" w:unhideWhenUsed="0"/>
-    <w:lsdException w:name="Colorful Shading Accent 5" w:semiHidden="0" w:uiPriority="71" w:unhideWhenUsed="0"/>
-    <w:lsdException w:name="Colorful List Accent 5" w:semiHidden="0" w:uiPriority="72" w:unhideWhenUsed="0"/>
-    <w:lsdException w:name="Colorful Grid Accent 5" w:semiHidden="0" w:uiPriority="73" w:unhideWhenUsed="0"/>
-    <w:lsdException w:name="Light Shading Accent 6" w:semiHidden="0" w:uiPriority="60" w:unhideWhenUsed="0"/>
-    <w:lsdException w:name="Light List Accent 6" w:semiHidden="0" w:uiPriority="61" w:unhideWhenUsed="0"/>
-    <w:lsdException w:name="Light Grid Accent 6" w:semiHidden="0" w:uiPriority="62" w:unhideWhenUsed="0"/>
-    <w:lsdException w:name="Medium Shading 1 Accent 6" w:semiHidden="0" w:uiPriority="63" w:unhideWhenUsed="0"/>
-    <w:lsdException w:name="Medium Shading 2 Accent 6" w:semiHidden="0" w:uiPriority="64" w:unhideWhenUsed="0"/>
-    <w:lsdException w:name="Medium List 1 Accent 6" w:semiHidden="0" w:uiPriority="65" w:unhideWhenUsed="0"/>
-    <w:lsdException w:name="Medium List 2 Accent 6" w:semiHidden="0" w:uiPriority="66" w:unhideWhenUsed="0"/>
-    <w:lsdException w:name="Medium Grid 1 Accent 6" w:semiHidden="0" w:uiPriority="67" w:unhideWhenUsed="0"/>
-    <w:lsdException w:name="Medium Grid 2 Accent 6" w:semiHidden="0" w:uiPriority="68" w:unhideWhenUsed="0"/>
-    <w:lsdException w:name="Medium Grid 3 Accent 6" w:semiHidden="0" w:uiPriority="69" w:unhideWhenUsed="0"/>
-    <w:lsdException w:name="Dark List Accent 6" w:semiHidden="0" w:uiPriority="70" w:unhideWhenUsed="0"/>
-    <w:lsdException w:name="Colorful Shading Accent 6" w:semiHidden="0" w:uiPriority="71" w:unhideWhenUsed="0"/>
-    <w:lsdException w:name="Colorful List Accent 6" w:semiHidden="0" w:uiPriority="72" w:unhideWhenUsed="0"/>
-    <w:lsdException w:name="Colorful Grid Accent 6" w:semiHidden="0" w:uiPriority="73" w:unhideWhenUsed="0"/>
-    <w:lsdException w:name="Subtle Emphasis" w:semiHidden="0" w:uiPriority="19" w:unhideWhenUsed="0" w:qFormat="1"/>
-    <w:lsdException w:name="Intense Emphasis" w:semiHidden="0" w:uiPriority="21" w:unhideWhenUsed="0" w:qFormat="1"/>
-    <w:lsdException w:name="Subtle Reference" w:semiHidden="0" w:uiPriority="31" w:unhideWhenUsed="0" w:qFormat="1"/>
-    <w:lsdException w:name="Intense Reference" w:semiHidden="0" w:uiPriority="32" w:unhideWhenUsed="0" w:qFormat="1"/>
-    <w:lsdException w:name="Book Title" w:semiHidden="0" w:uiPriority="33" w:unhideWhenUsed="0" w:qFormat="1"/>
-    <w:lsdException w:name="Bibliography" w:uiPriority="37"/>
-    <w:lsdException w:name="TOC Heading" w:uiPriority="39" w:qFormat="1"/>
+  <w:latentStyles w:defLockedState="0" w:defUIPriority="99" w:defSemiHidden="0" w:defUnhideWhenUsed="0" w:defQFormat="0" w:count="371">
+    <w:lsdException w:name="Normal" w:uiPriority="0" w:qFormat="1"/>
+    <w:lsdException w:name="heading 1" w:uiPriority="9" w:qFormat="1"/>
+    <w:lsdException w:name="heading 2" w:semiHidden="1" w:uiPriority="9" w:unhideWhenUsed="1" w:qFormat="1"/>
+    <w:lsdException w:name="heading 3" w:semiHidden="1" w:uiPriority="9" w:unhideWhenUsed="1" w:qFormat="1"/>
+    <w:lsdException w:name="heading 4" w:semiHidden="1" w:uiPriority="9" w:unhideWhenUsed="1" w:qFormat="1"/>
+    <w:lsdException w:name="heading 5" w:semiHidden="1" w:uiPriority="9" w:unhideWhenUsed="1" w:qFormat="1"/>
+    <w:lsdException w:name="heading 6" w:semiHidden="1" w:uiPriority="9" w:unhideWhenUsed="1" w:qFormat="1"/>
+    <w:lsdException w:name="heading 7" w:semiHidden="1" w:uiPriority="9" w:unhideWhenUsed="1" w:qFormat="1"/>
+    <w:lsdException w:name="heading 8" w:semiHidden="1" w:uiPriority="9" w:unhideWhenUsed="1" w:qFormat="1"/>
+    <w:lsdException w:name="heading 9" w:semiHidden="1" w:uiPriority="9" w:unhideWhenUsed="1" w:qFormat="1"/>
+    <w:lsdException w:name="index 1" w:semiHidden="1" w:unhideWhenUsed="1"/>
+    <w:lsdException w:name="index 2" w:semiHidden="1" w:unhideWhenUsed="1"/>
+    <w:lsdException w:name="index 3" w:semiHidden="1" w:unhideWhenUsed="1"/>
+    <w:lsdException w:name="index 4" w:semiHidden="1" w:unhideWhenUsed="1"/>
+    <w:lsdException w:name="index 5" w:semiHidden="1" w:unhideWhenUsed="1"/>
+    <w:lsdException w:name="index 6" w:semiHidden="1" w:unhideWhenUsed="1"/>
+    <w:lsdException w:name="index 7" w:semiHidden="1" w:unhideWhenUsed="1"/>
+    <w:lsdException w:name="index 8" w:semiHidden="1" w:unhideWhenUsed="1"/>
+    <w:lsdException w:name="index 9" w:semiHidden="1" w:unhideWhenUsed="1"/>
+    <w:lsdException w:name="toc 1" w:semiHidden="1" w:uiPriority="39" w:unhideWhenUsed="1"/>
+    <w:lsdException w:name="toc 2" w:semiHidden="1" w:uiPriority="39" w:unhideWhenUsed="1"/>
+    <w:lsdException w:name="toc 3" w:semiHidden="1" w:uiPriority="39" w:unhideWhenUsed="1"/>
+    <w:lsdException w:name="toc 4" w:semiHidden="1" w:uiPriority="39" w:unhideWhenUsed="1"/>
+    <w:lsdException w:name="toc 5" w:semiHidden="1" w:uiPriority="39" w:unhideWhenUsed="1"/>
+    <w:lsdException w:name="toc 6" w:semiHidden="1" w:uiPriority="39" w:unhideWhenUsed="1"/>
+    <w:lsdException w:name="toc 7" w:semiHidden="1" w:uiPriority="39" w:unhideWhenUsed="1"/>
+    <w:lsdException w:name="toc 8" w:semiHidden="1" w:uiPriority="39" w:unhideWhenUsed="1"/>
+    <w:lsdException w:name="toc 9" w:semiHidden="1" w:uiPriority="39" w:unhideWhenUsed="1"/>
+    <w:lsdException w:name="Normal Indent" w:semiHidden="1" w:unhideWhenUsed="1"/>
+    <w:lsdException w:name="footnote text" w:semiHidden="1" w:unhideWhenUsed="1"/>
+    <w:lsdException w:name="annotation text" w:semiHidden="1" w:unhideWhenUsed="1"/>
+    <w:lsdException w:name="header" w:semiHidden="1" w:unhideWhenUsed="1"/>
+    <w:lsdException w:name="footer" w:semiHidden="1" w:unhideWhenUsed="1"/>
+    <w:lsdException w:name="index heading" w:semiHidden="1" w:unhideWhenUsed="1"/>
+    <w:lsdException w:name="caption" w:semiHidden="1" w:uiPriority="35" w:unhideWhenUsed="1" w:qFormat="1"/>
+    <w:lsdException w:name="table of figures" w:semiHidden="1" w:unhideWhenUsed="1"/>
+    <w:lsdException w:name="envelope address" w:semiHidden="1" w:unhideWhenUsed="1"/>
+    <w:lsdException w:name="envelope return" w:semiHidden="1" w:unhideWhenUsed="1"/>
+    <w:lsdException w:name="footnote reference" w:semiHidden="1" w:unhideWhenUsed="1"/>
+    <w:lsdException w:name="annotation reference" w:semiHidden="1" w:unhideWhenUsed="1"/>
+    <w:lsdException w:name="line number" w:semiHidden="1" w:unhideWhenUsed="1"/>
+    <w:lsdException w:name="page number" w:semiHidden="1" w:unhideWhenUsed="1"/>
+    <w:lsdException w:name="endnote reference" w:semiHidden="1" w:unhideWhenUsed="1"/>
+    <w:lsdException w:name="endnote text" w:semiHidden="1" w:unhideWhenUsed="1"/>
+    <w:lsdException w:name="table of authorities" w:semiHidden="1" w:unhideWhenUsed="1"/>
+    <w:lsdException w:name="macro" w:semiHidden="1" w:unhideWhenUsed="1"/>
+    <w:lsdException w:name="toa heading" w:semiHidden="1" w:unhideWhenUsed="1"/>
+    <w:lsdException w:name="List" w:semiHidden="1" w:unhideWhenUsed="1"/>
+    <w:lsdException w:name="List Bullet" w:semiHidden="1" w:unhideWhenUsed="1"/>
+    <w:lsdException w:name="List Number" w:semiHidden="1" w:unhideWhenUsed="1"/>
+    <w:lsdException w:name="List 2" w:semiHidden="1" w:unhideWhenUsed="1"/>
+    <w:lsdException w:name="List 3" w:semiHidden="1" w:unhideWhenUsed="1"/>
+    <w:lsdException w:name="List 4" w:semiHidden="1" w:unhideWhenUsed="1"/>
+    <w:lsdException w:name="List 5" w:semiHidden="1" w:unhideWhenUsed="1"/>
+    <w:lsdException w:name="List Bullet 2" w:semiHidden="1" w:unhideWhenUsed="1"/>
+    <w:lsdException w:name="List Bullet 3" w:semiHidden="1" w:unhideWhenUsed="1"/>
+    <w:lsdException w:name="List Bullet 4" w:semiHidden="1" w:unhideWhenUsed="1"/>
+    <w:lsdException w:name="List Bullet 5" w:semiHidden="1" w:unhideWhenUsed="1"/>
+    <w:lsdException w:name="List Number 2" w:semiHidden="1" w:unhideWhenUsed="1"/>
+    <w:lsdException w:name="List Number 3" w:semiHidden="1" w:unhideWhenUsed="1"/>
+    <w:lsdException w:name="List Number 4" w:semiHidden="1" w:unhideWhenUsed="1"/>
+    <w:lsdException w:name="List Number 5" w:semiHidden="1" w:unhideWhenUsed="1"/>
+    <w:lsdException w:name="Title" w:uiPriority="10" w:qFormat="1"/>
+    <w:lsdException w:name="Closing" w:semiHidden="1" w:unhideWhenUsed="1"/>
+    <w:lsdException w:name="Signature" w:semiHidden="1" w:unhideWhenUsed="1"/>
+    <w:lsdException w:name="Default Paragraph Font" w:semiHidden="1" w:uiPriority="1" w:unhideWhenUsed="1"/>
+    <w:lsdException w:name="Body Text" w:semiHidden="1" w:unhideWhenUsed="1"/>
+    <w:lsdException w:name="Body Text Indent" w:semiHidden="1" w:unhideWhenUsed="1"/>
+    <w:lsdException w:name="List Continue" w:semiHidden="1" w:unhideWhenUsed="1"/>
+    <w:lsdException w:name="List Continue 2" w:semiHidden="1" w:unhideWhenUsed="1"/>
+    <w:lsdException w:name="List Continue 3" w:semiHidden="1" w:unhideWhenUsed="1"/>
+    <w:lsdException w:name="List Continue 4" w:semiHidden="1" w:unhideWhenUsed="1"/>
+    <w:lsdException w:name="List Continue 5" w:semiHidden="1" w:unhideWhenUsed="1"/>
+    <w:lsdException w:name="Message Header" w:semiHidden="1" w:unhideWhenUsed="1"/>
+    <w:lsdException w:name="Subtitle" w:uiPriority="11" w:qFormat="1"/>
+    <w:lsdException w:name="Salutation" w:semiHidden="1" w:unhideWhenUsed="1"/>
+    <w:lsdException w:name="Date" w:semiHidden="1" w:unhideWhenUsed="1"/>
+    <w:lsdException w:name="Body Text First Indent" w:semiHidden="1" w:unhideWhenUsed="1"/>
+    <w:lsdException w:name="Body Text First Indent 2" w:semiHidden="1" w:unhideWhenUsed="1"/>
+    <w:lsdException w:name="Note Heading" w:semiHidden="1" w:unhideWhenUsed="1"/>
+    <w:lsdException w:name="Body Text 2" w:semiHidden="1" w:unhideWhenUsed="1"/>
+    <w:lsdException w:name="Body Text 3" w:semiHidden="1" w:unhideWhenUsed="1"/>
+    <w:lsdException w:name="Body Text Indent 2" w:semiHidden="1" w:unhideWhenUsed="1"/>
+    <w:lsdException w:name="Body Text Indent 3" w:semiHidden="1" w:unhideWhenUsed="1"/>
+    <w:lsdException w:name="Block Text" w:semiHidden="1" w:unhideWhenUsed="1"/>
+    <w:lsdException w:name="Hyperlink" w:semiHidden="1" w:unhideWhenUsed="1"/>
+    <w:lsdException w:name="FollowedHyperlink" w:semiHidden="1" w:unhideWhenUsed="1"/>
+    <w:lsdException w:name="Strong" w:uiPriority="22" w:qFormat="1"/>
+    <w:lsdException w:name="Emphasis" w:uiPriority="20" w:qFormat="1"/>
+    <w:lsdException w:name="Document Map" w:semiHidden="1" w:unhideWhenUsed="1"/>
+    <w:lsdException w:name="Plain Text" w:semiHidden="1" w:unhideWhenUsed="1"/>
+    <w:lsdException w:name="E-mail Signature" w:semiHidden="1" w:unhideWhenUsed="1"/>
+    <w:lsdException w:name="HTML Top of Form" w:semiHidden="1" w:unhideWhenUsed="1"/>
+    <w:lsdException w:name="HTML Bottom of Form" w:semiHidden="1" w:unhideWhenUsed="1"/>
+    <w:lsdException w:name="Normal (Web)" w:semiHidden="1" w:unhideWhenUsed="1"/>
+    <w:lsdException w:name="HTML Acronym" w:semiHidden="1" w:unhideWhenUsed="1"/>
+    <w:lsdException w:name="HTML Address" w:semiHidden="1" w:unhideWhenUsed="1"/>
+    <w:lsdException w:name="HTML Cite" w:semiHidden="1" w:unhideWhenUsed="1"/>
+    <w:lsdException w:name="HTML Code" w:semiHidden="1" w:unhideWhenUsed="1"/>
+    <w:lsdException w:name="HTML Definition" w:semiHidden="1" w:unhideWhenUsed="1"/>
+    <w:lsdException w:name="HTML Keyboard" w:semiHidden="1" w:unhideWhenUsed="1"/>
+    <w:lsdException w:name="HTML Preformatted" w:semiHidden="1" w:unhideWhenUsed="1"/>
+    <w:lsdException w:name="HTML Sample" w:semiHidden="1" w:unhideWhenUsed="1"/>
+    <w:lsdException w:name="HTML Typewriter" w:semiHidden="1" w:unhideWhenUsed="1"/>
+    <w:lsdException w:name="HTML Variable" w:semiHidden="1" w:unhideWhenUsed="1"/>
+    <w:lsdException w:name="Normal Table" w:semiHidden="1" w:unhideWhenUsed="1"/>
+    <w:lsdException w:name="annotation subject" w:semiHidden="1" w:unhideWhenUsed="1"/>
+    <w:lsdException w:name="No List" w:semiHidden="1" w:unhideWhenUsed="1"/>
+    <w:lsdException w:name="Outline List 1" w:semiHidden="1" w:unhideWhenUsed="1"/>
+    <w:lsdException w:name="Outline List 2" w:semiHidden="1" w:unhideWhenUsed="1"/>
+    <w:lsdException w:name="Outline List 3" w:semiHidden="1" w:unhideWhenUsed="1"/>
+    <w:lsdException w:name="Table Simple 1" w:semiHidden="1" w:unhideWhenUsed="1"/>
+    <w:lsdException w:name="Table Simple 2" w:semiHidden="1" w:unhideWhenUsed="1"/>
+    <w:lsdException w:name="Table Simple 3" w:semiHidden="1" w:unhideWhenUsed="1"/>
+    <w:lsdException w:name="Table Classic 1" w:semiHidden="1" w:unhideWhenUsed="1"/>
+    <w:lsdException w:name="Table Classic 2" w:semiHidden="1" w:unhideWhenUsed="1"/>
+    <w:lsdException w:name="Table Classic 3" w:semiHidden="1" w:unhideWhenUsed="1"/>
+    <w:lsdException w:name="Table Classic 4" w:semiHidden="1" w:unhideWhenUsed="1"/>
+    <w:lsdException w:name="Table Colorful 1" w:semiHidden="1" w:unhideWhenUsed="1"/>
+    <w:lsdException w:name="Table Colorful 2" w:semiHidden="1" w:unhideWhenUsed="1"/>
+    <w:lsdException w:name="Table Colorful 3" w:semiHidden="1" w:unhideWhenUsed="1"/>
+    <w:lsdException w:name="Table Columns 1" w:semiHidden="1" w:unhideWhenUsed="1"/>
+    <w:lsdException w:name="Table Columns 2" w:semiHidden="1" w:unhideWhenUsed="1"/>
+    <w:lsdException w:name="Table Columns 3" w:semiHidden="1" w:unhideWhenUsed="1"/>
+    <w:lsdException w:name="Table Columns 4" w:semiHidden="1" w:unhideWhenUsed="1"/>
+    <w:lsdException w:name="Table Columns 5" w:semiHidden="1" w:unhideWhenUsed="1"/>
+    <w:lsdException w:name="Table Grid 1" w:semiHidden="1" w:unhideWhenUsed="1"/>
+    <w:lsdException w:name="Table Grid 2" w:semiHidden="1" w:unhideWhenUsed="1"/>
+    <w:lsdException w:name="Table Grid 3" w:semiHidden="1" w:unhideWhenUsed="1"/>
+    <w:lsdException w:name="Table Grid 4" w:semiHidden="1" w:unhideWhenUsed="1"/>
+    <w:lsdException w:name="Table Grid 5" w:semiHidden="1" w:unhideWhenUsed="1"/>
+    <w:lsdException w:name="Table Grid 6" w:semiHidden="1" w:unhideWhenUsed="1"/>
+    <w:lsdException w:name="Table Grid 7" w:semiHidden="1" w:unhideWhenUsed="1"/>
+    <w:lsdException w:name="Table Grid 8" w:semiHidden="1" w:unhideWhenUsed="1"/>
+    <w:lsdException w:name="Table List 1" w:semiHidden="1" w:unhideWhenUsed="1"/>
+    <w:lsdException w:name="Table List 2" w:semiHidden="1" w:unhideWhenUsed="1"/>
+    <w:lsdException w:name="Table List 3" w:semiHidden="1" w:unhideWhenUsed="1"/>
+    <w:lsdException w:name="Table List 4" w:semiHidden="1" w:unhideWhenUsed="1"/>
+    <w:lsdException w:name="Table List 5" w:semiHidden="1" w:unhideWhenUsed="1"/>
+    <w:lsdException w:name="Table List 6" w:semiHidden="1" w:unhideWhenUsed="1"/>
+    <w:lsdException w:name="Table List 7" w:semiHidden="1" w:unhideWhenUsed="1"/>
+    <w:lsdException w:name="Table List 8" w:semiHidden="1" w:unhideWhenUsed="1"/>
+    <w:lsdException w:name="Table 3D effects 1" w:semiHidden="1" w:unhideWhenUsed="1"/>
+    <w:lsdException w:name="Table 3D effects 2" w:semiHidden="1" w:unhideWhenUsed="1"/>
+    <w:lsdException w:name="Table 3D effects 3" w:semiHidden="1" w:unhideWhenUsed="1"/>
+    <w:lsdException w:name="Table Contemporary" w:semiHidden="1" w:unhideWhenUsed="1"/>
+    <w:lsdException w:name="Table Elegant" w:semiHidden="1" w:unhideWhenUsed="1"/>
+    <w:lsdException w:name="Table Professional" w:semiHidden="1" w:unhideWhenUsed="1"/>
+    <w:lsdException w:name="Table Subtle 1" w:semiHidden="1" w:unhideWhenUsed="1"/>
+    <w:lsdException w:name="Table Subtle 2" w:semiHidden="1" w:unhideWhenUsed="1"/>
+    <w:lsdException w:name="Table Web 1" w:semiHidden="1" w:unhideWhenUsed="1"/>
+    <w:lsdException w:name="Table Web 2" w:semiHidden="1" w:unhideWhenUsed="1"/>
+    <w:lsdException w:name="Table Web 3" w:semiHidden="1" w:unhideWhenUsed="1"/>
+    <w:lsdException w:name="Balloon Text" w:semiHidden="1" w:unhideWhenUsed="1"/>
+    <w:lsdException w:name="Table Grid" w:uiPriority="39"/>
+    <w:lsdException w:name="Table Theme" w:semiHidden="1" w:unhideWhenUsed="1"/>
+    <w:lsdException w:name="Placeholder Text" w:semiHidden="1"/>
+    <w:lsdException w:name="No Spacing" w:uiPriority="1" w:qFormat="1"/>
+    <w:lsdException w:name="Light Shading" w:uiPriority="60"/>
+    <w:lsdException w:name="Light List" w:uiPriority="61"/>
+    <w:lsdException w:name="Light Grid" w:uiPriority="62"/>
+    <w:lsdException w:name="Medium Shading 1" w:uiPriority="63"/>
+    <w:lsdException w:name="Medium Shading 2" w:uiPriority="64"/>
+    <w:lsdException w:name="Medium List 1" w:uiPriority="65"/>
+    <w:lsdException w:name="Medium List 2" w:uiPriority="66"/>
+    <w:lsdException w:name="Medium Grid 1" w:uiPriority="67"/>
+    <w:lsdException w:name="Medium Grid 2" w:uiPriority="68"/>
+    <w:lsdException w:name="Medium Grid 3" w:uiPriority="69"/>
+    <w:lsdException w:name="Dark List" w:uiPriority="70"/>
+    <w:lsdException w:name="Colorful Shading" w:uiPriority="71"/>
+    <w:lsdException w:name="Colorful List" w:uiPriority="72"/>
+    <w:lsdException w:name="Colorful Grid" w:uiPriority="73"/>
+    <w:lsdException w:name="Light Shading Accent 1" w:uiPriority="60"/>
+    <w:lsdException w:name="Light List Accent 1" w:uiPriority="61"/>
+    <w:lsdException w:name="Light Grid Accent 1" w:uiPriority="62"/>
+    <w:lsdException w:name="Medium Shading 1 Accent 1" w:uiPriority="63"/>
+    <w:lsdException w:name="Medium Shading 2 Accent 1" w:uiPriority="64"/>
+    <w:lsdException w:name="Medium List 1 Accent 1" w:uiPriority="65"/>
+    <w:lsdException w:name="Revision" w:semiHidden="1"/>
+    <w:lsdException w:name="List Paragraph" w:uiPriority="34" w:qFormat="1"/>
+    <w:lsdException w:name="Quote" w:uiPriority="29" w:qFormat="1"/>
+    <w:lsdException w:name="Intense Quote" w:uiPriority="30" w:qFormat="1"/>
+    <w:lsdException w:name="Medium List 2 Accent 1" w:uiPriority="66"/>
+    <w:lsdException w:name="Medium Grid 1 Accent 1" w:uiPriority="67"/>
+    <w:lsdException w:name="Medium Grid 2 Accent 1" w:uiPriority="68"/>
+    <w:lsdException w:name="Medium Grid 3 Accent 1" w:uiPriority="69"/>
+    <w:lsdException w:name="Dark List Accent 1" w:uiPriority="70"/>
+    <w:lsdException w:name="Colorful Shading Accent 1" w:uiPriority="71"/>
+    <w:lsdException w:name="Colorful List Accent 1" w:uiPriority="72"/>
+    <w:lsdException w:name="Colorful Grid Accent 1" w:uiPriority="73"/>
+    <w:lsdException w:name="Light Shading Accent 2" w:uiPriority="60"/>
+    <w:lsdException w:name="Light List Accent 2" w:uiPriority="61"/>
+    <w:lsdException w:name="Light Grid Accent 2" w:uiPriority="62"/>
+    <w:lsdException w:name="Medium Shading 1 Accent 2" w:uiPriority="63"/>
+    <w:lsdException w:name="Medium Shading 2 Accent 2" w:uiPriority="64"/>
+    <w:lsdException w:name="Medium List 1 Accent 2" w:uiPriority="65"/>
+    <w:lsdException w:name="Medium List 2 Accent 2" w:uiPriority="66"/>
+    <w:lsdException w:name="Medium Grid 1 Accent 2" w:uiPriority="67"/>
+    <w:lsdException w:name="Medium Grid 2 Accent 2" w:uiPriority="68"/>
+    <w:lsdException w:name="Medium Grid 3 Accent 2" w:uiPriority="69"/>
+    <w:lsdException w:name="Dark List Accent 2" w:uiPriority="70"/>
+    <w:lsdException w:name="Colorful Shading Accent 2" w:uiPriority="71"/>
+    <w:lsdException w:name="Colorful List Accent 2" w:uiPriority="72"/>
+    <w:lsdException w:name="Colorful Grid Accent 2" w:uiPriority="73"/>
+    <w:lsdException w:name="Light Shading Accent 3" w:uiPriority="60"/>
+    <w:lsdException w:name="Light List Accent 3" w:uiPriority="61"/>
+    <w:lsdException w:name="Light Grid Accent 3" w:uiPriority="62"/>
+    <w:lsdException w:name="Medium Shading 1 Accent 3" w:uiPriority="63"/>
+    <w:lsdException w:name="Medium Shading 2 Accent 3" w:uiPriority="64"/>
+    <w:lsdException w:name="Medium List 1 Accent 3" w:uiPriority="65"/>
+    <w:lsdException w:name="Medium List 2 Accent 3" w:uiPriority="66"/>
+    <w:lsdException w:name="Medium Grid 1 Accent 3" w:uiPriority="67"/>
+    <w:lsdException w:name="Medium Grid 2 Accent 3" w:uiPriority="68"/>
+    <w:lsdException w:name="Medium Grid 3 Accent 3" w:uiPriority="69"/>
+    <w:lsdException w:name="Dark List Accent 3" w:uiPriority="70"/>
+    <w:lsdException w:name="Colorful Shading Accent 3" w:uiPriority="71"/>
+    <w:lsdException w:name="Colorful List Accent 3" w:uiPriority="72"/>
+    <w:lsdException w:name="Colorful Grid Accent 3" w:uiPriority="73"/>
+    <w:lsdException w:name="Light Shading Accent 4" w:uiPriority="60"/>
+    <w:lsdException w:name="Light List Accent 4" w:uiPriority="61"/>
+    <w:lsdException w:name="Light Grid Accent 4" w:uiPriority="62"/>
+    <w:lsdException w:name="Medium Shading 1 Accent 4" w:uiPriority="63"/>
+    <w:lsdException w:name="Medium Shading 2 Accent 4" w:uiPriority="64"/>
+    <w:lsdException w:name="Medium List 1 Accent 4" w:uiPriority="65"/>
+    <w:lsdException w:name="Medium List 2 Accent 4" w:uiPriority="66"/>
+    <w:lsdException w:name="Medium Grid 1 Accent 4" w:uiPriority="67"/>
+    <w:lsdException w:name="Medium Grid 2 Accent 4" w:uiPriority="68"/>
+    <w:lsdException w:name="Medium Grid 3 Accent 4" w:uiPriority="69"/>
+    <w:lsdException w:name="Dark List Accent 4" w:uiPriority="70"/>
+    <w:lsdException w:name="Colorful Shading Accent 4" w:uiPriority="71"/>
+    <w:lsdException w:name="Colorful List Accent 4" w:uiPriority="72"/>
+    <w:lsdException w:name="Colorful Grid Accent 4" w:uiPriority="73"/>
+    <w:lsdException w:name="Light Shading Accent 5" w:uiPriority="60"/>
+    <w:lsdException w:name="Light List Accent 5" w:uiPriority="61"/>
+    <w:lsdException w:name="Light Grid Accent 5" w:uiPriority="62"/>
+    <w:lsdException w:name="Medium Shading 1 Accent 5" w:uiPriority="63"/>
+    <w:lsdException w:name="Medium Shading 2 Accent 5" w:uiPriority="64"/>
+    <w:lsdException w:name="Medium List 1 Accent 5" w:uiPriority="65"/>
+    <w:lsdException w:name="Medium List 2 Accent 5" w:uiPriority="66"/>
+    <w:lsdException w:name="Medium Grid 1 Accent 5" w:uiPriority="67"/>
+    <w:lsdException w:name="Medium Grid 2 Accent 5" w:uiPriority="68"/>
+    <w:lsdException w:name="Medium Grid 3 Accent 5" w:uiPriority="69"/>
+    <w:lsdException w:name="Dark List Accent 5" w:uiPriority="70"/>
+    <w:lsdException w:name="Colorful Shading Accent 5" w:uiPriority="71"/>
+    <w:lsdException w:name="Colorful List Accent 5" w:uiPriority="72"/>
+    <w:lsdException w:name="Colorful Grid Accent 5" w:uiPriority="73"/>
+    <w:lsdException w:name="Light Shading Accent 6" w:uiPriority="60"/>
+    <w:lsdException w:name="Light List Accent 6" w:uiPriority="61"/>
+    <w:lsdException w:name="Light Grid Accent 6" w:uiPriority="62"/>
+    <w:lsdException w:name="Medium Shading 1 Accent 6" w:uiPriority="63"/>
+    <w:lsdException w:name="Medium Shading 2 Accent 6" w:uiPriority="64"/>
+    <w:lsdException w:name="Medium List 1 Accent 6" w:uiPriority="65"/>
+    <w:lsdException w:name="Medium List 2 Accent 6" w:uiPriority="66"/>
+    <w:lsdException w:name="Medium Grid 1 Accent 6" w:uiPriority="67"/>
+    <w:lsdException w:name="Medium Grid 2 Accent 6" w:uiPriority="68"/>
+    <w:lsdException w:name="Medium Grid 3 Accent 6" w:uiPriority="69"/>
+    <w:lsdException w:name="Dark List Accent 6" w:uiPriority="70"/>
+    <w:lsdException w:name="Colorful Shading Accent 6" w:uiPriority="71"/>
+    <w:lsdException w:name="Colorful List Accent 6" w:uiPriority="72"/>
+    <w:lsdException w:name="Colorful Grid Accent 6" w:uiPriority="73"/>
+    <w:lsdException w:name="Subtle Emphasis" w:uiPriority="19" w:qFormat="1"/>
+    <w:lsdException w:name="Intense Emphasis" w:uiPriority="21" w:qFormat="1"/>
+    <w:lsdException w:name="Subtle Reference" w:uiPriority="31" w:qFormat="1"/>
+    <w:lsdException w:name="Intense Reference" w:uiPriority="32" w:qFormat="1"/>
+    <w:lsdException w:name="Book Title" w:uiPriority="33" w:qFormat="1"/>
+    <w:lsdException w:name="Bibliography" w:semiHidden="1" w:uiPriority="37" w:unhideWhenUsed="1"/>
+    <w:lsdException w:name="TOC Heading" w:semiHidden="1" w:uiPriority="39" w:unhideWhenUsed="1" w:qFormat="1"/>
+    <w:lsdException w:name="Plain Table 1" w:uiPriority="41"/>
+    <w:lsdException w:name="Plain Table 2" w:uiPriority="42"/>
+    <w:lsdException w:name="Plain Table 3" w:uiPriority="43"/>
+    <w:lsdException w:name="Plain Table 4" w:uiPriority="44"/>
+    <w:lsdException w:name="Plain Table 5" w:uiPriority="45"/>
+    <w:lsdException w:name="Grid Table Light" w:uiPriority="40"/>
+    <w:lsdException w:name="Grid Table 1 Light" w:uiPriority="46"/>
+    <w:lsdException w:name="Grid Table 2" w:uiPriority="47"/>
+    <w:lsdException w:name="Grid Table 3" w:uiPriority="48"/>
+    <w:lsdException w:name="Grid Table 4" w:uiPriority="49"/>
+    <w:lsdException w:name="Grid Table 5 Dark" w:uiPriority="50"/>
+    <w:lsdException w:name="Grid Table 6 Colorful" w:uiPriority="51"/>
+    <w:lsdException w:name="Grid Table 7 Colorful" w:uiPriority="52"/>
+    <w:lsdException w:name="Grid Table 1 Light Accent 1" w:uiPriority="46"/>
+    <w:lsdException w:name="Grid Table 2 Accent 1" w:uiPriority="47"/>
+    <w:lsdException w:name="Grid Table 3 Accent 1" w:uiPriority="48"/>
+    <w:lsdException w:name="Grid Table 4 Accent 1" w:uiPriority="49"/>
+    <w:lsdException w:name="Grid Table 5 Dark Accent 1" w:uiPriority="50"/>
+    <w:lsdException w:name="Grid Table 6 Colorful Accent 1" w:uiPriority="51"/>
+    <w:lsdException w:name="Grid Table 7 Colorful Accent 1" w:uiPriority="52"/>
+    <w:lsdException w:name="Grid Table 1 Light Accent 2" w:uiPriority="46"/>
+    <w:lsdException w:name="Grid Table 2 Accent 2" w:uiPriority="47"/>
+    <w:lsdException w:name="Grid Table 3 Accent 2" w:uiPriority="48"/>
+    <w:lsdException w:name="Grid Table 4 Accent 2" w:uiPriority="49"/>
+    <w:lsdException w:name="Grid Table 5 Dark Accent 2" w:uiPriority="50"/>
+    <w:lsdException w:name="Grid Table 6 Colorful Accent 2" w:uiPriority="51"/>
+    <w:lsdException w:name="Grid Table 7 Colorful Accent 2" w:uiPriority="52"/>
+    <w:lsdException w:name="Grid Table 1 Light Accent 3" w:uiPriority="46"/>
+    <w:lsdException w:name="Grid Table 2 Accent 3" w:uiPriority="47"/>
+    <w:lsdException w:name="Grid Table 3 Accent 3" w:uiPriority="48"/>
+    <w:lsdException w:name="Grid Table 4 Accent 3" w:uiPriority="49"/>
+    <w:lsdException w:name="Grid Table 5 Dark Accent 3" w:uiPriority="50"/>
+    <w:lsdException w:name="Grid Table 6 Colorful Accent 3" w:uiPriority="51"/>
+    <w:lsdException w:name="Grid Table 7 Colorful Accent 3" w:uiPriority="52"/>
+    <w:lsdException w:name="Grid Table 1 Light Accent 4" w:uiPriority="46"/>
+    <w:lsdException w:name="Grid Table 2 Accent 4" w:uiPriority="47"/>
+    <w:lsdException w:name="Grid Table 3 Accent 4" w:uiPriority="48"/>
+    <w:lsdException w:name="Grid Table 4 Accent 4" w:uiPriority="49"/>
+    <w:lsdException w:name="Grid Table 5 Dark Accent 4" w:uiPriority="50"/>
+    <w:lsdException w:name="Grid Table 6 Colorful Accent 4" w:uiPriority="51"/>
+    <w:lsdException w:name="Grid Table 7 Colorful Accent 4" w:uiPriority="52"/>
+    <w:lsdException w:name="Grid Table 1 Light Accent 5" w:uiPriority="46"/>
+    <w:lsdException w:name="Grid Table 2 Accent 5" w:uiPriority="47"/>
+    <w:lsdException w:name="Grid Table 3 Accent 5" w:uiPriority="48"/>
+    <w:lsdException w:name="Grid Table 4 Accent 5" w:uiPriority="49"/>
+    <w:lsdException w:name="Grid Table 5 Dark Accent 5" w:uiPriority="50"/>
+    <w:lsdException w:name="Grid Table 6 Colorful Accent 5" w:uiPriority="51"/>
+    <w:lsdException w:name="Grid Table 7 Colorful Accent 5" w:uiPriority="52"/>
+    <w:lsdException w:name="Grid Table 1 Light Accent 6" w:uiPriority="46"/>
+    <w:lsdException w:name="Grid Table 2 Accent 6" w:uiPriority="47"/>
+    <w:lsdException w:name="Grid Table 3 Accent 6" w:uiPriority="48"/>
+    <w:lsdException w:name="Grid Table 4 Accent 6" w:uiPriority="49"/>
+    <w:lsdException w:name="Grid Table 5 Dark Accent 6" w:uiPriority="50"/>
+    <w:lsdException w:name="Grid Table 6 Colorful Accent 6" w:uiPriority="51"/>
+    <w:lsdException w:name="Grid Table 7 Colorful Accent 6" w:uiPriority="52"/>
+    <w:lsdException w:name="List Table 1 Light" w:uiPriority="46"/>
+    <w:lsdException w:name="List Table 2" w:uiPriority="47"/>
+    <w:lsdException w:name="List Table 3" w:uiPriority="48"/>
+    <w:lsdException w:name="List Table 4" w:uiPriority="49"/>
+    <w:lsdException w:name="List Table 5 Dark" w:uiPriority="50"/>
+    <w:lsdException w:name="List Table 6 Colorful" w:uiPriority="51"/>
+    <w:lsdException w:name="List Table 7 Colorful" w:uiPriority="52"/>
+    <w:lsdException w:name="List Table 1 Light Accent 1" w:uiPriority="46"/>
+    <w:lsdException w:name="List Table 2 Accent 1" w:uiPriority="47"/>
+    <w:lsdException w:name="List Table 3 Accent 1" w:uiPriority="48"/>
+    <w:lsdException w:name="List Table 4 Accent 1" w:uiPriority="49"/>
+    <w:lsdException w:name="List Table 5 Dark Accent 1" w:uiPriority="50"/>
+    <w:lsdException w:name="List Table 6 Colorful Accent 1" w:uiPriority="51"/>
+    <w:lsdException w:name="List Table 7 Colorful Accent 1" w:uiPriority="52"/>
+    <w:lsdException w:name="List Table 1 Light Accent 2" w:uiPriority="46"/>
+    <w:lsdException w:name="List Table 2 Accent 2" w:uiPriority="47"/>
+    <w:lsdException w:name="List Table 3 Accent 2" w:uiPriority="48"/>
+    <w:lsdException w:name="List Table 4 Accent 2" w:uiPriority="49"/>
+    <w:lsdException w:name="List Table 5 Dark Accent 2" w:uiPriority="50"/>
+    <w:lsdException w:name="List Table 6 Colorful Accent 2" w:uiPriority="51"/>
+    <w:lsdException w:name="List Table 7 Colorful Accent 2" w:uiPriority="52"/>
+    <w:lsdException w:name="List Table 1 Light Accent 3" w:uiPriority="46"/>
+    <w:lsdException w:name="List Table 2 Accent 3" w:uiPriority="47"/>
+    <w:lsdException w:name="List Table 3 Accent 3" w:uiPriority="48"/>
+    <w:lsdException w:name="List Table 4 Accent 3" w:uiPriority="49"/>
+    <w:lsdException w:name="List Table 5 Dark Accent 3" w:uiPriority="50"/>
+    <w:lsdException w:name="List Table 6 Colorful Accent 3" w:uiPriority="51"/>
+    <w:lsdException w:name="List Table 7 Colorful Accent 3" w:uiPriority="52"/>
+    <w:lsdException w:name="List Table 1 Light Accent 4" w:uiPriority="46"/>
+    <w:lsdException w:name="List Table 2 Accent 4" w:uiPriority="47"/>
+    <w:lsdException w:name="List Table 3 Accent 4" w:uiPriority="48"/>
+    <w:lsdException w:name="List Table 4 Accent 4" w:uiPriority="49"/>
+    <w:lsdException w:name="List Table 5 Dark Accent 4" w:uiPriority="50"/>
+    <w:lsdException w:name="List Table 6 Colorful Accent 4" w:uiPriority="51"/>
+    <w:lsdException w:name="List Table 7 Colorful Accent 4" w:uiPriority="52"/>
+    <w:lsdException w:name="List Table 1 Light Accent 5" w:uiPriority="46"/>
+    <w:lsdException w:name="List Table 2 Accent 5" w:uiPriority="47"/>
+    <w:lsdException w:name="List Table 3 Accent 5" w:uiPriority="48"/>
+    <w:lsdException w:name="List Table 4 Accent 5" w:uiPriority="49"/>
+    <w:lsdException w:name="List Table 5 Dark Accent 5" w:uiPriority="50"/>
+    <w:lsdException w:name="List Table 6 Colorful Accent 5" w:uiPriority="51"/>
+    <w:lsdException w:name="List Table 7 Colorful Accent 5" w:uiPriority="52"/>
+    <w:lsdException w:name="List Table 1 Light Accent 6" w:uiPriority="46"/>
+    <w:lsdException w:name="List Table 2 Accent 6" w:uiPriority="47"/>
+    <w:lsdException w:name="List Table 3 Accent 6" w:uiPriority="48"/>
+    <w:lsdException w:name="List Table 4 Accent 6" w:uiPriority="49"/>
+    <w:lsdException w:name="List Table 5 Dark Accent 6" w:uiPriority="50"/>
+    <w:lsdException w:name="List Table 6 Colorful Accent 6" w:uiPriority="51"/>
+    <w:lsdException w:name="List Table 7 Colorful Accent 6" w:uiPriority="52"/>
   </w:latentStyles>
   <w:style w:type="paragraph" w:default="1" w:styleId="Normale">
     <w:name w:val="Normal"/>
@@ -6628,7 +13268,6 @@
     <w:uiPriority w:val="99"/>
     <w:semiHidden/>
     <w:unhideWhenUsed/>
-    <w:qFormat/>
     <w:tblPr>
       <w:tblInd w:w="0" w:type="dxa"/>
       <w:tblCellMar>
@@ -6790,7 +13429,6 @@
     <w:basedOn w:val="Normale"/>
     <w:link w:val="IntestazioneCarattere"/>
     <w:uiPriority w:val="99"/>
-    <w:semiHidden/>
     <w:unhideWhenUsed/>
     <w:rsid w:val="003320BF"/>
     <w:pPr>
@@ -6806,7 +13444,6 @@
     <w:basedOn w:val="Carpredefinitoparagrafo"/>
     <w:link w:val="Intestazione"/>
     <w:uiPriority w:val="99"/>
-    <w:semiHidden/>
     <w:rsid w:val="003320BF"/>
   </w:style>
   <w:style w:type="paragraph" w:styleId="Pidipagina">
@@ -6932,7 +13569,7 @@
 </file>
 
 <file path=word/glossary/document.xml><?xml version="1.0" encoding="utf-8"?>
-<w:glossaryDocument xmlns:ve="http://schemas.openxmlformats.org/markup-compatibility/2006" xmlns:o="urn:schemas-microsoft-com:office:office" xmlns:r="http://schemas.openxmlformats.org/officeDocument/2006/relationships" xmlns:m="http://schemas.openxmlformats.org/officeDocument/2006/math" xmlns:v="urn:schemas-microsoft-com:vml" xmlns:wp="http://schemas.openxmlformats.org/drawingml/2006/wordprocessingDrawing" xmlns:w10="urn:schemas-microsoft-com:office:word" xmlns:w="http://schemas.openxmlformats.org/wordprocessingml/2006/main" xmlns:wne="http://schemas.microsoft.com/office/word/2006/wordml">
+<w:glossaryDocument xmlns:wpc="http://schemas.microsoft.com/office/word/2010/wordprocessingCanvas" xmlns:mc="http://schemas.openxmlformats.org/markup-compatibility/2006" xmlns:o="urn:schemas-microsoft-com:office:office" xmlns:r="http://schemas.openxmlformats.org/officeDocument/2006/relationships" xmlns:m="http://schemas.openxmlformats.org/officeDocument/2006/math" xmlns:v="urn:schemas-microsoft-com:vml" xmlns:wp14="http://schemas.microsoft.com/office/word/2010/wordprocessingDrawing" xmlns:wp="http://schemas.openxmlformats.org/drawingml/2006/wordprocessingDrawing" xmlns:w10="urn:schemas-microsoft-com:office:word" xmlns:w="http://schemas.openxmlformats.org/wordprocessingml/2006/main" xmlns:w14="http://schemas.microsoft.com/office/word/2010/wordml" xmlns:w15="http://schemas.microsoft.com/office/word/2012/wordml" xmlns:wpg="http://schemas.microsoft.com/office/word/2010/wordprocessingGroup" xmlns:wpi="http://schemas.microsoft.com/office/word/2010/wordprocessingInk" xmlns:wne="http://schemas.microsoft.com/office/word/2006/wordml" xmlns:wps="http://schemas.microsoft.com/office/word/2010/wordprocessingShape" mc:Ignorable="w14 w15 wp14">
   <w:docParts>
     <w:docPart>
       <w:docPartPr>
@@ -6959,7 +13596,7 @@
               <w:rFonts w:asciiTheme="majorHAnsi" w:eastAsiaTheme="majorEastAsia" w:hAnsiTheme="majorHAnsi" w:cstheme="majorBidi"/>
               <w:b/>
               <w:bCs/>
-              <w:color w:val="365F91" w:themeColor="accent1" w:themeShade="BF"/>
+              <w:color w:val="2E74B5" w:themeColor="accent1" w:themeShade="BF"/>
               <w:sz w:val="48"/>
               <w:szCs w:val="48"/>
             </w:rPr>
@@ -6990,7 +13627,7 @@
           </w:pPr>
           <w:r>
             <w:rPr>
-              <w:color w:val="484329" w:themeColor="background2" w:themeShade="3F"/>
+              <w:color w:val="393737" w:themeColor="background2" w:themeShade="3F"/>
               <w:sz w:val="28"/>
               <w:szCs w:val="28"/>
             </w:rPr>
@@ -7090,7 +13727,7 @@
 </file>
 
 <file path=word/glossary/fontTable.xml><?xml version="1.0" encoding="utf-8"?>
-<w:fonts xmlns:r="http://schemas.openxmlformats.org/officeDocument/2006/relationships" xmlns:w="http://schemas.openxmlformats.org/wordprocessingml/2006/main">
+<w:fonts xmlns:mc="http://schemas.openxmlformats.org/markup-compatibility/2006" xmlns:r="http://schemas.openxmlformats.org/officeDocument/2006/relationships" xmlns:w="http://schemas.openxmlformats.org/wordprocessingml/2006/main" xmlns:w14="http://schemas.microsoft.com/office/word/2010/wordml" xmlns:w15="http://schemas.microsoft.com/office/word/2012/wordml" mc:Ignorable="w14 w15">
   <w:font w:name="Symbol">
     <w:panose1 w:val="05050102010706020507"/>
     <w:charset w:val="02"/>
@@ -7103,14 +13740,14 @@
     <w:charset w:val="00"/>
     <w:family w:val="roman"/>
     <w:pitch w:val="variable"/>
-    <w:sig w:usb0="E0002EFF" w:usb1="C000785B" w:usb2="00000009" w:usb3="00000000" w:csb0="000001FF" w:csb1="00000000"/>
+    <w:sig w:usb0="E0002EFF" w:usb1="C0007843" w:usb2="00000009" w:usb3="00000000" w:csb0="000001FF" w:csb1="00000000"/>
   </w:font>
   <w:font w:name="Courier New">
     <w:panose1 w:val="02070309020205020404"/>
     <w:charset w:val="00"/>
     <w:family w:val="modern"/>
     <w:pitch w:val="fixed"/>
-    <w:sig w:usb0="E0002EFF" w:usb1="C0007843" w:usb2="00000009" w:usb3="00000000" w:csb0="000001FF" w:csb1="00000000"/>
+    <w:sig w:usb0="E0002AFF" w:usb1="C0007843" w:usb2="00000009" w:usb3="00000000" w:csb0="000001FF" w:csb1="00000000"/>
   </w:font>
   <w:font w:name="Wingdings">
     <w:panose1 w:val="05000000000000000000"/>
@@ -7124,14 +13761,14 @@
     <w:charset w:val="00"/>
     <w:family w:val="swiss"/>
     <w:pitch w:val="variable"/>
-    <w:sig w:usb0="E0002AFF" w:usb1="C000247B" w:usb2="00000009" w:usb3="00000000" w:csb0="000001FF" w:csb1="00000000"/>
+    <w:sig w:usb0="E00002FF" w:usb1="4000ACFF" w:usb2="00000001" w:usb3="00000000" w:csb0="0000019F" w:csb1="00000000"/>
   </w:font>
   <w:font w:name="Cambria">
     <w:panose1 w:val="02040503050406030204"/>
     <w:charset w:val="00"/>
     <w:family w:val="roman"/>
     <w:pitch w:val="variable"/>
-    <w:sig w:usb0="E00006FF" w:usb1="420024FF" w:usb2="02000000" w:usb3="00000000" w:csb0="0000019F" w:csb1="00000000"/>
+    <w:sig w:usb0="E00002FF" w:usb1="400004FF" w:usb2="00000000" w:usb3="00000000" w:csb0="0000019F" w:csb1="00000000"/>
   </w:font>
   <w:font w:name="Tahoma">
     <w:panose1 w:val="020B0604030504040204"/>
@@ -7145,29 +13782,39 @@
     <w:charset w:val="00"/>
     <w:family w:val="swiss"/>
     <w:pitch w:val="variable"/>
-    <w:sig w:usb0="A00006FF" w:usb1="4000205B" w:usb2="00000010" w:usb3="00000000" w:csb0="0000019F" w:csb1="00000000"/>
+    <w:sig w:usb0="A10006FF" w:usb1="4000205B" w:usb2="00000010" w:usb3="00000000" w:csb0="0000019F" w:csb1="00000000"/>
   </w:font>
   <w:font w:name="Cambria Math">
     <w:panose1 w:val="02040503050406030204"/>
     <w:charset w:val="00"/>
     <w:family w:val="roman"/>
     <w:pitch w:val="variable"/>
-    <w:sig w:usb0="E00006FF" w:usb1="420024FF" w:usb2="02000000" w:usb3="00000000" w:csb0="0000019F" w:csb1="00000000"/>
+    <w:sig w:usb0="E00002FF" w:usb1="420024FF" w:usb2="00000000" w:usb3="00000000" w:csb0="0000019F" w:csb1="00000000"/>
+  </w:font>
+  <w:font w:name="Calibri Light">
+    <w:panose1 w:val="020F0302020204030204"/>
+    <w:charset w:val="00"/>
+    <w:family w:val="swiss"/>
+    <w:pitch w:val="variable"/>
+    <w:sig w:usb0="A00002EF" w:usb1="4000207B" w:usb2="00000000" w:usb3="00000000" w:csb0="0000019F" w:csb1="00000000"/>
   </w:font>
 </w:fonts>
 </file>
 
 <file path=word/glossary/settings.xml><?xml version="1.0" encoding="utf-8"?>
-<w:settings xmlns:o="urn:schemas-microsoft-com:office:office" xmlns:r="http://schemas.openxmlformats.org/officeDocument/2006/relationships" xmlns:m="http://schemas.openxmlformats.org/officeDocument/2006/math" xmlns:v="urn:schemas-microsoft-com:vml" xmlns:w10="urn:schemas-microsoft-com:office:word" xmlns:w="http://schemas.openxmlformats.org/wordprocessingml/2006/main" xmlns:sl="http://schemas.openxmlformats.org/schemaLibrary/2006/main">
+<w:settings xmlns:mc="http://schemas.openxmlformats.org/markup-compatibility/2006" xmlns:o="urn:schemas-microsoft-com:office:office" xmlns:r="http://schemas.openxmlformats.org/officeDocument/2006/relationships" xmlns:m="http://schemas.openxmlformats.org/officeDocument/2006/math" xmlns:v="urn:schemas-microsoft-com:vml" xmlns:w10="urn:schemas-microsoft-com:office:word" xmlns:w="http://schemas.openxmlformats.org/wordprocessingml/2006/main" xmlns:w14="http://schemas.microsoft.com/office/word/2010/wordml" xmlns:w15="http://schemas.microsoft.com/office/word/2012/wordml" xmlns:sl="http://schemas.openxmlformats.org/schemaLibrary/2006/main" mc:Ignorable="w14 w15">
   <w:view w:val="normal"/>
   <w:defaultTabStop w:val="708"/>
   <w:hyphenationZone w:val="283"/>
   <w:characterSpacingControl w:val="doNotCompress"/>
   <w:compat>
     <w:useFELayout/>
+    <w:compatSetting w:name="compatibilityMode" w:uri="http://schemas.microsoft.com/office/word" w:val="12"/>
   </w:compat>
   <w:rsids>
     <w:rsidRoot w:val="007163F2"/>
+    <w:rsid w:val="00114709"/>
+    <w:rsid w:val="006E0A66"/>
     <w:rsid w:val="007163F2"/>
     <w:rsid w:val="00795467"/>
     <w:rsid w:val="008B16BA"/>
@@ -7176,7 +13823,7 @@
     <m:mathFont m:val="Cambria Math"/>
     <m:brkBin m:val="before"/>
     <m:brkBinSub m:val="--"/>
-    <m:smallFrac m:val="off"/>
+    <m:smallFrac m:val="0"/>
     <m:dispDef/>
     <m:lMargin m:val="0"/>
     <m:rMargin m:val="0"/>
@@ -7193,7 +13840,7 @@
 </file>
 
 <file path=word/glossary/styles.xml><?xml version="1.0" encoding="utf-8"?>
-<w:styles xmlns:r="http://schemas.openxmlformats.org/officeDocument/2006/relationships" xmlns:w="http://schemas.openxmlformats.org/wordprocessingml/2006/main">
+<w:styles xmlns:mc="http://schemas.openxmlformats.org/markup-compatibility/2006" xmlns:r="http://schemas.openxmlformats.org/officeDocument/2006/relationships" xmlns:w="http://schemas.openxmlformats.org/wordprocessingml/2006/main" xmlns:w14="http://schemas.microsoft.com/office/word/2010/wordml" xmlns:w15="http://schemas.microsoft.com/office/word/2012/wordml" mc:Ignorable="w14 w15">
   <w:docDefaults>
     <w:rPrDefault>
       <w:rPr>
@@ -7209,144 +13856,378 @@
       </w:pPr>
     </w:pPrDefault>
   </w:docDefaults>
-  <w:latentStyles w:defLockedState="0" w:defUIPriority="99" w:defSemiHidden="1" w:defUnhideWhenUsed="1" w:defQFormat="0" w:count="267">
-    <w:lsdException w:name="Normal" w:semiHidden="0" w:uiPriority="0" w:unhideWhenUsed="0" w:qFormat="1"/>
-    <w:lsdException w:name="heading 1" w:semiHidden="0" w:uiPriority="9" w:unhideWhenUsed="0" w:qFormat="1"/>
-    <w:lsdException w:name="heading 2" w:uiPriority="9" w:qFormat="1"/>
-    <w:lsdException w:name="heading 3" w:uiPriority="9" w:qFormat="1"/>
-    <w:lsdException w:name="heading 4" w:uiPriority="9" w:qFormat="1"/>
-    <w:lsdException w:name="heading 5" w:uiPriority="9" w:qFormat="1"/>
-    <w:lsdException w:name="heading 6" w:uiPriority="9" w:qFormat="1"/>
-    <w:lsdException w:name="heading 7" w:uiPriority="9" w:qFormat="1"/>
-    <w:lsdException w:name="heading 8" w:uiPriority="9" w:qFormat="1"/>
-    <w:lsdException w:name="heading 9" w:uiPriority="9" w:qFormat="1"/>
-    <w:lsdException w:name="toc 1" w:uiPriority="39"/>
-    <w:lsdException w:name="toc 2" w:uiPriority="39"/>
-    <w:lsdException w:name="toc 3" w:uiPriority="39"/>
-    <w:lsdException w:name="toc 4" w:uiPriority="39"/>
-    <w:lsdException w:name="toc 5" w:uiPriority="39"/>
-    <w:lsdException w:name="toc 6" w:uiPriority="39"/>
-    <w:lsdException w:name="toc 7" w:uiPriority="39"/>
-    <w:lsdException w:name="toc 8" w:uiPriority="39"/>
-    <w:lsdException w:name="toc 9" w:uiPriority="39"/>
-    <w:lsdException w:name="caption" w:uiPriority="35" w:qFormat="1"/>
-    <w:lsdException w:name="Title" w:semiHidden="0" w:uiPriority="10" w:unhideWhenUsed="0" w:qFormat="1"/>
-    <w:lsdException w:name="Default Paragraph Font" w:uiPriority="1"/>
-    <w:lsdException w:name="Subtitle" w:semiHidden="0" w:uiPriority="11" w:unhideWhenUsed="0" w:qFormat="1"/>
-    <w:lsdException w:name="Strong" w:semiHidden="0" w:uiPriority="22" w:unhideWhenUsed="0" w:qFormat="1"/>
-    <w:lsdException w:name="Emphasis" w:semiHidden="0" w:uiPriority="20" w:unhideWhenUsed="0" w:qFormat="1"/>
-    <w:lsdException w:name="Table Grid" w:semiHidden="0" w:uiPriority="39" w:unhideWhenUsed="0"/>
-    <w:lsdException w:name="Placeholder Text" w:unhideWhenUsed="0"/>
-    <w:lsdException w:name="No Spacing" w:semiHidden="0" w:uiPriority="1" w:unhideWhenUsed="0" w:qFormat="1"/>
-    <w:lsdException w:name="Light Shading" w:semiHidden="0" w:uiPriority="60" w:unhideWhenUsed="0"/>
-    <w:lsdException w:name="Light List" w:semiHidden="0" w:uiPriority="61" w:unhideWhenUsed="0"/>
-    <w:lsdException w:name="Light Grid" w:semiHidden="0" w:uiPriority="62" w:unhideWhenUsed="0"/>
-    <w:lsdException w:name="Medium Shading 1" w:semiHidden="0" w:uiPriority="63" w:unhideWhenUsed="0"/>
-    <w:lsdException w:name="Medium Shading 2" w:semiHidden="0" w:uiPriority="64" w:unhideWhenUsed="0"/>
-    <w:lsdException w:name="Medium List 1" w:semiHidden="0" w:uiPriority="65" w:unhideWhenUsed="0"/>
-    <w:lsdException w:name="Medium List 2" w:semiHidden="0" w:uiPriority="66" w:unhideWhenUsed="0"/>
-    <w:lsdException w:name="Medium Grid 1" w:semiHidden="0" w:uiPriority="67" w:unhideWhenUsed="0"/>
-    <w:lsdException w:name="Medium Grid 2" w:semiHidden="0" w:uiPriority="68" w:unhideWhenUsed="0"/>
-    <w:lsdException w:name="Medium Grid 3" w:semiHidden="0" w:uiPriority="69" w:unhideWhenUsed="0"/>
-    <w:lsdException w:name="Dark List" w:semiHidden="0" w:uiPriority="70" w:unhideWhenUsed="0"/>
-    <w:lsdException w:name="Colorful Shading" w:semiHidden="0" w:uiPriority="71" w:unhideWhenUsed="0"/>
-    <w:lsdException w:name="Colorful List" w:semiHidden="0" w:uiPriority="72" w:unhideWhenUsed="0"/>
-    <w:lsdException w:name="Colorful Grid" w:semiHidden="0" w:uiPriority="73" w:unhideWhenUsed="0"/>
-    <w:lsdException w:name="Light Shading Accent 1" w:semiHidden="0" w:uiPriority="60" w:unhideWhenUsed="0"/>
-    <w:lsdException w:name="Light List Accent 1" w:semiHidden="0" w:uiPriority="61" w:unhideWhenUsed="0"/>
-    <w:lsdException w:name="Light Grid Accent 1" w:semiHidden="0" w:uiPriority="62" w:unhideWhenUsed="0"/>
-    <w:lsdException w:name="Medium Shading 1 Accent 1" w:semiHidden="0" w:uiPriority="63" w:unhideWhenUsed="0"/>
-    <w:lsdException w:name="Medium Shading 2 Accent 1" w:semiHidden="0" w:uiPriority="64" w:unhideWhenUsed="0"/>
-    <w:lsdException w:name="Medium List 1 Accent 1" w:semiHidden="0" w:uiPriority="65" w:unhideWhenUsed="0"/>
-    <w:lsdException w:name="Revision" w:unhideWhenUsed="0"/>
-    <w:lsdException w:name="List Paragraph" w:semiHidden="0" w:uiPriority="34" w:unhideWhenUsed="0" w:qFormat="1"/>
-    <w:lsdException w:name="Quote" w:semiHidden="0" w:uiPriority="29" w:unhideWhenUsed="0" w:qFormat="1"/>
-    <w:lsdException w:name="Intense Quote" w:semiHidden="0" w:uiPriority="30" w:unhideWhenUsed="0" w:qFormat="1"/>
-    <w:lsdException w:name="Medium List 2 Accent 1" w:semiHidden="0" w:uiPriority="66" w:unhideWhenUsed="0"/>
-    <w:lsdException w:name="Medium Grid 1 Accent 1" w:semiHidden="0" w:uiPriority="67" w:unhideWhenUsed="0"/>
-    <w:lsdException w:name="Medium Grid 2 Accent 1" w:semiHidden="0" w:uiPriority="68" w:unhideWhenUsed="0"/>
-    <w:lsdException w:name="Medium Grid 3 Accent 1" w:semiHidden="0" w:uiPriority="69" w:unhideWhenUsed="0"/>
-    <w:lsdException w:name="Dark List Accent 1" w:semiHidden="0" w:uiPriority="70" w:unhideWhenUsed="0"/>
-    <w:lsdException w:name="Colorful Shading Accent 1" w:semiHidden="0" w:uiPriority="71" w:unhideWhenUsed="0"/>
-    <w:lsdException w:name="Colorful List Accent 1" w:semiHidden="0" w:uiPriority="72" w:unhideWhenUsed="0"/>
-    <w:lsdException w:name="Colorful Grid Accent 1" w:semiHidden="0" w:uiPriority="73" w:unhideWhenUsed="0"/>
-    <w:lsdException w:name="Light Shading Accent 2" w:semiHidden="0" w:uiPriority="60" w:unhideWhenUsed="0"/>
-    <w:lsdException w:name="Light List Accent 2" w:semiHidden="0" w:uiPriority="61" w:unhideWhenUsed="0"/>
-    <w:lsdException w:name="Light Grid Accent 2" w:semiHidden="0" w:uiPriority="62" w:unhideWhenUsed="0"/>
-    <w:lsdException w:name="Medium Shading 1 Accent 2" w:semiHidden="0" w:uiPriority="63" w:unhideWhenUsed="0"/>
-    <w:lsdException w:name="Medium Shading 2 Accent 2" w:semiHidden="0" w:uiPriority="64" w:unhideWhenUsed="0"/>
-    <w:lsdException w:name="Medium List 1 Accent 2" w:semiHidden="0" w:uiPriority="65" w:unhideWhenUsed="0"/>
-    <w:lsdException w:name="Medium List 2 Accent 2" w:semiHidden="0" w:uiPriority="66" w:unhideWhenUsed="0"/>
-    <w:lsdException w:name="Medium Grid 1 Accent 2" w:semiHidden="0" w:uiPriority="67" w:unhideWhenUsed="0"/>
-    <w:lsdException w:name="Medium Grid 2 Accent 2" w:semiHidden="0" w:uiPriority="68" w:unhideWhenUsed="0"/>
-    <w:lsdException w:name="Medium Grid 3 Accent 2" w:semiHidden="0" w:uiPriority="69" w:unhideWhenUsed="0"/>
-    <w:lsdException w:name="Dark List Accent 2" w:semiHidden="0" w:uiPriority="70" w:unhideWhenUsed="0"/>
-    <w:lsdException w:name="Colorful Shading Accent 2" w:semiHidden="0" w:uiPriority="71" w:unhideWhenUsed="0"/>
-    <w:lsdException w:name="Colorful List Accent 2" w:semiHidden="0" w:uiPriority="72" w:unhideWhenUsed="0"/>
-    <w:lsdException w:name="Colorful Grid Accent 2" w:semiHidden="0" w:uiPriority="73" w:unhideWhenUsed="0"/>
-    <w:lsdException w:name="Light Shading Accent 3" w:semiHidden="0" w:uiPriority="60" w:unhideWhenUsed="0"/>
-    <w:lsdException w:name="Light List Accent 3" w:semiHidden="0" w:uiPriority="61" w:unhideWhenUsed="0"/>
-    <w:lsdException w:name="Light Grid Accent 3" w:semiHidden="0" w:uiPriority="62" w:unhideWhenUsed="0"/>
-    <w:lsdException w:name="Medium Shading 1 Accent 3" w:semiHidden="0" w:uiPriority="63" w:unhideWhenUsed="0"/>
-    <w:lsdException w:name="Medium Shading 2 Accent 3" w:semiHidden="0" w:uiPriority="64" w:unhideWhenUsed="0"/>
-    <w:lsdException w:name="Medium List 1 Accent 3" w:semiHidden="0" w:uiPriority="65" w:unhideWhenUsed="0"/>
-    <w:lsdException w:name="Medium List 2 Accent 3" w:semiHidden="0" w:uiPriority="66" w:unhideWhenUsed="0"/>
-    <w:lsdException w:name="Medium Grid 1 Accent 3" w:semiHidden="0" w:uiPriority="67" w:unhideWhenUsed="0"/>
-    <w:lsdException w:name="Medium Grid 2 Accent 3" w:semiHidden="0" w:uiPriority="68" w:unhideWhenUsed="0"/>
-    <w:lsdException w:name="Medium Grid 3 Accent 3" w:semiHidden="0" w:uiPriority="69" w:unhideWhenUsed="0"/>
-    <w:lsdException w:name="Dark List Accent 3" w:semiHidden="0" w:uiPriority="70" w:unhideWhenUsed="0"/>
-    <w:lsdException w:name="Colorful Shading Accent 3" w:semiHidden="0" w:uiPriority="71" w:unhideWhenUsed="0"/>
-    <w:lsdException w:name="Colorful List Accent 3" w:semiHidden="0" w:uiPriority="72" w:unhideWhenUsed="0"/>
-    <w:lsdException w:name="Colorful Grid Accent 3" w:semiHidden="0" w:uiPriority="73" w:unhideWhenUsed="0"/>
-    <w:lsdException w:name="Light Shading Accent 4" w:semiHidden="0" w:uiPriority="60" w:unhideWhenUsed="0"/>
-    <w:lsdException w:name="Light List Accent 4" w:semiHidden="0" w:uiPriority="61" w:unhideWhenUsed="0"/>
-    <w:lsdException w:name="Light Grid Accent 4" w:semiHidden="0" w:uiPriority="62" w:unhideWhenUsed="0"/>
-    <w:lsdException w:name="Medium Shading 1 Accent 4" w:semiHidden="0" w:uiPriority="63" w:unhideWhenUsed="0"/>
-    <w:lsdException w:name="Medium Shading 2 Accent 4" w:semiHidden="0" w:uiPriority="64" w:unhideWhenUsed="0"/>
-    <w:lsdException w:name="Medium List 1 Accent 4" w:semiHidden="0" w:uiPriority="65" w:unhideWhenUsed="0"/>
-    <w:lsdException w:name="Medium List 2 Accent 4" w:semiHidden="0" w:uiPriority="66" w:unhideWhenUsed="0"/>
-    <w:lsdException w:name="Medium Grid 1 Accent 4" w:semiHidden="0" w:uiPriority="67" w:unhideWhenUsed="0"/>
-    <w:lsdException w:name="Medium Grid 2 Accent 4" w:semiHidden="0" w:uiPriority="68" w:unhideWhenUsed="0"/>
-    <w:lsdException w:name="Medium Grid 3 Accent 4" w:semiHidden="0" w:uiPriority="69" w:unhideWhenUsed="0"/>
-    <w:lsdException w:name="Dark List Accent 4" w:semiHidden="0" w:uiPriority="70" w:unhideWhenUsed="0"/>
-    <w:lsdException w:name="Colorful Shading Accent 4" w:semiHidden="0" w:uiPriority="71" w:unhideWhenUsed="0"/>
-    <w:lsdException w:name="Colorful List Accent 4" w:semiHidden="0" w:uiPriority="72" w:unhideWhenUsed="0"/>
-    <w:lsdException w:name="Colorful Grid Accent 4" w:semiHidden="0" w:uiPriority="73" w:unhideWhenUsed="0"/>
-    <w:lsdException w:name="Light Shading Accent 5" w:semiHidden="0" w:uiPriority="60" w:unhideWhenUsed="0"/>
-    <w:lsdException w:name="Light List Accent 5" w:semiHidden="0" w:uiPriority="61" w:unhideWhenUsed="0"/>
-    <w:lsdException w:name="Light Grid Accent 5" w:semiHidden="0" w:uiPriority="62" w:unhideWhenUsed="0"/>
-    <w:lsdException w:name="Medium Shading 1 Accent 5" w:semiHidden="0" w:uiPriority="63" w:unhideWhenUsed="0"/>
-    <w:lsdException w:name="Medium Shading 2 Accent 5" w:semiHidden="0" w:uiPriority="64" w:unhideWhenUsed="0"/>
-    <w:lsdException w:name="Medium List 1 Accent 5" w:semiHidden="0" w:uiPriority="65" w:unhideWhenUsed="0"/>
-    <w:lsdException w:name="Medium List 2 Accent 5" w:semiHidden="0" w:uiPriority="66" w:unhideWhenUsed="0"/>
-    <w:lsdException w:name="Medium Grid 1 Accent 5" w:semiHidden="0" w:uiPriority="67" w:unhideWhenUsed="0"/>
-    <w:lsdException w:name="Medium Grid 2 Accent 5" w:semiHidden="0" w:uiPriority="68" w:unhideWhenUsed="0"/>
-    <w:lsdException w:name="Medium Grid 3 Accent 5" w:semiHidden="0" w:uiPriority="69" w:unhideWhenUsed="0"/>
-    <w:lsdException w:name="Dark List Accent 5" w:semiHidden="0" w:uiPriority="70" w:unhideWhenUsed="0"/>
-    <w:lsdException w:name="Colorful Shading Accent 5" w:semiHidden="0" w:uiPriority="71" w:unhideWhenUsed="0"/>
-    <w:lsdException w:name="Colorful List Accent 5" w:semiHidden="0" w:uiPriority="72" w:unhideWhenUsed="0"/>
-    <w:lsdException w:name="Colorful Grid Accent 5" w:semiHidden="0" w:uiPriority="73" w:unhideWhenUsed="0"/>
-    <w:lsdException w:name="Light Shading Accent 6" w:semiHidden="0" w:uiPriority="60" w:unhideWhenUsed="0"/>
-    <w:lsdException w:name="Light List Accent 6" w:semiHidden="0" w:uiPriority="61" w:unhideWhenUsed="0"/>
-    <w:lsdException w:name="Light Grid Accent 6" w:semiHidden="0" w:uiPriority="62" w:unhideWhenUsed="0"/>
-    <w:lsdException w:name="Medium Shading 1 Accent 6" w:semiHidden="0" w:uiPriority="63" w:unhideWhenUsed="0"/>
-    <w:lsdException w:name="Medium Shading 2 Accent 6" w:semiHidden="0" w:uiPriority="64" w:unhideWhenUsed="0"/>
-    <w:lsdException w:name="Medium List 1 Accent 6" w:semiHidden="0" w:uiPriority="65" w:unhideWhenUsed="0"/>
-    <w:lsdException w:name="Medium List 2 Accent 6" w:semiHidden="0" w:uiPriority="66" w:unhideWhenUsed="0"/>
-    <w:lsdException w:name="Medium Grid 1 Accent 6" w:semiHidden="0" w:uiPriority="67" w:unhideWhenUsed="0"/>
-    <w:lsdException w:name="Medium Grid 2 Accent 6" w:semiHidden="0" w:uiPriority="68" w:unhideWhenUsed="0"/>
-    <w:lsdException w:name="Medium Grid 3 Accent 6" w:semiHidden="0" w:uiPriority="69" w:unhideWhenUsed="0"/>
-    <w:lsdException w:name="Dark List Accent 6" w:semiHidden="0" w:uiPriority="70" w:unhideWhenUsed="0"/>
-    <w:lsdException w:name="Colorful Shading Accent 6" w:semiHidden="0" w:uiPriority="71" w:unhideWhenUsed="0"/>
-    <w:lsdException w:name="Colorful List Accent 6" w:semiHidden="0" w:uiPriority="72" w:unhideWhenUsed="0"/>
-    <w:lsdException w:name="Colorful Grid Accent 6" w:semiHidden="0" w:uiPriority="73" w:unhideWhenUsed="0"/>
-    <w:lsdException w:name="Subtle Emphasis" w:semiHidden="0" w:uiPriority="19" w:unhideWhenUsed="0" w:qFormat="1"/>
-    <w:lsdException w:name="Intense Emphasis" w:semiHidden="0" w:uiPriority="21" w:unhideWhenUsed="0" w:qFormat="1"/>
-    <w:lsdException w:name="Subtle Reference" w:semiHidden="0" w:uiPriority="31" w:unhideWhenUsed="0" w:qFormat="1"/>
-    <w:lsdException w:name="Intense Reference" w:semiHidden="0" w:uiPriority="32" w:unhideWhenUsed="0" w:qFormat="1"/>
-    <w:lsdException w:name="Book Title" w:semiHidden="0" w:uiPriority="33" w:unhideWhenUsed="0" w:qFormat="1"/>
-    <w:lsdException w:name="Bibliography" w:uiPriority="37"/>
-    <w:lsdException w:name="TOC Heading" w:uiPriority="39" w:qFormat="1"/>
+  <w:latentStyles w:defLockedState="0" w:defUIPriority="99" w:defSemiHidden="0" w:defUnhideWhenUsed="0" w:defQFormat="0" w:count="371">
+    <w:lsdException w:name="Normal" w:uiPriority="0" w:qFormat="1"/>
+    <w:lsdException w:name="heading 1" w:uiPriority="9" w:qFormat="1"/>
+    <w:lsdException w:name="heading 2" w:semiHidden="1" w:uiPriority="9" w:unhideWhenUsed="1" w:qFormat="1"/>
+    <w:lsdException w:name="heading 3" w:semiHidden="1" w:uiPriority="9" w:unhideWhenUsed="1" w:qFormat="1"/>
+    <w:lsdException w:name="heading 4" w:semiHidden="1" w:uiPriority="9" w:unhideWhenUsed="1" w:qFormat="1"/>
+    <w:lsdException w:name="heading 5" w:semiHidden="1" w:uiPriority="9" w:unhideWhenUsed="1" w:qFormat="1"/>
+    <w:lsdException w:name="heading 6" w:semiHidden="1" w:uiPriority="9" w:unhideWhenUsed="1" w:qFormat="1"/>
+    <w:lsdException w:name="heading 7" w:semiHidden="1" w:uiPriority="9" w:unhideWhenUsed="1" w:qFormat="1"/>
+    <w:lsdException w:name="heading 8" w:semiHidden="1" w:uiPriority="9" w:unhideWhenUsed="1" w:qFormat="1"/>
+    <w:lsdException w:name="heading 9" w:semiHidden="1" w:uiPriority="9" w:unhideWhenUsed="1" w:qFormat="1"/>
+    <w:lsdException w:name="index 1" w:semiHidden="1" w:unhideWhenUsed="1"/>
+    <w:lsdException w:name="index 2" w:semiHidden="1" w:unhideWhenUsed="1"/>
+    <w:lsdException w:name="index 3" w:semiHidden="1" w:unhideWhenUsed="1"/>
+    <w:lsdException w:name="index 4" w:semiHidden="1" w:unhideWhenUsed="1"/>
+    <w:lsdException w:name="index 5" w:semiHidden="1" w:unhideWhenUsed="1"/>
+    <w:lsdException w:name="index 6" w:semiHidden="1" w:unhideWhenUsed="1"/>
+    <w:lsdException w:name="index 7" w:semiHidden="1" w:unhideWhenUsed="1"/>
+    <w:lsdException w:name="index 8" w:semiHidden="1" w:unhideWhenUsed="1"/>
+    <w:lsdException w:name="index 9" w:semiHidden="1" w:unhideWhenUsed="1"/>
+    <w:lsdException w:name="toc 1" w:semiHidden="1" w:uiPriority="39" w:unhideWhenUsed="1"/>
+    <w:lsdException w:name="toc 2" w:semiHidden="1" w:uiPriority="39" w:unhideWhenUsed="1"/>
+    <w:lsdException w:name="toc 3" w:semiHidden="1" w:uiPriority="39" w:unhideWhenUsed="1"/>
+    <w:lsdException w:name="toc 4" w:semiHidden="1" w:uiPriority="39" w:unhideWhenUsed="1"/>
+    <w:lsdException w:name="toc 5" w:semiHidden="1" w:uiPriority="39" w:unhideWhenUsed="1"/>
+    <w:lsdException w:name="toc 6" w:semiHidden="1" w:uiPriority="39" w:unhideWhenUsed="1"/>
+    <w:lsdException w:name="toc 7" w:semiHidden="1" w:uiPriority="39" w:unhideWhenUsed="1"/>
+    <w:lsdException w:name="toc 8" w:semiHidden="1" w:uiPriority="39" w:unhideWhenUsed="1"/>
+    <w:lsdException w:name="toc 9" w:semiHidden="1" w:uiPriority="39" w:unhideWhenUsed="1"/>
+    <w:lsdException w:name="Normal Indent" w:semiHidden="1" w:unhideWhenUsed="1"/>
+    <w:lsdException w:name="footnote text" w:semiHidden="1" w:unhideWhenUsed="1"/>
+    <w:lsdException w:name="annotation text" w:semiHidden="1" w:unhideWhenUsed="1"/>
+    <w:lsdException w:name="header" w:semiHidden="1" w:unhideWhenUsed="1"/>
+    <w:lsdException w:name="footer" w:semiHidden="1" w:unhideWhenUsed="1"/>
+    <w:lsdException w:name="index heading" w:semiHidden="1" w:unhideWhenUsed="1"/>
+    <w:lsdException w:name="caption" w:semiHidden="1" w:uiPriority="35" w:unhideWhenUsed="1" w:qFormat="1"/>
+    <w:lsdException w:name="table of figures" w:semiHidden="1" w:unhideWhenUsed="1"/>
+    <w:lsdException w:name="envelope address" w:semiHidden="1" w:unhideWhenUsed="1"/>
+    <w:lsdException w:name="envelope return" w:semiHidden="1" w:unhideWhenUsed="1"/>
+    <w:lsdException w:name="footnote reference" w:semiHidden="1" w:unhideWhenUsed="1"/>
+    <w:lsdException w:name="annotation reference" w:semiHidden="1" w:unhideWhenUsed="1"/>
+    <w:lsdException w:name="line number" w:semiHidden="1" w:unhideWhenUsed="1"/>
+    <w:lsdException w:name="page number" w:semiHidden="1" w:unhideWhenUsed="1"/>
+    <w:lsdException w:name="endnote reference" w:semiHidden="1" w:unhideWhenUsed="1"/>
+    <w:lsdException w:name="endnote text" w:semiHidden="1" w:unhideWhenUsed="1"/>
+    <w:lsdException w:name="table of authorities" w:semiHidden="1" w:unhideWhenUsed="1"/>
+    <w:lsdException w:name="macro" w:semiHidden="1" w:unhideWhenUsed="1"/>
+    <w:lsdException w:name="toa heading" w:semiHidden="1" w:unhideWhenUsed="1"/>
+    <w:lsdException w:name="List" w:semiHidden="1" w:unhideWhenUsed="1"/>
+    <w:lsdException w:name="List Bullet" w:semiHidden="1" w:unhideWhenUsed="1"/>
+    <w:lsdException w:name="List Number" w:semiHidden="1" w:unhideWhenUsed="1"/>
+    <w:lsdException w:name="List 2" w:semiHidden="1" w:unhideWhenUsed="1"/>
+    <w:lsdException w:name="List 3" w:semiHidden="1" w:unhideWhenUsed="1"/>
+    <w:lsdException w:name="List 4" w:semiHidden="1" w:unhideWhenUsed="1"/>
+    <w:lsdException w:name="List 5" w:semiHidden="1" w:unhideWhenUsed="1"/>
+    <w:lsdException w:name="List Bullet 2" w:semiHidden="1" w:unhideWhenUsed="1"/>
+    <w:lsdException w:name="List Bullet 3" w:semiHidden="1" w:unhideWhenUsed="1"/>
+    <w:lsdException w:name="List Bullet 4" w:semiHidden="1" w:unhideWhenUsed="1"/>
+    <w:lsdException w:name="List Bullet 5" w:semiHidden="1" w:unhideWhenUsed="1"/>
+    <w:lsdException w:name="List Number 2" w:semiHidden="1" w:unhideWhenUsed="1"/>
+    <w:lsdException w:name="List Number 3" w:semiHidden="1" w:unhideWhenUsed="1"/>
+    <w:lsdException w:name="List Number 4" w:semiHidden="1" w:unhideWhenUsed="1"/>
+    <w:lsdException w:name="List Number 5" w:semiHidden="1" w:unhideWhenUsed="1"/>
+    <w:lsdException w:name="Title" w:uiPriority="10" w:qFormat="1"/>
+    <w:lsdException w:name="Closing" w:semiHidden="1" w:unhideWhenUsed="1"/>
+    <w:lsdException w:name="Signature" w:semiHidden="1" w:unhideWhenUsed="1"/>
+    <w:lsdException w:name="Default Paragraph Font" w:semiHidden="1" w:uiPriority="1" w:unhideWhenUsed="1"/>
+    <w:lsdException w:name="Body Text" w:semiHidden="1" w:unhideWhenUsed="1"/>
+    <w:lsdException w:name="Body Text Indent" w:semiHidden="1" w:unhideWhenUsed="1"/>
+    <w:lsdException w:name="List Continue" w:semiHidden="1" w:unhideWhenUsed="1"/>
+    <w:lsdException w:name="List Continue 2" w:semiHidden="1" w:unhideWhenUsed="1"/>
+    <w:lsdException w:name="List Continue 3" w:semiHidden="1" w:unhideWhenUsed="1"/>
+    <w:lsdException w:name="List Continue 4" w:semiHidden="1" w:unhideWhenUsed="1"/>
+    <w:lsdException w:name="List Continue 5" w:semiHidden="1" w:unhideWhenUsed="1"/>
+    <w:lsdException w:name="Message Header" w:semiHidden="1" w:unhideWhenUsed="1"/>
+    <w:lsdException w:name="Subtitle" w:uiPriority="11" w:qFormat="1"/>
+    <w:lsdException w:name="Salutation" w:semiHidden="1" w:unhideWhenUsed="1"/>
+    <w:lsdException w:name="Date" w:semiHidden="1" w:unhideWhenUsed="1"/>
+    <w:lsdException w:name="Body Text First Indent" w:semiHidden="1" w:unhideWhenUsed="1"/>
+    <w:lsdException w:name="Body Text First Indent 2" w:semiHidden="1" w:unhideWhenUsed="1"/>
+    <w:lsdException w:name="Note Heading" w:semiHidden="1" w:unhideWhenUsed="1"/>
+    <w:lsdException w:name="Body Text 2" w:semiHidden="1" w:unhideWhenUsed="1"/>
+    <w:lsdException w:name="Body Text 3" w:semiHidden="1" w:unhideWhenUsed="1"/>
+    <w:lsdException w:name="Body Text Indent 2" w:semiHidden="1" w:unhideWhenUsed="1"/>
+    <w:lsdException w:name="Body Text Indent 3" w:semiHidden="1" w:unhideWhenUsed="1"/>
+    <w:lsdException w:name="Block Text" w:semiHidden="1" w:unhideWhenUsed="1"/>
+    <w:lsdException w:name="Hyperlink" w:semiHidden="1" w:unhideWhenUsed="1"/>
+    <w:lsdException w:name="FollowedHyperlink" w:semiHidden="1" w:unhideWhenUsed="1"/>
+    <w:lsdException w:name="Strong" w:uiPriority="22" w:qFormat="1"/>
+    <w:lsdException w:name="Emphasis" w:uiPriority="20" w:qFormat="1"/>
+    <w:lsdException w:name="Document Map" w:semiHidden="1" w:unhideWhenUsed="1"/>
+    <w:lsdException w:name="Plain Text" w:semiHidden="1" w:unhideWhenUsed="1"/>
+    <w:lsdException w:name="E-mail Signature" w:semiHidden="1" w:unhideWhenUsed="1"/>
+    <w:lsdException w:name="HTML Top of Form" w:semiHidden="1" w:unhideWhenUsed="1"/>
+    <w:lsdException w:name="HTML Bottom of Form" w:semiHidden="1" w:unhideWhenUsed="1"/>
+    <w:lsdException w:name="Normal (Web)" w:semiHidden="1" w:unhideWhenUsed="1"/>
+    <w:lsdException w:name="HTML Acronym" w:semiHidden="1" w:unhideWhenUsed="1"/>
+    <w:lsdException w:name="HTML Address" w:semiHidden="1" w:unhideWhenUsed="1"/>
+    <w:lsdException w:name="HTML Cite" w:semiHidden="1" w:unhideWhenUsed="1"/>
+    <w:lsdException w:name="HTML Code" w:semiHidden="1" w:unhideWhenUsed="1"/>
+    <w:lsdException w:name="HTML Definition" w:semiHidden="1" w:unhideWhenUsed="1"/>
+    <w:lsdException w:name="HTML Keyboard" w:semiHidden="1" w:unhideWhenUsed="1"/>
+    <w:lsdException w:name="HTML Preformatted" w:semiHidden="1" w:unhideWhenUsed="1"/>
+    <w:lsdException w:name="HTML Sample" w:semiHidden="1" w:unhideWhenUsed="1"/>
+    <w:lsdException w:name="HTML Typewriter" w:semiHidden="1" w:unhideWhenUsed="1"/>
+    <w:lsdException w:name="HTML Variable" w:semiHidden="1" w:unhideWhenUsed="1"/>
+    <w:lsdException w:name="Normal Table" w:semiHidden="1" w:unhideWhenUsed="1"/>
+    <w:lsdException w:name="annotation subject" w:semiHidden="1" w:unhideWhenUsed="1"/>
+    <w:lsdException w:name="No List" w:semiHidden="1" w:unhideWhenUsed="1"/>
+    <w:lsdException w:name="Outline List 1" w:semiHidden="1" w:unhideWhenUsed="1"/>
+    <w:lsdException w:name="Outline List 2" w:semiHidden="1" w:unhideWhenUsed="1"/>
+    <w:lsdException w:name="Outline List 3" w:semiHidden="1" w:unhideWhenUsed="1"/>
+    <w:lsdException w:name="Table Simple 1" w:semiHidden="1" w:unhideWhenUsed="1"/>
+    <w:lsdException w:name="Table Simple 2" w:semiHidden="1" w:unhideWhenUsed="1"/>
+    <w:lsdException w:name="Table Simple 3" w:semiHidden="1" w:unhideWhenUsed="1"/>
+    <w:lsdException w:name="Table Classic 1" w:semiHidden="1" w:unhideWhenUsed="1"/>
+    <w:lsdException w:name="Table Classic 2" w:semiHidden="1" w:unhideWhenUsed="1"/>
+    <w:lsdException w:name="Table Classic 3" w:semiHidden="1" w:unhideWhenUsed="1"/>
+    <w:lsdException w:name="Table Classic 4" w:semiHidden="1" w:unhideWhenUsed="1"/>
+    <w:lsdException w:name="Table Colorful 1" w:semiHidden="1" w:unhideWhenUsed="1"/>
+    <w:lsdException w:name="Table Colorful 2" w:semiHidden="1" w:unhideWhenUsed="1"/>
+    <w:lsdException w:name="Table Colorful 3" w:semiHidden="1" w:unhideWhenUsed="1"/>
+    <w:lsdException w:name="Table Columns 1" w:semiHidden="1" w:unhideWhenUsed="1"/>
+    <w:lsdException w:name="Table Columns 2" w:semiHidden="1" w:unhideWhenUsed="1"/>
+    <w:lsdException w:name="Table Columns 3" w:semiHidden="1" w:unhideWhenUsed="1"/>
+    <w:lsdException w:name="Table Columns 4" w:semiHidden="1" w:unhideWhenUsed="1"/>
+    <w:lsdException w:name="Table Columns 5" w:semiHidden="1" w:unhideWhenUsed="1"/>
+    <w:lsdException w:name="Table Grid 1" w:semiHidden="1" w:unhideWhenUsed="1"/>
+    <w:lsdException w:name="Table Grid 2" w:semiHidden="1" w:unhideWhenUsed="1"/>
+    <w:lsdException w:name="Table Grid 3" w:semiHidden="1" w:unhideWhenUsed="1"/>
+    <w:lsdException w:name="Table Grid 4" w:semiHidden="1" w:unhideWhenUsed="1"/>
+    <w:lsdException w:name="Table Grid 5" w:semiHidden="1" w:unhideWhenUsed="1"/>
+    <w:lsdException w:name="Table Grid 6" w:semiHidden="1" w:unhideWhenUsed="1"/>
+    <w:lsdException w:name="Table Grid 7" w:semiHidden="1" w:unhideWhenUsed="1"/>
+    <w:lsdException w:name="Table Grid 8" w:semiHidden="1" w:unhideWhenUsed="1"/>
+    <w:lsdException w:name="Table List 1" w:semiHidden="1" w:unhideWhenUsed="1"/>
+    <w:lsdException w:name="Table List 2" w:semiHidden="1" w:unhideWhenUsed="1"/>
+    <w:lsdException w:name="Table List 3" w:semiHidden="1" w:unhideWhenUsed="1"/>
+    <w:lsdException w:name="Table List 4" w:semiHidden="1" w:unhideWhenUsed="1"/>
+    <w:lsdException w:name="Table List 5" w:semiHidden="1" w:unhideWhenUsed="1"/>
+    <w:lsdException w:name="Table List 6" w:semiHidden="1" w:unhideWhenUsed="1"/>
+    <w:lsdException w:name="Table List 7" w:semiHidden="1" w:unhideWhenUsed="1"/>
+    <w:lsdException w:name="Table List 8" w:semiHidden="1" w:unhideWhenUsed="1"/>
+    <w:lsdException w:name="Table 3D effects 1" w:semiHidden="1" w:unhideWhenUsed="1"/>
+    <w:lsdException w:name="Table 3D effects 2" w:semiHidden="1" w:unhideWhenUsed="1"/>
+    <w:lsdException w:name="Table 3D effects 3" w:semiHidden="1" w:unhideWhenUsed="1"/>
+    <w:lsdException w:name="Table Contemporary" w:semiHidden="1" w:unhideWhenUsed="1"/>
+    <w:lsdException w:name="Table Elegant" w:semiHidden="1" w:unhideWhenUsed="1"/>
+    <w:lsdException w:name="Table Professional" w:semiHidden="1" w:unhideWhenUsed="1"/>
+    <w:lsdException w:name="Table Subtle 1" w:semiHidden="1" w:unhideWhenUsed="1"/>
+    <w:lsdException w:name="Table Subtle 2" w:semiHidden="1" w:unhideWhenUsed="1"/>
+    <w:lsdException w:name="Table Web 1" w:semiHidden="1" w:unhideWhenUsed="1"/>
+    <w:lsdException w:name="Table Web 2" w:semiHidden="1" w:unhideWhenUsed="1"/>
+    <w:lsdException w:name="Table Web 3" w:semiHidden="1" w:unhideWhenUsed="1"/>
+    <w:lsdException w:name="Balloon Text" w:semiHidden="1" w:unhideWhenUsed="1"/>
+    <w:lsdException w:name="Table Grid" w:uiPriority="39"/>
+    <w:lsdException w:name="Table Theme" w:semiHidden="1" w:unhideWhenUsed="1"/>
+    <w:lsdException w:name="Placeholder Text" w:semiHidden="1"/>
+    <w:lsdException w:name="No Spacing" w:uiPriority="1" w:qFormat="1"/>
+    <w:lsdException w:name="Light Shading" w:uiPriority="60"/>
+    <w:lsdException w:name="Light List" w:uiPriority="61"/>
+    <w:lsdException w:name="Light Grid" w:uiPriority="62"/>
+    <w:lsdException w:name="Medium Shading 1" w:uiPriority="63"/>
+    <w:lsdException w:name="Medium Shading 2" w:uiPriority="64"/>
+    <w:lsdException w:name="Medium List 1" w:uiPriority="65"/>
+    <w:lsdException w:name="Medium List 2" w:uiPriority="66"/>
+    <w:lsdException w:name="Medium Grid 1" w:uiPriority="67"/>
+    <w:lsdException w:name="Medium Grid 2" w:uiPriority="68"/>
+    <w:lsdException w:name="Medium Grid 3" w:uiPriority="69"/>
+    <w:lsdException w:name="Dark List" w:uiPriority="70"/>
+    <w:lsdException w:name="Colorful Shading" w:uiPriority="71"/>
+    <w:lsdException w:name="Colorful List" w:uiPriority="72"/>
+    <w:lsdException w:name="Colorful Grid" w:uiPriority="73"/>
+    <w:lsdException w:name="Light Shading Accent 1" w:uiPriority="60"/>
+    <w:lsdException w:name="Light List Accent 1" w:uiPriority="61"/>
+    <w:lsdException w:name="Light Grid Accent 1" w:uiPriority="62"/>
+    <w:lsdException w:name="Medium Shading 1 Accent 1" w:uiPriority="63"/>
+    <w:lsdException w:name="Medium Shading 2 Accent 1" w:uiPriority="64"/>
+    <w:lsdException w:name="Medium List 1 Accent 1" w:uiPriority="65"/>
+    <w:lsdException w:name="Revision" w:semiHidden="1"/>
+    <w:lsdException w:name="List Paragraph" w:uiPriority="34" w:qFormat="1"/>
+    <w:lsdException w:name="Quote" w:uiPriority="29" w:qFormat="1"/>
+    <w:lsdException w:name="Intense Quote" w:uiPriority="30" w:qFormat="1"/>
+    <w:lsdException w:name="Medium List 2 Accent 1" w:uiPriority="66"/>
+    <w:lsdException w:name="Medium Grid 1 Accent 1" w:uiPriority="67"/>
+    <w:lsdException w:name="Medium Grid 2 Accent 1" w:uiPriority="68"/>
+    <w:lsdException w:name="Medium Grid 3 Accent 1" w:uiPriority="69"/>
+    <w:lsdException w:name="Dark List Accent 1" w:uiPriority="70"/>
+    <w:lsdException w:name="Colorful Shading Accent 1" w:uiPriority="71"/>
+    <w:lsdException w:name="Colorful List Accent 1" w:uiPriority="72"/>
+    <w:lsdException w:name="Colorful Grid Accent 1" w:uiPriority="73"/>
+    <w:lsdException w:name="Light Shading Accent 2" w:uiPriority="60"/>
+    <w:lsdException w:name="Light List Accent 2" w:uiPriority="61"/>
+    <w:lsdException w:name="Light Grid Accent 2" w:uiPriority="62"/>
+    <w:lsdException w:name="Medium Shading 1 Accent 2" w:uiPriority="63"/>
+    <w:lsdException w:name="Medium Shading 2 Accent 2" w:uiPriority="64"/>
+    <w:lsdException w:name="Medium List 1 Accent 2" w:uiPriority="65"/>
+    <w:lsdException w:name="Medium List 2 Accent 2" w:uiPriority="66"/>
+    <w:lsdException w:name="Medium Grid 1 Accent 2" w:uiPriority="67"/>
+    <w:lsdException w:name="Medium Grid 2 Accent 2" w:uiPriority="68"/>
+    <w:lsdException w:name="Medium Grid 3 Accent 2" w:uiPriority="69"/>
+    <w:lsdException w:name="Dark List Accent 2" w:uiPriority="70"/>
+    <w:lsdException w:name="Colorful Shading Accent 2" w:uiPriority="71"/>
+    <w:lsdException w:name="Colorful List Accent 2" w:uiPriority="72"/>
+    <w:lsdException w:name="Colorful Grid Accent 2" w:uiPriority="73"/>
+    <w:lsdException w:name="Light Shading Accent 3" w:uiPriority="60"/>
+    <w:lsdException w:name="Light List Accent 3" w:uiPriority="61"/>
+    <w:lsdException w:name="Light Grid Accent 3" w:uiPriority="62"/>
+    <w:lsdException w:name="Medium Shading 1 Accent 3" w:uiPriority="63"/>
+    <w:lsdException w:name="Medium Shading 2 Accent 3" w:uiPriority="64"/>
+    <w:lsdException w:name="Medium List 1 Accent 3" w:uiPriority="65"/>
+    <w:lsdException w:name="Medium List 2 Accent 3" w:uiPriority="66"/>
+    <w:lsdException w:name="Medium Grid 1 Accent 3" w:uiPriority="67"/>
+    <w:lsdException w:name="Medium Grid 2 Accent 3" w:uiPriority="68"/>
+    <w:lsdException w:name="Medium Grid 3 Accent 3" w:uiPriority="69"/>
+    <w:lsdException w:name="Dark List Accent 3" w:uiPriority="70"/>
+    <w:lsdException w:name="Colorful Shading Accent 3" w:uiPriority="71"/>
+    <w:lsdException w:name="Colorful List Accent 3" w:uiPriority="72"/>
+    <w:lsdException w:name="Colorful Grid Accent 3" w:uiPriority="73"/>
+    <w:lsdException w:name="Light Shading Accent 4" w:uiPriority="60"/>
+    <w:lsdException w:name="Light List Accent 4" w:uiPriority="61"/>
+    <w:lsdException w:name="Light Grid Accent 4" w:uiPriority="62"/>
+    <w:lsdException w:name="Medium Shading 1 Accent 4" w:uiPriority="63"/>
+    <w:lsdException w:name="Medium Shading 2 Accent 4" w:uiPriority="64"/>
+    <w:lsdException w:name="Medium List 1 Accent 4" w:uiPriority="65"/>
+    <w:lsdException w:name="Medium List 2 Accent 4" w:uiPriority="66"/>
+    <w:lsdException w:name="Medium Grid 1 Accent 4" w:uiPriority="67"/>
+    <w:lsdException w:name="Medium Grid 2 Accent 4" w:uiPriority="68"/>
+    <w:lsdException w:name="Medium Grid 3 Accent 4" w:uiPriority="69"/>
+    <w:lsdException w:name="Dark List Accent 4" w:uiPriority="70"/>
+    <w:lsdException w:name="Colorful Shading Accent 4" w:uiPriority="71"/>
+    <w:lsdException w:name="Colorful List Accent 4" w:uiPriority="72"/>
+    <w:lsdException w:name="Colorful Grid Accent 4" w:uiPriority="73"/>
+    <w:lsdException w:name="Light Shading Accent 5" w:uiPriority="60"/>
+    <w:lsdException w:name="Light List Accent 5" w:uiPriority="61"/>
+    <w:lsdException w:name="Light Grid Accent 5" w:uiPriority="62"/>
+    <w:lsdException w:name="Medium Shading 1 Accent 5" w:uiPriority="63"/>
+    <w:lsdException w:name="Medium Shading 2 Accent 5" w:uiPriority="64"/>
+    <w:lsdException w:name="Medium List 1 Accent 5" w:uiPriority="65"/>
+    <w:lsdException w:name="Medium List 2 Accent 5" w:uiPriority="66"/>
+    <w:lsdException w:name="Medium Grid 1 Accent 5" w:uiPriority="67"/>
+    <w:lsdException w:name="Medium Grid 2 Accent 5" w:uiPriority="68"/>
+    <w:lsdException w:name="Medium Grid 3 Accent 5" w:uiPriority="69"/>
+    <w:lsdException w:name="Dark List Accent 5" w:uiPriority="70"/>
+    <w:lsdException w:name="Colorful Shading Accent 5" w:uiPriority="71"/>
+    <w:lsdException w:name="Colorful List Accent 5" w:uiPriority="72"/>
+    <w:lsdException w:name="Colorful Grid Accent 5" w:uiPriority="73"/>
+    <w:lsdException w:name="Light Shading Accent 6" w:uiPriority="60"/>
+    <w:lsdException w:name="Light List Accent 6" w:uiPriority="61"/>
+    <w:lsdException w:name="Light Grid Accent 6" w:uiPriority="62"/>
+    <w:lsdException w:name="Medium Shading 1 Accent 6" w:uiPriority="63"/>
+    <w:lsdException w:name="Medium Shading 2 Accent 6" w:uiPriority="64"/>
+    <w:lsdException w:name="Medium List 1 Accent 6" w:uiPriority="65"/>
+    <w:lsdException w:name="Medium List 2 Accent 6" w:uiPriority="66"/>
+    <w:lsdException w:name="Medium Grid 1 Accent 6" w:uiPriority="67"/>
+    <w:lsdException w:name="Medium Grid 2 Accent 6" w:uiPriority="68"/>
+    <w:lsdException w:name="Medium Grid 3 Accent 6" w:uiPriority="69"/>
+    <w:lsdException w:name="Dark List Accent 6" w:uiPriority="70"/>
+    <w:lsdException w:name="Colorful Shading Accent 6" w:uiPriority="71"/>
+    <w:lsdException w:name="Colorful List Accent 6" w:uiPriority="72"/>
+    <w:lsdException w:name="Colorful Grid Accent 6" w:uiPriority="73"/>
+    <w:lsdException w:name="Subtle Emphasis" w:uiPriority="19" w:qFormat="1"/>
+    <w:lsdException w:name="Intense Emphasis" w:uiPriority="21" w:qFormat="1"/>
+    <w:lsdException w:name="Subtle Reference" w:uiPriority="31" w:qFormat="1"/>
+    <w:lsdException w:name="Intense Reference" w:uiPriority="32" w:qFormat="1"/>
+    <w:lsdException w:name="Book Title" w:uiPriority="33" w:qFormat="1"/>
+    <w:lsdException w:name="Bibliography" w:semiHidden="1" w:uiPriority="37" w:unhideWhenUsed="1"/>
+    <w:lsdException w:name="TOC Heading" w:semiHidden="1" w:uiPriority="39" w:unhideWhenUsed="1" w:qFormat="1"/>
+    <w:lsdException w:name="Plain Table 1" w:uiPriority="41"/>
+    <w:lsdException w:name="Plain Table 2" w:uiPriority="42"/>
+    <w:lsdException w:name="Plain Table 3" w:uiPriority="43"/>
+    <w:lsdException w:name="Plain Table 4" w:uiPriority="44"/>
+    <w:lsdException w:name="Plain Table 5" w:uiPriority="45"/>
+    <w:lsdException w:name="Grid Table Light" w:uiPriority="40"/>
+    <w:lsdException w:name="Grid Table 1 Light" w:uiPriority="46"/>
+    <w:lsdException w:name="Grid Table 2" w:uiPriority="47"/>
+    <w:lsdException w:name="Grid Table 3" w:uiPriority="48"/>
+    <w:lsdException w:name="Grid Table 4" w:uiPriority="49"/>
+    <w:lsdException w:name="Grid Table 5 Dark" w:uiPriority="50"/>
+    <w:lsdException w:name="Grid Table 6 Colorful" w:uiPriority="51"/>
+    <w:lsdException w:name="Grid Table 7 Colorful" w:uiPriority="52"/>
+    <w:lsdException w:name="Grid Table 1 Light Accent 1" w:uiPriority="46"/>
+    <w:lsdException w:name="Grid Table 2 Accent 1" w:uiPriority="47"/>
+    <w:lsdException w:name="Grid Table 3 Accent 1" w:uiPriority="48"/>
+    <w:lsdException w:name="Grid Table 4 Accent 1" w:uiPriority="49"/>
+    <w:lsdException w:name="Grid Table 5 Dark Accent 1" w:uiPriority="50"/>
+    <w:lsdException w:name="Grid Table 6 Colorful Accent 1" w:uiPriority="51"/>
+    <w:lsdException w:name="Grid Table 7 Colorful Accent 1" w:uiPriority="52"/>
+    <w:lsdException w:name="Grid Table 1 Light Accent 2" w:uiPriority="46"/>
+    <w:lsdException w:name="Grid Table 2 Accent 2" w:uiPriority="47"/>
+    <w:lsdException w:name="Grid Table 3 Accent 2" w:uiPriority="48"/>
+    <w:lsdException w:name="Grid Table 4 Accent 2" w:uiPriority="49"/>
+    <w:lsdException w:name="Grid Table 5 Dark Accent 2" w:uiPriority="50"/>
+    <w:lsdException w:name="Grid Table 6 Colorful Accent 2" w:uiPriority="51"/>
+    <w:lsdException w:name="Grid Table 7 Colorful Accent 2" w:uiPriority="52"/>
+    <w:lsdException w:name="Grid Table 1 Light Accent 3" w:uiPriority="46"/>
+    <w:lsdException w:name="Grid Table 2 Accent 3" w:uiPriority="47"/>
+    <w:lsdException w:name="Grid Table 3 Accent 3" w:uiPriority="48"/>
+    <w:lsdException w:name="Grid Table 4 Accent 3" w:uiPriority="49"/>
+    <w:lsdException w:name="Grid Table 5 Dark Accent 3" w:uiPriority="50"/>
+    <w:lsdException w:name="Grid Table 6 Colorful Accent 3" w:uiPriority="51"/>
+    <w:lsdException w:name="Grid Table 7 Colorful Accent 3" w:uiPriority="52"/>
+    <w:lsdException w:name="Grid Table 1 Light Accent 4" w:uiPriority="46"/>
+    <w:lsdException w:name="Grid Table 2 Accent 4" w:uiPriority="47"/>
+    <w:lsdException w:name="Grid Table 3 Accent 4" w:uiPriority="48"/>
+    <w:lsdException w:name="Grid Table 4 Accent 4" w:uiPriority="49"/>
+    <w:lsdException w:name="Grid Table 5 Dark Accent 4" w:uiPriority="50"/>
+    <w:lsdException w:name="Grid Table 6 Colorful Accent 4" w:uiPriority="51"/>
+    <w:lsdException w:name="Grid Table 7 Colorful Accent 4" w:uiPriority="52"/>
+    <w:lsdException w:name="Grid Table 1 Light Accent 5" w:uiPriority="46"/>
+    <w:lsdException w:name="Grid Table 2 Accent 5" w:uiPriority="47"/>
+    <w:lsdException w:name="Grid Table 3 Accent 5" w:uiPriority="48"/>
+    <w:lsdException w:name="Grid Table 4 Accent 5" w:uiPriority="49"/>
+    <w:lsdException w:name="Grid Table 5 Dark Accent 5" w:uiPriority="50"/>
+    <w:lsdException w:name="Grid Table 6 Colorful Accent 5" w:uiPriority="51"/>
+    <w:lsdException w:name="Grid Table 7 Colorful Accent 5" w:uiPriority="52"/>
+    <w:lsdException w:name="Grid Table 1 Light Accent 6" w:uiPriority="46"/>
+    <w:lsdException w:name="Grid Table 2 Accent 6" w:uiPriority="47"/>
+    <w:lsdException w:name="Grid Table 3 Accent 6" w:uiPriority="48"/>
+    <w:lsdException w:name="Grid Table 4 Accent 6" w:uiPriority="49"/>
+    <w:lsdException w:name="Grid Table 5 Dark Accent 6" w:uiPriority="50"/>
+    <w:lsdException w:name="Grid Table 6 Colorful Accent 6" w:uiPriority="51"/>
+    <w:lsdException w:name="Grid Table 7 Colorful Accent 6" w:uiPriority="52"/>
+    <w:lsdException w:name="List Table 1 Light" w:uiPriority="46"/>
+    <w:lsdException w:name="List Table 2" w:uiPriority="47"/>
+    <w:lsdException w:name="List Table 3" w:uiPriority="48"/>
+    <w:lsdException w:name="List Table 4" w:uiPriority="49"/>
+    <w:lsdException w:name="List Table 5 Dark" w:uiPriority="50"/>
+    <w:lsdException w:name="List Table 6 Colorful" w:uiPriority="51"/>
+    <w:lsdException w:name="List Table 7 Colorful" w:uiPriority="52"/>
+    <w:lsdException w:name="List Table 1 Light Accent 1" w:uiPriority="46"/>
+    <w:lsdException w:name="List Table 2 Accent 1" w:uiPriority="47"/>
+    <w:lsdException w:name="List Table 3 Accent 1" w:uiPriority="48"/>
+    <w:lsdException w:name="List Table 4 Accent 1" w:uiPriority="49"/>
+    <w:lsdException w:name="List Table 5 Dark Accent 1" w:uiPriority="50"/>
+    <w:lsdException w:name="List Table 6 Colorful Accent 1" w:uiPriority="51"/>
+    <w:lsdException w:name="List Table 7 Colorful Accent 1" w:uiPriority="52"/>
+    <w:lsdException w:name="List Table 1 Light Accent 2" w:uiPriority="46"/>
+    <w:lsdException w:name="List Table 2 Accent 2" w:uiPriority="47"/>
+    <w:lsdException w:name="List Table 3 Accent 2" w:uiPriority="48"/>
+    <w:lsdException w:name="List Table 4 Accent 2" w:uiPriority="49"/>
+    <w:lsdException w:name="List Table 5 Dark Accent 2" w:uiPriority="50"/>
+    <w:lsdException w:name="List Table 6 Colorful Accent 2" w:uiPriority="51"/>
+    <w:lsdException w:name="List Table 7 Colorful Accent 2" w:uiPriority="52"/>
+    <w:lsdException w:name="List Table 1 Light Accent 3" w:uiPriority="46"/>
+    <w:lsdException w:name="List Table 2 Accent 3" w:uiPriority="47"/>
+    <w:lsdException w:name="List Table 3 Accent 3" w:uiPriority="48"/>
+    <w:lsdException w:name="List Table 4 Accent 3" w:uiPriority="49"/>
+    <w:lsdException w:name="List Table 5 Dark Accent 3" w:uiPriority="50"/>
+    <w:lsdException w:name="List Table 6 Colorful Accent 3" w:uiPriority="51"/>
+    <w:lsdException w:name="List Table 7 Colorful Accent 3" w:uiPriority="52"/>
+    <w:lsdException w:name="List Table 1 Light Accent 4" w:uiPriority="46"/>
+    <w:lsdException w:name="List Table 2 Accent 4" w:uiPriority="47"/>
+    <w:lsdException w:name="List Table 3 Accent 4" w:uiPriority="48"/>
+    <w:lsdException w:name="List Table 4 Accent 4" w:uiPriority="49"/>
+    <w:lsdException w:name="List Table 5 Dark Accent 4" w:uiPriority="50"/>
+    <w:lsdException w:name="List Table 6 Colorful Accent 4" w:uiPriority="51"/>
+    <w:lsdException w:name="List Table 7 Colorful Accent 4" w:uiPriority="52"/>
+    <w:lsdException w:name="List Table 1 Light Accent 5" w:uiPriority="46"/>
+    <w:lsdException w:name="List Table 2 Accent 5" w:uiPriority="47"/>
+    <w:lsdException w:name="List Table 3 Accent 5" w:uiPriority="48"/>
+    <w:lsdException w:name="List Table 4 Accent 5" w:uiPriority="49"/>
+    <w:lsdException w:name="List Table 5 Dark Accent 5" w:uiPriority="50"/>
+    <w:lsdException w:name="List Table 6 Colorful Accent 5" w:uiPriority="51"/>
+    <w:lsdException w:name="List Table 7 Colorful Accent 5" w:uiPriority="52"/>
+    <w:lsdException w:name="List Table 1 Light Accent 6" w:uiPriority="46"/>
+    <w:lsdException w:name="List Table 2 Accent 6" w:uiPriority="47"/>
+    <w:lsdException w:name="List Table 3 Accent 6" w:uiPriority="48"/>
+    <w:lsdException w:name="List Table 4 Accent 6" w:uiPriority="49"/>
+    <w:lsdException w:name="List Table 5 Dark Accent 6" w:uiPriority="50"/>
+    <w:lsdException w:name="List Table 6 Colorful Accent 6" w:uiPriority="51"/>
+    <w:lsdException w:name="List Table 7 Colorful Accent 6" w:uiPriority="52"/>
   </w:latentStyles>
   <w:style w:type="paragraph" w:default="1" w:styleId="Normale">
     <w:name w:val="Normal"/>
@@ -7364,7 +14245,6 @@
     <w:uiPriority w:val="99"/>
     <w:semiHidden/>
     <w:unhideWhenUsed/>
-    <w:qFormat/>
     <w:tblPr>
       <w:tblInd w:w="0" w:type="dxa"/>
       <w:tblCellMar>
@@ -7486,7 +14366,7 @@
 </file>
 
 <file path=word/glossary/webSettings.xml><?xml version="1.0" encoding="utf-8"?>
-<w:webSettings xmlns:r="http://schemas.openxmlformats.org/officeDocument/2006/relationships" xmlns:w="http://schemas.openxmlformats.org/wordprocessingml/2006/main">
+<w:webSettings xmlns:mc="http://schemas.openxmlformats.org/markup-compatibility/2006" xmlns:r="http://schemas.openxmlformats.org/officeDocument/2006/relationships" xmlns:w="http://schemas.openxmlformats.org/wordprocessingml/2006/main" xmlns:w14="http://schemas.microsoft.com/office/word/2010/wordml" xmlns:w15="http://schemas.microsoft.com/office/word/2012/wordml" mc:Ignorable="w14 w15">
   <w:optimizeForBrowser/>
   <w:allowPNG/>
 </w:webSettings>
@@ -7799,7 +14679,7 @@
 </file>
 
 <file path=customXml/itemProps2.xml><?xml version="1.0" encoding="utf-8"?>
-<ds:datastoreItem xmlns:ds="http://schemas.openxmlformats.org/officeDocument/2006/customXml" ds:itemID="{06C69562-48F1-4AEC-A203-6120F17BD559}">
+<ds:datastoreItem xmlns:ds="http://schemas.openxmlformats.org/officeDocument/2006/customXml" ds:itemID="{19B766DC-CE3F-4446-8413-47EA9C538FE7}">
   <ds:schemaRefs>
     <ds:schemaRef ds:uri="http://schemas.openxmlformats.org/officeDocument/2006/bibliography"/>
   </ds:schemaRefs>

--- a/Relazione-1.docx
+++ b/Relazione-1.docx
@@ -300,7 +300,7 @@
               <w:noProof/>
             </w:rPr>
             <w:pict>
-              <v:group id="_x0000_s1039" style="position:absolute;margin-left:1347.85pt;margin-top:0;width:264.55pt;height:690.65pt;z-index:251662336;mso-position-horizontal:right;mso-position-horizontal-relative:page;mso-position-vertical:bottom;mso-position-vertical-relative:page" coordorigin="5531,1258" coordsize="5291,13813">
+              <v:group id="_x0000_s1039" style="position:absolute;margin-left:2010.3pt;margin-top:0;width:264.55pt;height:690.65pt;z-index:251662336;mso-position-horizontal:right;mso-position-horizontal-relative:page;mso-position-vertical:bottom;mso-position-vertical-relative:page" coordorigin="5531,1258" coordsize="5291,13813">
                 <v:shapetype id="_x0000_t32" coordsize="21600,21600" o:spt="32" o:oned="t" path="m,l21600,21600e" filled="f">
                   <v:path arrowok="t" fillok="f" o:connecttype="none"/>
                   <o:lock v:ext="edit" shapetype="t"/>
@@ -338,7 +338,7 @@
               <w:noProof/>
             </w:rPr>
             <w:pict>
-              <v:group id="_x0000_s1045" style="position:absolute;margin-left:2183.7pt;margin-top:0;width:332.7pt;height:227.25pt;z-index:251663360;mso-position-horizontal:right;mso-position-horizontal-relative:margin;mso-position-vertical:top;mso-position-vertical-relative:page" coordorigin="4136,15" coordsize="6654,4545" o:allowincell="f">
+              <v:group id="_x0000_s1045" style="position:absolute;margin-left:3050.6pt;margin-top:0;width:332.7pt;height:227.25pt;z-index:251663360;mso-position-horizontal:right;mso-position-horizontal-relative:margin;mso-position-vertical:top;mso-position-vertical-relative:page" coordorigin="4136,15" coordsize="6654,4545" o:allowincell="f">
                 <v:shape id="_x0000_s1046" type="#_x0000_t32" style="position:absolute;left:4136;top:15;width:3058;height:3855" o:connectortype="straight" strokecolor="#a7bfde [1620]"/>
                 <v:oval id="_x0000_s1047" style="position:absolute;left:6674;top:444;width:4116;height:4116" fillcolor="#a7bfde [1620]" stroked="f"/>
                 <v:oval id="_x0000_s1048" style="position:absolute;left:6773;top:1058;width:3367;height:3367" fillcolor="#d3dfee [820]" stroked="f"/>
@@ -3313,7 +3313,7 @@
                     <a:blip r:embed="rId9" cstate="print">
                       <a:extLst>
                         <a:ext uri="{28A0092B-C50C-407E-A947-70E740481C1C}">
-                          <a14:useLocalDpi xmlns:a14="http://schemas.microsoft.com/office/drawing/2010/main" xmlns:wps="http://schemas.microsoft.com/office/word/2010/wordprocessingShape" xmlns:wpi="http://schemas.microsoft.com/office/word/2010/wordprocessingInk" xmlns:wpg="http://schemas.microsoft.com/office/word/2010/wordprocessingGroup" xmlns:w15="http://schemas.microsoft.com/office/word/2012/wordml" xmlns:w14="http://schemas.microsoft.com/office/word/2010/wordml" xmlns:w="http://schemas.openxmlformats.org/wordprocessingml/2006/main" xmlns:w10="urn:schemas-microsoft-com:office:word" xmlns:wp14="http://schemas.microsoft.com/office/word/2010/wordprocessingDrawing" xmlns:v="urn:schemas-microsoft-com:vml" xmlns:o="urn:schemas-microsoft-com:office:office" xmlns:mc="http://schemas.openxmlformats.org/markup-compatibility/2006" xmlns:wpc="http://schemas.microsoft.com/office/word/2010/wordprocessingCanvas" xmlns="" val="0"/>
+                          <a14:useLocalDpi xmlns="" xmlns:wpc="http://schemas.microsoft.com/office/word/2010/wordprocessingCanvas" xmlns:mc="http://schemas.openxmlformats.org/markup-compatibility/2006" xmlns:o="urn:schemas-microsoft-com:office:office" xmlns:v="urn:schemas-microsoft-com:vml" xmlns:wp14="http://schemas.microsoft.com/office/word/2010/wordprocessingDrawing" xmlns:w10="urn:schemas-microsoft-com:office:word" xmlns:w="http://schemas.openxmlformats.org/wordprocessingml/2006/main" xmlns:w14="http://schemas.microsoft.com/office/word/2010/wordml" xmlns:w15="http://schemas.microsoft.com/office/word/2012/wordml" xmlns:wpg="http://schemas.microsoft.com/office/word/2010/wordprocessingGroup" xmlns:wpi="http://schemas.microsoft.com/office/word/2010/wordprocessingInk" xmlns:wps="http://schemas.microsoft.com/office/word/2010/wordprocessingShape" xmlns:a14="http://schemas.microsoft.com/office/drawing/2010/main" val="0"/>
                         </a:ext>
                       </a:extLst>
                     </a:blip>
@@ -3898,6 +3898,7 @@
     <w:p>
       <w:pPr>
         <w:keepNext/>
+        <w:jc w:val="center"/>
       </w:pPr>
       <w:r>
         <w:rPr>
@@ -3906,9 +3907,9 @@
         </w:rPr>
         <w:drawing>
           <wp:inline distT="0" distB="0" distL="0" distR="0">
-            <wp:extent cx="4876800" cy="3662177"/>
-            <wp:effectExtent l="190500" t="152400" r="171450" b="128773"/>
-            <wp:docPr id="3" name="Immagine 3"/>
+            <wp:extent cx="3899535" cy="2933278"/>
+            <wp:effectExtent l="190500" t="190500" r="177165" b="172085"/>
+            <wp:docPr id="2" name="Immagine 2"/>
             <wp:cNvGraphicFramePr>
               <a:graphicFrameLocks xmlns:a="http://schemas.openxmlformats.org/drawingml/2006/main" noChangeAspect="1"/>
             </wp:cNvGraphicFramePr>
@@ -3916,14 +3917,14 @@
               <a:graphicData uri="http://schemas.openxmlformats.org/drawingml/2006/picture">
                 <pic:pic xmlns:pic="http://schemas.openxmlformats.org/drawingml/2006/picture">
                   <pic:nvPicPr>
-                    <pic:cNvPr id="3" name="Grafo1000a10000.JPG"/>
+                    <pic:cNvPr id="2" name="Grafo1000a10000.JPG"/>
                     <pic:cNvPicPr/>
                   </pic:nvPicPr>
                   <pic:blipFill>
                     <a:blip r:embed="rId10" cstate="print">
                       <a:extLst>
                         <a:ext uri="{28A0092B-C50C-407E-A947-70E740481C1C}">
-                          <a14:useLocalDpi xmlns:a14="http://schemas.microsoft.com/office/drawing/2010/main" xmlns:wps="http://schemas.microsoft.com/office/word/2010/wordprocessingShape" xmlns:wpi="http://schemas.microsoft.com/office/word/2010/wordprocessingInk" xmlns:wpg="http://schemas.microsoft.com/office/word/2010/wordprocessingGroup" xmlns:w15="http://schemas.microsoft.com/office/word/2012/wordml" xmlns:w14="http://schemas.microsoft.com/office/word/2010/wordml" xmlns:w="http://schemas.openxmlformats.org/wordprocessingml/2006/main" xmlns:w10="urn:schemas-microsoft-com:office:word" xmlns:wp14="http://schemas.microsoft.com/office/word/2010/wordprocessingDrawing" xmlns:v="urn:schemas-microsoft-com:vml" xmlns:o="urn:schemas-microsoft-com:office:office" xmlns:mc="http://schemas.openxmlformats.org/markup-compatibility/2006" xmlns:wpc="http://schemas.microsoft.com/office/word/2010/wordprocessingCanvas" xmlns="" val="0"/>
+                          <a14:useLocalDpi xmlns="" xmlns:wpc="http://schemas.microsoft.com/office/word/2010/wordprocessingCanvas" xmlns:mc="http://schemas.openxmlformats.org/markup-compatibility/2006" xmlns:o="urn:schemas-microsoft-com:office:office" xmlns:v="urn:schemas-microsoft-com:vml" xmlns:wp14="http://schemas.microsoft.com/office/word/2010/wordprocessingDrawing" xmlns:w10="urn:schemas-microsoft-com:office:word" xmlns:w="http://schemas.openxmlformats.org/wordprocessingml/2006/main" xmlns:w14="http://schemas.microsoft.com/office/word/2010/wordml" xmlns:w15="http://schemas.microsoft.com/office/word/2012/wordml" xmlns:wpg="http://schemas.microsoft.com/office/word/2010/wordprocessingGroup" xmlns:wpi="http://schemas.microsoft.com/office/word/2010/wordprocessingInk" xmlns:wps="http://schemas.microsoft.com/office/word/2010/wordprocessingShape" xmlns:a14="http://schemas.microsoft.com/office/drawing/2010/main" val="0"/>
                         </a:ext>
                       </a:extLst>
                     </a:blip>
@@ -3934,7 +3935,7 @@
                   <pic:spPr>
                     <a:xfrm>
                       <a:off x="0" y="0"/>
-                      <a:ext cx="4909274" cy="3686563"/>
+                      <a:ext cx="3909198" cy="2940547"/>
                     </a:xfrm>
                     <a:prstGeom prst="rect">
                       <a:avLst/>
@@ -3960,13 +3961,7 @@
     <w:p>
       <w:pPr>
         <w:pStyle w:val="Didascalia"/>
-        <w:ind w:firstLine="708"/>
-      </w:pPr>
-    </w:p>
-    <w:p>
-      <w:pPr>
-        <w:pStyle w:val="Didascalia"/>
-        <w:ind w:firstLine="708"/>
+        <w:ind w:left="2124"/>
       </w:pPr>
       <w:r>
         <w:t xml:space="preserve">Figura </w:t>
@@ -3980,13 +3975,3927 @@
         </w:r>
       </w:fldSimple>
       <w:r>
-        <w:t xml:space="preserve"> Tempo di esecuzione degli algoritmi al variare della dimensione della lista</w:t>
-      </w:r>
-    </w:p>
+        <w:t xml:space="preserve">. </w:t>
+      </w:r>
+      <w:r>
+        <w:t>Tempo di esecuzione degli algoritmi al variare della dimensione della lista</w:t>
+      </w:r>
+      <w:r>
+        <w:t>. Misurazioni riportate nella tabella sottostante.</w:t>
+      </w:r>
+    </w:p>
+    <w:tbl>
+      <w:tblPr>
+        <w:tblpPr w:leftFromText="141" w:rightFromText="141" w:vertAnchor="text" w:horzAnchor="margin" w:tblpXSpec="center" w:tblpY="275"/>
+        <w:tblW w:w="9242" w:type="dxa"/>
+        <w:tblCellMar>
+          <w:left w:w="70" w:type="dxa"/>
+          <w:right w:w="70" w:type="dxa"/>
+        </w:tblCellMar>
+        <w:tblLook w:val="04A0"/>
+      </w:tblPr>
+      <w:tblGrid>
+        <w:gridCol w:w="965"/>
+        <w:gridCol w:w="641"/>
+        <w:gridCol w:w="641"/>
+        <w:gridCol w:w="753"/>
+        <w:gridCol w:w="979"/>
+        <w:gridCol w:w="961"/>
+        <w:gridCol w:w="976"/>
+        <w:gridCol w:w="737"/>
+        <w:gridCol w:w="661"/>
+        <w:gridCol w:w="641"/>
+        <w:gridCol w:w="646"/>
+        <w:gridCol w:w="641"/>
+      </w:tblGrid>
+      <w:tr>
+        <w:trPr>
+          <w:trHeight w:val="261"/>
+        </w:trPr>
+        <w:tc>
+          <w:tcPr>
+            <w:tcW w:w="965" w:type="dxa"/>
+            <w:tcBorders>
+              <w:top w:val="single" w:sz="4" w:space="0" w:color="auto"/>
+              <w:left w:val="single" w:sz="4" w:space="0" w:color="auto"/>
+              <w:bottom w:val="nil"/>
+              <w:right w:val="single" w:sz="4" w:space="0" w:color="auto"/>
+            </w:tcBorders>
+            <w:shd w:val="clear" w:color="000000" w:fill="5B9BD5"/>
+            <w:noWrap/>
+            <w:vAlign w:val="bottom"/>
+            <w:hideMark/>
+          </w:tcPr>
+          <w:p>
+            <w:pPr>
+              <w:spacing w:after="0" w:line="240" w:lineRule="auto"/>
+              <w:rPr>
+                <w:rFonts w:ascii="Calibri" w:eastAsia="Times New Roman" w:hAnsi="Calibri" w:cs="Times New Roman"/>
+                <w:color w:val="FFFFFF"/>
+                <w:sz w:val="20"/>
+                <w:szCs w:val="20"/>
+                <w:lang w:eastAsia="it-IT"/>
+              </w:rPr>
+            </w:pPr>
+            <w:r>
+              <w:rPr>
+                <w:rFonts w:ascii="Calibri" w:eastAsia="Times New Roman" w:hAnsi="Calibri" w:cs="Times New Roman"/>
+                <w:color w:val="FFFFFF"/>
+                <w:sz w:val="20"/>
+                <w:szCs w:val="20"/>
+                <w:lang w:eastAsia="it-IT"/>
+              </w:rPr>
+              <w:t>ELEMENTI</w:t>
+            </w:r>
+          </w:p>
+        </w:tc>
+        <w:tc>
+          <w:tcPr>
+            <w:tcW w:w="8277" w:type="dxa"/>
+            <w:gridSpan w:val="11"/>
+            <w:tcBorders>
+              <w:top w:val="single" w:sz="4" w:space="0" w:color="auto"/>
+              <w:left w:val="nil"/>
+              <w:bottom w:val="single" w:sz="4" w:space="0" w:color="auto"/>
+              <w:right w:val="single" w:sz="4" w:space="0" w:color="000000"/>
+            </w:tcBorders>
+            <w:shd w:val="clear" w:color="000000" w:fill="5B9BD5"/>
+            <w:noWrap/>
+            <w:vAlign w:val="bottom"/>
+            <w:hideMark/>
+          </w:tcPr>
+          <w:p>
+            <w:pPr>
+              <w:spacing w:after="0" w:line="240" w:lineRule="auto"/>
+              <w:jc w:val="center"/>
+              <w:rPr>
+                <w:rFonts w:ascii="Calibri" w:eastAsia="Times New Roman" w:hAnsi="Calibri" w:cs="Times New Roman"/>
+                <w:color w:val="FFFFFF"/>
+                <w:lang w:eastAsia="it-IT"/>
+              </w:rPr>
+            </w:pPr>
+            <w:r>
+              <w:rPr>
+                <w:rFonts w:ascii="Calibri" w:eastAsia="Times New Roman" w:hAnsi="Calibri" w:cs="Times New Roman"/>
+                <w:color w:val="FFFFFF"/>
+                <w:lang w:eastAsia="it-IT"/>
+              </w:rPr>
+              <w:t>ALGORITMI DI ORDINAMENTO</w:t>
+            </w:r>
+          </w:p>
+        </w:tc>
+      </w:tr>
+      <w:tr>
+        <w:trPr>
+          <w:trHeight w:val="261"/>
+        </w:trPr>
+        <w:tc>
+          <w:tcPr>
+            <w:tcW w:w="965" w:type="dxa"/>
+            <w:tcBorders>
+              <w:top w:val="single" w:sz="4" w:space="0" w:color="auto"/>
+              <w:left w:val="single" w:sz="4" w:space="0" w:color="auto"/>
+              <w:bottom w:val="single" w:sz="4" w:space="0" w:color="auto"/>
+              <w:right w:val="single" w:sz="4" w:space="0" w:color="auto"/>
+            </w:tcBorders>
+            <w:shd w:val="clear" w:color="000000" w:fill="FFFFFF"/>
+            <w:noWrap/>
+            <w:vAlign w:val="bottom"/>
+            <w:hideMark/>
+          </w:tcPr>
+          <w:p>
+            <w:pPr>
+              <w:spacing w:after="0" w:line="240" w:lineRule="auto"/>
+              <w:rPr>
+                <w:rFonts w:ascii="Calibri" w:eastAsia="Times New Roman" w:hAnsi="Calibri" w:cs="Times New Roman"/>
+                <w:b/>
+                <w:bCs/>
+                <w:color w:val="5B9BD5"/>
+                <w:lang w:eastAsia="it-IT"/>
+              </w:rPr>
+            </w:pPr>
+            <w:r>
+              <w:rPr>
+                <w:rFonts w:ascii="Calibri" w:eastAsia="Times New Roman" w:hAnsi="Calibri" w:cs="Times New Roman"/>
+                <w:b/>
+                <w:bCs/>
+                <w:color w:val="5B9BD5"/>
+                <w:lang w:eastAsia="it-IT"/>
+              </w:rPr>
+              <w:t>No. Elem</w:t>
+            </w:r>
+          </w:p>
+        </w:tc>
+        <w:tc>
+          <w:tcPr>
+            <w:tcW w:w="641" w:type="dxa"/>
+            <w:tcBorders>
+              <w:top w:val="single" w:sz="4" w:space="0" w:color="auto"/>
+              <w:left w:val="nil"/>
+              <w:bottom w:val="single" w:sz="4" w:space="0" w:color="auto"/>
+              <w:right w:val="nil"/>
+            </w:tcBorders>
+            <w:shd w:val="clear" w:color="auto" w:fill="auto"/>
+            <w:noWrap/>
+            <w:vAlign w:val="bottom"/>
+            <w:hideMark/>
+          </w:tcPr>
+          <w:p>
+            <w:pPr>
+              <w:spacing w:after="0" w:line="240" w:lineRule="auto"/>
+              <w:rPr>
+                <w:rFonts w:ascii="Calibri" w:eastAsia="Times New Roman" w:hAnsi="Calibri" w:cs="Times New Roman"/>
+                <w:b/>
+                <w:bCs/>
+                <w:color w:val="2F75B5"/>
+                <w:lang w:eastAsia="it-IT"/>
+              </w:rPr>
+            </w:pPr>
+            <w:r>
+              <w:rPr>
+                <w:rFonts w:ascii="Calibri" w:eastAsia="Times New Roman" w:hAnsi="Calibri" w:cs="Times New Roman"/>
+                <w:b/>
+                <w:bCs/>
+                <w:color w:val="2F75B5"/>
+                <w:lang w:eastAsia="it-IT"/>
+              </w:rPr>
+              <w:t>QSS</w:t>
+            </w:r>
+          </w:p>
+        </w:tc>
+        <w:tc>
+          <w:tcPr>
+            <w:tcW w:w="641" w:type="dxa"/>
+            <w:tcBorders>
+              <w:top w:val="single" w:sz="4" w:space="0" w:color="auto"/>
+              <w:left w:val="nil"/>
+              <w:bottom w:val="single" w:sz="4" w:space="0" w:color="auto"/>
+              <w:right w:val="nil"/>
+            </w:tcBorders>
+            <w:shd w:val="clear" w:color="auto" w:fill="auto"/>
+            <w:noWrap/>
+            <w:vAlign w:val="bottom"/>
+            <w:hideMark/>
+          </w:tcPr>
+          <w:p>
+            <w:pPr>
+              <w:spacing w:after="0" w:line="240" w:lineRule="auto"/>
+              <w:rPr>
+                <w:rFonts w:ascii="Calibri" w:eastAsia="Times New Roman" w:hAnsi="Calibri" w:cs="Times New Roman"/>
+                <w:b/>
+                <w:bCs/>
+                <w:color w:val="2F75B5"/>
+                <w:lang w:eastAsia="it-IT"/>
+              </w:rPr>
+            </w:pPr>
+            <w:r>
+              <w:rPr>
+                <w:rFonts w:ascii="Calibri" w:eastAsia="Times New Roman" w:hAnsi="Calibri" w:cs="Times New Roman"/>
+                <w:b/>
+                <w:bCs/>
+                <w:color w:val="2F75B5"/>
+                <w:lang w:eastAsia="it-IT"/>
+              </w:rPr>
+              <w:t>QSSR</w:t>
+            </w:r>
+          </w:p>
+        </w:tc>
+        <w:tc>
+          <w:tcPr>
+            <w:tcW w:w="753" w:type="dxa"/>
+            <w:tcBorders>
+              <w:top w:val="single" w:sz="4" w:space="0" w:color="auto"/>
+              <w:left w:val="nil"/>
+              <w:bottom w:val="single" w:sz="4" w:space="0" w:color="auto"/>
+              <w:right w:val="nil"/>
+            </w:tcBorders>
+            <w:shd w:val="clear" w:color="auto" w:fill="auto"/>
+            <w:noWrap/>
+            <w:vAlign w:val="bottom"/>
+            <w:hideMark/>
+          </w:tcPr>
+          <w:p>
+            <w:pPr>
+              <w:spacing w:after="0" w:line="240" w:lineRule="auto"/>
+              <w:rPr>
+                <w:rFonts w:ascii="Calibri" w:eastAsia="Times New Roman" w:hAnsi="Calibri" w:cs="Times New Roman"/>
+                <w:b/>
+                <w:bCs/>
+                <w:color w:val="2F75B5"/>
+                <w:lang w:eastAsia="it-IT"/>
+              </w:rPr>
+            </w:pPr>
+            <w:r>
+              <w:rPr>
+                <w:rFonts w:ascii="Calibri" w:eastAsia="Times New Roman" w:hAnsi="Calibri" w:cs="Times New Roman"/>
+                <w:b/>
+                <w:bCs/>
+                <w:color w:val="2F75B5"/>
+                <w:lang w:eastAsia="it-IT"/>
+              </w:rPr>
+              <w:t>QSSD</w:t>
+            </w:r>
+          </w:p>
+        </w:tc>
+        <w:tc>
+          <w:tcPr>
+            <w:tcW w:w="979" w:type="dxa"/>
+            <w:tcBorders>
+              <w:top w:val="single" w:sz="4" w:space="0" w:color="auto"/>
+              <w:left w:val="nil"/>
+              <w:bottom w:val="single" w:sz="4" w:space="0" w:color="auto"/>
+              <w:right w:val="nil"/>
+            </w:tcBorders>
+            <w:shd w:val="clear" w:color="auto" w:fill="auto"/>
+            <w:noWrap/>
+            <w:vAlign w:val="bottom"/>
+            <w:hideMark/>
+          </w:tcPr>
+          <w:p>
+            <w:pPr>
+              <w:spacing w:after="0" w:line="240" w:lineRule="auto"/>
+              <w:rPr>
+                <w:rFonts w:ascii="Calibri" w:eastAsia="Times New Roman" w:hAnsi="Calibri" w:cs="Times New Roman"/>
+                <w:b/>
+                <w:bCs/>
+                <w:color w:val="2F75B5"/>
+                <w:lang w:eastAsia="it-IT"/>
+              </w:rPr>
+            </w:pPr>
+            <w:r>
+              <w:rPr>
+                <w:rFonts w:ascii="Calibri" w:eastAsia="Times New Roman" w:hAnsi="Calibri" w:cs="Times New Roman"/>
+                <w:b/>
+                <w:bCs/>
+                <w:color w:val="2F75B5"/>
+                <w:lang w:eastAsia="it-IT"/>
+              </w:rPr>
+              <w:t>Selection</w:t>
+            </w:r>
+          </w:p>
+        </w:tc>
+        <w:tc>
+          <w:tcPr>
+            <w:tcW w:w="961" w:type="dxa"/>
+            <w:tcBorders>
+              <w:top w:val="single" w:sz="4" w:space="0" w:color="auto"/>
+              <w:left w:val="nil"/>
+              <w:bottom w:val="single" w:sz="4" w:space="0" w:color="auto"/>
+              <w:right w:val="nil"/>
+            </w:tcBorders>
+            <w:shd w:val="clear" w:color="auto" w:fill="auto"/>
+            <w:noWrap/>
+            <w:vAlign w:val="bottom"/>
+            <w:hideMark/>
+          </w:tcPr>
+          <w:p>
+            <w:pPr>
+              <w:spacing w:after="0" w:line="240" w:lineRule="auto"/>
+              <w:rPr>
+                <w:rFonts w:ascii="Calibri" w:eastAsia="Times New Roman" w:hAnsi="Calibri" w:cs="Times New Roman"/>
+                <w:b/>
+                <w:bCs/>
+                <w:color w:val="2F75B5"/>
+                <w:lang w:eastAsia="it-IT"/>
+              </w:rPr>
+            </w:pPr>
+            <w:r>
+              <w:rPr>
+                <w:rFonts w:ascii="Calibri" w:eastAsia="Times New Roman" w:hAnsi="Calibri" w:cs="Times New Roman"/>
+                <w:b/>
+                <w:bCs/>
+                <w:color w:val="2F75B5"/>
+                <w:lang w:eastAsia="it-IT"/>
+              </w:rPr>
+              <w:t>Insertion</w:t>
+            </w:r>
+          </w:p>
+        </w:tc>
+        <w:tc>
+          <w:tcPr>
+            <w:tcW w:w="976" w:type="dxa"/>
+            <w:tcBorders>
+              <w:top w:val="single" w:sz="4" w:space="0" w:color="auto"/>
+              <w:left w:val="nil"/>
+              <w:bottom w:val="single" w:sz="4" w:space="0" w:color="auto"/>
+              <w:right w:val="nil"/>
+            </w:tcBorders>
+            <w:shd w:val="clear" w:color="auto" w:fill="auto"/>
+            <w:noWrap/>
+            <w:vAlign w:val="bottom"/>
+            <w:hideMark/>
+          </w:tcPr>
+          <w:p>
+            <w:pPr>
+              <w:spacing w:after="0" w:line="240" w:lineRule="auto"/>
+              <w:rPr>
+                <w:rFonts w:ascii="Calibri" w:eastAsia="Times New Roman" w:hAnsi="Calibri" w:cs="Times New Roman"/>
+                <w:b/>
+                <w:bCs/>
+                <w:color w:val="2F75B5"/>
+                <w:lang w:eastAsia="it-IT"/>
+              </w:rPr>
+            </w:pPr>
+            <w:r>
+              <w:rPr>
+                <w:rFonts w:ascii="Calibri" w:eastAsia="Times New Roman" w:hAnsi="Calibri" w:cs="Times New Roman"/>
+                <w:b/>
+                <w:bCs/>
+                <w:color w:val="2F75B5"/>
+                <w:lang w:eastAsia="it-IT"/>
+              </w:rPr>
+              <w:t>Bubble</w:t>
+            </w:r>
+          </w:p>
+        </w:tc>
+        <w:tc>
+          <w:tcPr>
+            <w:tcW w:w="737" w:type="dxa"/>
+            <w:tcBorders>
+              <w:top w:val="single" w:sz="4" w:space="0" w:color="auto"/>
+              <w:left w:val="nil"/>
+              <w:bottom w:val="single" w:sz="4" w:space="0" w:color="auto"/>
+              <w:right w:val="nil"/>
+            </w:tcBorders>
+            <w:shd w:val="clear" w:color="auto" w:fill="auto"/>
+            <w:noWrap/>
+            <w:vAlign w:val="bottom"/>
+            <w:hideMark/>
+          </w:tcPr>
+          <w:p>
+            <w:pPr>
+              <w:spacing w:after="0" w:line="240" w:lineRule="auto"/>
+              <w:rPr>
+                <w:rFonts w:ascii="Calibri" w:eastAsia="Times New Roman" w:hAnsi="Calibri" w:cs="Times New Roman"/>
+                <w:b/>
+                <w:bCs/>
+                <w:color w:val="2F75B5"/>
+                <w:lang w:eastAsia="it-IT"/>
+              </w:rPr>
+            </w:pPr>
+            <w:r>
+              <w:rPr>
+                <w:rFonts w:ascii="Calibri" w:eastAsia="Times New Roman" w:hAnsi="Calibri" w:cs="Times New Roman"/>
+                <w:b/>
+                <w:bCs/>
+                <w:color w:val="2F75B5"/>
+                <w:lang w:eastAsia="it-IT"/>
+              </w:rPr>
+              <w:t>Merge</w:t>
+            </w:r>
+          </w:p>
+        </w:tc>
+        <w:tc>
+          <w:tcPr>
+            <w:tcW w:w="661" w:type="dxa"/>
+            <w:tcBorders>
+              <w:top w:val="single" w:sz="4" w:space="0" w:color="auto"/>
+              <w:left w:val="nil"/>
+              <w:bottom w:val="single" w:sz="4" w:space="0" w:color="auto"/>
+              <w:right w:val="nil"/>
+            </w:tcBorders>
+            <w:shd w:val="clear" w:color="auto" w:fill="auto"/>
+            <w:noWrap/>
+            <w:vAlign w:val="bottom"/>
+            <w:hideMark/>
+          </w:tcPr>
+          <w:p>
+            <w:pPr>
+              <w:spacing w:after="0" w:line="240" w:lineRule="auto"/>
+              <w:rPr>
+                <w:rFonts w:ascii="Calibri" w:eastAsia="Times New Roman" w:hAnsi="Calibri" w:cs="Times New Roman"/>
+                <w:b/>
+                <w:bCs/>
+                <w:color w:val="2F75B5"/>
+                <w:lang w:eastAsia="it-IT"/>
+              </w:rPr>
+            </w:pPr>
+            <w:r>
+              <w:rPr>
+                <w:rFonts w:ascii="Calibri" w:eastAsia="Times New Roman" w:hAnsi="Calibri" w:cs="Times New Roman"/>
+                <w:b/>
+                <w:bCs/>
+                <w:color w:val="2F75B5"/>
+                <w:lang w:eastAsia="it-IT"/>
+              </w:rPr>
+              <w:t>Quick</w:t>
+            </w:r>
+          </w:p>
+        </w:tc>
+        <w:tc>
+          <w:tcPr>
+            <w:tcW w:w="641" w:type="dxa"/>
+            <w:tcBorders>
+              <w:top w:val="single" w:sz="4" w:space="0" w:color="auto"/>
+              <w:left w:val="nil"/>
+              <w:bottom w:val="single" w:sz="4" w:space="0" w:color="auto"/>
+              <w:right w:val="nil"/>
+            </w:tcBorders>
+            <w:shd w:val="clear" w:color="auto" w:fill="auto"/>
+            <w:noWrap/>
+            <w:vAlign w:val="bottom"/>
+            <w:hideMark/>
+          </w:tcPr>
+          <w:p>
+            <w:pPr>
+              <w:spacing w:after="0" w:line="240" w:lineRule="auto"/>
+              <w:rPr>
+                <w:rFonts w:ascii="Calibri" w:eastAsia="Times New Roman" w:hAnsi="Calibri" w:cs="Times New Roman"/>
+                <w:b/>
+                <w:bCs/>
+                <w:color w:val="2F75B5"/>
+                <w:lang w:eastAsia="it-IT"/>
+              </w:rPr>
+            </w:pPr>
+            <w:r>
+              <w:rPr>
+                <w:rFonts w:ascii="Calibri" w:eastAsia="Times New Roman" w:hAnsi="Calibri" w:cs="Times New Roman"/>
+                <w:b/>
+                <w:bCs/>
+                <w:color w:val="2F75B5"/>
+                <w:lang w:eastAsia="it-IT"/>
+              </w:rPr>
+              <w:t>Heap</w:t>
+            </w:r>
+          </w:p>
+        </w:tc>
+        <w:tc>
+          <w:tcPr>
+            <w:tcW w:w="646" w:type="dxa"/>
+            <w:tcBorders>
+              <w:top w:val="single" w:sz="4" w:space="0" w:color="auto"/>
+              <w:left w:val="nil"/>
+              <w:bottom w:val="single" w:sz="4" w:space="0" w:color="auto"/>
+              <w:right w:val="nil"/>
+            </w:tcBorders>
+            <w:shd w:val="clear" w:color="auto" w:fill="auto"/>
+            <w:noWrap/>
+            <w:vAlign w:val="bottom"/>
+            <w:hideMark/>
+          </w:tcPr>
+          <w:p>
+            <w:pPr>
+              <w:spacing w:after="0" w:line="240" w:lineRule="auto"/>
+              <w:rPr>
+                <w:rFonts w:ascii="Calibri" w:eastAsia="Times New Roman" w:hAnsi="Calibri" w:cs="Times New Roman"/>
+                <w:b/>
+                <w:bCs/>
+                <w:color w:val="2F75B5"/>
+                <w:lang w:eastAsia="it-IT"/>
+              </w:rPr>
+            </w:pPr>
+            <w:r>
+              <w:rPr>
+                <w:rFonts w:ascii="Calibri" w:eastAsia="Times New Roman" w:hAnsi="Calibri" w:cs="Times New Roman"/>
+                <w:b/>
+                <w:bCs/>
+                <w:color w:val="2F75B5"/>
+                <w:lang w:eastAsia="it-IT"/>
+              </w:rPr>
+              <w:t>Radix</w:t>
+            </w:r>
+          </w:p>
+        </w:tc>
+        <w:tc>
+          <w:tcPr>
+            <w:tcW w:w="641" w:type="dxa"/>
+            <w:tcBorders>
+              <w:top w:val="single" w:sz="4" w:space="0" w:color="auto"/>
+              <w:left w:val="nil"/>
+              <w:bottom w:val="single" w:sz="4" w:space="0" w:color="auto"/>
+              <w:right w:val="single" w:sz="4" w:space="0" w:color="auto"/>
+            </w:tcBorders>
+            <w:shd w:val="clear" w:color="auto" w:fill="auto"/>
+            <w:noWrap/>
+            <w:vAlign w:val="bottom"/>
+            <w:hideMark/>
+          </w:tcPr>
+          <w:p>
+            <w:pPr>
+              <w:spacing w:after="0" w:line="240" w:lineRule="auto"/>
+              <w:rPr>
+                <w:rFonts w:ascii="Calibri" w:eastAsia="Times New Roman" w:hAnsi="Calibri" w:cs="Times New Roman"/>
+                <w:b/>
+                <w:bCs/>
+                <w:color w:val="2F75B5"/>
+                <w:lang w:eastAsia="it-IT"/>
+              </w:rPr>
+            </w:pPr>
+            <w:r>
+              <w:rPr>
+                <w:rFonts w:ascii="Calibri" w:eastAsia="Times New Roman" w:hAnsi="Calibri" w:cs="Times New Roman"/>
+                <w:b/>
+                <w:bCs/>
+                <w:color w:val="2F75B5"/>
+                <w:lang w:eastAsia="it-IT"/>
+              </w:rPr>
+              <w:t>Sort</w:t>
+            </w:r>
+          </w:p>
+        </w:tc>
+      </w:tr>
+      <w:tr>
+        <w:trPr>
+          <w:trHeight w:val="261"/>
+        </w:trPr>
+        <w:tc>
+          <w:tcPr>
+            <w:tcW w:w="965" w:type="dxa"/>
+            <w:tcBorders>
+              <w:top w:val="single" w:sz="4" w:space="0" w:color="9BC2E6"/>
+              <w:left w:val="single" w:sz="4" w:space="0" w:color="auto"/>
+              <w:bottom w:val="single" w:sz="4" w:space="0" w:color="9BC2E6"/>
+              <w:right w:val="single" w:sz="4" w:space="0" w:color="auto"/>
+            </w:tcBorders>
+            <w:shd w:val="clear" w:color="DDEBF7" w:fill="DDEBF7"/>
+            <w:noWrap/>
+            <w:vAlign w:val="bottom"/>
+            <w:hideMark/>
+          </w:tcPr>
+          <w:p>
+            <w:pPr>
+              <w:spacing w:after="0" w:line="240" w:lineRule="auto"/>
+              <w:jc w:val="center"/>
+              <w:rPr>
+                <w:rFonts w:ascii="Calibri" w:eastAsia="Times New Roman" w:hAnsi="Calibri" w:cs="Times New Roman"/>
+                <w:b/>
+                <w:bCs/>
+                <w:color w:val="5B9BD5"/>
+                <w:lang w:eastAsia="it-IT"/>
+              </w:rPr>
+            </w:pPr>
+            <w:r>
+              <w:rPr>
+                <w:rFonts w:ascii="Calibri" w:eastAsia="Times New Roman" w:hAnsi="Calibri" w:cs="Times New Roman"/>
+                <w:b/>
+                <w:bCs/>
+                <w:color w:val="5B9BD5"/>
+                <w:lang w:eastAsia="it-IT"/>
+              </w:rPr>
+              <w:t>500</w:t>
+            </w:r>
+          </w:p>
+        </w:tc>
+        <w:tc>
+          <w:tcPr>
+            <w:tcW w:w="641" w:type="dxa"/>
+            <w:tcBorders>
+              <w:top w:val="nil"/>
+              <w:left w:val="nil"/>
+              <w:bottom w:val="nil"/>
+              <w:right w:val="nil"/>
+            </w:tcBorders>
+            <w:shd w:val="clear" w:color="DDEBF7" w:fill="DDEBF7"/>
+            <w:noWrap/>
+            <w:vAlign w:val="bottom"/>
+            <w:hideMark/>
+          </w:tcPr>
+          <w:p>
+            <w:pPr>
+              <w:spacing w:after="0" w:line="240" w:lineRule="auto"/>
+              <w:jc w:val="right"/>
+              <w:rPr>
+                <w:rFonts w:ascii="Calibri" w:eastAsia="Times New Roman" w:hAnsi="Calibri" w:cs="Times New Roman"/>
+                <w:color w:val="2F75B5"/>
+                <w:lang w:eastAsia="it-IT"/>
+              </w:rPr>
+            </w:pPr>
+            <w:r>
+              <w:rPr>
+                <w:rFonts w:ascii="Calibri" w:eastAsia="Times New Roman" w:hAnsi="Calibri" w:cs="Times New Roman"/>
+                <w:color w:val="2F75B5"/>
+                <w:lang w:eastAsia="it-IT"/>
+              </w:rPr>
+              <w:t>0,028</w:t>
+            </w:r>
+          </w:p>
+        </w:tc>
+        <w:tc>
+          <w:tcPr>
+            <w:tcW w:w="641" w:type="dxa"/>
+            <w:tcBorders>
+              <w:top w:val="nil"/>
+              <w:left w:val="nil"/>
+              <w:bottom w:val="nil"/>
+              <w:right w:val="nil"/>
+            </w:tcBorders>
+            <w:shd w:val="clear" w:color="DDEBF7" w:fill="DDEBF7"/>
+            <w:noWrap/>
+            <w:vAlign w:val="bottom"/>
+            <w:hideMark/>
+          </w:tcPr>
+          <w:p>
+            <w:pPr>
+              <w:spacing w:after="0" w:line="240" w:lineRule="auto"/>
+              <w:jc w:val="right"/>
+              <w:rPr>
+                <w:rFonts w:ascii="Calibri" w:eastAsia="Times New Roman" w:hAnsi="Calibri" w:cs="Times New Roman"/>
+                <w:color w:val="2F75B5"/>
+                <w:lang w:eastAsia="it-IT"/>
+              </w:rPr>
+            </w:pPr>
+            <w:r>
+              <w:rPr>
+                <w:rFonts w:ascii="Calibri" w:eastAsia="Times New Roman" w:hAnsi="Calibri" w:cs="Times New Roman"/>
+                <w:color w:val="2F75B5"/>
+                <w:lang w:eastAsia="it-IT"/>
+              </w:rPr>
+              <w:t>0,009</w:t>
+            </w:r>
+          </w:p>
+        </w:tc>
+        <w:tc>
+          <w:tcPr>
+            <w:tcW w:w="753" w:type="dxa"/>
+            <w:tcBorders>
+              <w:top w:val="nil"/>
+              <w:left w:val="nil"/>
+              <w:bottom w:val="nil"/>
+              <w:right w:val="nil"/>
+            </w:tcBorders>
+            <w:shd w:val="clear" w:color="DDEBF7" w:fill="DDEBF7"/>
+            <w:noWrap/>
+            <w:vAlign w:val="bottom"/>
+            <w:hideMark/>
+          </w:tcPr>
+          <w:p>
+            <w:pPr>
+              <w:spacing w:after="0" w:line="240" w:lineRule="auto"/>
+              <w:jc w:val="right"/>
+              <w:rPr>
+                <w:rFonts w:ascii="Calibri" w:eastAsia="Times New Roman" w:hAnsi="Calibri" w:cs="Times New Roman"/>
+                <w:color w:val="2F75B5"/>
+                <w:lang w:eastAsia="it-IT"/>
+              </w:rPr>
+            </w:pPr>
+            <w:r>
+              <w:rPr>
+                <w:rFonts w:ascii="Calibri" w:eastAsia="Times New Roman" w:hAnsi="Calibri" w:cs="Times New Roman"/>
+                <w:color w:val="2F75B5"/>
+                <w:lang w:eastAsia="it-IT"/>
+              </w:rPr>
+              <w:t>0,025</w:t>
+            </w:r>
+          </w:p>
+        </w:tc>
+        <w:tc>
+          <w:tcPr>
+            <w:tcW w:w="979" w:type="dxa"/>
+            <w:tcBorders>
+              <w:top w:val="nil"/>
+              <w:left w:val="nil"/>
+              <w:bottom w:val="nil"/>
+              <w:right w:val="nil"/>
+            </w:tcBorders>
+            <w:shd w:val="clear" w:color="DDEBF7" w:fill="DDEBF7"/>
+            <w:noWrap/>
+            <w:vAlign w:val="bottom"/>
+            <w:hideMark/>
+          </w:tcPr>
+          <w:p>
+            <w:pPr>
+              <w:spacing w:after="0" w:line="240" w:lineRule="auto"/>
+              <w:jc w:val="right"/>
+              <w:rPr>
+                <w:rFonts w:ascii="Calibri" w:eastAsia="Times New Roman" w:hAnsi="Calibri" w:cs="Times New Roman"/>
+                <w:color w:val="2F75B5"/>
+                <w:lang w:eastAsia="it-IT"/>
+              </w:rPr>
+            </w:pPr>
+            <w:r>
+              <w:rPr>
+                <w:rFonts w:ascii="Calibri" w:eastAsia="Times New Roman" w:hAnsi="Calibri" w:cs="Times New Roman"/>
+                <w:color w:val="2F75B5"/>
+                <w:lang w:eastAsia="it-IT"/>
+              </w:rPr>
+              <w:t>0,019</w:t>
+            </w:r>
+          </w:p>
+        </w:tc>
+        <w:tc>
+          <w:tcPr>
+            <w:tcW w:w="961" w:type="dxa"/>
+            <w:tcBorders>
+              <w:top w:val="nil"/>
+              <w:left w:val="nil"/>
+              <w:bottom w:val="nil"/>
+              <w:right w:val="nil"/>
+            </w:tcBorders>
+            <w:shd w:val="clear" w:color="DDEBF7" w:fill="DDEBF7"/>
+            <w:noWrap/>
+            <w:vAlign w:val="bottom"/>
+            <w:hideMark/>
+          </w:tcPr>
+          <w:p>
+            <w:pPr>
+              <w:spacing w:after="0" w:line="240" w:lineRule="auto"/>
+              <w:jc w:val="right"/>
+              <w:rPr>
+                <w:rFonts w:ascii="Calibri" w:eastAsia="Times New Roman" w:hAnsi="Calibri" w:cs="Times New Roman"/>
+                <w:color w:val="2F75B5"/>
+                <w:lang w:eastAsia="it-IT"/>
+              </w:rPr>
+            </w:pPr>
+            <w:r>
+              <w:rPr>
+                <w:rFonts w:ascii="Calibri" w:eastAsia="Times New Roman" w:hAnsi="Calibri" w:cs="Times New Roman"/>
+                <w:color w:val="2F75B5"/>
+                <w:lang w:eastAsia="it-IT"/>
+              </w:rPr>
+              <w:t>0,013</w:t>
+            </w:r>
+          </w:p>
+        </w:tc>
+        <w:tc>
+          <w:tcPr>
+            <w:tcW w:w="976" w:type="dxa"/>
+            <w:tcBorders>
+              <w:top w:val="nil"/>
+              <w:left w:val="nil"/>
+              <w:bottom w:val="nil"/>
+              <w:right w:val="nil"/>
+            </w:tcBorders>
+            <w:shd w:val="clear" w:color="DDEBF7" w:fill="DDEBF7"/>
+            <w:noWrap/>
+            <w:vAlign w:val="bottom"/>
+            <w:hideMark/>
+          </w:tcPr>
+          <w:p>
+            <w:pPr>
+              <w:spacing w:after="0" w:line="240" w:lineRule="auto"/>
+              <w:jc w:val="right"/>
+              <w:rPr>
+                <w:rFonts w:ascii="Calibri" w:eastAsia="Times New Roman" w:hAnsi="Calibri" w:cs="Times New Roman"/>
+                <w:color w:val="2F75B5"/>
+                <w:lang w:eastAsia="it-IT"/>
+              </w:rPr>
+            </w:pPr>
+            <w:r>
+              <w:rPr>
+                <w:rFonts w:ascii="Calibri" w:eastAsia="Times New Roman" w:hAnsi="Calibri" w:cs="Times New Roman"/>
+                <w:color w:val="2F75B5"/>
+                <w:lang w:eastAsia="it-IT"/>
+              </w:rPr>
+              <w:t>0,056</w:t>
+            </w:r>
+          </w:p>
+        </w:tc>
+        <w:tc>
+          <w:tcPr>
+            <w:tcW w:w="737" w:type="dxa"/>
+            <w:tcBorders>
+              <w:top w:val="nil"/>
+              <w:left w:val="nil"/>
+              <w:bottom w:val="nil"/>
+              <w:right w:val="nil"/>
+            </w:tcBorders>
+            <w:shd w:val="clear" w:color="DDEBF7" w:fill="DDEBF7"/>
+            <w:noWrap/>
+            <w:vAlign w:val="bottom"/>
+            <w:hideMark/>
+          </w:tcPr>
+          <w:p>
+            <w:pPr>
+              <w:spacing w:after="0" w:line="240" w:lineRule="auto"/>
+              <w:jc w:val="right"/>
+              <w:rPr>
+                <w:rFonts w:ascii="Calibri" w:eastAsia="Times New Roman" w:hAnsi="Calibri" w:cs="Times New Roman"/>
+                <w:color w:val="2F75B5"/>
+                <w:lang w:eastAsia="it-IT"/>
+              </w:rPr>
+            </w:pPr>
+            <w:r>
+              <w:rPr>
+                <w:rFonts w:ascii="Calibri" w:eastAsia="Times New Roman" w:hAnsi="Calibri" w:cs="Times New Roman"/>
+                <w:color w:val="2F75B5"/>
+                <w:lang w:eastAsia="it-IT"/>
+              </w:rPr>
+              <w:t>0,006</w:t>
+            </w:r>
+          </w:p>
+        </w:tc>
+        <w:tc>
+          <w:tcPr>
+            <w:tcW w:w="661" w:type="dxa"/>
+            <w:tcBorders>
+              <w:top w:val="nil"/>
+              <w:left w:val="nil"/>
+              <w:bottom w:val="nil"/>
+              <w:right w:val="nil"/>
+            </w:tcBorders>
+            <w:shd w:val="clear" w:color="DDEBF7" w:fill="DDEBF7"/>
+            <w:noWrap/>
+            <w:vAlign w:val="bottom"/>
+            <w:hideMark/>
+          </w:tcPr>
+          <w:p>
+            <w:pPr>
+              <w:spacing w:after="0" w:line="240" w:lineRule="auto"/>
+              <w:jc w:val="right"/>
+              <w:rPr>
+                <w:rFonts w:ascii="Calibri" w:eastAsia="Times New Roman" w:hAnsi="Calibri" w:cs="Times New Roman"/>
+                <w:color w:val="2F75B5"/>
+                <w:lang w:eastAsia="it-IT"/>
+              </w:rPr>
+            </w:pPr>
+            <w:r>
+              <w:rPr>
+                <w:rFonts w:ascii="Calibri" w:eastAsia="Times New Roman" w:hAnsi="Calibri" w:cs="Times New Roman"/>
+                <w:color w:val="2F75B5"/>
+                <w:lang w:eastAsia="it-IT"/>
+              </w:rPr>
+              <w:t>0,004</w:t>
+            </w:r>
+          </w:p>
+        </w:tc>
+        <w:tc>
+          <w:tcPr>
+            <w:tcW w:w="641" w:type="dxa"/>
+            <w:tcBorders>
+              <w:top w:val="nil"/>
+              <w:left w:val="nil"/>
+              <w:bottom w:val="nil"/>
+              <w:right w:val="nil"/>
+            </w:tcBorders>
+            <w:shd w:val="clear" w:color="DDEBF7" w:fill="DDEBF7"/>
+            <w:noWrap/>
+            <w:vAlign w:val="bottom"/>
+            <w:hideMark/>
+          </w:tcPr>
+          <w:p>
+            <w:pPr>
+              <w:spacing w:after="0" w:line="240" w:lineRule="auto"/>
+              <w:jc w:val="right"/>
+              <w:rPr>
+                <w:rFonts w:ascii="Calibri" w:eastAsia="Times New Roman" w:hAnsi="Calibri" w:cs="Times New Roman"/>
+                <w:color w:val="2F75B5"/>
+                <w:lang w:eastAsia="it-IT"/>
+              </w:rPr>
+            </w:pPr>
+            <w:r>
+              <w:rPr>
+                <w:rFonts w:ascii="Calibri" w:eastAsia="Times New Roman" w:hAnsi="Calibri" w:cs="Times New Roman"/>
+                <w:color w:val="2F75B5"/>
+                <w:lang w:eastAsia="it-IT"/>
+              </w:rPr>
+              <w:t>0,010</w:t>
+            </w:r>
+          </w:p>
+        </w:tc>
+        <w:tc>
+          <w:tcPr>
+            <w:tcW w:w="646" w:type="dxa"/>
+            <w:tcBorders>
+              <w:top w:val="nil"/>
+              <w:left w:val="nil"/>
+              <w:bottom w:val="nil"/>
+              <w:right w:val="nil"/>
+            </w:tcBorders>
+            <w:shd w:val="clear" w:color="DDEBF7" w:fill="DDEBF7"/>
+            <w:noWrap/>
+            <w:vAlign w:val="bottom"/>
+            <w:hideMark/>
+          </w:tcPr>
+          <w:p>
+            <w:pPr>
+              <w:spacing w:after="0" w:line="240" w:lineRule="auto"/>
+              <w:jc w:val="right"/>
+              <w:rPr>
+                <w:rFonts w:ascii="Calibri" w:eastAsia="Times New Roman" w:hAnsi="Calibri" w:cs="Times New Roman"/>
+                <w:color w:val="2F75B5"/>
+                <w:lang w:eastAsia="it-IT"/>
+              </w:rPr>
+            </w:pPr>
+            <w:r>
+              <w:rPr>
+                <w:rFonts w:ascii="Calibri" w:eastAsia="Times New Roman" w:hAnsi="Calibri" w:cs="Times New Roman"/>
+                <w:color w:val="2F75B5"/>
+                <w:lang w:eastAsia="it-IT"/>
+              </w:rPr>
+              <w:t>0,008</w:t>
+            </w:r>
+          </w:p>
+        </w:tc>
+        <w:tc>
+          <w:tcPr>
+            <w:tcW w:w="641" w:type="dxa"/>
+            <w:tcBorders>
+              <w:top w:val="nil"/>
+              <w:left w:val="nil"/>
+              <w:bottom w:val="nil"/>
+              <w:right w:val="single" w:sz="4" w:space="0" w:color="auto"/>
+            </w:tcBorders>
+            <w:shd w:val="clear" w:color="DDEBF7" w:fill="DDEBF7"/>
+            <w:noWrap/>
+            <w:vAlign w:val="bottom"/>
+            <w:hideMark/>
+          </w:tcPr>
+          <w:p>
+            <w:pPr>
+              <w:spacing w:after="0" w:line="240" w:lineRule="auto"/>
+              <w:jc w:val="right"/>
+              <w:rPr>
+                <w:rFonts w:ascii="Calibri" w:eastAsia="Times New Roman" w:hAnsi="Calibri" w:cs="Times New Roman"/>
+                <w:color w:val="2F75B5"/>
+                <w:lang w:eastAsia="it-IT"/>
+              </w:rPr>
+            </w:pPr>
+            <w:r>
+              <w:rPr>
+                <w:rFonts w:ascii="Calibri" w:eastAsia="Times New Roman" w:hAnsi="Calibri" w:cs="Times New Roman"/>
+                <w:color w:val="2F75B5"/>
+                <w:lang w:eastAsia="it-IT"/>
+              </w:rPr>
+              <w:t>0,000</w:t>
+            </w:r>
+          </w:p>
+        </w:tc>
+      </w:tr>
+      <w:tr>
+        <w:trPr>
+          <w:trHeight w:val="261"/>
+        </w:trPr>
+        <w:tc>
+          <w:tcPr>
+            <w:tcW w:w="965" w:type="dxa"/>
+            <w:tcBorders>
+              <w:top w:val="single" w:sz="4" w:space="0" w:color="9BC2E6"/>
+              <w:left w:val="single" w:sz="4" w:space="0" w:color="auto"/>
+              <w:bottom w:val="single" w:sz="4" w:space="0" w:color="9BC2E6"/>
+              <w:right w:val="single" w:sz="4" w:space="0" w:color="auto"/>
+            </w:tcBorders>
+            <w:shd w:val="clear" w:color="auto" w:fill="auto"/>
+            <w:noWrap/>
+            <w:vAlign w:val="bottom"/>
+            <w:hideMark/>
+          </w:tcPr>
+          <w:p>
+            <w:pPr>
+              <w:spacing w:after="0" w:line="240" w:lineRule="auto"/>
+              <w:jc w:val="center"/>
+              <w:rPr>
+                <w:rFonts w:ascii="Calibri" w:eastAsia="Times New Roman" w:hAnsi="Calibri" w:cs="Times New Roman"/>
+                <w:b/>
+                <w:bCs/>
+                <w:color w:val="5B9BD5"/>
+                <w:lang w:eastAsia="it-IT"/>
+              </w:rPr>
+            </w:pPr>
+            <w:r>
+              <w:rPr>
+                <w:rFonts w:ascii="Calibri" w:eastAsia="Times New Roman" w:hAnsi="Calibri" w:cs="Times New Roman"/>
+                <w:b/>
+                <w:bCs/>
+                <w:color w:val="5B9BD5"/>
+                <w:lang w:eastAsia="it-IT"/>
+              </w:rPr>
+              <w:t>2500</w:t>
+            </w:r>
+          </w:p>
+        </w:tc>
+        <w:tc>
+          <w:tcPr>
+            <w:tcW w:w="641" w:type="dxa"/>
+            <w:tcBorders>
+              <w:top w:val="nil"/>
+              <w:left w:val="nil"/>
+              <w:bottom w:val="nil"/>
+              <w:right w:val="nil"/>
+            </w:tcBorders>
+            <w:shd w:val="clear" w:color="auto" w:fill="auto"/>
+            <w:noWrap/>
+            <w:vAlign w:val="bottom"/>
+            <w:hideMark/>
+          </w:tcPr>
+          <w:p>
+            <w:pPr>
+              <w:spacing w:after="0" w:line="240" w:lineRule="auto"/>
+              <w:jc w:val="right"/>
+              <w:rPr>
+                <w:rFonts w:ascii="Calibri" w:eastAsia="Times New Roman" w:hAnsi="Calibri" w:cs="Times New Roman"/>
+                <w:color w:val="2F75B5"/>
+                <w:lang w:eastAsia="it-IT"/>
+              </w:rPr>
+            </w:pPr>
+            <w:r>
+              <w:rPr>
+                <w:rFonts w:ascii="Calibri" w:eastAsia="Times New Roman" w:hAnsi="Calibri" w:cs="Times New Roman"/>
+                <w:color w:val="2F75B5"/>
+                <w:lang w:eastAsia="it-IT"/>
+              </w:rPr>
+              <w:t>0,112</w:t>
+            </w:r>
+          </w:p>
+        </w:tc>
+        <w:tc>
+          <w:tcPr>
+            <w:tcW w:w="641" w:type="dxa"/>
+            <w:tcBorders>
+              <w:top w:val="nil"/>
+              <w:left w:val="nil"/>
+              <w:bottom w:val="nil"/>
+              <w:right w:val="nil"/>
+            </w:tcBorders>
+            <w:shd w:val="clear" w:color="auto" w:fill="auto"/>
+            <w:noWrap/>
+            <w:vAlign w:val="bottom"/>
+            <w:hideMark/>
+          </w:tcPr>
+          <w:p>
+            <w:pPr>
+              <w:spacing w:after="0" w:line="240" w:lineRule="auto"/>
+              <w:jc w:val="right"/>
+              <w:rPr>
+                <w:rFonts w:ascii="Calibri" w:eastAsia="Times New Roman" w:hAnsi="Calibri" w:cs="Times New Roman"/>
+                <w:color w:val="2F75B5"/>
+                <w:lang w:eastAsia="it-IT"/>
+              </w:rPr>
+            </w:pPr>
+            <w:r>
+              <w:rPr>
+                <w:rFonts w:ascii="Calibri" w:eastAsia="Times New Roman" w:hAnsi="Calibri" w:cs="Times New Roman"/>
+                <w:color w:val="2F75B5"/>
+                <w:lang w:eastAsia="it-IT"/>
+              </w:rPr>
+              <w:t>0,049</w:t>
+            </w:r>
+          </w:p>
+        </w:tc>
+        <w:tc>
+          <w:tcPr>
+            <w:tcW w:w="753" w:type="dxa"/>
+            <w:tcBorders>
+              <w:top w:val="nil"/>
+              <w:left w:val="nil"/>
+              <w:bottom w:val="nil"/>
+              <w:right w:val="nil"/>
+            </w:tcBorders>
+            <w:shd w:val="clear" w:color="auto" w:fill="auto"/>
+            <w:noWrap/>
+            <w:vAlign w:val="bottom"/>
+            <w:hideMark/>
+          </w:tcPr>
+          <w:p>
+            <w:pPr>
+              <w:spacing w:after="0" w:line="240" w:lineRule="auto"/>
+              <w:jc w:val="right"/>
+              <w:rPr>
+                <w:rFonts w:ascii="Calibri" w:eastAsia="Times New Roman" w:hAnsi="Calibri" w:cs="Times New Roman"/>
+                <w:color w:val="2F75B5"/>
+                <w:lang w:eastAsia="it-IT"/>
+              </w:rPr>
+            </w:pPr>
+            <w:r>
+              <w:rPr>
+                <w:rFonts w:ascii="Calibri" w:eastAsia="Times New Roman" w:hAnsi="Calibri" w:cs="Times New Roman"/>
+                <w:color w:val="2F75B5"/>
+                <w:lang w:eastAsia="it-IT"/>
+              </w:rPr>
+              <w:t>0,138</w:t>
+            </w:r>
+          </w:p>
+        </w:tc>
+        <w:tc>
+          <w:tcPr>
+            <w:tcW w:w="979" w:type="dxa"/>
+            <w:tcBorders>
+              <w:top w:val="nil"/>
+              <w:left w:val="nil"/>
+              <w:bottom w:val="nil"/>
+              <w:right w:val="nil"/>
+            </w:tcBorders>
+            <w:shd w:val="clear" w:color="auto" w:fill="auto"/>
+            <w:noWrap/>
+            <w:vAlign w:val="bottom"/>
+            <w:hideMark/>
+          </w:tcPr>
+          <w:p>
+            <w:pPr>
+              <w:spacing w:after="0" w:line="240" w:lineRule="auto"/>
+              <w:jc w:val="right"/>
+              <w:rPr>
+                <w:rFonts w:ascii="Calibri" w:eastAsia="Times New Roman" w:hAnsi="Calibri" w:cs="Times New Roman"/>
+                <w:color w:val="2F75B5"/>
+                <w:lang w:eastAsia="it-IT"/>
+              </w:rPr>
+            </w:pPr>
+            <w:r>
+              <w:rPr>
+                <w:rFonts w:ascii="Calibri" w:eastAsia="Times New Roman" w:hAnsi="Calibri" w:cs="Times New Roman"/>
+                <w:color w:val="2F75B5"/>
+                <w:lang w:eastAsia="it-IT"/>
+              </w:rPr>
+              <w:t>0,444</w:t>
+            </w:r>
+          </w:p>
+        </w:tc>
+        <w:tc>
+          <w:tcPr>
+            <w:tcW w:w="961" w:type="dxa"/>
+            <w:tcBorders>
+              <w:top w:val="nil"/>
+              <w:left w:val="nil"/>
+              <w:bottom w:val="nil"/>
+              <w:right w:val="nil"/>
+            </w:tcBorders>
+            <w:shd w:val="clear" w:color="auto" w:fill="auto"/>
+            <w:noWrap/>
+            <w:vAlign w:val="bottom"/>
+            <w:hideMark/>
+          </w:tcPr>
+          <w:p>
+            <w:pPr>
+              <w:spacing w:after="0" w:line="240" w:lineRule="auto"/>
+              <w:jc w:val="right"/>
+              <w:rPr>
+                <w:rFonts w:ascii="Calibri" w:eastAsia="Times New Roman" w:hAnsi="Calibri" w:cs="Times New Roman"/>
+                <w:color w:val="2F75B5"/>
+                <w:lang w:eastAsia="it-IT"/>
+              </w:rPr>
+            </w:pPr>
+            <w:r>
+              <w:rPr>
+                <w:rFonts w:ascii="Calibri" w:eastAsia="Times New Roman" w:hAnsi="Calibri" w:cs="Times New Roman"/>
+                <w:color w:val="2F75B5"/>
+                <w:lang w:eastAsia="it-IT"/>
+              </w:rPr>
+              <w:t>0,338</w:t>
+            </w:r>
+          </w:p>
+        </w:tc>
+        <w:tc>
+          <w:tcPr>
+            <w:tcW w:w="976" w:type="dxa"/>
+            <w:tcBorders>
+              <w:top w:val="nil"/>
+              <w:left w:val="nil"/>
+              <w:bottom w:val="nil"/>
+              <w:right w:val="nil"/>
+            </w:tcBorders>
+            <w:shd w:val="clear" w:color="auto" w:fill="auto"/>
+            <w:noWrap/>
+            <w:vAlign w:val="bottom"/>
+            <w:hideMark/>
+          </w:tcPr>
+          <w:p>
+            <w:pPr>
+              <w:spacing w:after="0" w:line="240" w:lineRule="auto"/>
+              <w:jc w:val="right"/>
+              <w:rPr>
+                <w:rFonts w:ascii="Calibri" w:eastAsia="Times New Roman" w:hAnsi="Calibri" w:cs="Times New Roman"/>
+                <w:color w:val="2F75B5"/>
+                <w:lang w:eastAsia="it-IT"/>
+              </w:rPr>
+            </w:pPr>
+            <w:r>
+              <w:rPr>
+                <w:rFonts w:ascii="Calibri" w:eastAsia="Times New Roman" w:hAnsi="Calibri" w:cs="Times New Roman"/>
+                <w:color w:val="2F75B5"/>
+                <w:lang w:eastAsia="it-IT"/>
+              </w:rPr>
+              <w:t>1,483</w:t>
+            </w:r>
+          </w:p>
+        </w:tc>
+        <w:tc>
+          <w:tcPr>
+            <w:tcW w:w="737" w:type="dxa"/>
+            <w:tcBorders>
+              <w:top w:val="nil"/>
+              <w:left w:val="nil"/>
+              <w:bottom w:val="nil"/>
+              <w:right w:val="nil"/>
+            </w:tcBorders>
+            <w:shd w:val="clear" w:color="auto" w:fill="auto"/>
+            <w:noWrap/>
+            <w:vAlign w:val="bottom"/>
+            <w:hideMark/>
+          </w:tcPr>
+          <w:p>
+            <w:pPr>
+              <w:spacing w:after="0" w:line="240" w:lineRule="auto"/>
+              <w:jc w:val="right"/>
+              <w:rPr>
+                <w:rFonts w:ascii="Calibri" w:eastAsia="Times New Roman" w:hAnsi="Calibri" w:cs="Times New Roman"/>
+                <w:color w:val="2F75B5"/>
+                <w:lang w:eastAsia="it-IT"/>
+              </w:rPr>
+            </w:pPr>
+            <w:r>
+              <w:rPr>
+                <w:rFonts w:ascii="Calibri" w:eastAsia="Times New Roman" w:hAnsi="Calibri" w:cs="Times New Roman"/>
+                <w:color w:val="2F75B5"/>
+                <w:lang w:eastAsia="it-IT"/>
+              </w:rPr>
+              <w:t>0,027</w:t>
+            </w:r>
+          </w:p>
+        </w:tc>
+        <w:tc>
+          <w:tcPr>
+            <w:tcW w:w="661" w:type="dxa"/>
+            <w:tcBorders>
+              <w:top w:val="nil"/>
+              <w:left w:val="nil"/>
+              <w:bottom w:val="nil"/>
+              <w:right w:val="nil"/>
+            </w:tcBorders>
+            <w:shd w:val="clear" w:color="auto" w:fill="auto"/>
+            <w:noWrap/>
+            <w:vAlign w:val="bottom"/>
+            <w:hideMark/>
+          </w:tcPr>
+          <w:p>
+            <w:pPr>
+              <w:spacing w:after="0" w:line="240" w:lineRule="auto"/>
+              <w:jc w:val="right"/>
+              <w:rPr>
+                <w:rFonts w:ascii="Calibri" w:eastAsia="Times New Roman" w:hAnsi="Calibri" w:cs="Times New Roman"/>
+                <w:color w:val="2F75B5"/>
+                <w:lang w:eastAsia="it-IT"/>
+              </w:rPr>
+            </w:pPr>
+            <w:r>
+              <w:rPr>
+                <w:rFonts w:ascii="Calibri" w:eastAsia="Times New Roman" w:hAnsi="Calibri" w:cs="Times New Roman"/>
+                <w:color w:val="2F75B5"/>
+                <w:lang w:eastAsia="it-IT"/>
+              </w:rPr>
+              <w:t>0,018</w:t>
+            </w:r>
+          </w:p>
+        </w:tc>
+        <w:tc>
+          <w:tcPr>
+            <w:tcW w:w="641" w:type="dxa"/>
+            <w:tcBorders>
+              <w:top w:val="nil"/>
+              <w:left w:val="nil"/>
+              <w:bottom w:val="nil"/>
+              <w:right w:val="nil"/>
+            </w:tcBorders>
+            <w:shd w:val="clear" w:color="auto" w:fill="auto"/>
+            <w:noWrap/>
+            <w:vAlign w:val="bottom"/>
+            <w:hideMark/>
+          </w:tcPr>
+          <w:p>
+            <w:pPr>
+              <w:spacing w:after="0" w:line="240" w:lineRule="auto"/>
+              <w:jc w:val="right"/>
+              <w:rPr>
+                <w:rFonts w:ascii="Calibri" w:eastAsia="Times New Roman" w:hAnsi="Calibri" w:cs="Times New Roman"/>
+                <w:color w:val="2F75B5"/>
+                <w:lang w:eastAsia="it-IT"/>
+              </w:rPr>
+            </w:pPr>
+            <w:r>
+              <w:rPr>
+                <w:rFonts w:ascii="Calibri" w:eastAsia="Times New Roman" w:hAnsi="Calibri" w:cs="Times New Roman"/>
+                <w:color w:val="2F75B5"/>
+                <w:lang w:eastAsia="it-IT"/>
+              </w:rPr>
+              <w:t>0,057</w:t>
+            </w:r>
+          </w:p>
+        </w:tc>
+        <w:tc>
+          <w:tcPr>
+            <w:tcW w:w="646" w:type="dxa"/>
+            <w:tcBorders>
+              <w:top w:val="nil"/>
+              <w:left w:val="nil"/>
+              <w:bottom w:val="nil"/>
+              <w:right w:val="nil"/>
+            </w:tcBorders>
+            <w:shd w:val="clear" w:color="auto" w:fill="auto"/>
+            <w:noWrap/>
+            <w:vAlign w:val="bottom"/>
+            <w:hideMark/>
+          </w:tcPr>
+          <w:p>
+            <w:pPr>
+              <w:spacing w:after="0" w:line="240" w:lineRule="auto"/>
+              <w:jc w:val="right"/>
+              <w:rPr>
+                <w:rFonts w:ascii="Calibri" w:eastAsia="Times New Roman" w:hAnsi="Calibri" w:cs="Times New Roman"/>
+                <w:color w:val="2F75B5"/>
+                <w:lang w:eastAsia="it-IT"/>
+              </w:rPr>
+            </w:pPr>
+            <w:r>
+              <w:rPr>
+                <w:rFonts w:ascii="Calibri" w:eastAsia="Times New Roman" w:hAnsi="Calibri" w:cs="Times New Roman"/>
+                <w:color w:val="2F75B5"/>
+                <w:lang w:eastAsia="it-IT"/>
+              </w:rPr>
+              <w:t>0,300</w:t>
+            </w:r>
+          </w:p>
+        </w:tc>
+        <w:tc>
+          <w:tcPr>
+            <w:tcW w:w="641" w:type="dxa"/>
+            <w:tcBorders>
+              <w:top w:val="nil"/>
+              <w:left w:val="nil"/>
+              <w:bottom w:val="nil"/>
+              <w:right w:val="single" w:sz="4" w:space="0" w:color="auto"/>
+            </w:tcBorders>
+            <w:shd w:val="clear" w:color="auto" w:fill="auto"/>
+            <w:noWrap/>
+            <w:vAlign w:val="bottom"/>
+            <w:hideMark/>
+          </w:tcPr>
+          <w:p>
+            <w:pPr>
+              <w:spacing w:after="0" w:line="240" w:lineRule="auto"/>
+              <w:jc w:val="right"/>
+              <w:rPr>
+                <w:rFonts w:ascii="Calibri" w:eastAsia="Times New Roman" w:hAnsi="Calibri" w:cs="Times New Roman"/>
+                <w:color w:val="2F75B5"/>
+                <w:lang w:eastAsia="it-IT"/>
+              </w:rPr>
+            </w:pPr>
+            <w:r>
+              <w:rPr>
+                <w:rFonts w:ascii="Calibri" w:eastAsia="Times New Roman" w:hAnsi="Calibri" w:cs="Times New Roman"/>
+                <w:color w:val="2F75B5"/>
+                <w:lang w:eastAsia="it-IT"/>
+              </w:rPr>
+              <w:t>0,001</w:t>
+            </w:r>
+          </w:p>
+        </w:tc>
+      </w:tr>
+      <w:tr>
+        <w:trPr>
+          <w:trHeight w:val="261"/>
+        </w:trPr>
+        <w:tc>
+          <w:tcPr>
+            <w:tcW w:w="965" w:type="dxa"/>
+            <w:tcBorders>
+              <w:top w:val="single" w:sz="4" w:space="0" w:color="9BC2E6"/>
+              <w:left w:val="single" w:sz="4" w:space="0" w:color="auto"/>
+              <w:bottom w:val="single" w:sz="4" w:space="0" w:color="9BC2E6"/>
+              <w:right w:val="single" w:sz="4" w:space="0" w:color="auto"/>
+            </w:tcBorders>
+            <w:shd w:val="clear" w:color="DDEBF7" w:fill="DDEBF7"/>
+            <w:noWrap/>
+            <w:vAlign w:val="bottom"/>
+            <w:hideMark/>
+          </w:tcPr>
+          <w:p>
+            <w:pPr>
+              <w:spacing w:after="0" w:line="240" w:lineRule="auto"/>
+              <w:jc w:val="center"/>
+              <w:rPr>
+                <w:rFonts w:ascii="Calibri" w:eastAsia="Times New Roman" w:hAnsi="Calibri" w:cs="Times New Roman"/>
+                <w:b/>
+                <w:bCs/>
+                <w:color w:val="5B9BD5"/>
+                <w:lang w:eastAsia="it-IT"/>
+              </w:rPr>
+            </w:pPr>
+            <w:r>
+              <w:rPr>
+                <w:rFonts w:ascii="Calibri" w:eastAsia="Times New Roman" w:hAnsi="Calibri" w:cs="Times New Roman"/>
+                <w:b/>
+                <w:bCs/>
+                <w:color w:val="5B9BD5"/>
+                <w:lang w:eastAsia="it-IT"/>
+              </w:rPr>
+              <w:t>5000</w:t>
+            </w:r>
+          </w:p>
+        </w:tc>
+        <w:tc>
+          <w:tcPr>
+            <w:tcW w:w="641" w:type="dxa"/>
+            <w:tcBorders>
+              <w:top w:val="nil"/>
+              <w:left w:val="nil"/>
+              <w:bottom w:val="nil"/>
+              <w:right w:val="nil"/>
+            </w:tcBorders>
+            <w:shd w:val="clear" w:color="DDEBF7" w:fill="DDEBF7"/>
+            <w:noWrap/>
+            <w:vAlign w:val="bottom"/>
+            <w:hideMark/>
+          </w:tcPr>
+          <w:p>
+            <w:pPr>
+              <w:spacing w:after="0" w:line="240" w:lineRule="auto"/>
+              <w:jc w:val="right"/>
+              <w:rPr>
+                <w:rFonts w:ascii="Calibri" w:eastAsia="Times New Roman" w:hAnsi="Calibri" w:cs="Times New Roman"/>
+                <w:color w:val="2F75B5"/>
+                <w:lang w:eastAsia="it-IT"/>
+              </w:rPr>
+            </w:pPr>
+            <w:r>
+              <w:rPr>
+                <w:rFonts w:ascii="Calibri" w:eastAsia="Times New Roman" w:hAnsi="Calibri" w:cs="Times New Roman"/>
+                <w:color w:val="2F75B5"/>
+                <w:lang w:eastAsia="it-IT"/>
+              </w:rPr>
+              <w:t>0,232</w:t>
+            </w:r>
+          </w:p>
+        </w:tc>
+        <w:tc>
+          <w:tcPr>
+            <w:tcW w:w="641" w:type="dxa"/>
+            <w:tcBorders>
+              <w:top w:val="nil"/>
+              <w:left w:val="nil"/>
+              <w:bottom w:val="nil"/>
+              <w:right w:val="nil"/>
+            </w:tcBorders>
+            <w:shd w:val="clear" w:color="DDEBF7" w:fill="DDEBF7"/>
+            <w:noWrap/>
+            <w:vAlign w:val="bottom"/>
+            <w:hideMark/>
+          </w:tcPr>
+          <w:p>
+            <w:pPr>
+              <w:spacing w:after="0" w:line="240" w:lineRule="auto"/>
+              <w:jc w:val="right"/>
+              <w:rPr>
+                <w:rFonts w:ascii="Calibri" w:eastAsia="Times New Roman" w:hAnsi="Calibri" w:cs="Times New Roman"/>
+                <w:color w:val="2F75B5"/>
+                <w:lang w:eastAsia="it-IT"/>
+              </w:rPr>
+            </w:pPr>
+            <w:r>
+              <w:rPr>
+                <w:rFonts w:ascii="Calibri" w:eastAsia="Times New Roman" w:hAnsi="Calibri" w:cs="Times New Roman"/>
+                <w:color w:val="2F75B5"/>
+                <w:lang w:eastAsia="it-IT"/>
+              </w:rPr>
+              <w:t>0,106</w:t>
+            </w:r>
+          </w:p>
+        </w:tc>
+        <w:tc>
+          <w:tcPr>
+            <w:tcW w:w="753" w:type="dxa"/>
+            <w:tcBorders>
+              <w:top w:val="nil"/>
+              <w:left w:val="nil"/>
+              <w:bottom w:val="nil"/>
+              <w:right w:val="nil"/>
+            </w:tcBorders>
+            <w:shd w:val="clear" w:color="DDEBF7" w:fill="DDEBF7"/>
+            <w:noWrap/>
+            <w:vAlign w:val="bottom"/>
+            <w:hideMark/>
+          </w:tcPr>
+          <w:p>
+            <w:pPr>
+              <w:spacing w:after="0" w:line="240" w:lineRule="auto"/>
+              <w:jc w:val="right"/>
+              <w:rPr>
+                <w:rFonts w:ascii="Calibri" w:eastAsia="Times New Roman" w:hAnsi="Calibri" w:cs="Times New Roman"/>
+                <w:color w:val="2F75B5"/>
+                <w:lang w:eastAsia="it-IT"/>
+              </w:rPr>
+            </w:pPr>
+            <w:r>
+              <w:rPr>
+                <w:rFonts w:ascii="Calibri" w:eastAsia="Times New Roman" w:hAnsi="Calibri" w:cs="Times New Roman"/>
+                <w:color w:val="2F75B5"/>
+                <w:lang w:eastAsia="it-IT"/>
+              </w:rPr>
+              <w:t>0,302</w:t>
+            </w:r>
+          </w:p>
+        </w:tc>
+        <w:tc>
+          <w:tcPr>
+            <w:tcW w:w="979" w:type="dxa"/>
+            <w:tcBorders>
+              <w:top w:val="nil"/>
+              <w:left w:val="nil"/>
+              <w:bottom w:val="nil"/>
+              <w:right w:val="nil"/>
+            </w:tcBorders>
+            <w:shd w:val="clear" w:color="DDEBF7" w:fill="DDEBF7"/>
+            <w:noWrap/>
+            <w:vAlign w:val="bottom"/>
+            <w:hideMark/>
+          </w:tcPr>
+          <w:p>
+            <w:pPr>
+              <w:spacing w:after="0" w:line="240" w:lineRule="auto"/>
+              <w:jc w:val="right"/>
+              <w:rPr>
+                <w:rFonts w:ascii="Calibri" w:eastAsia="Times New Roman" w:hAnsi="Calibri" w:cs="Times New Roman"/>
+                <w:color w:val="2F75B5"/>
+                <w:lang w:eastAsia="it-IT"/>
+              </w:rPr>
+            </w:pPr>
+            <w:r>
+              <w:rPr>
+                <w:rFonts w:ascii="Calibri" w:eastAsia="Times New Roman" w:hAnsi="Calibri" w:cs="Times New Roman"/>
+                <w:color w:val="2F75B5"/>
+                <w:lang w:eastAsia="it-IT"/>
+              </w:rPr>
+              <w:t>1,832</w:t>
+            </w:r>
+          </w:p>
+        </w:tc>
+        <w:tc>
+          <w:tcPr>
+            <w:tcW w:w="961" w:type="dxa"/>
+            <w:tcBorders>
+              <w:top w:val="nil"/>
+              <w:left w:val="nil"/>
+              <w:bottom w:val="nil"/>
+              <w:right w:val="nil"/>
+            </w:tcBorders>
+            <w:shd w:val="clear" w:color="DDEBF7" w:fill="DDEBF7"/>
+            <w:noWrap/>
+            <w:vAlign w:val="bottom"/>
+            <w:hideMark/>
+          </w:tcPr>
+          <w:p>
+            <w:pPr>
+              <w:spacing w:after="0" w:line="240" w:lineRule="auto"/>
+              <w:jc w:val="right"/>
+              <w:rPr>
+                <w:rFonts w:ascii="Calibri" w:eastAsia="Times New Roman" w:hAnsi="Calibri" w:cs="Times New Roman"/>
+                <w:color w:val="2F75B5"/>
+                <w:lang w:eastAsia="it-IT"/>
+              </w:rPr>
+            </w:pPr>
+            <w:r>
+              <w:rPr>
+                <w:rFonts w:ascii="Calibri" w:eastAsia="Times New Roman" w:hAnsi="Calibri" w:cs="Times New Roman"/>
+                <w:color w:val="2F75B5"/>
+                <w:lang w:eastAsia="it-IT"/>
+              </w:rPr>
+              <w:t>1,475</w:t>
+            </w:r>
+          </w:p>
+        </w:tc>
+        <w:tc>
+          <w:tcPr>
+            <w:tcW w:w="976" w:type="dxa"/>
+            <w:tcBorders>
+              <w:top w:val="nil"/>
+              <w:left w:val="nil"/>
+              <w:bottom w:val="nil"/>
+              <w:right w:val="nil"/>
+            </w:tcBorders>
+            <w:shd w:val="clear" w:color="DDEBF7" w:fill="DDEBF7"/>
+            <w:noWrap/>
+            <w:vAlign w:val="bottom"/>
+            <w:hideMark/>
+          </w:tcPr>
+          <w:p>
+            <w:pPr>
+              <w:spacing w:after="0" w:line="240" w:lineRule="auto"/>
+              <w:jc w:val="right"/>
+              <w:rPr>
+                <w:rFonts w:ascii="Calibri" w:eastAsia="Times New Roman" w:hAnsi="Calibri" w:cs="Times New Roman"/>
+                <w:color w:val="2F75B5"/>
+                <w:lang w:eastAsia="it-IT"/>
+              </w:rPr>
+            </w:pPr>
+            <w:r>
+              <w:rPr>
+                <w:rFonts w:ascii="Calibri" w:eastAsia="Times New Roman" w:hAnsi="Calibri" w:cs="Times New Roman"/>
+                <w:color w:val="2F75B5"/>
+                <w:lang w:eastAsia="it-IT"/>
+              </w:rPr>
+              <w:t>6,023</w:t>
+            </w:r>
+          </w:p>
+        </w:tc>
+        <w:tc>
+          <w:tcPr>
+            <w:tcW w:w="737" w:type="dxa"/>
+            <w:tcBorders>
+              <w:top w:val="nil"/>
+              <w:left w:val="nil"/>
+              <w:bottom w:val="nil"/>
+              <w:right w:val="nil"/>
+            </w:tcBorders>
+            <w:shd w:val="clear" w:color="DDEBF7" w:fill="DDEBF7"/>
+            <w:noWrap/>
+            <w:vAlign w:val="bottom"/>
+            <w:hideMark/>
+          </w:tcPr>
+          <w:p>
+            <w:pPr>
+              <w:spacing w:after="0" w:line="240" w:lineRule="auto"/>
+              <w:jc w:val="right"/>
+              <w:rPr>
+                <w:rFonts w:ascii="Calibri" w:eastAsia="Times New Roman" w:hAnsi="Calibri" w:cs="Times New Roman"/>
+                <w:color w:val="2F75B5"/>
+                <w:lang w:eastAsia="it-IT"/>
+              </w:rPr>
+            </w:pPr>
+            <w:r>
+              <w:rPr>
+                <w:rFonts w:ascii="Calibri" w:eastAsia="Times New Roman" w:hAnsi="Calibri" w:cs="Times New Roman"/>
+                <w:color w:val="2F75B5"/>
+                <w:lang w:eastAsia="it-IT"/>
+              </w:rPr>
+              <w:t>0,059</w:t>
+            </w:r>
+          </w:p>
+        </w:tc>
+        <w:tc>
+          <w:tcPr>
+            <w:tcW w:w="661" w:type="dxa"/>
+            <w:tcBorders>
+              <w:top w:val="nil"/>
+              <w:left w:val="nil"/>
+              <w:bottom w:val="nil"/>
+              <w:right w:val="nil"/>
+            </w:tcBorders>
+            <w:shd w:val="clear" w:color="DDEBF7" w:fill="DDEBF7"/>
+            <w:noWrap/>
+            <w:vAlign w:val="bottom"/>
+            <w:hideMark/>
+          </w:tcPr>
+          <w:p>
+            <w:pPr>
+              <w:spacing w:after="0" w:line="240" w:lineRule="auto"/>
+              <w:jc w:val="right"/>
+              <w:rPr>
+                <w:rFonts w:ascii="Calibri" w:eastAsia="Times New Roman" w:hAnsi="Calibri" w:cs="Times New Roman"/>
+                <w:color w:val="2F75B5"/>
+                <w:lang w:eastAsia="it-IT"/>
+              </w:rPr>
+            </w:pPr>
+            <w:r>
+              <w:rPr>
+                <w:rFonts w:ascii="Calibri" w:eastAsia="Times New Roman" w:hAnsi="Calibri" w:cs="Times New Roman"/>
+                <w:color w:val="2F75B5"/>
+                <w:lang w:eastAsia="it-IT"/>
+              </w:rPr>
+              <w:t>0,038</w:t>
+            </w:r>
+          </w:p>
+        </w:tc>
+        <w:tc>
+          <w:tcPr>
+            <w:tcW w:w="641" w:type="dxa"/>
+            <w:tcBorders>
+              <w:top w:val="nil"/>
+              <w:left w:val="nil"/>
+              <w:bottom w:val="nil"/>
+              <w:right w:val="nil"/>
+            </w:tcBorders>
+            <w:shd w:val="clear" w:color="DDEBF7" w:fill="DDEBF7"/>
+            <w:noWrap/>
+            <w:vAlign w:val="bottom"/>
+            <w:hideMark/>
+          </w:tcPr>
+          <w:p>
+            <w:pPr>
+              <w:spacing w:after="0" w:line="240" w:lineRule="auto"/>
+              <w:jc w:val="right"/>
+              <w:rPr>
+                <w:rFonts w:ascii="Calibri" w:eastAsia="Times New Roman" w:hAnsi="Calibri" w:cs="Times New Roman"/>
+                <w:color w:val="2F75B5"/>
+                <w:lang w:eastAsia="it-IT"/>
+              </w:rPr>
+            </w:pPr>
+            <w:r>
+              <w:rPr>
+                <w:rFonts w:ascii="Calibri" w:eastAsia="Times New Roman" w:hAnsi="Calibri" w:cs="Times New Roman"/>
+                <w:color w:val="2F75B5"/>
+                <w:lang w:eastAsia="it-IT"/>
+              </w:rPr>
+              <w:t>0,125</w:t>
+            </w:r>
+          </w:p>
+        </w:tc>
+        <w:tc>
+          <w:tcPr>
+            <w:tcW w:w="646" w:type="dxa"/>
+            <w:tcBorders>
+              <w:top w:val="nil"/>
+              <w:left w:val="nil"/>
+              <w:bottom w:val="nil"/>
+              <w:right w:val="nil"/>
+            </w:tcBorders>
+            <w:shd w:val="clear" w:color="DDEBF7" w:fill="DDEBF7"/>
+            <w:noWrap/>
+            <w:vAlign w:val="bottom"/>
+            <w:hideMark/>
+          </w:tcPr>
+          <w:p>
+            <w:pPr>
+              <w:spacing w:after="0" w:line="240" w:lineRule="auto"/>
+              <w:jc w:val="right"/>
+              <w:rPr>
+                <w:rFonts w:ascii="Calibri" w:eastAsia="Times New Roman" w:hAnsi="Calibri" w:cs="Times New Roman"/>
+                <w:color w:val="2F75B5"/>
+                <w:lang w:eastAsia="it-IT"/>
+              </w:rPr>
+            </w:pPr>
+            <w:r>
+              <w:rPr>
+                <w:rFonts w:ascii="Calibri" w:eastAsia="Times New Roman" w:hAnsi="Calibri" w:cs="Times New Roman"/>
+                <w:color w:val="2F75B5"/>
+                <w:lang w:eastAsia="it-IT"/>
+              </w:rPr>
+              <w:t>0,058</w:t>
+            </w:r>
+          </w:p>
+        </w:tc>
+        <w:tc>
+          <w:tcPr>
+            <w:tcW w:w="641" w:type="dxa"/>
+            <w:tcBorders>
+              <w:top w:val="nil"/>
+              <w:left w:val="nil"/>
+              <w:bottom w:val="nil"/>
+              <w:right w:val="single" w:sz="4" w:space="0" w:color="auto"/>
+            </w:tcBorders>
+            <w:shd w:val="clear" w:color="DDEBF7" w:fill="DDEBF7"/>
+            <w:noWrap/>
+            <w:vAlign w:val="bottom"/>
+            <w:hideMark/>
+          </w:tcPr>
+          <w:p>
+            <w:pPr>
+              <w:spacing w:after="0" w:line="240" w:lineRule="auto"/>
+              <w:jc w:val="right"/>
+              <w:rPr>
+                <w:rFonts w:ascii="Calibri" w:eastAsia="Times New Roman" w:hAnsi="Calibri" w:cs="Times New Roman"/>
+                <w:color w:val="2F75B5"/>
+                <w:lang w:eastAsia="it-IT"/>
+              </w:rPr>
+            </w:pPr>
+            <w:r>
+              <w:rPr>
+                <w:rFonts w:ascii="Calibri" w:eastAsia="Times New Roman" w:hAnsi="Calibri" w:cs="Times New Roman"/>
+                <w:color w:val="2F75B5"/>
+                <w:lang w:eastAsia="it-IT"/>
+              </w:rPr>
+              <w:t>0,001</w:t>
+            </w:r>
+          </w:p>
+        </w:tc>
+      </w:tr>
+      <w:tr>
+        <w:trPr>
+          <w:trHeight w:val="261"/>
+        </w:trPr>
+        <w:tc>
+          <w:tcPr>
+            <w:tcW w:w="965" w:type="dxa"/>
+            <w:tcBorders>
+              <w:top w:val="single" w:sz="4" w:space="0" w:color="9BC2E6"/>
+              <w:left w:val="single" w:sz="4" w:space="0" w:color="auto"/>
+              <w:bottom w:val="single" w:sz="4" w:space="0" w:color="9BC2E6"/>
+              <w:right w:val="single" w:sz="4" w:space="0" w:color="auto"/>
+            </w:tcBorders>
+            <w:shd w:val="clear" w:color="auto" w:fill="auto"/>
+            <w:noWrap/>
+            <w:vAlign w:val="bottom"/>
+            <w:hideMark/>
+          </w:tcPr>
+          <w:p>
+            <w:pPr>
+              <w:spacing w:after="0" w:line="240" w:lineRule="auto"/>
+              <w:jc w:val="center"/>
+              <w:rPr>
+                <w:rFonts w:ascii="Calibri" w:eastAsia="Times New Roman" w:hAnsi="Calibri" w:cs="Times New Roman"/>
+                <w:b/>
+                <w:bCs/>
+                <w:color w:val="5B9BD5"/>
+                <w:lang w:eastAsia="it-IT"/>
+              </w:rPr>
+            </w:pPr>
+            <w:r>
+              <w:rPr>
+                <w:rFonts w:ascii="Calibri" w:eastAsia="Times New Roman" w:hAnsi="Calibri" w:cs="Times New Roman"/>
+                <w:b/>
+                <w:bCs/>
+                <w:color w:val="5B9BD5"/>
+                <w:lang w:eastAsia="it-IT"/>
+              </w:rPr>
+              <w:t>7500</w:t>
+            </w:r>
+          </w:p>
+        </w:tc>
+        <w:tc>
+          <w:tcPr>
+            <w:tcW w:w="641" w:type="dxa"/>
+            <w:tcBorders>
+              <w:top w:val="nil"/>
+              <w:left w:val="nil"/>
+              <w:bottom w:val="nil"/>
+              <w:right w:val="nil"/>
+            </w:tcBorders>
+            <w:shd w:val="clear" w:color="auto" w:fill="auto"/>
+            <w:noWrap/>
+            <w:vAlign w:val="bottom"/>
+            <w:hideMark/>
+          </w:tcPr>
+          <w:p>
+            <w:pPr>
+              <w:spacing w:after="0" w:line="240" w:lineRule="auto"/>
+              <w:jc w:val="right"/>
+              <w:rPr>
+                <w:rFonts w:ascii="Calibri" w:eastAsia="Times New Roman" w:hAnsi="Calibri" w:cs="Times New Roman"/>
+                <w:color w:val="2F75B5"/>
+                <w:lang w:eastAsia="it-IT"/>
+              </w:rPr>
+            </w:pPr>
+            <w:r>
+              <w:rPr>
+                <w:rFonts w:ascii="Calibri" w:eastAsia="Times New Roman" w:hAnsi="Calibri" w:cs="Times New Roman"/>
+                <w:color w:val="2F75B5"/>
+                <w:lang w:eastAsia="it-IT"/>
+              </w:rPr>
+              <w:t>0,342</w:t>
+            </w:r>
+          </w:p>
+        </w:tc>
+        <w:tc>
+          <w:tcPr>
+            <w:tcW w:w="641" w:type="dxa"/>
+            <w:tcBorders>
+              <w:top w:val="nil"/>
+              <w:left w:val="nil"/>
+              <w:bottom w:val="nil"/>
+              <w:right w:val="nil"/>
+            </w:tcBorders>
+            <w:shd w:val="clear" w:color="auto" w:fill="auto"/>
+            <w:noWrap/>
+            <w:vAlign w:val="bottom"/>
+            <w:hideMark/>
+          </w:tcPr>
+          <w:p>
+            <w:pPr>
+              <w:spacing w:after="0" w:line="240" w:lineRule="auto"/>
+              <w:jc w:val="right"/>
+              <w:rPr>
+                <w:rFonts w:ascii="Calibri" w:eastAsia="Times New Roman" w:hAnsi="Calibri" w:cs="Times New Roman"/>
+                <w:color w:val="2F75B5"/>
+                <w:lang w:eastAsia="it-IT"/>
+              </w:rPr>
+            </w:pPr>
+            <w:r>
+              <w:rPr>
+                <w:rFonts w:ascii="Calibri" w:eastAsia="Times New Roman" w:hAnsi="Calibri" w:cs="Times New Roman"/>
+                <w:color w:val="2F75B5"/>
+                <w:lang w:eastAsia="it-IT"/>
+              </w:rPr>
+              <w:t>0,164</w:t>
+            </w:r>
+          </w:p>
+        </w:tc>
+        <w:tc>
+          <w:tcPr>
+            <w:tcW w:w="753" w:type="dxa"/>
+            <w:tcBorders>
+              <w:top w:val="nil"/>
+              <w:left w:val="nil"/>
+              <w:bottom w:val="nil"/>
+              <w:right w:val="nil"/>
+            </w:tcBorders>
+            <w:shd w:val="clear" w:color="auto" w:fill="auto"/>
+            <w:noWrap/>
+            <w:vAlign w:val="bottom"/>
+            <w:hideMark/>
+          </w:tcPr>
+          <w:p>
+            <w:pPr>
+              <w:spacing w:after="0" w:line="240" w:lineRule="auto"/>
+              <w:jc w:val="right"/>
+              <w:rPr>
+                <w:rFonts w:ascii="Calibri" w:eastAsia="Times New Roman" w:hAnsi="Calibri" w:cs="Times New Roman"/>
+                <w:color w:val="2F75B5"/>
+                <w:lang w:eastAsia="it-IT"/>
+              </w:rPr>
+            </w:pPr>
+            <w:r>
+              <w:rPr>
+                <w:rFonts w:ascii="Calibri" w:eastAsia="Times New Roman" w:hAnsi="Calibri" w:cs="Times New Roman"/>
+                <w:color w:val="2F75B5"/>
+                <w:lang w:eastAsia="it-IT"/>
+              </w:rPr>
+              <w:t>0,496</w:t>
+            </w:r>
+          </w:p>
+        </w:tc>
+        <w:tc>
+          <w:tcPr>
+            <w:tcW w:w="979" w:type="dxa"/>
+            <w:tcBorders>
+              <w:top w:val="nil"/>
+              <w:left w:val="nil"/>
+              <w:bottom w:val="nil"/>
+              <w:right w:val="nil"/>
+            </w:tcBorders>
+            <w:shd w:val="clear" w:color="auto" w:fill="auto"/>
+            <w:noWrap/>
+            <w:vAlign w:val="bottom"/>
+            <w:hideMark/>
+          </w:tcPr>
+          <w:p>
+            <w:pPr>
+              <w:spacing w:after="0" w:line="240" w:lineRule="auto"/>
+              <w:jc w:val="right"/>
+              <w:rPr>
+                <w:rFonts w:ascii="Calibri" w:eastAsia="Times New Roman" w:hAnsi="Calibri" w:cs="Times New Roman"/>
+                <w:color w:val="2F75B5"/>
+                <w:lang w:eastAsia="it-IT"/>
+              </w:rPr>
+            </w:pPr>
+            <w:r>
+              <w:rPr>
+                <w:rFonts w:ascii="Calibri" w:eastAsia="Times New Roman" w:hAnsi="Calibri" w:cs="Times New Roman"/>
+                <w:color w:val="2F75B5"/>
+                <w:lang w:eastAsia="it-IT"/>
+              </w:rPr>
+              <w:t>3,967</w:t>
+            </w:r>
+          </w:p>
+        </w:tc>
+        <w:tc>
+          <w:tcPr>
+            <w:tcW w:w="961" w:type="dxa"/>
+            <w:tcBorders>
+              <w:top w:val="nil"/>
+              <w:left w:val="nil"/>
+              <w:bottom w:val="nil"/>
+              <w:right w:val="nil"/>
+            </w:tcBorders>
+            <w:shd w:val="clear" w:color="auto" w:fill="auto"/>
+            <w:noWrap/>
+            <w:vAlign w:val="bottom"/>
+            <w:hideMark/>
+          </w:tcPr>
+          <w:p>
+            <w:pPr>
+              <w:spacing w:after="0" w:line="240" w:lineRule="auto"/>
+              <w:jc w:val="right"/>
+              <w:rPr>
+                <w:rFonts w:ascii="Calibri" w:eastAsia="Times New Roman" w:hAnsi="Calibri" w:cs="Times New Roman"/>
+                <w:color w:val="2F75B5"/>
+                <w:lang w:eastAsia="it-IT"/>
+              </w:rPr>
+            </w:pPr>
+            <w:r>
+              <w:rPr>
+                <w:rFonts w:ascii="Calibri" w:eastAsia="Times New Roman" w:hAnsi="Calibri" w:cs="Times New Roman"/>
+                <w:color w:val="2F75B5"/>
+                <w:lang w:eastAsia="it-IT"/>
+              </w:rPr>
+              <w:t>3,354</w:t>
+            </w:r>
+          </w:p>
+        </w:tc>
+        <w:tc>
+          <w:tcPr>
+            <w:tcW w:w="976" w:type="dxa"/>
+            <w:tcBorders>
+              <w:top w:val="nil"/>
+              <w:left w:val="nil"/>
+              <w:bottom w:val="nil"/>
+              <w:right w:val="nil"/>
+            </w:tcBorders>
+            <w:shd w:val="clear" w:color="auto" w:fill="auto"/>
+            <w:noWrap/>
+            <w:vAlign w:val="bottom"/>
+            <w:hideMark/>
+          </w:tcPr>
+          <w:p>
+            <w:pPr>
+              <w:spacing w:after="0" w:line="240" w:lineRule="auto"/>
+              <w:jc w:val="right"/>
+              <w:rPr>
+                <w:rFonts w:ascii="Calibri" w:eastAsia="Times New Roman" w:hAnsi="Calibri" w:cs="Times New Roman"/>
+                <w:color w:val="2F75B5"/>
+                <w:lang w:eastAsia="it-IT"/>
+              </w:rPr>
+            </w:pPr>
+            <w:r>
+              <w:rPr>
+                <w:rFonts w:ascii="Calibri" w:eastAsia="Times New Roman" w:hAnsi="Calibri" w:cs="Times New Roman"/>
+                <w:color w:val="2F75B5"/>
+                <w:lang w:eastAsia="it-IT"/>
+              </w:rPr>
+              <w:t>16,386</w:t>
+            </w:r>
+          </w:p>
+        </w:tc>
+        <w:tc>
+          <w:tcPr>
+            <w:tcW w:w="737" w:type="dxa"/>
+            <w:tcBorders>
+              <w:top w:val="nil"/>
+              <w:left w:val="nil"/>
+              <w:bottom w:val="nil"/>
+              <w:right w:val="nil"/>
+            </w:tcBorders>
+            <w:shd w:val="clear" w:color="auto" w:fill="auto"/>
+            <w:noWrap/>
+            <w:vAlign w:val="bottom"/>
+            <w:hideMark/>
+          </w:tcPr>
+          <w:p>
+            <w:pPr>
+              <w:spacing w:after="0" w:line="240" w:lineRule="auto"/>
+              <w:jc w:val="right"/>
+              <w:rPr>
+                <w:rFonts w:ascii="Calibri" w:eastAsia="Times New Roman" w:hAnsi="Calibri" w:cs="Times New Roman"/>
+                <w:color w:val="2F75B5"/>
+                <w:lang w:eastAsia="it-IT"/>
+              </w:rPr>
+            </w:pPr>
+            <w:r>
+              <w:rPr>
+                <w:rFonts w:ascii="Calibri" w:eastAsia="Times New Roman" w:hAnsi="Calibri" w:cs="Times New Roman"/>
+                <w:color w:val="2F75B5"/>
+                <w:lang w:eastAsia="it-IT"/>
+              </w:rPr>
+              <w:t>0,102</w:t>
+            </w:r>
+          </w:p>
+        </w:tc>
+        <w:tc>
+          <w:tcPr>
+            <w:tcW w:w="661" w:type="dxa"/>
+            <w:tcBorders>
+              <w:top w:val="nil"/>
+              <w:left w:val="nil"/>
+              <w:bottom w:val="nil"/>
+              <w:right w:val="nil"/>
+            </w:tcBorders>
+            <w:shd w:val="clear" w:color="auto" w:fill="auto"/>
+            <w:noWrap/>
+            <w:vAlign w:val="bottom"/>
+            <w:hideMark/>
+          </w:tcPr>
+          <w:p>
+            <w:pPr>
+              <w:spacing w:after="0" w:line="240" w:lineRule="auto"/>
+              <w:jc w:val="right"/>
+              <w:rPr>
+                <w:rFonts w:ascii="Calibri" w:eastAsia="Times New Roman" w:hAnsi="Calibri" w:cs="Times New Roman"/>
+                <w:color w:val="2F75B5"/>
+                <w:lang w:eastAsia="it-IT"/>
+              </w:rPr>
+            </w:pPr>
+            <w:r>
+              <w:rPr>
+                <w:rFonts w:ascii="Calibri" w:eastAsia="Times New Roman" w:hAnsi="Calibri" w:cs="Times New Roman"/>
+                <w:color w:val="2F75B5"/>
+                <w:lang w:eastAsia="it-IT"/>
+              </w:rPr>
+              <w:t>0,071</w:t>
+            </w:r>
+          </w:p>
+        </w:tc>
+        <w:tc>
+          <w:tcPr>
+            <w:tcW w:w="641" w:type="dxa"/>
+            <w:tcBorders>
+              <w:top w:val="nil"/>
+              <w:left w:val="nil"/>
+              <w:bottom w:val="nil"/>
+              <w:right w:val="nil"/>
+            </w:tcBorders>
+            <w:shd w:val="clear" w:color="auto" w:fill="auto"/>
+            <w:noWrap/>
+            <w:vAlign w:val="bottom"/>
+            <w:hideMark/>
+          </w:tcPr>
+          <w:p>
+            <w:pPr>
+              <w:spacing w:after="0" w:line="240" w:lineRule="auto"/>
+              <w:jc w:val="right"/>
+              <w:rPr>
+                <w:rFonts w:ascii="Calibri" w:eastAsia="Times New Roman" w:hAnsi="Calibri" w:cs="Times New Roman"/>
+                <w:color w:val="2F75B5"/>
+                <w:lang w:eastAsia="it-IT"/>
+              </w:rPr>
+            </w:pPr>
+            <w:r>
+              <w:rPr>
+                <w:rFonts w:ascii="Calibri" w:eastAsia="Times New Roman" w:hAnsi="Calibri" w:cs="Times New Roman"/>
+                <w:color w:val="2F75B5"/>
+                <w:lang w:eastAsia="it-IT"/>
+              </w:rPr>
+              <w:t>0,234</w:t>
+            </w:r>
+          </w:p>
+        </w:tc>
+        <w:tc>
+          <w:tcPr>
+            <w:tcW w:w="646" w:type="dxa"/>
+            <w:tcBorders>
+              <w:top w:val="nil"/>
+              <w:left w:val="nil"/>
+              <w:bottom w:val="nil"/>
+              <w:right w:val="nil"/>
+            </w:tcBorders>
+            <w:shd w:val="clear" w:color="auto" w:fill="auto"/>
+            <w:noWrap/>
+            <w:vAlign w:val="bottom"/>
+            <w:hideMark/>
+          </w:tcPr>
+          <w:p>
+            <w:pPr>
+              <w:spacing w:after="0" w:line="240" w:lineRule="auto"/>
+              <w:jc w:val="right"/>
+              <w:rPr>
+                <w:rFonts w:ascii="Calibri" w:eastAsia="Times New Roman" w:hAnsi="Calibri" w:cs="Times New Roman"/>
+                <w:color w:val="2F75B5"/>
+                <w:lang w:eastAsia="it-IT"/>
+              </w:rPr>
+            </w:pPr>
+            <w:r>
+              <w:rPr>
+                <w:rFonts w:ascii="Calibri" w:eastAsia="Times New Roman" w:hAnsi="Calibri" w:cs="Times New Roman"/>
+                <w:color w:val="2F75B5"/>
+                <w:lang w:eastAsia="it-IT"/>
+              </w:rPr>
+              <w:t>0,103</w:t>
+            </w:r>
+          </w:p>
+        </w:tc>
+        <w:tc>
+          <w:tcPr>
+            <w:tcW w:w="641" w:type="dxa"/>
+            <w:tcBorders>
+              <w:top w:val="nil"/>
+              <w:left w:val="nil"/>
+              <w:bottom w:val="nil"/>
+              <w:right w:val="single" w:sz="4" w:space="0" w:color="auto"/>
+            </w:tcBorders>
+            <w:shd w:val="clear" w:color="auto" w:fill="auto"/>
+            <w:noWrap/>
+            <w:vAlign w:val="bottom"/>
+            <w:hideMark/>
+          </w:tcPr>
+          <w:p>
+            <w:pPr>
+              <w:spacing w:after="0" w:line="240" w:lineRule="auto"/>
+              <w:jc w:val="right"/>
+              <w:rPr>
+                <w:rFonts w:ascii="Calibri" w:eastAsia="Times New Roman" w:hAnsi="Calibri" w:cs="Times New Roman"/>
+                <w:color w:val="2F75B5"/>
+                <w:lang w:eastAsia="it-IT"/>
+              </w:rPr>
+            </w:pPr>
+            <w:r>
+              <w:rPr>
+                <w:rFonts w:ascii="Calibri" w:eastAsia="Times New Roman" w:hAnsi="Calibri" w:cs="Times New Roman"/>
+                <w:color w:val="2F75B5"/>
+                <w:lang w:eastAsia="it-IT"/>
+              </w:rPr>
+              <w:t>0,002</w:t>
+            </w:r>
+          </w:p>
+        </w:tc>
+      </w:tr>
+      <w:tr>
+        <w:trPr>
+          <w:trHeight w:val="261"/>
+        </w:trPr>
+        <w:tc>
+          <w:tcPr>
+            <w:tcW w:w="965" w:type="dxa"/>
+            <w:tcBorders>
+              <w:top w:val="single" w:sz="4" w:space="0" w:color="9BC2E6"/>
+              <w:left w:val="single" w:sz="4" w:space="0" w:color="auto"/>
+              <w:bottom w:val="single" w:sz="4" w:space="0" w:color="9BC2E6"/>
+              <w:right w:val="single" w:sz="4" w:space="0" w:color="auto"/>
+            </w:tcBorders>
+            <w:shd w:val="clear" w:color="DDEBF7" w:fill="DDEBF7"/>
+            <w:noWrap/>
+            <w:vAlign w:val="bottom"/>
+            <w:hideMark/>
+          </w:tcPr>
+          <w:p>
+            <w:pPr>
+              <w:spacing w:after="0" w:line="240" w:lineRule="auto"/>
+              <w:jc w:val="center"/>
+              <w:rPr>
+                <w:rFonts w:ascii="Calibri" w:eastAsia="Times New Roman" w:hAnsi="Calibri" w:cs="Times New Roman"/>
+                <w:b/>
+                <w:bCs/>
+                <w:color w:val="5B9BD5"/>
+                <w:lang w:eastAsia="it-IT"/>
+              </w:rPr>
+            </w:pPr>
+            <w:r>
+              <w:rPr>
+                <w:rFonts w:ascii="Calibri" w:eastAsia="Times New Roman" w:hAnsi="Calibri" w:cs="Times New Roman"/>
+                <w:b/>
+                <w:bCs/>
+                <w:color w:val="5B9BD5"/>
+                <w:lang w:eastAsia="it-IT"/>
+              </w:rPr>
+              <w:t>10000</w:t>
+            </w:r>
+          </w:p>
+        </w:tc>
+        <w:tc>
+          <w:tcPr>
+            <w:tcW w:w="641" w:type="dxa"/>
+            <w:tcBorders>
+              <w:top w:val="nil"/>
+              <w:left w:val="nil"/>
+              <w:bottom w:val="nil"/>
+              <w:right w:val="nil"/>
+            </w:tcBorders>
+            <w:shd w:val="clear" w:color="DDEBF7" w:fill="DDEBF7"/>
+            <w:noWrap/>
+            <w:vAlign w:val="bottom"/>
+            <w:hideMark/>
+          </w:tcPr>
+          <w:p>
+            <w:pPr>
+              <w:spacing w:after="0" w:line="240" w:lineRule="auto"/>
+              <w:jc w:val="right"/>
+              <w:rPr>
+                <w:rFonts w:ascii="Calibri" w:eastAsia="Times New Roman" w:hAnsi="Calibri" w:cs="Times New Roman"/>
+                <w:color w:val="2F75B5"/>
+                <w:lang w:eastAsia="it-IT"/>
+              </w:rPr>
+            </w:pPr>
+            <w:r>
+              <w:rPr>
+                <w:rFonts w:ascii="Calibri" w:eastAsia="Times New Roman" w:hAnsi="Calibri" w:cs="Times New Roman"/>
+                <w:color w:val="2F75B5"/>
+                <w:lang w:eastAsia="it-IT"/>
+              </w:rPr>
+              <w:t>0,454</w:t>
+            </w:r>
+          </w:p>
+        </w:tc>
+        <w:tc>
+          <w:tcPr>
+            <w:tcW w:w="641" w:type="dxa"/>
+            <w:tcBorders>
+              <w:top w:val="nil"/>
+              <w:left w:val="nil"/>
+              <w:bottom w:val="nil"/>
+              <w:right w:val="nil"/>
+            </w:tcBorders>
+            <w:shd w:val="clear" w:color="DDEBF7" w:fill="DDEBF7"/>
+            <w:noWrap/>
+            <w:vAlign w:val="bottom"/>
+            <w:hideMark/>
+          </w:tcPr>
+          <w:p>
+            <w:pPr>
+              <w:spacing w:after="0" w:line="240" w:lineRule="auto"/>
+              <w:jc w:val="right"/>
+              <w:rPr>
+                <w:rFonts w:ascii="Calibri" w:eastAsia="Times New Roman" w:hAnsi="Calibri" w:cs="Times New Roman"/>
+                <w:color w:val="2F75B5"/>
+                <w:lang w:eastAsia="it-IT"/>
+              </w:rPr>
+            </w:pPr>
+            <w:r>
+              <w:rPr>
+                <w:rFonts w:ascii="Calibri" w:eastAsia="Times New Roman" w:hAnsi="Calibri" w:cs="Times New Roman"/>
+                <w:color w:val="2F75B5"/>
+                <w:lang w:eastAsia="it-IT"/>
+              </w:rPr>
+              <w:t>0,220</w:t>
+            </w:r>
+          </w:p>
+        </w:tc>
+        <w:tc>
+          <w:tcPr>
+            <w:tcW w:w="753" w:type="dxa"/>
+            <w:tcBorders>
+              <w:top w:val="nil"/>
+              <w:left w:val="nil"/>
+              <w:bottom w:val="nil"/>
+              <w:right w:val="nil"/>
+            </w:tcBorders>
+            <w:shd w:val="clear" w:color="DDEBF7" w:fill="DDEBF7"/>
+            <w:noWrap/>
+            <w:vAlign w:val="bottom"/>
+            <w:hideMark/>
+          </w:tcPr>
+          <w:p>
+            <w:pPr>
+              <w:spacing w:after="0" w:line="240" w:lineRule="auto"/>
+              <w:jc w:val="right"/>
+              <w:rPr>
+                <w:rFonts w:ascii="Calibri" w:eastAsia="Times New Roman" w:hAnsi="Calibri" w:cs="Times New Roman"/>
+                <w:color w:val="2F75B5"/>
+                <w:lang w:eastAsia="it-IT"/>
+              </w:rPr>
+            </w:pPr>
+            <w:r>
+              <w:rPr>
+                <w:rFonts w:ascii="Calibri" w:eastAsia="Times New Roman" w:hAnsi="Calibri" w:cs="Times New Roman"/>
+                <w:color w:val="2F75B5"/>
+                <w:lang w:eastAsia="it-IT"/>
+              </w:rPr>
+              <w:t>0,680</w:t>
+            </w:r>
+          </w:p>
+        </w:tc>
+        <w:tc>
+          <w:tcPr>
+            <w:tcW w:w="979" w:type="dxa"/>
+            <w:tcBorders>
+              <w:top w:val="nil"/>
+              <w:left w:val="nil"/>
+              <w:bottom w:val="nil"/>
+              <w:right w:val="nil"/>
+            </w:tcBorders>
+            <w:shd w:val="clear" w:color="DDEBF7" w:fill="DDEBF7"/>
+            <w:noWrap/>
+            <w:vAlign w:val="bottom"/>
+            <w:hideMark/>
+          </w:tcPr>
+          <w:p>
+            <w:pPr>
+              <w:spacing w:after="0" w:line="240" w:lineRule="auto"/>
+              <w:jc w:val="right"/>
+              <w:rPr>
+                <w:rFonts w:ascii="Calibri" w:eastAsia="Times New Roman" w:hAnsi="Calibri" w:cs="Times New Roman"/>
+                <w:color w:val="2F75B5"/>
+                <w:lang w:eastAsia="it-IT"/>
+              </w:rPr>
+            </w:pPr>
+            <w:r>
+              <w:rPr>
+                <w:rFonts w:ascii="Calibri" w:eastAsia="Times New Roman" w:hAnsi="Calibri" w:cs="Times New Roman"/>
+                <w:color w:val="2F75B5"/>
+                <w:lang w:eastAsia="it-IT"/>
+              </w:rPr>
+              <w:t>7,350</w:t>
+            </w:r>
+          </w:p>
+        </w:tc>
+        <w:tc>
+          <w:tcPr>
+            <w:tcW w:w="961" w:type="dxa"/>
+            <w:tcBorders>
+              <w:top w:val="nil"/>
+              <w:left w:val="nil"/>
+              <w:bottom w:val="nil"/>
+              <w:right w:val="nil"/>
+            </w:tcBorders>
+            <w:shd w:val="clear" w:color="DDEBF7" w:fill="DDEBF7"/>
+            <w:noWrap/>
+            <w:vAlign w:val="bottom"/>
+            <w:hideMark/>
+          </w:tcPr>
+          <w:p>
+            <w:pPr>
+              <w:spacing w:after="0" w:line="240" w:lineRule="auto"/>
+              <w:jc w:val="right"/>
+              <w:rPr>
+                <w:rFonts w:ascii="Calibri" w:eastAsia="Times New Roman" w:hAnsi="Calibri" w:cs="Times New Roman"/>
+                <w:color w:val="2F75B5"/>
+                <w:lang w:eastAsia="it-IT"/>
+              </w:rPr>
+            </w:pPr>
+            <w:r>
+              <w:rPr>
+                <w:rFonts w:ascii="Calibri" w:eastAsia="Times New Roman" w:hAnsi="Calibri" w:cs="Times New Roman"/>
+                <w:color w:val="2F75B5"/>
+                <w:lang w:eastAsia="it-IT"/>
+              </w:rPr>
+              <w:t>5,619</w:t>
+            </w:r>
+          </w:p>
+        </w:tc>
+        <w:tc>
+          <w:tcPr>
+            <w:tcW w:w="976" w:type="dxa"/>
+            <w:tcBorders>
+              <w:top w:val="nil"/>
+              <w:left w:val="nil"/>
+              <w:bottom w:val="nil"/>
+              <w:right w:val="nil"/>
+            </w:tcBorders>
+            <w:shd w:val="clear" w:color="DDEBF7" w:fill="DDEBF7"/>
+            <w:noWrap/>
+            <w:vAlign w:val="bottom"/>
+            <w:hideMark/>
+          </w:tcPr>
+          <w:p>
+            <w:pPr>
+              <w:spacing w:after="0" w:line="240" w:lineRule="auto"/>
+              <w:jc w:val="right"/>
+              <w:rPr>
+                <w:rFonts w:ascii="Calibri" w:eastAsia="Times New Roman" w:hAnsi="Calibri" w:cs="Times New Roman"/>
+                <w:color w:val="2F75B5"/>
+                <w:lang w:eastAsia="it-IT"/>
+              </w:rPr>
+            </w:pPr>
+            <w:r>
+              <w:rPr>
+                <w:rFonts w:ascii="Calibri" w:eastAsia="Times New Roman" w:hAnsi="Calibri" w:cs="Times New Roman"/>
+                <w:color w:val="2F75B5"/>
+                <w:lang w:eastAsia="it-IT"/>
+              </w:rPr>
+              <w:t>27,983</w:t>
+            </w:r>
+          </w:p>
+        </w:tc>
+        <w:tc>
+          <w:tcPr>
+            <w:tcW w:w="737" w:type="dxa"/>
+            <w:tcBorders>
+              <w:top w:val="nil"/>
+              <w:left w:val="nil"/>
+              <w:bottom w:val="nil"/>
+              <w:right w:val="nil"/>
+            </w:tcBorders>
+            <w:shd w:val="clear" w:color="DDEBF7" w:fill="DDEBF7"/>
+            <w:noWrap/>
+            <w:vAlign w:val="bottom"/>
+            <w:hideMark/>
+          </w:tcPr>
+          <w:p>
+            <w:pPr>
+              <w:spacing w:after="0" w:line="240" w:lineRule="auto"/>
+              <w:jc w:val="right"/>
+              <w:rPr>
+                <w:rFonts w:ascii="Calibri" w:eastAsia="Times New Roman" w:hAnsi="Calibri" w:cs="Times New Roman"/>
+                <w:color w:val="2F75B5"/>
+                <w:lang w:eastAsia="it-IT"/>
+              </w:rPr>
+            </w:pPr>
+            <w:r>
+              <w:rPr>
+                <w:rFonts w:ascii="Calibri" w:eastAsia="Times New Roman" w:hAnsi="Calibri" w:cs="Times New Roman"/>
+                <w:color w:val="2F75B5"/>
+                <w:lang w:eastAsia="it-IT"/>
+              </w:rPr>
+              <w:t>0,139</w:t>
+            </w:r>
+          </w:p>
+        </w:tc>
+        <w:tc>
+          <w:tcPr>
+            <w:tcW w:w="661" w:type="dxa"/>
+            <w:tcBorders>
+              <w:top w:val="nil"/>
+              <w:left w:val="nil"/>
+              <w:bottom w:val="nil"/>
+              <w:right w:val="nil"/>
+            </w:tcBorders>
+            <w:shd w:val="clear" w:color="DDEBF7" w:fill="DDEBF7"/>
+            <w:noWrap/>
+            <w:vAlign w:val="bottom"/>
+            <w:hideMark/>
+          </w:tcPr>
+          <w:p>
+            <w:pPr>
+              <w:spacing w:after="0" w:line="240" w:lineRule="auto"/>
+              <w:jc w:val="right"/>
+              <w:rPr>
+                <w:rFonts w:ascii="Calibri" w:eastAsia="Times New Roman" w:hAnsi="Calibri" w:cs="Times New Roman"/>
+                <w:color w:val="2F75B5"/>
+                <w:lang w:eastAsia="it-IT"/>
+              </w:rPr>
+            </w:pPr>
+            <w:r>
+              <w:rPr>
+                <w:rFonts w:ascii="Calibri" w:eastAsia="Times New Roman" w:hAnsi="Calibri" w:cs="Times New Roman"/>
+                <w:color w:val="2F75B5"/>
+                <w:lang w:eastAsia="it-IT"/>
+              </w:rPr>
+              <w:t>0,098</w:t>
+            </w:r>
+          </w:p>
+        </w:tc>
+        <w:tc>
+          <w:tcPr>
+            <w:tcW w:w="641" w:type="dxa"/>
+            <w:tcBorders>
+              <w:top w:val="nil"/>
+              <w:left w:val="nil"/>
+              <w:bottom w:val="nil"/>
+              <w:right w:val="nil"/>
+            </w:tcBorders>
+            <w:shd w:val="clear" w:color="DDEBF7" w:fill="DDEBF7"/>
+            <w:noWrap/>
+            <w:vAlign w:val="bottom"/>
+            <w:hideMark/>
+          </w:tcPr>
+          <w:p>
+            <w:pPr>
+              <w:spacing w:after="0" w:line="240" w:lineRule="auto"/>
+              <w:jc w:val="right"/>
+              <w:rPr>
+                <w:rFonts w:ascii="Calibri" w:eastAsia="Times New Roman" w:hAnsi="Calibri" w:cs="Times New Roman"/>
+                <w:color w:val="2F75B5"/>
+                <w:lang w:eastAsia="it-IT"/>
+              </w:rPr>
+            </w:pPr>
+            <w:r>
+              <w:rPr>
+                <w:rFonts w:ascii="Calibri" w:eastAsia="Times New Roman" w:hAnsi="Calibri" w:cs="Times New Roman"/>
+                <w:color w:val="2F75B5"/>
+                <w:lang w:eastAsia="it-IT"/>
+              </w:rPr>
+              <w:t>0,318</w:t>
+            </w:r>
+          </w:p>
+        </w:tc>
+        <w:tc>
+          <w:tcPr>
+            <w:tcW w:w="646" w:type="dxa"/>
+            <w:tcBorders>
+              <w:top w:val="nil"/>
+              <w:left w:val="nil"/>
+              <w:bottom w:val="nil"/>
+              <w:right w:val="nil"/>
+            </w:tcBorders>
+            <w:shd w:val="clear" w:color="DDEBF7" w:fill="DDEBF7"/>
+            <w:noWrap/>
+            <w:vAlign w:val="bottom"/>
+            <w:hideMark/>
+          </w:tcPr>
+          <w:p>
+            <w:pPr>
+              <w:spacing w:after="0" w:line="240" w:lineRule="auto"/>
+              <w:jc w:val="right"/>
+              <w:rPr>
+                <w:rFonts w:ascii="Calibri" w:eastAsia="Times New Roman" w:hAnsi="Calibri" w:cs="Times New Roman"/>
+                <w:color w:val="2F75B5"/>
+                <w:lang w:eastAsia="it-IT"/>
+              </w:rPr>
+            </w:pPr>
+            <w:r>
+              <w:rPr>
+                <w:rFonts w:ascii="Calibri" w:eastAsia="Times New Roman" w:hAnsi="Calibri" w:cs="Times New Roman"/>
+                <w:color w:val="2F75B5"/>
+                <w:lang w:eastAsia="it-IT"/>
+              </w:rPr>
+              <w:t>0,136</w:t>
+            </w:r>
+          </w:p>
+        </w:tc>
+        <w:tc>
+          <w:tcPr>
+            <w:tcW w:w="641" w:type="dxa"/>
+            <w:tcBorders>
+              <w:top w:val="nil"/>
+              <w:left w:val="nil"/>
+              <w:bottom w:val="nil"/>
+              <w:right w:val="single" w:sz="4" w:space="0" w:color="auto"/>
+            </w:tcBorders>
+            <w:shd w:val="clear" w:color="DDEBF7" w:fill="DDEBF7"/>
+            <w:noWrap/>
+            <w:vAlign w:val="bottom"/>
+            <w:hideMark/>
+          </w:tcPr>
+          <w:p>
+            <w:pPr>
+              <w:spacing w:after="0" w:line="240" w:lineRule="auto"/>
+              <w:jc w:val="right"/>
+              <w:rPr>
+                <w:rFonts w:ascii="Calibri" w:eastAsia="Times New Roman" w:hAnsi="Calibri" w:cs="Times New Roman"/>
+                <w:color w:val="2F75B5"/>
+                <w:lang w:eastAsia="it-IT"/>
+              </w:rPr>
+            </w:pPr>
+            <w:r>
+              <w:rPr>
+                <w:rFonts w:ascii="Calibri" w:eastAsia="Times New Roman" w:hAnsi="Calibri" w:cs="Times New Roman"/>
+                <w:color w:val="2F75B5"/>
+                <w:lang w:eastAsia="it-IT"/>
+              </w:rPr>
+              <w:t>0,002</w:t>
+            </w:r>
+          </w:p>
+        </w:tc>
+      </w:tr>
+      <w:tr>
+        <w:trPr>
+          <w:trHeight w:val="261"/>
+        </w:trPr>
+        <w:tc>
+          <w:tcPr>
+            <w:tcW w:w="965" w:type="dxa"/>
+            <w:tcBorders>
+              <w:top w:val="single" w:sz="4" w:space="0" w:color="9BC2E6"/>
+              <w:left w:val="single" w:sz="4" w:space="0" w:color="auto"/>
+              <w:bottom w:val="single" w:sz="4" w:space="0" w:color="9BC2E6"/>
+              <w:right w:val="single" w:sz="4" w:space="0" w:color="auto"/>
+            </w:tcBorders>
+            <w:shd w:val="clear" w:color="auto" w:fill="auto"/>
+            <w:noWrap/>
+            <w:vAlign w:val="bottom"/>
+            <w:hideMark/>
+          </w:tcPr>
+          <w:p>
+            <w:pPr>
+              <w:spacing w:after="0" w:line="240" w:lineRule="auto"/>
+              <w:jc w:val="center"/>
+              <w:rPr>
+                <w:rFonts w:ascii="Calibri" w:eastAsia="Times New Roman" w:hAnsi="Calibri" w:cs="Times New Roman"/>
+                <w:b/>
+                <w:bCs/>
+                <w:color w:val="5B9BD5"/>
+                <w:lang w:eastAsia="it-IT"/>
+              </w:rPr>
+            </w:pPr>
+            <w:r>
+              <w:rPr>
+                <w:rFonts w:ascii="Calibri" w:eastAsia="Times New Roman" w:hAnsi="Calibri" w:cs="Times New Roman"/>
+                <w:b/>
+                <w:bCs/>
+                <w:color w:val="5B9BD5"/>
+                <w:lang w:eastAsia="it-IT"/>
+              </w:rPr>
+              <w:t>50000</w:t>
+            </w:r>
+          </w:p>
+        </w:tc>
+        <w:tc>
+          <w:tcPr>
+            <w:tcW w:w="641" w:type="dxa"/>
+            <w:tcBorders>
+              <w:top w:val="nil"/>
+              <w:left w:val="nil"/>
+              <w:bottom w:val="nil"/>
+              <w:right w:val="nil"/>
+            </w:tcBorders>
+            <w:shd w:val="clear" w:color="auto" w:fill="auto"/>
+            <w:noWrap/>
+            <w:vAlign w:val="bottom"/>
+            <w:hideMark/>
+          </w:tcPr>
+          <w:p>
+            <w:pPr>
+              <w:spacing w:after="0" w:line="240" w:lineRule="auto"/>
+              <w:jc w:val="right"/>
+              <w:rPr>
+                <w:rFonts w:ascii="Calibri" w:eastAsia="Times New Roman" w:hAnsi="Calibri" w:cs="Times New Roman"/>
+                <w:color w:val="2F75B5"/>
+                <w:lang w:eastAsia="it-IT"/>
+              </w:rPr>
+            </w:pPr>
+            <w:r>
+              <w:rPr>
+                <w:rFonts w:ascii="Calibri" w:eastAsia="Times New Roman" w:hAnsi="Calibri" w:cs="Times New Roman"/>
+                <w:color w:val="2F75B5"/>
+                <w:lang w:eastAsia="it-IT"/>
+              </w:rPr>
+              <w:t>2,454</w:t>
+            </w:r>
+          </w:p>
+        </w:tc>
+        <w:tc>
+          <w:tcPr>
+            <w:tcW w:w="641" w:type="dxa"/>
+            <w:tcBorders>
+              <w:top w:val="nil"/>
+              <w:left w:val="nil"/>
+              <w:bottom w:val="nil"/>
+              <w:right w:val="nil"/>
+            </w:tcBorders>
+            <w:shd w:val="clear" w:color="auto" w:fill="auto"/>
+            <w:noWrap/>
+            <w:vAlign w:val="bottom"/>
+            <w:hideMark/>
+          </w:tcPr>
+          <w:p>
+            <w:pPr>
+              <w:spacing w:after="0" w:line="240" w:lineRule="auto"/>
+              <w:jc w:val="right"/>
+              <w:rPr>
+                <w:rFonts w:ascii="Calibri" w:eastAsia="Times New Roman" w:hAnsi="Calibri" w:cs="Times New Roman"/>
+                <w:color w:val="2F75B5"/>
+                <w:lang w:eastAsia="it-IT"/>
+              </w:rPr>
+            </w:pPr>
+            <w:r>
+              <w:rPr>
+                <w:rFonts w:ascii="Calibri" w:eastAsia="Times New Roman" w:hAnsi="Calibri" w:cs="Times New Roman"/>
+                <w:color w:val="2F75B5"/>
+                <w:lang w:eastAsia="it-IT"/>
+              </w:rPr>
+              <w:t>1,216</w:t>
+            </w:r>
+          </w:p>
+        </w:tc>
+        <w:tc>
+          <w:tcPr>
+            <w:tcW w:w="753" w:type="dxa"/>
+            <w:tcBorders>
+              <w:top w:val="nil"/>
+              <w:left w:val="nil"/>
+              <w:bottom w:val="nil"/>
+              <w:right w:val="nil"/>
+            </w:tcBorders>
+            <w:shd w:val="clear" w:color="auto" w:fill="auto"/>
+            <w:noWrap/>
+            <w:vAlign w:val="bottom"/>
+            <w:hideMark/>
+          </w:tcPr>
+          <w:p>
+            <w:pPr>
+              <w:spacing w:after="0" w:line="240" w:lineRule="auto"/>
+              <w:jc w:val="right"/>
+              <w:rPr>
+                <w:rFonts w:ascii="Calibri" w:eastAsia="Times New Roman" w:hAnsi="Calibri" w:cs="Times New Roman"/>
+                <w:color w:val="2F75B5"/>
+                <w:lang w:eastAsia="it-IT"/>
+              </w:rPr>
+            </w:pPr>
+            <w:r>
+              <w:rPr>
+                <w:rFonts w:ascii="Calibri" w:eastAsia="Times New Roman" w:hAnsi="Calibri" w:cs="Times New Roman"/>
+                <w:color w:val="2F75B5"/>
+                <w:lang w:eastAsia="it-IT"/>
+              </w:rPr>
+              <w:t>4,079</w:t>
+            </w:r>
+          </w:p>
+        </w:tc>
+        <w:tc>
+          <w:tcPr>
+            <w:tcW w:w="979" w:type="dxa"/>
+            <w:tcBorders>
+              <w:top w:val="nil"/>
+              <w:left w:val="nil"/>
+              <w:bottom w:val="nil"/>
+              <w:right w:val="nil"/>
+            </w:tcBorders>
+            <w:shd w:val="clear" w:color="auto" w:fill="auto"/>
+            <w:noWrap/>
+            <w:vAlign w:val="bottom"/>
+            <w:hideMark/>
+          </w:tcPr>
+          <w:p>
+            <w:pPr>
+              <w:spacing w:after="0" w:line="240" w:lineRule="auto"/>
+              <w:jc w:val="right"/>
+              <w:rPr>
+                <w:rFonts w:ascii="Calibri" w:eastAsia="Times New Roman" w:hAnsi="Calibri" w:cs="Times New Roman"/>
+                <w:color w:val="2F75B5"/>
+                <w:lang w:eastAsia="it-IT"/>
+              </w:rPr>
+            </w:pPr>
+            <w:r>
+              <w:rPr>
+                <w:rFonts w:ascii="Calibri" w:eastAsia="Times New Roman" w:hAnsi="Calibri" w:cs="Times New Roman"/>
+                <w:color w:val="2F75B5"/>
+                <w:lang w:eastAsia="it-IT"/>
+              </w:rPr>
+              <w:t>212,297</w:t>
+            </w:r>
+          </w:p>
+        </w:tc>
+        <w:tc>
+          <w:tcPr>
+            <w:tcW w:w="961" w:type="dxa"/>
+            <w:tcBorders>
+              <w:top w:val="nil"/>
+              <w:left w:val="nil"/>
+              <w:bottom w:val="nil"/>
+              <w:right w:val="nil"/>
+            </w:tcBorders>
+            <w:shd w:val="clear" w:color="auto" w:fill="auto"/>
+            <w:noWrap/>
+            <w:vAlign w:val="bottom"/>
+            <w:hideMark/>
+          </w:tcPr>
+          <w:p>
+            <w:pPr>
+              <w:spacing w:after="0" w:line="240" w:lineRule="auto"/>
+              <w:jc w:val="right"/>
+              <w:rPr>
+                <w:rFonts w:ascii="Calibri" w:eastAsia="Times New Roman" w:hAnsi="Calibri" w:cs="Times New Roman"/>
+                <w:color w:val="2F75B5"/>
+                <w:lang w:eastAsia="it-IT"/>
+              </w:rPr>
+            </w:pPr>
+            <w:r>
+              <w:rPr>
+                <w:rFonts w:ascii="Calibri" w:eastAsia="Times New Roman" w:hAnsi="Calibri" w:cs="Times New Roman"/>
+                <w:color w:val="2F75B5"/>
+                <w:lang w:eastAsia="it-IT"/>
+              </w:rPr>
+              <w:t>174,216</w:t>
+            </w:r>
+          </w:p>
+        </w:tc>
+        <w:tc>
+          <w:tcPr>
+            <w:tcW w:w="976" w:type="dxa"/>
+            <w:tcBorders>
+              <w:top w:val="nil"/>
+              <w:left w:val="nil"/>
+              <w:bottom w:val="nil"/>
+              <w:right w:val="nil"/>
+            </w:tcBorders>
+            <w:shd w:val="clear" w:color="auto" w:fill="auto"/>
+            <w:noWrap/>
+            <w:vAlign w:val="bottom"/>
+            <w:hideMark/>
+          </w:tcPr>
+          <w:p>
+            <w:pPr>
+              <w:spacing w:after="0" w:line="240" w:lineRule="auto"/>
+              <w:jc w:val="right"/>
+              <w:rPr>
+                <w:rFonts w:ascii="Calibri" w:eastAsia="Times New Roman" w:hAnsi="Calibri" w:cs="Times New Roman"/>
+                <w:color w:val="2F75B5"/>
+                <w:u w:val="single"/>
+                <w:lang w:eastAsia="it-IT"/>
+              </w:rPr>
+            </w:pPr>
+            <w:r>
+              <w:rPr>
+                <w:rFonts w:ascii="Calibri" w:eastAsia="Times New Roman" w:hAnsi="Calibri" w:cs="Times New Roman"/>
+                <w:color w:val="2F75B5"/>
+                <w:lang w:eastAsia="it-IT"/>
+              </w:rPr>
+              <w:t>781</w:t>
+            </w:r>
+            <w:r>
+              <w:rPr>
+                <w:rFonts w:ascii="Calibri" w:eastAsia="Times New Roman" w:hAnsi="Calibri" w:cs="Times New Roman"/>
+                <w:color w:val="2F75B5"/>
+                <w:u w:val="single"/>
+                <w:lang w:eastAsia="it-IT"/>
+              </w:rPr>
+              <w:t>,</w:t>
+            </w:r>
+            <w:r>
+              <w:rPr>
+                <w:rFonts w:ascii="Calibri" w:eastAsia="Times New Roman" w:hAnsi="Calibri" w:cs="Times New Roman"/>
+                <w:color w:val="2F75B5"/>
+                <w:lang w:eastAsia="it-IT"/>
+              </w:rPr>
+              <w:t>234</w:t>
+            </w:r>
+          </w:p>
+        </w:tc>
+        <w:tc>
+          <w:tcPr>
+            <w:tcW w:w="737" w:type="dxa"/>
+            <w:tcBorders>
+              <w:top w:val="nil"/>
+              <w:left w:val="nil"/>
+              <w:bottom w:val="nil"/>
+              <w:right w:val="nil"/>
+            </w:tcBorders>
+            <w:shd w:val="clear" w:color="auto" w:fill="auto"/>
+            <w:noWrap/>
+            <w:vAlign w:val="bottom"/>
+            <w:hideMark/>
+          </w:tcPr>
+          <w:p>
+            <w:pPr>
+              <w:spacing w:after="0" w:line="240" w:lineRule="auto"/>
+              <w:jc w:val="right"/>
+              <w:rPr>
+                <w:rFonts w:ascii="Calibri" w:eastAsia="Times New Roman" w:hAnsi="Calibri" w:cs="Times New Roman"/>
+                <w:color w:val="2F75B5"/>
+                <w:lang w:eastAsia="it-IT"/>
+              </w:rPr>
+            </w:pPr>
+            <w:r>
+              <w:rPr>
+                <w:rFonts w:ascii="Calibri" w:eastAsia="Times New Roman" w:hAnsi="Calibri" w:cs="Times New Roman"/>
+                <w:color w:val="2F75B5"/>
+                <w:lang w:eastAsia="it-IT"/>
+              </w:rPr>
+              <w:t>0,855</w:t>
+            </w:r>
+          </w:p>
+        </w:tc>
+        <w:tc>
+          <w:tcPr>
+            <w:tcW w:w="661" w:type="dxa"/>
+            <w:tcBorders>
+              <w:top w:val="nil"/>
+              <w:left w:val="nil"/>
+              <w:bottom w:val="nil"/>
+              <w:right w:val="nil"/>
+            </w:tcBorders>
+            <w:shd w:val="clear" w:color="auto" w:fill="auto"/>
+            <w:noWrap/>
+            <w:vAlign w:val="bottom"/>
+            <w:hideMark/>
+          </w:tcPr>
+          <w:p>
+            <w:pPr>
+              <w:spacing w:after="0" w:line="240" w:lineRule="auto"/>
+              <w:jc w:val="right"/>
+              <w:rPr>
+                <w:rFonts w:ascii="Calibri" w:eastAsia="Times New Roman" w:hAnsi="Calibri" w:cs="Times New Roman"/>
+                <w:color w:val="2F75B5"/>
+                <w:lang w:eastAsia="it-IT"/>
+              </w:rPr>
+            </w:pPr>
+            <w:r>
+              <w:rPr>
+                <w:rFonts w:ascii="Calibri" w:eastAsia="Times New Roman" w:hAnsi="Calibri" w:cs="Times New Roman"/>
+                <w:color w:val="2F75B5"/>
+                <w:lang w:eastAsia="it-IT"/>
+              </w:rPr>
+              <w:t>0,526</w:t>
+            </w:r>
+          </w:p>
+        </w:tc>
+        <w:tc>
+          <w:tcPr>
+            <w:tcW w:w="641" w:type="dxa"/>
+            <w:tcBorders>
+              <w:top w:val="nil"/>
+              <w:left w:val="nil"/>
+              <w:bottom w:val="nil"/>
+              <w:right w:val="nil"/>
+            </w:tcBorders>
+            <w:shd w:val="clear" w:color="auto" w:fill="auto"/>
+            <w:noWrap/>
+            <w:vAlign w:val="bottom"/>
+            <w:hideMark/>
+          </w:tcPr>
+          <w:p>
+            <w:pPr>
+              <w:spacing w:after="0" w:line="240" w:lineRule="auto"/>
+              <w:jc w:val="right"/>
+              <w:rPr>
+                <w:rFonts w:ascii="Calibri" w:eastAsia="Times New Roman" w:hAnsi="Calibri" w:cs="Times New Roman"/>
+                <w:color w:val="2F75B5"/>
+                <w:lang w:eastAsia="it-IT"/>
+              </w:rPr>
+            </w:pPr>
+            <w:r>
+              <w:rPr>
+                <w:rFonts w:ascii="Calibri" w:eastAsia="Times New Roman" w:hAnsi="Calibri" w:cs="Times New Roman"/>
+                <w:color w:val="2F75B5"/>
+                <w:lang w:eastAsia="it-IT"/>
+              </w:rPr>
+              <w:t>1,923</w:t>
+            </w:r>
+          </w:p>
+        </w:tc>
+        <w:tc>
+          <w:tcPr>
+            <w:tcW w:w="646" w:type="dxa"/>
+            <w:tcBorders>
+              <w:top w:val="nil"/>
+              <w:left w:val="nil"/>
+              <w:bottom w:val="nil"/>
+              <w:right w:val="nil"/>
+            </w:tcBorders>
+            <w:shd w:val="clear" w:color="auto" w:fill="auto"/>
+            <w:noWrap/>
+            <w:vAlign w:val="bottom"/>
+            <w:hideMark/>
+          </w:tcPr>
+          <w:p>
+            <w:pPr>
+              <w:spacing w:after="0" w:line="240" w:lineRule="auto"/>
+              <w:jc w:val="right"/>
+              <w:rPr>
+                <w:rFonts w:ascii="Calibri" w:eastAsia="Times New Roman" w:hAnsi="Calibri" w:cs="Times New Roman"/>
+                <w:color w:val="2F75B5"/>
+                <w:lang w:eastAsia="it-IT"/>
+              </w:rPr>
+            </w:pPr>
+            <w:r>
+              <w:rPr>
+                <w:rFonts w:ascii="Calibri" w:eastAsia="Times New Roman" w:hAnsi="Calibri" w:cs="Times New Roman"/>
+                <w:color w:val="2F75B5"/>
+                <w:lang w:eastAsia="it-IT"/>
+              </w:rPr>
+              <w:t>0,700</w:t>
+            </w:r>
+          </w:p>
+        </w:tc>
+        <w:tc>
+          <w:tcPr>
+            <w:tcW w:w="641" w:type="dxa"/>
+            <w:tcBorders>
+              <w:top w:val="nil"/>
+              <w:left w:val="nil"/>
+              <w:bottom w:val="nil"/>
+              <w:right w:val="single" w:sz="4" w:space="0" w:color="auto"/>
+            </w:tcBorders>
+            <w:shd w:val="clear" w:color="auto" w:fill="auto"/>
+            <w:noWrap/>
+            <w:vAlign w:val="bottom"/>
+            <w:hideMark/>
+          </w:tcPr>
+          <w:p>
+            <w:pPr>
+              <w:spacing w:after="0" w:line="240" w:lineRule="auto"/>
+              <w:jc w:val="right"/>
+              <w:rPr>
+                <w:rFonts w:ascii="Calibri" w:eastAsia="Times New Roman" w:hAnsi="Calibri" w:cs="Times New Roman"/>
+                <w:color w:val="2F75B5"/>
+                <w:lang w:eastAsia="it-IT"/>
+              </w:rPr>
+            </w:pPr>
+            <w:r>
+              <w:rPr>
+                <w:rFonts w:ascii="Calibri" w:eastAsia="Times New Roman" w:hAnsi="Calibri" w:cs="Times New Roman"/>
+                <w:color w:val="2F75B5"/>
+                <w:lang w:eastAsia="it-IT"/>
+              </w:rPr>
+              <w:t>0,022</w:t>
+            </w:r>
+          </w:p>
+        </w:tc>
+      </w:tr>
+      <w:tr>
+        <w:trPr>
+          <w:trHeight w:val="261"/>
+        </w:trPr>
+        <w:tc>
+          <w:tcPr>
+            <w:tcW w:w="965" w:type="dxa"/>
+            <w:tcBorders>
+              <w:top w:val="single" w:sz="4" w:space="0" w:color="9BC2E6"/>
+              <w:left w:val="single" w:sz="4" w:space="0" w:color="auto"/>
+              <w:bottom w:val="single" w:sz="4" w:space="0" w:color="9BC2E6"/>
+              <w:right w:val="single" w:sz="4" w:space="0" w:color="auto"/>
+            </w:tcBorders>
+            <w:shd w:val="clear" w:color="DDEBF7" w:fill="DDEBF7"/>
+            <w:noWrap/>
+            <w:vAlign w:val="bottom"/>
+            <w:hideMark/>
+          </w:tcPr>
+          <w:p>
+            <w:pPr>
+              <w:spacing w:after="0" w:line="240" w:lineRule="auto"/>
+              <w:jc w:val="center"/>
+              <w:rPr>
+                <w:rFonts w:ascii="Calibri" w:eastAsia="Times New Roman" w:hAnsi="Calibri" w:cs="Times New Roman"/>
+                <w:b/>
+                <w:bCs/>
+                <w:color w:val="5B9BD5"/>
+                <w:lang w:eastAsia="it-IT"/>
+              </w:rPr>
+            </w:pPr>
+            <w:r>
+              <w:rPr>
+                <w:rFonts w:ascii="Calibri" w:eastAsia="Times New Roman" w:hAnsi="Calibri" w:cs="Times New Roman"/>
+                <w:b/>
+                <w:bCs/>
+                <w:color w:val="5B9BD5"/>
+                <w:lang w:eastAsia="it-IT"/>
+              </w:rPr>
+              <w:t>75000</w:t>
+            </w:r>
+          </w:p>
+        </w:tc>
+        <w:tc>
+          <w:tcPr>
+            <w:tcW w:w="641" w:type="dxa"/>
+            <w:tcBorders>
+              <w:top w:val="nil"/>
+              <w:left w:val="nil"/>
+              <w:bottom w:val="nil"/>
+              <w:right w:val="nil"/>
+            </w:tcBorders>
+            <w:shd w:val="clear" w:color="DDEBF7" w:fill="DDEBF7"/>
+            <w:noWrap/>
+            <w:vAlign w:val="bottom"/>
+            <w:hideMark/>
+          </w:tcPr>
+          <w:p>
+            <w:pPr>
+              <w:spacing w:after="0" w:line="240" w:lineRule="auto"/>
+              <w:jc w:val="right"/>
+              <w:rPr>
+                <w:rFonts w:ascii="Calibri" w:eastAsia="Times New Roman" w:hAnsi="Calibri" w:cs="Times New Roman"/>
+                <w:color w:val="2F75B5"/>
+                <w:lang w:eastAsia="it-IT"/>
+              </w:rPr>
+            </w:pPr>
+            <w:r>
+              <w:rPr>
+                <w:rFonts w:ascii="Calibri" w:eastAsia="Times New Roman" w:hAnsi="Calibri" w:cs="Times New Roman"/>
+                <w:color w:val="2F75B5"/>
+                <w:lang w:eastAsia="it-IT"/>
+              </w:rPr>
+              <w:t>4,145</w:t>
+            </w:r>
+          </w:p>
+        </w:tc>
+        <w:tc>
+          <w:tcPr>
+            <w:tcW w:w="641" w:type="dxa"/>
+            <w:tcBorders>
+              <w:top w:val="nil"/>
+              <w:left w:val="nil"/>
+              <w:bottom w:val="nil"/>
+              <w:right w:val="nil"/>
+            </w:tcBorders>
+            <w:shd w:val="clear" w:color="DDEBF7" w:fill="DDEBF7"/>
+            <w:noWrap/>
+            <w:vAlign w:val="bottom"/>
+            <w:hideMark/>
+          </w:tcPr>
+          <w:p>
+            <w:pPr>
+              <w:spacing w:after="0" w:line="240" w:lineRule="auto"/>
+              <w:jc w:val="right"/>
+              <w:rPr>
+                <w:rFonts w:ascii="Calibri" w:eastAsia="Times New Roman" w:hAnsi="Calibri" w:cs="Times New Roman"/>
+                <w:color w:val="2F75B5"/>
+                <w:lang w:eastAsia="it-IT"/>
+              </w:rPr>
+            </w:pPr>
+            <w:r>
+              <w:rPr>
+                <w:rFonts w:ascii="Calibri" w:eastAsia="Times New Roman" w:hAnsi="Calibri" w:cs="Times New Roman"/>
+                <w:color w:val="2F75B5"/>
+                <w:lang w:eastAsia="it-IT"/>
+              </w:rPr>
+              <w:t>2,727</w:t>
+            </w:r>
+          </w:p>
+        </w:tc>
+        <w:tc>
+          <w:tcPr>
+            <w:tcW w:w="753" w:type="dxa"/>
+            <w:tcBorders>
+              <w:top w:val="nil"/>
+              <w:left w:val="nil"/>
+              <w:bottom w:val="nil"/>
+              <w:right w:val="nil"/>
+            </w:tcBorders>
+            <w:shd w:val="clear" w:color="DDEBF7" w:fill="DDEBF7"/>
+            <w:noWrap/>
+            <w:vAlign w:val="bottom"/>
+            <w:hideMark/>
+          </w:tcPr>
+          <w:p>
+            <w:pPr>
+              <w:spacing w:after="0" w:line="240" w:lineRule="auto"/>
+              <w:jc w:val="right"/>
+              <w:rPr>
+                <w:rFonts w:ascii="Calibri" w:eastAsia="Times New Roman" w:hAnsi="Calibri" w:cs="Times New Roman"/>
+                <w:color w:val="2F75B5"/>
+                <w:lang w:eastAsia="it-IT"/>
+              </w:rPr>
+            </w:pPr>
+            <w:r>
+              <w:rPr>
+                <w:rFonts w:ascii="Calibri" w:eastAsia="Times New Roman" w:hAnsi="Calibri" w:cs="Times New Roman"/>
+                <w:color w:val="2F75B5"/>
+                <w:lang w:eastAsia="it-IT"/>
+              </w:rPr>
+              <w:t>8,107</w:t>
+            </w:r>
+          </w:p>
+        </w:tc>
+        <w:tc>
+          <w:tcPr>
+            <w:tcW w:w="979" w:type="dxa"/>
+            <w:tcBorders>
+              <w:top w:val="nil"/>
+              <w:left w:val="nil"/>
+              <w:bottom w:val="nil"/>
+              <w:right w:val="nil"/>
+            </w:tcBorders>
+            <w:shd w:val="clear" w:color="DDEBF7" w:fill="DDEBF7"/>
+            <w:noWrap/>
+            <w:vAlign w:val="bottom"/>
+            <w:hideMark/>
+          </w:tcPr>
+          <w:p>
+            <w:pPr>
+              <w:spacing w:after="0" w:line="240" w:lineRule="auto"/>
+              <w:jc w:val="right"/>
+              <w:rPr>
+                <w:rFonts w:ascii="Calibri" w:eastAsia="Times New Roman" w:hAnsi="Calibri" w:cs="Times New Roman"/>
+                <w:color w:val="2F75B5"/>
+                <w:lang w:eastAsia="it-IT"/>
+              </w:rPr>
+            </w:pPr>
+            <w:r>
+              <w:rPr>
+                <w:rFonts w:ascii="Calibri" w:eastAsia="Times New Roman" w:hAnsi="Calibri" w:cs="Times New Roman"/>
+                <w:color w:val="2F75B5"/>
+                <w:lang w:eastAsia="it-IT"/>
+              </w:rPr>
+              <w:t>519,311</w:t>
+            </w:r>
+          </w:p>
+        </w:tc>
+        <w:tc>
+          <w:tcPr>
+            <w:tcW w:w="961" w:type="dxa"/>
+            <w:tcBorders>
+              <w:top w:val="nil"/>
+              <w:left w:val="nil"/>
+              <w:bottom w:val="nil"/>
+              <w:right w:val="nil"/>
+            </w:tcBorders>
+            <w:shd w:val="clear" w:color="DDEBF7" w:fill="DDEBF7"/>
+            <w:noWrap/>
+            <w:vAlign w:val="bottom"/>
+            <w:hideMark/>
+          </w:tcPr>
+          <w:p>
+            <w:pPr>
+              <w:spacing w:after="0" w:line="240" w:lineRule="auto"/>
+              <w:jc w:val="right"/>
+              <w:rPr>
+                <w:rFonts w:ascii="Calibri" w:eastAsia="Times New Roman" w:hAnsi="Calibri" w:cs="Times New Roman"/>
+                <w:color w:val="2F75B5"/>
+                <w:lang w:eastAsia="it-IT"/>
+              </w:rPr>
+            </w:pPr>
+            <w:r>
+              <w:rPr>
+                <w:rFonts w:ascii="Calibri" w:eastAsia="Times New Roman" w:hAnsi="Calibri" w:cs="Times New Roman"/>
+                <w:color w:val="2F75B5"/>
+                <w:lang w:eastAsia="it-IT"/>
+              </w:rPr>
+              <w:t>434,142</w:t>
+            </w:r>
+          </w:p>
+        </w:tc>
+        <w:tc>
+          <w:tcPr>
+            <w:tcW w:w="976" w:type="dxa"/>
+            <w:tcBorders>
+              <w:top w:val="nil"/>
+              <w:left w:val="nil"/>
+              <w:bottom w:val="nil"/>
+              <w:right w:val="nil"/>
+            </w:tcBorders>
+            <w:shd w:val="clear" w:color="DDEBF7" w:fill="DDEBF7"/>
+            <w:noWrap/>
+            <w:vAlign w:val="bottom"/>
+            <w:hideMark/>
+          </w:tcPr>
+          <w:p>
+            <w:pPr>
+              <w:spacing w:after="0" w:line="240" w:lineRule="auto"/>
+              <w:jc w:val="right"/>
+              <w:rPr>
+                <w:rFonts w:ascii="Calibri" w:eastAsia="Times New Roman" w:hAnsi="Calibri" w:cs="Times New Roman"/>
+                <w:color w:val="2F75B5"/>
+                <w:lang w:eastAsia="it-IT"/>
+              </w:rPr>
+            </w:pPr>
+            <w:r>
+              <w:rPr>
+                <w:rFonts w:ascii="Calibri" w:eastAsia="Times New Roman" w:hAnsi="Calibri" w:cs="Times New Roman"/>
+                <w:color w:val="2F75B5"/>
+                <w:lang w:eastAsia="it-IT"/>
+              </w:rPr>
+              <w:t>1905,262</w:t>
+            </w:r>
+          </w:p>
+        </w:tc>
+        <w:tc>
+          <w:tcPr>
+            <w:tcW w:w="737" w:type="dxa"/>
+            <w:tcBorders>
+              <w:top w:val="nil"/>
+              <w:left w:val="nil"/>
+              <w:bottom w:val="nil"/>
+              <w:right w:val="nil"/>
+            </w:tcBorders>
+            <w:shd w:val="clear" w:color="DDEBF7" w:fill="DDEBF7"/>
+            <w:noWrap/>
+            <w:vAlign w:val="bottom"/>
+            <w:hideMark/>
+          </w:tcPr>
+          <w:p>
+            <w:pPr>
+              <w:spacing w:after="0" w:line="240" w:lineRule="auto"/>
+              <w:jc w:val="right"/>
+              <w:rPr>
+                <w:rFonts w:ascii="Calibri" w:eastAsia="Times New Roman" w:hAnsi="Calibri" w:cs="Times New Roman"/>
+                <w:color w:val="2F75B5"/>
+                <w:lang w:eastAsia="it-IT"/>
+              </w:rPr>
+            </w:pPr>
+            <w:r>
+              <w:rPr>
+                <w:rFonts w:ascii="Calibri" w:eastAsia="Times New Roman" w:hAnsi="Calibri" w:cs="Times New Roman"/>
+                <w:color w:val="2F75B5"/>
+                <w:lang w:eastAsia="it-IT"/>
+              </w:rPr>
+              <w:t>1,298</w:t>
+            </w:r>
+          </w:p>
+        </w:tc>
+        <w:tc>
+          <w:tcPr>
+            <w:tcW w:w="661" w:type="dxa"/>
+            <w:tcBorders>
+              <w:top w:val="nil"/>
+              <w:left w:val="nil"/>
+              <w:bottom w:val="nil"/>
+              <w:right w:val="nil"/>
+            </w:tcBorders>
+            <w:shd w:val="clear" w:color="DDEBF7" w:fill="DDEBF7"/>
+            <w:noWrap/>
+            <w:vAlign w:val="bottom"/>
+            <w:hideMark/>
+          </w:tcPr>
+          <w:p>
+            <w:pPr>
+              <w:spacing w:after="0" w:line="240" w:lineRule="auto"/>
+              <w:jc w:val="right"/>
+              <w:rPr>
+                <w:rFonts w:ascii="Calibri" w:eastAsia="Times New Roman" w:hAnsi="Calibri" w:cs="Times New Roman"/>
+                <w:color w:val="2F75B5"/>
+                <w:lang w:eastAsia="it-IT"/>
+              </w:rPr>
+            </w:pPr>
+            <w:r>
+              <w:rPr>
+                <w:rFonts w:ascii="Calibri" w:eastAsia="Times New Roman" w:hAnsi="Calibri" w:cs="Times New Roman"/>
+                <w:color w:val="2F75B5"/>
+                <w:lang w:eastAsia="it-IT"/>
+              </w:rPr>
+              <w:t>0,786</w:t>
+            </w:r>
+          </w:p>
+        </w:tc>
+        <w:tc>
+          <w:tcPr>
+            <w:tcW w:w="641" w:type="dxa"/>
+            <w:tcBorders>
+              <w:top w:val="nil"/>
+              <w:left w:val="nil"/>
+              <w:bottom w:val="nil"/>
+              <w:right w:val="nil"/>
+            </w:tcBorders>
+            <w:shd w:val="clear" w:color="DDEBF7" w:fill="DDEBF7"/>
+            <w:noWrap/>
+            <w:vAlign w:val="bottom"/>
+            <w:hideMark/>
+          </w:tcPr>
+          <w:p>
+            <w:pPr>
+              <w:spacing w:after="0" w:line="240" w:lineRule="auto"/>
+              <w:jc w:val="right"/>
+              <w:rPr>
+                <w:rFonts w:ascii="Calibri" w:eastAsia="Times New Roman" w:hAnsi="Calibri" w:cs="Times New Roman"/>
+                <w:color w:val="2F75B5"/>
+                <w:lang w:eastAsia="it-IT"/>
+              </w:rPr>
+            </w:pPr>
+            <w:r>
+              <w:rPr>
+                <w:rFonts w:ascii="Calibri" w:eastAsia="Times New Roman" w:hAnsi="Calibri" w:cs="Times New Roman"/>
+                <w:color w:val="2F75B5"/>
+                <w:lang w:eastAsia="it-IT"/>
+              </w:rPr>
+              <w:t>3,064</w:t>
+            </w:r>
+          </w:p>
+        </w:tc>
+        <w:tc>
+          <w:tcPr>
+            <w:tcW w:w="646" w:type="dxa"/>
+            <w:tcBorders>
+              <w:top w:val="nil"/>
+              <w:left w:val="nil"/>
+              <w:bottom w:val="nil"/>
+              <w:right w:val="nil"/>
+            </w:tcBorders>
+            <w:shd w:val="clear" w:color="DDEBF7" w:fill="DDEBF7"/>
+            <w:noWrap/>
+            <w:vAlign w:val="bottom"/>
+            <w:hideMark/>
+          </w:tcPr>
+          <w:p>
+            <w:pPr>
+              <w:spacing w:after="0" w:line="240" w:lineRule="auto"/>
+              <w:jc w:val="right"/>
+              <w:rPr>
+                <w:rFonts w:ascii="Calibri" w:eastAsia="Times New Roman" w:hAnsi="Calibri" w:cs="Times New Roman"/>
+                <w:color w:val="2F75B5"/>
+                <w:lang w:eastAsia="it-IT"/>
+              </w:rPr>
+            </w:pPr>
+            <w:r>
+              <w:rPr>
+                <w:rFonts w:ascii="Calibri" w:eastAsia="Times New Roman" w:hAnsi="Calibri" w:cs="Times New Roman"/>
+                <w:color w:val="2F75B5"/>
+                <w:lang w:eastAsia="it-IT"/>
+              </w:rPr>
+              <w:t>1,077</w:t>
+            </w:r>
+          </w:p>
+        </w:tc>
+        <w:tc>
+          <w:tcPr>
+            <w:tcW w:w="641" w:type="dxa"/>
+            <w:tcBorders>
+              <w:top w:val="nil"/>
+              <w:left w:val="nil"/>
+              <w:bottom w:val="nil"/>
+              <w:right w:val="single" w:sz="4" w:space="0" w:color="auto"/>
+            </w:tcBorders>
+            <w:shd w:val="clear" w:color="DDEBF7" w:fill="DDEBF7"/>
+            <w:noWrap/>
+            <w:vAlign w:val="bottom"/>
+            <w:hideMark/>
+          </w:tcPr>
+          <w:p>
+            <w:pPr>
+              <w:spacing w:after="0" w:line="240" w:lineRule="auto"/>
+              <w:jc w:val="right"/>
+              <w:rPr>
+                <w:rFonts w:ascii="Calibri" w:eastAsia="Times New Roman" w:hAnsi="Calibri" w:cs="Times New Roman"/>
+                <w:color w:val="2F75B5"/>
+                <w:lang w:eastAsia="it-IT"/>
+              </w:rPr>
+            </w:pPr>
+            <w:r>
+              <w:rPr>
+                <w:rFonts w:ascii="Calibri" w:eastAsia="Times New Roman" w:hAnsi="Calibri" w:cs="Times New Roman"/>
+                <w:color w:val="2F75B5"/>
+                <w:lang w:eastAsia="it-IT"/>
+              </w:rPr>
+              <w:t>0,034</w:t>
+            </w:r>
+          </w:p>
+        </w:tc>
+      </w:tr>
+      <w:tr>
+        <w:trPr>
+          <w:trHeight w:val="261"/>
+        </w:trPr>
+        <w:tc>
+          <w:tcPr>
+            <w:tcW w:w="965" w:type="dxa"/>
+            <w:tcBorders>
+              <w:top w:val="single" w:sz="4" w:space="0" w:color="9BC2E6"/>
+              <w:left w:val="single" w:sz="4" w:space="0" w:color="auto"/>
+              <w:bottom w:val="single" w:sz="4" w:space="0" w:color="auto"/>
+              <w:right w:val="single" w:sz="4" w:space="0" w:color="auto"/>
+            </w:tcBorders>
+            <w:shd w:val="clear" w:color="auto" w:fill="auto"/>
+            <w:noWrap/>
+            <w:vAlign w:val="bottom"/>
+            <w:hideMark/>
+          </w:tcPr>
+          <w:p>
+            <w:pPr>
+              <w:spacing w:after="0" w:line="240" w:lineRule="auto"/>
+              <w:jc w:val="center"/>
+              <w:rPr>
+                <w:rFonts w:ascii="Calibri" w:eastAsia="Times New Roman" w:hAnsi="Calibri" w:cs="Times New Roman"/>
+                <w:b/>
+                <w:bCs/>
+                <w:color w:val="5B9BD5"/>
+                <w:lang w:eastAsia="it-IT"/>
+              </w:rPr>
+            </w:pPr>
+            <w:r>
+              <w:rPr>
+                <w:rFonts w:ascii="Calibri" w:eastAsia="Times New Roman" w:hAnsi="Calibri" w:cs="Times New Roman"/>
+                <w:b/>
+                <w:bCs/>
+                <w:color w:val="5B9BD5"/>
+                <w:lang w:eastAsia="it-IT"/>
+              </w:rPr>
+              <w:t>100000</w:t>
+            </w:r>
+          </w:p>
+        </w:tc>
+        <w:tc>
+          <w:tcPr>
+            <w:tcW w:w="641" w:type="dxa"/>
+            <w:tcBorders>
+              <w:top w:val="nil"/>
+              <w:left w:val="nil"/>
+              <w:bottom w:val="single" w:sz="4" w:space="0" w:color="auto"/>
+              <w:right w:val="nil"/>
+            </w:tcBorders>
+            <w:shd w:val="clear" w:color="auto" w:fill="auto"/>
+            <w:noWrap/>
+            <w:vAlign w:val="bottom"/>
+            <w:hideMark/>
+          </w:tcPr>
+          <w:p>
+            <w:pPr>
+              <w:spacing w:after="0" w:line="240" w:lineRule="auto"/>
+              <w:jc w:val="right"/>
+              <w:rPr>
+                <w:rFonts w:ascii="Calibri" w:eastAsia="Times New Roman" w:hAnsi="Calibri" w:cs="Times New Roman"/>
+                <w:color w:val="2F75B5"/>
+                <w:lang w:eastAsia="it-IT"/>
+              </w:rPr>
+            </w:pPr>
+            <w:r>
+              <w:rPr>
+                <w:rFonts w:ascii="Calibri" w:eastAsia="Times New Roman" w:hAnsi="Calibri" w:cs="Times New Roman"/>
+                <w:color w:val="2F75B5"/>
+                <w:lang w:eastAsia="it-IT"/>
+              </w:rPr>
+              <w:t>6,130</w:t>
+            </w:r>
+          </w:p>
+        </w:tc>
+        <w:tc>
+          <w:tcPr>
+            <w:tcW w:w="641" w:type="dxa"/>
+            <w:tcBorders>
+              <w:top w:val="nil"/>
+              <w:left w:val="nil"/>
+              <w:bottom w:val="single" w:sz="4" w:space="0" w:color="auto"/>
+              <w:right w:val="nil"/>
+            </w:tcBorders>
+            <w:shd w:val="clear" w:color="auto" w:fill="auto"/>
+            <w:noWrap/>
+            <w:vAlign w:val="bottom"/>
+            <w:hideMark/>
+          </w:tcPr>
+          <w:p>
+            <w:pPr>
+              <w:spacing w:after="0" w:line="240" w:lineRule="auto"/>
+              <w:jc w:val="right"/>
+              <w:rPr>
+                <w:rFonts w:ascii="Calibri" w:eastAsia="Times New Roman" w:hAnsi="Calibri" w:cs="Times New Roman"/>
+                <w:color w:val="2F75B5"/>
+                <w:lang w:eastAsia="it-IT"/>
+              </w:rPr>
+            </w:pPr>
+            <w:r>
+              <w:rPr>
+                <w:rFonts w:ascii="Calibri" w:eastAsia="Times New Roman" w:hAnsi="Calibri" w:cs="Times New Roman"/>
+                <w:color w:val="2F75B5"/>
+                <w:lang w:eastAsia="it-IT"/>
+              </w:rPr>
+              <w:t>3,002</w:t>
+            </w:r>
+          </w:p>
+        </w:tc>
+        <w:tc>
+          <w:tcPr>
+            <w:tcW w:w="753" w:type="dxa"/>
+            <w:tcBorders>
+              <w:top w:val="nil"/>
+              <w:left w:val="nil"/>
+              <w:bottom w:val="single" w:sz="4" w:space="0" w:color="auto"/>
+              <w:right w:val="nil"/>
+            </w:tcBorders>
+            <w:shd w:val="clear" w:color="auto" w:fill="auto"/>
+            <w:noWrap/>
+            <w:vAlign w:val="bottom"/>
+            <w:hideMark/>
+          </w:tcPr>
+          <w:p>
+            <w:pPr>
+              <w:spacing w:after="0" w:line="240" w:lineRule="auto"/>
+              <w:jc w:val="right"/>
+              <w:rPr>
+                <w:rFonts w:ascii="Calibri" w:eastAsia="Times New Roman" w:hAnsi="Calibri" w:cs="Times New Roman"/>
+                <w:color w:val="2F75B5"/>
+                <w:lang w:eastAsia="it-IT"/>
+              </w:rPr>
+            </w:pPr>
+            <w:r>
+              <w:rPr>
+                <w:rFonts w:ascii="Calibri" w:eastAsia="Times New Roman" w:hAnsi="Calibri" w:cs="Times New Roman"/>
+                <w:color w:val="2F75B5"/>
+                <w:lang w:eastAsia="it-IT"/>
+              </w:rPr>
+              <w:t>10,580</w:t>
+            </w:r>
+          </w:p>
+        </w:tc>
+        <w:tc>
+          <w:tcPr>
+            <w:tcW w:w="979" w:type="dxa"/>
+            <w:tcBorders>
+              <w:top w:val="nil"/>
+              <w:left w:val="nil"/>
+              <w:bottom w:val="single" w:sz="4" w:space="0" w:color="auto"/>
+              <w:right w:val="nil"/>
+            </w:tcBorders>
+            <w:shd w:val="clear" w:color="auto" w:fill="auto"/>
+            <w:noWrap/>
+            <w:vAlign w:val="bottom"/>
+            <w:hideMark/>
+          </w:tcPr>
+          <w:p>
+            <w:pPr>
+              <w:spacing w:after="0" w:line="240" w:lineRule="auto"/>
+              <w:jc w:val="right"/>
+              <w:rPr>
+                <w:rFonts w:ascii="Calibri" w:eastAsia="Times New Roman" w:hAnsi="Calibri" w:cs="Times New Roman"/>
+                <w:color w:val="2F75B5"/>
+                <w:lang w:eastAsia="it-IT"/>
+              </w:rPr>
+            </w:pPr>
+            <w:r>
+              <w:rPr>
+                <w:rFonts w:ascii="Calibri" w:eastAsia="Times New Roman" w:hAnsi="Calibri" w:cs="Times New Roman"/>
+                <w:color w:val="2F75B5"/>
+                <w:lang w:eastAsia="it-IT"/>
+              </w:rPr>
+              <w:t>923,770</w:t>
+            </w:r>
+          </w:p>
+        </w:tc>
+        <w:tc>
+          <w:tcPr>
+            <w:tcW w:w="961" w:type="dxa"/>
+            <w:tcBorders>
+              <w:top w:val="nil"/>
+              <w:left w:val="nil"/>
+              <w:bottom w:val="single" w:sz="4" w:space="0" w:color="auto"/>
+              <w:right w:val="nil"/>
+            </w:tcBorders>
+            <w:shd w:val="clear" w:color="auto" w:fill="auto"/>
+            <w:noWrap/>
+            <w:vAlign w:val="bottom"/>
+            <w:hideMark/>
+          </w:tcPr>
+          <w:p>
+            <w:pPr>
+              <w:spacing w:after="0" w:line="240" w:lineRule="auto"/>
+              <w:jc w:val="right"/>
+              <w:rPr>
+                <w:rFonts w:ascii="Calibri" w:eastAsia="Times New Roman" w:hAnsi="Calibri" w:cs="Times New Roman"/>
+                <w:color w:val="2F75B5"/>
+                <w:lang w:eastAsia="it-IT"/>
+              </w:rPr>
+            </w:pPr>
+            <w:r>
+              <w:rPr>
+                <w:rFonts w:ascii="Calibri" w:eastAsia="Times New Roman" w:hAnsi="Calibri" w:cs="Times New Roman"/>
+                <w:color w:val="2F75B5"/>
+                <w:lang w:eastAsia="it-IT"/>
+              </w:rPr>
+              <w:t>791,319</w:t>
+            </w:r>
+          </w:p>
+        </w:tc>
+        <w:tc>
+          <w:tcPr>
+            <w:tcW w:w="976" w:type="dxa"/>
+            <w:tcBorders>
+              <w:top w:val="nil"/>
+              <w:left w:val="nil"/>
+              <w:bottom w:val="single" w:sz="4" w:space="0" w:color="auto"/>
+              <w:right w:val="nil"/>
+            </w:tcBorders>
+            <w:shd w:val="clear" w:color="auto" w:fill="auto"/>
+            <w:noWrap/>
+            <w:vAlign w:val="bottom"/>
+            <w:hideMark/>
+          </w:tcPr>
+          <w:p>
+            <w:pPr>
+              <w:spacing w:after="0" w:line="240" w:lineRule="auto"/>
+              <w:jc w:val="right"/>
+              <w:rPr>
+                <w:rFonts w:ascii="Calibri" w:eastAsia="Times New Roman" w:hAnsi="Calibri" w:cs="Times New Roman"/>
+                <w:color w:val="2F75B5"/>
+                <w:lang w:eastAsia="it-IT"/>
+              </w:rPr>
+            </w:pPr>
+            <w:r>
+              <w:rPr>
+                <w:rFonts w:ascii="Calibri" w:eastAsia="Times New Roman" w:hAnsi="Calibri" w:cs="Times New Roman"/>
+                <w:color w:val="2F75B5"/>
+                <w:lang w:eastAsia="it-IT"/>
+              </w:rPr>
+              <w:t>3681,031</w:t>
+            </w:r>
+          </w:p>
+        </w:tc>
+        <w:tc>
+          <w:tcPr>
+            <w:tcW w:w="737" w:type="dxa"/>
+            <w:tcBorders>
+              <w:top w:val="nil"/>
+              <w:left w:val="nil"/>
+              <w:bottom w:val="single" w:sz="4" w:space="0" w:color="auto"/>
+              <w:right w:val="nil"/>
+            </w:tcBorders>
+            <w:shd w:val="clear" w:color="auto" w:fill="auto"/>
+            <w:noWrap/>
+            <w:vAlign w:val="bottom"/>
+            <w:hideMark/>
+          </w:tcPr>
+          <w:p>
+            <w:pPr>
+              <w:spacing w:after="0" w:line="240" w:lineRule="auto"/>
+              <w:jc w:val="right"/>
+              <w:rPr>
+                <w:rFonts w:ascii="Calibri" w:eastAsia="Times New Roman" w:hAnsi="Calibri" w:cs="Times New Roman"/>
+                <w:color w:val="2F75B5"/>
+                <w:lang w:eastAsia="it-IT"/>
+              </w:rPr>
+            </w:pPr>
+            <w:r>
+              <w:rPr>
+                <w:rFonts w:ascii="Calibri" w:eastAsia="Times New Roman" w:hAnsi="Calibri" w:cs="Times New Roman"/>
+                <w:color w:val="2F75B5"/>
+                <w:lang w:eastAsia="it-IT"/>
+              </w:rPr>
+              <w:t>2,602</w:t>
+            </w:r>
+          </w:p>
+        </w:tc>
+        <w:tc>
+          <w:tcPr>
+            <w:tcW w:w="661" w:type="dxa"/>
+            <w:tcBorders>
+              <w:top w:val="nil"/>
+              <w:left w:val="nil"/>
+              <w:bottom w:val="single" w:sz="4" w:space="0" w:color="auto"/>
+              <w:right w:val="nil"/>
+            </w:tcBorders>
+            <w:shd w:val="clear" w:color="auto" w:fill="auto"/>
+            <w:noWrap/>
+            <w:vAlign w:val="bottom"/>
+            <w:hideMark/>
+          </w:tcPr>
+          <w:p>
+            <w:pPr>
+              <w:spacing w:after="0" w:line="240" w:lineRule="auto"/>
+              <w:jc w:val="right"/>
+              <w:rPr>
+                <w:rFonts w:ascii="Calibri" w:eastAsia="Times New Roman" w:hAnsi="Calibri" w:cs="Times New Roman"/>
+                <w:color w:val="2F75B5"/>
+                <w:lang w:eastAsia="it-IT"/>
+              </w:rPr>
+            </w:pPr>
+            <w:r>
+              <w:rPr>
+                <w:rFonts w:ascii="Calibri" w:eastAsia="Times New Roman" w:hAnsi="Calibri" w:cs="Times New Roman"/>
+                <w:color w:val="2F75B5"/>
+                <w:lang w:eastAsia="it-IT"/>
+              </w:rPr>
+              <w:t>1,409</w:t>
+            </w:r>
+          </w:p>
+        </w:tc>
+        <w:tc>
+          <w:tcPr>
+            <w:tcW w:w="641" w:type="dxa"/>
+            <w:tcBorders>
+              <w:top w:val="nil"/>
+              <w:left w:val="nil"/>
+              <w:bottom w:val="single" w:sz="4" w:space="0" w:color="auto"/>
+              <w:right w:val="nil"/>
+            </w:tcBorders>
+            <w:shd w:val="clear" w:color="auto" w:fill="auto"/>
+            <w:noWrap/>
+            <w:vAlign w:val="bottom"/>
+            <w:hideMark/>
+          </w:tcPr>
+          <w:p>
+            <w:pPr>
+              <w:spacing w:after="0" w:line="240" w:lineRule="auto"/>
+              <w:jc w:val="right"/>
+              <w:rPr>
+                <w:rFonts w:ascii="Calibri" w:eastAsia="Times New Roman" w:hAnsi="Calibri" w:cs="Times New Roman"/>
+                <w:color w:val="2F75B5"/>
+                <w:lang w:eastAsia="it-IT"/>
+              </w:rPr>
+            </w:pPr>
+            <w:r>
+              <w:rPr>
+                <w:rFonts w:ascii="Calibri" w:eastAsia="Times New Roman" w:hAnsi="Calibri" w:cs="Times New Roman"/>
+                <w:color w:val="2F75B5"/>
+                <w:lang w:eastAsia="it-IT"/>
+              </w:rPr>
+              <w:t>5,449</w:t>
+            </w:r>
+          </w:p>
+        </w:tc>
+        <w:tc>
+          <w:tcPr>
+            <w:tcW w:w="646" w:type="dxa"/>
+            <w:tcBorders>
+              <w:top w:val="nil"/>
+              <w:left w:val="nil"/>
+              <w:bottom w:val="single" w:sz="4" w:space="0" w:color="auto"/>
+              <w:right w:val="nil"/>
+            </w:tcBorders>
+            <w:shd w:val="clear" w:color="auto" w:fill="auto"/>
+            <w:noWrap/>
+            <w:vAlign w:val="bottom"/>
+            <w:hideMark/>
+          </w:tcPr>
+          <w:p>
+            <w:pPr>
+              <w:spacing w:after="0" w:line="240" w:lineRule="auto"/>
+              <w:jc w:val="right"/>
+              <w:rPr>
+                <w:rFonts w:ascii="Calibri" w:eastAsia="Times New Roman" w:hAnsi="Calibri" w:cs="Times New Roman"/>
+                <w:color w:val="2F75B5"/>
+                <w:lang w:eastAsia="it-IT"/>
+              </w:rPr>
+            </w:pPr>
+            <w:r>
+              <w:rPr>
+                <w:rFonts w:ascii="Calibri" w:eastAsia="Times New Roman" w:hAnsi="Calibri" w:cs="Times New Roman"/>
+                <w:color w:val="2F75B5"/>
+                <w:lang w:eastAsia="it-IT"/>
+              </w:rPr>
+              <w:t>1,837</w:t>
+            </w:r>
+          </w:p>
+        </w:tc>
+        <w:tc>
+          <w:tcPr>
+            <w:tcW w:w="641" w:type="dxa"/>
+            <w:tcBorders>
+              <w:top w:val="nil"/>
+              <w:left w:val="nil"/>
+              <w:bottom w:val="single" w:sz="4" w:space="0" w:color="auto"/>
+              <w:right w:val="single" w:sz="4" w:space="0" w:color="auto"/>
+            </w:tcBorders>
+            <w:shd w:val="clear" w:color="auto" w:fill="auto"/>
+            <w:noWrap/>
+            <w:vAlign w:val="bottom"/>
+            <w:hideMark/>
+          </w:tcPr>
+          <w:p>
+            <w:pPr>
+              <w:spacing w:after="0" w:line="240" w:lineRule="auto"/>
+              <w:jc w:val="right"/>
+              <w:rPr>
+                <w:rFonts w:ascii="Calibri" w:eastAsia="Times New Roman" w:hAnsi="Calibri" w:cs="Times New Roman"/>
+                <w:color w:val="2F75B5"/>
+                <w:lang w:eastAsia="it-IT"/>
+              </w:rPr>
+            </w:pPr>
+            <w:r>
+              <w:rPr>
+                <w:rFonts w:ascii="Calibri" w:eastAsia="Times New Roman" w:hAnsi="Calibri" w:cs="Times New Roman"/>
+                <w:color w:val="2F75B5"/>
+                <w:lang w:eastAsia="it-IT"/>
+              </w:rPr>
+              <w:t>0,078</w:t>
+            </w:r>
+          </w:p>
+        </w:tc>
+      </w:tr>
+    </w:tbl>
     <w:p/>
+    <w:p/>
+    <w:p/>
     <w:p>
       <w:pPr>
         <w:keepNext/>
+        <w:jc w:val="center"/>
       </w:pPr>
       <w:r>
         <w:rPr>
@@ -3996,9 +7905,9 @@
         <w:lastRenderedPageBreak/>
         <w:drawing>
           <wp:inline distT="0" distB="0" distL="0" distR="0">
-            <wp:extent cx="4108450" cy="3082628"/>
-            <wp:effectExtent l="190500" t="152400" r="177800" b="136822"/>
-            <wp:docPr id="4" name="Immagine 4"/>
+            <wp:extent cx="3981450" cy="2978604"/>
+            <wp:effectExtent l="190500" t="190500" r="171450" b="165100"/>
+            <wp:docPr id="5" name="Immagine 5"/>
             <wp:cNvGraphicFramePr>
               <a:graphicFrameLocks xmlns:a="http://schemas.openxmlformats.org/drawingml/2006/main" noChangeAspect="1"/>
             </wp:cNvGraphicFramePr>
@@ -4006,14 +7915,14 @@
               <a:graphicData uri="http://schemas.openxmlformats.org/drawingml/2006/picture">
                 <pic:pic xmlns:pic="http://schemas.openxmlformats.org/drawingml/2006/picture">
                   <pic:nvPicPr>
-                    <pic:cNvPr id="4" name="Grafo1000a10000zoom.JPG"/>
+                    <pic:cNvPr id="5" name="Grafo1000a10000zoom.JPG"/>
                     <pic:cNvPicPr/>
                   </pic:nvPicPr>
                   <pic:blipFill>
                     <a:blip r:embed="rId11" cstate="print">
                       <a:extLst>
                         <a:ext uri="{28A0092B-C50C-407E-A947-70E740481C1C}">
-                          <a14:useLocalDpi xmlns:a14="http://schemas.microsoft.com/office/drawing/2010/main" xmlns:wps="http://schemas.microsoft.com/office/word/2010/wordprocessingShape" xmlns:wpi="http://schemas.microsoft.com/office/word/2010/wordprocessingInk" xmlns:wpg="http://schemas.microsoft.com/office/word/2010/wordprocessingGroup" xmlns:w15="http://schemas.microsoft.com/office/word/2012/wordml" xmlns:w14="http://schemas.microsoft.com/office/word/2010/wordml" xmlns:w="http://schemas.openxmlformats.org/wordprocessingml/2006/main" xmlns:w10="urn:schemas-microsoft-com:office:word" xmlns:wp14="http://schemas.microsoft.com/office/word/2010/wordprocessingDrawing" xmlns:v="urn:schemas-microsoft-com:vml" xmlns:o="urn:schemas-microsoft-com:office:office" xmlns:mc="http://schemas.openxmlformats.org/markup-compatibility/2006" xmlns:wpc="http://schemas.microsoft.com/office/word/2010/wordprocessingCanvas" xmlns="" val="0"/>
+                          <a14:useLocalDpi xmlns="" xmlns:wpc="http://schemas.microsoft.com/office/word/2010/wordprocessingCanvas" xmlns:mc="http://schemas.openxmlformats.org/markup-compatibility/2006" xmlns:o="urn:schemas-microsoft-com:office:office" xmlns:v="urn:schemas-microsoft-com:vml" xmlns:wp14="http://schemas.microsoft.com/office/word/2010/wordprocessingDrawing" xmlns:w10="urn:schemas-microsoft-com:office:word" xmlns:w="http://schemas.openxmlformats.org/wordprocessingml/2006/main" xmlns:w14="http://schemas.microsoft.com/office/word/2010/wordml" xmlns:w15="http://schemas.microsoft.com/office/word/2012/wordml" xmlns:wpg="http://schemas.microsoft.com/office/word/2010/wordprocessingGroup" xmlns:wpi="http://schemas.microsoft.com/office/word/2010/wordprocessingInk" xmlns:wps="http://schemas.microsoft.com/office/word/2010/wordprocessingShape" xmlns:a14="http://schemas.microsoft.com/office/drawing/2010/main" val="0"/>
                         </a:ext>
                       </a:extLst>
                     </a:blip>
@@ -4024,7 +7933,7 @@
                   <pic:spPr>
                     <a:xfrm>
                       <a:off x="0" y="0"/>
-                      <a:ext cx="4121442" cy="3092376"/>
+                      <a:ext cx="3993971" cy="2987971"/>
                     </a:xfrm>
                     <a:prstGeom prst="rect">
                       <a:avLst/>
@@ -4050,24 +7959,48 @@
     <w:p>
       <w:pPr>
         <w:pStyle w:val="Didascalia"/>
-        <w:ind w:firstLine="708"/>
-      </w:pPr>
+        <w:ind w:left="3540"/>
+      </w:pPr>
+      <w:r>
+        <w:t xml:space="preserve">         </w:t>
+      </w:r>
       <w:r>
         <w:t xml:space="preserve">Figura </w:t>
       </w:r>
-      <w:fldSimple w:instr=" SEQ Figura \* ARABIC ">
-        <w:r>
-          <w:rPr>
-            <w:noProof/>
-          </w:rPr>
-          <w:t>3</w:t>
-        </w:r>
-      </w:fldSimple>
+      <w:r>
+        <w:rPr>
+          <w:noProof/>
+        </w:rPr>
+        <w:fldChar w:fldCharType="begin"/>
+      </w:r>
+      <w:r>
+        <w:rPr>
+          <w:noProof/>
+        </w:rPr>
+        <w:instrText xml:space="preserve"> SEQ Figura \* ARABIC </w:instrText>
+      </w:r>
+      <w:r>
+        <w:rPr>
+          <w:noProof/>
+        </w:rPr>
+        <w:fldChar w:fldCharType="separate"/>
+      </w:r>
+      <w:r>
+        <w:rPr>
+          <w:noProof/>
+        </w:rPr>
+        <w:t>3</w:t>
+      </w:r>
+      <w:r>
+        <w:rPr>
+          <w:noProof/>
+        </w:rPr>
+        <w:fldChar w:fldCharType="end"/>
+      </w:r>
       <w:r>
         <w:t>. Zoom sulla Figura 2</w:t>
       </w:r>
     </w:p>
-    <w:p/>
     <w:p>
       <w:pPr>
         <w:jc w:val="both"/>
@@ -4080,15 +8013,7 @@
       <w:pPr>
         <w:jc w:val="both"/>
         <w:rPr>
-          <w:rFonts w:ascii="Verdana" w:hAnsi="Verdana"/>
-        </w:rPr>
-      </w:pPr>
-    </w:p>
-    <w:p>
-      <w:pPr>
-        <w:jc w:val="both"/>
-        <w:rPr>
-          <w:rFonts w:ascii="Verdana" w:hAnsi="Verdana" w:cs="Courier New"/>
+          <w:rFonts w:ascii="Verdana" w:eastAsiaTheme="minorEastAsia" w:hAnsi="Verdana" w:cs="Courier New"/>
         </w:rPr>
       </w:pPr>
       <w:r>
@@ -4311,48 +8236,187 @@
         </w:rPr>
         <w:t>del tempo di esecuzione che si assesta a 4,951 secondi.</w:t>
       </w:r>
+      <w:r>
+        <w:rPr>
+          <w:rFonts w:ascii="Verdana" w:hAnsi="Verdana" w:cs="Courier New"/>
+        </w:rPr>
+        <w:t>Per un valore più alto di lenTuple abbiamo nuovamente un aumento nel tempo di esecuzione.</w:t>
+      </w:r>
+      <w:r>
+        <w:rPr>
+          <w:rFonts w:ascii="Verdana" w:hAnsi="Verdana" w:cs="Courier New"/>
+        </w:rPr>
+        <w:t xml:space="preserve"> </w:t>
+      </w:r>
+      <w:r>
+        <w:rPr>
+          <w:rFonts w:ascii="Verdana" w:hAnsi="Verdana" w:cs="Courier New"/>
+        </w:rPr>
+        <w:t xml:space="preserve">Nella scelta di quale valore utilizzare per l’implementazione di SMS si è scelto di utilizzare un valore di </w:t>
+      </w:r>
+      <m:oMath>
+        <m:r>
+          <w:rPr>
+            <w:rFonts w:ascii="Cambria Math" w:hAnsi="Cambria Math" w:cs="Courier New"/>
+          </w:rPr>
+          <m:t>lenTuple=</m:t>
+        </m:r>
+        <m:f>
+          <m:fPr>
+            <m:ctrlPr>
+              <w:rPr>
+                <w:rFonts w:ascii="Cambria Math" w:hAnsi="Cambria Math" w:cs="Courier New"/>
+                <w:i/>
+              </w:rPr>
+            </m:ctrlPr>
+          </m:fPr>
+          <m:num>
+            <m:r>
+              <w:rPr>
+                <w:rFonts w:ascii="Cambria Math" w:hAnsi="Cambria Math" w:cs="Courier New"/>
+              </w:rPr>
+              <m:t>size</m:t>
+            </m:r>
+          </m:num>
+          <m:den>
+            <m:r>
+              <w:rPr>
+                <w:rFonts w:ascii="Cambria Math" w:hAnsi="Cambria Math" w:cs="Courier New"/>
+              </w:rPr>
+              <m:t>100</m:t>
+            </m:r>
+          </m:den>
+        </m:f>
+      </m:oMath>
+      <w:r>
+        <w:rPr>
+          <w:rFonts w:ascii="Verdana" w:eastAsiaTheme="minorEastAsia" w:hAnsi="Verdana" w:cs="Courier New"/>
+        </w:rPr>
+        <w:t xml:space="preserve"> poiché inizialmente ritenuto un buon valore per l’ottimizzazione del tempo di esecuzione. I dati sperimentali dimostrano, invece, che i valori in un intorno sinistro di 3500 elementi e per un valore pari a </w:t>
+      </w:r>
+      <m:oMath>
+        <m:f>
+          <m:fPr>
+            <m:ctrlPr>
+              <w:rPr>
+                <w:rFonts w:ascii="Cambria Math" w:eastAsiaTheme="minorEastAsia" w:hAnsi="Cambria Math" w:cs="Courier New"/>
+                <w:i/>
+              </w:rPr>
+            </m:ctrlPr>
+          </m:fPr>
+          <m:num>
+            <m:r>
+              <w:rPr>
+                <w:rFonts w:ascii="Cambria Math" w:eastAsiaTheme="minorEastAsia" w:hAnsi="Cambria Math" w:cs="Courier New"/>
+              </w:rPr>
+              <m:t>size</m:t>
+            </m:r>
+          </m:num>
+          <m:den>
+            <m:r>
+              <w:rPr>
+                <w:rFonts w:ascii="Cambria Math" w:eastAsiaTheme="minorEastAsia" w:hAnsi="Cambria Math" w:cs="Courier New"/>
+              </w:rPr>
+              <m:t>2</m:t>
+            </m:r>
+          </m:den>
+        </m:f>
+      </m:oMath>
+      <w:r>
+        <w:rPr>
+          <w:rFonts w:ascii="Verdana" w:eastAsiaTheme="minorEastAsia" w:hAnsi="Verdana" w:cs="Courier New"/>
+        </w:rPr>
+        <w:t xml:space="preserve"> si possono </w:t>
+      </w:r>
+      <w:r>
+        <w:rPr>
+          <w:rFonts w:ascii="Verdana" w:eastAsiaTheme="minorEastAsia" w:hAnsi="Verdana" w:cs="Courier New"/>
+        </w:rPr>
+        <w:t>ottenere tempi migliori.</w:t>
+      </w:r>
     </w:p>
     <w:p>
       <w:pPr>
         <w:jc w:val="both"/>
         <w:rPr>
-          <w:rFonts w:ascii="Verdana" w:hAnsi="Verdana" w:cs="Courier New"/>
-        </w:rPr>
-      </w:pPr>
+          <w:rFonts w:ascii="Verdana" w:eastAsiaTheme="minorEastAsia" w:hAnsi="Verdana" w:cs="Courier New"/>
+        </w:rPr>
+      </w:pPr>
+    </w:p>
+    <w:p>
+      <w:pPr>
+        <w:jc w:val="both"/>
+      </w:pPr>
+    </w:p>
+    <w:p>
+      <w:pPr>
+        <w:jc w:val="both"/>
+      </w:pPr>
+    </w:p>
+    <w:p>
+      <w:pPr>
+        <w:jc w:val="both"/>
+      </w:pPr>
+    </w:p>
+    <w:p>
+      <w:pPr>
+        <w:jc w:val="both"/>
+      </w:pPr>
+      <w:r>
+        <w:rPr>
+          <w:noProof/>
+        </w:rPr>
+        <w:lastRenderedPageBreak/>
+        <w:pict>
+          <v:shape id="_x0000_s1057" type="#_x0000_t202" style="position:absolute;left:0;text-align:left;margin-left:70.05pt;margin-top:238.9pt;width:343.5pt;height:.05pt;z-index:251666432" stroked="f">
+            <v:textbox style="mso-next-textbox:#_x0000_s1057;mso-fit-shape-to-text:t" inset="0,0,0,0">
+              <w:txbxContent>
+                <w:p>
+                  <w:pPr>
+                    <w:pStyle w:val="Didascalia"/>
+                    <w:jc w:val="center"/>
+                  </w:pPr>
+                  <w:r>
+                    <w:t xml:space="preserve">Figura </w:t>
+                  </w:r>
+                  <w:fldSimple w:instr=" SEQ Figura \* ARABIC ">
+                    <w:r>
+                      <w:rPr>
+                        <w:noProof/>
+                      </w:rPr>
+                      <w:t>4</w:t>
+                    </w:r>
+                  </w:fldSimple>
+                  <w:r>
+                    <w:t>. Tempo di esecuzione al variare di lenTuple</w:t>
+                  </w:r>
+                  <w:r>
+                    <w:t>. Misurazoni riportate nella tabella sottostante.</w:t>
+                  </w:r>
+                </w:p>
+              </w:txbxContent>
+            </v:textbox>
+            <w10:wrap type="topAndBottom"/>
+          </v:shape>
+        </w:pict>
+      </w:r>
       <w:r>
         <w:rPr>
           <w:noProof/>
           <w:lang w:eastAsia="it-IT"/>
         </w:rPr>
-        <w:lastRenderedPageBreak/>
         <w:drawing>
-          <wp:anchor distT="0" distB="0" distL="114300" distR="114300" simplePos="0" relativeHeight="251657216" behindDoc="0" locked="0" layoutInCell="1" allowOverlap="1">
+          <wp:anchor distT="0" distB="0" distL="114300" distR="114300" simplePos="0" relativeHeight="251678208" behindDoc="0" locked="0" layoutInCell="1" allowOverlap="1">
             <wp:simplePos x="0" y="0"/>
             <wp:positionH relativeFrom="column">
-              <wp:posOffset>835660</wp:posOffset>
+              <wp:posOffset>889635</wp:posOffset>
             </wp:positionH>
-            <wp:positionV relativeFrom="paragraph">
-              <wp:posOffset>1588135</wp:posOffset>
+            <wp:positionV relativeFrom="page">
+              <wp:posOffset>619125</wp:posOffset>
             </wp:positionV>
             <wp:extent cx="4362450" cy="3257550"/>
-            <wp:effectExtent l="190500" t="152400" r="171450" b="133350"/>
-            <wp:wrapThrough wrapText="bothSides">
-              <wp:wrapPolygon edited="0">
-                <wp:start x="0" y="-1011"/>
-                <wp:lineTo x="-566" y="-632"/>
-                <wp:lineTo x="-943" y="126"/>
-                <wp:lineTo x="-943" y="21221"/>
-                <wp:lineTo x="-189" y="22484"/>
-                <wp:lineTo x="0" y="22484"/>
-                <wp:lineTo x="21506" y="22484"/>
-                <wp:lineTo x="21694" y="22484"/>
-                <wp:lineTo x="22449" y="21474"/>
-                <wp:lineTo x="22449" y="379"/>
-                <wp:lineTo x="21977" y="-758"/>
-                <wp:lineTo x="21506" y="-1011"/>
-                <wp:lineTo x="0" y="-1011"/>
-              </wp:wrapPolygon>
-            </wp:wrapThrough>
+            <wp:effectExtent l="190500" t="190500" r="171450" b="171450"/>
+            <wp:wrapTopAndBottom/>
             <wp:docPr id="6" name="Immagine 6"/>
             <wp:cNvGraphicFramePr>
               <a:graphicFrameLocks xmlns:a="http://schemas.openxmlformats.org/drawingml/2006/main" noChangeAspect="1"/>
@@ -4368,7 +8432,7 @@
                     <a:blip r:embed="rId12" cstate="print">
                       <a:extLst>
                         <a:ext uri="{28A0092B-C50C-407E-A947-70E740481C1C}">
-                          <a14:useLocalDpi xmlns:a14="http://schemas.microsoft.com/office/drawing/2010/main" xmlns:wps="http://schemas.microsoft.com/office/word/2010/wordprocessingShape" xmlns:wpi="http://schemas.microsoft.com/office/word/2010/wordprocessingInk" xmlns:wpg="http://schemas.microsoft.com/office/word/2010/wordprocessingGroup" xmlns:w15="http://schemas.microsoft.com/office/word/2012/wordml" xmlns:w14="http://schemas.microsoft.com/office/word/2010/wordml" xmlns:w="http://schemas.openxmlformats.org/wordprocessingml/2006/main" xmlns:w10="urn:schemas-microsoft-com:office:word" xmlns:wp14="http://schemas.microsoft.com/office/word/2010/wordprocessingDrawing" xmlns:v="urn:schemas-microsoft-com:vml" xmlns:o="urn:schemas-microsoft-com:office:office" xmlns:mc="http://schemas.openxmlformats.org/markup-compatibility/2006" xmlns:wpc="http://schemas.microsoft.com/office/word/2010/wordprocessingCanvas" xmlns="" val="0"/>
+                          <a14:useLocalDpi xmlns="" xmlns:wpc="http://schemas.microsoft.com/office/word/2010/wordprocessingCanvas" xmlns:mc="http://schemas.openxmlformats.org/markup-compatibility/2006" xmlns:o="urn:schemas-microsoft-com:office:office" xmlns:v="urn:schemas-microsoft-com:vml" xmlns:wp14="http://schemas.microsoft.com/office/word/2010/wordprocessingDrawing" xmlns:w10="urn:schemas-microsoft-com:office:word" xmlns:w="http://schemas.openxmlformats.org/wordprocessingml/2006/main" xmlns:w14="http://schemas.microsoft.com/office/word/2010/wordml" xmlns:w15="http://schemas.microsoft.com/office/word/2012/wordml" xmlns:wpg="http://schemas.microsoft.com/office/word/2010/wordprocessingGroup" xmlns:wpi="http://schemas.microsoft.com/office/word/2010/wordprocessingInk" xmlns:wps="http://schemas.microsoft.com/office/word/2010/wordprocessingShape" xmlns:a14="http://schemas.microsoft.com/office/drawing/2010/main" val="0"/>
                         </a:ext>
                       </a:extLst>
                     </a:blip>
@@ -4401,142 +8465,1750 @@
           </wp:anchor>
         </w:drawing>
       </w:r>
-      <w:r>
-        <w:rPr>
-          <w:noProof/>
-        </w:rPr>
-        <w:pict>
-          <v:shape id="_x0000_s1028" type="#_x0000_t202" style="position:absolute;left:0;text-align:left;margin-left:75.3pt;margin-top:390.45pt;width:343.5pt;height:21pt;z-index:251660288;mso-position-horizontal-relative:text;mso-position-vertical-relative:text" wrapcoords="-47 0 -47 20829 21600 20829 21600 0 -47 0" stroked="f">
-            <v:textbox style="mso-next-textbox:#_x0000_s1028;mso-fit-shape-to-text:t" inset="0,0,0,0">
-              <w:txbxContent>
-                <w:p>
-                  <w:pPr>
-                    <w:pStyle w:val="Didascalia"/>
-                    <w:jc w:val="center"/>
-                    <w:rPr>
-                      <w:rFonts w:ascii="Verdana" w:hAnsi="Verdana"/>
-                    </w:rPr>
-                  </w:pPr>
-                  <w:r>
-                    <w:t xml:space="preserve">Figura </w:t>
-                  </w:r>
-                  <w:fldSimple w:instr=" SEQ Figura \* ARABIC ">
-                    <w:r>
-                      <w:rPr>
-                        <w:noProof/>
-                      </w:rPr>
-                      <w:t>4</w:t>
-                    </w:r>
-                  </w:fldSimple>
-                  <w:r>
-                    <w:t>. Tempo di esecuzione al variare di lenTuple</w:t>
-                  </w:r>
-                </w:p>
-              </w:txbxContent>
-            </v:textbox>
-            <w10:wrap type="through"/>
-          </v:shape>
-        </w:pict>
-      </w:r>
-      <w:r>
-        <w:rPr>
-          <w:rFonts w:ascii="Verdana" w:hAnsi="Verdana" w:cs="Courier New"/>
-        </w:rPr>
-        <w:t>Per un valore più alto di lenTuple abbiamo nuovamente un aumento nel tempo di esecuzione.</w:t>
-      </w:r>
-      <w:r>
-        <w:rPr>
-          <w:rFonts w:ascii="Verdana" w:hAnsi="Verdana" w:cs="Courier New"/>
-        </w:rPr>
-        <w:t xml:space="preserve"> </w:t>
-      </w:r>
-      <w:r>
-        <w:rPr>
-          <w:rFonts w:ascii="Verdana" w:hAnsi="Verdana" w:cs="Courier New"/>
-        </w:rPr>
-        <w:t xml:space="preserve">Nella scelta di quale valore utilizzare per l’implementazione di SMS si è scelto di utilizzare un valore di </w:t>
-      </w:r>
-      <m:oMath>
-        <m:r>
-          <w:rPr>
-            <w:rFonts w:ascii="Cambria Math" w:hAnsi="Cambria Math" w:cs="Courier New"/>
-          </w:rPr>
-          <m:t>lenTuple=</m:t>
-        </m:r>
-        <m:f>
-          <m:fPr>
-            <m:ctrlPr>
-              <w:rPr>
-                <w:rFonts w:ascii="Cambria Math" w:hAnsi="Cambria Math" w:cs="Courier New"/>
-                <w:i/>
-              </w:rPr>
-            </m:ctrlPr>
-          </m:fPr>
-          <m:num>
-            <m:r>
-              <w:rPr>
-                <w:rFonts w:ascii="Cambria Math" w:hAnsi="Cambria Math" w:cs="Courier New"/>
-              </w:rPr>
-              <m:t>size</m:t>
-            </m:r>
-          </m:num>
-          <m:den>
-            <m:r>
-              <w:rPr>
-                <w:rFonts w:ascii="Cambria Math" w:hAnsi="Cambria Math" w:cs="Courier New"/>
-              </w:rPr>
-              <m:t>100</m:t>
-            </m:r>
-          </m:den>
-        </m:f>
-      </m:oMath>
-      <w:r>
-        <w:rPr>
-          <w:rFonts w:ascii="Verdana" w:eastAsiaTheme="minorEastAsia" w:hAnsi="Verdana" w:cs="Courier New"/>
-        </w:rPr>
-        <w:t xml:space="preserve"> poiché inizialmente ritenuto un buon valore per l’ottimizzazione del tempo di esecuzione. I dati sperimentali dimostrano, invece, che i valori in un intorno sinistro di 3500 elementi e per un valore pari a </w:t>
-      </w:r>
-      <m:oMath>
-        <m:f>
-          <m:fPr>
-            <m:ctrlPr>
-              <w:rPr>
-                <w:rFonts w:ascii="Cambria Math" w:eastAsiaTheme="minorEastAsia" w:hAnsi="Cambria Math" w:cs="Courier New"/>
-                <w:i/>
-              </w:rPr>
-            </m:ctrlPr>
-          </m:fPr>
-          <m:num>
-            <m:r>
-              <w:rPr>
-                <w:rFonts w:ascii="Cambria Math" w:eastAsiaTheme="minorEastAsia" w:hAnsi="Cambria Math" w:cs="Courier New"/>
-              </w:rPr>
-              <m:t>size</m:t>
-            </m:r>
-          </m:num>
-          <m:den>
-            <m:r>
-              <w:rPr>
-                <w:rFonts w:ascii="Cambria Math" w:eastAsiaTheme="minorEastAsia" w:hAnsi="Cambria Math" w:cs="Courier New"/>
-              </w:rPr>
-              <m:t>2</m:t>
-            </m:r>
-          </m:den>
-        </m:f>
-      </m:oMath>
-      <w:r>
-        <w:rPr>
-          <w:rFonts w:ascii="Verdana" w:eastAsiaTheme="minorEastAsia" w:hAnsi="Verdana" w:cs="Courier New"/>
-        </w:rPr>
-        <w:t xml:space="preserve"> si possono ottenere tempi migliori.</w:t>
-      </w:r>
-      <w:bookmarkStart w:id="3" w:name="_GoBack"/>
-      <w:bookmarkEnd w:id="3"/>
-    </w:p>
+    </w:p>
+    <w:tbl>
+      <w:tblPr>
+        <w:tblW w:w="5185" w:type="dxa"/>
+        <w:jc w:val="center"/>
+        <w:tblCellMar>
+          <w:left w:w="70" w:type="dxa"/>
+          <w:right w:w="70" w:type="dxa"/>
+        </w:tblCellMar>
+        <w:tblLook w:val="04A0"/>
+      </w:tblPr>
+      <w:tblGrid>
+        <w:gridCol w:w="1379"/>
+        <w:gridCol w:w="1308"/>
+        <w:gridCol w:w="1142"/>
+        <w:gridCol w:w="1356"/>
+      </w:tblGrid>
+      <w:tr>
+        <w:trPr>
+          <w:trHeight w:val="359"/>
+          <w:jc w:val="center"/>
+        </w:trPr>
+        <w:tc>
+          <w:tcPr>
+            <w:tcW w:w="1379" w:type="dxa"/>
+            <w:tcBorders>
+              <w:top w:val="single" w:sz="4" w:space="0" w:color="auto"/>
+              <w:left w:val="single" w:sz="4" w:space="0" w:color="auto"/>
+              <w:bottom w:val="single" w:sz="4" w:space="0" w:color="auto"/>
+              <w:right w:val="nil"/>
+            </w:tcBorders>
+            <w:shd w:val="clear" w:color="000000" w:fill="5B9BD5"/>
+            <w:noWrap/>
+            <w:vAlign w:val="bottom"/>
+            <w:hideMark/>
+          </w:tcPr>
+          <w:p>
+            <w:pPr>
+              <w:spacing w:after="0" w:line="240" w:lineRule="auto"/>
+              <w:jc w:val="center"/>
+              <w:rPr>
+                <w:rFonts w:ascii="Calibri" w:eastAsia="Times New Roman" w:hAnsi="Calibri" w:cs="Times New Roman"/>
+                <w:b/>
+                <w:bCs/>
+                <w:color w:val="FFFFFF"/>
+                <w:lang w:eastAsia="it-IT"/>
+              </w:rPr>
+            </w:pPr>
+            <w:r>
+              <w:rPr>
+                <w:rFonts w:ascii="Calibri" w:eastAsia="Times New Roman" w:hAnsi="Calibri" w:cs="Times New Roman"/>
+                <w:b/>
+                <w:bCs/>
+                <w:color w:val="FFFFFF"/>
+                <w:lang w:eastAsia="it-IT"/>
+              </w:rPr>
+              <w:t>lenTuple</w:t>
+            </w:r>
+          </w:p>
+        </w:tc>
+        <w:tc>
+          <w:tcPr>
+            <w:tcW w:w="1308" w:type="dxa"/>
+            <w:tcBorders>
+              <w:top w:val="single" w:sz="4" w:space="0" w:color="auto"/>
+              <w:left w:val="single" w:sz="4" w:space="0" w:color="auto"/>
+              <w:bottom w:val="single" w:sz="4" w:space="0" w:color="auto"/>
+              <w:right w:val="single" w:sz="4" w:space="0" w:color="auto"/>
+            </w:tcBorders>
+            <w:shd w:val="clear" w:color="000000" w:fill="5B9BD5"/>
+            <w:noWrap/>
+            <w:vAlign w:val="bottom"/>
+            <w:hideMark/>
+          </w:tcPr>
+          <w:p>
+            <w:pPr>
+              <w:spacing w:after="0" w:line="240" w:lineRule="auto"/>
+              <w:jc w:val="center"/>
+              <w:rPr>
+                <w:rFonts w:ascii="Calibri" w:eastAsia="Times New Roman" w:hAnsi="Calibri" w:cs="Times New Roman"/>
+                <w:b/>
+                <w:bCs/>
+                <w:color w:val="FFFFFF"/>
+                <w:lang w:eastAsia="it-IT"/>
+              </w:rPr>
+            </w:pPr>
+            <w:r>
+              <w:rPr>
+                <w:rFonts w:ascii="Calibri" w:eastAsia="Times New Roman" w:hAnsi="Calibri" w:cs="Times New Roman"/>
+                <w:b/>
+                <w:bCs/>
+                <w:color w:val="FFFFFF"/>
+                <w:lang w:eastAsia="it-IT"/>
+              </w:rPr>
+              <w:t>Secondi</w:t>
+            </w:r>
+          </w:p>
+        </w:tc>
+        <w:tc>
+          <w:tcPr>
+            <w:tcW w:w="1142" w:type="dxa"/>
+            <w:tcBorders>
+              <w:top w:val="single" w:sz="4" w:space="0" w:color="auto"/>
+              <w:left w:val="single" w:sz="4" w:space="0" w:color="auto"/>
+              <w:bottom w:val="single" w:sz="4" w:space="0" w:color="auto"/>
+              <w:right w:val="nil"/>
+            </w:tcBorders>
+            <w:shd w:val="clear" w:color="000000" w:fill="5B9BD5"/>
+            <w:noWrap/>
+            <w:vAlign w:val="bottom"/>
+            <w:hideMark/>
+          </w:tcPr>
+          <w:p>
+            <w:pPr>
+              <w:spacing w:after="0" w:line="240" w:lineRule="auto"/>
+              <w:jc w:val="center"/>
+              <w:rPr>
+                <w:rFonts w:ascii="Calibri" w:eastAsia="Times New Roman" w:hAnsi="Calibri" w:cs="Times New Roman"/>
+                <w:b/>
+                <w:bCs/>
+                <w:color w:val="FFFFFF"/>
+                <w:lang w:eastAsia="it-IT"/>
+              </w:rPr>
+            </w:pPr>
+            <w:r>
+              <w:rPr>
+                <w:rFonts w:ascii="Calibri" w:eastAsia="Times New Roman" w:hAnsi="Calibri" w:cs="Times New Roman"/>
+                <w:b/>
+                <w:bCs/>
+                <w:color w:val="FFFFFF"/>
+                <w:lang w:eastAsia="it-IT"/>
+              </w:rPr>
+              <w:t>lenTuple</w:t>
+            </w:r>
+          </w:p>
+        </w:tc>
+        <w:tc>
+          <w:tcPr>
+            <w:tcW w:w="1356" w:type="dxa"/>
+            <w:tcBorders>
+              <w:top w:val="single" w:sz="4" w:space="0" w:color="auto"/>
+              <w:left w:val="single" w:sz="4" w:space="0" w:color="auto"/>
+              <w:bottom w:val="single" w:sz="4" w:space="0" w:color="auto"/>
+              <w:right w:val="single" w:sz="4" w:space="0" w:color="auto"/>
+            </w:tcBorders>
+            <w:shd w:val="clear" w:color="000000" w:fill="5B9BD5"/>
+            <w:noWrap/>
+            <w:vAlign w:val="bottom"/>
+            <w:hideMark/>
+          </w:tcPr>
+          <w:p>
+            <w:pPr>
+              <w:spacing w:after="0" w:line="240" w:lineRule="auto"/>
+              <w:jc w:val="center"/>
+              <w:rPr>
+                <w:rFonts w:ascii="Calibri" w:eastAsia="Times New Roman" w:hAnsi="Calibri" w:cs="Times New Roman"/>
+                <w:b/>
+                <w:bCs/>
+                <w:color w:val="FFFFFF"/>
+                <w:lang w:eastAsia="it-IT"/>
+              </w:rPr>
+            </w:pPr>
+            <w:r>
+              <w:rPr>
+                <w:rFonts w:ascii="Calibri" w:eastAsia="Times New Roman" w:hAnsi="Calibri" w:cs="Times New Roman"/>
+                <w:b/>
+                <w:bCs/>
+                <w:color w:val="FFFFFF"/>
+                <w:lang w:eastAsia="it-IT"/>
+              </w:rPr>
+              <w:t>Secondi</w:t>
+            </w:r>
+          </w:p>
+        </w:tc>
+      </w:tr>
+      <w:tr>
+        <w:trPr>
+          <w:trHeight w:val="359"/>
+          <w:jc w:val="center"/>
+        </w:trPr>
+        <w:tc>
+          <w:tcPr>
+            <w:tcW w:w="1379" w:type="dxa"/>
+            <w:tcBorders>
+              <w:top w:val="nil"/>
+              <w:left w:val="single" w:sz="4" w:space="0" w:color="auto"/>
+              <w:bottom w:val="nil"/>
+              <w:right w:val="nil"/>
+            </w:tcBorders>
+            <w:shd w:val="clear" w:color="DDEBF7" w:fill="DDEBF7"/>
+            <w:noWrap/>
+            <w:vAlign w:val="bottom"/>
+            <w:hideMark/>
+          </w:tcPr>
+          <w:p>
+            <w:pPr>
+              <w:spacing w:after="0" w:line="240" w:lineRule="auto"/>
+              <w:jc w:val="center"/>
+              <w:rPr>
+                <w:rFonts w:ascii="Calibri" w:eastAsia="Times New Roman" w:hAnsi="Calibri" w:cs="Times New Roman"/>
+                <w:color w:val="2F75B5"/>
+                <w:u w:val="single"/>
+                <w:lang w:eastAsia="it-IT"/>
+              </w:rPr>
+            </w:pPr>
+            <w:r>
+              <w:rPr>
+                <w:rFonts w:ascii="Calibri" w:eastAsia="Times New Roman" w:hAnsi="Calibri" w:cs="Times New Roman"/>
+                <w:color w:val="2F75B5"/>
+                <w:u w:val="single"/>
+                <w:lang w:eastAsia="it-IT"/>
+              </w:rPr>
+              <w:t>1</w:t>
+            </w:r>
+          </w:p>
+        </w:tc>
+        <w:tc>
+          <w:tcPr>
+            <w:tcW w:w="1308" w:type="dxa"/>
+            <w:tcBorders>
+              <w:top w:val="nil"/>
+              <w:left w:val="single" w:sz="4" w:space="0" w:color="auto"/>
+              <w:bottom w:val="nil"/>
+              <w:right w:val="single" w:sz="4" w:space="0" w:color="auto"/>
+            </w:tcBorders>
+            <w:shd w:val="clear" w:color="DDEBF7" w:fill="DDEBF7"/>
+            <w:noWrap/>
+            <w:vAlign w:val="bottom"/>
+            <w:hideMark/>
+          </w:tcPr>
+          <w:p>
+            <w:pPr>
+              <w:spacing w:after="0" w:line="240" w:lineRule="auto"/>
+              <w:jc w:val="center"/>
+              <w:rPr>
+                <w:rFonts w:ascii="Calibri" w:eastAsia="Times New Roman" w:hAnsi="Calibri" w:cs="Times New Roman"/>
+                <w:color w:val="2F75B5"/>
+                <w:lang w:eastAsia="it-IT"/>
+              </w:rPr>
+            </w:pPr>
+            <w:r>
+              <w:rPr>
+                <w:rFonts w:ascii="Calibri" w:eastAsia="Times New Roman" w:hAnsi="Calibri" w:cs="Times New Roman"/>
+                <w:color w:val="2F75B5"/>
+                <w:lang w:eastAsia="it-IT"/>
+              </w:rPr>
+              <w:t>43,472</w:t>
+            </w:r>
+          </w:p>
+        </w:tc>
+        <w:tc>
+          <w:tcPr>
+            <w:tcW w:w="1142" w:type="dxa"/>
+            <w:tcBorders>
+              <w:top w:val="nil"/>
+              <w:left w:val="single" w:sz="4" w:space="0" w:color="auto"/>
+              <w:bottom w:val="nil"/>
+              <w:right w:val="nil"/>
+            </w:tcBorders>
+            <w:shd w:val="clear" w:color="DDEBF7" w:fill="DDEBF7"/>
+            <w:noWrap/>
+            <w:vAlign w:val="bottom"/>
+            <w:hideMark/>
+          </w:tcPr>
+          <w:p>
+            <w:pPr>
+              <w:spacing w:after="0" w:line="240" w:lineRule="auto"/>
+              <w:jc w:val="center"/>
+              <w:rPr>
+                <w:rFonts w:ascii="Calibri" w:eastAsia="Times New Roman" w:hAnsi="Calibri" w:cs="Times New Roman"/>
+                <w:color w:val="2F75B5"/>
+                <w:lang w:eastAsia="it-IT"/>
+              </w:rPr>
+            </w:pPr>
+            <w:r>
+              <w:rPr>
+                <w:rFonts w:ascii="Calibri" w:eastAsia="Times New Roman" w:hAnsi="Calibri" w:cs="Times New Roman"/>
+                <w:color w:val="2F75B5"/>
+                <w:lang w:eastAsia="it-IT"/>
+              </w:rPr>
+              <w:t>1000</w:t>
+            </w:r>
+          </w:p>
+        </w:tc>
+        <w:tc>
+          <w:tcPr>
+            <w:tcW w:w="1356" w:type="dxa"/>
+            <w:tcBorders>
+              <w:top w:val="nil"/>
+              <w:left w:val="single" w:sz="4" w:space="0" w:color="auto"/>
+              <w:bottom w:val="nil"/>
+              <w:right w:val="single" w:sz="4" w:space="0" w:color="auto"/>
+            </w:tcBorders>
+            <w:shd w:val="clear" w:color="DDEBF7" w:fill="DDEBF7"/>
+            <w:noWrap/>
+            <w:vAlign w:val="bottom"/>
+            <w:hideMark/>
+          </w:tcPr>
+          <w:p>
+            <w:pPr>
+              <w:spacing w:after="0" w:line="240" w:lineRule="auto"/>
+              <w:jc w:val="center"/>
+              <w:rPr>
+                <w:rFonts w:ascii="Calibri" w:eastAsia="Times New Roman" w:hAnsi="Calibri" w:cs="Times New Roman"/>
+                <w:color w:val="2F75B5"/>
+                <w:lang w:eastAsia="it-IT"/>
+              </w:rPr>
+            </w:pPr>
+            <w:r>
+              <w:rPr>
+                <w:rFonts w:ascii="Calibri" w:eastAsia="Times New Roman" w:hAnsi="Calibri" w:cs="Times New Roman"/>
+                <w:color w:val="2F75B5"/>
+                <w:lang w:eastAsia="it-IT"/>
+              </w:rPr>
+              <w:t>5,038</w:t>
+            </w:r>
+          </w:p>
+        </w:tc>
+      </w:tr>
+      <w:tr>
+        <w:trPr>
+          <w:trHeight w:val="359"/>
+          <w:jc w:val="center"/>
+        </w:trPr>
+        <w:tc>
+          <w:tcPr>
+            <w:tcW w:w="1379" w:type="dxa"/>
+            <w:tcBorders>
+              <w:top w:val="nil"/>
+              <w:left w:val="single" w:sz="4" w:space="0" w:color="auto"/>
+              <w:bottom w:val="nil"/>
+              <w:right w:val="nil"/>
+            </w:tcBorders>
+            <w:shd w:val="clear" w:color="auto" w:fill="auto"/>
+            <w:noWrap/>
+            <w:vAlign w:val="bottom"/>
+            <w:hideMark/>
+          </w:tcPr>
+          <w:p>
+            <w:pPr>
+              <w:spacing w:after="0" w:line="240" w:lineRule="auto"/>
+              <w:jc w:val="center"/>
+              <w:rPr>
+                <w:rFonts w:ascii="Calibri" w:eastAsia="Times New Roman" w:hAnsi="Calibri" w:cs="Times New Roman"/>
+                <w:color w:val="2F75B5"/>
+                <w:lang w:eastAsia="it-IT"/>
+              </w:rPr>
+            </w:pPr>
+            <w:r>
+              <w:rPr>
+                <w:rFonts w:ascii="Calibri" w:eastAsia="Times New Roman" w:hAnsi="Calibri" w:cs="Times New Roman"/>
+                <w:color w:val="2F75B5"/>
+                <w:lang w:eastAsia="it-IT"/>
+              </w:rPr>
+              <w:t>3</w:t>
+            </w:r>
+          </w:p>
+        </w:tc>
+        <w:tc>
+          <w:tcPr>
+            <w:tcW w:w="1308" w:type="dxa"/>
+            <w:tcBorders>
+              <w:top w:val="nil"/>
+              <w:left w:val="single" w:sz="4" w:space="0" w:color="auto"/>
+              <w:bottom w:val="nil"/>
+              <w:right w:val="single" w:sz="4" w:space="0" w:color="auto"/>
+            </w:tcBorders>
+            <w:shd w:val="clear" w:color="auto" w:fill="auto"/>
+            <w:noWrap/>
+            <w:vAlign w:val="bottom"/>
+            <w:hideMark/>
+          </w:tcPr>
+          <w:p>
+            <w:pPr>
+              <w:spacing w:after="0" w:line="240" w:lineRule="auto"/>
+              <w:jc w:val="center"/>
+              <w:rPr>
+                <w:rFonts w:ascii="Calibri" w:eastAsia="Times New Roman" w:hAnsi="Calibri" w:cs="Times New Roman"/>
+                <w:color w:val="2F75B5"/>
+                <w:lang w:eastAsia="it-IT"/>
+              </w:rPr>
+            </w:pPr>
+            <w:r>
+              <w:rPr>
+                <w:rFonts w:ascii="Calibri" w:eastAsia="Times New Roman" w:hAnsi="Calibri" w:cs="Times New Roman"/>
+                <w:color w:val="2F75B5"/>
+                <w:lang w:eastAsia="it-IT"/>
+              </w:rPr>
+              <w:t>19,696</w:t>
+            </w:r>
+          </w:p>
+        </w:tc>
+        <w:tc>
+          <w:tcPr>
+            <w:tcW w:w="1142" w:type="dxa"/>
+            <w:tcBorders>
+              <w:top w:val="nil"/>
+              <w:left w:val="single" w:sz="4" w:space="0" w:color="auto"/>
+              <w:bottom w:val="nil"/>
+              <w:right w:val="nil"/>
+            </w:tcBorders>
+            <w:shd w:val="clear" w:color="auto" w:fill="auto"/>
+            <w:noWrap/>
+            <w:vAlign w:val="bottom"/>
+            <w:hideMark/>
+          </w:tcPr>
+          <w:p>
+            <w:pPr>
+              <w:spacing w:after="0" w:line="240" w:lineRule="auto"/>
+              <w:jc w:val="center"/>
+              <w:rPr>
+                <w:rFonts w:ascii="Calibri" w:eastAsia="Times New Roman" w:hAnsi="Calibri" w:cs="Times New Roman"/>
+                <w:color w:val="2F75B5"/>
+                <w:lang w:eastAsia="it-IT"/>
+              </w:rPr>
+            </w:pPr>
+            <w:r>
+              <w:rPr>
+                <w:rFonts w:ascii="Calibri" w:eastAsia="Times New Roman" w:hAnsi="Calibri" w:cs="Times New Roman"/>
+                <w:color w:val="2F75B5"/>
+                <w:lang w:eastAsia="it-IT"/>
+              </w:rPr>
+              <w:t>2000</w:t>
+            </w:r>
+          </w:p>
+        </w:tc>
+        <w:tc>
+          <w:tcPr>
+            <w:tcW w:w="1356" w:type="dxa"/>
+            <w:tcBorders>
+              <w:top w:val="nil"/>
+              <w:left w:val="single" w:sz="4" w:space="0" w:color="auto"/>
+              <w:bottom w:val="nil"/>
+              <w:right w:val="single" w:sz="4" w:space="0" w:color="auto"/>
+            </w:tcBorders>
+            <w:shd w:val="clear" w:color="auto" w:fill="auto"/>
+            <w:noWrap/>
+            <w:vAlign w:val="bottom"/>
+            <w:hideMark/>
+          </w:tcPr>
+          <w:p>
+            <w:pPr>
+              <w:spacing w:after="0" w:line="240" w:lineRule="auto"/>
+              <w:jc w:val="center"/>
+              <w:rPr>
+                <w:rFonts w:ascii="Calibri" w:eastAsia="Times New Roman" w:hAnsi="Calibri" w:cs="Times New Roman"/>
+                <w:color w:val="2F75B5"/>
+                <w:lang w:eastAsia="it-IT"/>
+              </w:rPr>
+            </w:pPr>
+            <w:r>
+              <w:rPr>
+                <w:rFonts w:ascii="Calibri" w:eastAsia="Times New Roman" w:hAnsi="Calibri" w:cs="Times New Roman"/>
+                <w:color w:val="2F75B5"/>
+                <w:lang w:eastAsia="it-IT"/>
+              </w:rPr>
+              <w:t>5,019</w:t>
+            </w:r>
+          </w:p>
+        </w:tc>
+      </w:tr>
+      <w:tr>
+        <w:trPr>
+          <w:trHeight w:val="359"/>
+          <w:jc w:val="center"/>
+        </w:trPr>
+        <w:tc>
+          <w:tcPr>
+            <w:tcW w:w="1379" w:type="dxa"/>
+            <w:tcBorders>
+              <w:top w:val="nil"/>
+              <w:left w:val="single" w:sz="4" w:space="0" w:color="auto"/>
+              <w:bottom w:val="nil"/>
+              <w:right w:val="nil"/>
+            </w:tcBorders>
+            <w:shd w:val="clear" w:color="DDEBF7" w:fill="DDEBF7"/>
+            <w:noWrap/>
+            <w:vAlign w:val="bottom"/>
+            <w:hideMark/>
+          </w:tcPr>
+          <w:p>
+            <w:pPr>
+              <w:spacing w:after="0" w:line="240" w:lineRule="auto"/>
+              <w:jc w:val="center"/>
+              <w:rPr>
+                <w:rFonts w:ascii="Calibri" w:eastAsia="Times New Roman" w:hAnsi="Calibri" w:cs="Times New Roman"/>
+                <w:color w:val="2F75B5"/>
+                <w:lang w:eastAsia="it-IT"/>
+              </w:rPr>
+            </w:pPr>
+            <w:r>
+              <w:rPr>
+                <w:rFonts w:ascii="Calibri" w:eastAsia="Times New Roman" w:hAnsi="Calibri" w:cs="Times New Roman"/>
+                <w:color w:val="2F75B5"/>
+                <w:lang w:eastAsia="it-IT"/>
+              </w:rPr>
+              <w:t>5</w:t>
+            </w:r>
+          </w:p>
+        </w:tc>
+        <w:tc>
+          <w:tcPr>
+            <w:tcW w:w="1308" w:type="dxa"/>
+            <w:tcBorders>
+              <w:top w:val="nil"/>
+              <w:left w:val="single" w:sz="4" w:space="0" w:color="auto"/>
+              <w:bottom w:val="nil"/>
+              <w:right w:val="single" w:sz="4" w:space="0" w:color="auto"/>
+            </w:tcBorders>
+            <w:shd w:val="clear" w:color="DDEBF7" w:fill="DDEBF7"/>
+            <w:noWrap/>
+            <w:vAlign w:val="bottom"/>
+            <w:hideMark/>
+          </w:tcPr>
+          <w:p>
+            <w:pPr>
+              <w:spacing w:after="0" w:line="240" w:lineRule="auto"/>
+              <w:jc w:val="center"/>
+              <w:rPr>
+                <w:rFonts w:ascii="Calibri" w:eastAsia="Times New Roman" w:hAnsi="Calibri" w:cs="Times New Roman"/>
+                <w:color w:val="2F75B5"/>
+                <w:lang w:eastAsia="it-IT"/>
+              </w:rPr>
+            </w:pPr>
+            <w:r>
+              <w:rPr>
+                <w:rFonts w:ascii="Calibri" w:eastAsia="Times New Roman" w:hAnsi="Calibri" w:cs="Times New Roman"/>
+                <w:color w:val="2F75B5"/>
+                <w:lang w:eastAsia="it-IT"/>
+              </w:rPr>
+              <w:t>11,434</w:t>
+            </w:r>
+          </w:p>
+        </w:tc>
+        <w:tc>
+          <w:tcPr>
+            <w:tcW w:w="1142" w:type="dxa"/>
+            <w:tcBorders>
+              <w:top w:val="nil"/>
+              <w:left w:val="single" w:sz="4" w:space="0" w:color="auto"/>
+              <w:bottom w:val="nil"/>
+              <w:right w:val="nil"/>
+            </w:tcBorders>
+            <w:shd w:val="clear" w:color="DDEBF7" w:fill="DDEBF7"/>
+            <w:noWrap/>
+            <w:vAlign w:val="bottom"/>
+            <w:hideMark/>
+          </w:tcPr>
+          <w:p>
+            <w:pPr>
+              <w:spacing w:after="0" w:line="240" w:lineRule="auto"/>
+              <w:jc w:val="center"/>
+              <w:rPr>
+                <w:rFonts w:ascii="Calibri" w:eastAsia="Times New Roman" w:hAnsi="Calibri" w:cs="Times New Roman"/>
+                <w:color w:val="2F75B5"/>
+                <w:lang w:eastAsia="it-IT"/>
+              </w:rPr>
+            </w:pPr>
+            <w:r>
+              <w:rPr>
+                <w:rFonts w:ascii="Calibri" w:eastAsia="Times New Roman" w:hAnsi="Calibri" w:cs="Times New Roman"/>
+                <w:color w:val="2F75B5"/>
+                <w:lang w:eastAsia="it-IT"/>
+              </w:rPr>
+              <w:t>3500</w:t>
+            </w:r>
+          </w:p>
+        </w:tc>
+        <w:tc>
+          <w:tcPr>
+            <w:tcW w:w="1356" w:type="dxa"/>
+            <w:tcBorders>
+              <w:top w:val="nil"/>
+              <w:left w:val="single" w:sz="4" w:space="0" w:color="auto"/>
+              <w:bottom w:val="nil"/>
+              <w:right w:val="single" w:sz="4" w:space="0" w:color="auto"/>
+            </w:tcBorders>
+            <w:shd w:val="clear" w:color="DDEBF7" w:fill="DDEBF7"/>
+            <w:noWrap/>
+            <w:vAlign w:val="bottom"/>
+            <w:hideMark/>
+          </w:tcPr>
+          <w:p>
+            <w:pPr>
+              <w:spacing w:after="0" w:line="240" w:lineRule="auto"/>
+              <w:jc w:val="center"/>
+              <w:rPr>
+                <w:rFonts w:ascii="Calibri" w:eastAsia="Times New Roman" w:hAnsi="Calibri" w:cs="Times New Roman"/>
+                <w:color w:val="2F75B5"/>
+                <w:lang w:eastAsia="it-IT"/>
+              </w:rPr>
+            </w:pPr>
+            <w:r>
+              <w:rPr>
+                <w:rFonts w:ascii="Calibri" w:eastAsia="Times New Roman" w:hAnsi="Calibri" w:cs="Times New Roman"/>
+                <w:color w:val="2F75B5"/>
+                <w:lang w:eastAsia="it-IT"/>
+              </w:rPr>
+              <w:t>4,988</w:t>
+            </w:r>
+          </w:p>
+        </w:tc>
+      </w:tr>
+      <w:tr>
+        <w:trPr>
+          <w:trHeight w:val="359"/>
+          <w:jc w:val="center"/>
+        </w:trPr>
+        <w:tc>
+          <w:tcPr>
+            <w:tcW w:w="1379" w:type="dxa"/>
+            <w:tcBorders>
+              <w:top w:val="nil"/>
+              <w:left w:val="single" w:sz="4" w:space="0" w:color="auto"/>
+              <w:bottom w:val="nil"/>
+              <w:right w:val="nil"/>
+            </w:tcBorders>
+            <w:shd w:val="clear" w:color="auto" w:fill="auto"/>
+            <w:noWrap/>
+            <w:vAlign w:val="bottom"/>
+            <w:hideMark/>
+          </w:tcPr>
+          <w:p>
+            <w:pPr>
+              <w:spacing w:after="0" w:line="240" w:lineRule="auto"/>
+              <w:jc w:val="center"/>
+              <w:rPr>
+                <w:rFonts w:ascii="Calibri" w:eastAsia="Times New Roman" w:hAnsi="Calibri" w:cs="Times New Roman"/>
+                <w:color w:val="2F75B5"/>
+                <w:lang w:eastAsia="it-IT"/>
+              </w:rPr>
+            </w:pPr>
+            <w:r>
+              <w:rPr>
+                <w:rFonts w:ascii="Calibri" w:eastAsia="Times New Roman" w:hAnsi="Calibri" w:cs="Times New Roman"/>
+                <w:color w:val="2F75B5"/>
+                <w:lang w:eastAsia="it-IT"/>
+              </w:rPr>
+              <w:t>7</w:t>
+            </w:r>
+          </w:p>
+        </w:tc>
+        <w:tc>
+          <w:tcPr>
+            <w:tcW w:w="1308" w:type="dxa"/>
+            <w:tcBorders>
+              <w:top w:val="nil"/>
+              <w:left w:val="single" w:sz="4" w:space="0" w:color="auto"/>
+              <w:bottom w:val="nil"/>
+              <w:right w:val="single" w:sz="4" w:space="0" w:color="auto"/>
+            </w:tcBorders>
+            <w:shd w:val="clear" w:color="auto" w:fill="auto"/>
+            <w:noWrap/>
+            <w:vAlign w:val="bottom"/>
+            <w:hideMark/>
+          </w:tcPr>
+          <w:p>
+            <w:pPr>
+              <w:spacing w:after="0" w:line="240" w:lineRule="auto"/>
+              <w:jc w:val="center"/>
+              <w:rPr>
+                <w:rFonts w:ascii="Calibri" w:eastAsia="Times New Roman" w:hAnsi="Calibri" w:cs="Times New Roman"/>
+                <w:color w:val="2F75B5"/>
+                <w:lang w:eastAsia="it-IT"/>
+              </w:rPr>
+            </w:pPr>
+            <w:r>
+              <w:rPr>
+                <w:rFonts w:ascii="Calibri" w:eastAsia="Times New Roman" w:hAnsi="Calibri" w:cs="Times New Roman"/>
+                <w:color w:val="2F75B5"/>
+                <w:lang w:eastAsia="it-IT"/>
+              </w:rPr>
+              <w:t>9,348</w:t>
+            </w:r>
+          </w:p>
+        </w:tc>
+        <w:tc>
+          <w:tcPr>
+            <w:tcW w:w="1142" w:type="dxa"/>
+            <w:tcBorders>
+              <w:top w:val="nil"/>
+              <w:left w:val="single" w:sz="4" w:space="0" w:color="auto"/>
+              <w:bottom w:val="nil"/>
+              <w:right w:val="nil"/>
+            </w:tcBorders>
+            <w:shd w:val="clear" w:color="auto" w:fill="auto"/>
+            <w:noWrap/>
+            <w:vAlign w:val="bottom"/>
+            <w:hideMark/>
+          </w:tcPr>
+          <w:p>
+            <w:pPr>
+              <w:spacing w:after="0" w:line="240" w:lineRule="auto"/>
+              <w:jc w:val="center"/>
+              <w:rPr>
+                <w:rFonts w:ascii="Calibri" w:eastAsia="Times New Roman" w:hAnsi="Calibri" w:cs="Times New Roman"/>
+                <w:color w:val="2F75B5"/>
+                <w:lang w:eastAsia="it-IT"/>
+              </w:rPr>
+            </w:pPr>
+            <w:r>
+              <w:rPr>
+                <w:rFonts w:ascii="Calibri" w:eastAsia="Times New Roman" w:hAnsi="Calibri" w:cs="Times New Roman"/>
+                <w:color w:val="2F75B5"/>
+                <w:lang w:eastAsia="it-IT"/>
+              </w:rPr>
+              <w:t>3750</w:t>
+            </w:r>
+          </w:p>
+        </w:tc>
+        <w:tc>
+          <w:tcPr>
+            <w:tcW w:w="1356" w:type="dxa"/>
+            <w:tcBorders>
+              <w:top w:val="nil"/>
+              <w:left w:val="single" w:sz="4" w:space="0" w:color="auto"/>
+              <w:bottom w:val="nil"/>
+              <w:right w:val="single" w:sz="4" w:space="0" w:color="auto"/>
+            </w:tcBorders>
+            <w:shd w:val="clear" w:color="auto" w:fill="auto"/>
+            <w:noWrap/>
+            <w:vAlign w:val="bottom"/>
+            <w:hideMark/>
+          </w:tcPr>
+          <w:p>
+            <w:pPr>
+              <w:spacing w:after="0" w:line="240" w:lineRule="auto"/>
+              <w:jc w:val="center"/>
+              <w:rPr>
+                <w:rFonts w:ascii="Calibri" w:eastAsia="Times New Roman" w:hAnsi="Calibri" w:cs="Times New Roman"/>
+                <w:color w:val="2F75B5"/>
+                <w:lang w:eastAsia="it-IT"/>
+              </w:rPr>
+            </w:pPr>
+            <w:r>
+              <w:rPr>
+                <w:rFonts w:ascii="Calibri" w:eastAsia="Times New Roman" w:hAnsi="Calibri" w:cs="Times New Roman"/>
+                <w:color w:val="2F75B5"/>
+                <w:lang w:eastAsia="it-IT"/>
+              </w:rPr>
+              <w:t>5,082</w:t>
+            </w:r>
+          </w:p>
+        </w:tc>
+      </w:tr>
+      <w:tr>
+        <w:trPr>
+          <w:trHeight w:val="359"/>
+          <w:jc w:val="center"/>
+        </w:trPr>
+        <w:tc>
+          <w:tcPr>
+            <w:tcW w:w="1379" w:type="dxa"/>
+            <w:tcBorders>
+              <w:top w:val="nil"/>
+              <w:left w:val="single" w:sz="4" w:space="0" w:color="auto"/>
+              <w:bottom w:val="nil"/>
+              <w:right w:val="nil"/>
+            </w:tcBorders>
+            <w:shd w:val="clear" w:color="DDEBF7" w:fill="DDEBF7"/>
+            <w:noWrap/>
+            <w:vAlign w:val="bottom"/>
+            <w:hideMark/>
+          </w:tcPr>
+          <w:p>
+            <w:pPr>
+              <w:spacing w:after="0" w:line="240" w:lineRule="auto"/>
+              <w:jc w:val="center"/>
+              <w:rPr>
+                <w:rFonts w:ascii="Calibri" w:eastAsia="Times New Roman" w:hAnsi="Calibri" w:cs="Times New Roman"/>
+                <w:color w:val="2F75B5"/>
+                <w:lang w:eastAsia="it-IT"/>
+              </w:rPr>
+            </w:pPr>
+            <w:r>
+              <w:rPr>
+                <w:rFonts w:ascii="Calibri" w:eastAsia="Times New Roman" w:hAnsi="Calibri" w:cs="Times New Roman"/>
+                <w:color w:val="2F75B5"/>
+                <w:lang w:eastAsia="it-IT"/>
+              </w:rPr>
+              <w:t>9</w:t>
+            </w:r>
+          </w:p>
+        </w:tc>
+        <w:tc>
+          <w:tcPr>
+            <w:tcW w:w="1308" w:type="dxa"/>
+            <w:tcBorders>
+              <w:top w:val="nil"/>
+              <w:left w:val="single" w:sz="4" w:space="0" w:color="auto"/>
+              <w:bottom w:val="nil"/>
+              <w:right w:val="single" w:sz="4" w:space="0" w:color="auto"/>
+            </w:tcBorders>
+            <w:shd w:val="clear" w:color="DDEBF7" w:fill="DDEBF7"/>
+            <w:noWrap/>
+            <w:vAlign w:val="bottom"/>
+            <w:hideMark/>
+          </w:tcPr>
+          <w:p>
+            <w:pPr>
+              <w:spacing w:after="0" w:line="240" w:lineRule="auto"/>
+              <w:jc w:val="center"/>
+              <w:rPr>
+                <w:rFonts w:ascii="Calibri" w:eastAsia="Times New Roman" w:hAnsi="Calibri" w:cs="Times New Roman"/>
+                <w:color w:val="2F75B5"/>
+                <w:lang w:eastAsia="it-IT"/>
+              </w:rPr>
+            </w:pPr>
+            <w:r>
+              <w:rPr>
+                <w:rFonts w:ascii="Calibri" w:eastAsia="Times New Roman" w:hAnsi="Calibri" w:cs="Times New Roman"/>
+                <w:color w:val="2F75B5"/>
+                <w:lang w:eastAsia="it-IT"/>
+              </w:rPr>
+              <w:t>8,401</w:t>
+            </w:r>
+          </w:p>
+        </w:tc>
+        <w:tc>
+          <w:tcPr>
+            <w:tcW w:w="1142" w:type="dxa"/>
+            <w:tcBorders>
+              <w:top w:val="nil"/>
+              <w:left w:val="single" w:sz="4" w:space="0" w:color="auto"/>
+              <w:bottom w:val="nil"/>
+              <w:right w:val="nil"/>
+            </w:tcBorders>
+            <w:shd w:val="clear" w:color="DDEBF7" w:fill="DDEBF7"/>
+            <w:noWrap/>
+            <w:vAlign w:val="bottom"/>
+            <w:hideMark/>
+          </w:tcPr>
+          <w:p>
+            <w:pPr>
+              <w:spacing w:after="0" w:line="240" w:lineRule="auto"/>
+              <w:jc w:val="center"/>
+              <w:rPr>
+                <w:rFonts w:ascii="Calibri" w:eastAsia="Times New Roman" w:hAnsi="Calibri" w:cs="Times New Roman"/>
+                <w:color w:val="2F75B5"/>
+                <w:lang w:eastAsia="it-IT"/>
+              </w:rPr>
+            </w:pPr>
+            <w:r>
+              <w:rPr>
+                <w:rFonts w:ascii="Calibri" w:eastAsia="Times New Roman" w:hAnsi="Calibri" w:cs="Times New Roman"/>
+                <w:color w:val="2F75B5"/>
+                <w:lang w:eastAsia="it-IT"/>
+              </w:rPr>
+              <w:t>4000</w:t>
+            </w:r>
+          </w:p>
+        </w:tc>
+        <w:tc>
+          <w:tcPr>
+            <w:tcW w:w="1356" w:type="dxa"/>
+            <w:tcBorders>
+              <w:top w:val="nil"/>
+              <w:left w:val="single" w:sz="4" w:space="0" w:color="auto"/>
+              <w:bottom w:val="nil"/>
+              <w:right w:val="single" w:sz="4" w:space="0" w:color="auto"/>
+            </w:tcBorders>
+            <w:shd w:val="clear" w:color="DDEBF7" w:fill="DDEBF7"/>
+            <w:noWrap/>
+            <w:vAlign w:val="bottom"/>
+            <w:hideMark/>
+          </w:tcPr>
+          <w:p>
+            <w:pPr>
+              <w:spacing w:after="0" w:line="240" w:lineRule="auto"/>
+              <w:jc w:val="center"/>
+              <w:rPr>
+                <w:rFonts w:ascii="Calibri" w:eastAsia="Times New Roman" w:hAnsi="Calibri" w:cs="Times New Roman"/>
+                <w:color w:val="2F75B5"/>
+                <w:lang w:eastAsia="it-IT"/>
+              </w:rPr>
+            </w:pPr>
+            <w:r>
+              <w:rPr>
+                <w:rFonts w:ascii="Calibri" w:eastAsia="Times New Roman" w:hAnsi="Calibri" w:cs="Times New Roman"/>
+                <w:color w:val="2F75B5"/>
+                <w:lang w:eastAsia="it-IT"/>
+              </w:rPr>
+              <w:t>5,363</w:t>
+            </w:r>
+          </w:p>
+        </w:tc>
+      </w:tr>
+      <w:tr>
+        <w:trPr>
+          <w:trHeight w:val="359"/>
+          <w:jc w:val="center"/>
+        </w:trPr>
+        <w:tc>
+          <w:tcPr>
+            <w:tcW w:w="1379" w:type="dxa"/>
+            <w:tcBorders>
+              <w:top w:val="nil"/>
+              <w:left w:val="single" w:sz="4" w:space="0" w:color="auto"/>
+              <w:bottom w:val="nil"/>
+              <w:right w:val="nil"/>
+            </w:tcBorders>
+            <w:shd w:val="clear" w:color="auto" w:fill="auto"/>
+            <w:noWrap/>
+            <w:vAlign w:val="bottom"/>
+            <w:hideMark/>
+          </w:tcPr>
+          <w:p>
+            <w:pPr>
+              <w:spacing w:after="0" w:line="240" w:lineRule="auto"/>
+              <w:jc w:val="center"/>
+              <w:rPr>
+                <w:rFonts w:ascii="Calibri" w:eastAsia="Times New Roman" w:hAnsi="Calibri" w:cs="Times New Roman"/>
+                <w:color w:val="2F75B5"/>
+                <w:lang w:eastAsia="it-IT"/>
+              </w:rPr>
+            </w:pPr>
+            <w:r>
+              <w:rPr>
+                <w:rFonts w:ascii="Calibri" w:eastAsia="Times New Roman" w:hAnsi="Calibri" w:cs="Times New Roman"/>
+                <w:color w:val="2F75B5"/>
+                <w:lang w:eastAsia="it-IT"/>
+              </w:rPr>
+              <w:t>17</w:t>
+            </w:r>
+          </w:p>
+        </w:tc>
+        <w:tc>
+          <w:tcPr>
+            <w:tcW w:w="1308" w:type="dxa"/>
+            <w:tcBorders>
+              <w:top w:val="nil"/>
+              <w:left w:val="single" w:sz="4" w:space="0" w:color="auto"/>
+              <w:bottom w:val="nil"/>
+              <w:right w:val="single" w:sz="4" w:space="0" w:color="auto"/>
+            </w:tcBorders>
+            <w:shd w:val="clear" w:color="auto" w:fill="auto"/>
+            <w:noWrap/>
+            <w:vAlign w:val="bottom"/>
+            <w:hideMark/>
+          </w:tcPr>
+          <w:p>
+            <w:pPr>
+              <w:spacing w:after="0" w:line="240" w:lineRule="auto"/>
+              <w:jc w:val="center"/>
+              <w:rPr>
+                <w:rFonts w:ascii="Calibri" w:eastAsia="Times New Roman" w:hAnsi="Calibri" w:cs="Times New Roman"/>
+                <w:color w:val="2F75B5"/>
+                <w:lang w:eastAsia="it-IT"/>
+              </w:rPr>
+            </w:pPr>
+            <w:r>
+              <w:rPr>
+                <w:rFonts w:ascii="Calibri" w:eastAsia="Times New Roman" w:hAnsi="Calibri" w:cs="Times New Roman"/>
+                <w:color w:val="2F75B5"/>
+                <w:lang w:eastAsia="it-IT"/>
+              </w:rPr>
+              <w:t>6,663</w:t>
+            </w:r>
+          </w:p>
+        </w:tc>
+        <w:tc>
+          <w:tcPr>
+            <w:tcW w:w="1142" w:type="dxa"/>
+            <w:tcBorders>
+              <w:top w:val="nil"/>
+              <w:left w:val="single" w:sz="4" w:space="0" w:color="auto"/>
+              <w:bottom w:val="nil"/>
+              <w:right w:val="nil"/>
+            </w:tcBorders>
+            <w:shd w:val="clear" w:color="auto" w:fill="auto"/>
+            <w:noWrap/>
+            <w:vAlign w:val="bottom"/>
+            <w:hideMark/>
+          </w:tcPr>
+          <w:p>
+            <w:pPr>
+              <w:spacing w:after="0" w:line="240" w:lineRule="auto"/>
+              <w:jc w:val="center"/>
+              <w:rPr>
+                <w:rFonts w:ascii="Calibri" w:eastAsia="Times New Roman" w:hAnsi="Calibri" w:cs="Times New Roman"/>
+                <w:color w:val="2F75B5"/>
+                <w:lang w:eastAsia="it-IT"/>
+              </w:rPr>
+            </w:pPr>
+            <w:r>
+              <w:rPr>
+                <w:rFonts w:ascii="Calibri" w:eastAsia="Times New Roman" w:hAnsi="Calibri" w:cs="Times New Roman"/>
+                <w:color w:val="2F75B5"/>
+                <w:lang w:eastAsia="it-IT"/>
+              </w:rPr>
+              <w:t>5000</w:t>
+            </w:r>
+          </w:p>
+        </w:tc>
+        <w:tc>
+          <w:tcPr>
+            <w:tcW w:w="1356" w:type="dxa"/>
+            <w:tcBorders>
+              <w:top w:val="nil"/>
+              <w:left w:val="single" w:sz="4" w:space="0" w:color="auto"/>
+              <w:bottom w:val="nil"/>
+              <w:right w:val="single" w:sz="4" w:space="0" w:color="auto"/>
+            </w:tcBorders>
+            <w:shd w:val="clear" w:color="auto" w:fill="auto"/>
+            <w:noWrap/>
+            <w:vAlign w:val="bottom"/>
+            <w:hideMark/>
+          </w:tcPr>
+          <w:p>
+            <w:pPr>
+              <w:spacing w:after="0" w:line="240" w:lineRule="auto"/>
+              <w:jc w:val="center"/>
+              <w:rPr>
+                <w:rFonts w:ascii="Calibri" w:eastAsia="Times New Roman" w:hAnsi="Calibri" w:cs="Times New Roman"/>
+                <w:color w:val="2F75B5"/>
+                <w:lang w:eastAsia="it-IT"/>
+              </w:rPr>
+            </w:pPr>
+            <w:r>
+              <w:rPr>
+                <w:rFonts w:ascii="Calibri" w:eastAsia="Times New Roman" w:hAnsi="Calibri" w:cs="Times New Roman"/>
+                <w:color w:val="2F75B5"/>
+                <w:lang w:eastAsia="it-IT"/>
+              </w:rPr>
+              <w:t>5,352</w:t>
+            </w:r>
+          </w:p>
+        </w:tc>
+      </w:tr>
+      <w:tr>
+        <w:trPr>
+          <w:trHeight w:val="359"/>
+          <w:jc w:val="center"/>
+        </w:trPr>
+        <w:tc>
+          <w:tcPr>
+            <w:tcW w:w="1379" w:type="dxa"/>
+            <w:tcBorders>
+              <w:top w:val="nil"/>
+              <w:left w:val="single" w:sz="4" w:space="0" w:color="auto"/>
+              <w:bottom w:val="nil"/>
+              <w:right w:val="nil"/>
+            </w:tcBorders>
+            <w:shd w:val="clear" w:color="DDEBF7" w:fill="DDEBF7"/>
+            <w:noWrap/>
+            <w:vAlign w:val="bottom"/>
+            <w:hideMark/>
+          </w:tcPr>
+          <w:p>
+            <w:pPr>
+              <w:spacing w:after="0" w:line="240" w:lineRule="auto"/>
+              <w:jc w:val="center"/>
+              <w:rPr>
+                <w:rFonts w:ascii="Calibri" w:eastAsia="Times New Roman" w:hAnsi="Calibri" w:cs="Times New Roman"/>
+                <w:color w:val="2F75B5"/>
+                <w:lang w:eastAsia="it-IT"/>
+              </w:rPr>
+            </w:pPr>
+            <w:r>
+              <w:rPr>
+                <w:rFonts w:ascii="Calibri" w:eastAsia="Times New Roman" w:hAnsi="Calibri" w:cs="Times New Roman"/>
+                <w:color w:val="2F75B5"/>
+                <w:lang w:eastAsia="it-IT"/>
+              </w:rPr>
+              <w:t>25</w:t>
+            </w:r>
+          </w:p>
+        </w:tc>
+        <w:tc>
+          <w:tcPr>
+            <w:tcW w:w="1308" w:type="dxa"/>
+            <w:tcBorders>
+              <w:top w:val="nil"/>
+              <w:left w:val="single" w:sz="4" w:space="0" w:color="auto"/>
+              <w:bottom w:val="nil"/>
+              <w:right w:val="single" w:sz="4" w:space="0" w:color="auto"/>
+            </w:tcBorders>
+            <w:shd w:val="clear" w:color="DDEBF7" w:fill="DDEBF7"/>
+            <w:noWrap/>
+            <w:vAlign w:val="bottom"/>
+            <w:hideMark/>
+          </w:tcPr>
+          <w:p>
+            <w:pPr>
+              <w:spacing w:after="0" w:line="240" w:lineRule="auto"/>
+              <w:jc w:val="center"/>
+              <w:rPr>
+                <w:rFonts w:ascii="Calibri" w:eastAsia="Times New Roman" w:hAnsi="Calibri" w:cs="Times New Roman"/>
+                <w:color w:val="2F75B5"/>
+                <w:lang w:eastAsia="it-IT"/>
+              </w:rPr>
+            </w:pPr>
+            <w:r>
+              <w:rPr>
+                <w:rFonts w:ascii="Calibri" w:eastAsia="Times New Roman" w:hAnsi="Calibri" w:cs="Times New Roman"/>
+                <w:color w:val="2F75B5"/>
+                <w:lang w:eastAsia="it-IT"/>
+              </w:rPr>
+              <w:t>5,906</w:t>
+            </w:r>
+          </w:p>
+        </w:tc>
+        <w:tc>
+          <w:tcPr>
+            <w:tcW w:w="1142" w:type="dxa"/>
+            <w:tcBorders>
+              <w:top w:val="nil"/>
+              <w:left w:val="single" w:sz="4" w:space="0" w:color="auto"/>
+              <w:bottom w:val="nil"/>
+              <w:right w:val="nil"/>
+            </w:tcBorders>
+            <w:shd w:val="clear" w:color="DDEBF7" w:fill="DDEBF7"/>
+            <w:noWrap/>
+            <w:vAlign w:val="bottom"/>
+            <w:hideMark/>
+          </w:tcPr>
+          <w:p>
+            <w:pPr>
+              <w:spacing w:after="0" w:line="240" w:lineRule="auto"/>
+              <w:jc w:val="center"/>
+              <w:rPr>
+                <w:rFonts w:ascii="Calibri" w:eastAsia="Times New Roman" w:hAnsi="Calibri" w:cs="Times New Roman"/>
+                <w:color w:val="2F75B5"/>
+                <w:lang w:eastAsia="it-IT"/>
+              </w:rPr>
+            </w:pPr>
+            <w:r>
+              <w:rPr>
+                <w:rFonts w:ascii="Calibri" w:eastAsia="Times New Roman" w:hAnsi="Calibri" w:cs="Times New Roman"/>
+                <w:color w:val="2F75B5"/>
+                <w:lang w:eastAsia="it-IT"/>
+              </w:rPr>
+              <w:t>7500</w:t>
+            </w:r>
+          </w:p>
+        </w:tc>
+        <w:tc>
+          <w:tcPr>
+            <w:tcW w:w="1356" w:type="dxa"/>
+            <w:tcBorders>
+              <w:top w:val="nil"/>
+              <w:left w:val="single" w:sz="4" w:space="0" w:color="auto"/>
+              <w:bottom w:val="nil"/>
+              <w:right w:val="single" w:sz="4" w:space="0" w:color="auto"/>
+            </w:tcBorders>
+            <w:shd w:val="clear" w:color="DDEBF7" w:fill="DDEBF7"/>
+            <w:noWrap/>
+            <w:vAlign w:val="bottom"/>
+            <w:hideMark/>
+          </w:tcPr>
+          <w:p>
+            <w:pPr>
+              <w:spacing w:after="0" w:line="240" w:lineRule="auto"/>
+              <w:jc w:val="center"/>
+              <w:rPr>
+                <w:rFonts w:ascii="Calibri" w:eastAsia="Times New Roman" w:hAnsi="Calibri" w:cs="Times New Roman"/>
+                <w:color w:val="2F75B5"/>
+                <w:lang w:eastAsia="it-IT"/>
+              </w:rPr>
+            </w:pPr>
+            <w:r>
+              <w:rPr>
+                <w:rFonts w:ascii="Calibri" w:eastAsia="Times New Roman" w:hAnsi="Calibri" w:cs="Times New Roman"/>
+                <w:color w:val="2F75B5"/>
+                <w:lang w:eastAsia="it-IT"/>
+              </w:rPr>
+              <w:t>5,415</w:t>
+            </w:r>
+          </w:p>
+        </w:tc>
+        <w:bookmarkStart w:id="3" w:name="_GoBack"/>
+        <w:bookmarkEnd w:id="3"/>
+      </w:tr>
+      <w:tr>
+        <w:trPr>
+          <w:trHeight w:val="359"/>
+          <w:jc w:val="center"/>
+        </w:trPr>
+        <w:tc>
+          <w:tcPr>
+            <w:tcW w:w="1379" w:type="dxa"/>
+            <w:tcBorders>
+              <w:top w:val="nil"/>
+              <w:left w:val="single" w:sz="4" w:space="0" w:color="auto"/>
+              <w:bottom w:val="nil"/>
+              <w:right w:val="nil"/>
+            </w:tcBorders>
+            <w:shd w:val="clear" w:color="auto" w:fill="auto"/>
+            <w:noWrap/>
+            <w:vAlign w:val="bottom"/>
+            <w:hideMark/>
+          </w:tcPr>
+          <w:p>
+            <w:pPr>
+              <w:spacing w:after="0" w:line="240" w:lineRule="auto"/>
+              <w:jc w:val="center"/>
+              <w:rPr>
+                <w:rFonts w:ascii="Calibri" w:eastAsia="Times New Roman" w:hAnsi="Calibri" w:cs="Times New Roman"/>
+                <w:color w:val="2F75B5"/>
+                <w:lang w:eastAsia="it-IT"/>
+              </w:rPr>
+            </w:pPr>
+            <w:r>
+              <w:rPr>
+                <w:rFonts w:ascii="Calibri" w:eastAsia="Times New Roman" w:hAnsi="Calibri" w:cs="Times New Roman"/>
+                <w:color w:val="2F75B5"/>
+                <w:lang w:eastAsia="it-IT"/>
+              </w:rPr>
+              <w:t>50</w:t>
+            </w:r>
+          </w:p>
+        </w:tc>
+        <w:tc>
+          <w:tcPr>
+            <w:tcW w:w="1308" w:type="dxa"/>
+            <w:tcBorders>
+              <w:top w:val="nil"/>
+              <w:left w:val="single" w:sz="4" w:space="0" w:color="auto"/>
+              <w:bottom w:val="nil"/>
+              <w:right w:val="single" w:sz="4" w:space="0" w:color="auto"/>
+            </w:tcBorders>
+            <w:shd w:val="clear" w:color="auto" w:fill="auto"/>
+            <w:noWrap/>
+            <w:vAlign w:val="bottom"/>
+            <w:hideMark/>
+          </w:tcPr>
+          <w:p>
+            <w:pPr>
+              <w:spacing w:after="0" w:line="240" w:lineRule="auto"/>
+              <w:jc w:val="center"/>
+              <w:rPr>
+                <w:rFonts w:ascii="Calibri" w:eastAsia="Times New Roman" w:hAnsi="Calibri" w:cs="Times New Roman"/>
+                <w:color w:val="2F75B5"/>
+                <w:lang w:eastAsia="it-IT"/>
+              </w:rPr>
+            </w:pPr>
+            <w:r>
+              <w:rPr>
+                <w:rFonts w:ascii="Calibri" w:eastAsia="Times New Roman" w:hAnsi="Calibri" w:cs="Times New Roman"/>
+                <w:color w:val="2F75B5"/>
+                <w:lang w:eastAsia="it-IT"/>
+              </w:rPr>
+              <w:t>5,595</w:t>
+            </w:r>
+          </w:p>
+        </w:tc>
+        <w:tc>
+          <w:tcPr>
+            <w:tcW w:w="1142" w:type="dxa"/>
+            <w:tcBorders>
+              <w:top w:val="nil"/>
+              <w:left w:val="single" w:sz="4" w:space="0" w:color="auto"/>
+              <w:bottom w:val="nil"/>
+              <w:right w:val="nil"/>
+            </w:tcBorders>
+            <w:shd w:val="clear" w:color="auto" w:fill="auto"/>
+            <w:noWrap/>
+            <w:vAlign w:val="bottom"/>
+            <w:hideMark/>
+          </w:tcPr>
+          <w:p>
+            <w:pPr>
+              <w:spacing w:after="0" w:line="240" w:lineRule="auto"/>
+              <w:jc w:val="center"/>
+              <w:rPr>
+                <w:rFonts w:ascii="Calibri" w:eastAsia="Times New Roman" w:hAnsi="Calibri" w:cs="Times New Roman"/>
+                <w:color w:val="2F75B5"/>
+                <w:lang w:eastAsia="it-IT"/>
+              </w:rPr>
+            </w:pPr>
+            <w:r>
+              <w:rPr>
+                <w:rFonts w:ascii="Calibri" w:eastAsia="Times New Roman" w:hAnsi="Calibri" w:cs="Times New Roman"/>
+                <w:color w:val="2F75B5"/>
+                <w:lang w:eastAsia="it-IT"/>
+              </w:rPr>
+              <w:t>10000</w:t>
+            </w:r>
+          </w:p>
+        </w:tc>
+        <w:tc>
+          <w:tcPr>
+            <w:tcW w:w="1356" w:type="dxa"/>
+            <w:tcBorders>
+              <w:top w:val="nil"/>
+              <w:left w:val="single" w:sz="4" w:space="0" w:color="auto"/>
+              <w:bottom w:val="nil"/>
+              <w:right w:val="single" w:sz="4" w:space="0" w:color="auto"/>
+            </w:tcBorders>
+            <w:shd w:val="clear" w:color="auto" w:fill="auto"/>
+            <w:noWrap/>
+            <w:vAlign w:val="bottom"/>
+            <w:hideMark/>
+          </w:tcPr>
+          <w:p>
+            <w:pPr>
+              <w:spacing w:after="0" w:line="240" w:lineRule="auto"/>
+              <w:jc w:val="center"/>
+              <w:rPr>
+                <w:rFonts w:ascii="Calibri" w:eastAsia="Times New Roman" w:hAnsi="Calibri" w:cs="Times New Roman"/>
+                <w:color w:val="2F75B5"/>
+                <w:lang w:eastAsia="it-IT"/>
+              </w:rPr>
+            </w:pPr>
+            <w:r>
+              <w:rPr>
+                <w:rFonts w:ascii="Calibri" w:eastAsia="Times New Roman" w:hAnsi="Calibri" w:cs="Times New Roman"/>
+                <w:color w:val="2F75B5"/>
+                <w:lang w:eastAsia="it-IT"/>
+              </w:rPr>
+              <w:t>5,298</w:t>
+            </w:r>
+          </w:p>
+        </w:tc>
+      </w:tr>
+      <w:tr>
+        <w:trPr>
+          <w:trHeight w:val="359"/>
+          <w:jc w:val="center"/>
+        </w:trPr>
+        <w:tc>
+          <w:tcPr>
+            <w:tcW w:w="1379" w:type="dxa"/>
+            <w:tcBorders>
+              <w:top w:val="nil"/>
+              <w:left w:val="single" w:sz="4" w:space="0" w:color="auto"/>
+              <w:bottom w:val="nil"/>
+              <w:right w:val="nil"/>
+            </w:tcBorders>
+            <w:shd w:val="clear" w:color="DDEBF7" w:fill="DDEBF7"/>
+            <w:noWrap/>
+            <w:vAlign w:val="bottom"/>
+            <w:hideMark/>
+          </w:tcPr>
+          <w:p>
+            <w:pPr>
+              <w:spacing w:after="0" w:line="240" w:lineRule="auto"/>
+              <w:jc w:val="center"/>
+              <w:rPr>
+                <w:rFonts w:ascii="Calibri" w:eastAsia="Times New Roman" w:hAnsi="Calibri" w:cs="Times New Roman"/>
+                <w:color w:val="2F75B5"/>
+                <w:lang w:eastAsia="it-IT"/>
+              </w:rPr>
+            </w:pPr>
+            <w:r>
+              <w:rPr>
+                <w:rFonts w:ascii="Calibri" w:eastAsia="Times New Roman" w:hAnsi="Calibri" w:cs="Times New Roman"/>
+                <w:color w:val="2F75B5"/>
+                <w:lang w:eastAsia="it-IT"/>
+              </w:rPr>
+              <w:t>100</w:t>
+            </w:r>
+          </w:p>
+        </w:tc>
+        <w:tc>
+          <w:tcPr>
+            <w:tcW w:w="1308" w:type="dxa"/>
+            <w:tcBorders>
+              <w:top w:val="nil"/>
+              <w:left w:val="single" w:sz="4" w:space="0" w:color="auto"/>
+              <w:bottom w:val="nil"/>
+              <w:right w:val="single" w:sz="4" w:space="0" w:color="auto"/>
+            </w:tcBorders>
+            <w:shd w:val="clear" w:color="DDEBF7" w:fill="DDEBF7"/>
+            <w:noWrap/>
+            <w:vAlign w:val="bottom"/>
+            <w:hideMark/>
+          </w:tcPr>
+          <w:p>
+            <w:pPr>
+              <w:spacing w:after="0" w:line="240" w:lineRule="auto"/>
+              <w:jc w:val="center"/>
+              <w:rPr>
+                <w:rFonts w:ascii="Calibri" w:eastAsia="Times New Roman" w:hAnsi="Calibri" w:cs="Times New Roman"/>
+                <w:color w:val="2F75B5"/>
+                <w:lang w:eastAsia="it-IT"/>
+              </w:rPr>
+            </w:pPr>
+            <w:r>
+              <w:rPr>
+                <w:rFonts w:ascii="Calibri" w:eastAsia="Times New Roman" w:hAnsi="Calibri" w:cs="Times New Roman"/>
+                <w:color w:val="2F75B5"/>
+                <w:lang w:eastAsia="it-IT"/>
+              </w:rPr>
+              <w:t>5,296</w:t>
+            </w:r>
+          </w:p>
+        </w:tc>
+        <w:tc>
+          <w:tcPr>
+            <w:tcW w:w="1142" w:type="dxa"/>
+            <w:tcBorders>
+              <w:top w:val="nil"/>
+              <w:left w:val="single" w:sz="4" w:space="0" w:color="auto"/>
+              <w:bottom w:val="nil"/>
+              <w:right w:val="nil"/>
+            </w:tcBorders>
+            <w:shd w:val="clear" w:color="DDEBF7" w:fill="DDEBF7"/>
+            <w:noWrap/>
+            <w:vAlign w:val="bottom"/>
+            <w:hideMark/>
+          </w:tcPr>
+          <w:p>
+            <w:pPr>
+              <w:spacing w:after="0" w:line="240" w:lineRule="auto"/>
+              <w:jc w:val="center"/>
+              <w:rPr>
+                <w:rFonts w:ascii="Calibri" w:eastAsia="Times New Roman" w:hAnsi="Calibri" w:cs="Times New Roman"/>
+                <w:color w:val="2F75B5"/>
+                <w:lang w:eastAsia="it-IT"/>
+              </w:rPr>
+            </w:pPr>
+            <w:r>
+              <w:rPr>
+                <w:rFonts w:ascii="Calibri" w:eastAsia="Times New Roman" w:hAnsi="Calibri" w:cs="Times New Roman"/>
+                <w:color w:val="2F75B5"/>
+                <w:lang w:eastAsia="it-IT"/>
+              </w:rPr>
+              <w:t>50000</w:t>
+            </w:r>
+          </w:p>
+        </w:tc>
+        <w:tc>
+          <w:tcPr>
+            <w:tcW w:w="1356" w:type="dxa"/>
+            <w:tcBorders>
+              <w:top w:val="nil"/>
+              <w:left w:val="single" w:sz="4" w:space="0" w:color="auto"/>
+              <w:bottom w:val="nil"/>
+              <w:right w:val="single" w:sz="4" w:space="0" w:color="auto"/>
+            </w:tcBorders>
+            <w:shd w:val="clear" w:color="DDEBF7" w:fill="DDEBF7"/>
+            <w:noWrap/>
+            <w:vAlign w:val="bottom"/>
+            <w:hideMark/>
+          </w:tcPr>
+          <w:p>
+            <w:pPr>
+              <w:spacing w:after="0" w:line="240" w:lineRule="auto"/>
+              <w:jc w:val="center"/>
+              <w:rPr>
+                <w:rFonts w:ascii="Calibri" w:eastAsia="Times New Roman" w:hAnsi="Calibri" w:cs="Times New Roman"/>
+                <w:color w:val="2F75B5"/>
+                <w:lang w:eastAsia="it-IT"/>
+              </w:rPr>
+            </w:pPr>
+            <w:r>
+              <w:rPr>
+                <w:rFonts w:ascii="Calibri" w:eastAsia="Times New Roman" w:hAnsi="Calibri" w:cs="Times New Roman"/>
+                <w:color w:val="2F75B5"/>
+                <w:lang w:eastAsia="it-IT"/>
+              </w:rPr>
+              <w:t>4,951</w:t>
+            </w:r>
+          </w:p>
+        </w:tc>
+      </w:tr>
+      <w:tr>
+        <w:trPr>
+          <w:trHeight w:val="359"/>
+          <w:jc w:val="center"/>
+        </w:trPr>
+        <w:tc>
+          <w:tcPr>
+            <w:tcW w:w="1379" w:type="dxa"/>
+            <w:tcBorders>
+              <w:top w:val="nil"/>
+              <w:left w:val="single" w:sz="4" w:space="0" w:color="auto"/>
+              <w:bottom w:val="nil"/>
+              <w:right w:val="nil"/>
+            </w:tcBorders>
+            <w:shd w:val="clear" w:color="auto" w:fill="auto"/>
+            <w:noWrap/>
+            <w:vAlign w:val="bottom"/>
+            <w:hideMark/>
+          </w:tcPr>
+          <w:p>
+            <w:pPr>
+              <w:spacing w:after="0" w:line="240" w:lineRule="auto"/>
+              <w:jc w:val="center"/>
+              <w:rPr>
+                <w:rFonts w:ascii="Calibri" w:eastAsia="Times New Roman" w:hAnsi="Calibri" w:cs="Times New Roman"/>
+                <w:color w:val="2F75B5"/>
+                <w:lang w:eastAsia="it-IT"/>
+              </w:rPr>
+            </w:pPr>
+            <w:r>
+              <w:rPr>
+                <w:rFonts w:ascii="Calibri" w:eastAsia="Times New Roman" w:hAnsi="Calibri" w:cs="Times New Roman"/>
+                <w:color w:val="2F75B5"/>
+                <w:lang w:eastAsia="it-IT"/>
+              </w:rPr>
+              <w:t>200</w:t>
+            </w:r>
+          </w:p>
+        </w:tc>
+        <w:tc>
+          <w:tcPr>
+            <w:tcW w:w="1308" w:type="dxa"/>
+            <w:tcBorders>
+              <w:top w:val="nil"/>
+              <w:left w:val="single" w:sz="4" w:space="0" w:color="auto"/>
+              <w:bottom w:val="nil"/>
+              <w:right w:val="single" w:sz="4" w:space="0" w:color="auto"/>
+            </w:tcBorders>
+            <w:shd w:val="clear" w:color="auto" w:fill="auto"/>
+            <w:noWrap/>
+            <w:vAlign w:val="bottom"/>
+            <w:hideMark/>
+          </w:tcPr>
+          <w:p>
+            <w:pPr>
+              <w:spacing w:after="0" w:line="240" w:lineRule="auto"/>
+              <w:jc w:val="center"/>
+              <w:rPr>
+                <w:rFonts w:ascii="Calibri" w:eastAsia="Times New Roman" w:hAnsi="Calibri" w:cs="Times New Roman"/>
+                <w:color w:val="2F75B5"/>
+                <w:lang w:eastAsia="it-IT"/>
+              </w:rPr>
+            </w:pPr>
+            <w:r>
+              <w:rPr>
+                <w:rFonts w:ascii="Calibri" w:eastAsia="Times New Roman" w:hAnsi="Calibri" w:cs="Times New Roman"/>
+                <w:color w:val="2F75B5"/>
+                <w:lang w:eastAsia="it-IT"/>
+              </w:rPr>
+              <w:t>5,205</w:t>
+            </w:r>
+          </w:p>
+        </w:tc>
+        <w:tc>
+          <w:tcPr>
+            <w:tcW w:w="1142" w:type="dxa"/>
+            <w:tcBorders>
+              <w:top w:val="nil"/>
+              <w:left w:val="single" w:sz="4" w:space="0" w:color="auto"/>
+              <w:bottom w:val="nil"/>
+              <w:right w:val="nil"/>
+            </w:tcBorders>
+            <w:shd w:val="clear" w:color="auto" w:fill="auto"/>
+            <w:noWrap/>
+            <w:vAlign w:val="bottom"/>
+            <w:hideMark/>
+          </w:tcPr>
+          <w:p>
+            <w:pPr>
+              <w:spacing w:after="0" w:line="240" w:lineRule="auto"/>
+              <w:jc w:val="center"/>
+              <w:rPr>
+                <w:rFonts w:ascii="Calibri" w:eastAsia="Times New Roman" w:hAnsi="Calibri" w:cs="Times New Roman"/>
+                <w:color w:val="2F75B5"/>
+                <w:lang w:eastAsia="it-IT"/>
+              </w:rPr>
+            </w:pPr>
+            <w:r>
+              <w:rPr>
+                <w:rFonts w:ascii="Calibri" w:eastAsia="Times New Roman" w:hAnsi="Calibri" w:cs="Times New Roman"/>
+                <w:color w:val="2F75B5"/>
+                <w:lang w:eastAsia="it-IT"/>
+              </w:rPr>
+              <w:t>100000</w:t>
+            </w:r>
+          </w:p>
+        </w:tc>
+        <w:tc>
+          <w:tcPr>
+            <w:tcW w:w="1356" w:type="dxa"/>
+            <w:tcBorders>
+              <w:top w:val="nil"/>
+              <w:left w:val="single" w:sz="4" w:space="0" w:color="auto"/>
+              <w:bottom w:val="nil"/>
+              <w:right w:val="single" w:sz="4" w:space="0" w:color="auto"/>
+            </w:tcBorders>
+            <w:shd w:val="clear" w:color="auto" w:fill="auto"/>
+            <w:noWrap/>
+            <w:vAlign w:val="bottom"/>
+            <w:hideMark/>
+          </w:tcPr>
+          <w:p>
+            <w:pPr>
+              <w:spacing w:after="0" w:line="240" w:lineRule="auto"/>
+              <w:jc w:val="center"/>
+              <w:rPr>
+                <w:rFonts w:ascii="Calibri" w:eastAsia="Times New Roman" w:hAnsi="Calibri" w:cs="Times New Roman"/>
+                <w:color w:val="2F75B5"/>
+                <w:lang w:eastAsia="it-IT"/>
+              </w:rPr>
+            </w:pPr>
+            <w:r>
+              <w:rPr>
+                <w:rFonts w:ascii="Calibri" w:eastAsia="Times New Roman" w:hAnsi="Calibri" w:cs="Times New Roman"/>
+                <w:color w:val="2F75B5"/>
+                <w:lang w:eastAsia="it-IT"/>
+              </w:rPr>
+              <w:t>5,49</w:t>
+            </w:r>
+          </w:p>
+        </w:tc>
+      </w:tr>
+      <w:tr>
+        <w:trPr>
+          <w:trHeight w:val="359"/>
+          <w:jc w:val="center"/>
+        </w:trPr>
+        <w:tc>
+          <w:tcPr>
+            <w:tcW w:w="1379" w:type="dxa"/>
+            <w:tcBorders>
+              <w:top w:val="nil"/>
+              <w:left w:val="single" w:sz="4" w:space="0" w:color="auto"/>
+              <w:bottom w:val="single" w:sz="4" w:space="0" w:color="auto"/>
+              <w:right w:val="nil"/>
+            </w:tcBorders>
+            <w:shd w:val="clear" w:color="DDEBF7" w:fill="DDEBF7"/>
+            <w:noWrap/>
+            <w:vAlign w:val="bottom"/>
+            <w:hideMark/>
+          </w:tcPr>
+          <w:p>
+            <w:pPr>
+              <w:spacing w:after="0" w:line="240" w:lineRule="auto"/>
+              <w:jc w:val="center"/>
+              <w:rPr>
+                <w:rFonts w:ascii="Calibri" w:eastAsia="Times New Roman" w:hAnsi="Calibri" w:cs="Times New Roman"/>
+                <w:color w:val="2F75B5"/>
+                <w:lang w:eastAsia="it-IT"/>
+              </w:rPr>
+            </w:pPr>
+            <w:r>
+              <w:rPr>
+                <w:rFonts w:ascii="Calibri" w:eastAsia="Times New Roman" w:hAnsi="Calibri" w:cs="Times New Roman"/>
+                <w:color w:val="2F75B5"/>
+                <w:lang w:eastAsia="it-IT"/>
+              </w:rPr>
+              <w:t>500</w:t>
+            </w:r>
+          </w:p>
+        </w:tc>
+        <w:tc>
+          <w:tcPr>
+            <w:tcW w:w="1308" w:type="dxa"/>
+            <w:tcBorders>
+              <w:top w:val="nil"/>
+              <w:left w:val="single" w:sz="4" w:space="0" w:color="auto"/>
+              <w:bottom w:val="single" w:sz="4" w:space="0" w:color="auto"/>
+              <w:right w:val="single" w:sz="4" w:space="0" w:color="auto"/>
+            </w:tcBorders>
+            <w:shd w:val="clear" w:color="DDEBF7" w:fill="DDEBF7"/>
+            <w:noWrap/>
+            <w:vAlign w:val="bottom"/>
+            <w:hideMark/>
+          </w:tcPr>
+          <w:p>
+            <w:pPr>
+              <w:spacing w:after="0" w:line="240" w:lineRule="auto"/>
+              <w:jc w:val="center"/>
+              <w:rPr>
+                <w:rFonts w:ascii="Calibri" w:eastAsia="Times New Roman" w:hAnsi="Calibri" w:cs="Times New Roman"/>
+                <w:color w:val="2F75B5"/>
+                <w:lang w:eastAsia="it-IT"/>
+              </w:rPr>
+            </w:pPr>
+            <w:r>
+              <w:rPr>
+                <w:rFonts w:ascii="Calibri" w:eastAsia="Times New Roman" w:hAnsi="Calibri" w:cs="Times New Roman"/>
+                <w:color w:val="2F75B5"/>
+                <w:lang w:eastAsia="it-IT"/>
+              </w:rPr>
+              <w:t>5,04</w:t>
+            </w:r>
+          </w:p>
+        </w:tc>
+        <w:tc>
+          <w:tcPr>
+            <w:tcW w:w="1142" w:type="dxa"/>
+            <w:tcBorders>
+              <w:top w:val="nil"/>
+              <w:left w:val="single" w:sz="4" w:space="0" w:color="auto"/>
+              <w:bottom w:val="single" w:sz="4" w:space="0" w:color="auto"/>
+              <w:right w:val="nil"/>
+            </w:tcBorders>
+            <w:shd w:val="clear" w:color="DDEBF7" w:fill="DDEBF7"/>
+            <w:noWrap/>
+            <w:vAlign w:val="bottom"/>
+            <w:hideMark/>
+          </w:tcPr>
+          <w:p>
+            <w:pPr>
+              <w:spacing w:after="0" w:line="240" w:lineRule="auto"/>
+              <w:jc w:val="center"/>
+              <w:rPr>
+                <w:rFonts w:ascii="Calibri" w:eastAsia="Times New Roman" w:hAnsi="Calibri" w:cs="Times New Roman"/>
+                <w:color w:val="2F75B5"/>
+                <w:lang w:eastAsia="it-IT"/>
+              </w:rPr>
+            </w:pPr>
+          </w:p>
+        </w:tc>
+        <w:tc>
+          <w:tcPr>
+            <w:tcW w:w="1356" w:type="dxa"/>
+            <w:tcBorders>
+              <w:top w:val="nil"/>
+              <w:left w:val="single" w:sz="4" w:space="0" w:color="auto"/>
+              <w:bottom w:val="single" w:sz="4" w:space="0" w:color="auto"/>
+              <w:right w:val="single" w:sz="4" w:space="0" w:color="auto"/>
+            </w:tcBorders>
+            <w:shd w:val="clear" w:color="DDEBF7" w:fill="DDEBF7"/>
+            <w:noWrap/>
+            <w:vAlign w:val="bottom"/>
+            <w:hideMark/>
+          </w:tcPr>
+          <w:p>
+            <w:pPr>
+              <w:spacing w:after="0" w:line="240" w:lineRule="auto"/>
+              <w:jc w:val="center"/>
+              <w:rPr>
+                <w:rFonts w:ascii="Calibri" w:eastAsia="Times New Roman" w:hAnsi="Calibri" w:cs="Times New Roman"/>
+                <w:color w:val="2F75B5"/>
+                <w:lang w:eastAsia="it-IT"/>
+              </w:rPr>
+            </w:pPr>
+          </w:p>
+        </w:tc>
+      </w:tr>
+    </w:tbl>
+    <w:p>
+      <w:pPr>
+        <w:jc w:val="both"/>
+      </w:pPr>
+      <w:r>
+        <w:tab/>
+      </w:r>
+    </w:p>
+    <w:p/>
+    <w:p/>
+    <w:p/>
+    <w:p/>
+    <w:p/>
+    <w:p/>
+    <w:p/>
     <w:p>
       <w:pPr>
         <w:keepNext/>
-        <w:jc w:val="both"/>
       </w:pPr>
       <w:r>
         <w:rPr>
@@ -4546,7 +10218,7 @@
         <w:lastRenderedPageBreak/>
         <w:drawing>
           <wp:inline distT="0" distB="0" distL="0" distR="0">
-            <wp:extent cx="2971800" cy="2342694"/>
+            <wp:extent cx="3034800" cy="2394000"/>
             <wp:effectExtent l="0" t="0" r="0" b="0"/>
             <wp:docPr id="7" name="Immagine 7"/>
             <wp:cNvGraphicFramePr>
@@ -4563,7 +10235,7 @@
                     <a:blip r:embed="rId13" cstate="print">
                       <a:extLst>
                         <a:ext uri="{28A0092B-C50C-407E-A947-70E740481C1C}">
-                          <a14:useLocalDpi xmlns:a14="http://schemas.microsoft.com/office/drawing/2010/main" xmlns:wps="http://schemas.microsoft.com/office/word/2010/wordprocessingShape" xmlns:wpi="http://schemas.microsoft.com/office/word/2010/wordprocessingInk" xmlns:wpg="http://schemas.microsoft.com/office/word/2010/wordprocessingGroup" xmlns:w15="http://schemas.microsoft.com/office/word/2012/wordml" xmlns:w14="http://schemas.microsoft.com/office/word/2010/wordml" xmlns:w="http://schemas.openxmlformats.org/wordprocessingml/2006/main" xmlns:w10="urn:schemas-microsoft-com:office:word" xmlns:wp14="http://schemas.microsoft.com/office/word/2010/wordprocessingDrawing" xmlns:v="urn:schemas-microsoft-com:vml" xmlns:o="urn:schemas-microsoft-com:office:office" xmlns:mc="http://schemas.openxmlformats.org/markup-compatibility/2006" xmlns:wpc="http://schemas.microsoft.com/office/word/2010/wordprocessingCanvas" xmlns="" val="0"/>
+                          <a14:useLocalDpi xmlns="" xmlns:wpc="http://schemas.microsoft.com/office/word/2010/wordprocessingCanvas" xmlns:mc="http://schemas.openxmlformats.org/markup-compatibility/2006" xmlns:o="urn:schemas-microsoft-com:office:office" xmlns:v="urn:schemas-microsoft-com:vml" xmlns:wp14="http://schemas.microsoft.com/office/word/2010/wordprocessingDrawing" xmlns:w10="urn:schemas-microsoft-com:office:word" xmlns:w="http://schemas.openxmlformats.org/wordprocessingml/2006/main" xmlns:w14="http://schemas.microsoft.com/office/word/2010/wordml" xmlns:w15="http://schemas.microsoft.com/office/word/2012/wordml" xmlns:wpg="http://schemas.microsoft.com/office/word/2010/wordprocessingGroup" xmlns:wpi="http://schemas.microsoft.com/office/word/2010/wordprocessingInk" xmlns:wps="http://schemas.microsoft.com/office/word/2010/wordprocessingShape" xmlns:a14="http://schemas.microsoft.com/office/drawing/2010/main" val="0"/>
                         </a:ext>
                       </a:extLst>
                     </a:blip>
@@ -4574,7 +10246,7 @@
                   <pic:spPr>
                     <a:xfrm>
                       <a:off x="0" y="0"/>
-                      <a:ext cx="2982868" cy="2351419"/>
+                      <a:ext cx="3034800" cy="2394000"/>
                     </a:xfrm>
                     <a:prstGeom prst="rect">
                       <a:avLst/>
@@ -4593,7 +10265,7 @@
         </w:rPr>
         <w:drawing>
           <wp:inline distT="0" distB="0" distL="0" distR="0">
-            <wp:extent cx="2856865" cy="2323934"/>
+            <wp:extent cx="2923421" cy="2377440"/>
             <wp:effectExtent l="0" t="0" r="0" b="0"/>
             <wp:docPr id="8" name="Immagine 8"/>
             <wp:cNvGraphicFramePr>
@@ -4610,7 +10282,7 @@
                     <a:blip r:embed="rId14" cstate="print">
                       <a:extLst>
                         <a:ext uri="{28A0092B-C50C-407E-A947-70E740481C1C}">
-                          <a14:useLocalDpi xmlns:a14="http://schemas.microsoft.com/office/drawing/2010/main" xmlns:wps="http://schemas.microsoft.com/office/word/2010/wordprocessingShape" xmlns:wpi="http://schemas.microsoft.com/office/word/2010/wordprocessingInk" xmlns:wpg="http://schemas.microsoft.com/office/word/2010/wordprocessingGroup" xmlns:w15="http://schemas.microsoft.com/office/word/2012/wordml" xmlns:w14="http://schemas.microsoft.com/office/word/2010/wordml" xmlns:w="http://schemas.openxmlformats.org/wordprocessingml/2006/main" xmlns:w10="urn:schemas-microsoft-com:office:word" xmlns:wp14="http://schemas.microsoft.com/office/word/2010/wordprocessingDrawing" xmlns:v="urn:schemas-microsoft-com:vml" xmlns:o="urn:schemas-microsoft-com:office:office" xmlns:mc="http://schemas.openxmlformats.org/markup-compatibility/2006" xmlns:wpc="http://schemas.microsoft.com/office/word/2010/wordprocessingCanvas" xmlns="" val="0"/>
+                          <a14:useLocalDpi xmlns="" xmlns:wpc="http://schemas.microsoft.com/office/word/2010/wordprocessingCanvas" xmlns:mc="http://schemas.openxmlformats.org/markup-compatibility/2006" xmlns:o="urn:schemas-microsoft-com:office:office" xmlns:v="urn:schemas-microsoft-com:vml" xmlns:wp14="http://schemas.microsoft.com/office/word/2010/wordprocessingDrawing" xmlns:w10="urn:schemas-microsoft-com:office:word" xmlns:w="http://schemas.openxmlformats.org/wordprocessingml/2006/main" xmlns:w14="http://schemas.microsoft.com/office/word/2010/wordml" xmlns:w15="http://schemas.microsoft.com/office/word/2012/wordml" xmlns:wpg="http://schemas.microsoft.com/office/word/2010/wordprocessingGroup" xmlns:wpi="http://schemas.microsoft.com/office/word/2010/wordprocessingInk" xmlns:wps="http://schemas.microsoft.com/office/word/2010/wordprocessingShape" xmlns:a14="http://schemas.microsoft.com/office/drawing/2010/main" val="0"/>
                         </a:ext>
                       </a:extLst>
                     </a:blip>
@@ -4621,7 +10293,7 @@
                   <pic:spPr>
                     <a:xfrm>
                       <a:off x="0" y="0"/>
-                      <a:ext cx="2889942" cy="2350840"/>
+                      <a:ext cx="2936575" cy="2388138"/>
                     </a:xfrm>
                     <a:prstGeom prst="rect">
                       <a:avLst/>
@@ -4637,7 +10309,60 @@
     <w:p>
       <w:pPr>
         <w:pStyle w:val="Didascalia"/>
-        <w:jc w:val="both"/>
+      </w:pPr>
+      <w:r>
+        <w:t xml:space="preserve">                Figura </w:t>
+      </w:r>
+      <w:fldSimple w:instr=" SEQ Figura \* ARABIC ">
+        <w:r>
+          <w:rPr>
+            <w:noProof/>
+          </w:rPr>
+          <w:t>5</w:t>
+        </w:r>
+      </w:fldSimple>
+      <w:r>
+        <w:t xml:space="preserve">. </w:t>
+      </w:r>
+      <w:r>
+        <w:t>Zoom per valori di len</w:t>
+      </w:r>
+      <w:r>
+        <w:t>Tuple tra</w:t>
+      </w:r>
+      <w:r>
+        <w:t xml:space="preserve"> 1 e 17</w:t>
+      </w:r>
+      <w:r>
+        <w:tab/>
+      </w:r>
+      <w:r>
+        <w:tab/>
+        <w:t xml:space="preserve">           Figura </w:t>
+      </w:r>
+      <w:fldSimple w:instr=" SEQ Figura \* ARABIC ">
+        <w:r>
+          <w:rPr>
+            <w:noProof/>
+          </w:rPr>
+          <w:t>6</w:t>
+        </w:r>
+      </w:fldSimple>
+      <w:r>
+        <w:t>.</w:t>
+      </w:r>
+      <w:r>
+        <w:t xml:space="preserve"> Zoom per valori di lenTuple </w:t>
+      </w:r>
+      <w:r>
+        <w:t>tra 25 e 500</w:t>
+      </w:r>
+    </w:p>
+    <w:p/>
+    <w:p>
+      <w:pPr>
+        <w:pStyle w:val="Didascalia"/>
+        <w:keepNext/>
       </w:pPr>
       <w:r>
         <w:rPr>
@@ -4645,17 +10370,9 @@
           <w:lang w:eastAsia="it-IT"/>
         </w:rPr>
         <w:drawing>
-          <wp:anchor distT="0" distB="0" distL="114300" distR="114300" simplePos="0" relativeHeight="251656192" behindDoc="0" locked="0" layoutInCell="1" allowOverlap="1">
-            <wp:simplePos x="0" y="0"/>
-            <wp:positionH relativeFrom="column">
-              <wp:posOffset>-85090</wp:posOffset>
-            </wp:positionH>
-            <wp:positionV relativeFrom="paragraph">
-              <wp:posOffset>267970</wp:posOffset>
-            </wp:positionV>
-            <wp:extent cx="3060700" cy="2298700"/>
-            <wp:effectExtent l="19050" t="0" r="6350" b="0"/>
-            <wp:wrapSquare wrapText="bothSides"/>
+          <wp:inline distT="0" distB="0" distL="0" distR="0">
+            <wp:extent cx="2996803" cy="2252234"/>
+            <wp:effectExtent l="0" t="0" r="0" b="0"/>
             <wp:docPr id="9" name="Immagine 9"/>
             <wp:cNvGraphicFramePr>
               <a:graphicFrameLocks xmlns:a="http://schemas.openxmlformats.org/drawingml/2006/main" noChangeAspect="1"/>
@@ -4671,7 +10388,7 @@
                     <a:blip r:embed="rId15" cstate="print">
                       <a:extLst>
                         <a:ext uri="{28A0092B-C50C-407E-A947-70E740481C1C}">
-                          <a14:useLocalDpi xmlns:a14="http://schemas.microsoft.com/office/drawing/2010/main" xmlns:wps="http://schemas.microsoft.com/office/word/2010/wordprocessingShape" xmlns:wpi="http://schemas.microsoft.com/office/word/2010/wordprocessingInk" xmlns:wpg="http://schemas.microsoft.com/office/word/2010/wordprocessingGroup" xmlns:w15="http://schemas.microsoft.com/office/word/2012/wordml" xmlns:w14="http://schemas.microsoft.com/office/word/2010/wordml" xmlns:w="http://schemas.openxmlformats.org/wordprocessingml/2006/main" xmlns:w10="urn:schemas-microsoft-com:office:word" xmlns:wp14="http://schemas.microsoft.com/office/word/2010/wordprocessingDrawing" xmlns:v="urn:schemas-microsoft-com:vml" xmlns:o="urn:schemas-microsoft-com:office:office" xmlns:mc="http://schemas.openxmlformats.org/markup-compatibility/2006" xmlns:wpc="http://schemas.microsoft.com/office/word/2010/wordprocessingCanvas" xmlns="" val="0"/>
+                          <a14:useLocalDpi xmlns="" xmlns:wpc="http://schemas.microsoft.com/office/word/2010/wordprocessingCanvas" xmlns:mc="http://schemas.openxmlformats.org/markup-compatibility/2006" xmlns:o="urn:schemas-microsoft-com:office:office" xmlns:v="urn:schemas-microsoft-com:vml" xmlns:wp14="http://schemas.microsoft.com/office/word/2010/wordprocessingDrawing" xmlns:w10="urn:schemas-microsoft-com:office:word" xmlns:w="http://schemas.openxmlformats.org/wordprocessingml/2006/main" xmlns:w14="http://schemas.microsoft.com/office/word/2010/wordml" xmlns:w15="http://schemas.microsoft.com/office/word/2012/wordml" xmlns:wpg="http://schemas.microsoft.com/office/word/2010/wordprocessingGroup" xmlns:wpi="http://schemas.microsoft.com/office/word/2010/wordprocessingInk" xmlns:wps="http://schemas.microsoft.com/office/word/2010/wordprocessingShape" xmlns:a14="http://schemas.microsoft.com/office/drawing/2010/main" val="0"/>
                         </a:ext>
                       </a:extLst>
                     </a:blip>
@@ -4682,7 +10399,7 @@
                   <pic:spPr>
                     <a:xfrm>
                       <a:off x="0" y="0"/>
-                      <a:ext cx="3060700" cy="2298700"/>
+                      <a:ext cx="3008399" cy="2260949"/>
                     </a:xfrm>
                     <a:prstGeom prst="rect">
                       <a:avLst/>
@@ -4691,53 +10408,9 @@
                 </pic:pic>
               </a:graphicData>
             </a:graphic>
-          </wp:anchor>
+          </wp:inline>
         </w:drawing>
       </w:r>
-      <w:r>
-        <w:t xml:space="preserve">Figura </w:t>
-      </w:r>
-      <w:fldSimple w:instr=" SEQ Figura \* ARABIC ">
-        <w:r>
-          <w:rPr>
-            <w:noProof/>
-          </w:rPr>
-          <w:t>5</w:t>
-        </w:r>
-      </w:fldSimple>
-      <w:r>
-        <w:t>. Zoom su valori di lenTuple compresi tra 1 e 17</w:t>
-      </w:r>
-      <w:r>
-        <w:tab/>
-      </w:r>
-      <w:r>
-        <w:tab/>
-        <w:t xml:space="preserve">Figura </w:t>
-      </w:r>
-      <w:fldSimple w:instr=" SEQ Figura \* ARABIC ">
-        <w:r>
-          <w:rPr>
-            <w:noProof/>
-          </w:rPr>
-          <w:t>6</w:t>
-        </w:r>
-      </w:fldSimple>
-      <w:r>
-        <w:t xml:space="preserve">. Zoom su valori di lenTuple compresi tra </w:t>
-      </w:r>
-      <w:r>
-        <w:t>25</w:t>
-      </w:r>
-      <w:r>
-        <w:t xml:space="preserve"> a 500 </w:t>
-      </w:r>
-    </w:p>
-    <w:p>
-      <w:pPr>
-        <w:keepNext/>
-        <w:jc w:val="both"/>
-      </w:pPr>
       <w:r>
         <w:rPr>
           <w:rFonts w:ascii="Verdana" w:eastAsiaTheme="minorEastAsia" w:hAnsi="Verdana" w:cs="Courier New"/>
@@ -4746,7 +10419,7 @@
         </w:rPr>
         <w:drawing>
           <wp:inline distT="0" distB="0" distL="0" distR="0">
-            <wp:extent cx="3048000" cy="2289828"/>
+            <wp:extent cx="3006352" cy="2257425"/>
             <wp:effectExtent l="0" t="0" r="0" b="0"/>
             <wp:docPr id="11" name="Immagine 11"/>
             <wp:cNvGraphicFramePr>
@@ -4763,7 +10436,7 @@
                     <a:blip r:embed="rId16" cstate="print">
                       <a:extLst>
                         <a:ext uri="{28A0092B-C50C-407E-A947-70E740481C1C}">
-                          <a14:useLocalDpi xmlns:a14="http://schemas.microsoft.com/office/drawing/2010/main" xmlns:wps="http://schemas.microsoft.com/office/word/2010/wordprocessingShape" xmlns:wpi="http://schemas.microsoft.com/office/word/2010/wordprocessingInk" xmlns:wpg="http://schemas.microsoft.com/office/word/2010/wordprocessingGroup" xmlns:w15="http://schemas.microsoft.com/office/word/2012/wordml" xmlns:w14="http://schemas.microsoft.com/office/word/2010/wordml" xmlns:w="http://schemas.openxmlformats.org/wordprocessingml/2006/main" xmlns:w10="urn:schemas-microsoft-com:office:word" xmlns:wp14="http://schemas.microsoft.com/office/word/2010/wordprocessingDrawing" xmlns:v="urn:schemas-microsoft-com:vml" xmlns:o="urn:schemas-microsoft-com:office:office" xmlns:mc="http://schemas.openxmlformats.org/markup-compatibility/2006" xmlns:wpc="http://schemas.microsoft.com/office/word/2010/wordprocessingCanvas" xmlns="" val="0"/>
+                          <a14:useLocalDpi xmlns="" xmlns:wpc="http://schemas.microsoft.com/office/word/2010/wordprocessingCanvas" xmlns:mc="http://schemas.openxmlformats.org/markup-compatibility/2006" xmlns:o="urn:schemas-microsoft-com:office:office" xmlns:v="urn:schemas-microsoft-com:vml" xmlns:wp14="http://schemas.microsoft.com/office/word/2010/wordprocessingDrawing" xmlns:w10="urn:schemas-microsoft-com:office:word" xmlns:w="http://schemas.openxmlformats.org/wordprocessingml/2006/main" xmlns:w14="http://schemas.microsoft.com/office/word/2010/wordml" xmlns:w15="http://schemas.microsoft.com/office/word/2012/wordml" xmlns:wpg="http://schemas.microsoft.com/office/word/2010/wordprocessingGroup" xmlns:wpi="http://schemas.microsoft.com/office/word/2010/wordprocessingInk" xmlns:wps="http://schemas.microsoft.com/office/word/2010/wordprocessingShape" xmlns:a14="http://schemas.microsoft.com/office/drawing/2010/main" val="0"/>
                         </a:ext>
                       </a:extLst>
                     </a:blip>
@@ -4774,7 +10447,7 @@
                   <pic:spPr>
                     <a:xfrm>
                       <a:off x="0" y="0"/>
-                      <a:ext cx="3076382" cy="2311150"/>
+                      <a:ext cx="3029202" cy="2274583"/>
                     </a:xfrm>
                     <a:prstGeom prst="rect">
                       <a:avLst/>
@@ -4790,13 +10463,9 @@
     <w:p>
       <w:pPr>
         <w:pStyle w:val="Didascalia"/>
-        <w:jc w:val="both"/>
-        <w:rPr>
-          <w:rFonts w:ascii="Verdana" w:eastAsiaTheme="minorEastAsia" w:hAnsi="Verdana" w:cs="Courier New"/>
-        </w:rPr>
-      </w:pPr>
-      <w:r>
-        <w:t xml:space="preserve">Figura </w:t>
+      </w:pPr>
+      <w:r>
+        <w:t xml:space="preserve">          Figura </w:t>
       </w:r>
       <w:fldSimple w:instr=" SEQ Figura \* ARABIC ">
         <w:r>
@@ -4807,19 +10476,11 @@
         </w:r>
       </w:fldSimple>
       <w:r>
-        <w:t>. Zoom su valor</w:t>
-      </w:r>
-      <w:r>
-        <w:t>i di lenTuple compresi tra 1000 e 7500</w:t>
-      </w:r>
-      <w:r>
-        <w:t>.</w:t>
-      </w:r>
-      <w:r>
-        <w:t xml:space="preserve">        </w:t>
-      </w:r>
-      <w:r>
-        <w:t xml:space="preserve"> </w:t>
+        <w:t>. Zoom per valori di lenTuple tra 1000 e 7500</w:t>
+      </w:r>
+      <w:r>
+        <w:tab/>
+        <w:t xml:space="preserve">    </w:t>
       </w:r>
       <w:r>
         <w:t xml:space="preserve">Figura </w:t>
@@ -4836,43 +10497,18 @@
         <w:t>.</w:t>
       </w:r>
       <w:r>
-        <w:t>Zoom su valo</w:t>
-      </w:r>
-      <w:r>
-        <w:t xml:space="preserve">ri di lenTuple compresi tra </w:t>
-      </w:r>
-      <w:r>
-        <w:t>10000</w:t>
-      </w:r>
-      <w:r>
-        <w:t xml:space="preserve"> e 1000</w:t>
-      </w:r>
-      <w:r>
-        <w:t>00</w:t>
-      </w:r>
-    </w:p>
-    <w:p>
-      <w:pPr>
-        <w:jc w:val="both"/>
-        <w:rPr>
-          <w:rFonts w:ascii="Verdana" w:eastAsiaTheme="minorEastAsia" w:hAnsi="Verdana" w:cs="Courier New"/>
-        </w:rPr>
-      </w:pPr>
-    </w:p>
-    <w:p>
-      <w:pPr>
-        <w:jc w:val="both"/>
-        <w:rPr>
-          <w:rFonts w:ascii="Verdana" w:eastAsiaTheme="minorEastAsia" w:hAnsi="Verdana" w:cs="Courier New"/>
-        </w:rPr>
-      </w:pPr>
-    </w:p>
-    <w:p>
-      <w:pPr>
-        <w:jc w:val="both"/>
-        <w:rPr>
-          <w:rFonts w:ascii="Verdana" w:eastAsiaTheme="minorEastAsia" w:hAnsi="Verdana" w:cs="Courier New"/>
-        </w:rPr>
+        <w:t xml:space="preserve"> </w:t>
+      </w:r>
+      <w:r>
+        <w:t xml:space="preserve">Zoom per valori di lenTuple tra </w:t>
+      </w:r>
+      <w:r>
+        <w:t>10.000 e 100.000</w:t>
+      </w:r>
+    </w:p>
+    <w:p>
+      <w:pPr>
+        <w:pStyle w:val="Didascalia"/>
       </w:pPr>
     </w:p>
     <w:p>
@@ -5157,12 +10793,6 @@
           <w:rFonts w:ascii="Verdana" w:eastAsiaTheme="minorEastAsia" w:hAnsi="Verdana" w:cs="Courier New"/>
         </w:rPr>
       </w:pPr>
-    </w:p>
-    <w:p>
-      <w:pPr>
-        <w:keepNext/>
-        <w:jc w:val="both"/>
-      </w:pPr>
       <w:r>
         <w:rPr>
           <w:rFonts w:ascii="Verdana" w:eastAsiaTheme="minorEastAsia" w:hAnsi="Verdana" w:cs="Courier New"/>
@@ -5170,16 +10800,16 @@
           <w:lang w:eastAsia="it-IT"/>
         </w:rPr>
         <w:drawing>
-          <wp:anchor distT="0" distB="0" distL="114300" distR="114300" simplePos="0" relativeHeight="251658240" behindDoc="0" locked="0" layoutInCell="1" allowOverlap="1">
+          <wp:anchor distT="0" distB="0" distL="114300" distR="114300" simplePos="0" relativeHeight="251688448" behindDoc="0" locked="0" layoutInCell="1" allowOverlap="1">
             <wp:simplePos x="0" y="0"/>
             <wp:positionH relativeFrom="column">
-              <wp:posOffset>1178560</wp:posOffset>
+              <wp:posOffset>1369060</wp:posOffset>
             </wp:positionH>
             <wp:positionV relativeFrom="paragraph">
-              <wp:align>top</wp:align>
+              <wp:posOffset>199390</wp:posOffset>
             </wp:positionV>
             <wp:extent cx="3771900" cy="2832100"/>
-            <wp:effectExtent l="171450" t="133350" r="361950" b="311150"/>
+            <wp:effectExtent l="190500" t="190500" r="171450" b="177800"/>
             <wp:wrapSquare wrapText="bothSides"/>
             <wp:docPr id="12" name="Immagine 12"/>
             <wp:cNvGraphicFramePr>
@@ -5196,7 +10826,7 @@
                     <a:blip r:embed="rId17" cstate="print">
                       <a:extLst>
                         <a:ext uri="{28A0092B-C50C-407E-A947-70E740481C1C}">
-                          <a14:useLocalDpi xmlns:a14="http://schemas.microsoft.com/office/drawing/2010/main" xmlns:wps="http://schemas.microsoft.com/office/word/2010/wordprocessingShape" xmlns:wpi="http://schemas.microsoft.com/office/word/2010/wordprocessingInk" xmlns:wpg="http://schemas.microsoft.com/office/word/2010/wordprocessingGroup" xmlns:w15="http://schemas.microsoft.com/office/word/2012/wordml" xmlns:w14="http://schemas.microsoft.com/office/word/2010/wordml" xmlns:w="http://schemas.openxmlformats.org/wordprocessingml/2006/main" xmlns:w10="urn:schemas-microsoft-com:office:word" xmlns:wp14="http://schemas.microsoft.com/office/word/2010/wordprocessingDrawing" xmlns:v="urn:schemas-microsoft-com:vml" xmlns:o="urn:schemas-microsoft-com:office:office" xmlns:mc="http://schemas.openxmlformats.org/markup-compatibility/2006" xmlns:wpc="http://schemas.microsoft.com/office/word/2010/wordprocessingCanvas" xmlns="" val="0"/>
+                          <a14:useLocalDpi xmlns="" xmlns:wpc="http://schemas.microsoft.com/office/word/2010/wordprocessingCanvas" xmlns:mc="http://schemas.openxmlformats.org/markup-compatibility/2006" xmlns:o="urn:schemas-microsoft-com:office:office" xmlns:v="urn:schemas-microsoft-com:vml" xmlns:wp14="http://schemas.microsoft.com/office/word/2010/wordprocessingDrawing" xmlns:w10="urn:schemas-microsoft-com:office:word" xmlns:w="http://schemas.openxmlformats.org/wordprocessingml/2006/main" xmlns:w14="http://schemas.microsoft.com/office/word/2010/wordml" xmlns:w15="http://schemas.microsoft.com/office/word/2012/wordml" xmlns:wpg="http://schemas.microsoft.com/office/word/2010/wordprocessingGroup" xmlns:wpi="http://schemas.microsoft.com/office/word/2010/wordprocessingInk" xmlns:wps="http://schemas.microsoft.com/office/word/2010/wordprocessingShape" xmlns:a14="http://schemas.microsoft.com/office/drawing/2010/main" val="0"/>
                         </a:ext>
                       </a:extLst>
                     </a:blip>
@@ -5216,9 +10846,9 @@
                       <a:noFill/>
                     </a:ln>
                     <a:effectLst>
-                      <a:outerShdw blurRad="292100" dist="139700" dir="2700000" algn="tl" rotWithShape="0">
-                        <a:srgbClr val="333333">
-                          <a:alpha val="65000"/>
+                      <a:outerShdw blurRad="190500" algn="tl" rotWithShape="0">
+                        <a:srgbClr val="000000">
+                          <a:alpha val="70000"/>
                         </a:srgbClr>
                       </a:outerShdw>
                     </a:effectLst>
@@ -5229,30 +10859,125 @@
           </wp:anchor>
         </w:drawing>
       </w:r>
-      <w:r>
-        <w:br w:type="textWrapping" w:clear="all"/>
-      </w:r>
+    </w:p>
+    <w:p>
+      <w:pPr>
+        <w:keepNext/>
+        <w:jc w:val="both"/>
+      </w:pPr>
     </w:p>
     <w:p>
       <w:pPr>
         <w:pStyle w:val="Didascalia"/>
-        <w:ind w:left="2124" w:firstLine="708"/>
+        <w:ind w:left="1416"/>
         <w:jc w:val="both"/>
-        <w:rPr>
-          <w:rFonts w:ascii="Verdana" w:eastAsiaTheme="minorEastAsia" w:hAnsi="Verdana" w:cs="Courier New"/>
+      </w:pPr>
+    </w:p>
+    <w:p>
+      <w:pPr>
+        <w:pStyle w:val="Didascalia"/>
+        <w:ind w:left="1416"/>
+        <w:jc w:val="both"/>
+      </w:pPr>
+    </w:p>
+    <w:p>
+      <w:pPr>
+        <w:pStyle w:val="Didascalia"/>
+        <w:ind w:left="1416"/>
+        <w:jc w:val="both"/>
+      </w:pPr>
+    </w:p>
+    <w:p>
+      <w:pPr>
+        <w:pStyle w:val="Didascalia"/>
+        <w:ind w:left="1416"/>
+        <w:jc w:val="both"/>
+      </w:pPr>
+    </w:p>
+    <w:p>
+      <w:pPr>
+        <w:pStyle w:val="Didascalia"/>
+        <w:ind w:left="1416"/>
+        <w:jc w:val="both"/>
+      </w:pPr>
+    </w:p>
+    <w:p>
+      <w:pPr>
+        <w:pStyle w:val="Didascalia"/>
+        <w:ind w:left="1416"/>
+        <w:jc w:val="both"/>
+      </w:pPr>
+    </w:p>
+    <w:p>
+      <w:pPr>
+        <w:pStyle w:val="Didascalia"/>
+        <w:ind w:left="1416"/>
+        <w:jc w:val="both"/>
+      </w:pPr>
+    </w:p>
+    <w:p>
+      <w:pPr>
+        <w:pStyle w:val="Didascalia"/>
+        <w:ind w:left="1416"/>
+        <w:jc w:val="both"/>
+      </w:pPr>
+    </w:p>
+    <w:p>
+      <w:pPr>
+        <w:pStyle w:val="Didascalia"/>
+        <w:ind w:left="1416"/>
+        <w:jc w:val="both"/>
+      </w:pPr>
+    </w:p>
+    <w:p>
+      <w:pPr>
+        <w:pStyle w:val="Didascalia"/>
+        <w:ind w:left="1416"/>
+        <w:jc w:val="both"/>
+      </w:pPr>
+    </w:p>
+    <w:p>
+      <w:pPr>
+        <w:pStyle w:val="Didascalia"/>
+        <w:ind w:left="2124"/>
+        <w:jc w:val="both"/>
+        <w:rPr>
+          <w:rFonts w:eastAsiaTheme="minorEastAsia"/>
         </w:rPr>
       </w:pPr>
       <w:r>
         <w:t xml:space="preserve">Figura </w:t>
       </w:r>
-      <w:fldSimple w:instr=" SEQ Figura \* ARABIC ">
-        <w:r>
-          <w:rPr>
-            <w:noProof/>
-          </w:rPr>
-          <w:t>9</w:t>
-        </w:r>
-      </w:fldSimple>
+      <w:r>
+        <w:rPr>
+          <w:noProof/>
+        </w:rPr>
+        <w:fldChar w:fldCharType="begin"/>
+      </w:r>
+      <w:r>
+        <w:rPr>
+          <w:noProof/>
+        </w:rPr>
+        <w:instrText xml:space="preserve"> SEQ Figura \* ARABIC </w:instrText>
+      </w:r>
+      <w:r>
+        <w:rPr>
+          <w:noProof/>
+        </w:rPr>
+        <w:fldChar w:fldCharType="separate"/>
+      </w:r>
+      <w:r>
+        <w:rPr>
+          <w:noProof/>
+        </w:rPr>
+        <w:t>9</w:t>
+      </w:r>
+      <w:r>
+        <w:rPr>
+          <w:noProof/>
+        </w:rPr>
+        <w:fldChar w:fldCharType="end"/>
+      </w:r>
       <w:r>
         <w:t xml:space="preserve">.Tempo di esecuzione al variare del rapporto </w:t>
       </w:r>
@@ -5288,6 +11013,257 @@
           <w:rFonts w:eastAsiaTheme="minorEastAsia"/>
         </w:rPr>
         <w:t>.</w:t>
+      </w:r>
+      <w:r>
+        <w:rPr>
+          <w:rFonts w:eastAsiaTheme="minorEastAsia"/>
+        </w:rPr>
+        <w:t xml:space="preserve"> Misurazioni riportate</w:t>
+      </w:r>
+    </w:p>
+    <w:p>
+      <w:pPr>
+        <w:pStyle w:val="Didascalia"/>
+        <w:ind w:left="2124"/>
+        <w:jc w:val="both"/>
+        <w:rPr>
+          <w:rFonts w:eastAsiaTheme="minorEastAsia"/>
+        </w:rPr>
+      </w:pPr>
+      <w:r>
+        <w:rPr>
+          <w:rFonts w:eastAsiaTheme="minorEastAsia"/>
+        </w:rPr>
+        <w:t>nella tabella sottostante</w:t>
+      </w:r>
+    </w:p>
+    <w:p/>
+    <w:p/>
+    <w:p/>
+    <w:p/>
+    <w:p/>
+    <w:p/>
+    <w:p/>
+    <w:p/>
+    <w:p/>
+    <w:p/>
+    <w:p/>
+    <w:p/>
+    <w:p>
+      <w:pPr>
+        <w:pStyle w:val="Titolo"/>
+      </w:pPr>
+      <w:r>
+        <w:lastRenderedPageBreak/>
+        <w:t>Approfondimenti</w:t>
+      </w:r>
+    </w:p>
+    <w:p>
+      <w:pPr>
+        <w:jc w:val="both"/>
+        <w:rPr>
+          <w:rFonts w:ascii="Verdana" w:hAnsi="Verdana"/>
+        </w:rPr>
+      </w:pPr>
+      <w:r>
+        <w:rPr>
+          <w:rFonts w:ascii="Verdana" w:hAnsi="Verdana"/>
+        </w:rPr>
+        <w:t>In questa sezione sono approfonditi diversi aspetti del materiale trattato durante la realizzazione del progetto.</w:t>
+      </w:r>
+    </w:p>
+    <w:p>
+      <w:pPr>
+        <w:pStyle w:val="Citazioneintensa"/>
+      </w:pPr>
+      <w:r>
+        <w:t>Cenni Storici</w:t>
+      </w:r>
+    </w:p>
+    <w:p>
+      <w:pPr>
+        <w:jc w:val="both"/>
+        <w:rPr>
+          <w:rFonts w:ascii="Verdana" w:hAnsi="Verdana" w:cs="Courier New"/>
+        </w:rPr>
+      </w:pPr>
+      <w:r>
+        <w:rPr>
+          <w:rFonts w:ascii="Verdana" w:hAnsi="Verdana"/>
+        </w:rPr>
+        <w:t xml:space="preserve">L’algoritmo </w:t>
+      </w:r>
+      <w:r>
+        <w:rPr>
+          <w:rFonts w:ascii="Courier New" w:hAnsi="Courier New" w:cs="Courier New"/>
+        </w:rPr>
+        <w:t xml:space="preserve">QuickSort </w:t>
+      </w:r>
+      <w:r>
+        <w:rPr>
+          <w:rFonts w:ascii="Verdana" w:hAnsi="Verdana" w:cs="Courier New"/>
+        </w:rPr>
+        <w:t xml:space="preserve">fu sviluppato nel 1959 da Tony Hoare durante la sua permanenza nell’Unione Sovietica come studente in visita alla </w:t>
+      </w:r>
+      <w:r>
+        <w:rPr>
+          <w:rFonts w:ascii="Verdana" w:hAnsi="Verdana" w:cs="Courier New"/>
+          <w:i/>
+        </w:rPr>
+        <w:t>Moscow State Universit</w:t>
+      </w:r>
+      <w:r>
+        <w:rPr>
+          <w:rFonts w:ascii="Verdana" w:hAnsi="Verdana" w:cs="Courier New"/>
+          <w:i/>
+        </w:rPr>
+        <w:t>y</w:t>
+      </w:r>
+      <w:r>
+        <w:rPr>
+          <w:rFonts w:ascii="Verdana" w:hAnsi="Verdana" w:cs="Courier New"/>
+        </w:rPr>
+        <w:t xml:space="preserve">. All’epoca, Hoare stava lavorando a un progetto riguardante un software di traduzione per il </w:t>
+      </w:r>
+      <w:r>
+        <w:rPr>
+          <w:rFonts w:ascii="Verdana" w:hAnsi="Verdana" w:cs="Courier New"/>
+          <w:i/>
+        </w:rPr>
+        <w:t>National Physical Laboratory</w:t>
+      </w:r>
+      <w:r>
+        <w:rPr>
+          <w:rFonts w:ascii="Verdana" w:hAnsi="Verdana" w:cs="Courier New"/>
+        </w:rPr>
+        <w:t xml:space="preserve">. Come parte del progetto, egli cercò di ideare un algoritmo che ordinasse alfabeticamente le parole all’interno di frasi scritte in russo, in modo da velocizzarne la ricerca in un dizionario Russo – Inglese. Resosi conto che la sua prima scelta, </w:t>
+      </w:r>
+      <w:r>
+        <w:rPr>
+          <w:rFonts w:ascii="Courier New" w:hAnsi="Courier New" w:cs="Courier New"/>
+        </w:rPr>
+        <w:t>InsertionSort</w:t>
+      </w:r>
+      <w:r>
+        <w:rPr>
+          <w:rFonts w:ascii="Verdana" w:hAnsi="Verdana" w:cs="Courier New"/>
+        </w:rPr>
+        <w:t>, presentava tempi di esecuzione eccessivamente lunghi, implementò un algoritmo del tutto nuovo, ovvero il QS.</w:t>
+      </w:r>
+    </w:p>
+    <w:p>
+      <w:pPr>
+        <w:jc w:val="both"/>
+        <w:rPr>
+          <w:rFonts w:ascii="Verdana" w:hAnsi="Verdana" w:cs="Courier New"/>
+        </w:rPr>
+      </w:pPr>
+      <w:r>
+        <w:rPr>
+          <w:rFonts w:ascii="Verdana" w:hAnsi="Verdana" w:cs="Courier New"/>
+        </w:rPr>
+        <w:t xml:space="preserve">Egli pubblicò il codice di QS su un articolo di </w:t>
+      </w:r>
+      <w:r>
+        <w:rPr>
+          <w:rFonts w:ascii="Verdana" w:hAnsi="Verdana" w:cs="Courier New"/>
+          <w:i/>
+        </w:rPr>
+        <w:t>Communications of the Association of Computing Machinery</w:t>
+      </w:r>
+      <w:r>
+        <w:rPr>
+          <w:rFonts w:ascii="Verdana" w:hAnsi="Verdana" w:cs="Courier New"/>
+        </w:rPr>
+        <w:t xml:space="preserve">, la più prestigiosa rivista di ingegneria informatica del tempo. In seguito, l’algoritmo ottenne una larghissima adozione, apparendo per esempio nell’OS </w:t>
+      </w:r>
+      <w:r>
+        <w:rPr>
+          <w:rFonts w:ascii="Verdana" w:hAnsi="Verdana" w:cs="Courier New"/>
+          <w:b/>
+        </w:rPr>
+        <w:t>Unix</w:t>
+      </w:r>
+      <w:r>
+        <w:rPr>
+          <w:rFonts w:ascii="Verdana" w:hAnsi="Verdana" w:cs="Courier New"/>
+        </w:rPr>
+        <w:t xml:space="preserve"> come la predefinita libreria di ordinamento.</w:t>
+      </w:r>
+    </w:p>
+    <w:p>
+      <w:pPr>
+        <w:jc w:val="both"/>
+        <w:rPr>
+          <w:rFonts w:ascii="Verdana" w:hAnsi="Verdana" w:cs="Courier New"/>
+        </w:rPr>
+      </w:pPr>
+      <w:r>
+        <w:rPr>
+          <w:rFonts w:ascii="Verdana" w:hAnsi="Verdana" w:cs="Courier New"/>
+        </w:rPr>
+        <w:t xml:space="preserve">Il principio di funzionamento di QS trova applicazione anche in problemi di </w:t>
+      </w:r>
+      <w:r>
+        <w:rPr>
+          <w:rFonts w:ascii="Verdana" w:hAnsi="Verdana" w:cs="Courier New"/>
+          <w:b/>
+        </w:rPr>
+        <w:t>selezione</w:t>
+      </w:r>
+      <w:r>
+        <w:rPr>
+          <w:rFonts w:ascii="Verdana" w:hAnsi="Verdana" w:cs="Courier New"/>
+        </w:rPr>
+        <w:t xml:space="preserve">. Una sua variante, il </w:t>
+      </w:r>
+      <w:r>
+        <w:rPr>
+          <w:rFonts w:ascii="Courier New" w:hAnsi="Courier New" w:cs="Courier New"/>
+        </w:rPr>
+        <w:t>QuickSelect</w:t>
+      </w:r>
+      <w:r>
+        <w:rPr>
+          <w:rFonts w:ascii="Verdana" w:hAnsi="Verdana" w:cs="Courier New"/>
+        </w:rPr>
+        <w:t xml:space="preserve"> (Tony Hoare), opera in modo simile per estrarre un certo elemento </w:t>
+      </w:r>
+      <m:oMath>
+        <m:r>
+          <w:rPr>
+            <w:rFonts w:ascii="Cambria Math" w:hAnsi="Cambria Math" w:cs="Courier New"/>
+          </w:rPr>
+          <m:t>k</m:t>
+        </m:r>
+      </m:oMath>
+      <w:r>
+        <w:rPr>
+          <w:rFonts w:ascii="Verdana" w:hAnsi="Verdana" w:cs="Courier New"/>
+        </w:rPr>
+        <w:t xml:space="preserve"> da liste disordinate.</w:t>
+      </w:r>
+    </w:p>
+    <w:p>
+      <w:pPr>
+        <w:jc w:val="both"/>
+        <w:rPr>
+          <w:rFonts w:ascii="Verdana" w:hAnsi="Verdana" w:cs="Courier New"/>
+        </w:rPr>
+      </w:pPr>
+    </w:p>
+    <w:p>
+      <w:pPr>
+        <w:jc w:val="both"/>
+        <w:rPr>
+          <w:rFonts w:ascii="Verdana" w:hAnsi="Verdana" w:cs="Courier New"/>
+        </w:rPr>
+      </w:pPr>
+      <w:r>
+        <w:rPr>
+          <w:rFonts w:ascii="Verdana" w:hAnsi="Verdana" w:cs="Courier New"/>
+        </w:rPr>
+        <w:t xml:space="preserve"> </w:t>
       </w:r>
     </w:p>
     <w:sectPr>
@@ -5400,7 +11376,7 @@
                           <w:noProof/>
                           <w:color w:val="FFFFFF" w:themeColor="background1"/>
                         </w:rPr>
-                        <w:t>11</w:t>
+                        <w:t>10</w:t>
                       </w:r>
                       <w:r>
                         <w:rPr>
@@ -6790,7 +12766,6 @@
     <w:basedOn w:val="Normale"/>
     <w:link w:val="IntestazioneCarattere"/>
     <w:uiPriority w:val="99"/>
-    <w:semiHidden/>
     <w:unhideWhenUsed/>
     <w:rsid w:val="003320BF"/>
     <w:pPr>
@@ -6806,7 +12781,6 @@
     <w:basedOn w:val="Carpredefinitoparagrafo"/>
     <w:link w:val="Intestazione"/>
     <w:uiPriority w:val="99"/>
-    <w:semiHidden/>
     <w:rsid w:val="003320BF"/>
   </w:style>
   <w:style w:type="paragraph" w:styleId="Pidipagina">
@@ -7055,36 +13029,6 @@
         </w:p>
       </w:docPartBody>
     </w:docPart>
-    <w:docPart>
-      <w:docPartPr>
-        <w:name w:val="4ACEA052AE014C6CA8F4C0AB5661269C"/>
-        <w:category>
-          <w:name w:val="Generale"/>
-          <w:gallery w:val="placeholder"/>
-        </w:category>
-        <w:types>
-          <w:type w:val="bbPlcHdr"/>
-        </w:types>
-        <w:behaviors>
-          <w:behavior w:val="content"/>
-        </w:behaviors>
-        <w:guid w:val="{2D554D70-D689-463D-9183-0F3761489BFB}"/>
-      </w:docPartPr>
-      <w:docPartBody>
-        <w:p>
-          <w:pPr>
-            <w:pStyle w:val="4ACEA052AE014C6CA8F4C0AB5661269C"/>
-          </w:pPr>
-          <w:r>
-            <w:rPr>
-              <w:b/>
-              <w:bCs/>
-            </w:rPr>
-            <w:t>[Selezionare la data]</w:t>
-          </w:r>
-        </w:p>
-      </w:docPartBody>
-    </w:docPart>
   </w:docParts>
 </w:glossaryDocument>
 </file>
@@ -7137,8 +13081,9 @@
     <w:panose1 w:val="020B0604030504040204"/>
     <w:charset w:val="00"/>
     <w:family w:val="swiss"/>
+    <w:notTrueType/>
     <w:pitch w:val="variable"/>
-    <w:sig w:usb0="E1002EFF" w:usb1="C000605B" w:usb2="00000029" w:usb3="00000000" w:csb0="000101FF" w:csb1="00000000"/>
+    <w:sig w:usb0="00000003" w:usb1="00000000" w:usb2="00000000" w:usb3="00000000" w:csb0="00000001" w:csb1="00000000"/>
   </w:font>
   <w:font w:name="Verdana">
     <w:panose1 w:val="020B0604030504040204"/>
@@ -7168,9 +13113,13 @@
   </w:compat>
   <w:rsids>
     <w:rsidRoot w:val="007163F2"/>
+    <w:rsid w:val="00114709"/>
+    <w:rsid w:val="002B3C2F"/>
+    <w:rsid w:val="006E0A66"/>
     <w:rsid w:val="007163F2"/>
     <w:rsid w:val="00795467"/>
     <w:rsid w:val="008B16BA"/>
+    <w:rsid w:val="00D808E5"/>
   </w:rsids>
   <m:mathPr>
     <m:mathFont m:val="Cambria Math"/>
@@ -7386,7 +13335,7 @@
     <w:basedOn w:val="Carpredefinitoparagrafo"/>
     <w:uiPriority w:val="99"/>
     <w:semiHidden/>
-    <w:rsid w:val="007163F2"/>
+    <w:rsid w:val="00D808E5"/>
     <w:rPr>
       <w:color w:val="808080"/>
     </w:rPr>
@@ -7799,7 +13748,7 @@
 </file>
 
 <file path=customXml/itemProps2.xml><?xml version="1.0" encoding="utf-8"?>
-<ds:datastoreItem xmlns:ds="http://schemas.openxmlformats.org/officeDocument/2006/customXml" ds:itemID="{06C69562-48F1-4AEC-A203-6120F17BD559}">
+<ds:datastoreItem xmlns:ds="http://schemas.openxmlformats.org/officeDocument/2006/customXml" ds:itemID="{4E664847-4A0F-40E3-AE47-C016CBABA1D0}">
   <ds:schemaRefs>
     <ds:schemaRef ds:uri="http://schemas.openxmlformats.org/officeDocument/2006/bibliography"/>
   </ds:schemaRefs>
